--- a/submission-report.docx
+++ b/submission-report.docx
@@ -20,7 +20,7 @@
         </w:numPr>
       </w:pPr>
       <w:r>
-        <w:t xml:space="preserve">Submission generated at 09/07/2025 at 22:18:21</w:t>
+        <w:t xml:space="preserve">Submission generated at 09/07/2025 at 22:19:16</w:t>
       </w:r>
     </w:p>
     <w:p>
@@ -2797,7 +2797,7 @@
         <w:rPr>
           <w:rStyle w:val="ExtensionTok"/>
         </w:rPr>
-        <w:t xml:space="preserve">==2173==ERROR:</w:t>
+        <w:t xml:space="preserve">==2183==ERROR:</w:t>
       </w:r>
       <w:r>
         <w:rPr>
@@ -2920,7 +2920,7 @@
         <w:rPr>
           <w:rStyle w:val="CommentTok"/>
         </w:rPr>
-        <w:t xml:space="preserve">#0 0x7f09932fd9c7 in malloc ../../../../src/libsanitizer/asan/asan_malloc_linux.cpp:69</w:t>
+        <w:t xml:space="preserve">#0 0x7f9cd1cfd9c7 in malloc ../../../../src/libsanitizer/asan/asan_malloc_linux.cpp:69</w:t>
       </w:r>
       <w:r>
         <w:br/>
@@ -2935,7 +2935,7 @@
         <w:rPr>
           <w:rStyle w:val="CommentTok"/>
         </w:rPr>
-        <w:t xml:space="preserve">#1 0x558c6d4806b8 in list_append src/lab.c:86</w:t>
+        <w:t xml:space="preserve">#1 0x558d3ab5f6b8 in list_append src/lab.c:86</w:t>
       </w:r>
       <w:r>
         <w:br/>
@@ -2950,7 +2950,7 @@
         <w:rPr>
           <w:rStyle w:val="CommentTok"/>
         </w:rPr>
-        <w:t xml:space="preserve">#2 0x558c6d481c96 in test_append_error tests/lab-test.c:138</w:t>
+        <w:t xml:space="preserve">#2 0x558d3ab60c96 in test_append_error tests/lab-test.c:138</w:t>
       </w:r>
       <w:r>
         <w:br/>
@@ -2965,7 +2965,7 @@
         <w:rPr>
           <w:rStyle w:val="CommentTok"/>
         </w:rPr>
-        <w:t xml:space="preserve">#3 0x558c6d486218 in UnityDefaultTestRun tests/harness/unity.c:2202</w:t>
+        <w:t xml:space="preserve">#3 0x558d3ab65218 in UnityDefaultTestRun tests/harness/unity.c:2202</w:t>
       </w:r>
       <w:r>
         <w:br/>
@@ -2980,7 +2980,7 @@
         <w:rPr>
           <w:rStyle w:val="CommentTok"/>
         </w:rPr>
-        <w:t xml:space="preserve">#4 0x558c6d482122 in main tests/lab-test.c:175</w:t>
+        <w:t xml:space="preserve">#4 0x558d3ab61122 in main tests/lab-test.c:175</w:t>
       </w:r>
       <w:r>
         <w:br/>
@@ -2995,7 +2995,7 @@
         <w:rPr>
           <w:rStyle w:val="CommentTok"/>
         </w:rPr>
-        <w:t xml:space="preserve">#5 0x7f0992e2a1c9  (/lib/x86_64-linux-gnu/libc.so.6+0x2a1c9) (BuildId: 282c2c16e7b6600b0b22ea0c99010d2795752b5f)</w:t>
+        <w:t xml:space="preserve">#5 0x7f9cd182a1c9  (/lib/x86_64-linux-gnu/libc.so.6+0x2a1c9) (BuildId: 282c2c16e7b6600b0b22ea0c99010d2795752b5f)</w:t>
       </w:r>
       <w:r>
         <w:br/>
@@ -3010,7 +3010,7 @@
         <w:rPr>
           <w:rStyle w:val="CommentTok"/>
         </w:rPr>
-        <w:t xml:space="preserve">#6 0x7f0992e2a28a in __libc_start_main (/lib/x86_64-linux-gnu/libc.so.6+0x2a28a) (BuildId: 282c2c16e7b6600b0b22ea0c99010d2795752b5f)</w:t>
+        <w:t xml:space="preserve">#6 0x7f9cd182a28a in __libc_start_main (/lib/x86_64-linux-gnu/libc.so.6+0x2a28a) (BuildId: 282c2c16e7b6600b0b22ea0c99010d2795752b5f)</w:t>
       </w:r>
       <w:r>
         <w:br/>
@@ -3025,7 +3025,7 @@
         <w:rPr>
           <w:rStyle w:val="CommentTok"/>
         </w:rPr>
-        <w:t xml:space="preserve">#7 0x558c6d480314 in _start (/home/runner/work/P1-Simple-Linked-List/P1-Simple-Linked-List/build/debug-test/myapp_td+0x3314) (BuildId: f4ce82102cfba38b741dab8c98c2b6ff62c7f708)</w:t>
+        <w:t xml:space="preserve">#7 0x558d3ab5f314 in _start (/home/runner/work/P1-Simple-Linked-List/P1-Simple-Linked-List/build/debug-test/myapp_td+0x3314) (BuildId: f4ce82102cfba38b741dab8c98c2b6ff62c7f708)</w:t>
       </w:r>
       <w:r>
         <w:br/>
@@ -3142,7 +3142,7 @@
         <w:rPr>
           <w:rStyle w:val="CommentTok"/>
         </w:rPr>
-        <w:t xml:space="preserve">#0 0x7f09932fd9c7 in malloc ../../../../src/libsanitizer/asan/asan_malloc_linux.cpp:69</w:t>
+        <w:t xml:space="preserve">#0 0x7f9cd1cfd9c7 in malloc ../../../../src/libsanitizer/asan/asan_malloc_linux.cpp:69</w:t>
       </w:r>
       <w:r>
         <w:br/>
@@ -3157,7 +3157,7 @@
         <w:rPr>
           <w:rStyle w:val="CommentTok"/>
         </w:rPr>
-        <w:t xml:space="preserve">#1 0x558c6d4808e2 in list_insert src/lab.c:106</w:t>
+        <w:t xml:space="preserve">#1 0x558d3ab5f8e2 in list_insert src/lab.c:106</w:t>
       </w:r>
       <w:r>
         <w:br/>
@@ -3172,7 +3172,7 @@
         <w:rPr>
           <w:rStyle w:val="CommentTok"/>
         </w:rPr>
-        <w:t xml:space="preserve">#2 0x558c6d481a43 in test_insert_error tests/lab-test.c:121</w:t>
+        <w:t xml:space="preserve">#2 0x558d3ab60a43 in test_insert_error tests/lab-test.c:121</w:t>
       </w:r>
       <w:r>
         <w:br/>
@@ -3187,7 +3187,7 @@
         <w:rPr>
           <w:rStyle w:val="CommentTok"/>
         </w:rPr>
-        <w:t xml:space="preserve">#3 0x558c6d486218 in UnityDefaultTestRun tests/harness/unity.c:2202</w:t>
+        <w:t xml:space="preserve">#3 0x558d3ab65218 in UnityDefaultTestRun tests/harness/unity.c:2202</w:t>
       </w:r>
       <w:r>
         <w:br/>
@@ -3202,7 +3202,7 @@
         <w:rPr>
           <w:rStyle w:val="CommentTok"/>
         </w:rPr>
-        <w:t xml:space="preserve">#4 0x558c6d482104 in main tests/lab-test.c:174</w:t>
+        <w:t xml:space="preserve">#4 0x558d3ab61104 in main tests/lab-test.c:174</w:t>
       </w:r>
       <w:r>
         <w:br/>
@@ -3217,7 +3217,7 @@
         <w:rPr>
           <w:rStyle w:val="CommentTok"/>
         </w:rPr>
-        <w:t xml:space="preserve">#5 0x7f0992e2a1c9  (/lib/x86_64-linux-gnu/libc.so.6+0x2a1c9) (BuildId: 282c2c16e7b6600b0b22ea0c99010d2795752b5f)</w:t>
+        <w:t xml:space="preserve">#5 0x7f9cd182a1c9  (/lib/x86_64-linux-gnu/libc.so.6+0x2a1c9) (BuildId: 282c2c16e7b6600b0b22ea0c99010d2795752b5f)</w:t>
       </w:r>
       <w:r>
         <w:br/>
@@ -3232,7 +3232,7 @@
         <w:rPr>
           <w:rStyle w:val="CommentTok"/>
         </w:rPr>
-        <w:t xml:space="preserve">#6 0x7f0992e2a28a in __libc_start_main (/lib/x86_64-linux-gnu/libc.so.6+0x2a28a) (BuildId: 282c2c16e7b6600b0b22ea0c99010d2795752b5f)</w:t>
+        <w:t xml:space="preserve">#6 0x7f9cd182a28a in __libc_start_main (/lib/x86_64-linux-gnu/libc.so.6+0x2a28a) (BuildId: 282c2c16e7b6600b0b22ea0c99010d2795752b5f)</w:t>
       </w:r>
       <w:r>
         <w:br/>
@@ -3247,7 +3247,7 @@
         <w:rPr>
           <w:rStyle w:val="CommentTok"/>
         </w:rPr>
-        <w:t xml:space="preserve">#7 0x558c6d480314 in _start (/home/runner/work/P1-Simple-Linked-List/P1-Simple-Linked-List/build/debug-test/myapp_td+0x3314) (BuildId: f4ce82102cfba38b741dab8c98c2b6ff62c7f708)</w:t>
+        <w:t xml:space="preserve">#7 0x558d3ab5f314 in _start (/home/runner/work/P1-Simple-Linked-List/P1-Simple-Linked-List/build/debug-test/myapp_td+0x3314) (BuildId: f4ce82102cfba38b741dab8c98c2b6ff62c7f708)</w:t>
       </w:r>
       <w:r>
         <w:br/>
@@ -17215,7 +17215,7 @@
         <w:rPr>
           <w:rStyle w:val="FunctionTok"/>
         </w:rPr>
-        <w:t xml:space="preserve"># Project X - My Cool Project Name</w:t>
+        <w:t xml:space="preserve"># Project 1 - Simple Linked List </w:t>
       </w:r>
       <w:r>
         <w:br/>
@@ -17417,7 +17417,7 @@
         <w:pStyle w:val="FirstParagraph"/>
       </w:pPr>
       <w:r>
-        <w:t xml:space="preserve">Report generated on 09/07/2025 at 22:18:23</w:t>
+        <w:t xml:space="preserve">Report generated on 09/07/2025 at 22:19:17</w:t>
       </w:r>
     </w:p>
     <w:p>
@@ -17487,6 +17487,12 @@
       </w:pPr>
       <w:r>
         <w:t xml:space="preserve">0d9be9303ff6cc0ae81b5c1fd6cafd6a781942c0bc705a6d9942e4e995bb78da submission-report.md</w:t>
+      </w:r>
+      <w:r>
+        <w:t xml:space="preserve"> </w:t>
+      </w:r>
+      <w:r>
+        <w:t xml:space="preserve">94d105ef865785ff7c79933a1a8d5ad366ccba08932f55bac5ea5952ba666fc8 submission-report.md</w:t>
       </w:r>
     </w:p>
     <w:bookmarkEnd w:id="29"/>

--- a/submission-report.docx
+++ b/submission-report.docx
@@ -20,7 +20,7 @@
         </w:numPr>
       </w:pPr>
       <w:r>
-        <w:t xml:space="preserve">Submission generated at 09/07/2025 at 22:19:16</w:t>
+        <w:t xml:space="preserve">Submission generated at 09/07/2025 at 22:26:53</w:t>
       </w:r>
     </w:p>
     <w:p>
@@ -2782,577 +2782,427 @@
         <w:pStyle w:val="SourceCode"/>
       </w:pPr>
       <w:r>
-        <w:br/>
-      </w:r>
-      <w:r>
-        <w:rPr>
-          <w:rStyle w:val="ExtensionTok"/>
-        </w:rPr>
-        <w:t xml:space="preserve">=================================================================</w:t>
-      </w:r>
-      <w:r>
-        <w:br/>
-      </w:r>
-      <w:r>
-        <w:rPr>
-          <w:rStyle w:val="ExtensionTok"/>
-        </w:rPr>
-        <w:t xml:space="preserve">==2183==ERROR:</w:t>
-      </w:r>
-      <w:r>
-        <w:rPr>
-          <w:rStyle w:val="NormalTok"/>
-        </w:rPr>
-        <w:t xml:space="preserve"> LeakSanitizer: detected memory leaks</w:t>
-      </w:r>
-      <w:r>
-        <w:br/>
-      </w:r>
-      <w:r>
-        <w:br/>
-      </w:r>
-      <w:r>
-        <w:rPr>
-          <w:rStyle w:val="ExtensionTok"/>
-        </w:rPr>
-        <w:t xml:space="preserve">Direct</w:t>
-      </w:r>
-      <w:r>
-        <w:rPr>
-          <w:rStyle w:val="NormalTok"/>
-        </w:rPr>
-        <w:t xml:space="preserve"> leak of 24 byte</w:t>
-      </w:r>
-      <w:r>
-        <w:rPr>
-          <w:rStyle w:val="ErrorTok"/>
-        </w:rPr>
-        <w:t xml:space="preserve">(</w:t>
-      </w:r>
-      <w:r>
-        <w:rPr>
-          <w:rStyle w:val="ExtensionTok"/>
-        </w:rPr>
-        <w:t xml:space="preserve">s</w:t>
-      </w:r>
-      <w:r>
-        <w:rPr>
-          <w:rStyle w:val="KeywordTok"/>
-        </w:rPr>
-        <w:t xml:space="preserve">)</w:t>
-      </w:r>
-      <w:r>
-        <w:rPr>
-          <w:rStyle w:val="NormalTok"/>
-        </w:rPr>
-        <w:t xml:space="preserve"> </w:t>
-      </w:r>
-      <w:r>
-        <w:rPr>
-          <w:rStyle w:val="ErrorTok"/>
-        </w:rPr>
-        <w:t xml:space="preserve">in</w:t>
-      </w:r>
-      <w:r>
-        <w:rPr>
-          <w:rStyle w:val="NormalTok"/>
-        </w:rPr>
-        <w:t xml:space="preserve"> </w:t>
-      </w:r>
-      <w:r>
-        <w:rPr>
-          <w:rStyle w:val="ExtensionTok"/>
-        </w:rPr>
-        <w:t xml:space="preserve">1</w:t>
-      </w:r>
-      <w:r>
-        <w:rPr>
-          <w:rStyle w:val="NormalTok"/>
-        </w:rPr>
-        <w:t xml:space="preserve"> object</w:t>
-      </w:r>
-      <w:r>
-        <w:rPr>
-          <w:rStyle w:val="ErrorTok"/>
-        </w:rPr>
-        <w:t xml:space="preserve">(</w:t>
-      </w:r>
-      <w:r>
-        <w:rPr>
-          <w:rStyle w:val="ExtensionTok"/>
-        </w:rPr>
-        <w:t xml:space="preserve">s</w:t>
-      </w:r>
-      <w:r>
-        <w:rPr>
-          <w:rStyle w:val="KeywordTok"/>
-        </w:rPr>
-        <w:t xml:space="preserve">)</w:t>
-      </w:r>
-      <w:r>
-        <w:rPr>
-          <w:rStyle w:val="NormalTok"/>
-        </w:rPr>
-        <w:t xml:space="preserve"> </w:t>
-      </w:r>
-      <w:r>
-        <w:rPr>
-          <w:rStyle w:val="ExtensionTok"/>
-        </w:rPr>
-        <w:t xml:space="preserve">allocated</w:t>
-      </w:r>
-      <w:r>
-        <w:rPr>
-          <w:rStyle w:val="NormalTok"/>
-        </w:rPr>
-        <w:t xml:space="preserve"> from:</w:t>
-      </w:r>
-      <w:r>
-        <w:br/>
-      </w:r>
-      <w:r>
-        <w:rPr>
-          <w:rStyle w:val="NormalTok"/>
-        </w:rPr>
-        <w:t xml:space="preserve">    </w:t>
-      </w:r>
-      <w:r>
-        <w:rPr>
-          <w:rStyle w:val="CommentTok"/>
-        </w:rPr>
-        <w:t xml:space="preserve">#0 0x7f9cd1cfd9c7 in malloc ../../../../src/libsanitizer/asan/asan_malloc_linux.cpp:69</w:t>
-      </w:r>
-      <w:r>
-        <w:br/>
-      </w:r>
-      <w:r>
-        <w:rPr>
-          <w:rStyle w:val="NormalTok"/>
-        </w:rPr>
-        <w:t xml:space="preserve">    </w:t>
-      </w:r>
-      <w:r>
-        <w:rPr>
-          <w:rStyle w:val="CommentTok"/>
-        </w:rPr>
-        <w:t xml:space="preserve">#1 0x558d3ab5f6b8 in list_append src/lab.c:86</w:t>
-      </w:r>
-      <w:r>
-        <w:br/>
-      </w:r>
-      <w:r>
-        <w:rPr>
-          <w:rStyle w:val="NormalTok"/>
-        </w:rPr>
-        <w:t xml:space="preserve">    </w:t>
-      </w:r>
-      <w:r>
-        <w:rPr>
-          <w:rStyle w:val="CommentTok"/>
-        </w:rPr>
-        <w:t xml:space="preserve">#2 0x558d3ab60c96 in test_append_error tests/lab-test.c:138</w:t>
-      </w:r>
-      <w:r>
-        <w:br/>
-      </w:r>
-      <w:r>
-        <w:rPr>
-          <w:rStyle w:val="NormalTok"/>
-        </w:rPr>
-        <w:t xml:space="preserve">    </w:t>
-      </w:r>
-      <w:r>
-        <w:rPr>
-          <w:rStyle w:val="CommentTok"/>
-        </w:rPr>
-        <w:t xml:space="preserve">#3 0x558d3ab65218 in UnityDefaultTestRun tests/harness/unity.c:2202</w:t>
-      </w:r>
-      <w:r>
-        <w:br/>
-      </w:r>
-      <w:r>
-        <w:rPr>
-          <w:rStyle w:val="NormalTok"/>
-        </w:rPr>
-        <w:t xml:space="preserve">    </w:t>
-      </w:r>
-      <w:r>
-        <w:rPr>
-          <w:rStyle w:val="CommentTok"/>
-        </w:rPr>
-        <w:t xml:space="preserve">#4 0x558d3ab61122 in main tests/lab-test.c:175</w:t>
-      </w:r>
-      <w:r>
-        <w:br/>
-      </w:r>
-      <w:r>
-        <w:rPr>
-          <w:rStyle w:val="NormalTok"/>
-        </w:rPr>
-        <w:t xml:space="preserve">    </w:t>
-      </w:r>
-      <w:r>
-        <w:rPr>
-          <w:rStyle w:val="CommentTok"/>
-        </w:rPr>
-        <w:t xml:space="preserve">#5 0x7f9cd182a1c9  (/lib/x86_64-linux-gnu/libc.so.6+0x2a1c9) (BuildId: 282c2c16e7b6600b0b22ea0c99010d2795752b5f)</w:t>
-      </w:r>
-      <w:r>
-        <w:br/>
-      </w:r>
-      <w:r>
-        <w:rPr>
-          <w:rStyle w:val="NormalTok"/>
-        </w:rPr>
-        <w:t xml:space="preserve">    </w:t>
-      </w:r>
-      <w:r>
-        <w:rPr>
-          <w:rStyle w:val="CommentTok"/>
-        </w:rPr>
-        <w:t xml:space="preserve">#6 0x7f9cd182a28a in __libc_start_main (/lib/x86_64-linux-gnu/libc.so.6+0x2a28a) (BuildId: 282c2c16e7b6600b0b22ea0c99010d2795752b5f)</w:t>
-      </w:r>
-      <w:r>
-        <w:br/>
-      </w:r>
-      <w:r>
-        <w:rPr>
-          <w:rStyle w:val="NormalTok"/>
-        </w:rPr>
-        <w:t xml:space="preserve">    </w:t>
-      </w:r>
-      <w:r>
-        <w:rPr>
-          <w:rStyle w:val="CommentTok"/>
-        </w:rPr>
-        <w:t xml:space="preserve">#7 0x558d3ab5f314 in _start (/home/runner/work/P1-Simple-Linked-List/P1-Simple-Linked-List/build/debug-test/myapp_td+0x3314) (BuildId: f4ce82102cfba38b741dab8c98c2b6ff62c7f708)</w:t>
-      </w:r>
-      <w:r>
-        <w:br/>
-      </w:r>
-      <w:r>
-        <w:br/>
-      </w:r>
-      <w:r>
-        <w:rPr>
-          <w:rStyle w:val="ExtensionTok"/>
-        </w:rPr>
-        <w:t xml:space="preserve">Direct</w:t>
-      </w:r>
-      <w:r>
-        <w:rPr>
-          <w:rStyle w:val="NormalTok"/>
-        </w:rPr>
-        <w:t xml:space="preserve"> leak of 24 byte</w:t>
-      </w:r>
-      <w:r>
-        <w:rPr>
-          <w:rStyle w:val="ErrorTok"/>
-        </w:rPr>
-        <w:t xml:space="preserve">(</w:t>
-      </w:r>
-      <w:r>
-        <w:rPr>
-          <w:rStyle w:val="ExtensionTok"/>
-        </w:rPr>
-        <w:t xml:space="preserve">s</w:t>
-      </w:r>
-      <w:r>
-        <w:rPr>
-          <w:rStyle w:val="KeywordTok"/>
-        </w:rPr>
-        <w:t xml:space="preserve">)</w:t>
-      </w:r>
-      <w:r>
-        <w:rPr>
-          <w:rStyle w:val="NormalTok"/>
-        </w:rPr>
-        <w:t xml:space="preserve"> </w:t>
-      </w:r>
-      <w:r>
-        <w:rPr>
-          <w:rStyle w:val="ErrorTok"/>
-        </w:rPr>
-        <w:t xml:space="preserve">in</w:t>
-      </w:r>
-      <w:r>
-        <w:rPr>
-          <w:rStyle w:val="NormalTok"/>
-        </w:rPr>
-        <w:t xml:space="preserve"> </w:t>
-      </w:r>
-      <w:r>
-        <w:rPr>
-          <w:rStyle w:val="ExtensionTok"/>
-        </w:rPr>
-        <w:t xml:space="preserve">1</w:t>
-      </w:r>
-      <w:r>
-        <w:rPr>
-          <w:rStyle w:val="NormalTok"/>
-        </w:rPr>
-        <w:t xml:space="preserve"> object</w:t>
-      </w:r>
-      <w:r>
-        <w:rPr>
-          <w:rStyle w:val="ErrorTok"/>
-        </w:rPr>
-        <w:t xml:space="preserve">(</w:t>
-      </w:r>
-      <w:r>
-        <w:rPr>
-          <w:rStyle w:val="ExtensionTok"/>
-        </w:rPr>
-        <w:t xml:space="preserve">s</w:t>
-      </w:r>
-      <w:r>
-        <w:rPr>
-          <w:rStyle w:val="KeywordTok"/>
-        </w:rPr>
-        <w:t xml:space="preserve">)</w:t>
-      </w:r>
-      <w:r>
-        <w:rPr>
-          <w:rStyle w:val="NormalTok"/>
-        </w:rPr>
-        <w:t xml:space="preserve"> </w:t>
-      </w:r>
-      <w:r>
-        <w:rPr>
-          <w:rStyle w:val="ExtensionTok"/>
-        </w:rPr>
-        <w:t xml:space="preserve">allocated</w:t>
-      </w:r>
-      <w:r>
-        <w:rPr>
-          <w:rStyle w:val="NormalTok"/>
-        </w:rPr>
-        <w:t xml:space="preserve"> from:</w:t>
-      </w:r>
-      <w:r>
-        <w:br/>
-      </w:r>
-      <w:r>
-        <w:rPr>
-          <w:rStyle w:val="NormalTok"/>
-        </w:rPr>
-        <w:t xml:space="preserve">    </w:t>
-      </w:r>
-      <w:r>
-        <w:rPr>
-          <w:rStyle w:val="CommentTok"/>
-        </w:rPr>
-        <w:t xml:space="preserve">#0 0x7f9cd1cfd9c7 in malloc ../../../../src/libsanitizer/asan/asan_malloc_linux.cpp:69</w:t>
-      </w:r>
-      <w:r>
-        <w:br/>
-      </w:r>
-      <w:r>
-        <w:rPr>
-          <w:rStyle w:val="NormalTok"/>
-        </w:rPr>
-        <w:t xml:space="preserve">    </w:t>
-      </w:r>
-      <w:r>
-        <w:rPr>
-          <w:rStyle w:val="CommentTok"/>
-        </w:rPr>
-        <w:t xml:space="preserve">#1 0x558d3ab5f8e2 in list_insert src/lab.c:106</w:t>
-      </w:r>
-      <w:r>
-        <w:br/>
-      </w:r>
-      <w:r>
-        <w:rPr>
-          <w:rStyle w:val="NormalTok"/>
-        </w:rPr>
-        <w:t xml:space="preserve">    </w:t>
-      </w:r>
-      <w:r>
-        <w:rPr>
-          <w:rStyle w:val="CommentTok"/>
-        </w:rPr>
-        <w:t xml:space="preserve">#2 0x558d3ab60a43 in test_insert_error tests/lab-test.c:121</w:t>
-      </w:r>
-      <w:r>
-        <w:br/>
-      </w:r>
-      <w:r>
-        <w:rPr>
-          <w:rStyle w:val="NormalTok"/>
-        </w:rPr>
-        <w:t xml:space="preserve">    </w:t>
-      </w:r>
-      <w:r>
-        <w:rPr>
-          <w:rStyle w:val="CommentTok"/>
-        </w:rPr>
-        <w:t xml:space="preserve">#3 0x558d3ab65218 in UnityDefaultTestRun tests/harness/unity.c:2202</w:t>
-      </w:r>
-      <w:r>
-        <w:br/>
-      </w:r>
-      <w:r>
-        <w:rPr>
-          <w:rStyle w:val="NormalTok"/>
-        </w:rPr>
-        <w:t xml:space="preserve">    </w:t>
-      </w:r>
-      <w:r>
-        <w:rPr>
-          <w:rStyle w:val="CommentTok"/>
-        </w:rPr>
-        <w:t xml:space="preserve">#4 0x558d3ab61104 in main tests/lab-test.c:174</w:t>
-      </w:r>
-      <w:r>
-        <w:br/>
-      </w:r>
-      <w:r>
-        <w:rPr>
-          <w:rStyle w:val="NormalTok"/>
-        </w:rPr>
-        <w:t xml:space="preserve">    </w:t>
-      </w:r>
-      <w:r>
-        <w:rPr>
-          <w:rStyle w:val="CommentTok"/>
-        </w:rPr>
-        <w:t xml:space="preserve">#5 0x7f9cd182a1c9  (/lib/x86_64-linux-gnu/libc.so.6+0x2a1c9) (BuildId: 282c2c16e7b6600b0b22ea0c99010d2795752b5f)</w:t>
-      </w:r>
-      <w:r>
-        <w:br/>
-      </w:r>
-      <w:r>
-        <w:rPr>
-          <w:rStyle w:val="NormalTok"/>
-        </w:rPr>
-        <w:t xml:space="preserve">    </w:t>
-      </w:r>
-      <w:r>
-        <w:rPr>
-          <w:rStyle w:val="CommentTok"/>
-        </w:rPr>
-        <w:t xml:space="preserve">#6 0x7f9cd182a28a in __libc_start_main (/lib/x86_64-linux-gnu/libc.so.6+0x2a28a) (BuildId: 282c2c16e7b6600b0b22ea0c99010d2795752b5f)</w:t>
-      </w:r>
-      <w:r>
-        <w:br/>
-      </w:r>
-      <w:r>
-        <w:rPr>
-          <w:rStyle w:val="NormalTok"/>
-        </w:rPr>
-        <w:t xml:space="preserve">    </w:t>
-      </w:r>
-      <w:r>
-        <w:rPr>
-          <w:rStyle w:val="CommentTok"/>
-        </w:rPr>
-        <w:t xml:space="preserve">#7 0x558d3ab5f314 in _start (/home/runner/work/P1-Simple-Linked-List/P1-Simple-Linked-List/build/debug-test/myapp_td+0x3314) (BuildId: f4ce82102cfba38b741dab8c98c2b6ff62c7f708)</w:t>
-      </w:r>
-      <w:r>
-        <w:br/>
-      </w:r>
-      <w:r>
-        <w:br/>
-      </w:r>
-      <w:r>
-        <w:rPr>
-          <w:rStyle w:val="ExtensionTok"/>
-        </w:rPr>
-        <w:t xml:space="preserve">SUMMARY:</w:t>
-      </w:r>
-      <w:r>
-        <w:rPr>
-          <w:rStyle w:val="NormalTok"/>
-        </w:rPr>
-        <w:t xml:space="preserve"> AddressSanitizer: 48 byte</w:t>
-      </w:r>
-      <w:r>
-        <w:rPr>
-          <w:rStyle w:val="ErrorTok"/>
-        </w:rPr>
-        <w:t xml:space="preserve">(</w:t>
-      </w:r>
-      <w:r>
-        <w:rPr>
-          <w:rStyle w:val="ExtensionTok"/>
-        </w:rPr>
-        <w:t xml:space="preserve">s</w:t>
-      </w:r>
-      <w:r>
-        <w:rPr>
-          <w:rStyle w:val="KeywordTok"/>
-        </w:rPr>
-        <w:t xml:space="preserve">)</w:t>
-      </w:r>
-      <w:r>
-        <w:rPr>
-          <w:rStyle w:val="NormalTok"/>
-        </w:rPr>
-        <w:t xml:space="preserve"> </w:t>
-      </w:r>
-      <w:r>
-        <w:rPr>
-          <w:rStyle w:val="ExtensionTok"/>
-        </w:rPr>
-        <w:t xml:space="preserve">leaked</w:t>
-      </w:r>
-      <w:r>
-        <w:rPr>
-          <w:rStyle w:val="NormalTok"/>
-        </w:rPr>
-        <w:t xml:space="preserve"> in 2 allocation</w:t>
-      </w:r>
-      <w:r>
-        <w:rPr>
-          <w:rStyle w:val="ErrorTok"/>
-        </w:rPr>
-        <w:t xml:space="preserve">(</w:t>
-      </w:r>
-      <w:r>
-        <w:rPr>
-          <w:rStyle w:val="ExtensionTok"/>
-        </w:rPr>
-        <w:t xml:space="preserve">s</w:t>
-      </w:r>
-      <w:r>
-        <w:rPr>
-          <w:rStyle w:val="KeywordTok"/>
-        </w:rPr>
-        <w:t xml:space="preserve">)</w:t>
-      </w:r>
-      <w:r>
-        <w:rPr>
-          <w:rStyle w:val="BuiltInTok"/>
-        </w:rPr>
-        <w:t xml:space="preserve">.</w:t>
-      </w:r>
-      <w:r>
-        <w:br/>
-      </w:r>
-      <w:r>
-        <w:rPr>
-          <w:rStyle w:val="ExtensionTok"/>
-        </w:rPr>
-        <w:t xml:space="preserve">make:</w:t>
-      </w:r>
-      <w:r>
-        <w:rPr>
-          <w:rStyle w:val="NormalTok"/>
-        </w:rPr>
-        <w:t xml:space="preserve"> </w:t>
-      </w:r>
-      <w:r>
-        <w:rPr>
-          <w:rStyle w:val="PreprocessorTok"/>
-        </w:rPr>
-        <w:t xml:space="preserve">***</w:t>
-      </w:r>
-      <w:r>
-        <w:rPr>
-          <w:rStyle w:val="NormalTok"/>
-        </w:rPr>
-        <w:t xml:space="preserve"> [Makefile:117: leak-test] Error 1</w:t>
+        <w:rPr>
+          <w:rStyle w:val="ExtensionTok"/>
+        </w:rPr>
+        <w:t xml:space="preserve">Setting</w:t>
+      </w:r>
+      <w:r>
+        <w:rPr>
+          <w:rStyle w:val="NormalTok"/>
+        </w:rPr>
+        <w:t xml:space="preserve"> up tests...</w:t>
+      </w:r>
+      <w:r>
+        <w:br/>
+      </w:r>
+      <w:r>
+        <w:rPr>
+          <w:rStyle w:val="ExtensionTok"/>
+        </w:rPr>
+        <w:t xml:space="preserve">Tearing</w:t>
+      </w:r>
+      <w:r>
+        <w:rPr>
+          <w:rStyle w:val="NormalTok"/>
+        </w:rPr>
+        <w:t xml:space="preserve"> down tests...</w:t>
+      </w:r>
+      <w:r>
+        <w:br/>
+      </w:r>
+      <w:r>
+        <w:rPr>
+          <w:rStyle w:val="ExtensionTok"/>
+        </w:rPr>
+        <w:t xml:space="preserve">tests/lab-test.c:167:test_list_create:PASS</w:t>
+      </w:r>
+      <w:r>
+        <w:br/>
+      </w:r>
+      <w:r>
+        <w:rPr>
+          <w:rStyle w:val="ExtensionTok"/>
+        </w:rPr>
+        <w:t xml:space="preserve">Setting</w:t>
+      </w:r>
+      <w:r>
+        <w:rPr>
+          <w:rStyle w:val="NormalTok"/>
+        </w:rPr>
+        <w:t xml:space="preserve"> up tests...</w:t>
+      </w:r>
+      <w:r>
+        <w:br/>
+      </w:r>
+      <w:r>
+        <w:rPr>
+          <w:rStyle w:val="ExtensionTok"/>
+        </w:rPr>
+        <w:t xml:space="preserve">Tearing</w:t>
+      </w:r>
+      <w:r>
+        <w:rPr>
+          <w:rStyle w:val="NormalTok"/>
+        </w:rPr>
+        <w:t xml:space="preserve"> down tests...</w:t>
+      </w:r>
+      <w:r>
+        <w:br/>
+      </w:r>
+      <w:r>
+        <w:rPr>
+          <w:rStyle w:val="ExtensionTok"/>
+        </w:rPr>
+        <w:t xml:space="preserve">tests/lab-test.c:168:test_list_append:PASS</w:t>
+      </w:r>
+      <w:r>
+        <w:br/>
+      </w:r>
+      <w:r>
+        <w:rPr>
+          <w:rStyle w:val="ExtensionTok"/>
+        </w:rPr>
+        <w:t xml:space="preserve">Setting</w:t>
+      </w:r>
+      <w:r>
+        <w:rPr>
+          <w:rStyle w:val="NormalTok"/>
+        </w:rPr>
+        <w:t xml:space="preserve"> up tests...</w:t>
+      </w:r>
+      <w:r>
+        <w:br/>
+      </w:r>
+      <w:r>
+        <w:rPr>
+          <w:rStyle w:val="ExtensionTok"/>
+        </w:rPr>
+        <w:t xml:space="preserve">Tearing</w:t>
+      </w:r>
+      <w:r>
+        <w:rPr>
+          <w:rStyle w:val="NormalTok"/>
+        </w:rPr>
+        <w:t xml:space="preserve"> down tests...</w:t>
+      </w:r>
+      <w:r>
+        <w:br/>
+      </w:r>
+      <w:r>
+        <w:rPr>
+          <w:rStyle w:val="ExtensionTok"/>
+        </w:rPr>
+        <w:t xml:space="preserve">tests/lab-test.c:169:test_list_insert:PASS</w:t>
+      </w:r>
+      <w:r>
+        <w:br/>
+      </w:r>
+      <w:r>
+        <w:rPr>
+          <w:rStyle w:val="ExtensionTok"/>
+        </w:rPr>
+        <w:t xml:space="preserve">Setting</w:t>
+      </w:r>
+      <w:r>
+        <w:rPr>
+          <w:rStyle w:val="NormalTok"/>
+        </w:rPr>
+        <w:t xml:space="preserve"> up tests...</w:t>
+      </w:r>
+      <w:r>
+        <w:br/>
+      </w:r>
+      <w:r>
+        <w:rPr>
+          <w:rStyle w:val="ExtensionTok"/>
+        </w:rPr>
+        <w:t xml:space="preserve">Tearing</w:t>
+      </w:r>
+      <w:r>
+        <w:rPr>
+          <w:rStyle w:val="NormalTok"/>
+        </w:rPr>
+        <w:t xml:space="preserve"> down tests...</w:t>
+      </w:r>
+      <w:r>
+        <w:br/>
+      </w:r>
+      <w:r>
+        <w:rPr>
+          <w:rStyle w:val="ExtensionTok"/>
+        </w:rPr>
+        <w:t xml:space="preserve">tests/lab-test.c:170:test_list_insert_and_remove:PASS</w:t>
+      </w:r>
+      <w:r>
+        <w:br/>
+      </w:r>
+      <w:r>
+        <w:rPr>
+          <w:rStyle w:val="ExtensionTok"/>
+        </w:rPr>
+        <w:t xml:space="preserve">Setting</w:t>
+      </w:r>
+      <w:r>
+        <w:rPr>
+          <w:rStyle w:val="NormalTok"/>
+        </w:rPr>
+        <w:t xml:space="preserve"> up tests...</w:t>
+      </w:r>
+      <w:r>
+        <w:br/>
+      </w:r>
+      <w:r>
+        <w:rPr>
+          <w:rStyle w:val="ExtensionTok"/>
+        </w:rPr>
+        <w:t xml:space="preserve">Tearing</w:t>
+      </w:r>
+      <w:r>
+        <w:rPr>
+          <w:rStyle w:val="NormalTok"/>
+        </w:rPr>
+        <w:t xml:space="preserve"> down tests...</w:t>
+      </w:r>
+      <w:r>
+        <w:br/>
+      </w:r>
+      <w:r>
+        <w:rPr>
+          <w:rStyle w:val="ExtensionTok"/>
+        </w:rPr>
+        <w:t xml:space="preserve">tests/lab-test.c:171:test_list_size_null:PASS</w:t>
+      </w:r>
+      <w:r>
+        <w:br/>
+      </w:r>
+      <w:r>
+        <w:rPr>
+          <w:rStyle w:val="ExtensionTok"/>
+        </w:rPr>
+        <w:t xml:space="preserve">Setting</w:t>
+      </w:r>
+      <w:r>
+        <w:rPr>
+          <w:rStyle w:val="NormalTok"/>
+        </w:rPr>
+        <w:t xml:space="preserve"> up tests...</w:t>
+      </w:r>
+      <w:r>
+        <w:br/>
+      </w:r>
+      <w:r>
+        <w:rPr>
+          <w:rStyle w:val="ExtensionTok"/>
+        </w:rPr>
+        <w:t xml:space="preserve">Tearing</w:t>
+      </w:r>
+      <w:r>
+        <w:rPr>
+          <w:rStyle w:val="NormalTok"/>
+        </w:rPr>
+        <w:t xml:space="preserve"> down tests...</w:t>
+      </w:r>
+      <w:r>
+        <w:br/>
+      </w:r>
+      <w:r>
+        <w:rPr>
+          <w:rStyle w:val="ExtensionTok"/>
+        </w:rPr>
+        <w:t xml:space="preserve">tests/lab-test.c:172:test_list_is_empty_null:PASS</w:t>
+      </w:r>
+      <w:r>
+        <w:br/>
+      </w:r>
+      <w:r>
+        <w:rPr>
+          <w:rStyle w:val="ExtensionTok"/>
+        </w:rPr>
+        <w:t xml:space="preserve">Setting</w:t>
+      </w:r>
+      <w:r>
+        <w:rPr>
+          <w:rStyle w:val="NormalTok"/>
+        </w:rPr>
+        <w:t xml:space="preserve"> up tests...</w:t>
+      </w:r>
+      <w:r>
+        <w:br/>
+      </w:r>
+      <w:r>
+        <w:rPr>
+          <w:rStyle w:val="ExtensionTok"/>
+        </w:rPr>
+        <w:t xml:space="preserve">Tearing</w:t>
+      </w:r>
+      <w:r>
+        <w:rPr>
+          <w:rStyle w:val="NormalTok"/>
+        </w:rPr>
+        <w:t xml:space="preserve"> down tests...</w:t>
+      </w:r>
+      <w:r>
+        <w:br/>
+      </w:r>
+      <w:r>
+        <w:rPr>
+          <w:rStyle w:val="ExtensionTok"/>
+        </w:rPr>
+        <w:t xml:space="preserve">tests/lab-test.c:173:test_list_get_error:PASS</w:t>
+      </w:r>
+      <w:r>
+        <w:br/>
+      </w:r>
+      <w:r>
+        <w:rPr>
+          <w:rStyle w:val="ExtensionTok"/>
+        </w:rPr>
+        <w:t xml:space="preserve">Setting</w:t>
+      </w:r>
+      <w:r>
+        <w:rPr>
+          <w:rStyle w:val="NormalTok"/>
+        </w:rPr>
+        <w:t xml:space="preserve"> up tests...</w:t>
+      </w:r>
+      <w:r>
+        <w:br/>
+      </w:r>
+      <w:r>
+        <w:rPr>
+          <w:rStyle w:val="ExtensionTok"/>
+        </w:rPr>
+        <w:t xml:space="preserve">Tearing</w:t>
+      </w:r>
+      <w:r>
+        <w:rPr>
+          <w:rStyle w:val="NormalTok"/>
+        </w:rPr>
+        <w:t xml:space="preserve"> down tests...</w:t>
+      </w:r>
+      <w:r>
+        <w:br/>
+      </w:r>
+      <w:r>
+        <w:rPr>
+          <w:rStyle w:val="ExtensionTok"/>
+        </w:rPr>
+        <w:t xml:space="preserve">tests/lab-test.c:174:test_insert_error:PASS</w:t>
+      </w:r>
+      <w:r>
+        <w:br/>
+      </w:r>
+      <w:r>
+        <w:rPr>
+          <w:rStyle w:val="ExtensionTok"/>
+        </w:rPr>
+        <w:t xml:space="preserve">Setting</w:t>
+      </w:r>
+      <w:r>
+        <w:rPr>
+          <w:rStyle w:val="NormalTok"/>
+        </w:rPr>
+        <w:t xml:space="preserve"> up tests...</w:t>
+      </w:r>
+      <w:r>
+        <w:br/>
+      </w:r>
+      <w:r>
+        <w:rPr>
+          <w:rStyle w:val="ExtensionTok"/>
+        </w:rPr>
+        <w:t xml:space="preserve">Tearing</w:t>
+      </w:r>
+      <w:r>
+        <w:rPr>
+          <w:rStyle w:val="NormalTok"/>
+        </w:rPr>
+        <w:t xml:space="preserve"> down tests...</w:t>
+      </w:r>
+      <w:r>
+        <w:br/>
+      </w:r>
+      <w:r>
+        <w:rPr>
+          <w:rStyle w:val="ExtensionTok"/>
+        </w:rPr>
+        <w:t xml:space="preserve">tests/lab-test.c:175:test_append_error:PASS</w:t>
+      </w:r>
+      <w:r>
+        <w:br/>
+      </w:r>
+      <w:r>
+        <w:rPr>
+          <w:rStyle w:val="ExtensionTok"/>
+        </w:rPr>
+        <w:t xml:space="preserve">Setting</w:t>
+      </w:r>
+      <w:r>
+        <w:rPr>
+          <w:rStyle w:val="NormalTok"/>
+        </w:rPr>
+        <w:t xml:space="preserve"> up tests...</w:t>
+      </w:r>
+      <w:r>
+        <w:br/>
+      </w:r>
+      <w:r>
+        <w:rPr>
+          <w:rStyle w:val="ExtensionTok"/>
+        </w:rPr>
+        <w:t xml:space="preserve">Tearing</w:t>
+      </w:r>
+      <w:r>
+        <w:rPr>
+          <w:rStyle w:val="NormalTok"/>
+        </w:rPr>
+        <w:t xml:space="preserve"> down tests...</w:t>
+      </w:r>
+      <w:r>
+        <w:br/>
+      </w:r>
+      <w:r>
+        <w:rPr>
+          <w:rStyle w:val="ExtensionTok"/>
+        </w:rPr>
+        <w:t xml:space="preserve">tests/lab-test.c:176:test_list_remove_error:PASS</w:t>
+      </w:r>
+      <w:r>
+        <w:br/>
+      </w:r>
+      <w:r>
+        <w:br/>
+      </w:r>
+      <w:r>
+        <w:rPr>
+          <w:rStyle w:val="ExtensionTok"/>
+        </w:rPr>
+        <w:t xml:space="preserve">-----------------------</w:t>
+      </w:r>
+      <w:r>
+        <w:br/>
+      </w:r>
+      <w:r>
+        <w:rPr>
+          <w:rStyle w:val="ExtensionTok"/>
+        </w:rPr>
+        <w:t xml:space="preserve">10</w:t>
+      </w:r>
+      <w:r>
+        <w:rPr>
+          <w:rStyle w:val="NormalTok"/>
+        </w:rPr>
+        <w:t xml:space="preserve"> Tests 0 Failures 0 Ignored </w:t>
+      </w:r>
+      <w:r>
+        <w:br/>
+      </w:r>
+      <w:r>
+        <w:rPr>
+          <w:rStyle w:val="ExtensionTok"/>
+        </w:rPr>
+        <w:t xml:space="preserve">OK</w:t>
       </w:r>
     </w:p>
     <w:p>
@@ -5319,7 +5169,22 @@
         <w:rPr>
           <w:rStyle w:val="NormalTok"/>
         </w:rPr>
-        <w:t xml:space="preserve">      free</w:t>
+        <w:t xml:space="preserve">    </w:t>
+      </w:r>
+      <w:r>
+        <w:rPr>
+          <w:rStyle w:val="OperatorTok"/>
+        </w:rPr>
+        <w:t xml:space="preserve">}</w:t>
+      </w:r>
+      <w:r>
+        <w:br/>
+      </w:r>
+      <w:r>
+        <w:rPr>
+          <w:rStyle w:val="NormalTok"/>
+        </w:rPr>
+        <w:t xml:space="preserve">    free</w:t>
       </w:r>
       <w:r>
         <w:rPr>
@@ -5338,27 +5203,6 @@
           <w:rStyle w:val="OperatorTok"/>
         </w:rPr>
         <w:t xml:space="preserve">);</w:t>
-      </w:r>
-      <w:r>
-        <w:rPr>
-          <w:rStyle w:val="NormalTok"/>
-        </w:rPr>
-        <w:t xml:space="preserve"> </w:t>
-      </w:r>
-      <w:r>
-        <w:br/>
-      </w:r>
-      <w:r>
-        <w:rPr>
-          <w:rStyle w:val="NormalTok"/>
-        </w:rPr>
-        <w:t xml:space="preserve">    </w:t>
-      </w:r>
-      <w:r>
-        <w:rPr>
-          <w:rStyle w:val="OperatorTok"/>
-        </w:rPr>
-        <w:t xml:space="preserve">}</w:t>
       </w:r>
       <w:r>
         <w:br/>
@@ -17417,7 +17261,7 @@
         <w:pStyle w:val="FirstParagraph"/>
       </w:pPr>
       <w:r>
-        <w:t xml:space="preserve">Report generated on 09/07/2025 at 22:19:17</w:t>
+        <w:t xml:space="preserve">Report generated on 09/07/2025 at 22:26:54</w:t>
       </w:r>
     </w:p>
     <w:p>
@@ -17493,6 +17337,12 @@
       </w:r>
       <w:r>
         <w:t xml:space="preserve">94d105ef865785ff7c79933a1a8d5ad366ccba08932f55bac5ea5952ba666fc8 submission-report.md</w:t>
+      </w:r>
+      <w:r>
+        <w:t xml:space="preserve"> </w:t>
+      </w:r>
+      <w:r>
+        <w:t xml:space="preserve">cb7e2d01bdb8ca6b1e479cd305fe5e4d8bb61809066c86976b3140afdeee24d3 submission-report.md</w:t>
       </w:r>
     </w:p>
     <w:bookmarkEnd w:id="29"/>

--- a/submission-report.docx
+++ b/submission-report.docx
@@ -20,7 +20,7 @@
         </w:numPr>
       </w:pPr>
       <w:r>
-        <w:t xml:space="preserve">Submission generated at 09/07/2025 at 22:26:53</w:t>
+        <w:t xml:space="preserve">Submission generated at 09/07/2025 at 22:31:03</w:t>
       </w:r>
     </w:p>
     <w:p>
@@ -1371,7 +1371,7 @@
         <w:rPr>
           <w:rStyle w:val="ExtensionTok"/>
         </w:rPr>
-        <w:t xml:space="preserve">tests/lab-test.c:167:test_list_create:PASS</w:t>
+        <w:t xml:space="preserve">tests/lab-test.c:162:test_list_create:PASS</w:t>
       </w:r>
       <w:r>
         <w:br/>
@@ -1410,7 +1410,7 @@
         <w:rPr>
           <w:rStyle w:val="ExtensionTok"/>
         </w:rPr>
-        <w:t xml:space="preserve">tests/lab-test.c:168:test_list_append:PASS</w:t>
+        <w:t xml:space="preserve">tests/lab-test.c:163:test_list_append:PASS</w:t>
       </w:r>
       <w:r>
         <w:br/>
@@ -1449,7 +1449,7 @@
         <w:rPr>
           <w:rStyle w:val="ExtensionTok"/>
         </w:rPr>
-        <w:t xml:space="preserve">tests/lab-test.c:169:test_list_insert:PASS</w:t>
+        <w:t xml:space="preserve">tests/lab-test.c:164:test_list_insert:PASS</w:t>
       </w:r>
       <w:r>
         <w:br/>
@@ -1488,7 +1488,7 @@
         <w:rPr>
           <w:rStyle w:val="ExtensionTok"/>
         </w:rPr>
-        <w:t xml:space="preserve">tests/lab-test.c:170:test_list_insert_and_remove:PASS</w:t>
+        <w:t xml:space="preserve">tests/lab-test.c:165:test_list_insert_and_remove:PASS</w:t>
       </w:r>
       <w:r>
         <w:br/>
@@ -1527,7 +1527,7 @@
         <w:rPr>
           <w:rStyle w:val="ExtensionTok"/>
         </w:rPr>
-        <w:t xml:space="preserve">tests/lab-test.c:171:test_list_size_null:PASS</w:t>
+        <w:t xml:space="preserve">tests/lab-test.c:166:test_list_size_null:PASS</w:t>
       </w:r>
       <w:r>
         <w:br/>
@@ -1566,7 +1566,7 @@
         <w:rPr>
           <w:rStyle w:val="ExtensionTok"/>
         </w:rPr>
-        <w:t xml:space="preserve">tests/lab-test.c:172:test_list_is_empty_null:PASS</w:t>
+        <w:t xml:space="preserve">tests/lab-test.c:167:test_list_is_empty_null:PASS</w:t>
       </w:r>
       <w:r>
         <w:br/>
@@ -1605,7 +1605,7 @@
         <w:rPr>
           <w:rStyle w:val="ExtensionTok"/>
         </w:rPr>
-        <w:t xml:space="preserve">tests/lab-test.c:173:test_list_get_error:PASS</w:t>
+        <w:t xml:space="preserve">tests/lab-test.c:168:test_list_get_error:PASS</w:t>
       </w:r>
       <w:r>
         <w:br/>
@@ -1644,7 +1644,7 @@
         <w:rPr>
           <w:rStyle w:val="ExtensionTok"/>
         </w:rPr>
-        <w:t xml:space="preserve">tests/lab-test.c:174:test_insert_error:PASS</w:t>
+        <w:t xml:space="preserve">tests/lab-test.c:169:test_insert_error:PASS</w:t>
       </w:r>
       <w:r>
         <w:br/>
@@ -1683,7 +1683,7 @@
         <w:rPr>
           <w:rStyle w:val="ExtensionTok"/>
         </w:rPr>
-        <w:t xml:space="preserve">tests/lab-test.c:175:test_append_error:PASS</w:t>
+        <w:t xml:space="preserve">tests/lab-test.c:170:test_append_error:PASS</w:t>
       </w:r>
       <w:r>
         <w:br/>
@@ -1722,7 +1722,7 @@
         <w:rPr>
           <w:rStyle w:val="ExtensionTok"/>
         </w:rPr>
-        <w:t xml:space="preserve">tests/lab-test.c:176:test_list_remove_error:PASS</w:t>
+        <w:t xml:space="preserve">tests/lab-test.c:171:test_list_remove_error:PASS</w:t>
       </w:r>
       <w:r>
         <w:br/>
@@ -1806,7 +1806,7 @@
         <w:rPr>
           <w:rStyle w:val="ExtensionTok"/>
         </w:rPr>
-        <w:t xml:space="preserve">tests/lab-test.c:167:test_list_create:PASS</w:t>
+        <w:t xml:space="preserve">tests/lab-test.c:162:test_list_create:PASS</w:t>
       </w:r>
       <w:r>
         <w:br/>
@@ -1845,7 +1845,7 @@
         <w:rPr>
           <w:rStyle w:val="ExtensionTok"/>
         </w:rPr>
-        <w:t xml:space="preserve">tests/lab-test.c:168:test_list_append:PASS</w:t>
+        <w:t xml:space="preserve">tests/lab-test.c:163:test_list_append:PASS</w:t>
       </w:r>
       <w:r>
         <w:br/>
@@ -1884,7 +1884,7 @@
         <w:rPr>
           <w:rStyle w:val="ExtensionTok"/>
         </w:rPr>
-        <w:t xml:space="preserve">tests/lab-test.c:169:test_list_insert:PASS</w:t>
+        <w:t xml:space="preserve">tests/lab-test.c:164:test_list_insert:PASS</w:t>
       </w:r>
       <w:r>
         <w:br/>
@@ -1923,7 +1923,7 @@
         <w:rPr>
           <w:rStyle w:val="ExtensionTok"/>
         </w:rPr>
-        <w:t xml:space="preserve">tests/lab-test.c:170:test_list_insert_and_remove:PASS</w:t>
+        <w:t xml:space="preserve">tests/lab-test.c:165:test_list_insert_and_remove:PASS</w:t>
       </w:r>
       <w:r>
         <w:br/>
@@ -1962,7 +1962,7 @@
         <w:rPr>
           <w:rStyle w:val="ExtensionTok"/>
         </w:rPr>
-        <w:t xml:space="preserve">tests/lab-test.c:171:test_list_size_null:PASS</w:t>
+        <w:t xml:space="preserve">tests/lab-test.c:166:test_list_size_null:PASS</w:t>
       </w:r>
       <w:r>
         <w:br/>
@@ -2001,7 +2001,7 @@
         <w:rPr>
           <w:rStyle w:val="ExtensionTok"/>
         </w:rPr>
-        <w:t xml:space="preserve">tests/lab-test.c:172:test_list_is_empty_null:PASS</w:t>
+        <w:t xml:space="preserve">tests/lab-test.c:167:test_list_is_empty_null:PASS</w:t>
       </w:r>
       <w:r>
         <w:br/>
@@ -2040,7 +2040,7 @@
         <w:rPr>
           <w:rStyle w:val="ExtensionTok"/>
         </w:rPr>
-        <w:t xml:space="preserve">tests/lab-test.c:173:test_list_get_error:PASS</w:t>
+        <w:t xml:space="preserve">tests/lab-test.c:168:test_list_get_error:PASS</w:t>
       </w:r>
       <w:r>
         <w:br/>
@@ -2079,7 +2079,7 @@
         <w:rPr>
           <w:rStyle w:val="ExtensionTok"/>
         </w:rPr>
-        <w:t xml:space="preserve">tests/lab-test.c:174:test_insert_error:PASS</w:t>
+        <w:t xml:space="preserve">tests/lab-test.c:169:test_insert_error:PASS</w:t>
       </w:r>
       <w:r>
         <w:br/>
@@ -2118,7 +2118,7 @@
         <w:rPr>
           <w:rStyle w:val="ExtensionTok"/>
         </w:rPr>
-        <w:t xml:space="preserve">tests/lab-test.c:175:test_append_error:PASS</w:t>
+        <w:t xml:space="preserve">tests/lab-test.c:170:test_append_error:PASS</w:t>
       </w:r>
       <w:r>
         <w:br/>
@@ -2157,7 +2157,7 @@
         <w:rPr>
           <w:rStyle w:val="ExtensionTok"/>
         </w:rPr>
-        <w:t xml:space="preserve">tests/lab-test.c:176:test_list_remove_error:PASS</w:t>
+        <w:t xml:space="preserve">tests/lab-test.c:171:test_list_remove_error:PASS</w:t>
       </w:r>
       <w:r>
         <w:br/>
@@ -2815,7 +2815,7 @@
         <w:rPr>
           <w:rStyle w:val="ExtensionTok"/>
         </w:rPr>
-        <w:t xml:space="preserve">tests/lab-test.c:167:test_list_create:PASS</w:t>
+        <w:t xml:space="preserve">tests/lab-test.c:162:test_list_create:PASS</w:t>
       </w:r>
       <w:r>
         <w:br/>
@@ -2854,7 +2854,7 @@
         <w:rPr>
           <w:rStyle w:val="ExtensionTok"/>
         </w:rPr>
-        <w:t xml:space="preserve">tests/lab-test.c:168:test_list_append:PASS</w:t>
+        <w:t xml:space="preserve">tests/lab-test.c:163:test_list_append:PASS</w:t>
       </w:r>
       <w:r>
         <w:br/>
@@ -2893,7 +2893,7 @@
         <w:rPr>
           <w:rStyle w:val="ExtensionTok"/>
         </w:rPr>
-        <w:t xml:space="preserve">tests/lab-test.c:169:test_list_insert:PASS</w:t>
+        <w:t xml:space="preserve">tests/lab-test.c:164:test_list_insert:PASS</w:t>
       </w:r>
       <w:r>
         <w:br/>
@@ -2932,7 +2932,7 @@
         <w:rPr>
           <w:rStyle w:val="ExtensionTok"/>
         </w:rPr>
-        <w:t xml:space="preserve">tests/lab-test.c:170:test_list_insert_and_remove:PASS</w:t>
+        <w:t xml:space="preserve">tests/lab-test.c:165:test_list_insert_and_remove:PASS</w:t>
       </w:r>
       <w:r>
         <w:br/>
@@ -2971,7 +2971,7 @@
         <w:rPr>
           <w:rStyle w:val="ExtensionTok"/>
         </w:rPr>
-        <w:t xml:space="preserve">tests/lab-test.c:171:test_list_size_null:PASS</w:t>
+        <w:t xml:space="preserve">tests/lab-test.c:166:test_list_size_null:PASS</w:t>
       </w:r>
       <w:r>
         <w:br/>
@@ -3010,7 +3010,7 @@
         <w:rPr>
           <w:rStyle w:val="ExtensionTok"/>
         </w:rPr>
-        <w:t xml:space="preserve">tests/lab-test.c:172:test_list_is_empty_null:PASS</w:t>
+        <w:t xml:space="preserve">tests/lab-test.c:167:test_list_is_empty_null:PASS</w:t>
       </w:r>
       <w:r>
         <w:br/>
@@ -3049,7 +3049,7 @@
         <w:rPr>
           <w:rStyle w:val="ExtensionTok"/>
         </w:rPr>
-        <w:t xml:space="preserve">tests/lab-test.c:173:test_list_get_error:PASS</w:t>
+        <w:t xml:space="preserve">tests/lab-test.c:168:test_list_get_error:PASS</w:t>
       </w:r>
       <w:r>
         <w:br/>
@@ -3088,7 +3088,7 @@
         <w:rPr>
           <w:rStyle w:val="ExtensionTok"/>
         </w:rPr>
-        <w:t xml:space="preserve">tests/lab-test.c:174:test_insert_error:PASS</w:t>
+        <w:t xml:space="preserve">tests/lab-test.c:169:test_insert_error:PASS</w:t>
       </w:r>
       <w:r>
         <w:br/>
@@ -3127,7 +3127,7 @@
         <w:rPr>
           <w:rStyle w:val="ExtensionTok"/>
         </w:rPr>
-        <w:t xml:space="preserve">tests/lab-test.c:175:test_append_error:PASS</w:t>
+        <w:t xml:space="preserve">tests/lab-test.c:170:test_append_error:PASS</w:t>
       </w:r>
       <w:r>
         <w:br/>
@@ -3166,7 +3166,7 @@
         <w:rPr>
           <w:rStyle w:val="ExtensionTok"/>
         </w:rPr>
-        <w:t xml:space="preserve">tests/lab-test.c:176:test_list_remove_error:PASS</w:t>
+        <w:t xml:space="preserve">tests/lab-test.c:171:test_list_remove_error:PASS</w:t>
       </w:r>
       <w:r>
         <w:br/>
@@ -11067,87 +11067,6 @@
           <w:rStyle w:val="CommentTok"/>
         </w:rPr>
         <w:t xml:space="preserve">#include "../src/lab.h"</w:t>
-      </w:r>
-      <w:r>
-        <w:br/>
-      </w:r>
-      <w:r>
-        <w:br/>
-      </w:r>
-      <w:r>
-        <w:rPr>
-          <w:rStyle w:val="ExtensionTok"/>
-        </w:rPr>
-        <w:t xml:space="preserve">/**</w:t>
-      </w:r>
-      <w:r>
-        <w:br/>
-      </w:r>
-      <w:r>
-        <w:rPr>
-          <w:rStyle w:val="NormalTok"/>
-        </w:rPr>
-        <w:t xml:space="preserve"> </w:t>
-      </w:r>
-      <w:r>
-        <w:rPr>
-          <w:rStyle w:val="ExtensionTok"/>
-        </w:rPr>
-        <w:t xml:space="preserve">*</w:t>
-      </w:r>
-      <w:r>
-        <w:rPr>
-          <w:rStyle w:val="NormalTok"/>
-        </w:rPr>
-        <w:t xml:space="preserve"> TODO: </w:t>
-      </w:r>
-      <w:r>
-        <w:br/>
-      </w:r>
-      <w:r>
-        <w:rPr>
-          <w:rStyle w:val="NormalTok"/>
-        </w:rPr>
-        <w:t xml:space="preserve"> </w:t>
-      </w:r>
-      <w:r>
-        <w:rPr>
-          <w:rStyle w:val="ExtensionTok"/>
-        </w:rPr>
-        <w:t xml:space="preserve">*</w:t>
-      </w:r>
-      <w:r>
-        <w:rPr>
-          <w:rStyle w:val="NormalTok"/>
-        </w:rPr>
-        <w:t xml:space="preserve"> write unit tests to ensure list works, minimum of four</w:t>
-      </w:r>
-      <w:r>
-        <w:rPr>
-          <w:rStyle w:val="PreprocessorTok"/>
-        </w:rPr>
-        <w:t xml:space="preserve">?</w:t>
-      </w:r>
-      <w:r>
-        <w:rPr>
-          <w:rStyle w:val="NormalTok"/>
-        </w:rPr>
-        <w:t xml:space="preserve"> </w:t>
-      </w:r>
-      <w:r>
-        <w:br/>
-      </w:r>
-      <w:r>
-        <w:rPr>
-          <w:rStyle w:val="NormalTok"/>
-        </w:rPr>
-        <w:t xml:space="preserve"> </w:t>
-      </w:r>
-      <w:r>
-        <w:rPr>
-          <w:rStyle w:val="ExtensionTok"/>
-        </w:rPr>
-        <w:t xml:space="preserve">*/</w:t>
       </w:r>
       <w:r>
         <w:br/>
@@ -17261,7 +17180,7 @@
         <w:pStyle w:val="FirstParagraph"/>
       </w:pPr>
       <w:r>
-        <w:t xml:space="preserve">Report generated on 09/07/2025 at 22:26:54</w:t>
+        <w:t xml:space="preserve">Report generated on 09/07/2025 at 22:31:04</w:t>
       </w:r>
     </w:p>
     <w:p>
@@ -17343,6 +17262,12 @@
       </w:r>
       <w:r>
         <w:t xml:space="preserve">cb7e2d01bdb8ca6b1e479cd305fe5e4d8bb61809066c86976b3140afdeee24d3 submission-report.md</w:t>
+      </w:r>
+      <w:r>
+        <w:t xml:space="preserve"> </w:t>
+      </w:r>
+      <w:r>
+        <w:t xml:space="preserve">e9400931b27189893c1ebffa0ce7cdb578606a67d26203ee57ed57d02d2c622a submission-report.md</w:t>
       </w:r>
     </w:p>
     <w:bookmarkEnd w:id="29"/>

--- a/submission-report.docx
+++ b/submission-report.docx
@@ -4,7 +4,7 @@
 <w:body>
     <w:bookmarkStart w:id="31" w:name="submission-report" />
     <w:p><w:pPr><w:pStyle w:val="Heading1" /></w:pPr><w:r><w:t xml:space="preserve">Submission Report</w:t></w:r></w:p>
-    <w:p><w:pPr><w:pStyle w:val="Compact" /><w:numPr><w:ilvl w:val="0" /><w:numId w:val="1001" /></w:numPr></w:pPr><w:r><w:t xml:space="preserve">Submission generated at 09/29/2025 at 05:20:46</w:t></w:r></w:p>
+    <w:p><w:pPr><w:pStyle w:val="Compact" /><w:numPr><w:ilvl w:val="0" /><w:numId w:val="1001" /></w:numPr></w:pPr><w:r><w:t xml:space="preserve">Submission generated at 09/29/2025 at 05:49:58</w:t></w:r></w:p>
     <w:p><w:pPr><w:pStyle w:val="Compact" /><w:numPr><w:ilvl w:val="0" /><w:numId w:val="1001" /></w:numPr></w:pPr><w:r><w:t xml:space="preserve">Machine info: Linux runnervm3ublj 6.11.0-1018-azure #18~24.04.1-Ubuntu SMP Sat Jun 28 04:46:03 UTC 2025 x86_64 x86_64 x86_64 GNU/Linux</w:t></w:r></w:p>
     <w:p><w:r><w:pict><v:rect style="width:0;height:1.5pt" o:hralign="center" o:hrstd="t" o:hr="t" /></w:pict></w:r></w:p>
     <w:bookmarkStart w:id="20" w:name="build-output" />
@@ -157,13 +157,13 @@
     <w:p><w:pPr><w:pStyle w:val="Heading2" /></w:pPr><w:r><w:t xml:space="preserve">Test Files</w:t></w:r></w:p>
     <w:bookmarkStart w:id="27" w:name="lab-test.c" />
     <w:p><w:pPr><w:pStyle w:val="Heading3" /></w:pPr><w:r><w:t xml:space="preserve">lab-test.c</w:t></w:r></w:p>
-    <w:p><w:pPr><w:pStyle w:val="SourceCode" /></w:pPr><w:r><w:rPr><w:rStyle w:val="CommentTok" /></w:rPr><w:t xml:space="preserve">#include &lt;stdlib.h&gt;</w:t></w:r><w:r><w:br /></w:r><w:r><w:rPr><w:rStyle w:val="CommentTok" /></w:rPr><w:t xml:space="preserve">#include &lt;stdio.h&gt;</w:t></w:r><w:r><w:br /></w:r><w:r><w:rPr><w:rStyle w:val="CommentTok" /></w:rPr><w:t xml:space="preserve">#include &lt;string.h&gt;</w:t></w:r><w:r><w:br /></w:r><w:r><w:rPr><w:rStyle w:val="CommentTok" /></w:rPr><w:t xml:space="preserve">#include &lt;stdbool.h&gt;</w:t></w:r><w:r><w:br /></w:r><w:r><w:rPr><w:rStyle w:val="CommentTok" /></w:rPr><w:t xml:space="preserve">#include &lt;stddef.h&gt;</w:t></w:r><w:r><w:br /></w:r><w:r><w:rPr><w:rStyle w:val="CommentTok" /></w:rPr><w:t xml:space="preserve">#include &quot;harness/unity.h&quot;</w:t></w:r><w:r><w:br /></w:r><w:r><w:rPr><w:rStyle w:val="CommentTok" /></w:rPr><w:t xml:space="preserve">#include &quot;../src/lab.h&quot;</w:t></w:r><w:r><w:br /></w:r><w:r><w:br /></w:r><w:r><w:rPr><w:rStyle w:val="ExtensionTok" /></w:rPr><w:t xml:space="preserve">void</w:t></w:r><w:r><w:rPr><w:rStyle w:val="NormalTok" /></w:rPr><w:t xml:space="preserve"> setUp</w:t></w:r><w:r><w:rPr><w:rStyle w:val="ErrorTok" /></w:rPr><w:t xml:space="preserve">(</w:t></w:r><w:r><w:rPr><w:rStyle w:val="ExtensionTok" /></w:rPr><w:t xml:space="preserve">void</w:t></w:r><w:r><w:rPr><w:rStyle w:val="KeywordTok" /></w:rPr><w:t xml:space="preserve">)</w:t></w:r><w:r><w:rPr><w:rStyle w:val="NormalTok" /></w:rPr><w:t xml:space="preserve"> </w:t></w:r><w:r><w:rPr><w:rStyle w:val="KeywordTok" /></w:rPr><w:t xml:space="preserve">{</w:t></w:r><w:r><w:br /></w:r><w:r><w:rPr><w:rStyle w:val="NormalTok" /></w:rPr><w:t xml:space="preserve">  </w:t></w:r><w:r><w:rPr><w:rStyle w:val="BuiltInTok" /></w:rPr><w:t xml:space="preserve">printf</w:t></w:r><w:r><w:rPr><w:rStyle w:val="ErrorTok" /></w:rPr><w:t xml:space="preserve">(</w:t></w:r><w:r><w:rPr><w:rStyle w:val="StringTok" /></w:rPr><w:t xml:space="preserve">&quot;Setting up tests...\n&quot;</w:t></w:r><w:r><w:rPr><w:rStyle w:val="KeywordTok" /></w:rPr><w:t xml:space="preserve">);</w:t></w:r><w:r><w:br /></w:r><w:r><w:rPr><w:rStyle w:val="KeywordTok" /></w:rPr><w:t xml:space="preserve">}</w:t></w:r><w:r><w:br /></w:r><w:r><w:br /></w:r><w:r><w:rPr><w:rStyle w:val="ExtensionTok" /></w:rPr><w:t xml:space="preserve">void</w:t></w:r><w:r><w:rPr><w:rStyle w:val="NormalTok" /></w:rPr><w:t xml:space="preserve"> tearDown</w:t></w:r><w:r><w:rPr><w:rStyle w:val="ErrorTok" /></w:rPr><w:t xml:space="preserve">(</w:t></w:r><w:r><w:rPr><w:rStyle w:val="ExtensionTok" /></w:rPr><w:t xml:space="preserve">void</w:t></w:r><w:r><w:rPr><w:rStyle w:val="KeywordTok" /></w:rPr><w:t xml:space="preserve">)</w:t></w:r><w:r><w:rPr><w:rStyle w:val="NormalTok" /></w:rPr><w:t xml:space="preserve"> </w:t></w:r><w:r><w:rPr><w:rStyle w:val="KeywordTok" /></w:rPr><w:t xml:space="preserve">{</w:t></w:r><w:r><w:br /></w:r><w:r><w:rPr><w:rStyle w:val="NormalTok" /></w:rPr><w:t xml:space="preserve">  </w:t></w:r><w:r><w:rPr><w:rStyle w:val="BuiltInTok" /></w:rPr><w:t xml:space="preserve">printf</w:t></w:r><w:r><w:rPr><w:rStyle w:val="ErrorTok" /></w:rPr><w:t xml:space="preserve">(</w:t></w:r><w:r><w:rPr><w:rStyle w:val="StringTok" /></w:rPr><w:t xml:space="preserve">&quot;Tearing down tests...\n&quot;</w:t></w:r><w:r><w:rPr><w:rStyle w:val="KeywordTok" /></w:rPr><w:t xml:space="preserve">);</w:t></w:r><w:r><w:br /></w:r><w:r><w:rPr><w:rStyle w:val="KeywordTok" /></w:rPr><w:t xml:space="preserve">}</w:t></w:r><w:r><w:br /></w:r><w:r><w:br /></w:r><w:r><w:rPr><w:rStyle w:val="ExtensionTok" /></w:rPr><w:t xml:space="preserve">void</w:t></w:r><w:r><w:rPr><w:rStyle w:val="NormalTok" /></w:rPr><w:t xml:space="preserve"> test_list_create</w:t></w:r><w:r><w:rPr><w:rStyle w:val="ErrorTok" /></w:rPr><w:t xml:space="preserve">(</w:t></w:r><w:r><w:rPr><w:rStyle w:val="ExtensionTok" /></w:rPr><w:t xml:space="preserve">void</w:t></w:r><w:r><w:rPr><w:rStyle w:val="KeywordTok" /></w:rPr><w:t xml:space="preserve">)</w:t></w:r><w:r><w:rPr><w:rStyle w:val="NormalTok" /></w:rPr><w:t xml:space="preserve"> </w:t></w:r><w:r><w:rPr><w:rStyle w:val="KeywordTok" /></w:rPr><w:t xml:space="preserve">{</w:t></w:r><w:r><w:br /></w:r><w:r><w:rPr><w:rStyle w:val="NormalTok" /></w:rPr><w:t xml:space="preserve">  </w:t></w:r><w:r><w:rPr><w:rStyle w:val="ExtensionTok" /></w:rPr><w:t xml:space="preserve">List</w:t></w:r><w:r><w:rPr><w:rStyle w:val="NormalTok" /></w:rPr><w:t xml:space="preserve"> </w:t></w:r><w:r><w:rPr><w:rStyle w:val="PreprocessorTok" /></w:rPr><w:t xml:space="preserve">*</w:t></w:r><w:r><w:rPr><w:rStyle w:val="NormalTok" /></w:rPr><w:t xml:space="preserve">list = list_create</w:t></w:r><w:r><w:rPr><w:rStyle w:val="ErrorTok" /></w:rPr><w:t xml:space="preserve">(</w:t></w:r><w:r><w:rPr><w:rStyle w:val="ExtensionTok" /></w:rPr><w:t xml:space="preserve">LIST_LINKED_SENTINEL</w:t></w:r><w:r><w:rPr><w:rStyle w:val="KeywordTok" /></w:rPr><w:t xml:space="preserve">);</w:t></w:r><w:r><w:br /></w:r><w:r><w:rPr><w:rStyle w:val="NormalTok" /></w:rPr><w:t xml:space="preserve">  </w:t></w:r><w:r><w:rPr><w:rStyle w:val="ExtensionTok" /></w:rPr><w:t xml:space="preserve">TEST_ASSERT_NOT_NULL</w:t></w:r><w:r><w:rPr><w:rStyle w:val="ErrorTok" /></w:rPr><w:t xml:space="preserve">(</w:t></w:r><w:r><w:rPr><w:rStyle w:val="ExtensionTok" /></w:rPr><w:t xml:space="preserve">list</w:t></w:r><w:r><w:rPr><w:rStyle w:val="KeywordTok" /></w:rPr><w:t xml:space="preserve">);</w:t></w:r><w:r><w:br /></w:r><w:r><w:rPr><w:rStyle w:val="NormalTok" /></w:rPr><w:t xml:space="preserve">  </w:t></w:r><w:r><w:rPr><w:rStyle w:val="ExtensionTok" /></w:rPr><w:t xml:space="preserve">TEST_ASSERT_EQUAL</w:t></w:r><w:r><w:rPr><w:rStyle w:val="ErrorTok" /></w:rPr><w:t xml:space="preserve">(</w:t></w:r><w:r><w:rPr><w:rStyle w:val="ExtensionTok" /></w:rPr><w:t xml:space="preserve">0,</w:t></w:r><w:r><w:rPr><w:rStyle w:val="NormalTok" /></w:rPr><w:t xml:space="preserve"> list_size</w:t></w:r><w:r><w:rPr><w:rStyle w:val="ErrorTok" /></w:rPr><w:t xml:space="preserve">(</w:t></w:r><w:r><w:rPr><w:rStyle w:val="ExtensionTok" /></w:rPr><w:t xml:space="preserve">list</w:t></w:r><w:r><w:rPr><w:rStyle w:val="KeywordTok" /></w:rPr><w:t xml:space="preserve">));</w:t></w:r><w:r><w:br /></w:r><w:r><w:rPr><w:rStyle w:val="NormalTok" /></w:rPr><w:t xml:space="preserve">  </w:t></w:r><w:r><w:rPr><w:rStyle w:val="ExtensionTok" /></w:rPr><w:t xml:space="preserve">TEST_ASSERT_TRUE</w:t></w:r><w:r><w:rPr><w:rStyle w:val="ErrorTok" /></w:rPr><w:t xml:space="preserve">(</w:t></w:r><w:r><w:rPr><w:rStyle w:val="ExtensionTok" /></w:rPr><w:t xml:space="preserve">list_is_empty</w:t></w:r><w:r><w:rPr><w:rStyle w:val="ErrorTok" /></w:rPr><w:t xml:space="preserve">(</w:t></w:r><w:r><w:rPr><w:rStyle w:val="ExtensionTok" /></w:rPr><w:t xml:space="preserve">list</w:t></w:r><w:r><w:rPr><w:rStyle w:val="KeywordTok" /></w:rPr><w:t xml:space="preserve">));</w:t></w:r><w:r><w:br /></w:r><w:r><w:rPr><w:rStyle w:val="NormalTok" /></w:rPr><w:t xml:space="preserve">  </w:t></w:r><w:r><w:rPr><w:rStyle w:val="ExtensionTok" /></w:rPr><w:t xml:space="preserve">list_destroy</w:t></w:r><w:r><w:rPr><w:rStyle w:val="ErrorTok" /></w:rPr><w:t xml:space="preserve">(</w:t></w:r><w:r><w:rPr><w:rStyle w:val="ExtensionTok" /></w:rPr><w:t xml:space="preserve">list,</w:t></w:r><w:r><w:rPr><w:rStyle w:val="NormalTok" /></w:rPr><w:t xml:space="preserve"> free</w:t></w:r><w:r><w:rPr><w:rStyle w:val="KeywordTok" /></w:rPr><w:t xml:space="preserve">);</w:t></w:r><w:r><w:br /></w:r><w:r><w:rPr><w:rStyle w:val="KeywordTok" /></w:rPr><w:t xml:space="preserve">}</w:t></w:r><w:r><w:br /></w:r><w:r><w:br /></w:r><w:r><w:rPr><w:rStyle w:val="ExtensionTok" /></w:rPr><w:t xml:space="preserve">void</w:t></w:r><w:r><w:rPr><w:rStyle w:val="NormalTok" /></w:rPr><w:t xml:space="preserve"> test_list_append</w:t></w:r><w:r><w:rPr><w:rStyle w:val="ErrorTok" /></w:rPr><w:t xml:space="preserve">(</w:t></w:r><w:r><w:rPr><w:rStyle w:val="ExtensionTok" /></w:rPr><w:t xml:space="preserve">void</w:t></w:r><w:r><w:rPr><w:rStyle w:val="KeywordTok" /></w:rPr><w:t xml:space="preserve">)</w:t></w:r><w:r><w:rPr><w:rStyle w:val="NormalTok" /></w:rPr><w:t xml:space="preserve"> </w:t></w:r><w:r><w:rPr><w:rStyle w:val="KeywordTok" /></w:rPr><w:t xml:space="preserve">{</w:t></w:r><w:r><w:rPr><w:rStyle w:val="NormalTok" /></w:rPr><w:t xml:space="preserve"> </w:t></w:r><w:r><w:br /></w:r><w:r><w:rPr><w:rStyle w:val="NormalTok" /></w:rPr><w:t xml:space="preserve">  </w:t></w:r><w:r><w:rPr><w:rStyle w:val="ExtensionTok" /></w:rPr><w:t xml:space="preserve">List</w:t></w:r><w:r><w:rPr><w:rStyle w:val="NormalTok" /></w:rPr><w:t xml:space="preserve"> </w:t></w:r><w:r><w:rPr><w:rStyle w:val="PreprocessorTok" /></w:rPr><w:t xml:space="preserve">*</w:t></w:r><w:r><w:rPr><w:rStyle w:val="NormalTok" /></w:rPr><w:t xml:space="preserve">list = list_create</w:t></w:r><w:r><w:rPr><w:rStyle w:val="ErrorTok" /></w:rPr><w:t xml:space="preserve">(</w:t></w:r><w:r><w:rPr><w:rStyle w:val="ExtensionTok" /></w:rPr><w:t xml:space="preserve">LIST_LINKED_SENTINEL</w:t></w:r><w:r><w:rPr><w:rStyle w:val="KeywordTok" /></w:rPr><w:t xml:space="preserve">);</w:t></w:r><w:r><w:br /></w:r><w:r><w:rPr><w:rStyle w:val="NormalTok" /></w:rPr><w:t xml:space="preserve">  </w:t></w:r><w:r><w:rPr><w:rStyle w:val="ExtensionTok" /></w:rPr><w:t xml:space="preserve">int</w:t></w:r><w:r><w:rPr><w:rStyle w:val="NormalTok" /></w:rPr><w:t xml:space="preserve"> </w:t></w:r><w:r><w:rPr><w:rStyle w:val="PreprocessorTok" /></w:rPr><w:t xml:space="preserve">*</w:t></w:r><w:r><w:rPr><w:rStyle w:val="NormalTok" /></w:rPr><w:t xml:space="preserve">data1 = malloc</w:t></w:r><w:r><w:rPr><w:rStyle w:val="ErrorTok" /></w:rPr><w:t xml:space="preserve">(</w:t></w:r><w:r><w:rPr><w:rStyle w:val="ExtensionTok" /></w:rPr><w:t xml:space="preserve">sizeof</w:t></w:r><w:r><w:rPr><w:rStyle w:val="ErrorTok" /></w:rPr><w:t xml:space="preserve">(</w:t></w:r><w:r><w:rPr><w:rStyle w:val="ExtensionTok" /></w:rPr><w:t xml:space="preserve">int</w:t></w:r><w:r><w:rPr><w:rStyle w:val="KeywordTok" /></w:rPr><w:t xml:space="preserve">));</w:t></w:r><w:r><w:br /></w:r><w:r><w:rPr><w:rStyle w:val="NormalTok" /></w:rPr><w:t xml:space="preserve">  </w:t></w:r><w:r><w:rPr><w:rStyle w:val="ExtensionTok" /></w:rPr><w:t xml:space="preserve">int</w:t></w:r><w:r><w:rPr><w:rStyle w:val="NormalTok" /></w:rPr><w:t xml:space="preserve"> </w:t></w:r><w:r><w:rPr><w:rStyle w:val="PreprocessorTok" /></w:rPr><w:t xml:space="preserve">*</w:t></w:r><w:r><w:rPr><w:rStyle w:val="NormalTok" /></w:rPr><w:t xml:space="preserve">data2 = malloc</w:t></w:r><w:r><w:rPr><w:rStyle w:val="ErrorTok" /></w:rPr><w:t xml:space="preserve">(</w:t></w:r><w:r><w:rPr><w:rStyle w:val="ExtensionTok" /></w:rPr><w:t xml:space="preserve">sizeof</w:t></w:r><w:r><w:rPr><w:rStyle w:val="ErrorTok" /></w:rPr><w:t xml:space="preserve">(</w:t></w:r><w:r><w:rPr><w:rStyle w:val="ExtensionTok" /></w:rPr><w:t xml:space="preserve">int</w:t></w:r><w:r><w:rPr><w:rStyle w:val="KeywordTok" /></w:rPr><w:t xml:space="preserve">));</w:t></w:r><w:r><w:br /></w:r><w:r><w:rPr><w:rStyle w:val="NormalTok" /></w:rPr><w:t xml:space="preserve">  </w:t></w:r><w:r><w:rPr><w:rStyle w:val="ExtensionTok" /></w:rPr><w:t xml:space="preserve">*data1</w:t></w:r><w:r><w:rPr><w:rStyle w:val="NormalTok" /></w:rPr><w:t xml:space="preserve"> = 10</w:t></w:r><w:r><w:rPr><w:rStyle w:val="KeywordTok" /></w:rPr><w:t xml:space="preserve">;</w:t></w:r><w:r><w:br /></w:r><w:r><w:rPr><w:rStyle w:val="NormalTok" /></w:rPr><w:t xml:space="preserve">  </w:t></w:r><w:r><w:rPr><w:rStyle w:val="ExtensionTok" /></w:rPr><w:t xml:space="preserve">*data2</w:t></w:r><w:r><w:rPr><w:rStyle w:val="NormalTok" /></w:rPr><w:t xml:space="preserve"> = 20</w:t></w:r><w:r><w:rPr><w:rStyle w:val="KeywordTok" /></w:rPr><w:t xml:space="preserve">;</w:t></w:r><w:r><w:br /></w:r><w:r><w:br /></w:r><w:r><w:rPr><w:rStyle w:val="NormalTok" /></w:rPr><w:t xml:space="preserve">  </w:t></w:r><w:r><w:rPr><w:rStyle w:val="ExtensionTok" /></w:rPr><w:t xml:space="preserve">TEST_ASSERT_TRUE</w:t></w:r><w:r><w:rPr><w:rStyle w:val="ErrorTok" /></w:rPr><w:t xml:space="preserve">(</w:t></w:r><w:r><w:rPr><w:rStyle w:val="ExtensionTok" /></w:rPr><w:t xml:space="preserve">list_append</w:t></w:r><w:r><w:rPr><w:rStyle w:val="ErrorTok" /></w:rPr><w:t xml:space="preserve">(</w:t></w:r><w:r><w:rPr><w:rStyle w:val="ExtensionTok" /></w:rPr><w:t xml:space="preserve">list,</w:t></w:r><w:r><w:rPr><w:rStyle w:val="NormalTok" /></w:rPr><w:t xml:space="preserve"> data1</w:t></w:r><w:r><w:rPr><w:rStyle w:val="KeywordTok" /></w:rPr><w:t xml:space="preserve">));</w:t></w:r><w:r><w:br /></w:r><w:r><w:rPr><w:rStyle w:val="NormalTok" /></w:rPr><w:t xml:space="preserve">  </w:t></w:r><w:r><w:rPr><w:rStyle w:val="ExtensionTok" /></w:rPr><w:t xml:space="preserve">TEST_ASSERT_TRUE</w:t></w:r><w:r><w:rPr><w:rStyle w:val="ErrorTok" /></w:rPr><w:t xml:space="preserve">(</w:t></w:r><w:r><w:rPr><w:rStyle w:val="ExtensionTok" /></w:rPr><w:t xml:space="preserve">list_append</w:t></w:r><w:r><w:rPr><w:rStyle w:val="ErrorTok" /></w:rPr><w:t xml:space="preserve">(</w:t></w:r><w:r><w:rPr><w:rStyle w:val="ExtensionTok" /></w:rPr><w:t xml:space="preserve">list,</w:t></w:r><w:r><w:rPr><w:rStyle w:val="NormalTok" /></w:rPr><w:t xml:space="preserve"> data2</w:t></w:r><w:r><w:rPr><w:rStyle w:val="KeywordTok" /></w:rPr><w:t xml:space="preserve">));</w:t></w:r><w:r><w:br /></w:r><w:r><w:rPr><w:rStyle w:val="NormalTok" /></w:rPr><w:t xml:space="preserve">  </w:t></w:r><w:r><w:rPr><w:rStyle w:val="ExtensionTok" /></w:rPr><w:t xml:space="preserve">TEST_ASSERT_EQUAL</w:t></w:r><w:r><w:rPr><w:rStyle w:val="ErrorTok" /></w:rPr><w:t xml:space="preserve">(</w:t></w:r><w:r><w:rPr><w:rStyle w:val="ExtensionTok" /></w:rPr><w:t xml:space="preserve">2,</w:t></w:r><w:r><w:rPr><w:rStyle w:val="NormalTok" /></w:rPr><w:t xml:space="preserve"> list_size</w:t></w:r><w:r><w:rPr><w:rStyle w:val="ErrorTok" /></w:rPr><w:t xml:space="preserve">(</w:t></w:r><w:r><w:rPr><w:rStyle w:val="ExtensionTok" /></w:rPr><w:t xml:space="preserve">list</w:t></w:r><w:r><w:rPr><w:rStyle w:val="KeywordTok" /></w:rPr><w:t xml:space="preserve">));</w:t></w:r><w:r><w:br /></w:r><w:r><w:rPr><w:rStyle w:val="NormalTok" /></w:rPr><w:t xml:space="preserve">  </w:t></w:r><w:r><w:rPr><w:rStyle w:val="ExtensionTok" /></w:rPr><w:t xml:space="preserve">TEST_ASSERT_EQUAL_PTR</w:t></w:r><w:r><w:rPr><w:rStyle w:val="ErrorTok" /></w:rPr><w:t xml:space="preserve">(</w:t></w:r><w:r><w:rPr><w:rStyle w:val="ExtensionTok" /></w:rPr><w:t xml:space="preserve">data1,</w:t></w:r><w:r><w:rPr><w:rStyle w:val="NormalTok" /></w:rPr><w:t xml:space="preserve"> list_get</w:t></w:r><w:r><w:rPr><w:rStyle w:val="ErrorTok" /></w:rPr><w:t xml:space="preserve">(</w:t></w:r><w:r><w:rPr><w:rStyle w:val="ExtensionTok" /></w:rPr><w:t xml:space="preserve">list,</w:t></w:r><w:r><w:rPr><w:rStyle w:val="NormalTok" /></w:rPr><w:t xml:space="preserve"> 0</w:t></w:r><w:r><w:rPr><w:rStyle w:val="KeywordTok" /></w:rPr><w:t xml:space="preserve">));</w:t></w:r><w:r><w:br /></w:r><w:r><w:rPr><w:rStyle w:val="NormalTok" /></w:rPr><w:t xml:space="preserve">  </w:t></w:r><w:r><w:rPr><w:rStyle w:val="ExtensionTok" /></w:rPr><w:t xml:space="preserve">TEST_ASSERT_EQUAL_PTR</w:t></w:r><w:r><w:rPr><w:rStyle w:val="ErrorTok" /></w:rPr><w:t xml:space="preserve">(</w:t></w:r><w:r><w:rPr><w:rStyle w:val="ExtensionTok" /></w:rPr><w:t xml:space="preserve">data2,</w:t></w:r><w:r><w:rPr><w:rStyle w:val="NormalTok" /></w:rPr><w:t xml:space="preserve"> list_get</w:t></w:r><w:r><w:rPr><w:rStyle w:val="ErrorTok" /></w:rPr><w:t xml:space="preserve">(</w:t></w:r><w:r><w:rPr><w:rStyle w:val="ExtensionTok" /></w:rPr><w:t xml:space="preserve">list,</w:t></w:r><w:r><w:rPr><w:rStyle w:val="NormalTok" /></w:rPr><w:t xml:space="preserve"> 1</w:t></w:r><w:r><w:rPr><w:rStyle w:val="KeywordTok" /></w:rPr><w:t xml:space="preserve">));</w:t></w:r><w:r><w:br /></w:r><w:r><w:rPr><w:rStyle w:val="NormalTok" /></w:rPr><w:t xml:space="preserve">  </w:t></w:r><w:r><w:rPr><w:rStyle w:val="ExtensionTok" /></w:rPr><w:t xml:space="preserve">TEST_ASSERT_FALSE</w:t></w:r><w:r><w:rPr><w:rStyle w:val="ErrorTok" /></w:rPr><w:t xml:space="preserve">(</w:t></w:r><w:r><w:rPr><w:rStyle w:val="ExtensionTok" /></w:rPr><w:t xml:space="preserve">list_is_empty</w:t></w:r><w:r><w:rPr><w:rStyle w:val="ErrorTok" /></w:rPr><w:t xml:space="preserve">(</w:t></w:r><w:r><w:rPr><w:rStyle w:val="ExtensionTok" /></w:rPr><w:t xml:space="preserve">list</w:t></w:r><w:r><w:rPr><w:rStyle w:val="KeywordTok" /></w:rPr><w:t xml:space="preserve">));</w:t></w:r><w:r><w:br /></w:r><w:r><w:br /></w:r><w:r><w:rPr><w:rStyle w:val="NormalTok" /></w:rPr><w:t xml:space="preserve">  </w:t></w:r><w:r><w:rPr><w:rStyle w:val="ExtensionTok" /></w:rPr><w:t xml:space="preserve">list_destroy</w:t></w:r><w:r><w:rPr><w:rStyle w:val="ErrorTok" /></w:rPr><w:t xml:space="preserve">(</w:t></w:r><w:r><w:rPr><w:rStyle w:val="ExtensionTok" /></w:rPr><w:t xml:space="preserve">list,</w:t></w:r><w:r><w:rPr><w:rStyle w:val="NormalTok" /></w:rPr><w:t xml:space="preserve"> free</w:t></w:r><w:r><w:rPr><w:rStyle w:val="KeywordTok" /></w:rPr><w:t xml:space="preserve">);</w:t></w:r><w:r><w:br /></w:r><w:r><w:rPr><w:rStyle w:val="KeywordTok" /></w:rPr><w:t xml:space="preserve">}</w:t></w:r><w:r><w:br /></w:r><w:r><w:br /></w:r><w:r><w:rPr><w:rStyle w:val="ExtensionTok" /></w:rPr><w:t xml:space="preserve">void</w:t></w:r><w:r><w:rPr><w:rStyle w:val="NormalTok" /></w:rPr><w:t xml:space="preserve"> test_list_insert</w:t></w:r><w:r><w:rPr><w:rStyle w:val="ErrorTok" /></w:rPr><w:t xml:space="preserve">(</w:t></w:r><w:r><w:rPr><w:rStyle w:val="ExtensionTok" /></w:rPr><w:t xml:space="preserve">void</w:t></w:r><w:r><w:rPr><w:rStyle w:val="KeywordTok" /></w:rPr><w:t xml:space="preserve">)</w:t></w:r><w:r><w:rPr><w:rStyle w:val="NormalTok" /></w:rPr><w:t xml:space="preserve"> </w:t></w:r><w:r><w:rPr><w:rStyle w:val="KeywordTok" /></w:rPr><w:t xml:space="preserve">{</w:t></w:r><w:r><w:br /></w:r><w:r><w:rPr><w:rStyle w:val="NormalTok" /></w:rPr><w:t xml:space="preserve">    </w:t></w:r><w:r><w:rPr><w:rStyle w:val="ExtensionTok" /></w:rPr><w:t xml:space="preserve">List</w:t></w:r><w:r><w:rPr><w:rStyle w:val="NormalTok" /></w:rPr><w:t xml:space="preserve"> </w:t></w:r><w:r><w:rPr><w:rStyle w:val="PreprocessorTok" /></w:rPr><w:t xml:space="preserve">*</w:t></w:r><w:r><w:rPr><w:rStyle w:val="NormalTok" /></w:rPr><w:t xml:space="preserve">list = list_create</w:t></w:r><w:r><w:rPr><w:rStyle w:val="ErrorTok" /></w:rPr><w:t xml:space="preserve">(</w:t></w:r><w:r><w:rPr><w:rStyle w:val="ExtensionTok" /></w:rPr><w:t xml:space="preserve">LIST_LINKED_SENTINEL</w:t></w:r><w:r><w:rPr><w:rStyle w:val="KeywordTok" /></w:rPr><w:t xml:space="preserve">);</w:t></w:r><w:r><w:br /></w:r><w:r><w:rPr><w:rStyle w:val="NormalTok" /></w:rPr><w:t xml:space="preserve">    </w:t></w:r><w:r><w:rPr><w:rStyle w:val="ExtensionTok" /></w:rPr><w:t xml:space="preserve">int</w:t></w:r><w:r><w:rPr><w:rStyle w:val="NormalTok" /></w:rPr><w:t xml:space="preserve"> </w:t></w:r><w:r><w:rPr><w:rStyle w:val="PreprocessorTok" /></w:rPr><w:t xml:space="preserve">*</w:t></w:r><w:r><w:rPr><w:rStyle w:val="NormalTok" /></w:rPr><w:t xml:space="preserve">data1 = malloc</w:t></w:r><w:r><w:rPr><w:rStyle w:val="ErrorTok" /></w:rPr><w:t xml:space="preserve">(</w:t></w:r><w:r><w:rPr><w:rStyle w:val="ExtensionTok" /></w:rPr><w:t xml:space="preserve">sizeof</w:t></w:r><w:r><w:rPr><w:rStyle w:val="ErrorTok" /></w:rPr><w:t xml:space="preserve">(</w:t></w:r><w:r><w:rPr><w:rStyle w:val="ExtensionTok" /></w:rPr><w:t xml:space="preserve">int</w:t></w:r><w:r><w:rPr><w:rStyle w:val="KeywordTok" /></w:rPr><w:t xml:space="preserve">));</w:t></w:r><w:r><w:br /></w:r><w:r><w:rPr><w:rStyle w:val="NormalTok" /></w:rPr><w:t xml:space="preserve">    </w:t></w:r><w:r><w:rPr><w:rStyle w:val="ExtensionTok" /></w:rPr><w:t xml:space="preserve">int</w:t></w:r><w:r><w:rPr><w:rStyle w:val="NormalTok" /></w:rPr><w:t xml:space="preserve"> </w:t></w:r><w:r><w:rPr><w:rStyle w:val="PreprocessorTok" /></w:rPr><w:t xml:space="preserve">*</w:t></w:r><w:r><w:rPr><w:rStyle w:val="NormalTok" /></w:rPr><w:t xml:space="preserve">data2 = malloc</w:t></w:r><w:r><w:rPr><w:rStyle w:val="ErrorTok" /></w:rPr><w:t xml:space="preserve">(</w:t></w:r><w:r><w:rPr><w:rStyle w:val="ExtensionTok" /></w:rPr><w:t xml:space="preserve">sizeof</w:t></w:r><w:r><w:rPr><w:rStyle w:val="ErrorTok" /></w:rPr><w:t xml:space="preserve">(</w:t></w:r><w:r><w:rPr><w:rStyle w:val="ExtensionTok" /></w:rPr><w:t xml:space="preserve">int</w:t></w:r><w:r><w:rPr><w:rStyle w:val="KeywordTok" /></w:rPr><w:t xml:space="preserve">));</w:t></w:r><w:r><w:br /></w:r><w:r><w:rPr><w:rStyle w:val="NormalTok" /></w:rPr><w:t xml:space="preserve">    </w:t></w:r><w:r><w:rPr><w:rStyle w:val="ExtensionTok" /></w:rPr><w:t xml:space="preserve">int</w:t></w:r><w:r><w:rPr><w:rStyle w:val="NormalTok" /></w:rPr><w:t xml:space="preserve"> </w:t></w:r><w:r><w:rPr><w:rStyle w:val="PreprocessorTok" /></w:rPr><w:t xml:space="preserve">*</w:t></w:r><w:r><w:rPr><w:rStyle w:val="NormalTok" /></w:rPr><w:t xml:space="preserve">data3 = malloc</w:t></w:r><w:r><w:rPr><w:rStyle w:val="ErrorTok" /></w:rPr><w:t xml:space="preserve">(</w:t></w:r><w:r><w:rPr><w:rStyle w:val="ExtensionTok" /></w:rPr><w:t xml:space="preserve">sizeof</w:t></w:r><w:r><w:rPr><w:rStyle w:val="ErrorTok" /></w:rPr><w:t xml:space="preserve">(</w:t></w:r><w:r><w:rPr><w:rStyle w:val="ExtensionTok" /></w:rPr><w:t xml:space="preserve">int</w:t></w:r><w:r><w:rPr><w:rStyle w:val="KeywordTok" /></w:rPr><w:t xml:space="preserve">));</w:t></w:r><w:r><w:rPr><w:rStyle w:val="NormalTok" /></w:rPr><w:t xml:space="preserve"> </w:t></w:r><w:r><w:br /></w:r><w:r><w:rPr><w:rStyle w:val="NormalTok" /></w:rPr><w:t xml:space="preserve">    </w:t></w:r><w:r><w:rPr><w:rStyle w:val="ExtensionTok" /></w:rPr><w:t xml:space="preserve">*data1</w:t></w:r><w:r><w:rPr><w:rStyle w:val="NormalTok" /></w:rPr><w:t xml:space="preserve"> = 5</w:t></w:r><w:r><w:rPr><w:rStyle w:val="KeywordTok" /></w:rPr><w:t xml:space="preserve">;</w:t></w:r><w:r><w:br /></w:r><w:r><w:rPr><w:rStyle w:val="NormalTok" /></w:rPr><w:t xml:space="preserve">    </w:t></w:r><w:r><w:rPr><w:rStyle w:val="ExtensionTok" /></w:rPr><w:t xml:space="preserve">*data2</w:t></w:r><w:r><w:rPr><w:rStyle w:val="NormalTok" /></w:rPr><w:t xml:space="preserve"> = 10</w:t></w:r><w:r><w:rPr><w:rStyle w:val="KeywordTok" /></w:rPr><w:t xml:space="preserve">;</w:t></w:r><w:r><w:br /></w:r><w:r><w:rPr><w:rStyle w:val="NormalTok" /></w:rPr><w:t xml:space="preserve">    </w:t></w:r><w:r><w:rPr><w:rStyle w:val="ExtensionTok" /></w:rPr><w:t xml:space="preserve">*data3</w:t></w:r><w:r><w:rPr><w:rStyle w:val="NormalTok" /></w:rPr><w:t xml:space="preserve"> = 15</w:t></w:r><w:r><w:rPr><w:rStyle w:val="KeywordTok" /></w:rPr><w:t xml:space="preserve">;</w:t></w:r><w:r><w:rPr><w:rStyle w:val="NormalTok" /></w:rPr><w:t xml:space="preserve"> </w:t></w:r><w:r><w:br /></w:r><w:r><w:br /></w:r><w:r><w:rPr><w:rStyle w:val="NormalTok" /></w:rPr><w:t xml:space="preserve">    </w:t></w:r><w:r><w:rPr><w:rStyle w:val="ExtensionTok" /></w:rPr><w:t xml:space="preserve">//</w:t></w:r><w:r><w:rPr><w:rStyle w:val="NormalTok" /></w:rPr><w:t xml:space="preserve"> Insert first element at index 0</w:t></w:r><w:r><w:br /></w:r><w:r><w:rPr><w:rStyle w:val="NormalTok" /></w:rPr><w:t xml:space="preserve">    </w:t></w:r><w:r><w:rPr><w:rStyle w:val="ExtensionTok" /></w:rPr><w:t xml:space="preserve">TEST_ASSERT_TRUE</w:t></w:r><w:r><w:rPr><w:rStyle w:val="ErrorTok" /></w:rPr><w:t xml:space="preserve">(</w:t></w:r><w:r><w:rPr><w:rStyle w:val="ExtensionTok" /></w:rPr><w:t xml:space="preserve">list_insert</w:t></w:r><w:r><w:rPr><w:rStyle w:val="ErrorTok" /></w:rPr><w:t xml:space="preserve">(</w:t></w:r><w:r><w:rPr><w:rStyle w:val="ExtensionTok" /></w:rPr><w:t xml:space="preserve">list,</w:t></w:r><w:r><w:rPr><w:rStyle w:val="NormalTok" /></w:rPr><w:t xml:space="preserve"> 0, data1</w:t></w:r><w:r><w:rPr><w:rStyle w:val="KeywordTok" /></w:rPr><w:t xml:space="preserve">));</w:t></w:r><w:r><w:br /></w:r><w:r><w:rPr><w:rStyle w:val="NormalTok" /></w:rPr><w:t xml:space="preserve">    </w:t></w:r><w:r><w:rPr><w:rStyle w:val="ExtensionTok" /></w:rPr><w:t xml:space="preserve">TEST_ASSERT_EQUAL_PTR</w:t></w:r><w:r><w:rPr><w:rStyle w:val="ErrorTok" /></w:rPr><w:t xml:space="preserve">(</w:t></w:r><w:r><w:rPr><w:rStyle w:val="ExtensionTok" /></w:rPr><w:t xml:space="preserve">data1,</w:t></w:r><w:r><w:rPr><w:rStyle w:val="NormalTok" /></w:rPr><w:t xml:space="preserve"> list_get</w:t></w:r><w:r><w:rPr><w:rStyle w:val="ErrorTok" /></w:rPr><w:t xml:space="preserve">(</w:t></w:r><w:r><w:rPr><w:rStyle w:val="ExtensionTok" /></w:rPr><w:t xml:space="preserve">list,</w:t></w:r><w:r><w:rPr><w:rStyle w:val="NormalTok" /></w:rPr><w:t xml:space="preserve"> 0</w:t></w:r><w:r><w:rPr><w:rStyle w:val="KeywordTok" /></w:rPr><w:t xml:space="preserve">));</w:t></w:r><w:r><w:br /></w:r><w:r><w:rPr><w:rStyle w:val="NormalTok" /></w:rPr><w:t xml:space="preserve">    </w:t></w:r><w:r><w:rPr><w:rStyle w:val="ExtensionTok" /></w:rPr><w:t xml:space="preserve">TEST_ASSERT_EQUAL</w:t></w:r><w:r><w:rPr><w:rStyle w:val="ErrorTok" /></w:rPr><w:t xml:space="preserve">(</w:t></w:r><w:r><w:rPr><w:rStyle w:val="ExtensionTok" /></w:rPr><w:t xml:space="preserve">1,</w:t></w:r><w:r><w:rPr><w:rStyle w:val="NormalTok" /></w:rPr><w:t xml:space="preserve"> list_size</w:t></w:r><w:r><w:rPr><w:rStyle w:val="ErrorTok" /></w:rPr><w:t xml:space="preserve">(</w:t></w:r><w:r><w:rPr><w:rStyle w:val="ExtensionTok" /></w:rPr><w:t xml:space="preserve">list</w:t></w:r><w:r><w:rPr><w:rStyle w:val="KeywordTok" /></w:rPr><w:t xml:space="preserve">));</w:t></w:r><w:r><w:br /></w:r><w:r><w:br /></w:r><w:r><w:rPr><w:rStyle w:val="NormalTok" /></w:rPr><w:t xml:space="preserve">    </w:t></w:r><w:r><w:rPr><w:rStyle w:val="ExtensionTok" /></w:rPr><w:t xml:space="preserve">//</w:t></w:r><w:r><w:rPr><w:rStyle w:val="NormalTok" /></w:rPr><w:t xml:space="preserve"> Insert second element at index 1 </w:t></w:r><w:r><w:rPr><w:rStyle w:val="ErrorTok" /></w:rPr><w:t xml:space="preserve">(</w:t></w:r><w:r><w:rPr><w:rStyle w:val="ExtensionTok" /></w:rPr><w:t xml:space="preserve">end</w:t></w:r><w:r><w:rPr><w:rStyle w:val="KeywordTok" /></w:rPr><w:t xml:space="preserve">)</w:t></w:r><w:r><w:br /></w:r><w:r><w:rPr><w:rStyle w:val="NormalTok" /></w:rPr><w:t xml:space="preserve">    </w:t></w:r><w:r><w:rPr><w:rStyle w:val="ExtensionTok" /></w:rPr><w:t xml:space="preserve">TEST_ASSERT_TRUE</w:t></w:r><w:r><w:rPr><w:rStyle w:val="ErrorTok" /></w:rPr><w:t xml:space="preserve">(</w:t></w:r><w:r><w:rPr><w:rStyle w:val="ExtensionTok" /></w:rPr><w:t xml:space="preserve">list_insert</w:t></w:r><w:r><w:rPr><w:rStyle w:val="ErrorTok" /></w:rPr><w:t xml:space="preserve">(</w:t></w:r><w:r><w:rPr><w:rStyle w:val="ExtensionTok" /></w:rPr><w:t xml:space="preserve">list,</w:t></w:r><w:r><w:rPr><w:rStyle w:val="NormalTok" /></w:rPr><w:t xml:space="preserve"> 1, data2</w:t></w:r><w:r><w:rPr><w:rStyle w:val="KeywordTok" /></w:rPr><w:t xml:space="preserve">));</w:t></w:r><w:r><w:br /></w:r><w:r><w:rPr><w:rStyle w:val="NormalTok" /></w:rPr><w:t xml:space="preserve">    </w:t></w:r><w:r><w:rPr><w:rStyle w:val="ExtensionTok" /></w:rPr><w:t xml:space="preserve">TEST_ASSERT_EQUAL_PTR</w:t></w:r><w:r><w:rPr><w:rStyle w:val="ErrorTok" /></w:rPr><w:t xml:space="preserve">(</w:t></w:r><w:r><w:rPr><w:rStyle w:val="ExtensionTok" /></w:rPr><w:t xml:space="preserve">data2,</w:t></w:r><w:r><w:rPr><w:rStyle w:val="NormalTok" /></w:rPr><w:t xml:space="preserve"> list_get</w:t></w:r><w:r><w:rPr><w:rStyle w:val="ErrorTok" /></w:rPr><w:t xml:space="preserve">(</w:t></w:r><w:r><w:rPr><w:rStyle w:val="ExtensionTok" /></w:rPr><w:t xml:space="preserve">list,</w:t></w:r><w:r><w:rPr><w:rStyle w:val="NormalTok" /></w:rPr><w:t xml:space="preserve"> 1</w:t></w:r><w:r><w:rPr><w:rStyle w:val="KeywordTok" /></w:rPr><w:t xml:space="preserve">));</w:t></w:r><w:r><w:br /></w:r><w:r><w:rPr><w:rStyle w:val="NormalTok" /></w:rPr><w:t xml:space="preserve">    </w:t></w:r><w:r><w:rPr><w:rStyle w:val="ExtensionTok" /></w:rPr><w:t xml:space="preserve">TEST_ASSERT_EQUAL</w:t></w:r><w:r><w:rPr><w:rStyle w:val="ErrorTok" /></w:rPr><w:t xml:space="preserve">(</w:t></w:r><w:r><w:rPr><w:rStyle w:val="ExtensionTok" /></w:rPr><w:t xml:space="preserve">2,</w:t></w:r><w:r><w:rPr><w:rStyle w:val="NormalTok" /></w:rPr><w:t xml:space="preserve"> list_size</w:t></w:r><w:r><w:rPr><w:rStyle w:val="ErrorTok" /></w:rPr><w:t xml:space="preserve">(</w:t></w:r><w:r><w:rPr><w:rStyle w:val="ExtensionTok" /></w:rPr><w:t xml:space="preserve">list</w:t></w:r><w:r><w:rPr><w:rStyle w:val="KeywordTok" /></w:rPr><w:t xml:space="preserve">));</w:t></w:r><w:r><w:br /></w:r><w:r><w:br /></w:r><w:r><w:rPr><w:rStyle w:val="NormalTok" /></w:rPr><w:t xml:space="preserve">    </w:t></w:r><w:r><w:rPr><w:rStyle w:val="ExtensionTok" /></w:rPr><w:t xml:space="preserve">//</w:t></w:r><w:r><w:rPr><w:rStyle w:val="NormalTok" /></w:rPr><w:t xml:space="preserve"> Insert third element in the middle </w:t></w:r><w:r><w:br /></w:r><w:r><w:rPr><w:rStyle w:val="NormalTok" /></w:rPr><w:t xml:space="preserve">    </w:t></w:r><w:r><w:rPr><w:rStyle w:val="ExtensionTok" /></w:rPr><w:t xml:space="preserve">TEST_ASSERT_TRUE</w:t></w:r><w:r><w:rPr><w:rStyle w:val="ErrorTok" /></w:rPr><w:t xml:space="preserve">(</w:t></w:r><w:r><w:rPr><w:rStyle w:val="ExtensionTok" /></w:rPr><w:t xml:space="preserve">list_insert</w:t></w:r><w:r><w:rPr><w:rStyle w:val="ErrorTok" /></w:rPr><w:t xml:space="preserve">(</w:t></w:r><w:r><w:rPr><w:rStyle w:val="ExtensionTok" /></w:rPr><w:t xml:space="preserve">list,</w:t></w:r><w:r><w:rPr><w:rStyle w:val="NormalTok" /></w:rPr><w:t xml:space="preserve"> 1, data3</w:t></w:r><w:r><w:rPr><w:rStyle w:val="KeywordTok" /></w:rPr><w:t xml:space="preserve">));</w:t></w:r><w:r><w:br /></w:r><w:r><w:rPr><w:rStyle w:val="NormalTok" /></w:rPr><w:t xml:space="preserve">    </w:t></w:r><w:r><w:rPr><w:rStyle w:val="ExtensionTok" /></w:rPr><w:t xml:space="preserve">TEST_ASSERT_EQUAL_PTR</w:t></w:r><w:r><w:rPr><w:rStyle w:val="ErrorTok" /></w:rPr><w:t xml:space="preserve">(</w:t></w:r><w:r><w:rPr><w:rStyle w:val="ExtensionTok" /></w:rPr><w:t xml:space="preserve">data3,</w:t></w:r><w:r><w:rPr><w:rStyle w:val="NormalTok" /></w:rPr><w:t xml:space="preserve"> list_get</w:t></w:r><w:r><w:rPr><w:rStyle w:val="ErrorTok" /></w:rPr><w:t xml:space="preserve">(</w:t></w:r><w:r><w:rPr><w:rStyle w:val="ExtensionTok" /></w:rPr><w:t xml:space="preserve">list,</w:t></w:r><w:r><w:rPr><w:rStyle w:val="NormalTok" /></w:rPr><w:t xml:space="preserve"> 1</w:t></w:r><w:r><w:rPr><w:rStyle w:val="KeywordTok" /></w:rPr><w:t xml:space="preserve">));</w:t></w:r><w:r><w:br /></w:r><w:r><w:rPr><w:rStyle w:val="NormalTok" /></w:rPr><w:t xml:space="preserve">    </w:t></w:r><w:r><w:rPr><w:rStyle w:val="ExtensionTok" /></w:rPr><w:t xml:space="preserve">TEST_ASSERT_EQUAL_PTR</w:t></w:r><w:r><w:rPr><w:rStyle w:val="ErrorTok" /></w:rPr><w:t xml:space="preserve">(</w:t></w:r><w:r><w:rPr><w:rStyle w:val="ExtensionTok" /></w:rPr><w:t xml:space="preserve">data2,</w:t></w:r><w:r><w:rPr><w:rStyle w:val="NormalTok" /></w:rPr><w:t xml:space="preserve"> list_get</w:t></w:r><w:r><w:rPr><w:rStyle w:val="ErrorTok" /></w:rPr><w:t xml:space="preserve">(</w:t></w:r><w:r><w:rPr><w:rStyle w:val="ExtensionTok" /></w:rPr><w:t xml:space="preserve">list,</w:t></w:r><w:r><w:rPr><w:rStyle w:val="NormalTok" /></w:rPr><w:t xml:space="preserve"> 2</w:t></w:r><w:r><w:rPr><w:rStyle w:val="KeywordTok" /></w:rPr><w:t xml:space="preserve">));</w:t></w:r><w:r><w:br /></w:r><w:r><w:rPr><w:rStyle w:val="NormalTok" /></w:rPr><w:t xml:space="preserve">    </w:t></w:r><w:r><w:rPr><w:rStyle w:val="ExtensionTok" /></w:rPr><w:t xml:space="preserve">TEST_ASSERT_EQUAL</w:t></w:r><w:r><w:rPr><w:rStyle w:val="ErrorTok" /></w:rPr><w:t xml:space="preserve">(</w:t></w:r><w:r><w:rPr><w:rStyle w:val="ExtensionTok" /></w:rPr><w:t xml:space="preserve">3,</w:t></w:r><w:r><w:rPr><w:rStyle w:val="NormalTok" /></w:rPr><w:t xml:space="preserve"> list_size</w:t></w:r><w:r><w:rPr><w:rStyle w:val="ErrorTok" /></w:rPr><w:t xml:space="preserve">(</w:t></w:r><w:r><w:rPr><w:rStyle w:val="ExtensionTok" /></w:rPr><w:t xml:space="preserve">list</w:t></w:r><w:r><w:rPr><w:rStyle w:val="KeywordTok" /></w:rPr><w:t xml:space="preserve">));</w:t></w:r><w:r><w:br /></w:r><w:r><w:br /></w:r><w:r><w:rPr><w:rStyle w:val="NormalTok" /></w:rPr><w:t xml:space="preserve">    </w:t></w:r><w:r><w:rPr><w:rStyle w:val="ExtensionTok" /></w:rPr><w:t xml:space="preserve">list_destroy</w:t></w:r><w:r><w:rPr><w:rStyle w:val="ErrorTok" /></w:rPr><w:t xml:space="preserve">(</w:t></w:r><w:r><w:rPr><w:rStyle w:val="ExtensionTok" /></w:rPr><w:t xml:space="preserve">list,</w:t></w:r><w:r><w:rPr><w:rStyle w:val="NormalTok" /></w:rPr><w:t xml:space="preserve"> free</w:t></w:r><w:r><w:rPr><w:rStyle w:val="KeywordTok" /></w:rPr><w:t xml:space="preserve">);</w:t></w:r><w:r><w:br /></w:r><w:r><w:rPr><w:rStyle w:val="KeywordTok" /></w:rPr><w:t xml:space="preserve">}</w:t></w:r><w:r><w:br /></w:r><w:r><w:br /></w:r><w:r><w:rPr><w:rStyle w:val="ExtensionTok" /></w:rPr><w:t xml:space="preserve">void</w:t></w:r><w:r><w:rPr><w:rStyle w:val="NormalTok" /></w:rPr><w:t xml:space="preserve"> test_list_insert_and_remove</w:t></w:r><w:r><w:rPr><w:rStyle w:val="ErrorTok" /></w:rPr><w:t xml:space="preserve">(</w:t></w:r><w:r><w:rPr><w:rStyle w:val="ExtensionTok" /></w:rPr><w:t xml:space="preserve">void</w:t></w:r><w:r><w:rPr><w:rStyle w:val="KeywordTok" /></w:rPr><w:t xml:space="preserve">)</w:t></w:r><w:r><w:rPr><w:rStyle w:val="NormalTok" /></w:rPr><w:t xml:space="preserve"> </w:t></w:r><w:r><w:rPr><w:rStyle w:val="KeywordTok" /></w:rPr><w:t xml:space="preserve">{</w:t></w:r><w:r><w:br /></w:r><w:r><w:rPr><w:rStyle w:val="NormalTok" /></w:rPr><w:t xml:space="preserve">  </w:t></w:r><w:r><w:rPr><w:rStyle w:val="ExtensionTok" /></w:rPr><w:t xml:space="preserve">List</w:t></w:r><w:r><w:rPr><w:rStyle w:val="NormalTok" /></w:rPr><w:t xml:space="preserve"> </w:t></w:r><w:r><w:rPr><w:rStyle w:val="PreprocessorTok" /></w:rPr><w:t xml:space="preserve">*</w:t></w:r><w:r><w:rPr><w:rStyle w:val="NormalTok" /></w:rPr><w:t xml:space="preserve">list = list_create</w:t></w:r><w:r><w:rPr><w:rStyle w:val="ErrorTok" /></w:rPr><w:t xml:space="preserve">(</w:t></w:r><w:r><w:rPr><w:rStyle w:val="ExtensionTok" /></w:rPr><w:t xml:space="preserve">LIST_LINKED_SENTINEL</w:t></w:r><w:r><w:rPr><w:rStyle w:val="KeywordTok" /></w:rPr><w:t xml:space="preserve">);</w:t></w:r><w:r><w:br /></w:r><w:r><w:rPr><w:rStyle w:val="NormalTok" /></w:rPr><w:t xml:space="preserve">  </w:t></w:r><w:r><w:rPr><w:rStyle w:val="ExtensionTok" /></w:rPr><w:t xml:space="preserve">int</w:t></w:r><w:r><w:rPr><w:rStyle w:val="NormalTok" /></w:rPr><w:t xml:space="preserve"> </w:t></w:r><w:r><w:rPr><w:rStyle w:val="PreprocessorTok" /></w:rPr><w:t xml:space="preserve">*</w:t></w:r><w:r><w:rPr><w:rStyle w:val="NormalTok" /></w:rPr><w:t xml:space="preserve">data1 = malloc</w:t></w:r><w:r><w:rPr><w:rStyle w:val="ErrorTok" /></w:rPr><w:t xml:space="preserve">(</w:t></w:r><w:r><w:rPr><w:rStyle w:val="ExtensionTok" /></w:rPr><w:t xml:space="preserve">sizeof</w:t></w:r><w:r><w:rPr><w:rStyle w:val="ErrorTok" /></w:rPr><w:t xml:space="preserve">(</w:t></w:r><w:r><w:rPr><w:rStyle w:val="ExtensionTok" /></w:rPr><w:t xml:space="preserve">int</w:t></w:r><w:r><w:rPr><w:rStyle w:val="KeywordTok" /></w:rPr><w:t xml:space="preserve">));</w:t></w:r><w:r><w:br /></w:r><w:r><w:rPr><w:rStyle w:val="NormalTok" /></w:rPr><w:t xml:space="preserve">  </w:t></w:r><w:r><w:rPr><w:rStyle w:val="ExtensionTok" /></w:rPr><w:t xml:space="preserve">int</w:t></w:r><w:r><w:rPr><w:rStyle w:val="NormalTok" /></w:rPr><w:t xml:space="preserve"> </w:t></w:r><w:r><w:rPr><w:rStyle w:val="PreprocessorTok" /></w:rPr><w:t xml:space="preserve">*</w:t></w:r><w:r><w:rPr><w:rStyle w:val="NormalTok" /></w:rPr><w:t xml:space="preserve">data2 = malloc</w:t></w:r><w:r><w:rPr><w:rStyle w:val="ErrorTok" /></w:rPr><w:t xml:space="preserve">(</w:t></w:r><w:r><w:rPr><w:rStyle w:val="ExtensionTok" /></w:rPr><w:t xml:space="preserve">sizeof</w:t></w:r><w:r><w:rPr><w:rStyle w:val="ErrorTok" /></w:rPr><w:t xml:space="preserve">(</w:t></w:r><w:r><w:rPr><w:rStyle w:val="ExtensionTok" /></w:rPr><w:t xml:space="preserve">int</w:t></w:r><w:r><w:rPr><w:rStyle w:val="KeywordTok" /></w:rPr><w:t xml:space="preserve">));</w:t></w:r><w:r><w:br /></w:r><w:r><w:rPr><w:rStyle w:val="NormalTok" /></w:rPr><w:t xml:space="preserve">  </w:t></w:r><w:r><w:rPr><w:rStyle w:val="ExtensionTok" /></w:rPr><w:t xml:space="preserve">int</w:t></w:r><w:r><w:rPr><w:rStyle w:val="NormalTok" /></w:rPr><w:t xml:space="preserve"> </w:t></w:r><w:r><w:rPr><w:rStyle w:val="PreprocessorTok" /></w:rPr><w:t xml:space="preserve">*</w:t></w:r><w:r><w:rPr><w:rStyle w:val="NormalTok" /></w:rPr><w:t xml:space="preserve">data3 = malloc</w:t></w:r><w:r><w:rPr><w:rStyle w:val="ErrorTok" /></w:rPr><w:t xml:space="preserve">(</w:t></w:r><w:r><w:rPr><w:rStyle w:val="ExtensionTok" /></w:rPr><w:t xml:space="preserve">sizeof</w:t></w:r><w:r><w:rPr><w:rStyle w:val="ErrorTok" /></w:rPr><w:t xml:space="preserve">(</w:t></w:r><w:r><w:rPr><w:rStyle w:val="ExtensionTok" /></w:rPr><w:t xml:space="preserve">int</w:t></w:r><w:r><w:rPr><w:rStyle w:val="KeywordTok" /></w:rPr><w:t xml:space="preserve">));</w:t></w:r><w:r><w:br /></w:r><w:r><w:rPr><w:rStyle w:val="NormalTok" /></w:rPr><w:t xml:space="preserve">  </w:t></w:r><w:r><w:rPr><w:rStyle w:val="ExtensionTok" /></w:rPr><w:t xml:space="preserve">*data1</w:t></w:r><w:r><w:rPr><w:rStyle w:val="NormalTok" /></w:rPr><w:t xml:space="preserve"> = 10</w:t></w:r><w:r><w:rPr><w:rStyle w:val="KeywordTok" /></w:rPr><w:t xml:space="preserve">;</w:t></w:r><w:r><w:br /></w:r><w:r><w:rPr><w:rStyle w:val="NormalTok" /></w:rPr><w:t xml:space="preserve">  </w:t></w:r><w:r><w:rPr><w:rStyle w:val="ExtensionTok" /></w:rPr><w:t xml:space="preserve">*data2</w:t></w:r><w:r><w:rPr><w:rStyle w:val="NormalTok" /></w:rPr><w:t xml:space="preserve"> = 20</w:t></w:r><w:r><w:rPr><w:rStyle w:val="KeywordTok" /></w:rPr><w:t xml:space="preserve">;</w:t></w:r><w:r><w:br /></w:r><w:r><w:rPr><w:rStyle w:val="NormalTok" /></w:rPr><w:t xml:space="preserve">  </w:t></w:r><w:r><w:rPr><w:rStyle w:val="ExtensionTok" /></w:rPr><w:t xml:space="preserve">*data3</w:t></w:r><w:r><w:rPr><w:rStyle w:val="NormalTok" /></w:rPr><w:t xml:space="preserve"> = 15</w:t></w:r><w:r><w:rPr><w:rStyle w:val="KeywordTok" /></w:rPr><w:t xml:space="preserve">;</w:t></w:r><w:r><w:br /></w:r><w:r><w:br /></w:r><w:r><w:rPr><w:rStyle w:val="NormalTok" /></w:rPr><w:t xml:space="preserve">  </w:t></w:r><w:r><w:rPr><w:rStyle w:val="ExtensionTok" /></w:rPr><w:t xml:space="preserve">TEST_ASSERT_TRUE</w:t></w:r><w:r><w:rPr><w:rStyle w:val="ErrorTok" /></w:rPr><w:t xml:space="preserve">(</w:t></w:r><w:r><w:rPr><w:rStyle w:val="ExtensionTok" /></w:rPr><w:t xml:space="preserve">list_append</w:t></w:r><w:r><w:rPr><w:rStyle w:val="ErrorTok" /></w:rPr><w:t xml:space="preserve">(</w:t></w:r><w:r><w:rPr><w:rStyle w:val="ExtensionTok" /></w:rPr><w:t xml:space="preserve">list,</w:t></w:r><w:r><w:rPr><w:rStyle w:val="NormalTok" /></w:rPr><w:t xml:space="preserve"> data1</w:t></w:r><w:r><w:rPr><w:rStyle w:val="KeywordTok" /></w:rPr><w:t xml:space="preserve">));</w:t></w:r><w:r><w:br /></w:r><w:r><w:rPr><w:rStyle w:val="NormalTok" /></w:rPr><w:t xml:space="preserve">  </w:t></w:r><w:r><w:rPr><w:rStyle w:val="ExtensionTok" /></w:rPr><w:t xml:space="preserve">TEST_ASSERT_TRUE</w:t></w:r><w:r><w:rPr><w:rStyle w:val="ErrorTok" /></w:rPr><w:t xml:space="preserve">(</w:t></w:r><w:r><w:rPr><w:rStyle w:val="ExtensionTok" /></w:rPr><w:t xml:space="preserve">list_append</w:t></w:r><w:r><w:rPr><w:rStyle w:val="ErrorTok" /></w:rPr><w:t xml:space="preserve">(</w:t></w:r><w:r><w:rPr><w:rStyle w:val="ExtensionTok" /></w:rPr><w:t xml:space="preserve">list,</w:t></w:r><w:r><w:rPr><w:rStyle w:val="NormalTok" /></w:rPr><w:t xml:space="preserve"> data2</w:t></w:r><w:r><w:rPr><w:rStyle w:val="KeywordTok" /></w:rPr><w:t xml:space="preserve">));</w:t></w:r><w:r><w:br /></w:r><w:r><w:rPr><w:rStyle w:val="NormalTok" /></w:rPr><w:t xml:space="preserve">  </w:t></w:r><w:r><w:rPr><w:rStyle w:val="ExtensionTok" /></w:rPr><w:t xml:space="preserve">TEST_ASSERT_TRUE</w:t></w:r><w:r><w:rPr><w:rStyle w:val="ErrorTok" /></w:rPr><w:t xml:space="preserve">(</w:t></w:r><w:r><w:rPr><w:rStyle w:val="ExtensionTok" /></w:rPr><w:t xml:space="preserve">list_insert</w:t></w:r><w:r><w:rPr><w:rStyle w:val="ErrorTok" /></w:rPr><w:t xml:space="preserve">(</w:t></w:r><w:r><w:rPr><w:rStyle w:val="ExtensionTok" /></w:rPr><w:t xml:space="preserve">list,</w:t></w:r><w:r><w:rPr><w:rStyle w:val="NormalTok" /></w:rPr><w:t xml:space="preserve"> 1, data3</w:t></w:r><w:r><w:rPr><w:rStyle w:val="KeywordTok" /></w:rPr><w:t xml:space="preserve">));</w:t></w:r><w:r><w:rPr><w:rStyle w:val="NormalTok" /></w:rPr><w:t xml:space="preserve"> </w:t></w:r><w:r><w:rPr><w:rStyle w:val="ExtensionTok" /></w:rPr><w:t xml:space="preserve">//</w:t></w:r><w:r><w:rPr><w:rStyle w:val="NormalTok" /></w:rPr><w:t xml:space="preserve"> Insert in the middle</w:t></w:r><w:r><w:br /></w:r><w:r><w:br /></w:r><w:r><w:rPr><w:rStyle w:val="NormalTok" /></w:rPr><w:t xml:space="preserve">  </w:t></w:r><w:r><w:rPr><w:rStyle w:val="ExtensionTok" /></w:rPr><w:t xml:space="preserve">TEST_ASSERT_EQUAL</w:t></w:r><w:r><w:rPr><w:rStyle w:val="ErrorTok" /></w:rPr><w:t xml:space="preserve">(</w:t></w:r><w:r><w:rPr><w:rStyle w:val="ExtensionTok" /></w:rPr><w:t xml:space="preserve">3,</w:t></w:r><w:r><w:rPr><w:rStyle w:val="NormalTok" /></w:rPr><w:t xml:space="preserve"> list_size</w:t></w:r><w:r><w:rPr><w:rStyle w:val="ErrorTok" /></w:rPr><w:t xml:space="preserve">(</w:t></w:r><w:r><w:rPr><w:rStyle w:val="ExtensionTok" /></w:rPr><w:t xml:space="preserve">list</w:t></w:r><w:r><w:rPr><w:rStyle w:val="KeywordTok" /></w:rPr><w:t xml:space="preserve">));</w:t></w:r><w:r><w:br /></w:r><w:r><w:rPr><w:rStyle w:val="NormalTok" /></w:rPr><w:t xml:space="preserve">  </w:t></w:r><w:r><w:rPr><w:rStyle w:val="ExtensionTok" /></w:rPr><w:t xml:space="preserve">TEST_ASSERT_EQUAL_PTR</w:t></w:r><w:r><w:rPr><w:rStyle w:val="ErrorTok" /></w:rPr><w:t xml:space="preserve">(</w:t></w:r><w:r><w:rPr><w:rStyle w:val="ExtensionTok" /></w:rPr><w:t xml:space="preserve">data1,</w:t></w:r><w:r><w:rPr><w:rStyle w:val="NormalTok" /></w:rPr><w:t xml:space="preserve"> list_get</w:t></w:r><w:r><w:rPr><w:rStyle w:val="ErrorTok" /></w:rPr><w:t xml:space="preserve">(</w:t></w:r><w:r><w:rPr><w:rStyle w:val="ExtensionTok" /></w:rPr><w:t xml:space="preserve">list,</w:t></w:r><w:r><w:rPr><w:rStyle w:val="NormalTok" /></w:rPr><w:t xml:space="preserve"> 0</w:t></w:r><w:r><w:rPr><w:rStyle w:val="KeywordTok" /></w:rPr><w:t xml:space="preserve">));</w:t></w:r><w:r><w:br /></w:r><w:r><w:rPr><w:rStyle w:val="NormalTok" /></w:rPr><w:t xml:space="preserve">  </w:t></w:r><w:r><w:rPr><w:rStyle w:val="ExtensionTok" /></w:rPr><w:t xml:space="preserve">TEST_ASSERT_EQUAL_PTR</w:t></w:r><w:r><w:rPr><w:rStyle w:val="ErrorTok" /></w:rPr><w:t xml:space="preserve">(</w:t></w:r><w:r><w:rPr><w:rStyle w:val="ExtensionTok" /></w:rPr><w:t xml:space="preserve">data3,</w:t></w:r><w:r><w:rPr><w:rStyle w:val="NormalTok" /></w:rPr><w:t xml:space="preserve"> list_get</w:t></w:r><w:r><w:rPr><w:rStyle w:val="ErrorTok" /></w:rPr><w:t xml:space="preserve">(</w:t></w:r><w:r><w:rPr><w:rStyle w:val="ExtensionTok" /></w:rPr><w:t xml:space="preserve">list,</w:t></w:r><w:r><w:rPr><w:rStyle w:val="NormalTok" /></w:rPr><w:t xml:space="preserve"> 1</w:t></w:r><w:r><w:rPr><w:rStyle w:val="KeywordTok" /></w:rPr><w:t xml:space="preserve">));</w:t></w:r><w:r><w:br /></w:r><w:r><w:rPr><w:rStyle w:val="NormalTok" /></w:rPr><w:t xml:space="preserve">  </w:t></w:r><w:r><w:rPr><w:rStyle w:val="ExtensionTok" /></w:rPr><w:t xml:space="preserve">TEST_ASSERT_EQUAL_PTR</w:t></w:r><w:r><w:rPr><w:rStyle w:val="ErrorTok" /></w:rPr><w:t xml:space="preserve">(</w:t></w:r><w:r><w:rPr><w:rStyle w:val="ExtensionTok" /></w:rPr><w:t xml:space="preserve">data2,</w:t></w:r><w:r><w:rPr><w:rStyle w:val="NormalTok" /></w:rPr><w:t xml:space="preserve"> list_get</w:t></w:r><w:r><w:rPr><w:rStyle w:val="ErrorTok" /></w:rPr><w:t xml:space="preserve">(</w:t></w:r><w:r><w:rPr><w:rStyle w:val="ExtensionTok" /></w:rPr><w:t xml:space="preserve">list,</w:t></w:r><w:r><w:rPr><w:rStyle w:val="NormalTok" /></w:rPr><w:t xml:space="preserve"> 2</w:t></w:r><w:r><w:rPr><w:rStyle w:val="KeywordTok" /></w:rPr><w:t xml:space="preserve">));</w:t></w:r><w:r><w:br /></w:r><w:r><w:br /></w:r><w:r><w:rPr><w:rStyle w:val="NormalTok" /></w:rPr><w:t xml:space="preserve">  </w:t></w:r><w:r><w:rPr><w:rStyle w:val="ExtensionTok" /></w:rPr><w:t xml:space="preserve">int</w:t></w:r><w:r><w:rPr><w:rStyle w:val="NormalTok" /></w:rPr><w:t xml:space="preserve"> </w:t></w:r><w:r><w:rPr><w:rStyle w:val="PreprocessorTok" /></w:rPr><w:t xml:space="preserve">*</w:t></w:r><w:r><w:rPr><w:rStyle w:val="NormalTok" /></w:rPr><w:t xml:space="preserve">removed_data = </w:t></w:r><w:r><w:rPr><w:rStyle w:val="ErrorTok" /></w:rPr><w:t xml:space="preserve">(</w:t></w:r><w:r><w:rPr><w:rStyle w:val="ExtensionTok" /></w:rPr><w:t xml:space="preserve">int</w:t></w:r><w:r><w:rPr><w:rStyle w:val="NormalTok" /></w:rPr><w:t xml:space="preserve"> </w:t></w:r><w:r><w:rPr><w:rStyle w:val="PreprocessorTok" /></w:rPr><w:t xml:space="preserve">*</w:t></w:r><w:r><w:rPr><w:rStyle w:val="KeywordTok" /></w:rPr><w:t xml:space="preserve">)</w:t></w:r><w:r><w:rPr><w:rStyle w:val="ExtensionTok" /></w:rPr><w:t xml:space="preserve">list_remove</w:t></w:r><w:r><w:rPr><w:rStyle w:val="ErrorTok" /></w:rPr><w:t xml:space="preserve">(</w:t></w:r><w:r><w:rPr><w:rStyle w:val="ExtensionTok" /></w:rPr><w:t xml:space="preserve">list,</w:t></w:r><w:r><w:rPr><w:rStyle w:val="NormalTok" /></w:rPr><w:t xml:space="preserve"> 1</w:t></w:r><w:r><w:rPr><w:rStyle w:val="KeywordTok" /></w:rPr><w:t xml:space="preserve">);</w:t></w:r><w:r><w:rPr><w:rStyle w:val="NormalTok" /></w:rPr><w:t xml:space="preserve"> </w:t></w:r><w:r><w:rPr><w:rStyle w:val="ExtensionTok" /></w:rPr><w:t xml:space="preserve">//</w:t></w:r><w:r><w:rPr><w:rStyle w:val="NormalTok" /></w:rPr><w:t xml:space="preserve"> Remove the middle element</w:t></w:r><w:r><w:br /></w:r><w:r><w:rPr><w:rStyle w:val="NormalTok" /></w:rPr><w:t xml:space="preserve">  </w:t></w:r><w:r><w:rPr><w:rStyle w:val="ExtensionTok" /></w:rPr><w:t xml:space="preserve">TEST_ASSERT_EQUAL_PTR</w:t></w:r><w:r><w:rPr><w:rStyle w:val="ErrorTok" /></w:rPr><w:t xml:space="preserve">(</w:t></w:r><w:r><w:rPr><w:rStyle w:val="ExtensionTok" /></w:rPr><w:t xml:space="preserve">data3,</w:t></w:r><w:r><w:rPr><w:rStyle w:val="NormalTok" /></w:rPr><w:t xml:space="preserve"> removed_data</w:t></w:r><w:r><w:rPr><w:rStyle w:val="KeywordTok" /></w:rPr><w:t xml:space="preserve">);</w:t></w:r><w:r><w:br /></w:r><w:r><w:rPr><w:rStyle w:val="NormalTok" /></w:rPr><w:t xml:space="preserve">  </w:t></w:r><w:r><w:rPr><w:rStyle w:val="FunctionTok" /></w:rPr><w:t xml:space="preserve">free</w:t></w:r><w:r><w:rPr><w:rStyle w:val="ErrorTok" /></w:rPr><w:t xml:space="preserve">(</w:t></w:r><w:r><w:rPr><w:rStyle w:val="ExtensionTok" /></w:rPr><w:t xml:space="preserve">removed_data</w:t></w:r><w:r><w:rPr><w:rStyle w:val="KeywordTok" /></w:rPr><w:t xml:space="preserve">);</w:t></w:r><w:r><w:br /></w:r><w:r><w:br /></w:r><w:r><w:rPr><w:rStyle w:val="NormalTok" /></w:rPr><w:t xml:space="preserve">  </w:t></w:r><w:r><w:rPr><w:rStyle w:val="ExtensionTok" /></w:rPr><w:t xml:space="preserve">TEST_ASSERT_EQUAL</w:t></w:r><w:r><w:rPr><w:rStyle w:val="ErrorTok" /></w:rPr><w:t xml:space="preserve">(</w:t></w:r><w:r><w:rPr><w:rStyle w:val="ExtensionTok" /></w:rPr><w:t xml:space="preserve">2,</w:t></w:r><w:r><w:rPr><w:rStyle w:val="NormalTok" /></w:rPr><w:t xml:space="preserve"> list_size</w:t></w:r><w:r><w:rPr><w:rStyle w:val="ErrorTok" /></w:rPr><w:t xml:space="preserve">(</w:t></w:r><w:r><w:rPr><w:rStyle w:val="ExtensionTok" /></w:rPr><w:t xml:space="preserve">list</w:t></w:r><w:r><w:rPr><w:rStyle w:val="KeywordTok" /></w:rPr><w:t xml:space="preserve">));</w:t></w:r><w:r><w:br /></w:r><w:r><w:rPr><w:rStyle w:val="NormalTok" /></w:rPr><w:t xml:space="preserve">  </w:t></w:r><w:r><w:rPr><w:rStyle w:val="ExtensionTok" /></w:rPr><w:t xml:space="preserve">TEST_ASSERT_EQUAL_PTR</w:t></w:r><w:r><w:rPr><w:rStyle w:val="ErrorTok" /></w:rPr><w:t xml:space="preserve">(</w:t></w:r><w:r><w:rPr><w:rStyle w:val="ExtensionTok" /></w:rPr><w:t xml:space="preserve">data1,</w:t></w:r><w:r><w:rPr><w:rStyle w:val="NormalTok" /></w:rPr><w:t xml:space="preserve"> list_get</w:t></w:r><w:r><w:rPr><w:rStyle w:val="ErrorTok" /></w:rPr><w:t xml:space="preserve">(</w:t></w:r><w:r><w:rPr><w:rStyle w:val="ExtensionTok" /></w:rPr><w:t xml:space="preserve">list,</w:t></w:r><w:r><w:rPr><w:rStyle w:val="NormalTok" /></w:rPr><w:t xml:space="preserve"> 0</w:t></w:r><w:r><w:rPr><w:rStyle w:val="KeywordTok" /></w:rPr><w:t xml:space="preserve">));</w:t></w:r><w:r><w:br /></w:r><w:r><w:rPr><w:rStyle w:val="NormalTok" /></w:rPr><w:t xml:space="preserve">  </w:t></w:r><w:r><w:rPr><w:rStyle w:val="ExtensionTok" /></w:rPr><w:t xml:space="preserve">TEST_ASSERT_EQUAL_PTR</w:t></w:r><w:r><w:rPr><w:rStyle w:val="ErrorTok" /></w:rPr><w:t xml:space="preserve">(</w:t></w:r><w:r><w:rPr><w:rStyle w:val="ExtensionTok" /></w:rPr><w:t xml:space="preserve">data2,</w:t></w:r><w:r><w:rPr><w:rStyle w:val="NormalTok" /></w:rPr><w:t xml:space="preserve"> list_get</w:t></w:r><w:r><w:rPr><w:rStyle w:val="ErrorTok" /></w:rPr><w:t xml:space="preserve">(</w:t></w:r><w:r><w:rPr><w:rStyle w:val="ExtensionTok" /></w:rPr><w:t xml:space="preserve">list,</w:t></w:r><w:r><w:rPr><w:rStyle w:val="NormalTok" /></w:rPr><w:t xml:space="preserve"> 1</w:t></w:r><w:r><w:rPr><w:rStyle w:val="KeywordTok" /></w:rPr><w:t xml:space="preserve">));</w:t></w:r><w:r><w:br /></w:r><w:r><w:br /></w:r><w:r><w:rPr><w:rStyle w:val="NormalTok" /></w:rPr><w:t xml:space="preserve">  </w:t></w:r><w:r><w:rPr><w:rStyle w:val="ExtensionTok" /></w:rPr><w:t xml:space="preserve">list_destroy</w:t></w:r><w:r><w:rPr><w:rStyle w:val="ErrorTok" /></w:rPr><w:t xml:space="preserve">(</w:t></w:r><w:r><w:rPr><w:rStyle w:val="ExtensionTok" /></w:rPr><w:t xml:space="preserve">list,</w:t></w:r><w:r><w:rPr><w:rStyle w:val="NormalTok" /></w:rPr><w:t xml:space="preserve"> free</w:t></w:r><w:r><w:rPr><w:rStyle w:val="KeywordTok" /></w:rPr><w:t xml:space="preserve">);</w:t></w:r><w:r><w:br /></w:r><w:r><w:rPr><w:rStyle w:val="KeywordTok" /></w:rPr><w:t xml:space="preserve">}</w:t></w:r><w:r><w:br /></w:r><w:r><w:br /></w:r><w:r><w:rPr><w:rStyle w:val="ExtensionTok" /></w:rPr><w:t xml:space="preserve">void</w:t></w:r><w:r><w:rPr><w:rStyle w:val="NormalTok" /></w:rPr><w:t xml:space="preserve"> test_list_size_null</w:t></w:r><w:r><w:rPr><w:rStyle w:val="ErrorTok" /></w:rPr><w:t xml:space="preserve">(</w:t></w:r><w:r><w:rPr><w:rStyle w:val="ExtensionTok" /></w:rPr><w:t xml:space="preserve">void</w:t></w:r><w:r><w:rPr><w:rStyle w:val="KeywordTok" /></w:rPr><w:t xml:space="preserve">)</w:t></w:r><w:r><w:rPr><w:rStyle w:val="NormalTok" /></w:rPr><w:t xml:space="preserve"> </w:t></w:r><w:r><w:rPr><w:rStyle w:val="KeywordTok" /></w:rPr><w:t xml:space="preserve">{</w:t></w:r><w:r><w:br /></w:r><w:r><w:rPr><w:rStyle w:val="NormalTok" /></w:rPr><w:t xml:space="preserve">  </w:t></w:r><w:r><w:rPr><w:rStyle w:val="ExtensionTok" /></w:rPr><w:t xml:space="preserve">TEST_ASSERT_EQUAL</w:t></w:r><w:r><w:rPr><w:rStyle w:val="ErrorTok" /></w:rPr><w:t xml:space="preserve">(</w:t></w:r><w:r><w:rPr><w:rStyle w:val="ExtensionTok" /></w:rPr><w:t xml:space="preserve">0,</w:t></w:r><w:r><w:rPr><w:rStyle w:val="NormalTok" /></w:rPr><w:t xml:space="preserve"> list_size</w:t></w:r><w:r><w:rPr><w:rStyle w:val="ErrorTok" /></w:rPr><w:t xml:space="preserve">(</w:t></w:r><w:r><w:rPr><w:rStyle w:val="ExtensionTok" /></w:rPr><w:t xml:space="preserve">NULL</w:t></w:r><w:r><w:rPr><w:rStyle w:val="KeywordTok" /></w:rPr><w:t xml:space="preserve">));</w:t></w:r><w:r><w:br /></w:r><w:r><w:rPr><w:rStyle w:val="KeywordTok" /></w:rPr><w:t xml:space="preserve">}</w:t></w:r><w:r><w:br /></w:r><w:r><w:br /></w:r><w:r><w:rPr><w:rStyle w:val="ExtensionTok" /></w:rPr><w:t xml:space="preserve">void</w:t></w:r><w:r><w:rPr><w:rStyle w:val="NormalTok" /></w:rPr><w:t xml:space="preserve"> test_list_is_empty_null</w:t></w:r><w:r><w:rPr><w:rStyle w:val="ErrorTok" /></w:rPr><w:t xml:space="preserve">(</w:t></w:r><w:r><w:rPr><w:rStyle w:val="ExtensionTok" /></w:rPr><w:t xml:space="preserve">void</w:t></w:r><w:r><w:rPr><w:rStyle w:val="KeywordTok" /></w:rPr><w:t xml:space="preserve">)</w:t></w:r><w:r><w:rPr><w:rStyle w:val="NormalTok" /></w:rPr><w:t xml:space="preserve"> </w:t></w:r><w:r><w:rPr><w:rStyle w:val="KeywordTok" /></w:rPr><w:t xml:space="preserve">{</w:t></w:r><w:r><w:br /></w:r><w:r><w:rPr><w:rStyle w:val="NormalTok" /></w:rPr><w:t xml:space="preserve">  </w:t></w:r><w:r><w:rPr><w:rStyle w:val="ExtensionTok" /></w:rPr><w:t xml:space="preserve">TEST_ASSERT_TRUE</w:t></w:r><w:r><w:rPr><w:rStyle w:val="ErrorTok" /></w:rPr><w:t xml:space="preserve">(</w:t></w:r><w:r><w:rPr><w:rStyle w:val="ExtensionTok" /></w:rPr><w:t xml:space="preserve">list_is_empty</w:t></w:r><w:r><w:rPr><w:rStyle w:val="ErrorTok" /></w:rPr><w:t xml:space="preserve">(</w:t></w:r><w:r><w:rPr><w:rStyle w:val="ExtensionTok" /></w:rPr><w:t xml:space="preserve">NULL</w:t></w:r><w:r><w:rPr><w:rStyle w:val="KeywordTok" /></w:rPr><w:t xml:space="preserve">));</w:t></w:r><w:r><w:br /></w:r><w:r><w:rPr><w:rStyle w:val="KeywordTok" /></w:rPr><w:t xml:space="preserve">}</w:t></w:r><w:r><w:br /></w:r><w:r><w:br /></w:r><w:r><w:rPr><w:rStyle w:val="ExtensionTok" /></w:rPr><w:t xml:space="preserve">void</w:t></w:r><w:r><w:rPr><w:rStyle w:val="NormalTok" /></w:rPr><w:t xml:space="preserve"> test_list_get_error</w:t></w:r><w:r><w:rPr><w:rStyle w:val="ErrorTok" /></w:rPr><w:t xml:space="preserve">(</w:t></w:r><w:r><w:rPr><w:rStyle w:val="ExtensionTok" /></w:rPr><w:t xml:space="preserve">void</w:t></w:r><w:r><w:rPr><w:rStyle w:val="KeywordTok" /></w:rPr><w:t xml:space="preserve">)</w:t></w:r><w:r><w:rPr><w:rStyle w:val="NormalTok" /></w:rPr><w:t xml:space="preserve"> </w:t></w:r><w:r><w:rPr><w:rStyle w:val="KeywordTok" /></w:rPr><w:t xml:space="preserve">{</w:t></w:r><w:r><w:br /></w:r><w:r><w:rPr><w:rStyle w:val="NormalTok" /></w:rPr><w:t xml:space="preserve">  </w:t></w:r><w:r><w:rPr><w:rStyle w:val="ExtensionTok" /></w:rPr><w:t xml:space="preserve">TEST_ASSERT_NULL</w:t></w:r><w:r><w:rPr><w:rStyle w:val="ErrorTok" /></w:rPr><w:t xml:space="preserve">(</w:t></w:r><w:r><w:rPr><w:rStyle w:val="ExtensionTok" /></w:rPr><w:t xml:space="preserve">list_get</w:t></w:r><w:r><w:rPr><w:rStyle w:val="ErrorTok" /></w:rPr><w:t xml:space="preserve">(</w:t></w:r><w:r><w:rPr><w:rStyle w:val="ExtensionTok" /></w:rPr><w:t xml:space="preserve">NULL,</w:t></w:r><w:r><w:rPr><w:rStyle w:val="NormalTok" /></w:rPr><w:t xml:space="preserve"> 0</w:t></w:r><w:r><w:rPr><w:rStyle w:val="KeywordTok" /></w:rPr><w:t xml:space="preserve">));</w:t></w:r><w:r><w:rPr><w:rStyle w:val="NormalTok" /></w:rPr><w:t xml:space="preserve"> </w:t></w:r><w:r><w:br /></w:r><w:r><w:rPr><w:rStyle w:val="NormalTok" /></w:rPr><w:t xml:space="preserve">  </w:t></w:r><w:r><w:rPr><w:rStyle w:val="ExtensionTok" /></w:rPr><w:t xml:space="preserve">TEST_ASSERT_NULL</w:t></w:r><w:r><w:rPr><w:rStyle w:val="ErrorTok" /></w:rPr><w:t xml:space="preserve">(</w:t></w:r><w:r><w:rPr><w:rStyle w:val="ExtensionTok" /></w:rPr><w:t xml:space="preserve">list_get</w:t></w:r><w:r><w:rPr><w:rStyle w:val="ErrorTok" /></w:rPr><w:t xml:space="preserve">(</w:t></w:r><w:r><w:rPr><w:rStyle w:val="ExtensionTok" /></w:rPr><w:t xml:space="preserve">NULL,</w:t></w:r><w:r><w:rPr><w:rStyle w:val="NormalTok" /></w:rPr><w:t xml:space="preserve"> 1000</w:t></w:r><w:r><w:rPr><w:rStyle w:val="KeywordTok" /></w:rPr><w:t xml:space="preserve">));</w:t></w:r><w:r><w:rPr><w:rStyle w:val="NormalTok" /></w:rPr><w:t xml:space="preserve"> </w:t></w:r><w:r><w:br /></w:r><w:r><w:rPr><w:rStyle w:val="KeywordTok" /></w:rPr><w:t xml:space="preserve">}</w:t></w:r><w:r><w:br /></w:r><w:r><w:br /></w:r><w:r><w:rPr><w:rStyle w:val="ExtensionTok" /></w:rPr><w:t xml:space="preserve">void</w:t></w:r><w:r><w:rPr><w:rStyle w:val="NormalTok" /></w:rPr><w:t xml:space="preserve"> test_insert_error</w:t></w:r><w:r><w:rPr><w:rStyle w:val="ErrorTok" /></w:rPr><w:t xml:space="preserve">(</w:t></w:r><w:r><w:rPr><w:rStyle w:val="ExtensionTok" /></w:rPr><w:t xml:space="preserve">void</w:t></w:r><w:r><w:rPr><w:rStyle w:val="KeywordTok" /></w:rPr><w:t xml:space="preserve">)</w:t></w:r><w:r><w:rPr><w:rStyle w:val="NormalTok" /></w:rPr><w:t xml:space="preserve"> </w:t></w:r><w:r><w:rPr><w:rStyle w:val="KeywordTok" /></w:rPr><w:t xml:space="preserve">{</w:t></w:r><w:r><w:br /></w:r><w:r><w:rPr><w:rStyle w:val="NormalTok" /></w:rPr><w:t xml:space="preserve">  </w:t></w:r><w:r><w:rPr><w:rStyle w:val="ExtensionTok" /></w:rPr><w:t xml:space="preserve">List</w:t></w:r><w:r><w:rPr><w:rStyle w:val="NormalTok" /></w:rPr><w:t xml:space="preserve"> </w:t></w:r><w:r><w:rPr><w:rStyle w:val="PreprocessorTok" /></w:rPr><w:t xml:space="preserve">*</w:t></w:r><w:r><w:rPr><w:rStyle w:val="NormalTok" /></w:rPr><w:t xml:space="preserve">list = list_create</w:t></w:r><w:r><w:rPr><w:rStyle w:val="ErrorTok" /></w:rPr><w:t xml:space="preserve">(</w:t></w:r><w:r><w:rPr><w:rStyle w:val="ExtensionTok" /></w:rPr><w:t xml:space="preserve">LIST_LINKED_SENTINEL</w:t></w:r><w:r><w:rPr><w:rStyle w:val="KeywordTok" /></w:rPr><w:t xml:space="preserve">);</w:t></w:r><w:r><w:br /></w:r><w:r><w:rPr><w:rStyle w:val="NormalTok" /></w:rPr><w:t xml:space="preserve">  </w:t></w:r><w:r><w:rPr><w:rStyle w:val="ExtensionTok" /></w:rPr><w:t xml:space="preserve">TEST_ASSERT_NOT_NULL</w:t></w:r><w:r><w:rPr><w:rStyle w:val="ErrorTok" /></w:rPr><w:t xml:space="preserve">(</w:t></w:r><w:r><w:rPr><w:rStyle w:val="ExtensionTok" /></w:rPr><w:t xml:space="preserve">list</w:t></w:r><w:r><w:rPr><w:rStyle w:val="KeywordTok" /></w:rPr><w:t xml:space="preserve">);</w:t></w:r><w:r><w:br /></w:r><w:r><w:rPr><w:rStyle w:val="NormalTok" /></w:rPr><w:t xml:space="preserve">  </w:t></w:r><w:r><w:rPr><w:rStyle w:val="ExtensionTok" /></w:rPr><w:t xml:space="preserve">int</w:t></w:r><w:r><w:rPr><w:rStyle w:val="NormalTok" /></w:rPr><w:t xml:space="preserve"> value = 5</w:t></w:r><w:r><w:rPr><w:rStyle w:val="KeywordTok" /></w:rPr><w:t xml:space="preserve">;</w:t></w:r><w:r><w:br /></w:r><w:r><w:rPr><w:rStyle w:val="NormalTok" /></w:rPr><w:t xml:space="preserve">  </w:t></w:r><w:r><w:rPr><w:rStyle w:val="ExtensionTok" /></w:rPr><w:t xml:space="preserve">TEST_ASSERT_FALSE</w:t></w:r><w:r><w:rPr><w:rStyle w:val="ErrorTok" /></w:rPr><w:t xml:space="preserve">(</w:t></w:r><w:r><w:rPr><w:rStyle w:val="ExtensionTok" /></w:rPr><w:t xml:space="preserve">list_insert</w:t></w:r><w:r><w:rPr><w:rStyle w:val="ErrorTok" /></w:rPr><w:t xml:space="preserve">(</w:t></w:r><w:r><w:rPr><w:rStyle w:val="ExtensionTok" /></w:rPr><w:t xml:space="preserve">NULL,</w:t></w:r><w:r><w:rPr><w:rStyle w:val="NormalTok" /></w:rPr><w:t xml:space="preserve"> 0, </w:t></w:r><w:r><w:rPr><w:rStyle w:val="KeywordTok" /></w:rPr><w:t xml:space="preserve">&amp;</w:t></w:r><w:r><w:rPr><w:rStyle w:val="ExtensionTok" /></w:rPr><w:t xml:space="preserve">value</w:t></w:r><w:r><w:rPr><w:rStyle w:val="KeywordTok" /></w:rPr><w:t xml:space="preserve">));</w:t></w:r><w:r><w:rPr><w:rStyle w:val="NormalTok" /></w:rPr><w:t xml:space="preserve">  </w:t></w:r><w:r><w:rPr><w:rStyle w:val="ExtensionTok" /></w:rPr><w:t xml:space="preserve">//</w:t></w:r><w:r><w:rPr><w:rStyle w:val="NormalTok" /></w:rPr><w:t xml:space="preserve"> list is NULL</w:t></w:r><w:r><w:br /></w:r><w:r><w:rPr><w:rStyle w:val="NormalTok" /></w:rPr><w:t xml:space="preserve">  </w:t></w:r><w:r><w:rPr><w:rStyle w:val="ExtensionTok" /></w:rPr><w:t xml:space="preserve">TEST_ASSERT_FALSE</w:t></w:r><w:r><w:rPr><w:rStyle w:val="ErrorTok" /></w:rPr><w:t xml:space="preserve">(</w:t></w:r><w:r><w:rPr><w:rStyle w:val="ExtensionTok" /></w:rPr><w:t xml:space="preserve">list_insert</w:t></w:r><w:r><w:rPr><w:rStyle w:val="ErrorTok" /></w:rPr><w:t xml:space="preserve">(</w:t></w:r><w:r><w:rPr><w:rStyle w:val="ExtensionTok" /></w:rPr><w:t xml:space="preserve">list,</w:t></w:r><w:r><w:rPr><w:rStyle w:val="NormalTok" /></w:rPr><w:t xml:space="preserve"> 0, NULL</w:t></w:r><w:r><w:rPr><w:rStyle w:val="KeywordTok" /></w:rPr><w:t xml:space="preserve">));</w:t></w:r><w:r><w:rPr><w:rStyle w:val="NormalTok" /></w:rPr><w:t xml:space="preserve">    </w:t></w:r><w:r><w:rPr><w:rStyle w:val="ExtensionTok" /></w:rPr><w:t xml:space="preserve">//</w:t></w:r><w:r><w:rPr><w:rStyle w:val="NormalTok" /></w:rPr><w:t xml:space="preserve"> data is NULL</w:t></w:r><w:r><w:br /></w:r><w:r><w:rPr><w:rStyle w:val="NormalTok" /></w:rPr><w:t xml:space="preserve">  </w:t></w:r><w:r><w:rPr><w:rStyle w:val="ExtensionTok" /></w:rPr><w:t xml:space="preserve">TEST_ASSERT_FALSE</w:t></w:r><w:r><w:rPr><w:rStyle w:val="ErrorTok" /></w:rPr><w:t xml:space="preserve">(</w:t></w:r><w:r><w:rPr><w:rStyle w:val="ExtensionTok" /></w:rPr><w:t xml:space="preserve">list_insert</w:t></w:r><w:r><w:rPr><w:rStyle w:val="ErrorTok" /></w:rPr><w:t xml:space="preserve">(</w:t></w:r><w:r><w:rPr><w:rStyle w:val="ExtensionTok" /></w:rPr><w:t xml:space="preserve">list,</w:t></w:r><w:r><w:rPr><w:rStyle w:val="NormalTok" /></w:rPr><w:t xml:space="preserve"> 999, </w:t></w:r><w:r><w:rPr><w:rStyle w:val="KeywordTok" /></w:rPr><w:t xml:space="preserve">&amp;</w:t></w:r><w:r><w:rPr><w:rStyle w:val="ExtensionTok" /></w:rPr><w:t xml:space="preserve">value</w:t></w:r><w:r><w:rPr><w:rStyle w:val="KeywordTok" /></w:rPr><w:t xml:space="preserve">));</w:t></w:r><w:r><w:rPr><w:rStyle w:val="NormalTok" /></w:rPr><w:t xml:space="preserve"> </w:t></w:r><w:r><w:rPr><w:rStyle w:val="ExtensionTok" /></w:rPr><w:t xml:space="preserve">//</w:t></w:r><w:r><w:rPr><w:rStyle w:val="NormalTok" /></w:rPr><w:t xml:space="preserve"> index too large</w:t></w:r><w:r><w:br /></w:r><w:r><w:rPr><w:rStyle w:val="NormalTok" /></w:rPr><w:t xml:space="preserve">  </w:t></w:r><w:r><w:rPr><w:rStyle w:val="ExtensionTok" /></w:rPr><w:t xml:space="preserve">TEST_ASSERT_TRUE</w:t></w:r><w:r><w:rPr><w:rStyle w:val="ErrorTok" /></w:rPr><w:t xml:space="preserve">(</w:t></w:r><w:r><w:rPr><w:rStyle w:val="ExtensionTok" /></w:rPr><w:t xml:space="preserve">list_insert</w:t></w:r><w:r><w:rPr><w:rStyle w:val="ErrorTok" /></w:rPr><w:t xml:space="preserve">(</w:t></w:r><w:r><w:rPr><w:rStyle w:val="ExtensionTok" /></w:rPr><w:t xml:space="preserve">list,</w:t></w:r><w:r><w:rPr><w:rStyle w:val="NormalTok" /></w:rPr><w:t xml:space="preserve"> 0, </w:t></w:r><w:r><w:rPr><w:rStyle w:val="KeywordTok" /></w:rPr><w:t xml:space="preserve">&amp;</w:t></w:r><w:r><w:rPr><w:rStyle w:val="ExtensionTok" /></w:rPr><w:t xml:space="preserve">value</w:t></w:r><w:r><w:rPr><w:rStyle w:val="KeywordTok" /></w:rPr><w:t xml:space="preserve">));</w:t></w:r><w:r><w:br /></w:r><w:r><w:rPr><w:rStyle w:val="NormalTok" /></w:rPr><w:t xml:space="preserve">  </w:t></w:r><w:r><w:rPr><w:rStyle w:val="ExtensionTok" /></w:rPr><w:t xml:space="preserve">TEST_ASSERT_EQUAL_PTR</w:t></w:r><w:r><w:rPr><w:rStyle w:val="ErrorTok" /></w:rPr><w:t xml:space="preserve">(</w:t></w:r><w:r><w:rPr><w:rStyle w:val="KeywordTok" /></w:rPr><w:t xml:space="preserve">&amp;</w:t></w:r><w:r><w:rPr><w:rStyle w:val="ExtensionTok" /></w:rPr><w:t xml:space="preserve">value,</w:t></w:r><w:r><w:rPr><w:rStyle w:val="NormalTok" /></w:rPr><w:t xml:space="preserve"> list_get</w:t></w:r><w:r><w:rPr><w:rStyle w:val="ErrorTok" /></w:rPr><w:t xml:space="preserve">(</w:t></w:r><w:r><w:rPr><w:rStyle w:val="ExtensionTok" /></w:rPr><w:t xml:space="preserve">list,</w:t></w:r><w:r><w:rPr><w:rStyle w:val="NormalTok" /></w:rPr><w:t xml:space="preserve"> 0</w:t></w:r><w:r><w:rPr><w:rStyle w:val="KeywordTok" /></w:rPr><w:t xml:space="preserve">));</w:t></w:r><w:r><w:br /></w:r><w:r><w:rPr><w:rStyle w:val="NormalTok" /></w:rPr><w:t xml:space="preserve">  </w:t></w:r><w:r><w:rPr><w:rStyle w:val="ExtensionTok" /></w:rPr><w:t xml:space="preserve">TEST_ASSERT_EQUAL</w:t></w:r><w:r><w:rPr><w:rStyle w:val="ErrorTok" /></w:rPr><w:t xml:space="preserve">(</w:t></w:r><w:r><w:rPr><w:rStyle w:val="ExtensionTok" /></w:rPr><w:t xml:space="preserve">1,</w:t></w:r><w:r><w:rPr><w:rStyle w:val="NormalTok" /></w:rPr><w:t xml:space="preserve"> list_size</w:t></w:r><w:r><w:rPr><w:rStyle w:val="ErrorTok" /></w:rPr><w:t xml:space="preserve">(</w:t></w:r><w:r><w:rPr><w:rStyle w:val="ExtensionTok" /></w:rPr><w:t xml:space="preserve">list</w:t></w:r><w:r><w:rPr><w:rStyle w:val="KeywordTok" /></w:rPr><w:t xml:space="preserve">));</w:t></w:r><w:r><w:br /></w:r><w:r><w:br /></w:r><w:r><w:rPr><w:rStyle w:val="NormalTok" /></w:rPr><w:t xml:space="preserve">  </w:t></w:r><w:r><w:rPr><w:rStyle w:val="ExtensionTok" /></w:rPr><w:t xml:space="preserve">list_destroy</w:t></w:r><w:r><w:rPr><w:rStyle w:val="ErrorTok" /></w:rPr><w:t xml:space="preserve">(</w:t></w:r><w:r><w:rPr><w:rStyle w:val="ExtensionTok" /></w:rPr><w:t xml:space="preserve">list,</w:t></w:r><w:r><w:rPr><w:rStyle w:val="NormalTok" /></w:rPr><w:t xml:space="preserve"> NULL</w:t></w:r><w:r><w:rPr><w:rStyle w:val="KeywordTok" /></w:rPr><w:t xml:space="preserve">);</w:t></w:r><w:r><w:br /></w:r><w:r><w:rPr><w:rStyle w:val="KeywordTok" /></w:rPr><w:t xml:space="preserve">}</w:t></w:r><w:r><w:br /></w:r><w:r><w:br /></w:r><w:r><w:rPr><w:rStyle w:val="ExtensionTok" /></w:rPr><w:t xml:space="preserve">void</w:t></w:r><w:r><w:rPr><w:rStyle w:val="NormalTok" /></w:rPr><w:t xml:space="preserve"> test_append_error</w:t></w:r><w:r><w:rPr><w:rStyle w:val="ErrorTok" /></w:rPr><w:t xml:space="preserve">(</w:t></w:r><w:r><w:rPr><w:rStyle w:val="ExtensionTok" /></w:rPr><w:t xml:space="preserve">void</w:t></w:r><w:r><w:rPr><w:rStyle w:val="KeywordTok" /></w:rPr><w:t xml:space="preserve">)</w:t></w:r><w:r><w:rPr><w:rStyle w:val="NormalTok" /></w:rPr><w:t xml:space="preserve"> </w:t></w:r><w:r><w:rPr><w:rStyle w:val="KeywordTok" /></w:rPr><w:t xml:space="preserve">{</w:t></w:r><w:r><w:br /></w:r><w:r><w:rPr><w:rStyle w:val="NormalTok" /></w:rPr><w:t xml:space="preserve">    </w:t></w:r><w:r><w:rPr><w:rStyle w:val="ExtensionTok" /></w:rPr><w:t xml:space="preserve">List</w:t></w:r><w:r><w:rPr><w:rStyle w:val="NormalTok" /></w:rPr><w:t xml:space="preserve"> </w:t></w:r><w:r><w:rPr><w:rStyle w:val="PreprocessorTok" /></w:rPr><w:t xml:space="preserve">*</w:t></w:r><w:r><w:rPr><w:rStyle w:val="NormalTok" /></w:rPr><w:t xml:space="preserve">list = list_create</w:t></w:r><w:r><w:rPr><w:rStyle w:val="ErrorTok" /></w:rPr><w:t xml:space="preserve">(</w:t></w:r><w:r><w:rPr><w:rStyle w:val="ExtensionTok" /></w:rPr><w:t xml:space="preserve">LIST_LINKED_SENTINEL</w:t></w:r><w:r><w:rPr><w:rStyle w:val="KeywordTok" /></w:rPr><w:t xml:space="preserve">);</w:t></w:r><w:r><w:br /></w:r><w:r><w:rPr><w:rStyle w:val="NormalTok" /></w:rPr><w:t xml:space="preserve">    </w:t></w:r><w:r><w:rPr><w:rStyle w:val="ExtensionTok" /></w:rPr><w:t xml:space="preserve">TEST_ASSERT_NOT_NULL</w:t></w:r><w:r><w:rPr><w:rStyle w:val="ErrorTok" /></w:rPr><w:t xml:space="preserve">(</w:t></w:r><w:r><w:rPr><w:rStyle w:val="ExtensionTok" /></w:rPr><w:t xml:space="preserve">list</w:t></w:r><w:r><w:rPr><w:rStyle w:val="KeywordTok" /></w:rPr><w:t xml:space="preserve">);</w:t></w:r><w:r><w:br /></w:r><w:r><w:br /></w:r><w:r><w:rPr><w:rStyle w:val="NormalTok" /></w:rPr><w:t xml:space="preserve">    </w:t></w:r><w:r><w:rPr><w:rStyle w:val="ExtensionTok" /></w:rPr><w:t xml:space="preserve">int</w:t></w:r><w:r><w:rPr><w:rStyle w:val="NormalTok" /></w:rPr><w:t xml:space="preserve"> value = 10</w:t></w:r><w:r><w:rPr><w:rStyle w:val="KeywordTok" /></w:rPr><w:t xml:space="preserve">;</w:t></w:r><w:r><w:br /></w:r><w:r><w:br /></w:r><w:r><w:rPr><w:rStyle w:val="NormalTok" /></w:rPr><w:t xml:space="preserve">    </w:t></w:r><w:r><w:rPr><w:rStyle w:val="ExtensionTok" /></w:rPr><w:t xml:space="preserve">TEST_ASSERT_FALSE</w:t></w:r><w:r><w:rPr><w:rStyle w:val="ErrorTok" /></w:rPr><w:t xml:space="preserve">(</w:t></w:r><w:r><w:rPr><w:rStyle w:val="ExtensionTok" /></w:rPr><w:t xml:space="preserve">list_append</w:t></w:r><w:r><w:rPr><w:rStyle w:val="ErrorTok" /></w:rPr><w:t xml:space="preserve">(</w:t></w:r><w:r><w:rPr><w:rStyle w:val="ExtensionTok" /></w:rPr><w:t xml:space="preserve">NULL,</w:t></w:r><w:r><w:rPr><w:rStyle w:val="NormalTok" /></w:rPr><w:t xml:space="preserve"> </w:t></w:r><w:r><w:rPr><w:rStyle w:val="KeywordTok" /></w:rPr><w:t xml:space="preserve">&amp;</w:t></w:r><w:r><w:rPr><w:rStyle w:val="ExtensionTok" /></w:rPr><w:t xml:space="preserve">value</w:t></w:r><w:r><w:rPr><w:rStyle w:val="KeywordTok" /></w:rPr><w:t xml:space="preserve">));</w:t></w:r><w:r><w:br /></w:r><w:r><w:br /></w:r><w:r><w:rPr><w:rStyle w:val="NormalTok" /></w:rPr><w:t xml:space="preserve">    </w:t></w:r><w:r><w:rPr><w:rStyle w:val="ExtensionTok" /></w:rPr><w:t xml:space="preserve">TEST_ASSERT_FALSE</w:t></w:r><w:r><w:rPr><w:rStyle w:val="ErrorTok" /></w:rPr><w:t xml:space="preserve">(</w:t></w:r><w:r><w:rPr><w:rStyle w:val="ExtensionTok" /></w:rPr><w:t xml:space="preserve">list_append</w:t></w:r><w:r><w:rPr><w:rStyle w:val="ErrorTok" /></w:rPr><w:t xml:space="preserve">(</w:t></w:r><w:r><w:rPr><w:rStyle w:val="ExtensionTok" /></w:rPr><w:t xml:space="preserve">list,</w:t></w:r><w:r><w:rPr><w:rStyle w:val="NormalTok" /></w:rPr><w:t xml:space="preserve"> NULL</w:t></w:r><w:r><w:rPr><w:rStyle w:val="KeywordTok" /></w:rPr><w:t xml:space="preserve">));</w:t></w:r><w:r><w:br /></w:r><w:r><w:br /></w:r><w:r><w:rPr><w:rStyle w:val="NormalTok" /></w:rPr><w:t xml:space="preserve">    </w:t></w:r><w:r><w:rPr><w:rStyle w:val="ExtensionTok" /></w:rPr><w:t xml:space="preserve">TEST_ASSERT_TRUE</w:t></w:r><w:r><w:rPr><w:rStyle w:val="ErrorTok" /></w:rPr><w:t xml:space="preserve">(</w:t></w:r><w:r><w:rPr><w:rStyle w:val="ExtensionTok" /></w:rPr><w:t xml:space="preserve">list_append</w:t></w:r><w:r><w:rPr><w:rStyle w:val="ErrorTok" /></w:rPr><w:t xml:space="preserve">(</w:t></w:r><w:r><w:rPr><w:rStyle w:val="ExtensionTok" /></w:rPr><w:t xml:space="preserve">list,</w:t></w:r><w:r><w:rPr><w:rStyle w:val="NormalTok" /></w:rPr><w:t xml:space="preserve"> </w:t></w:r><w:r><w:rPr><w:rStyle w:val="KeywordTok" /></w:rPr><w:t xml:space="preserve">&amp;</w:t></w:r><w:r><w:rPr><w:rStyle w:val="ExtensionTok" /></w:rPr><w:t xml:space="preserve">value</w:t></w:r><w:r><w:rPr><w:rStyle w:val="KeywordTok" /></w:rPr><w:t xml:space="preserve">));</w:t></w:r><w:r><w:br /></w:r><w:r><w:rPr><w:rStyle w:val="NormalTok" /></w:rPr><w:t xml:space="preserve">    </w:t></w:r><w:r><w:rPr><w:rStyle w:val="ExtensionTok" /></w:rPr><w:t xml:space="preserve">TEST_ASSERT_EQUAL_PTR</w:t></w:r><w:r><w:rPr><w:rStyle w:val="ErrorTok" /></w:rPr><w:t xml:space="preserve">(</w:t></w:r><w:r><w:rPr><w:rStyle w:val="KeywordTok" /></w:rPr><w:t xml:space="preserve">&amp;</w:t></w:r><w:r><w:rPr><w:rStyle w:val="ExtensionTok" /></w:rPr><w:t xml:space="preserve">value,</w:t></w:r><w:r><w:rPr><w:rStyle w:val="NormalTok" /></w:rPr><w:t xml:space="preserve"> list_get</w:t></w:r><w:r><w:rPr><w:rStyle w:val="ErrorTok" /></w:rPr><w:t xml:space="preserve">(</w:t></w:r><w:r><w:rPr><w:rStyle w:val="ExtensionTok" /></w:rPr><w:t xml:space="preserve">list,</w:t></w:r><w:r><w:rPr><w:rStyle w:val="NormalTok" /></w:rPr><w:t xml:space="preserve"> 0</w:t></w:r><w:r><w:rPr><w:rStyle w:val="KeywordTok" /></w:rPr><w:t xml:space="preserve">));</w:t></w:r><w:r><w:br /></w:r><w:r><w:rPr><w:rStyle w:val="NormalTok" /></w:rPr><w:t xml:space="preserve">    </w:t></w:r><w:r><w:rPr><w:rStyle w:val="ExtensionTok" /></w:rPr><w:t xml:space="preserve">TEST_ASSERT_EQUAL</w:t></w:r><w:r><w:rPr><w:rStyle w:val="ErrorTok" /></w:rPr><w:t xml:space="preserve">(</w:t></w:r><w:r><w:rPr><w:rStyle w:val="ExtensionTok" /></w:rPr><w:t xml:space="preserve">1,</w:t></w:r><w:r><w:rPr><w:rStyle w:val="NormalTok" /></w:rPr><w:t xml:space="preserve"> list_size</w:t></w:r><w:r><w:rPr><w:rStyle w:val="ErrorTok" /></w:rPr><w:t xml:space="preserve">(</w:t></w:r><w:r><w:rPr><w:rStyle w:val="ExtensionTok" /></w:rPr><w:t xml:space="preserve">list</w:t></w:r><w:r><w:rPr><w:rStyle w:val="KeywordTok" /></w:rPr><w:t xml:space="preserve">));</w:t></w:r><w:r><w:br /></w:r><w:r><w:br /></w:r><w:r><w:rPr><w:rStyle w:val="NormalTok" /></w:rPr><w:t xml:space="preserve">    </w:t></w:r><w:r><w:rPr><w:rStyle w:val="ExtensionTok" /></w:rPr><w:t xml:space="preserve">list_destroy</w:t></w:r><w:r><w:rPr><w:rStyle w:val="ErrorTok" /></w:rPr><w:t xml:space="preserve">(</w:t></w:r><w:r><w:rPr><w:rStyle w:val="ExtensionTok" /></w:rPr><w:t xml:space="preserve">list,</w:t></w:r><w:r><w:rPr><w:rStyle w:val="NormalTok" /></w:rPr><w:t xml:space="preserve"> NULL</w:t></w:r><w:r><w:rPr><w:rStyle w:val="KeywordTok" /></w:rPr><w:t xml:space="preserve">);</w:t></w:r><w:r><w:br /></w:r><w:r><w:rPr><w:rStyle w:val="KeywordTok" /></w:rPr><w:t xml:space="preserve">}</w:t></w:r><w:r><w:br /></w:r><w:r><w:br /></w:r><w:r><w:rPr><w:rStyle w:val="ExtensionTok" /></w:rPr><w:t xml:space="preserve">void</w:t></w:r><w:r><w:rPr><w:rStyle w:val="NormalTok" /></w:rPr><w:t xml:space="preserve"> test_list_remove_error</w:t></w:r><w:r><w:rPr><w:rStyle w:val="ErrorTok" /></w:rPr><w:t xml:space="preserve">(</w:t></w:r><w:r><w:rPr><w:rStyle w:val="ExtensionTok" /></w:rPr><w:t xml:space="preserve">void</w:t></w:r><w:r><w:rPr><w:rStyle w:val="KeywordTok" /></w:rPr><w:t xml:space="preserve">)</w:t></w:r><w:r><w:rPr><w:rStyle w:val="NormalTok" /></w:rPr><w:t xml:space="preserve"> </w:t></w:r><w:r><w:rPr><w:rStyle w:val="KeywordTok" /></w:rPr><w:t xml:space="preserve">{</w:t></w:r><w:r><w:br /></w:r><w:r><w:rPr><w:rStyle w:val="NormalTok" /></w:rPr><w:t xml:space="preserve">    </w:t></w:r><w:r><w:rPr><w:rStyle w:val="ExtensionTok" /></w:rPr><w:t xml:space="preserve">List</w:t></w:r><w:r><w:rPr><w:rStyle w:val="NormalTok" /></w:rPr><w:t xml:space="preserve"> </w:t></w:r><w:r><w:rPr><w:rStyle w:val="PreprocessorTok" /></w:rPr><w:t xml:space="preserve">*</w:t></w:r><w:r><w:rPr><w:rStyle w:val="NormalTok" /></w:rPr><w:t xml:space="preserve">list = list_create</w:t></w:r><w:r><w:rPr><w:rStyle w:val="ErrorTok" /></w:rPr><w:t xml:space="preserve">(</w:t></w:r><w:r><w:rPr><w:rStyle w:val="ExtensionTok" /></w:rPr><w:t xml:space="preserve">LIST_LINKED_SENTINEL</w:t></w:r><w:r><w:rPr><w:rStyle w:val="KeywordTok" /></w:rPr><w:t xml:space="preserve">);</w:t></w:r><w:r><w:br /></w:r><w:r><w:rPr><w:rStyle w:val="NormalTok" /></w:rPr><w:t xml:space="preserve">    </w:t></w:r><w:r><w:rPr><w:rStyle w:val="ExtensionTok" /></w:rPr><w:t xml:space="preserve">TEST_ASSERT_NOT_NULL</w:t></w:r><w:r><w:rPr><w:rStyle w:val="ErrorTok" /></w:rPr><w:t xml:space="preserve">(</w:t></w:r><w:r><w:rPr><w:rStyle w:val="ExtensionTok" /></w:rPr><w:t xml:space="preserve">list</w:t></w:r><w:r><w:rPr><w:rStyle w:val="KeywordTok" /></w:rPr><w:t xml:space="preserve">);</w:t></w:r><w:r><w:br /></w:r><w:r><w:br /></w:r><w:r><w:rPr><w:rStyle w:val="NormalTok" /></w:rPr><w:t xml:space="preserve">    </w:t></w:r><w:r><w:rPr><w:rStyle w:val="ExtensionTok" /></w:rPr><w:t xml:space="preserve">int</w:t></w:r><w:r><w:rPr><w:rStyle w:val="NormalTok" /></w:rPr><w:t xml:space="preserve"> value = 42</w:t></w:r><w:r><w:rPr><w:rStyle w:val="KeywordTok" /></w:rPr><w:t xml:space="preserve">;</w:t></w:r><w:r><w:br /></w:r><w:r><w:br /></w:r><w:r><w:rPr><w:rStyle w:val="NormalTok" /></w:rPr><w:t xml:space="preserve">    </w:t></w:r><w:r><w:rPr><w:rStyle w:val="ExtensionTok" /></w:rPr><w:t xml:space="preserve">TEST_ASSERT_NULL</w:t></w:r><w:r><w:rPr><w:rStyle w:val="ErrorTok" /></w:rPr><w:t xml:space="preserve">(</w:t></w:r><w:r><w:rPr><w:rStyle w:val="ExtensionTok" /></w:rPr><w:t xml:space="preserve">list_remove</w:t></w:r><w:r><w:rPr><w:rStyle w:val="ErrorTok" /></w:rPr><w:t xml:space="preserve">(</w:t></w:r><w:r><w:rPr><w:rStyle w:val="ExtensionTok" /></w:rPr><w:t xml:space="preserve">NULL,</w:t></w:r><w:r><w:rPr><w:rStyle w:val="NormalTok" /></w:rPr><w:t xml:space="preserve"> 0</w:t></w:r><w:r><w:rPr><w:rStyle w:val="KeywordTok" /></w:rPr><w:t xml:space="preserve">));</w:t></w:r><w:r><w:br /></w:r><w:r><w:br /></w:r><w:r><w:rPr><w:rStyle w:val="NormalTok" /></w:rPr><w:t xml:space="preserve">    </w:t></w:r><w:r><w:rPr><w:rStyle w:val="ExtensionTok" /></w:rPr><w:t xml:space="preserve">TEST_ASSERT_NULL</w:t></w:r><w:r><w:rPr><w:rStyle w:val="ErrorTok" /></w:rPr><w:t xml:space="preserve">(</w:t></w:r><w:r><w:rPr><w:rStyle w:val="ExtensionTok" /></w:rPr><w:t xml:space="preserve">list_remove</w:t></w:r><w:r><w:rPr><w:rStyle w:val="ErrorTok" /></w:rPr><w:t xml:space="preserve">(</w:t></w:r><w:r><w:rPr><w:rStyle w:val="ExtensionTok" /></w:rPr><w:t xml:space="preserve">list,</w:t></w:r><w:r><w:rPr><w:rStyle w:val="NormalTok" /></w:rPr><w:t xml:space="preserve"> 999</w:t></w:r><w:r><w:rPr><w:rStyle w:val="KeywordTok" /></w:rPr><w:t xml:space="preserve">));</w:t></w:r><w:r><w:br /></w:r><w:r><w:br /></w:r><w:r><w:rPr><w:rStyle w:val="NormalTok" /></w:rPr><w:t xml:space="preserve">    </w:t></w:r><w:r><w:rPr><w:rStyle w:val="ExtensionTok" /></w:rPr><w:t xml:space="preserve">TEST_ASSERT_TRUE</w:t></w:r><w:r><w:rPr><w:rStyle w:val="ErrorTok" /></w:rPr><w:t xml:space="preserve">(</w:t></w:r><w:r><w:rPr><w:rStyle w:val="ExtensionTok" /></w:rPr><w:t xml:space="preserve">list_append</w:t></w:r><w:r><w:rPr><w:rStyle w:val="ErrorTok" /></w:rPr><w:t xml:space="preserve">(</w:t></w:r><w:r><w:rPr><w:rStyle w:val="ExtensionTok" /></w:rPr><w:t xml:space="preserve">list,</w:t></w:r><w:r><w:rPr><w:rStyle w:val="NormalTok" /></w:rPr><w:t xml:space="preserve"> </w:t></w:r><w:r><w:rPr><w:rStyle w:val="KeywordTok" /></w:rPr><w:t xml:space="preserve">&amp;</w:t></w:r><w:r><w:rPr><w:rStyle w:val="ExtensionTok" /></w:rPr><w:t xml:space="preserve">value</w:t></w:r><w:r><w:rPr><w:rStyle w:val="KeywordTok" /></w:rPr><w:t xml:space="preserve">));</w:t></w:r><w:r><w:br /></w:r><w:r><w:rPr><w:rStyle w:val="NormalTok" /></w:rPr><w:t xml:space="preserve">    </w:t></w:r><w:r><w:rPr><w:rStyle w:val="ExtensionTok" /></w:rPr><w:t xml:space="preserve">TEST_ASSERT_EQUAL</w:t></w:r><w:r><w:rPr><w:rStyle w:val="ErrorTok" /></w:rPr><w:t xml:space="preserve">(</w:t></w:r><w:r><w:rPr><w:rStyle w:val="ExtensionTok" /></w:rPr><w:t xml:space="preserve">1,</w:t></w:r><w:r><w:rPr><w:rStyle w:val="NormalTok" /></w:rPr><w:t xml:space="preserve"> list_size</w:t></w:r><w:r><w:rPr><w:rStyle w:val="ErrorTok" /></w:rPr><w:t xml:space="preserve">(</w:t></w:r><w:r><w:rPr><w:rStyle w:val="ExtensionTok" /></w:rPr><w:t xml:space="preserve">list</w:t></w:r><w:r><w:rPr><w:rStyle w:val="KeywordTok" /></w:rPr><w:t xml:space="preserve">));</w:t></w:r><w:r><w:br /></w:r><w:r><w:br /></w:r><w:r><w:rPr><w:rStyle w:val="NormalTok" /></w:rPr><w:t xml:space="preserve">    </w:t></w:r><w:r><w:rPr><w:rStyle w:val="ExtensionTok" /></w:rPr><w:t xml:space="preserve">void</w:t></w:r><w:r><w:rPr><w:rStyle w:val="NormalTok" /></w:rPr><w:t xml:space="preserve"> </w:t></w:r><w:r><w:rPr><w:rStyle w:val="PreprocessorTok" /></w:rPr><w:t xml:space="preserve">*</w:t></w:r><w:r><w:rPr><w:rStyle w:val="NormalTok" /></w:rPr><w:t xml:space="preserve">removed = list_remove</w:t></w:r><w:r><w:rPr><w:rStyle w:val="ErrorTok" /></w:rPr><w:t xml:space="preserve">(</w:t></w:r><w:r><w:rPr><w:rStyle w:val="ExtensionTok" /></w:rPr><w:t xml:space="preserve">list,</w:t></w:r><w:r><w:rPr><w:rStyle w:val="NormalTok" /></w:rPr><w:t xml:space="preserve"> 0</w:t></w:r><w:r><w:rPr><w:rStyle w:val="KeywordTok" /></w:rPr><w:t xml:space="preserve">);</w:t></w:r><w:r><w:br /></w:r><w:r><w:rPr><w:rStyle w:val="NormalTok" /></w:rPr><w:t xml:space="preserve">    </w:t></w:r><w:r><w:rPr><w:rStyle w:val="ExtensionTok" /></w:rPr><w:t xml:space="preserve">TEST_ASSERT_EQUAL_PTR</w:t></w:r><w:r><w:rPr><w:rStyle w:val="ErrorTok" /></w:rPr><w:t xml:space="preserve">(</w:t></w:r><w:r><w:rPr><w:rStyle w:val="KeywordTok" /></w:rPr><w:t xml:space="preserve">&amp;</w:t></w:r><w:r><w:rPr><w:rStyle w:val="ExtensionTok" /></w:rPr><w:t xml:space="preserve">value,</w:t></w:r><w:r><w:rPr><w:rStyle w:val="NormalTok" /></w:rPr><w:t xml:space="preserve"> removed</w:t></w:r><w:r><w:rPr><w:rStyle w:val="KeywordTok" /></w:rPr><w:t xml:space="preserve">);</w:t></w:r><w:r><w:br /></w:r><w:r><w:rPr><w:rStyle w:val="NormalTok" /></w:rPr><w:t xml:space="preserve">    </w:t></w:r><w:r><w:rPr><w:rStyle w:val="ExtensionTok" /></w:rPr><w:t xml:space="preserve">TEST_ASSERT_EQUAL</w:t></w:r><w:r><w:rPr><w:rStyle w:val="ErrorTok" /></w:rPr><w:t xml:space="preserve">(</w:t></w:r><w:r><w:rPr><w:rStyle w:val="ExtensionTok" /></w:rPr><w:t xml:space="preserve">0,</w:t></w:r><w:r><w:rPr><w:rStyle w:val="NormalTok" /></w:rPr><w:t xml:space="preserve"> list_size</w:t></w:r><w:r><w:rPr><w:rStyle w:val="ErrorTok" /></w:rPr><w:t xml:space="preserve">(</w:t></w:r><w:r><w:rPr><w:rStyle w:val="ExtensionTok" /></w:rPr><w:t xml:space="preserve">list</w:t></w:r><w:r><w:rPr><w:rStyle w:val="KeywordTok" /></w:rPr><w:t xml:space="preserve">));</w:t></w:r><w:r><w:br /></w:r><w:r><w:br /></w:r><w:r><w:rPr><w:rStyle w:val="NormalTok" /></w:rPr><w:t xml:space="preserve">    </w:t></w:r><w:r><w:rPr><w:rStyle w:val="ExtensionTok" /></w:rPr><w:t xml:space="preserve">list_destroy</w:t></w:r><w:r><w:rPr><w:rStyle w:val="ErrorTok" /></w:rPr><w:t xml:space="preserve">(</w:t></w:r><w:r><w:rPr><w:rStyle w:val="ExtensionTok" /></w:rPr><w:t xml:space="preserve">list,</w:t></w:r><w:r><w:rPr><w:rStyle w:val="NormalTok" /></w:rPr><w:t xml:space="preserve"> NULL</w:t></w:r><w:r><w:rPr><w:rStyle w:val="KeywordTok" /></w:rPr><w:t xml:space="preserve">);</w:t></w:r><w:r><w:br /></w:r><w:r><w:rPr><w:rStyle w:val="KeywordTok" /></w:rPr><w:t xml:space="preserve">}</w:t></w:r><w:r><w:br /></w:r><w:r><w:br /></w:r><w:r><w:rPr><w:rStyle w:val="ExtensionTok" /></w:rPr><w:t xml:space="preserve">void</w:t></w:r><w:r><w:rPr><w:rStyle w:val="NormalTok" /></w:rPr><w:t xml:space="preserve"> test_compare_int</w:t></w:r><w:r><w:rPr><w:rStyle w:val="ErrorTok" /></w:rPr><w:t xml:space="preserve">(</w:t></w:r><w:r><w:rPr><w:rStyle w:val="ExtensionTok" /></w:rPr><w:t xml:space="preserve">void</w:t></w:r><w:r><w:rPr><w:rStyle w:val="KeywordTok" /></w:rPr><w:t xml:space="preserve">)</w:t></w:r><w:r><w:rPr><w:rStyle w:val="NormalTok" /></w:rPr><w:t xml:space="preserve"> </w:t></w:r><w:r><w:rPr><w:rStyle w:val="KeywordTok" /></w:rPr><w:t xml:space="preserve">{</w:t></w:r><w:r><w:br /></w:r><w:r><w:rPr><w:rStyle w:val="NormalTok" /></w:rPr><w:t xml:space="preserve">  </w:t></w:r><w:r><w:rPr><w:rStyle w:val="ExtensionTok" /></w:rPr><w:t xml:space="preserve">int</w:t></w:r><w:r><w:rPr><w:rStyle w:val="NormalTok" /></w:rPr><w:t xml:space="preserve"> a = 10, b = 5, c = 10</w:t></w:r><w:r><w:rPr><w:rStyle w:val="KeywordTok" /></w:rPr><w:t xml:space="preserve">;</w:t></w:r><w:r><w:br /></w:r><w:r><w:rPr><w:rStyle w:val="NormalTok" /></w:rPr><w:t xml:space="preserve">  </w:t></w:r><w:r><w:rPr><w:rStyle w:val="ExtensionTok" /></w:rPr><w:t xml:space="preserve">TEST_ASSERT_TRUE</w:t></w:r><w:r><w:rPr><w:rStyle w:val="ErrorTok" /></w:rPr><w:t xml:space="preserve">(</w:t></w:r><w:r><w:rPr><w:rStyle w:val="ExtensionTok" /></w:rPr><w:t xml:space="preserve">compare_int</w:t></w:r><w:r><w:rPr><w:rStyle w:val="ErrorTok" /></w:rPr><w:t xml:space="preserve">(</w:t></w:r><w:r><w:rPr><w:rStyle w:val="KeywordTok" /></w:rPr><w:t xml:space="preserve">&amp;</w:t></w:r><w:r><w:rPr><w:rStyle w:val="ExtensionTok" /></w:rPr><w:t xml:space="preserve">a,</w:t></w:r><w:r><w:rPr><w:rStyle w:val="NormalTok" /></w:rPr><w:t xml:space="preserve"> </w:t></w:r><w:r><w:rPr><w:rStyle w:val="KeywordTok" /></w:rPr><w:t xml:space="preserve">&amp;</w:t></w:r><w:r><w:rPr><w:rStyle w:val="ExtensionTok" /></w:rPr><w:t xml:space="preserve">b</w:t></w:r><w:r><w:rPr><w:rStyle w:val="KeywordTok" /></w:rPr><w:t xml:space="preserve">)</w:t></w:r><w:r><w:rPr><w:rStyle w:val="NormalTok" /></w:rPr><w:t xml:space="preserve"> </w:t></w:r><w:r><w:rPr><w:rStyle w:val="OperatorTok" /></w:rPr><w:t xml:space="preserve">&gt;</w:t></w:r><w:r><w:rPr><w:rStyle w:val="NormalTok" /></w:rPr><w:t xml:space="preserve"> 0</w:t></w:r><w:r><w:rPr><w:rStyle w:val="KeywordTok" /></w:rPr><w:t xml:space="preserve">);</w:t></w:r><w:r><w:rPr><w:rStyle w:val="NormalTok" /></w:rPr><w:t xml:space="preserve">  </w:t></w:r><w:r><w:rPr><w:rStyle w:val="ExtensionTok" /></w:rPr><w:t xml:space="preserve">//</w:t></w:r><w:r><w:rPr><w:rStyle w:val="NormalTok" /></w:rPr><w:t xml:space="preserve"> 10 </w:t></w:r><w:r><w:rPr><w:rStyle w:val="OperatorTok" /></w:rPr><w:t xml:space="preserve">&gt;</w:t></w:r><w:r><w:rPr><w:rStyle w:val="NormalTok" /></w:rPr><w:t xml:space="preserve"> 5 â descending</w:t></w:r><w:r><w:br /></w:r><w:r><w:rPr><w:rStyle w:val="NormalTok" /></w:rPr><w:t xml:space="preserve">  </w:t></w:r><w:r><w:rPr><w:rStyle w:val="ExtensionTok" /></w:rPr><w:t xml:space="preserve">TEST_ASSERT_TRUE</w:t></w:r><w:r><w:rPr><w:rStyle w:val="ErrorTok" /></w:rPr><w:t xml:space="preserve">(</w:t></w:r><w:r><w:rPr><w:rStyle w:val="ExtensionTok" /></w:rPr><w:t xml:space="preserve">compare_int</w:t></w:r><w:r><w:rPr><w:rStyle w:val="ErrorTok" /></w:rPr><w:t xml:space="preserve">(</w:t></w:r><w:r><w:rPr><w:rStyle w:val="KeywordTok" /></w:rPr><w:t xml:space="preserve">&amp;</w:t></w:r><w:r><w:rPr><w:rStyle w:val="ExtensionTok" /></w:rPr><w:t xml:space="preserve">b,</w:t></w:r><w:r><w:rPr><w:rStyle w:val="NormalTok" /></w:rPr><w:t xml:space="preserve"> </w:t></w:r><w:r><w:rPr><w:rStyle w:val="KeywordTok" /></w:rPr><w:t xml:space="preserve">&amp;</w:t></w:r><w:r><w:rPr><w:rStyle w:val="ExtensionTok" /></w:rPr><w:t xml:space="preserve">a</w:t></w:r><w:r><w:rPr><w:rStyle w:val="KeywordTok" /></w:rPr><w:t xml:space="preserve">)</w:t></w:r><w:r><w:rPr><w:rStyle w:val="NormalTok" /></w:rPr><w:t xml:space="preserve"> </w:t></w:r><w:r><w:rPr><w:rStyle w:val="OperatorTok" /></w:rPr><w:t xml:space="preserve">&lt;</w:t></w:r><w:r><w:rPr><w:rStyle w:val="NormalTok" /></w:rPr><w:t xml:space="preserve"> 0</w:t></w:r><w:r><w:rPr><w:rStyle w:val="KeywordTok" /></w:rPr><w:t xml:space="preserve">);</w:t></w:r><w:r><w:rPr><w:rStyle w:val="NormalTok" /></w:rPr><w:t xml:space="preserve">  </w:t></w:r><w:r><w:rPr><w:rStyle w:val="ExtensionTok" /></w:rPr><w:t xml:space="preserve">//</w:t></w:r><w:r><w:rPr><w:rStyle w:val="NormalTok" /></w:rPr><w:t xml:space="preserve"> 5 </w:t></w:r><w:r><w:rPr><w:rStyle w:val="OperatorTok" /></w:rPr><w:t xml:space="preserve">&lt;</w:t></w:r><w:r><w:rPr><w:rStyle w:val="NormalTok" /></w:rPr><w:t xml:space="preserve"> 10</w:t></w:r><w:r><w:br /></w:r><w:r><w:rPr><w:rStyle w:val="NormalTok" /></w:rPr><w:t xml:space="preserve">  </w:t></w:r><w:r><w:rPr><w:rStyle w:val="ExtensionTok" /></w:rPr><w:t xml:space="preserve">TEST_ASSERT_EQUAL</w:t></w:r><w:r><w:rPr><w:rStyle w:val="ErrorTok" /></w:rPr><w:t xml:space="preserve">(</w:t></w:r><w:r><w:rPr><w:rStyle w:val="ExtensionTok" /></w:rPr><w:t xml:space="preserve">0,</w:t></w:r><w:r><w:rPr><w:rStyle w:val="NormalTok" /></w:rPr><w:t xml:space="preserve"> compare_int</w:t></w:r><w:r><w:rPr><w:rStyle w:val="ErrorTok" /></w:rPr><w:t xml:space="preserve">(</w:t></w:r><w:r><w:rPr><w:rStyle w:val="KeywordTok" /></w:rPr><w:t xml:space="preserve">&amp;</w:t></w:r><w:r><w:rPr><w:rStyle w:val="ExtensionTok" /></w:rPr><w:t xml:space="preserve">a,</w:t></w:r><w:r><w:rPr><w:rStyle w:val="NormalTok" /></w:rPr><w:t xml:space="preserve"> </w:t></w:r><w:r><w:rPr><w:rStyle w:val="KeywordTok" /></w:rPr><w:t xml:space="preserve">&amp;</w:t></w:r><w:r><w:rPr><w:rStyle w:val="ExtensionTok" /></w:rPr><w:t xml:space="preserve">c</w:t></w:r><w:r><w:rPr><w:rStyle w:val="KeywordTok" /></w:rPr><w:t xml:space="preserve">));</w:t></w:r><w:r><w:rPr><w:rStyle w:val="NormalTok" /></w:rPr><w:t xml:space="preserve">  </w:t></w:r><w:r><w:rPr><w:rStyle w:val="ExtensionTok" /></w:rPr><w:t xml:space="preserve">//</w:t></w:r><w:r><w:rPr><w:rStyle w:val="NormalTok" /></w:rPr><w:t xml:space="preserve"> equal</w:t></w:r><w:r><w:br /></w:r><w:r><w:rPr><w:rStyle w:val="KeywordTok" /></w:rPr><w:t xml:space="preserve">}</w:t></w:r><w:r><w:br /></w:r><w:r><w:br /></w:r><w:r><w:rPr><w:rStyle w:val="ExtensionTok" /></w:rPr><w:t xml:space="preserve">void</w:t></w:r><w:r><w:rPr><w:rStyle w:val="NormalTok" /></w:rPr><w:t xml:space="preserve"> test_compare_str</w:t></w:r><w:r><w:rPr><w:rStyle w:val="ErrorTok" /></w:rPr><w:t xml:space="preserve">(</w:t></w:r><w:r><w:rPr><w:rStyle w:val="ExtensionTok" /></w:rPr><w:t xml:space="preserve">void</w:t></w:r><w:r><w:rPr><w:rStyle w:val="KeywordTok" /></w:rPr><w:t xml:space="preserve">)</w:t></w:r><w:r><w:rPr><w:rStyle w:val="NormalTok" /></w:rPr><w:t xml:space="preserve"> </w:t></w:r><w:r><w:rPr><w:rStyle w:val="KeywordTok" /></w:rPr><w:t xml:space="preserve">{</w:t></w:r><w:r><w:br /></w:r><w:r><w:rPr><w:rStyle w:val="NormalTok" /></w:rPr><w:t xml:space="preserve">  </w:t></w:r><w:r><w:rPr><w:rStyle w:val="ExtensionTok" /></w:rPr><w:t xml:space="preserve">char*</w:t></w:r><w:r><w:rPr><w:rStyle w:val="NormalTok" /></w:rPr><w:t xml:space="preserve"> a = </w:t></w:r><w:r><w:rPr><w:rStyle w:val="StringTok" /></w:rPr><w:t xml:space="preserve">&quot;apple&quot;</w:t></w:r><w:r><w:rPr><w:rStyle w:val="KeywordTok" /></w:rPr><w:t xml:space="preserve">;</w:t></w:r><w:r><w:br /></w:r><w:r><w:rPr><w:rStyle w:val="NormalTok" /></w:rPr><w:t xml:space="preserve">  </w:t></w:r><w:r><w:rPr><w:rStyle w:val="ExtensionTok" /></w:rPr><w:t xml:space="preserve">char*</w:t></w:r><w:r><w:rPr><w:rStyle w:val="NormalTok" /></w:rPr><w:t xml:space="preserve"> b = </w:t></w:r><w:r><w:rPr><w:rStyle w:val="StringTok" /></w:rPr><w:t xml:space="preserve">&quot;banana&quot;</w:t></w:r><w:r><w:rPr><w:rStyle w:val="KeywordTok" /></w:rPr><w:t xml:space="preserve">;</w:t></w:r><w:r><w:br /></w:r><w:r><w:rPr><w:rStyle w:val="NormalTok" /></w:rPr><w:t xml:space="preserve">  </w:t></w:r><w:r><w:rPr><w:rStyle w:val="ExtensionTok" /></w:rPr><w:t xml:space="preserve">char*</w:t></w:r><w:r><w:rPr><w:rStyle w:val="NormalTok" /></w:rPr><w:t xml:space="preserve"> c = </w:t></w:r><w:r><w:rPr><w:rStyle w:val="StringTok" /></w:rPr><w:t xml:space="preserve">&quot;apple&quot;</w:t></w:r><w:r><w:rPr><w:rStyle w:val="KeywordTok" /></w:rPr><w:t xml:space="preserve">;</w:t></w:r><w:r><w:br /></w:r><w:r><w:rPr><w:rStyle w:val="NormalTok" /></w:rPr><w:t xml:space="preserve">  </w:t></w:r><w:r><w:rPr><w:rStyle w:val="ExtensionTok" /></w:rPr><w:t xml:space="preserve">TEST_ASSERT_TRUE</w:t></w:r><w:r><w:rPr><w:rStyle w:val="ErrorTok" /></w:rPr><w:t xml:space="preserve">(</w:t></w:r><w:r><w:rPr><w:rStyle w:val="ExtensionTok" /></w:rPr><w:t xml:space="preserve">compare_str</w:t></w:r><w:r><w:rPr><w:rStyle w:val="ErrorTok" /></w:rPr><w:t xml:space="preserve">(</w:t></w:r><w:r><w:rPr><w:rStyle w:val="ExtensionTok" /></w:rPr><w:t xml:space="preserve">a,</w:t></w:r><w:r><w:rPr><w:rStyle w:val="NormalTok" /></w:rPr><w:t xml:space="preserve"> b</w:t></w:r><w:r><w:rPr><w:rStyle w:val="KeywordTok" /></w:rPr><w:t xml:space="preserve">)</w:t></w:r><w:r><w:rPr><w:rStyle w:val="NormalTok" /></w:rPr><w:t xml:space="preserve"> </w:t></w:r><w:r><w:rPr><w:rStyle w:val="OperatorTok" /></w:rPr><w:t xml:space="preserve">&gt;</w:t></w:r><w:r><w:rPr><w:rStyle w:val="NormalTok" /></w:rPr><w:t xml:space="preserve"> 0</w:t></w:r><w:r><w:rPr><w:rStyle w:val="KeywordTok" /></w:rPr><w:t xml:space="preserve">);</w:t></w:r><w:r><w:rPr><w:rStyle w:val="NormalTok" /></w:rPr><w:t xml:space="preserve">    </w:t></w:r><w:r><w:rPr><w:rStyle w:val="ExtensionTok" /></w:rPr><w:t xml:space="preserve">//</w:t></w:r><w:r><w:rPr><w:rStyle w:val="NormalTok" /></w:rPr><w:t xml:space="preserve"> </w:t></w:r><w:r><w:rPr><w:rStyle w:val="StringTok" /></w:rPr><w:t xml:space="preserve">&quot;apple&quot;</w:t></w:r><w:r><w:rPr><w:rStyle w:val="NormalTok" /></w:rPr><w:t xml:space="preserve"> </w:t></w:r><w:r><w:rPr><w:rStyle w:val="OperatorTok" /></w:rPr><w:t xml:space="preserve">&lt;</w:t></w:r><w:r><w:rPr><w:rStyle w:val="NormalTok" /></w:rPr><w:t xml:space="preserve"> </w:t></w:r><w:r><w:rPr><w:rStyle w:val="StringTok" /></w:rPr><w:t xml:space="preserve">&quot;banana&quot;</w:t></w:r><w:r><w:br /></w:r><w:r><w:rPr><w:rStyle w:val="NormalTok" /></w:rPr><w:t xml:space="preserve">  </w:t></w:r><w:r><w:rPr><w:rStyle w:val="ExtensionTok" /></w:rPr><w:t xml:space="preserve">TEST_ASSERT_TRUE</w:t></w:r><w:r><w:rPr><w:rStyle w:val="ErrorTok" /></w:rPr><w:t xml:space="preserve">(</w:t></w:r><w:r><w:rPr><w:rStyle w:val="ExtensionTok" /></w:rPr><w:t xml:space="preserve">compare_str</w:t></w:r><w:r><w:rPr><w:rStyle w:val="ErrorTok" /></w:rPr><w:t xml:space="preserve">(</w:t></w:r><w:r><w:rPr><w:rStyle w:val="ExtensionTok" /></w:rPr><w:t xml:space="preserve">b,</w:t></w:r><w:r><w:rPr><w:rStyle w:val="NormalTok" /></w:rPr><w:t xml:space="preserve"> a</w:t></w:r><w:r><w:rPr><w:rStyle w:val="KeywordTok" /></w:rPr><w:t xml:space="preserve">)</w:t></w:r><w:r><w:rPr><w:rStyle w:val="NormalTok" /></w:rPr><w:t xml:space="preserve"> </w:t></w:r><w:r><w:rPr><w:rStyle w:val="OperatorTok" /></w:rPr><w:t xml:space="preserve">&lt;</w:t></w:r><w:r><w:rPr><w:rStyle w:val="NormalTok" /></w:rPr><w:t xml:space="preserve"> 0</w:t></w:r><w:r><w:rPr><w:rStyle w:val="KeywordTok" /></w:rPr><w:t xml:space="preserve">);</w:t></w:r><w:r><w:rPr><w:rStyle w:val="NormalTok" /></w:rPr><w:t xml:space="preserve">    </w:t></w:r><w:r><w:rPr><w:rStyle w:val="ExtensionTok" /></w:rPr><w:t xml:space="preserve">//</w:t></w:r><w:r><w:rPr><w:rStyle w:val="NormalTok" /></w:rPr><w:t xml:space="preserve"> </w:t></w:r><w:r><w:rPr><w:rStyle w:val="StringTok" /></w:rPr><w:t xml:space="preserve">&quot;banana&quot;</w:t></w:r><w:r><w:rPr><w:rStyle w:val="NormalTok" /></w:rPr><w:t xml:space="preserve"> </w:t></w:r><w:r><w:rPr><w:rStyle w:val="OperatorTok" /></w:rPr><w:t xml:space="preserve">&gt;</w:t></w:r><w:r><w:rPr><w:rStyle w:val="NormalTok" /></w:rPr><w:t xml:space="preserve"> </w:t></w:r><w:r><w:rPr><w:rStyle w:val="StringTok" /></w:rPr><w:t xml:space="preserve">&quot;apple&quot;</w:t></w:r><w:r><w:br /></w:r><w:r><w:rPr><w:rStyle w:val="NormalTok" /></w:rPr><w:t xml:space="preserve">  </w:t></w:r><w:r><w:rPr><w:rStyle w:val="ExtensionTok" /></w:rPr><w:t xml:space="preserve">TEST_ASSERT_EQUAL</w:t></w:r><w:r><w:rPr><w:rStyle w:val="ErrorTok" /></w:rPr><w:t xml:space="preserve">(</w:t></w:r><w:r><w:rPr><w:rStyle w:val="ExtensionTok" /></w:rPr><w:t xml:space="preserve">0,</w:t></w:r><w:r><w:rPr><w:rStyle w:val="NormalTok" /></w:rPr><w:t xml:space="preserve"> compare_str</w:t></w:r><w:r><w:rPr><w:rStyle w:val="ErrorTok" /></w:rPr><w:t xml:space="preserve">(</w:t></w:r><w:r><w:rPr><w:rStyle w:val="ExtensionTok" /></w:rPr><w:t xml:space="preserve">a,</w:t></w:r><w:r><w:rPr><w:rStyle w:val="NormalTok" /></w:rPr><w:t xml:space="preserve"> c</w:t></w:r><w:r><w:rPr><w:rStyle w:val="KeywordTok" /></w:rPr><w:t xml:space="preserve">));</w:t></w:r><w:r><w:rPr><w:rStyle w:val="NormalTok" /></w:rPr><w:t xml:space="preserve">    </w:t></w:r><w:r><w:rPr><w:rStyle w:val="ExtensionTok" /></w:rPr><w:t xml:space="preserve">//</w:t></w:r><w:r><w:rPr><w:rStyle w:val="NormalTok" /></w:rPr><w:t xml:space="preserve"> equal</w:t></w:r><w:r><w:br /></w:r><w:r><w:rPr><w:rStyle w:val="KeywordTok" /></w:rPr><w:t xml:space="preserve">}</w:t></w:r><w:r><w:br /></w:r><w:r><w:br /></w:r><w:r><w:rPr><w:rStyle w:val="ExtensionTok" /></w:rPr><w:t xml:space="preserve">void</w:t></w:r><w:r><w:rPr><w:rStyle w:val="NormalTok" /></w:rPr><w:t xml:space="preserve"> test_sort_int</w:t></w:r><w:r><w:rPr><w:rStyle w:val="ErrorTok" /></w:rPr><w:t xml:space="preserve">(</w:t></w:r><w:r><w:rPr><w:rStyle w:val="ExtensionTok" /></w:rPr><w:t xml:space="preserve">void</w:t></w:r><w:r><w:rPr><w:rStyle w:val="KeywordTok" /></w:rPr><w:t xml:space="preserve">)</w:t></w:r><w:r><w:rPr><w:rStyle w:val="NormalTok" /></w:rPr><w:t xml:space="preserve"> </w:t></w:r><w:r><w:rPr><w:rStyle w:val="KeywordTok" /></w:rPr><w:t xml:space="preserve">{</w:t></w:r><w:r><w:br /></w:r><w:r><w:rPr><w:rStyle w:val="NormalTok" /></w:rPr><w:t xml:space="preserve">  </w:t></w:r><w:r><w:rPr><w:rStyle w:val="ExtensionTok" /></w:rPr><w:t xml:space="preserve">List*</w:t></w:r><w:r><w:rPr><w:rStyle w:val="NormalTok" /></w:rPr><w:t xml:space="preserve"> list = list_create</w:t></w:r><w:r><w:rPr><w:rStyle w:val="ErrorTok" /></w:rPr><w:t xml:space="preserve">(</w:t></w:r><w:r><w:rPr><w:rStyle w:val="ExtensionTok" /></w:rPr><w:t xml:space="preserve">LIST_LINKED_SENTINEL</w:t></w:r><w:r><w:rPr><w:rStyle w:val="KeywordTok" /></w:rPr><w:t xml:space="preserve">);</w:t></w:r><w:r><w:br /></w:r><w:r><w:rPr><w:rStyle w:val="NormalTok" /></w:rPr><w:t xml:space="preserve">  </w:t></w:r><w:r><w:rPr><w:rStyle w:val="ExtensionTok" /></w:rPr><w:t xml:space="preserve">int*</w:t></w:r><w:r><w:rPr><w:rStyle w:val="NormalTok" /></w:rPr><w:t xml:space="preserve"> a = malloc</w:t></w:r><w:r><w:rPr><w:rStyle w:val="ErrorTok" /></w:rPr><w:t xml:space="preserve">(</w:t></w:r><w:r><w:rPr><w:rStyle w:val="ExtensionTok" /></w:rPr><w:t xml:space="preserve">sizeof</w:t></w:r><w:r><w:rPr><w:rStyle w:val="ErrorTok" /></w:rPr><w:t xml:space="preserve">(</w:t></w:r><w:r><w:rPr><w:rStyle w:val="ExtensionTok" /></w:rPr><w:t xml:space="preserve">int</w:t></w:r><w:r><w:rPr><w:rStyle w:val="KeywordTok" /></w:rPr><w:t xml:space="preserve">));</w:t></w:r><w:r><w:rPr><w:rStyle w:val="NormalTok" /></w:rPr><w:t xml:space="preserve"> </w:t></w:r><w:r><w:rPr><w:rStyle w:val="ExtensionTok" /></w:rPr><w:t xml:space="preserve">*a</w:t></w:r><w:r><w:rPr><w:rStyle w:val="NormalTok" /></w:rPr><w:t xml:space="preserve"> = 5</w:t></w:r><w:r><w:rPr><w:rStyle w:val="KeywordTok" /></w:rPr><w:t xml:space="preserve">;</w:t></w:r><w:r><w:br /></w:r><w:r><w:rPr><w:rStyle w:val="NormalTok" /></w:rPr><w:t xml:space="preserve">  </w:t></w:r><w:r><w:rPr><w:rStyle w:val="ExtensionTok" /></w:rPr><w:t xml:space="preserve">int*</w:t></w:r><w:r><w:rPr><w:rStyle w:val="NormalTok" /></w:rPr><w:t xml:space="preserve"> b = malloc</w:t></w:r><w:r><w:rPr><w:rStyle w:val="ErrorTok" /></w:rPr><w:t xml:space="preserve">(</w:t></w:r><w:r><w:rPr><w:rStyle w:val="ExtensionTok" /></w:rPr><w:t xml:space="preserve">sizeof</w:t></w:r><w:r><w:rPr><w:rStyle w:val="ErrorTok" /></w:rPr><w:t xml:space="preserve">(</w:t></w:r><w:r><w:rPr><w:rStyle w:val="ExtensionTok" /></w:rPr><w:t xml:space="preserve">int</w:t></w:r><w:r><w:rPr><w:rStyle w:val="KeywordTok" /></w:rPr><w:t xml:space="preserve">));</w:t></w:r><w:r><w:rPr><w:rStyle w:val="NormalTok" /></w:rPr><w:t xml:space="preserve"> </w:t></w:r><w:r><w:rPr><w:rStyle w:val="ExtensionTok" /></w:rPr><w:t xml:space="preserve">*b</w:t></w:r><w:r><w:rPr><w:rStyle w:val="NormalTok" /></w:rPr><w:t xml:space="preserve"> = 10</w:t></w:r><w:r><w:rPr><w:rStyle w:val="KeywordTok" /></w:rPr><w:t xml:space="preserve">;</w:t></w:r><w:r><w:br /></w:r><w:r><w:rPr><w:rStyle w:val="NormalTok" /></w:rPr><w:t xml:space="preserve">  </w:t></w:r><w:r><w:rPr><w:rStyle w:val="ExtensionTok" /></w:rPr><w:t xml:space="preserve">int*</w:t></w:r><w:r><w:rPr><w:rStyle w:val="NormalTok" /></w:rPr><w:t xml:space="preserve"> c = malloc</w:t></w:r><w:r><w:rPr><w:rStyle w:val="ErrorTok" /></w:rPr><w:t xml:space="preserve">(</w:t></w:r><w:r><w:rPr><w:rStyle w:val="ExtensionTok" /></w:rPr><w:t xml:space="preserve">sizeof</w:t></w:r><w:r><w:rPr><w:rStyle w:val="ErrorTok" /></w:rPr><w:t xml:space="preserve">(</w:t></w:r><w:r><w:rPr><w:rStyle w:val="ExtensionTok" /></w:rPr><w:t xml:space="preserve">int</w:t></w:r><w:r><w:rPr><w:rStyle w:val="KeywordTok" /></w:rPr><w:t xml:space="preserve">));</w:t></w:r><w:r><w:rPr><w:rStyle w:val="NormalTok" /></w:rPr><w:t xml:space="preserve"> </w:t></w:r><w:r><w:rPr><w:rStyle w:val="ExtensionTok" /></w:rPr><w:t xml:space="preserve">*c</w:t></w:r><w:r><w:rPr><w:rStyle w:val="NormalTok" /></w:rPr><w:t xml:space="preserve"> = 7</w:t></w:r><w:r><w:rPr><w:rStyle w:val="KeywordTok" /></w:rPr><w:t xml:space="preserve">;</w:t></w:r><w:r><w:br /></w:r><w:r><w:rPr><w:rStyle w:val="NormalTok" /></w:rPr><w:t xml:space="preserve">  </w:t></w:r><w:r><w:rPr><w:rStyle w:val="ExtensionTok" /></w:rPr><w:t xml:space="preserve">list_append</w:t></w:r><w:r><w:rPr><w:rStyle w:val="ErrorTok" /></w:rPr><w:t xml:space="preserve">(</w:t></w:r><w:r><w:rPr><w:rStyle w:val="ExtensionTok" /></w:rPr><w:t xml:space="preserve">list,</w:t></w:r><w:r><w:rPr><w:rStyle w:val="NormalTok" /></w:rPr><w:t xml:space="preserve"> a</w:t></w:r><w:r><w:rPr><w:rStyle w:val="KeywordTok" /></w:rPr><w:t xml:space="preserve">);</w:t></w:r><w:r><w:br /></w:r><w:r><w:rPr><w:rStyle w:val="NormalTok" /></w:rPr><w:t xml:space="preserve">  </w:t></w:r><w:r><w:rPr><w:rStyle w:val="ExtensionTok" /></w:rPr><w:t xml:space="preserve">list_append</w:t></w:r><w:r><w:rPr><w:rStyle w:val="ErrorTok" /></w:rPr><w:t xml:space="preserve">(</w:t></w:r><w:r><w:rPr><w:rStyle w:val="ExtensionTok" /></w:rPr><w:t xml:space="preserve">list,</w:t></w:r><w:r><w:rPr><w:rStyle w:val="NormalTok" /></w:rPr><w:t xml:space="preserve"> b</w:t></w:r><w:r><w:rPr><w:rStyle w:val="KeywordTok" /></w:rPr><w:t xml:space="preserve">);</w:t></w:r><w:r><w:br /></w:r><w:r><w:rPr><w:rStyle w:val="NormalTok" /></w:rPr><w:t xml:space="preserve">  </w:t></w:r><w:r><w:rPr><w:rStyle w:val="ExtensionTok" /></w:rPr><w:t xml:space="preserve">list_append</w:t></w:r><w:r><w:rPr><w:rStyle w:val="ErrorTok" /></w:rPr><w:t xml:space="preserve">(</w:t></w:r><w:r><w:rPr><w:rStyle w:val="ExtensionTok" /></w:rPr><w:t xml:space="preserve">list,</w:t></w:r><w:r><w:rPr><w:rStyle w:val="NormalTok" /></w:rPr><w:t xml:space="preserve"> c</w:t></w:r><w:r><w:rPr><w:rStyle w:val="KeywordTok" /></w:rPr><w:t xml:space="preserve">);</w:t></w:r><w:r><w:br /></w:r><w:r><w:br /></w:r><w:r><w:rPr><w:rStyle w:val="NormalTok" /></w:rPr><w:t xml:space="preserve">  </w:t></w:r><w:r><w:rPr><w:rStyle w:val="FunctionTok" /></w:rPr><w:t xml:space="preserve">sort</w:t></w:r><w:r><w:rPr><w:rStyle w:val="ErrorTok" /></w:rPr><w:t xml:space="preserve">(</w:t></w:r><w:r><w:rPr><w:rStyle w:val="ExtensionTok" /></w:rPr><w:t xml:space="preserve">list,</w:t></w:r><w:r><w:rPr><w:rStyle w:val="NormalTok" /></w:rPr><w:t xml:space="preserve"> 0, list_size</w:t></w:r><w:r><w:rPr><w:rStyle w:val="ErrorTok" /></w:rPr><w:t xml:space="preserve">(</w:t></w:r><w:r><w:rPr><w:rStyle w:val="ExtensionTok" /></w:rPr><w:t xml:space="preserve">list</w:t></w:r><w:r><w:rPr><w:rStyle w:val="KeywordTok" /></w:rPr><w:t xml:space="preserve">)</w:t></w:r><w:r><w:rPr><w:rStyle w:val="ExtensionTok" /></w:rPr><w:t xml:space="preserve">,</w:t></w:r><w:r><w:rPr><w:rStyle w:val="NormalTok" /></w:rPr><w:t xml:space="preserve"> compare_int</w:t></w:r><w:r><w:rPr><w:rStyle w:val="KeywordTok" /></w:rPr><w:t xml:space="preserve">);</w:t></w:r><w:r><w:br /></w:r><w:r><w:rPr><w:rStyle w:val="NormalTok" /></w:rPr><w:t xml:space="preserve">  </w:t></w:r><w:r><w:rPr><w:rStyle w:val="ExtensionTok" /></w:rPr><w:t xml:space="preserve">TEST_ASSERT_TRUE</w:t></w:r><w:r><w:rPr><w:rStyle w:val="ErrorTok" /></w:rPr><w:t xml:space="preserve">(</w:t></w:r><w:r><w:rPr><w:rStyle w:val="ExtensionTok" /></w:rPr><w:t xml:space="preserve">is_sorted</w:t></w:r><w:r><w:rPr><w:rStyle w:val="ErrorTok" /></w:rPr><w:t xml:space="preserve">(</w:t></w:r><w:r><w:rPr><w:rStyle w:val="ExtensionTok" /></w:rPr><w:t xml:space="preserve">list,</w:t></w:r><w:r><w:rPr><w:rStyle w:val="NormalTok" /></w:rPr><w:t xml:space="preserve"> compare_int</w:t></w:r><w:r><w:rPr><w:rStyle w:val="KeywordTok" /></w:rPr><w:t xml:space="preserve">));</w:t></w:r><w:r><w:br /></w:r><w:r><w:br /></w:r><w:r><w:rPr><w:rStyle w:val="NormalTok" /></w:rPr><w:t xml:space="preserve">  </w:t></w:r><w:r><w:rPr><w:rStyle w:val="ExtensionTok" /></w:rPr><w:t xml:space="preserve">list_destroy</w:t></w:r><w:r><w:rPr><w:rStyle w:val="ErrorTok" /></w:rPr><w:t xml:space="preserve">(</w:t></w:r><w:r><w:rPr><w:rStyle w:val="ExtensionTok" /></w:rPr><w:t xml:space="preserve">list,</w:t></w:r><w:r><w:rPr><w:rStyle w:val="NormalTok" /></w:rPr><w:t xml:space="preserve"> free</w:t></w:r><w:r><w:rPr><w:rStyle w:val="KeywordTok" /></w:rPr><w:t xml:space="preserve">);</w:t></w:r><w:r><w:br /></w:r><w:r><w:rPr><w:rStyle w:val="KeywordTok" /></w:rPr><w:t xml:space="preserve">}</w:t></w:r><w:r><w:br /></w:r><w:r><w:br /></w:r><w:r><w:rPr><w:rStyle w:val="ExtensionTok" /></w:rPr><w:t xml:space="preserve">void</w:t></w:r><w:r><w:rPr><w:rStyle w:val="NormalTok" /></w:rPr><w:t xml:space="preserve"> test_sort_str</w:t></w:r><w:r><w:rPr><w:rStyle w:val="ErrorTok" /></w:rPr><w:t xml:space="preserve">(</w:t></w:r><w:r><w:rPr><w:rStyle w:val="ExtensionTok" /></w:rPr><w:t xml:space="preserve">void</w:t></w:r><w:r><w:rPr><w:rStyle w:val="KeywordTok" /></w:rPr><w:t xml:space="preserve">)</w:t></w:r><w:r><w:rPr><w:rStyle w:val="NormalTok" /></w:rPr><w:t xml:space="preserve"> </w:t></w:r><w:r><w:rPr><w:rStyle w:val="KeywordTok" /></w:rPr><w:t xml:space="preserve">{</w:t></w:r><w:r><w:br /></w:r><w:r><w:rPr><w:rStyle w:val="NormalTok" /></w:rPr><w:t xml:space="preserve">  </w:t></w:r><w:r><w:rPr><w:rStyle w:val="ExtensionTok" /></w:rPr><w:t xml:space="preserve">List*</w:t></w:r><w:r><w:rPr><w:rStyle w:val="NormalTok" /></w:rPr><w:t xml:space="preserve"> list = list_create</w:t></w:r><w:r><w:rPr><w:rStyle w:val="ErrorTok" /></w:rPr><w:t xml:space="preserve">(</w:t></w:r><w:r><w:rPr><w:rStyle w:val="ExtensionTok" /></w:rPr><w:t xml:space="preserve">LIST_LINKED_SENTINEL</w:t></w:r><w:r><w:rPr><w:rStyle w:val="KeywordTok" /></w:rPr><w:t xml:space="preserve">);</w:t></w:r><w:r><w:br /></w:r><w:r><w:rPr><w:rStyle w:val="NormalTok" /></w:rPr><w:t xml:space="preserve">  </w:t></w:r><w:r><w:rPr><w:rStyle w:val="ExtensionTok" /></w:rPr><w:t xml:space="preserve">list_append</w:t></w:r><w:r><w:rPr><w:rStyle w:val="ErrorTok" /></w:rPr><w:t xml:space="preserve">(</w:t></w:r><w:r><w:rPr><w:rStyle w:val="ExtensionTok" /></w:rPr><w:t xml:space="preserve">list,</w:t></w:r><w:r><w:rPr><w:rStyle w:val="NormalTok" /></w:rPr><w:t xml:space="preserve"> strdup</w:t></w:r><w:r><w:rPr><w:rStyle w:val="ErrorTok" /></w:rPr><w:t xml:space="preserve">(</w:t></w:r><w:r><w:rPr><w:rStyle w:val="StringTok" /></w:rPr><w:t xml:space="preserve">&quot;banana&quot;</w:t></w:r><w:r><w:rPr><w:rStyle w:val="KeywordTok" /></w:rPr><w:t xml:space="preserve">));</w:t></w:r><w:r><w:br /></w:r><w:r><w:rPr><w:rStyle w:val="NormalTok" /></w:rPr><w:t xml:space="preserve">  </w:t></w:r><w:r><w:rPr><w:rStyle w:val="ExtensionTok" /></w:rPr><w:t xml:space="preserve">list_append</w:t></w:r><w:r><w:rPr><w:rStyle w:val="ErrorTok" /></w:rPr><w:t xml:space="preserve">(</w:t></w:r><w:r><w:rPr><w:rStyle w:val="ExtensionTok" /></w:rPr><w:t xml:space="preserve">list,</w:t></w:r><w:r><w:rPr><w:rStyle w:val="NormalTok" /></w:rPr><w:t xml:space="preserve"> strdup</w:t></w:r><w:r><w:rPr><w:rStyle w:val="ErrorTok" /></w:rPr><w:t xml:space="preserve">(</w:t></w:r><w:r><w:rPr><w:rStyle w:val="StringTok" /></w:rPr><w:t xml:space="preserve">&quot;apple&quot;</w:t></w:r><w:r><w:rPr><w:rStyle w:val="KeywordTok" /></w:rPr><w:t xml:space="preserve">));</w:t></w:r><w:r><w:br /></w:r><w:r><w:rPr><w:rStyle w:val="NormalTok" /></w:rPr><w:t xml:space="preserve">  </w:t></w:r><w:r><w:rPr><w:rStyle w:val="ExtensionTok" /></w:rPr><w:t xml:space="preserve">list_append</w:t></w:r><w:r><w:rPr><w:rStyle w:val="ErrorTok" /></w:rPr><w:t xml:space="preserve">(</w:t></w:r><w:r><w:rPr><w:rStyle w:val="ExtensionTok" /></w:rPr><w:t xml:space="preserve">list,</w:t></w:r><w:r><w:rPr><w:rStyle w:val="NormalTok" /></w:rPr><w:t xml:space="preserve"> strdup</w:t></w:r><w:r><w:rPr><w:rStyle w:val="ErrorTok" /></w:rPr><w:t xml:space="preserve">(</w:t></w:r><w:r><w:rPr><w:rStyle w:val="StringTok" /></w:rPr><w:t xml:space="preserve">&quot;cherry&quot;</w:t></w:r><w:r><w:rPr><w:rStyle w:val="KeywordTok" /></w:rPr><w:t xml:space="preserve">));</w:t></w:r><w:r><w:br /></w:r><w:r><w:br /></w:r><w:r><w:rPr><w:rStyle w:val="NormalTok" /></w:rPr><w:t xml:space="preserve">  </w:t></w:r><w:r><w:rPr><w:rStyle w:val="FunctionTok" /></w:rPr><w:t xml:space="preserve">sort</w:t></w:r><w:r><w:rPr><w:rStyle w:val="ErrorTok" /></w:rPr><w:t xml:space="preserve">(</w:t></w:r><w:r><w:rPr><w:rStyle w:val="ExtensionTok" /></w:rPr><w:t xml:space="preserve">list,</w:t></w:r><w:r><w:rPr><w:rStyle w:val="NormalTok" /></w:rPr><w:t xml:space="preserve"> 0, list_size</w:t></w:r><w:r><w:rPr><w:rStyle w:val="ErrorTok" /></w:rPr><w:t xml:space="preserve">(</w:t></w:r><w:r><w:rPr><w:rStyle w:val="ExtensionTok" /></w:rPr><w:t xml:space="preserve">list</w:t></w:r><w:r><w:rPr><w:rStyle w:val="KeywordTok" /></w:rPr><w:t xml:space="preserve">)</w:t></w:r><w:r><w:rPr><w:rStyle w:val="ExtensionTok" /></w:rPr><w:t xml:space="preserve">,</w:t></w:r><w:r><w:rPr><w:rStyle w:val="NormalTok" /></w:rPr><w:t xml:space="preserve"> compare_str</w:t></w:r><w:r><w:rPr><w:rStyle w:val="KeywordTok" /></w:rPr><w:t xml:space="preserve">);</w:t></w:r><w:r><w:br /></w:r><w:r><w:rPr><w:rStyle w:val="NormalTok" /></w:rPr><w:t xml:space="preserve">  </w:t></w:r><w:r><w:rPr><w:rStyle w:val="ExtensionTok" /></w:rPr><w:t xml:space="preserve">TEST_ASSERT_TRUE</w:t></w:r><w:r><w:rPr><w:rStyle w:val="ErrorTok" /></w:rPr><w:t xml:space="preserve">(</w:t></w:r><w:r><w:rPr><w:rStyle w:val="ExtensionTok" /></w:rPr><w:t xml:space="preserve">is_sorted</w:t></w:r><w:r><w:rPr><w:rStyle w:val="ErrorTok" /></w:rPr><w:t xml:space="preserve">(</w:t></w:r><w:r><w:rPr><w:rStyle w:val="ExtensionTok" /></w:rPr><w:t xml:space="preserve">list,</w:t></w:r><w:r><w:rPr><w:rStyle w:val="NormalTok" /></w:rPr><w:t xml:space="preserve"> compare_str</w:t></w:r><w:r><w:rPr><w:rStyle w:val="KeywordTok" /></w:rPr><w:t xml:space="preserve">));</w:t></w:r><w:r><w:br /></w:r><w:r><w:br /></w:r><w:r><w:rPr><w:rStyle w:val="NormalTok" /></w:rPr><w:t xml:space="preserve">  </w:t></w:r><w:r><w:rPr><w:rStyle w:val="ExtensionTok" /></w:rPr><w:t xml:space="preserve">list_destroy</w:t></w:r><w:r><w:rPr><w:rStyle w:val="ErrorTok" /></w:rPr><w:t xml:space="preserve">(</w:t></w:r><w:r><w:rPr><w:rStyle w:val="ExtensionTok" /></w:rPr><w:t xml:space="preserve">list,</w:t></w:r><w:r><w:rPr><w:rStyle w:val="NormalTok" /></w:rPr><w:t xml:space="preserve"> free</w:t></w:r><w:r><w:rPr><w:rStyle w:val="KeywordTok" /></w:rPr><w:t xml:space="preserve">);</w:t></w:r><w:r><w:br /></w:r><w:r><w:rPr><w:rStyle w:val="KeywordTok" /></w:rPr><w:t xml:space="preserve">}</w:t></w:r><w:r><w:br /></w:r><w:r><w:br /></w:r><w:r><w:rPr><w:rStyle w:val="ExtensionTok" /></w:rPr><w:t xml:space="preserve">void</w:t></w:r><w:r><w:rPr><w:rStyle w:val="NormalTok" /></w:rPr><w:t xml:space="preserve"> test_merge_int</w:t></w:r><w:r><w:rPr><w:rStyle w:val="ErrorTok" /></w:rPr><w:t xml:space="preserve">(</w:t></w:r><w:r><w:rPr><w:rStyle w:val="ExtensionTok" /></w:rPr><w:t xml:space="preserve">void</w:t></w:r><w:r><w:rPr><w:rStyle w:val="KeywordTok" /></w:rPr><w:t xml:space="preserve">)</w:t></w:r><w:r><w:rPr><w:rStyle w:val="NormalTok" /></w:rPr><w:t xml:space="preserve"> </w:t></w:r><w:r><w:rPr><w:rStyle w:val="KeywordTok" /></w:rPr><w:t xml:space="preserve">{</w:t></w:r><w:r><w:br /></w:r><w:r><w:rPr><w:rStyle w:val="NormalTok" /></w:rPr><w:t xml:space="preserve">  </w:t></w:r><w:r><w:rPr><w:rStyle w:val="ExtensionTok" /></w:rPr><w:t xml:space="preserve">List*</w:t></w:r><w:r><w:rPr><w:rStyle w:val="NormalTok" /></w:rPr><w:t xml:space="preserve"> list1 = list_create</w:t></w:r><w:r><w:rPr><w:rStyle w:val="ErrorTok" /></w:rPr><w:t xml:space="preserve">(</w:t></w:r><w:r><w:rPr><w:rStyle w:val="ExtensionTok" /></w:rPr><w:t xml:space="preserve">LIST_LINKED_SENTINEL</w:t></w:r><w:r><w:rPr><w:rStyle w:val="KeywordTok" /></w:rPr><w:t xml:space="preserve">);</w:t></w:r><w:r><w:br /></w:r><w:r><w:rPr><w:rStyle w:val="NormalTok" /></w:rPr><w:t xml:space="preserve">  </w:t></w:r><w:r><w:rPr><w:rStyle w:val="ExtensionTok" /></w:rPr><w:t xml:space="preserve">List*</w:t></w:r><w:r><w:rPr><w:rStyle w:val="NormalTok" /></w:rPr><w:t xml:space="preserve"> list2 = list_create</w:t></w:r><w:r><w:rPr><w:rStyle w:val="ErrorTok" /></w:rPr><w:t xml:space="preserve">(</w:t></w:r><w:r><w:rPr><w:rStyle w:val="ExtensionTok" /></w:rPr><w:t xml:space="preserve">LIST_LINKED_SENTINEL</w:t></w:r><w:r><w:rPr><w:rStyle w:val="KeywordTok" /></w:rPr><w:t xml:space="preserve">);</w:t></w:r><w:r><w:br /></w:r><w:r><w:br /></w:r><w:r><w:rPr><w:rStyle w:val="ExtensionTok" /></w:rPr><w:t xml:space="preserve">int*</w:t></w:r><w:r><w:rPr><w:rStyle w:val="NormalTok" /></w:rPr><w:t xml:space="preserve"> a = malloc</w:t></w:r><w:r><w:rPr><w:rStyle w:val="ErrorTok" /></w:rPr><w:t xml:space="preserve">(</w:t></w:r><w:r><w:rPr><w:rStyle w:val="ExtensionTok" /></w:rPr><w:t xml:space="preserve">sizeof</w:t></w:r><w:r><w:rPr><w:rStyle w:val="ErrorTok" /></w:rPr><w:t xml:space="preserve">(</w:t></w:r><w:r><w:rPr><w:rStyle w:val="ExtensionTok" /></w:rPr><w:t xml:space="preserve">int</w:t></w:r><w:r><w:rPr><w:rStyle w:val="KeywordTok" /></w:rPr><w:t xml:space="preserve">));</w:t></w:r><w:r><w:rPr><w:rStyle w:val="NormalTok" /></w:rPr><w:t xml:space="preserve"> </w:t></w:r><w:r><w:rPr><w:rStyle w:val="ExtensionTok" /></w:rPr><w:t xml:space="preserve">*a</w:t></w:r><w:r><w:rPr><w:rStyle w:val="NormalTok" /></w:rPr><w:t xml:space="preserve"> = 10</w:t></w:r><w:r><w:rPr><w:rStyle w:val="KeywordTok" /></w:rPr><w:t xml:space="preserve">;</w:t></w:r><w:r><w:br /></w:r><w:r><w:rPr><w:rStyle w:val="ExtensionTok" /></w:rPr><w:t xml:space="preserve">int*</w:t></w:r><w:r><w:rPr><w:rStyle w:val="NormalTok" /></w:rPr><w:t xml:space="preserve"> b = malloc</w:t></w:r><w:r><w:rPr><w:rStyle w:val="ErrorTok" /></w:rPr><w:t xml:space="preserve">(</w:t></w:r><w:r><w:rPr><w:rStyle w:val="ExtensionTok" /></w:rPr><w:t xml:space="preserve">sizeof</w:t></w:r><w:r><w:rPr><w:rStyle w:val="ErrorTok" /></w:rPr><w:t xml:space="preserve">(</w:t></w:r><w:r><w:rPr><w:rStyle w:val="ExtensionTok" /></w:rPr><w:t xml:space="preserve">int</w:t></w:r><w:r><w:rPr><w:rStyle w:val="KeywordTok" /></w:rPr><w:t xml:space="preserve">));</w:t></w:r><w:r><w:rPr><w:rStyle w:val="NormalTok" /></w:rPr><w:t xml:space="preserve"> </w:t></w:r><w:r><w:rPr><w:rStyle w:val="ExtensionTok" /></w:rPr><w:t xml:space="preserve">*b</w:t></w:r><w:r><w:rPr><w:rStyle w:val="NormalTok" /></w:rPr><w:t xml:space="preserve"> = 8</w:t></w:r><w:r><w:rPr><w:rStyle w:val="KeywordTok" /></w:rPr><w:t xml:space="preserve">;</w:t></w:r><w:r><w:br /></w:r><w:r><w:rPr><w:rStyle w:val="ExtensionTok" /></w:rPr><w:t xml:space="preserve">int*</w:t></w:r><w:r><w:rPr><w:rStyle w:val="NormalTok" /></w:rPr><w:t xml:space="preserve"> c = malloc</w:t></w:r><w:r><w:rPr><w:rStyle w:val="ErrorTok" /></w:rPr><w:t xml:space="preserve">(</w:t></w:r><w:r><w:rPr><w:rStyle w:val="ExtensionTok" /></w:rPr><w:t xml:space="preserve">sizeof</w:t></w:r><w:r><w:rPr><w:rStyle w:val="ErrorTok" /></w:rPr><w:t xml:space="preserve">(</w:t></w:r><w:r><w:rPr><w:rStyle w:val="ExtensionTok" /></w:rPr><w:t xml:space="preserve">int</w:t></w:r><w:r><w:rPr><w:rStyle w:val="KeywordTok" /></w:rPr><w:t xml:space="preserve">));</w:t></w:r><w:r><w:rPr><w:rStyle w:val="NormalTok" /></w:rPr><w:t xml:space="preserve"> </w:t></w:r><w:r><w:rPr><w:rStyle w:val="ExtensionTok" /></w:rPr><w:t xml:space="preserve">*c</w:t></w:r><w:r><w:rPr><w:rStyle w:val="NormalTok" /></w:rPr><w:t xml:space="preserve"> = 9</w:t></w:r><w:r><w:rPr><w:rStyle w:val="KeywordTok" /></w:rPr><w:t xml:space="preserve">;</w:t></w:r><w:r><w:br /></w:r><w:r><w:rPr><w:rStyle w:val="ExtensionTok" /></w:rPr><w:t xml:space="preserve">int*</w:t></w:r><w:r><w:rPr><w:rStyle w:val="NormalTok" /></w:rPr><w:t xml:space="preserve"> d = malloc</w:t></w:r><w:r><w:rPr><w:rStyle w:val="ErrorTok" /></w:rPr><w:t xml:space="preserve">(</w:t></w:r><w:r><w:rPr><w:rStyle w:val="ExtensionTok" /></w:rPr><w:t xml:space="preserve">sizeof</w:t></w:r><w:r><w:rPr><w:rStyle w:val="ErrorTok" /></w:rPr><w:t xml:space="preserve">(</w:t></w:r><w:r><w:rPr><w:rStyle w:val="ExtensionTok" /></w:rPr><w:t xml:space="preserve">int</w:t></w:r><w:r><w:rPr><w:rStyle w:val="KeywordTok" /></w:rPr><w:t xml:space="preserve">));</w:t></w:r><w:r><w:rPr><w:rStyle w:val="NormalTok" /></w:rPr><w:t xml:space="preserve"> </w:t></w:r><w:r><w:rPr><w:rStyle w:val="ExtensionTok" /></w:rPr><w:t xml:space="preserve">*d</w:t></w:r><w:r><w:rPr><w:rStyle w:val="NormalTok" /></w:rPr><w:t xml:space="preserve"> = 7</w:t></w:r><w:r><w:rPr><w:rStyle w:val="KeywordTok" /></w:rPr><w:t xml:space="preserve">;</w:t></w:r><w:r><w:br /></w:r><w:r><w:br /></w:r><w:r><w:rPr><w:rStyle w:val="ExtensionTok" /></w:rPr><w:t xml:space="preserve">list_append</w:t></w:r><w:r><w:rPr><w:rStyle w:val="ErrorTok" /></w:rPr><w:t xml:space="preserve">(</w:t></w:r><w:r><w:rPr><w:rStyle w:val="ExtensionTok" /></w:rPr><w:t xml:space="preserve">list1,</w:t></w:r><w:r><w:rPr><w:rStyle w:val="NormalTok" /></w:rPr><w:t xml:space="preserve"> a</w:t></w:r><w:r><w:rPr><w:rStyle w:val="KeywordTok" /></w:rPr><w:t xml:space="preserve">);</w:t></w:r><w:r><w:br /></w:r><w:r><w:rPr><w:rStyle w:val="ExtensionTok" /></w:rPr><w:t xml:space="preserve">list_append</w:t></w:r><w:r><w:rPr><w:rStyle w:val="ErrorTok" /></w:rPr><w:t xml:space="preserve">(</w:t></w:r><w:r><w:rPr><w:rStyle w:val="ExtensionTok" /></w:rPr><w:t xml:space="preserve">list1,</w:t></w:r><w:r><w:rPr><w:rStyle w:val="NormalTok" /></w:rPr><w:t xml:space="preserve"> b</w:t></w:r><w:r><w:rPr><w:rStyle w:val="KeywordTok" /></w:rPr><w:t xml:space="preserve">);</w:t></w:r><w:r><w:br /></w:r><w:r><w:rPr><w:rStyle w:val="ExtensionTok" /></w:rPr><w:t xml:space="preserve">list_append</w:t></w:r><w:r><w:rPr><w:rStyle w:val="ErrorTok" /></w:rPr><w:t xml:space="preserve">(</w:t></w:r><w:r><w:rPr><w:rStyle w:val="ExtensionTok" /></w:rPr><w:t xml:space="preserve">list2,</w:t></w:r><w:r><w:rPr><w:rStyle w:val="NormalTok" /></w:rPr><w:t xml:space="preserve"> c</w:t></w:r><w:r><w:rPr><w:rStyle w:val="KeywordTok" /></w:rPr><w:t xml:space="preserve">);</w:t></w:r><w:r><w:br /></w:r><w:r><w:rPr><w:rStyle w:val="ExtensionTok" /></w:rPr><w:t xml:space="preserve">list_append</w:t></w:r><w:r><w:rPr><w:rStyle w:val="ErrorTok" /></w:rPr><w:t xml:space="preserve">(</w:t></w:r><w:r><w:rPr><w:rStyle w:val="ExtensionTok" /></w:rPr><w:t xml:space="preserve">list2,</w:t></w:r><w:r><w:rPr><w:rStyle w:val="NormalTok" /></w:rPr><w:t xml:space="preserve"> d</w:t></w:r><w:r><w:rPr><w:rStyle w:val="KeywordTok" /></w:rPr><w:t xml:space="preserve">);</w:t></w:r><w:r><w:br /></w:r><w:r><w:br /></w:r><w:r><w:rPr><w:rStyle w:val="FunctionTok" /></w:rPr><w:t xml:space="preserve">sort</w:t></w:r><w:r><w:rPr><w:rStyle w:val="ErrorTok" /></w:rPr><w:t xml:space="preserve">(</w:t></w:r><w:r><w:rPr><w:rStyle w:val="ExtensionTok" /></w:rPr><w:t xml:space="preserve">list1,</w:t></w:r><w:r><w:rPr><w:rStyle w:val="NormalTok" /></w:rPr><w:t xml:space="preserve"> 0, list_size</w:t></w:r><w:r><w:rPr><w:rStyle w:val="ErrorTok" /></w:rPr><w:t xml:space="preserve">(</w:t></w:r><w:r><w:rPr><w:rStyle w:val="ExtensionTok" /></w:rPr><w:t xml:space="preserve">list1</w:t></w:r><w:r><w:rPr><w:rStyle w:val="KeywordTok" /></w:rPr><w:t xml:space="preserve">)</w:t></w:r><w:r><w:rPr><w:rStyle w:val="ExtensionTok" /></w:rPr><w:t xml:space="preserve">,</w:t></w:r><w:r><w:rPr><w:rStyle w:val="NormalTok" /></w:rPr><w:t xml:space="preserve"> compare_int</w:t></w:r><w:r><w:rPr><w:rStyle w:val="KeywordTok" /></w:rPr><w:t xml:space="preserve">);</w:t></w:r><w:r><w:br /></w:r><w:r><w:rPr><w:rStyle w:val="FunctionTok" /></w:rPr><w:t xml:space="preserve">sort</w:t></w:r><w:r><w:rPr><w:rStyle w:val="ErrorTok" /></w:rPr><w:t xml:space="preserve">(</w:t></w:r><w:r><w:rPr><w:rStyle w:val="ExtensionTok" /></w:rPr><w:t xml:space="preserve">list2,</w:t></w:r><w:r><w:rPr><w:rStyle w:val="NormalTok" /></w:rPr><w:t xml:space="preserve"> 0, list_size</w:t></w:r><w:r><w:rPr><w:rStyle w:val="ErrorTok" /></w:rPr><w:t xml:space="preserve">(</w:t></w:r><w:r><w:rPr><w:rStyle w:val="ExtensionTok" /></w:rPr><w:t xml:space="preserve">list2</w:t></w:r><w:r><w:rPr><w:rStyle w:val="KeywordTok" /></w:rPr><w:t xml:space="preserve">)</w:t></w:r><w:r><w:rPr><w:rStyle w:val="ExtensionTok" /></w:rPr><w:t xml:space="preserve">,</w:t></w:r><w:r><w:rPr><w:rStyle w:val="NormalTok" /></w:rPr><w:t xml:space="preserve"> compare_int</w:t></w:r><w:r><w:rPr><w:rStyle w:val="KeywordTok" /></w:rPr><w:t xml:space="preserve">);</w:t></w:r><w:r><w:br /></w:r><w:r><w:br /></w:r><w:r><w:rPr><w:rStyle w:val="ExtensionTok" /></w:rPr><w:t xml:space="preserve">List*</w:t></w:r><w:r><w:rPr><w:rStyle w:val="NormalTok" /></w:rPr><w:t xml:space="preserve"> merged = merge</w:t></w:r><w:r><w:rPr><w:rStyle w:val="ErrorTok" /></w:rPr><w:t xml:space="preserve">(</w:t></w:r><w:r><w:rPr><w:rStyle w:val="ExtensionTok" /></w:rPr><w:t xml:space="preserve">list1,</w:t></w:r><w:r><w:rPr><w:rStyle w:val="NormalTok" /></w:rPr><w:t xml:space="preserve"> list2, compare_int</w:t></w:r><w:r><w:rPr><w:rStyle w:val="KeywordTok" /></w:rPr><w:t xml:space="preserve">);</w:t></w:r><w:r><w:br /></w:r><w:r><w:rPr><w:rStyle w:val="NormalTok" /></w:rPr><w:t xml:space="preserve">  </w:t></w:r><w:r><w:rPr><w:rStyle w:val="ExtensionTok" /></w:rPr><w:t xml:space="preserve">size_t</w:t></w:r><w:r><w:rPr><w:rStyle w:val="NormalTok" /></w:rPr><w:t xml:space="preserve"> msize = list_size</w:t></w:r><w:r><w:rPr><w:rStyle w:val="ErrorTok" /></w:rPr><w:t xml:space="preserve">(</w:t></w:r><w:r><w:rPr><w:rStyle w:val="ExtensionTok" /></w:rPr><w:t xml:space="preserve">merged</w:t></w:r><w:r><w:rPr><w:rStyle w:val="KeywordTok" /></w:rPr><w:t xml:space="preserve">);</w:t></w:r><w:r><w:br /></w:r><w:r><w:rPr><w:rStyle w:val="NormalTok" /></w:rPr><w:t xml:space="preserve">  </w:t></w:r><w:r><w:rPr><w:rStyle w:val="ControlFlowTok" /></w:rPr><w:t xml:space="preserve">for</w:t></w:r><w:r><w:rPr><w:rStyle w:val="NormalTok" /></w:rPr><w:t xml:space="preserve"> </w:t></w:r><w:r><w:rPr><w:rStyle w:val="KeywordTok" /></w:rPr><w:t xml:space="preserve">(</w:t></w:r><w:r><w:rPr><w:rStyle w:val="ExtensionTok" /></w:rPr><w:t xml:space="preserve">size_t</w:t></w:r><w:r><w:rPr><w:rStyle w:val="NormalTok" /></w:rPr><w:t xml:space="preserve"> i = 0</w:t></w:r><w:r><w:rPr><w:rStyle w:val="KeywordTok" /></w:rPr><w:t xml:space="preserve">;</w:t></w:r><w:r><w:rPr><w:rStyle w:val="NormalTok" /></w:rPr><w:t xml:space="preserve"> </w:t></w:r><w:r><w:rPr><w:rStyle w:val="ExtensionTok" /></w:rPr><w:t xml:space="preserve">i</w:t></w:r><w:r><w:rPr><w:rStyle w:val="NormalTok" /></w:rPr><w:t xml:space="preserve"> </w:t></w:r><w:r><w:rPr><w:rStyle w:val="OperatorTok" /></w:rPr><w:t xml:space="preserve">&lt;</w:t></w:r><w:r><w:rPr><w:rStyle w:val="NormalTok" /></w:rPr><w:t xml:space="preserve"> msize</w:t></w:r><w:r><w:rPr><w:rStyle w:val="KeywordTok" /></w:rPr><w:t xml:space="preserve">;</w:t></w:r><w:r><w:rPr><w:rStyle w:val="NormalTok" /></w:rPr><w:t xml:space="preserve"> </w:t></w:r><w:r><w:rPr><w:rStyle w:val="ExtensionTok" /></w:rPr><w:t xml:space="preserve">++i</w:t></w:r><w:r><w:rPr><w:rStyle w:val="KeywordTok" /></w:rPr><w:t xml:space="preserve">)</w:t></w:r><w:r><w:rPr><w:rStyle w:val="NormalTok" /></w:rPr><w:t xml:space="preserve"> </w:t></w:r><w:r><w:rPr><w:rStyle w:val="KeywordTok" /></w:rPr><w:t xml:space="preserve">{</w:t></w:r><w:r><w:br /></w:r><w:r><w:rPr><w:rStyle w:val="NormalTok" /></w:rPr><w:t xml:space="preserve">    </w:t></w:r><w:r><w:rPr><w:rStyle w:val="ExtensionTok" /></w:rPr><w:t xml:space="preserve">int</w:t></w:r><w:r><w:rPr><w:rStyle w:val="NormalTok" /></w:rPr><w:t xml:space="preserve"> </w:t></w:r><w:r><w:rPr><w:rStyle w:val="PreprocessorTok" /></w:rPr><w:t xml:space="preserve">*</w:t></w:r><w:r><w:rPr><w:rStyle w:val="NormalTok" /></w:rPr><w:t xml:space="preserve">val = </w:t></w:r><w:r><w:rPr><w:rStyle w:val="ErrorTok" /></w:rPr><w:t xml:space="preserve">(</w:t></w:r><w:r><w:rPr><w:rStyle w:val="ExtensionTok" /></w:rPr><w:t xml:space="preserve">int</w:t></w:r><w:r><w:rPr><w:rStyle w:val="NormalTok" /></w:rPr><w:t xml:space="preserve"> </w:t></w:r><w:r><w:rPr><w:rStyle w:val="PreprocessorTok" /></w:rPr><w:t xml:space="preserve">*</w:t></w:r><w:r><w:rPr><w:rStyle w:val="KeywordTok" /></w:rPr><w:t xml:space="preserve">)</w:t></w:r><w:r><w:rPr><w:rStyle w:val="ExtensionTok" /></w:rPr><w:t xml:space="preserve">list_get</w:t></w:r><w:r><w:rPr><w:rStyle w:val="ErrorTok" /></w:rPr><w:t xml:space="preserve">(</w:t></w:r><w:r><w:rPr><w:rStyle w:val="ExtensionTok" /></w:rPr><w:t xml:space="preserve">merged,</w:t></w:r><w:r><w:rPr><w:rStyle w:val="NormalTok" /></w:rPr><w:t xml:space="preserve"> i</w:t></w:r><w:r><w:rPr><w:rStyle w:val="KeywordTok" /></w:rPr><w:t xml:space="preserve">);</w:t></w:r><w:r><w:br /></w:r><w:r><w:rPr><w:rStyle w:val="NormalTok" /></w:rPr><w:t xml:space="preserve">    </w:t></w:r><w:r><w:rPr><w:rStyle w:val="BuiltInTok" /></w:rPr><w:t xml:space="preserve">printf</w:t></w:r><w:r><w:rPr><w:rStyle w:val="ErrorTok" /></w:rPr><w:t xml:space="preserve">(</w:t></w:r><w:r><w:rPr><w:rStyle w:val="StringTok" /></w:rPr><w:t xml:space="preserve">&quot;merged[%zu] = %d\n&quot;</w:t></w:r><w:r><w:rPr><w:rStyle w:val="ExtensionTok" /></w:rPr><w:t xml:space="preserve">,</w:t></w:r><w:r><w:rPr><w:rStyle w:val="NormalTok" /></w:rPr><w:t xml:space="preserve"> i, val </w:t></w:r><w:r><w:rPr><w:rStyle w:val="PreprocessorTok" /></w:rPr><w:t xml:space="preserve">?</w:t></w:r><w:r><w:rPr><w:rStyle w:val="NormalTok" /></w:rPr><w:t xml:space="preserve"> </w:t></w:r><w:r><w:rPr><w:rStyle w:val="PreprocessorTok" /></w:rPr><w:t xml:space="preserve">*</w:t></w:r><w:r><w:rPr><w:rStyle w:val="NormalTok" /></w:rPr><w:t xml:space="preserve">val : 0</w:t></w:r><w:r><w:rPr><w:rStyle w:val="KeywordTok" /></w:rPr><w:t xml:space="preserve">);</w:t></w:r><w:r><w:br /></w:r><w:r><w:rPr><w:rStyle w:val="NormalTok" /></w:rPr><w:t xml:space="preserve">  </w:t></w:r><w:r><w:rPr><w:rStyle w:val="KeywordTok" /></w:rPr><w:t xml:space="preserve">}</w:t></w:r><w:r><w:br /></w:r><w:r><w:rPr><w:rStyle w:val="NormalTok" /></w:rPr><w:t xml:space="preserve">  </w:t></w:r><w:r><w:rPr><w:rStyle w:val="ExtensionTok" /></w:rPr><w:t xml:space="preserve">TEST_ASSERT_EQUAL</w:t></w:r><w:r><w:rPr><w:rStyle w:val="ErrorTok" /></w:rPr><w:t xml:space="preserve">(</w:t></w:r><w:r><w:rPr><w:rStyle w:val="ExtensionTok" /></w:rPr><w:t xml:space="preserve">4,</w:t></w:r><w:r><w:rPr><w:rStyle w:val="NormalTok" /></w:rPr><w:t xml:space="preserve"> list_size</w:t></w:r><w:r><w:rPr><w:rStyle w:val="ErrorTok" /></w:rPr><w:t xml:space="preserve">(</w:t></w:r><w:r><w:rPr><w:rStyle w:val="ExtensionTok" /></w:rPr><w:t xml:space="preserve">merged</w:t></w:r><w:r><w:rPr><w:rStyle w:val="KeywordTok" /></w:rPr><w:t xml:space="preserve">));</w:t></w:r><w:r><w:br /></w:r><w:r><w:br /></w:r><w:r><w:rPr><w:rStyle w:val="NormalTok" /></w:rPr><w:t xml:space="preserve">  </w:t></w:r><w:r><w:rPr><w:rStyle w:val="ExtensionTok" /></w:rPr><w:t xml:space="preserve">TEST_ASSERT_TRUE</w:t></w:r><w:r><w:rPr><w:rStyle w:val="ErrorTok" /></w:rPr><w:t xml:space="preserve">(</w:t></w:r><w:r><w:rPr><w:rStyle w:val="ExtensionTok" /></w:rPr><w:t xml:space="preserve">is_sorted</w:t></w:r><w:r><w:rPr><w:rStyle w:val="ErrorTok" /></w:rPr><w:t xml:space="preserve">(</w:t></w:r><w:r><w:rPr><w:rStyle w:val="ExtensionTok" /></w:rPr><w:t xml:space="preserve">merged,</w:t></w:r><w:r><w:rPr><w:rStyle w:val="NormalTok" /></w:rPr><w:t xml:space="preserve"> compare_int</w:t></w:r><w:r><w:rPr><w:rStyle w:val="KeywordTok" /></w:rPr><w:t xml:space="preserve">));</w:t></w:r><w:r><w:br /></w:r><w:r><w:br /></w:r><w:r><w:rPr><w:rStyle w:val="NormalTok" /></w:rPr><w:t xml:space="preserve">  </w:t></w:r><w:r><w:rPr><w:rStyle w:val="ExtensionTok" /></w:rPr><w:t xml:space="preserve">list_destroy</w:t></w:r><w:r><w:rPr><w:rStyle w:val="ErrorTok" /></w:rPr><w:t xml:space="preserve">(</w:t></w:r><w:r><w:rPr><w:rStyle w:val="ExtensionTok" /></w:rPr><w:t xml:space="preserve">list1,</w:t></w:r><w:r><w:rPr><w:rStyle w:val="NormalTok" /></w:rPr><w:t xml:space="preserve"> free</w:t></w:r><w:r><w:rPr><w:rStyle w:val="KeywordTok" /></w:rPr><w:t xml:space="preserve">);</w:t></w:r><w:r><w:br /></w:r><w:r><w:rPr><w:rStyle w:val="NormalTok" /></w:rPr><w:t xml:space="preserve">  </w:t></w:r><w:r><w:rPr><w:rStyle w:val="ExtensionTok" /></w:rPr><w:t xml:space="preserve">list_destroy</w:t></w:r><w:r><w:rPr><w:rStyle w:val="ErrorTok" /></w:rPr><w:t xml:space="preserve">(</w:t></w:r><w:r><w:rPr><w:rStyle w:val="ExtensionTok" /></w:rPr><w:t xml:space="preserve">list2,</w:t></w:r><w:r><w:rPr><w:rStyle w:val="NormalTok" /></w:rPr><w:t xml:space="preserve"> free</w:t></w:r><w:r><w:rPr><w:rStyle w:val="KeywordTok" /></w:rPr><w:t xml:space="preserve">);</w:t></w:r><w:r><w:br /></w:r><w:r><w:rPr><w:rStyle w:val="NormalTok" /></w:rPr><w:t xml:space="preserve">  </w:t></w:r><w:r><w:rPr><w:rStyle w:val="ExtensionTok" /></w:rPr><w:t xml:space="preserve">list_destroy</w:t></w:r><w:r><w:rPr><w:rStyle w:val="ErrorTok" /></w:rPr><w:t xml:space="preserve">(</w:t></w:r><w:r><w:rPr><w:rStyle w:val="ExtensionTok" /></w:rPr><w:t xml:space="preserve">merged,</w:t></w:r><w:r><w:rPr><w:rStyle w:val="NormalTok" /></w:rPr><w:t xml:space="preserve"> free</w:t></w:r><w:r><w:rPr><w:rStyle w:val="KeywordTok" /></w:rPr><w:t xml:space="preserve">);</w:t></w:r><w:r><w:br /></w:r><w:r><w:rPr><w:rStyle w:val="KeywordTok" /></w:rPr><w:t xml:space="preserve">}</w:t></w:r><w:r><w:br /></w:r><w:r><w:br /></w:r><w:r><w:rPr><w:rStyle w:val="ExtensionTok" /></w:rPr><w:t xml:space="preserve">void</w:t></w:r><w:r><w:rPr><w:rStyle w:val="NormalTok" /></w:rPr><w:t xml:space="preserve"> test_merge_str</w:t></w:r><w:r><w:rPr><w:rStyle w:val="ErrorTok" /></w:rPr><w:t xml:space="preserve">(</w:t></w:r><w:r><w:rPr><w:rStyle w:val="ExtensionTok" /></w:rPr><w:t xml:space="preserve">void</w:t></w:r><w:r><w:rPr><w:rStyle w:val="KeywordTok" /></w:rPr><w:t xml:space="preserve">)</w:t></w:r><w:r><w:rPr><w:rStyle w:val="NormalTok" /></w:rPr><w:t xml:space="preserve"> </w:t></w:r><w:r><w:rPr><w:rStyle w:val="KeywordTok" /></w:rPr><w:t xml:space="preserve">{</w:t></w:r><w:r><w:br /></w:r><w:r><w:rPr><w:rStyle w:val="NormalTok" /></w:rPr><w:t xml:space="preserve">  </w:t></w:r><w:r><w:rPr><w:rStyle w:val="ExtensionTok" /></w:rPr><w:t xml:space="preserve">List*</w:t></w:r><w:r><w:rPr><w:rStyle w:val="NormalTok" /></w:rPr><w:t xml:space="preserve"> list1 = list_create</w:t></w:r><w:r><w:rPr><w:rStyle w:val="ErrorTok" /></w:rPr><w:t xml:space="preserve">(</w:t></w:r><w:r><w:rPr><w:rStyle w:val="ExtensionTok" /></w:rPr><w:t xml:space="preserve">LIST_LINKED_SENTINEL</w:t></w:r><w:r><w:rPr><w:rStyle w:val="KeywordTok" /></w:rPr><w:t xml:space="preserve">);</w:t></w:r><w:r><w:br /></w:r><w:r><w:rPr><w:rStyle w:val="NormalTok" /></w:rPr><w:t xml:space="preserve">  </w:t></w:r><w:r><w:rPr><w:rStyle w:val="ExtensionTok" /></w:rPr><w:t xml:space="preserve">List*</w:t></w:r><w:r><w:rPr><w:rStyle w:val="NormalTok" /></w:rPr><w:t xml:space="preserve"> list2 = list_create</w:t></w:r><w:r><w:rPr><w:rStyle w:val="ErrorTok" /></w:rPr><w:t xml:space="preserve">(</w:t></w:r><w:r><w:rPr><w:rStyle w:val="ExtensionTok" /></w:rPr><w:t xml:space="preserve">LIST_LINKED_SENTINEL</w:t></w:r><w:r><w:rPr><w:rStyle w:val="KeywordTok" /></w:rPr><w:t xml:space="preserve">);</w:t></w:r><w:r><w:br /></w:r><w:r><w:rPr><w:rStyle w:val="NormalTok" /></w:rPr><w:t xml:space="preserve">  </w:t></w:r><w:r><w:rPr><w:rStyle w:val="ExtensionTok" /></w:rPr><w:t xml:space="preserve">list_append</w:t></w:r><w:r><w:rPr><w:rStyle w:val="ErrorTok" /></w:rPr><w:t xml:space="preserve">(</w:t></w:r><w:r><w:rPr><w:rStyle w:val="ExtensionTok" /></w:rPr><w:t xml:space="preserve">list1,</w:t></w:r><w:r><w:rPr><w:rStyle w:val="NormalTok" /></w:rPr><w:t xml:space="preserve"> </w:t></w:r><w:r><w:rPr><w:rStyle w:val="StringTok" /></w:rPr><w:t xml:space="preserve">&quot;apple&quot;</w:t></w:r><w:r><w:rPr><w:rStyle w:val="KeywordTok" /></w:rPr><w:t xml:space="preserve">);</w:t></w:r><w:r><w:br /></w:r><w:r><w:rPr><w:rStyle w:val="NormalTok" /></w:rPr><w:t xml:space="preserve">  </w:t></w:r><w:r><w:rPr><w:rStyle w:val="ExtensionTok" /></w:rPr><w:t xml:space="preserve">list_append</w:t></w:r><w:r><w:rPr><w:rStyle w:val="ErrorTok" /></w:rPr><w:t xml:space="preserve">(</w:t></w:r><w:r><w:rPr><w:rStyle w:val="ExtensionTok" /></w:rPr><w:t xml:space="preserve">list1,</w:t></w:r><w:r><w:rPr><w:rStyle w:val="NormalTok" /></w:rPr><w:t xml:space="preserve"> </w:t></w:r><w:r><w:rPr><w:rStyle w:val="StringTok" /></w:rPr><w:t xml:space="preserve">&quot;banana&quot;</w:t></w:r><w:r><w:rPr><w:rStyle w:val="KeywordTok" /></w:rPr><w:t xml:space="preserve">);</w:t></w:r><w:r><w:br /></w:r><w:r><w:rPr><w:rStyle w:val="NormalTok" /></w:rPr><w:t xml:space="preserve">  </w:t></w:r><w:r><w:rPr><w:rStyle w:val="ExtensionTok" /></w:rPr><w:t xml:space="preserve">list_append</w:t></w:r><w:r><w:rPr><w:rStyle w:val="ErrorTok" /></w:rPr><w:t xml:space="preserve">(</w:t></w:r><w:r><w:rPr><w:rStyle w:val="ExtensionTok" /></w:rPr><w:t xml:space="preserve">list2,</w:t></w:r><w:r><w:rPr><w:rStyle w:val="NormalTok" /></w:rPr><w:t xml:space="preserve"> </w:t></w:r><w:r><w:rPr><w:rStyle w:val="StringTok" /></w:rPr><w:t xml:space="preserve">&quot;avocado&quot;</w:t></w:r><w:r><w:rPr><w:rStyle w:val="KeywordTok" /></w:rPr><w:t xml:space="preserve">);</w:t></w:r><w:r><w:br /></w:r><w:r><w:rPr><w:rStyle w:val="NormalTok" /></w:rPr><w:t xml:space="preserve">  </w:t></w:r><w:r><w:rPr><w:rStyle w:val="ExtensionTok" /></w:rPr><w:t xml:space="preserve">list_append</w:t></w:r><w:r><w:rPr><w:rStyle w:val="ErrorTok" /></w:rPr><w:t xml:space="preserve">(</w:t></w:r><w:r><w:rPr><w:rStyle w:val="ExtensionTok" /></w:rPr><w:t xml:space="preserve">list2,</w:t></w:r><w:r><w:rPr><w:rStyle w:val="NormalTok" /></w:rPr><w:t xml:space="preserve"> </w:t></w:r><w:r><w:rPr><w:rStyle w:val="StringTok" /></w:rPr><w:t xml:space="preserve">&quot;blueberry&quot;</w:t></w:r><w:r><w:rPr><w:rStyle w:val="KeywordTok" /></w:rPr><w:t xml:space="preserve">);</w:t></w:r><w:r><w:br /></w:r><w:r><w:br /></w:r><w:r><w:rPr><w:rStyle w:val="NormalTok" /></w:rPr><w:t xml:space="preserve">  </w:t></w:r><w:r><w:rPr><w:rStyle w:val="ExtensionTok" /></w:rPr><w:t xml:space="preserve">List*</w:t></w:r><w:r><w:rPr><w:rStyle w:val="NormalTok" /></w:rPr><w:t xml:space="preserve"> merged = merge</w:t></w:r><w:r><w:rPr><w:rStyle w:val="ErrorTok" /></w:rPr><w:t xml:space="preserve">(</w:t></w:r><w:r><w:rPr><w:rStyle w:val="ExtensionTok" /></w:rPr><w:t xml:space="preserve">list1,</w:t></w:r><w:r><w:rPr><w:rStyle w:val="NormalTok" /></w:rPr><w:t xml:space="preserve"> list2, compare_str</w:t></w:r><w:r><w:rPr><w:rStyle w:val="KeywordTok" /></w:rPr><w:t xml:space="preserve">);</w:t></w:r><w:r><w:br /></w:r><w:r><w:rPr><w:rStyle w:val="NormalTok" /></w:rPr><w:t xml:space="preserve">  </w:t></w:r><w:r><w:rPr><w:rStyle w:val="ExtensionTok" /></w:rPr><w:t xml:space="preserve">TEST_ASSERT_EQUAL</w:t></w:r><w:r><w:rPr><w:rStyle w:val="ErrorTok" /></w:rPr><w:t xml:space="preserve">(</w:t></w:r><w:r><w:rPr><w:rStyle w:val="ExtensionTok" /></w:rPr><w:t xml:space="preserve">4,</w:t></w:r><w:r><w:rPr><w:rStyle w:val="NormalTok" /></w:rPr><w:t xml:space="preserve"> list_size</w:t></w:r><w:r><w:rPr><w:rStyle w:val="ErrorTok" /></w:rPr><w:t xml:space="preserve">(</w:t></w:r><w:r><w:rPr><w:rStyle w:val="ExtensionTok" /></w:rPr><w:t xml:space="preserve">merged</w:t></w:r><w:r><w:rPr><w:rStyle w:val="KeywordTok" /></w:rPr><w:t xml:space="preserve">));</w:t></w:r><w:r><w:br /></w:r><w:r><w:rPr><w:rStyle w:val="NormalTok" /></w:rPr><w:t xml:space="preserve">  </w:t></w:r><w:r><w:rPr><w:rStyle w:val="ExtensionTok" /></w:rPr><w:t xml:space="preserve">TEST_ASSERT_TRUE</w:t></w:r><w:r><w:rPr><w:rStyle w:val="ErrorTok" /></w:rPr><w:t xml:space="preserve">(</w:t></w:r><w:r><w:rPr><w:rStyle w:val="ExtensionTok" /></w:rPr><w:t xml:space="preserve">is_sorted</w:t></w:r><w:r><w:rPr><w:rStyle w:val="ErrorTok" /></w:rPr><w:t xml:space="preserve">(</w:t></w:r><w:r><w:rPr><w:rStyle w:val="ExtensionTok" /></w:rPr><w:t xml:space="preserve">merged,</w:t></w:r><w:r><w:rPr><w:rStyle w:val="NormalTok" /></w:rPr><w:t xml:space="preserve"> compare_str</w:t></w:r><w:r><w:rPr><w:rStyle w:val="KeywordTok" /></w:rPr><w:t xml:space="preserve">));</w:t></w:r><w:r><w:br /></w:r><w:r><w:br /></w:r><w:r><w:rPr><w:rStyle w:val="NormalTok" /></w:rPr><w:t xml:space="preserve">  </w:t></w:r><w:r><w:rPr><w:rStyle w:val="ExtensionTok" /></w:rPr><w:t xml:space="preserve">list_destroy</w:t></w:r><w:r><w:rPr><w:rStyle w:val="ErrorTok" /></w:rPr><w:t xml:space="preserve">(</w:t></w:r><w:r><w:rPr><w:rStyle w:val="ExtensionTok" /></w:rPr><w:t xml:space="preserve">list1,</w:t></w:r><w:r><w:rPr><w:rStyle w:val="NormalTok" /></w:rPr><w:t xml:space="preserve"> NULL</w:t></w:r><w:r><w:rPr><w:rStyle w:val="KeywordTok" /></w:rPr><w:t xml:space="preserve">);</w:t></w:r><w:r><w:br /></w:r><w:r><w:rPr><w:rStyle w:val="NormalTok" /></w:rPr><w:t xml:space="preserve">  </w:t></w:r><w:r><w:rPr><w:rStyle w:val="ExtensionTok" /></w:rPr><w:t xml:space="preserve">list_destroy</w:t></w:r><w:r><w:rPr><w:rStyle w:val="ErrorTok" /></w:rPr><w:t xml:space="preserve">(</w:t></w:r><w:r><w:rPr><w:rStyle w:val="ExtensionTok" /></w:rPr><w:t xml:space="preserve">list2,</w:t></w:r><w:r><w:rPr><w:rStyle w:val="NormalTok" /></w:rPr><w:t xml:space="preserve"> NULL</w:t></w:r><w:r><w:rPr><w:rStyle w:val="KeywordTok" /></w:rPr><w:t xml:space="preserve">);</w:t></w:r><w:r><w:br /></w:r><w:r><w:rPr><w:rStyle w:val="NormalTok" /></w:rPr><w:t xml:space="preserve">  </w:t></w:r><w:r><w:rPr><w:rStyle w:val="ExtensionTok" /></w:rPr><w:t xml:space="preserve">list_destroy</w:t></w:r><w:r><w:rPr><w:rStyle w:val="ErrorTok" /></w:rPr><w:t xml:space="preserve">(</w:t></w:r><w:r><w:rPr><w:rStyle w:val="ExtensionTok" /></w:rPr><w:t xml:space="preserve">merged,</w:t></w:r><w:r><w:rPr><w:rStyle w:val="NormalTok" /></w:rPr><w:t xml:space="preserve"> NULL</w:t></w:r><w:r><w:rPr><w:rStyle w:val="KeywordTok" /></w:rPr><w:t xml:space="preserve">);</w:t></w:r><w:r><w:br /></w:r><w:r><w:rPr><w:rStyle w:val="KeywordTok" /></w:rPr><w:t xml:space="preserve">}</w:t></w:r><w:r><w:br /></w:r><w:r><w:br /></w:r><w:r><w:rPr><w:rStyle w:val="ExtensionTok" /></w:rPr><w:t xml:space="preserve">void</w:t></w:r><w:r><w:rPr><w:rStyle w:val="NormalTok" /></w:rPr><w:t xml:space="preserve"> test_is_sorted_descending_int</w:t></w:r><w:r><w:rPr><w:rStyle w:val="ErrorTok" /></w:rPr><w:t xml:space="preserve">(</w:t></w:r><w:r><w:rPr><w:rStyle w:val="ExtensionTok" /></w:rPr><w:t xml:space="preserve">void</w:t></w:r><w:r><w:rPr><w:rStyle w:val="KeywordTok" /></w:rPr><w:t xml:space="preserve">)</w:t></w:r><w:r><w:rPr><w:rStyle w:val="NormalTok" /></w:rPr><w:t xml:space="preserve"> </w:t></w:r><w:r><w:rPr><w:rStyle w:val="KeywordTok" /></w:rPr><w:t xml:space="preserve">{</w:t></w:r><w:r><w:br /></w:r><w:r><w:rPr><w:rStyle w:val="NormalTok" /></w:rPr><w:t xml:space="preserve">  </w:t></w:r><w:r><w:rPr><w:rStyle w:val="ExtensionTok" /></w:rPr><w:t xml:space="preserve">List*</w:t></w:r><w:r><w:rPr><w:rStyle w:val="NormalTok" /></w:rPr><w:t xml:space="preserve"> list = list_create</w:t></w:r><w:r><w:rPr><w:rStyle w:val="ErrorTok" /></w:rPr><w:t xml:space="preserve">(</w:t></w:r><w:r><w:rPr><w:rStyle w:val="ExtensionTok" /></w:rPr><w:t xml:space="preserve">LIST_LINKED_SENTINEL</w:t></w:r><w:r><w:rPr><w:rStyle w:val="KeywordTok" /></w:rPr><w:t xml:space="preserve">);</w:t></w:r><w:r><w:br /></w:r><w:r><w:rPr><w:rStyle w:val="NormalTok" /></w:rPr><w:t xml:space="preserve">  </w:t></w:r><w:r><w:rPr><w:rStyle w:val="ExtensionTok" /></w:rPr><w:t xml:space="preserve">int*</w:t></w:r><w:r><w:rPr><w:rStyle w:val="NormalTok" /></w:rPr><w:t xml:space="preserve"> a = malloc</w:t></w:r><w:r><w:rPr><w:rStyle w:val="ErrorTok" /></w:rPr><w:t xml:space="preserve">(</w:t></w:r><w:r><w:rPr><w:rStyle w:val="ExtensionTok" /></w:rPr><w:t xml:space="preserve">sizeof</w:t></w:r><w:r><w:rPr><w:rStyle w:val="ErrorTok" /></w:rPr><w:t xml:space="preserve">(</w:t></w:r><w:r><w:rPr><w:rStyle w:val="ExtensionTok" /></w:rPr><w:t xml:space="preserve">int</w:t></w:r><w:r><w:rPr><w:rStyle w:val="KeywordTok" /></w:rPr><w:t xml:space="preserve">));</w:t></w:r><w:r><w:rPr><w:rStyle w:val="NormalTok" /></w:rPr><w:t xml:space="preserve"> </w:t></w:r><w:r><w:rPr><w:rStyle w:val="ExtensionTok" /></w:rPr><w:t xml:space="preserve">*a</w:t></w:r><w:r><w:rPr><w:rStyle w:val="NormalTok" /></w:rPr><w:t xml:space="preserve"> = 10</w:t></w:r><w:r><w:rPr><w:rStyle w:val="KeywordTok" /></w:rPr><w:t xml:space="preserve">;</w:t></w:r><w:r><w:br /></w:r><w:r><w:rPr><w:rStyle w:val="NormalTok" /></w:rPr><w:t xml:space="preserve">  </w:t></w:r><w:r><w:rPr><w:rStyle w:val="ExtensionTok" /></w:rPr><w:t xml:space="preserve">int*</w:t></w:r><w:r><w:rPr><w:rStyle w:val="NormalTok" /></w:rPr><w:t xml:space="preserve"> b = malloc</w:t></w:r><w:r><w:rPr><w:rStyle w:val="ErrorTok" /></w:rPr><w:t xml:space="preserve">(</w:t></w:r><w:r><w:rPr><w:rStyle w:val="ExtensionTok" /></w:rPr><w:t xml:space="preserve">sizeof</w:t></w:r><w:r><w:rPr><w:rStyle w:val="ErrorTok" /></w:rPr><w:t xml:space="preserve">(</w:t></w:r><w:r><w:rPr><w:rStyle w:val="ExtensionTok" /></w:rPr><w:t xml:space="preserve">int</w:t></w:r><w:r><w:rPr><w:rStyle w:val="KeywordTok" /></w:rPr><w:t xml:space="preserve">));</w:t></w:r><w:r><w:rPr><w:rStyle w:val="NormalTok" /></w:rPr><w:t xml:space="preserve"> </w:t></w:r><w:r><w:rPr><w:rStyle w:val="ExtensionTok" /></w:rPr><w:t xml:space="preserve">*b</w:t></w:r><w:r><w:rPr><w:rStyle w:val="NormalTok" /></w:rPr><w:t xml:space="preserve"> = 8</w:t></w:r><w:r><w:rPr><w:rStyle w:val="KeywordTok" /></w:rPr><w:t xml:space="preserve">;</w:t></w:r><w:r><w:br /></w:r><w:r><w:rPr><w:rStyle w:val="NormalTok" /></w:rPr><w:t xml:space="preserve">  </w:t></w:r><w:r><w:rPr><w:rStyle w:val="ExtensionTok" /></w:rPr><w:t xml:space="preserve">int*</w:t></w:r><w:r><w:rPr><w:rStyle w:val="NormalTok" /></w:rPr><w:t xml:space="preserve"> c = malloc</w:t></w:r><w:r><w:rPr><w:rStyle w:val="ErrorTok" /></w:rPr><w:t xml:space="preserve">(</w:t></w:r><w:r><w:rPr><w:rStyle w:val="ExtensionTok" /></w:rPr><w:t xml:space="preserve">sizeof</w:t></w:r><w:r><w:rPr><w:rStyle w:val="ErrorTok" /></w:rPr><w:t xml:space="preserve">(</w:t></w:r><w:r><w:rPr><w:rStyle w:val="ExtensionTok" /></w:rPr><w:t xml:space="preserve">int</w:t></w:r><w:r><w:rPr><w:rStyle w:val="KeywordTok" /></w:rPr><w:t xml:space="preserve">));</w:t></w:r><w:r><w:rPr><w:rStyle w:val="NormalTok" /></w:rPr><w:t xml:space="preserve"> </w:t></w:r><w:r><w:rPr><w:rStyle w:val="ExtensionTok" /></w:rPr><w:t xml:space="preserve">*c</w:t></w:r><w:r><w:rPr><w:rStyle w:val="NormalTok" /></w:rPr><w:t xml:space="preserve"> = 5</w:t></w:r><w:r><w:rPr><w:rStyle w:val="KeywordTok" /></w:rPr><w:t xml:space="preserve">;</w:t></w:r><w:r><w:br /></w:r><w:r><w:rPr><w:rStyle w:val="NormalTok" /></w:rPr><w:t xml:space="preserve">  </w:t></w:r><w:r><w:rPr><w:rStyle w:val="ExtensionTok" /></w:rPr><w:t xml:space="preserve">list_append</w:t></w:r><w:r><w:rPr><w:rStyle w:val="ErrorTok" /></w:rPr><w:t xml:space="preserve">(</w:t></w:r><w:r><w:rPr><w:rStyle w:val="ExtensionTok" /></w:rPr><w:t xml:space="preserve">list,</w:t></w:r><w:r><w:rPr><w:rStyle w:val="NormalTok" /></w:rPr><w:t xml:space="preserve"> a</w:t></w:r><w:r><w:rPr><w:rStyle w:val="KeywordTok" /></w:rPr><w:t xml:space="preserve">);</w:t></w:r><w:r><w:br /></w:r><w:r><w:rPr><w:rStyle w:val="NormalTok" /></w:rPr><w:t xml:space="preserve">  </w:t></w:r><w:r><w:rPr><w:rStyle w:val="ExtensionTok" /></w:rPr><w:t xml:space="preserve">list_append</w:t></w:r><w:r><w:rPr><w:rStyle w:val="ErrorTok" /></w:rPr><w:t xml:space="preserve">(</w:t></w:r><w:r><w:rPr><w:rStyle w:val="ExtensionTok" /></w:rPr><w:t xml:space="preserve">list,</w:t></w:r><w:r><w:rPr><w:rStyle w:val="NormalTok" /></w:rPr><w:t xml:space="preserve"> b</w:t></w:r><w:r><w:rPr><w:rStyle w:val="KeywordTok" /></w:rPr><w:t xml:space="preserve">);</w:t></w:r><w:r><w:br /></w:r><w:r><w:rPr><w:rStyle w:val="NormalTok" /></w:rPr><w:t xml:space="preserve">  </w:t></w:r><w:r><w:rPr><w:rStyle w:val="ExtensionTok" /></w:rPr><w:t xml:space="preserve">list_append</w:t></w:r><w:r><w:rPr><w:rStyle w:val="ErrorTok" /></w:rPr><w:t xml:space="preserve">(</w:t></w:r><w:r><w:rPr><w:rStyle w:val="ExtensionTok" /></w:rPr><w:t xml:space="preserve">list,</w:t></w:r><w:r><w:rPr><w:rStyle w:val="NormalTok" /></w:rPr><w:t xml:space="preserve"> c</w:t></w:r><w:r><w:rPr><w:rStyle w:val="KeywordTok" /></w:rPr><w:t xml:space="preserve">);</w:t></w:r><w:r><w:br /></w:r><w:r><w:br /></w:r><w:r><w:rPr><w:rStyle w:val="NormalTok" /></w:rPr><w:t xml:space="preserve">  </w:t></w:r><w:r><w:rPr><w:rStyle w:val="ExtensionTok" /></w:rPr><w:t xml:space="preserve">TEST_ASSERT_TRUE</w:t></w:r><w:r><w:rPr><w:rStyle w:val="ErrorTok" /></w:rPr><w:t xml:space="preserve">(</w:t></w:r><w:r><w:rPr><w:rStyle w:val="ExtensionTok" /></w:rPr><w:t xml:space="preserve">is_sorted</w:t></w:r><w:r><w:rPr><w:rStyle w:val="ErrorTok" /></w:rPr><w:t xml:space="preserve">(</w:t></w:r><w:r><w:rPr><w:rStyle w:val="ExtensionTok" /></w:rPr><w:t xml:space="preserve">list,</w:t></w:r><w:r><w:rPr><w:rStyle w:val="NormalTok" /></w:rPr><w:t xml:space="preserve"> compare_int</w:t></w:r><w:r><w:rPr><w:rStyle w:val="KeywordTok" /></w:rPr><w:t xml:space="preserve">));</w:t></w:r><w:r><w:rPr><w:rStyle w:val="NormalTok" /></w:rPr><w:t xml:space="preserve"> </w:t></w:r><w:r><w:br /></w:r><w:r><w:br /></w:r><w:r><w:rPr><w:rStyle w:val="NormalTok" /></w:rPr><w:t xml:space="preserve">  </w:t></w:r><w:r><w:rPr><w:rStyle w:val="ExtensionTok" /></w:rPr><w:t xml:space="preserve">list_destroy</w:t></w:r><w:r><w:rPr><w:rStyle w:val="ErrorTok" /></w:rPr><w:t xml:space="preserve">(</w:t></w:r><w:r><w:rPr><w:rStyle w:val="ExtensionTok" /></w:rPr><w:t xml:space="preserve">list,</w:t></w:r><w:r><w:rPr><w:rStyle w:val="NormalTok" /></w:rPr><w:t xml:space="preserve"> free</w:t></w:r><w:r><w:rPr><w:rStyle w:val="KeywordTok" /></w:rPr><w:t xml:space="preserve">);</w:t></w:r><w:r><w:br /></w:r><w:r><w:rPr><w:rStyle w:val="KeywordTok" /></w:rPr><w:t xml:space="preserve">}</w:t></w:r><w:r><w:br /></w:r><w:r><w:br /></w:r><w:r><w:rPr><w:rStyle w:val="ExtensionTok" /></w:rPr><w:t xml:space="preserve">void</w:t></w:r><w:r><w:rPr><w:rStyle w:val="NormalTok" /></w:rPr><w:t xml:space="preserve"> test_split</w:t></w:r><w:r><w:rPr><w:rStyle w:val="ErrorTok" /></w:rPr><w:t xml:space="preserve">(</w:t></w:r><w:r><w:rPr><w:rStyle w:val="ExtensionTok" /></w:rPr><w:t xml:space="preserve">void</w:t></w:r><w:r><w:rPr><w:rStyle w:val="KeywordTok" /></w:rPr><w:t xml:space="preserve">)</w:t></w:r><w:r><w:rPr><w:rStyle w:val="NormalTok" /></w:rPr><w:t xml:space="preserve"> </w:t></w:r><w:r><w:rPr><w:rStyle w:val="KeywordTok" /></w:rPr><w:t xml:space="preserve">{</w:t></w:r><w:r><w:br /></w:r><w:r><w:rPr><w:rStyle w:val="NormalTok" /></w:rPr><w:t xml:space="preserve">  </w:t></w:r><w:r><w:rPr><w:rStyle w:val="ExtensionTok" /></w:rPr><w:t xml:space="preserve">List</w:t></w:r><w:r><w:rPr><w:rStyle w:val="NormalTok" /></w:rPr><w:t xml:space="preserve"> </w:t></w:r><w:r><w:rPr><w:rStyle w:val="PreprocessorTok" /></w:rPr><w:t xml:space="preserve">*</w:t></w:r><w:r><w:rPr><w:rStyle w:val="NormalTok" /></w:rPr><w:t xml:space="preserve">list = list_create</w:t></w:r><w:r><w:rPr><w:rStyle w:val="ErrorTok" /></w:rPr><w:t xml:space="preserve">(</w:t></w:r><w:r><w:rPr><w:rStyle w:val="ExtensionTok" /></w:rPr><w:t xml:space="preserve">LIST_LINKED_SENTINEL</w:t></w:r><w:r><w:rPr><w:rStyle w:val="KeywordTok" /></w:rPr><w:t xml:space="preserve">);</w:t></w:r><w:r><w:br /></w:r><w:r><w:rPr><w:rStyle w:val="NormalTok" /></w:rPr><w:t xml:space="preserve">  </w:t></w:r><w:r><w:rPr><w:rStyle w:val="ExtensionTok" /></w:rPr><w:t xml:space="preserve">int*</w:t></w:r><w:r><w:rPr><w:rStyle w:val="NormalTok" /></w:rPr><w:t xml:space="preserve"> a = malloc</w:t></w:r><w:r><w:rPr><w:rStyle w:val="ErrorTok" /></w:rPr><w:t xml:space="preserve">(</w:t></w:r><w:r><w:rPr><w:rStyle w:val="ExtensionTok" /></w:rPr><w:t xml:space="preserve">sizeof</w:t></w:r><w:r><w:rPr><w:rStyle w:val="ErrorTok" /></w:rPr><w:t xml:space="preserve">(</w:t></w:r><w:r><w:rPr><w:rStyle w:val="ExtensionTok" /></w:rPr><w:t xml:space="preserve">int</w:t></w:r><w:r><w:rPr><w:rStyle w:val="KeywordTok" /></w:rPr><w:t xml:space="preserve">));</w:t></w:r><w:r><w:rPr><w:rStyle w:val="NormalTok" /></w:rPr><w:t xml:space="preserve"> </w:t></w:r><w:r><w:rPr><w:rStyle w:val="ExtensionTok" /></w:rPr><w:t xml:space="preserve">*a</w:t></w:r><w:r><w:rPr><w:rStyle w:val="NormalTok" /></w:rPr><w:t xml:space="preserve"> = 10</w:t></w:r><w:r><w:rPr><w:rStyle w:val="KeywordTok" /></w:rPr><w:t xml:space="preserve">;</w:t></w:r><w:r><w:br /></w:r><w:r><w:rPr><w:rStyle w:val="NormalTok" /></w:rPr><w:t xml:space="preserve">  </w:t></w:r><w:r><w:rPr><w:rStyle w:val="ExtensionTok" /></w:rPr><w:t xml:space="preserve">int*</w:t></w:r><w:r><w:rPr><w:rStyle w:val="NormalTok" /></w:rPr><w:t xml:space="preserve"> b = malloc</w:t></w:r><w:r><w:rPr><w:rStyle w:val="ErrorTok" /></w:rPr><w:t xml:space="preserve">(</w:t></w:r><w:r><w:rPr><w:rStyle w:val="ExtensionTok" /></w:rPr><w:t xml:space="preserve">sizeof</w:t></w:r><w:r><w:rPr><w:rStyle w:val="ErrorTok" /></w:rPr><w:t xml:space="preserve">(</w:t></w:r><w:r><w:rPr><w:rStyle w:val="ExtensionTok" /></w:rPr><w:t xml:space="preserve">int</w:t></w:r><w:r><w:rPr><w:rStyle w:val="KeywordTok" /></w:rPr><w:t xml:space="preserve">));</w:t></w:r><w:r><w:rPr><w:rStyle w:val="NormalTok" /></w:rPr><w:t xml:space="preserve"> </w:t></w:r><w:r><w:rPr><w:rStyle w:val="ExtensionTok" /></w:rPr><w:t xml:space="preserve">*b</w:t></w:r><w:r><w:rPr><w:rStyle w:val="NormalTok" /></w:rPr><w:t xml:space="preserve"> = 20</w:t></w:r><w:r><w:rPr><w:rStyle w:val="KeywordTok" /></w:rPr><w:t xml:space="preserve">;</w:t></w:r><w:r><w:br /></w:r><w:r><w:rPr><w:rStyle w:val="NormalTok" /></w:rPr><w:t xml:space="preserve">  </w:t></w:r><w:r><w:rPr><w:rStyle w:val="ExtensionTok" /></w:rPr><w:t xml:space="preserve">int*</w:t></w:r><w:r><w:rPr><w:rStyle w:val="NormalTok" /></w:rPr><w:t xml:space="preserve"> c = malloc</w:t></w:r><w:r><w:rPr><w:rStyle w:val="ErrorTok" /></w:rPr><w:t xml:space="preserve">(</w:t></w:r><w:r><w:rPr><w:rStyle w:val="ExtensionTok" /></w:rPr><w:t xml:space="preserve">sizeof</w:t></w:r><w:r><w:rPr><w:rStyle w:val="ErrorTok" /></w:rPr><w:t xml:space="preserve">(</w:t></w:r><w:r><w:rPr><w:rStyle w:val="ExtensionTok" /></w:rPr><w:t xml:space="preserve">int</w:t></w:r><w:r><w:rPr><w:rStyle w:val="KeywordTok" /></w:rPr><w:t xml:space="preserve">));</w:t></w:r><w:r><w:rPr><w:rStyle w:val="NormalTok" /></w:rPr><w:t xml:space="preserve"> </w:t></w:r><w:r><w:rPr><w:rStyle w:val="ExtensionTok" /></w:rPr><w:t xml:space="preserve">*c</w:t></w:r><w:r><w:rPr><w:rStyle w:val="NormalTok" /></w:rPr><w:t xml:space="preserve"> = 30</w:t></w:r><w:r><w:rPr><w:rStyle w:val="KeywordTok" /></w:rPr><w:t xml:space="preserve">;</w:t></w:r><w:r><w:br /></w:r><w:r><w:rPr><w:rStyle w:val="NormalTok" /></w:rPr><w:t xml:space="preserve">  </w:t></w:r><w:r><w:rPr><w:rStyle w:val="ExtensionTok" /></w:rPr><w:t xml:space="preserve">int*</w:t></w:r><w:r><w:rPr><w:rStyle w:val="NormalTok" /></w:rPr><w:t xml:space="preserve"> d = malloc</w:t></w:r><w:r><w:rPr><w:rStyle w:val="ErrorTok" /></w:rPr><w:t xml:space="preserve">(</w:t></w:r><w:r><w:rPr><w:rStyle w:val="ExtensionTok" /></w:rPr><w:t xml:space="preserve">sizeof</w:t></w:r><w:r><w:rPr><w:rStyle w:val="ErrorTok" /></w:rPr><w:t xml:space="preserve">(</w:t></w:r><w:r><w:rPr><w:rStyle w:val="ExtensionTok" /></w:rPr><w:t xml:space="preserve">int</w:t></w:r><w:r><w:rPr><w:rStyle w:val="KeywordTok" /></w:rPr><w:t xml:space="preserve">));</w:t></w:r><w:r><w:rPr><w:rStyle w:val="NormalTok" /></w:rPr><w:t xml:space="preserve"> </w:t></w:r><w:r><w:rPr><w:rStyle w:val="ExtensionTok" /></w:rPr><w:t xml:space="preserve">*d</w:t></w:r><w:r><w:rPr><w:rStyle w:val="NormalTok" /></w:rPr><w:t xml:space="preserve"> = 40</w:t></w:r><w:r><w:rPr><w:rStyle w:val="KeywordTok" /></w:rPr><w:t xml:space="preserve">;</w:t></w:r><w:r><w:br /></w:r><w:r><w:rPr><w:rStyle w:val="NormalTok" /></w:rPr><w:t xml:space="preserve">  </w:t></w:r><w:r><w:rPr><w:rStyle w:val="ExtensionTok" /></w:rPr><w:t xml:space="preserve">list_append</w:t></w:r><w:r><w:rPr><w:rStyle w:val="ErrorTok" /></w:rPr><w:t xml:space="preserve">(</w:t></w:r><w:r><w:rPr><w:rStyle w:val="ExtensionTok" /></w:rPr><w:t xml:space="preserve">list,</w:t></w:r><w:r><w:rPr><w:rStyle w:val="NormalTok" /></w:rPr><w:t xml:space="preserve"> a</w:t></w:r><w:r><w:rPr><w:rStyle w:val="KeywordTok" /></w:rPr><w:t xml:space="preserve">);</w:t></w:r><w:r><w:br /></w:r><w:r><w:rPr><w:rStyle w:val="NormalTok" /></w:rPr><w:t xml:space="preserve">  </w:t></w:r><w:r><w:rPr><w:rStyle w:val="ExtensionTok" /></w:rPr><w:t xml:space="preserve">list_append</w:t></w:r><w:r><w:rPr><w:rStyle w:val="ErrorTok" /></w:rPr><w:t xml:space="preserve">(</w:t></w:r><w:r><w:rPr><w:rStyle w:val="ExtensionTok" /></w:rPr><w:t xml:space="preserve">list,</w:t></w:r><w:r><w:rPr><w:rStyle w:val="NormalTok" /></w:rPr><w:t xml:space="preserve"> b</w:t></w:r><w:r><w:rPr><w:rStyle w:val="KeywordTok" /></w:rPr><w:t xml:space="preserve">);</w:t></w:r><w:r><w:br /></w:r><w:r><w:rPr><w:rStyle w:val="NormalTok" /></w:rPr><w:t xml:space="preserve">  </w:t></w:r><w:r><w:rPr><w:rStyle w:val="ExtensionTok" /></w:rPr><w:t xml:space="preserve">list_append</w:t></w:r><w:r><w:rPr><w:rStyle w:val="ErrorTok" /></w:rPr><w:t xml:space="preserve">(</w:t></w:r><w:r><w:rPr><w:rStyle w:val="ExtensionTok" /></w:rPr><w:t xml:space="preserve">list,</w:t></w:r><w:r><w:rPr><w:rStyle w:val="NormalTok" /></w:rPr><w:t xml:space="preserve"> c</w:t></w:r><w:r><w:rPr><w:rStyle w:val="KeywordTok" /></w:rPr><w:t xml:space="preserve">);</w:t></w:r><w:r><w:br /></w:r><w:r><w:rPr><w:rStyle w:val="NormalTok" /></w:rPr><w:t xml:space="preserve">  </w:t></w:r><w:r><w:rPr><w:rStyle w:val="ExtensionTok" /></w:rPr><w:t xml:space="preserve">list_append</w:t></w:r><w:r><w:rPr><w:rStyle w:val="ErrorTok" /></w:rPr><w:t xml:space="preserve">(</w:t></w:r><w:r><w:rPr><w:rStyle w:val="ExtensionTok" /></w:rPr><w:t xml:space="preserve">list,</w:t></w:r><w:r><w:rPr><w:rStyle w:val="NormalTok" /></w:rPr><w:t xml:space="preserve"> d</w:t></w:r><w:r><w:rPr><w:rStyle w:val="KeywordTok" /></w:rPr><w:t xml:space="preserve">);</w:t></w:r><w:r><w:br /></w:r><w:r><w:br /></w:r><w:r><w:rPr><w:rStyle w:val="NormalTok" /></w:rPr><w:t xml:space="preserve">  </w:t></w:r><w:r><w:rPr><w:rStyle w:val="ExtensionTok" /></w:rPr><w:t xml:space="preserve">List*</w:t></w:r><w:r><w:rPr><w:rStyle w:val="NormalTok" /></w:rPr><w:t xml:space="preserve"> newList = split</w:t></w:r><w:r><w:rPr><w:rStyle w:val="ErrorTok" /></w:rPr><w:t xml:space="preserve">(</w:t></w:r><w:r><w:rPr><w:rStyle w:val="ExtensionTok" /></w:rPr><w:t xml:space="preserve">list,</w:t></w:r><w:r><w:rPr><w:rStyle w:val="NormalTok" /></w:rPr><w:t xml:space="preserve"> 2</w:t></w:r><w:r><w:rPr><w:rStyle w:val="KeywordTok" /></w:rPr><w:t xml:space="preserve">);</w:t></w:r><w:r><w:br /></w:r><w:r><w:rPr><w:rStyle w:val="NormalTok" /></w:rPr><w:t xml:space="preserve">  </w:t></w:r><w:r><w:rPr><w:rStyle w:val="ExtensionTok" /></w:rPr><w:t xml:space="preserve">TEST_ASSERT_NOT_NULL</w:t></w:r><w:r><w:rPr><w:rStyle w:val="ErrorTok" /></w:rPr><w:t xml:space="preserve">(</w:t></w:r><w:r><w:rPr><w:rStyle w:val="ExtensionTok" /></w:rPr><w:t xml:space="preserve">newList</w:t></w:r><w:r><w:rPr><w:rStyle w:val="KeywordTok" /></w:rPr><w:t xml:space="preserve">);</w:t></w:r><w:r><w:br /></w:r><w:r><w:rPr><w:rStyle w:val="NormalTok" /></w:rPr><w:t xml:space="preserve">  </w:t></w:r><w:r><w:rPr><w:rStyle w:val="ExtensionTok" /></w:rPr><w:t xml:space="preserve">TEST_ASSERT_EQUAL</w:t></w:r><w:r><w:rPr><w:rStyle w:val="ErrorTok" /></w:rPr><w:t xml:space="preserve">(</w:t></w:r><w:r><w:rPr><w:rStyle w:val="ExtensionTok" /></w:rPr><w:t xml:space="preserve">2,</w:t></w:r><w:r><w:rPr><w:rStyle w:val="NormalTok" /></w:rPr><w:t xml:space="preserve"> list_size</w:t></w:r><w:r><w:rPr><w:rStyle w:val="ErrorTok" /></w:rPr><w:t xml:space="preserve">(</w:t></w:r><w:r><w:rPr><w:rStyle w:val="ExtensionTok" /></w:rPr><w:t xml:space="preserve">list</w:t></w:r><w:r><w:rPr><w:rStyle w:val="KeywordTok" /></w:rPr><w:t xml:space="preserve">));</w:t></w:r><w:r><w:br /></w:r><w:r><w:rPr><w:rStyle w:val="NormalTok" /></w:rPr><w:t xml:space="preserve">  </w:t></w:r><w:r><w:rPr><w:rStyle w:val="ExtensionTok" /></w:rPr><w:t xml:space="preserve">TEST_ASSERT_EQUAL</w:t></w:r><w:r><w:rPr><w:rStyle w:val="ErrorTok" /></w:rPr><w:t xml:space="preserve">(</w:t></w:r><w:r><w:rPr><w:rStyle w:val="ExtensionTok" /></w:rPr><w:t xml:space="preserve">2,</w:t></w:r><w:r><w:rPr><w:rStyle w:val="NormalTok" /></w:rPr><w:t xml:space="preserve"> list_size</w:t></w:r><w:r><w:rPr><w:rStyle w:val="ErrorTok" /></w:rPr><w:t xml:space="preserve">(</w:t></w:r><w:r><w:rPr><w:rStyle w:val="ExtensionTok" /></w:rPr><w:t xml:space="preserve">newList</w:t></w:r><w:r><w:rPr><w:rStyle w:val="KeywordTok" /></w:rPr><w:t xml:space="preserve">));</w:t></w:r><w:r><w:br /></w:r><w:r><w:rPr><w:rStyle w:val="NormalTok" /></w:rPr><w:t xml:space="preserve">  </w:t></w:r><w:r><w:rPr><w:rStyle w:val="ExtensionTok" /></w:rPr><w:t xml:space="preserve">TEST_ASSERT_EQUAL_PTR</w:t></w:r><w:r><w:rPr><w:rStyle w:val="ErrorTok" /></w:rPr><w:t xml:space="preserve">(</w:t></w:r><w:r><w:rPr><w:rStyle w:val="ExtensionTok" /></w:rPr><w:t xml:space="preserve">a,</w:t></w:r><w:r><w:rPr><w:rStyle w:val="NormalTok" /></w:rPr><w:t xml:space="preserve"> list_get</w:t></w:r><w:r><w:rPr><w:rStyle w:val="ErrorTok" /></w:rPr><w:t xml:space="preserve">(</w:t></w:r><w:r><w:rPr><w:rStyle w:val="ExtensionTok" /></w:rPr><w:t xml:space="preserve">list,</w:t></w:r><w:r><w:rPr><w:rStyle w:val="NormalTok" /></w:rPr><w:t xml:space="preserve"> 0</w:t></w:r><w:r><w:rPr><w:rStyle w:val="KeywordTok" /></w:rPr><w:t xml:space="preserve">));</w:t></w:r><w:r><w:br /></w:r><w:r><w:rPr><w:rStyle w:val="NormalTok" /></w:rPr><w:t xml:space="preserve">  </w:t></w:r><w:r><w:rPr><w:rStyle w:val="ExtensionTok" /></w:rPr><w:t xml:space="preserve">TEST_ASSERT_EQUAL_PTR</w:t></w:r><w:r><w:rPr><w:rStyle w:val="ErrorTok" /></w:rPr><w:t xml:space="preserve">(</w:t></w:r><w:r><w:rPr><w:rStyle w:val="ExtensionTok" /></w:rPr><w:t xml:space="preserve">b,</w:t></w:r><w:r><w:rPr><w:rStyle w:val="NormalTok" /></w:rPr><w:t xml:space="preserve"> list_get</w:t></w:r><w:r><w:rPr><w:rStyle w:val="ErrorTok" /></w:rPr><w:t xml:space="preserve">(</w:t></w:r><w:r><w:rPr><w:rStyle w:val="ExtensionTok" /></w:rPr><w:t xml:space="preserve">list,</w:t></w:r><w:r><w:rPr><w:rStyle w:val="NormalTok" /></w:rPr><w:t xml:space="preserve"> 1</w:t></w:r><w:r><w:rPr><w:rStyle w:val="KeywordTok" /></w:rPr><w:t xml:space="preserve">));</w:t></w:r><w:r><w:br /></w:r><w:r><w:rPr><w:rStyle w:val="NormalTok" /></w:rPr><w:t xml:space="preserve">  </w:t></w:r><w:r><w:rPr><w:rStyle w:val="ExtensionTok" /></w:rPr><w:t xml:space="preserve">TEST_ASSERT_EQUAL_PTR</w:t></w:r><w:r><w:rPr><w:rStyle w:val="ErrorTok" /></w:rPr><w:t xml:space="preserve">(</w:t></w:r><w:r><w:rPr><w:rStyle w:val="ExtensionTok" /></w:rPr><w:t xml:space="preserve">c,</w:t></w:r><w:r><w:rPr><w:rStyle w:val="NormalTok" /></w:rPr><w:t xml:space="preserve"> list_get</w:t></w:r><w:r><w:rPr><w:rStyle w:val="ErrorTok" /></w:rPr><w:t xml:space="preserve">(</w:t></w:r><w:r><w:rPr><w:rStyle w:val="ExtensionTok" /></w:rPr><w:t xml:space="preserve">newList,</w:t></w:r><w:r><w:rPr><w:rStyle w:val="NormalTok" /></w:rPr><w:t xml:space="preserve"> 0</w:t></w:r><w:r><w:rPr><w:rStyle w:val="KeywordTok" /></w:rPr><w:t xml:space="preserve">));</w:t></w:r><w:r><w:br /></w:r><w:r><w:rPr><w:rStyle w:val="NormalTok" /></w:rPr><w:t xml:space="preserve">  </w:t></w:r><w:r><w:rPr><w:rStyle w:val="ExtensionTok" /></w:rPr><w:t xml:space="preserve">TEST_ASSERT_EQUAL_PTR</w:t></w:r><w:r><w:rPr><w:rStyle w:val="ErrorTok" /></w:rPr><w:t xml:space="preserve">(</w:t></w:r><w:r><w:rPr><w:rStyle w:val="ExtensionTok" /></w:rPr><w:t xml:space="preserve">d,</w:t></w:r><w:r><w:rPr><w:rStyle w:val="NormalTok" /></w:rPr><w:t xml:space="preserve"> list_get</w:t></w:r><w:r><w:rPr><w:rStyle w:val="ErrorTok" /></w:rPr><w:t xml:space="preserve">(</w:t></w:r><w:r><w:rPr><w:rStyle w:val="ExtensionTok" /></w:rPr><w:t xml:space="preserve">newList,</w:t></w:r><w:r><w:rPr><w:rStyle w:val="NormalTok" /></w:rPr><w:t xml:space="preserve"> 1</w:t></w:r><w:r><w:rPr><w:rStyle w:val="KeywordTok" /></w:rPr><w:t xml:space="preserve">));</w:t></w:r><w:r><w:br /></w:r><w:r><w:br /></w:r><w:r><w:rPr><w:rStyle w:val="NormalTok" /></w:rPr><w:t xml:space="preserve">  </w:t></w:r><w:r><w:rPr><w:rStyle w:val="ExtensionTok" /></w:rPr><w:t xml:space="preserve">list_destroy</w:t></w:r><w:r><w:rPr><w:rStyle w:val="ErrorTok" /></w:rPr><w:t xml:space="preserve">(</w:t></w:r><w:r><w:rPr><w:rStyle w:val="ExtensionTok" /></w:rPr><w:t xml:space="preserve">list,</w:t></w:r><w:r><w:rPr><w:rStyle w:val="NormalTok" /></w:rPr><w:t xml:space="preserve"> free</w:t></w:r><w:r><w:rPr><w:rStyle w:val="KeywordTok" /></w:rPr><w:t xml:space="preserve">);</w:t></w:r><w:r><w:br /></w:r><w:r><w:rPr><w:rStyle w:val="NormalTok" /></w:rPr><w:t xml:space="preserve">  </w:t></w:r><w:r><w:rPr><w:rStyle w:val="ExtensionTok" /></w:rPr><w:t xml:space="preserve">list_destroy</w:t></w:r><w:r><w:rPr><w:rStyle w:val="ErrorTok" /></w:rPr><w:t xml:space="preserve">(</w:t></w:r><w:r><w:rPr><w:rStyle w:val="ExtensionTok" /></w:rPr><w:t xml:space="preserve">newList,</w:t></w:r><w:r><w:rPr><w:rStyle w:val="NormalTok" /></w:rPr><w:t xml:space="preserve"> free</w:t></w:r><w:r><w:rPr><w:rStyle w:val="KeywordTok" /></w:rPr><w:t xml:space="preserve">);</w:t></w:r><w:r><w:br /></w:r><w:r><w:rPr><w:rStyle w:val="KeywordTok" /></w:rPr><w:t xml:space="preserve">}</w:t></w:r><w:r><w:br /></w:r><w:r><w:br /></w:r><w:r><w:rPr><w:rStyle w:val="ExtensionTok" /></w:rPr><w:t xml:space="preserve">void</w:t></w:r><w:r><w:rPr><w:rStyle w:val="NormalTok" /></w:rPr><w:t xml:space="preserve"> test_split_sort_merge</w:t></w:r><w:r><w:rPr><w:rStyle w:val="ErrorTok" /></w:rPr><w:t xml:space="preserve">(</w:t></w:r><w:r><w:rPr><w:rStyle w:val="ExtensionTok" /></w:rPr><w:t xml:space="preserve">void</w:t></w:r><w:r><w:rPr><w:rStyle w:val="KeywordTok" /></w:rPr><w:t xml:space="preserve">)</w:t></w:r><w:r><w:rPr><w:rStyle w:val="NormalTok" /></w:rPr><w:t xml:space="preserve"> </w:t></w:r><w:r><w:rPr><w:rStyle w:val="KeywordTok" /></w:rPr><w:t xml:space="preserve">{</w:t></w:r><w:r><w:br /></w:r><w:r><w:rPr><w:rStyle w:val="NormalTok" /></w:rPr><w:t xml:space="preserve">  </w:t></w:r><w:r><w:rPr><w:rStyle w:val="ExtensionTok" /></w:rPr><w:t xml:space="preserve">List</w:t></w:r><w:r><w:rPr><w:rStyle w:val="NormalTok" /></w:rPr><w:t xml:space="preserve"> </w:t></w:r><w:r><w:rPr><w:rStyle w:val="PreprocessorTok" /></w:rPr><w:t xml:space="preserve">*</w:t></w:r><w:r><w:rPr><w:rStyle w:val="NormalTok" /></w:rPr><w:t xml:space="preserve">list = list_create</w:t></w:r><w:r><w:rPr><w:rStyle w:val="ErrorTok" /></w:rPr><w:t xml:space="preserve">(</w:t></w:r><w:r><w:rPr><w:rStyle w:val="ExtensionTok" /></w:rPr><w:t xml:space="preserve">LIST_LINKED_SENTINEL</w:t></w:r><w:r><w:rPr><w:rStyle w:val="KeywordTok" /></w:rPr><w:t xml:space="preserve">);</w:t></w:r><w:r><w:br /></w:r><w:r><w:rPr><w:rStyle w:val="NormalTok" /></w:rPr><w:t xml:space="preserve">  </w:t></w:r><w:r><w:rPr><w:rStyle w:val="ExtensionTok" /></w:rPr><w:t xml:space="preserve">int*</w:t></w:r><w:r><w:rPr><w:rStyle w:val="NormalTok" /></w:rPr><w:t xml:space="preserve"> a = malloc</w:t></w:r><w:r><w:rPr><w:rStyle w:val="ErrorTok" /></w:rPr><w:t xml:space="preserve">(</w:t></w:r><w:r><w:rPr><w:rStyle w:val="ExtensionTok" /></w:rPr><w:t xml:space="preserve">sizeof</w:t></w:r><w:r><w:rPr><w:rStyle w:val="ErrorTok" /></w:rPr><w:t xml:space="preserve">(</w:t></w:r><w:r><w:rPr><w:rStyle w:val="ExtensionTok" /></w:rPr><w:t xml:space="preserve">int</w:t></w:r><w:r><w:rPr><w:rStyle w:val="KeywordTok" /></w:rPr><w:t xml:space="preserve">));</w:t></w:r><w:r><w:rPr><w:rStyle w:val="NormalTok" /></w:rPr><w:t xml:space="preserve"> </w:t></w:r><w:r><w:rPr><w:rStyle w:val="ExtensionTok" /></w:rPr><w:t xml:space="preserve">*a</w:t></w:r><w:r><w:rPr><w:rStyle w:val="NormalTok" /></w:rPr><w:t xml:space="preserve"> = 30</w:t></w:r><w:r><w:rPr><w:rStyle w:val="KeywordTok" /></w:rPr><w:t xml:space="preserve">;</w:t></w:r><w:r><w:br /></w:r><w:r><w:rPr><w:rStyle w:val="NormalTok" /></w:rPr><w:t xml:space="preserve">  </w:t></w:r><w:r><w:rPr><w:rStyle w:val="ExtensionTok" /></w:rPr><w:t xml:space="preserve">int*</w:t></w:r><w:r><w:rPr><w:rStyle w:val="NormalTok" /></w:rPr><w:t xml:space="preserve"> b = malloc</w:t></w:r><w:r><w:rPr><w:rStyle w:val="ErrorTok" /></w:rPr><w:t xml:space="preserve">(</w:t></w:r><w:r><w:rPr><w:rStyle w:val="ExtensionTok" /></w:rPr><w:t xml:space="preserve">sizeof</w:t></w:r><w:r><w:rPr><w:rStyle w:val="ErrorTok" /></w:rPr><w:t xml:space="preserve">(</w:t></w:r><w:r><w:rPr><w:rStyle w:val="ExtensionTok" /></w:rPr><w:t xml:space="preserve">int</w:t></w:r><w:r><w:rPr><w:rStyle w:val="KeywordTok" /></w:rPr><w:t xml:space="preserve">));</w:t></w:r><w:r><w:rPr><w:rStyle w:val="NormalTok" /></w:rPr><w:t xml:space="preserve"> </w:t></w:r><w:r><w:rPr><w:rStyle w:val="ExtensionTok" /></w:rPr><w:t xml:space="preserve">*b</w:t></w:r><w:r><w:rPr><w:rStyle w:val="NormalTok" /></w:rPr><w:t xml:space="preserve"> = 10</w:t></w:r><w:r><w:rPr><w:rStyle w:val="KeywordTok" /></w:rPr><w:t xml:space="preserve">;</w:t></w:r><w:r><w:br /></w:r><w:r><w:rPr><w:rStyle w:val="NormalTok" /></w:rPr><w:t xml:space="preserve">  </w:t></w:r><w:r><w:rPr><w:rStyle w:val="ExtensionTok" /></w:rPr><w:t xml:space="preserve">int*</w:t></w:r><w:r><w:rPr><w:rStyle w:val="NormalTok" /></w:rPr><w:t xml:space="preserve"> c = malloc</w:t></w:r><w:r><w:rPr><w:rStyle w:val="ErrorTok" /></w:rPr><w:t xml:space="preserve">(</w:t></w:r><w:r><w:rPr><w:rStyle w:val="ExtensionTok" /></w:rPr><w:t xml:space="preserve">sizeof</w:t></w:r><w:r><w:rPr><w:rStyle w:val="ErrorTok" /></w:rPr><w:t xml:space="preserve">(</w:t></w:r><w:r><w:rPr><w:rStyle w:val="ExtensionTok" /></w:rPr><w:t xml:space="preserve">int</w:t></w:r><w:r><w:rPr><w:rStyle w:val="KeywordTok" /></w:rPr><w:t xml:space="preserve">));</w:t></w:r><w:r><w:rPr><w:rStyle w:val="NormalTok" /></w:rPr><w:t xml:space="preserve"> </w:t></w:r><w:r><w:rPr><w:rStyle w:val="ExtensionTok" /></w:rPr><w:t xml:space="preserve">*c</w:t></w:r><w:r><w:rPr><w:rStyle w:val="NormalTok" /></w:rPr><w:t xml:space="preserve"> = 40</w:t></w:r><w:r><w:rPr><w:rStyle w:val="KeywordTok" /></w:rPr><w:t xml:space="preserve">;</w:t></w:r><w:r><w:br /></w:r><w:r><w:rPr><w:rStyle w:val="NormalTok" /></w:rPr><w:t xml:space="preserve">  </w:t></w:r><w:r><w:rPr><w:rStyle w:val="ExtensionTok" /></w:rPr><w:t xml:space="preserve">int*</w:t></w:r><w:r><w:rPr><w:rStyle w:val="NormalTok" /></w:rPr><w:t xml:space="preserve"> d = malloc</w:t></w:r><w:r><w:rPr><w:rStyle w:val="ErrorTok" /></w:rPr><w:t xml:space="preserve">(</w:t></w:r><w:r><w:rPr><w:rStyle w:val="ExtensionTok" /></w:rPr><w:t xml:space="preserve">sizeof</w:t></w:r><w:r><w:rPr><w:rStyle w:val="ErrorTok" /></w:rPr><w:t xml:space="preserve">(</w:t></w:r><w:r><w:rPr><w:rStyle w:val="ExtensionTok" /></w:rPr><w:t xml:space="preserve">int</w:t></w:r><w:r><w:rPr><w:rStyle w:val="KeywordTok" /></w:rPr><w:t xml:space="preserve">));</w:t></w:r><w:r><w:rPr><w:rStyle w:val="NormalTok" /></w:rPr><w:t xml:space="preserve"> </w:t></w:r><w:r><w:rPr><w:rStyle w:val="ExtensionTok" /></w:rPr><w:t xml:space="preserve">*d</w:t></w:r><w:r><w:rPr><w:rStyle w:val="NormalTok" /></w:rPr><w:t xml:space="preserve"> = 20</w:t></w:r><w:r><w:rPr><w:rStyle w:val="KeywordTok" /></w:rPr><w:t xml:space="preserve">;</w:t></w:r><w:r><w:br /></w:r><w:r><w:rPr><w:rStyle w:val="NormalTok" /></w:rPr><w:t xml:space="preserve">  </w:t></w:r><w:r><w:rPr><w:rStyle w:val="ExtensionTok" /></w:rPr><w:t xml:space="preserve">list_append</w:t></w:r><w:r><w:rPr><w:rStyle w:val="ErrorTok" /></w:rPr><w:t xml:space="preserve">(</w:t></w:r><w:r><w:rPr><w:rStyle w:val="ExtensionTok" /></w:rPr><w:t xml:space="preserve">list,</w:t></w:r><w:r><w:rPr><w:rStyle w:val="NormalTok" /></w:rPr><w:t xml:space="preserve"> a</w:t></w:r><w:r><w:rPr><w:rStyle w:val="KeywordTok" /></w:rPr><w:t xml:space="preserve">);</w:t></w:r><w:r><w:br /></w:r><w:r><w:rPr><w:rStyle w:val="NormalTok" /></w:rPr><w:t xml:space="preserve">  </w:t></w:r><w:r><w:rPr><w:rStyle w:val="ExtensionTok" /></w:rPr><w:t xml:space="preserve">list_append</w:t></w:r><w:r><w:rPr><w:rStyle w:val="ErrorTok" /></w:rPr><w:t xml:space="preserve">(</w:t></w:r><w:r><w:rPr><w:rStyle w:val="ExtensionTok" /></w:rPr><w:t xml:space="preserve">list,</w:t></w:r><w:r><w:rPr><w:rStyle w:val="NormalTok" /></w:rPr><w:t xml:space="preserve"> b</w:t></w:r><w:r><w:rPr><w:rStyle w:val="KeywordTok" /></w:rPr><w:t xml:space="preserve">);</w:t></w:r><w:r><w:br /></w:r><w:r><w:rPr><w:rStyle w:val="NormalTok" /></w:rPr><w:t xml:space="preserve">  </w:t></w:r><w:r><w:rPr><w:rStyle w:val="ExtensionTok" /></w:rPr><w:t xml:space="preserve">list_append</w:t></w:r><w:r><w:rPr><w:rStyle w:val="ErrorTok" /></w:rPr><w:t xml:space="preserve">(</w:t></w:r><w:r><w:rPr><w:rStyle w:val="ExtensionTok" /></w:rPr><w:t xml:space="preserve">list,</w:t></w:r><w:r><w:rPr><w:rStyle w:val="NormalTok" /></w:rPr><w:t xml:space="preserve"> c</w:t></w:r><w:r><w:rPr><w:rStyle w:val="KeywordTok" /></w:rPr><w:t xml:space="preserve">);</w:t></w:r><w:r><w:br /></w:r><w:r><w:rPr><w:rStyle w:val="NormalTok" /></w:rPr><w:t xml:space="preserve">  </w:t></w:r><w:r><w:rPr><w:rStyle w:val="ExtensionTok" /></w:rPr><w:t xml:space="preserve">list_append</w:t></w:r><w:r><w:rPr><w:rStyle w:val="ErrorTok" /></w:rPr><w:t xml:space="preserve">(</w:t></w:r><w:r><w:rPr><w:rStyle w:val="ExtensionTok" /></w:rPr><w:t xml:space="preserve">list,</w:t></w:r><w:r><w:rPr><w:rStyle w:val="NormalTok" /></w:rPr><w:t xml:space="preserve"> d</w:t></w:r><w:r><w:rPr><w:rStyle w:val="KeywordTok" /></w:rPr><w:t xml:space="preserve">);</w:t></w:r><w:r><w:br /></w:r><w:r><w:br /></w:r><w:r><w:rPr><w:rStyle w:val="NormalTok" /></w:rPr><w:t xml:space="preserve">  </w:t></w:r><w:r><w:rPr><w:rStyle w:val="ExtensionTok" /></w:rPr><w:t xml:space="preserve">List*</w:t></w:r><w:r><w:rPr><w:rStyle w:val="NormalTok" /></w:rPr><w:t xml:space="preserve"> newList = split</w:t></w:r><w:r><w:rPr><w:rStyle w:val="ErrorTok" /></w:rPr><w:t xml:space="preserve">(</w:t></w:r><w:r><w:rPr><w:rStyle w:val="ExtensionTok" /></w:rPr><w:t xml:space="preserve">list,</w:t></w:r><w:r><w:rPr><w:rStyle w:val="NormalTok" /></w:rPr><w:t xml:space="preserve"> 2</w:t></w:r><w:r><w:rPr><w:rStyle w:val="KeywordTok" /></w:rPr><w:t xml:space="preserve">);</w:t></w:r><w:r><w:br /></w:r><w:r><w:rPr><w:rStyle w:val="NormalTok" /></w:rPr><w:t xml:space="preserve">  </w:t></w:r><w:r><w:rPr><w:rStyle w:val="ExtensionTok" /></w:rPr><w:t xml:space="preserve">TEST_ASSERT_NOT_NULL</w:t></w:r><w:r><w:rPr><w:rStyle w:val="ErrorTok" /></w:rPr><w:t xml:space="preserve">(</w:t></w:r><w:r><w:rPr><w:rStyle w:val="ExtensionTok" /></w:rPr><w:t xml:space="preserve">newList</w:t></w:r><w:r><w:rPr><w:rStyle w:val="KeywordTok" /></w:rPr><w:t xml:space="preserve">);</w:t></w:r><w:r><w:br /></w:r><w:r><w:br /></w:r><w:r><w:rPr><w:rStyle w:val="NormalTok" /></w:rPr><w:t xml:space="preserve">  </w:t></w:r><w:r><w:rPr><w:rStyle w:val="FunctionTok" /></w:rPr><w:t xml:space="preserve">sort</w:t></w:r><w:r><w:rPr><w:rStyle w:val="ErrorTok" /></w:rPr><w:t xml:space="preserve">(</w:t></w:r><w:r><w:rPr><w:rStyle w:val="ExtensionTok" /></w:rPr><w:t xml:space="preserve">list,</w:t></w:r><w:r><w:rPr><w:rStyle w:val="NormalTok" /></w:rPr><w:t xml:space="preserve"> 0, list_size</w:t></w:r><w:r><w:rPr><w:rStyle w:val="ErrorTok" /></w:rPr><w:t xml:space="preserve">(</w:t></w:r><w:r><w:rPr><w:rStyle w:val="ExtensionTok" /></w:rPr><w:t xml:space="preserve">list</w:t></w:r><w:r><w:rPr><w:rStyle w:val="KeywordTok" /></w:rPr><w:t xml:space="preserve">)</w:t></w:r><w:r><w:rPr><w:rStyle w:val="ExtensionTok" /></w:rPr><w:t xml:space="preserve">,</w:t></w:r><w:r><w:rPr><w:rStyle w:val="NormalTok" /></w:rPr><w:t xml:space="preserve"> compare_int</w:t></w:r><w:r><w:rPr><w:rStyle w:val="KeywordTok" /></w:rPr><w:t xml:space="preserve">);</w:t></w:r><w:r><w:br /></w:r><w:r><w:rPr><w:rStyle w:val="NormalTok" /></w:rPr><w:t xml:space="preserve">  </w:t></w:r><w:r><w:rPr><w:rStyle w:val="FunctionTok" /></w:rPr><w:t xml:space="preserve">sort</w:t></w:r><w:r><w:rPr><w:rStyle w:val="ErrorTok" /></w:rPr><w:t xml:space="preserve">(</w:t></w:r><w:r><w:rPr><w:rStyle w:val="ExtensionTok" /></w:rPr><w:t xml:space="preserve">newList,</w:t></w:r><w:r><w:rPr><w:rStyle w:val="NormalTok" /></w:rPr><w:t xml:space="preserve"> 0, list_size</w:t></w:r><w:r><w:rPr><w:rStyle w:val="ErrorTok" /></w:rPr><w:t xml:space="preserve">(</w:t></w:r><w:r><w:rPr><w:rStyle w:val="ExtensionTok" /></w:rPr><w:t xml:space="preserve">newList</w:t></w:r><w:r><w:rPr><w:rStyle w:val="KeywordTok" /></w:rPr><w:t xml:space="preserve">)</w:t></w:r><w:r><w:rPr><w:rStyle w:val="ExtensionTok" /></w:rPr><w:t xml:space="preserve">,</w:t></w:r><w:r><w:rPr><w:rStyle w:val="NormalTok" /></w:rPr><w:t xml:space="preserve"> compare_int</w:t></w:r><w:r><w:rPr><w:rStyle w:val="KeywordTok" /></w:rPr><w:t xml:space="preserve">);</w:t></w:r><w:r><w:br /></w:r><w:r><w:br /></w:r><w:r><w:rPr><w:rStyle w:val="NormalTok" /></w:rPr><w:t xml:space="preserve">  </w:t></w:r><w:r><w:rPr><w:rStyle w:val="ExtensionTok" /></w:rPr><w:t xml:space="preserve">List*</w:t></w:r><w:r><w:rPr><w:rStyle w:val="NormalTok" /></w:rPr><w:t xml:space="preserve"> merged = merge</w:t></w:r><w:r><w:rPr><w:rStyle w:val="ErrorTok" /></w:rPr><w:t xml:space="preserve">(</w:t></w:r><w:r><w:rPr><w:rStyle w:val="ExtensionTok" /></w:rPr><w:t xml:space="preserve">list,</w:t></w:r><w:r><w:rPr><w:rStyle w:val="NormalTok" /></w:rPr><w:t xml:space="preserve"> newList, compare_int</w:t></w:r><w:r><w:rPr><w:rStyle w:val="KeywordTok" /></w:rPr><w:t xml:space="preserve">);</w:t></w:r><w:r><w:br /></w:r><w:r><w:rPr><w:rStyle w:val="NormalTok" /></w:rPr><w:t xml:space="preserve">  </w:t></w:r><w:r><w:rPr><w:rStyle w:val="ExtensionTok" /></w:rPr><w:t xml:space="preserve">TEST_ASSERT_NOT_NULL</w:t></w:r><w:r><w:rPr><w:rStyle w:val="ErrorTok" /></w:rPr><w:t xml:space="preserve">(</w:t></w:r><w:r><w:rPr><w:rStyle w:val="ExtensionTok" /></w:rPr><w:t xml:space="preserve">merged</w:t></w:r><w:r><w:rPr><w:rStyle w:val="KeywordTok" /></w:rPr><w:t xml:space="preserve">);</w:t></w:r><w:r><w:br /></w:r><w:r><w:rPr><w:rStyle w:val="NormalTok" /></w:rPr><w:t xml:space="preserve">  </w:t></w:r><w:r><w:rPr><w:rStyle w:val="ExtensionTok" /></w:rPr><w:t xml:space="preserve">TEST_ASSERT_EQUAL</w:t></w:r><w:r><w:rPr><w:rStyle w:val="ErrorTok" /></w:rPr><w:t xml:space="preserve">(</w:t></w:r><w:r><w:rPr><w:rStyle w:val="ExtensionTok" /></w:rPr><w:t xml:space="preserve">4,</w:t></w:r><w:r><w:rPr><w:rStyle w:val="NormalTok" /></w:rPr><w:t xml:space="preserve"> list_size</w:t></w:r><w:r><w:rPr><w:rStyle w:val="ErrorTok" /></w:rPr><w:t xml:space="preserve">(</w:t></w:r><w:r><w:rPr><w:rStyle w:val="ExtensionTok" /></w:rPr><w:t xml:space="preserve">merged</w:t></w:r><w:r><w:rPr><w:rStyle w:val="KeywordTok" /></w:rPr><w:t xml:space="preserve">));</w:t></w:r><w:r><w:br /></w:r><w:r><w:rPr><w:rStyle w:val="NormalTok" /></w:rPr><w:t xml:space="preserve">  </w:t></w:r><w:r><w:rPr><w:rStyle w:val="ExtensionTok" /></w:rPr><w:t xml:space="preserve">TEST_ASSERT_TRUE</w:t></w:r><w:r><w:rPr><w:rStyle w:val="ErrorTok" /></w:rPr><w:t xml:space="preserve">(</w:t></w:r><w:r><w:rPr><w:rStyle w:val="ExtensionTok" /></w:rPr><w:t xml:space="preserve">is_sorted</w:t></w:r><w:r><w:rPr><w:rStyle w:val="ErrorTok" /></w:rPr><w:t xml:space="preserve">(</w:t></w:r><w:r><w:rPr><w:rStyle w:val="ExtensionTok" /></w:rPr><w:t xml:space="preserve">merged,</w:t></w:r><w:r><w:rPr><w:rStyle w:val="NormalTok" /></w:rPr><w:t xml:space="preserve"> compare_int</w:t></w:r><w:r><w:rPr><w:rStyle w:val="KeywordTok" /></w:rPr><w:t xml:space="preserve">));</w:t></w:r><w:r><w:br /></w:r><w:r><w:br /></w:r><w:r><w:rPr><w:rStyle w:val="NormalTok" /></w:rPr><w:t xml:space="preserve">  </w:t></w:r><w:r><w:rPr><w:rStyle w:val="ExtensionTok" /></w:rPr><w:t xml:space="preserve">list_destroy</w:t></w:r><w:r><w:rPr><w:rStyle w:val="ErrorTok" /></w:rPr><w:t xml:space="preserve">(</w:t></w:r><w:r><w:rPr><w:rStyle w:val="ExtensionTok" /></w:rPr><w:t xml:space="preserve">list,</w:t></w:r><w:r><w:rPr><w:rStyle w:val="NormalTok" /></w:rPr><w:t xml:space="preserve"> free</w:t></w:r><w:r><w:rPr><w:rStyle w:val="KeywordTok" /></w:rPr><w:t xml:space="preserve">);</w:t></w:r><w:r><w:br /></w:r><w:r><w:rPr><w:rStyle w:val="NormalTok" /></w:rPr><w:t xml:space="preserve">  </w:t></w:r><w:r><w:rPr><w:rStyle w:val="ExtensionTok" /></w:rPr><w:t xml:space="preserve">list_destroy</w:t></w:r><w:r><w:rPr><w:rStyle w:val="ErrorTok" /></w:rPr><w:t xml:space="preserve">(</w:t></w:r><w:r><w:rPr><w:rStyle w:val="ExtensionTok" /></w:rPr><w:t xml:space="preserve">newList,</w:t></w:r><w:r><w:rPr><w:rStyle w:val="NormalTok" /></w:rPr><w:t xml:space="preserve"> free</w:t></w:r><w:r><w:rPr><w:rStyle w:val="KeywordTok" /></w:rPr><w:t xml:space="preserve">);</w:t></w:r><w:r><w:br /></w:r><w:r><w:rPr><w:rStyle w:val="NormalTok" /></w:rPr><w:t xml:space="preserve">  </w:t></w:r><w:r><w:rPr><w:rStyle w:val="ExtensionTok" /></w:rPr><w:t xml:space="preserve">list_destroy</w:t></w:r><w:r><w:rPr><w:rStyle w:val="ErrorTok" /></w:rPr><w:t xml:space="preserve">(</w:t></w:r><w:r><w:rPr><w:rStyle w:val="ExtensionTok" /></w:rPr><w:t xml:space="preserve">merged,</w:t></w:r><w:r><w:rPr><w:rStyle w:val="NormalTok" /></w:rPr><w:t xml:space="preserve"> free</w:t></w:r><w:r><w:rPr><w:rStyle w:val="KeywordTok" /></w:rPr><w:t xml:space="preserve">);</w:t></w:r><w:r><w:br /></w:r><w:r><w:rPr><w:rStyle w:val="KeywordTok" /></w:rPr><w:t xml:space="preserve">}</w:t></w:r><w:r><w:br /></w:r><w:r><w:br /></w:r><w:r><w:rPr><w:rStyle w:val="ExtensionTok" /></w:rPr><w:t xml:space="preserve">void</w:t></w:r><w:r><w:rPr><w:rStyle w:val="NormalTok" /></w:rPr><w:t xml:space="preserve"> test_sort_guard_conditions</w:t></w:r><w:r><w:rPr><w:rStyle w:val="ErrorTok" /></w:rPr><w:t xml:space="preserve">(</w:t></w:r><w:r><w:rPr><w:rStyle w:val="ExtensionTok" /></w:rPr><w:t xml:space="preserve">void</w:t></w:r><w:r><w:rPr><w:rStyle w:val="KeywordTok" /></w:rPr><w:t xml:space="preserve">)</w:t></w:r><w:r><w:rPr><w:rStyle w:val="NormalTok" /></w:rPr><w:t xml:space="preserve"> </w:t></w:r><w:r><w:rPr><w:rStyle w:val="KeywordTok" /></w:rPr><w:t xml:space="preserve">{</w:t></w:r><w:r><w:br /></w:r><w:r><w:rPr><w:rStyle w:val="NormalTok" /></w:rPr><w:t xml:space="preserve">  </w:t></w:r><w:r><w:rPr><w:rStyle w:val="ExtensionTok" /></w:rPr><w:t xml:space="preserve">List</w:t></w:r><w:r><w:rPr><w:rStyle w:val="NormalTok" /></w:rPr><w:t xml:space="preserve"> </w:t></w:r><w:r><w:rPr><w:rStyle w:val="PreprocessorTok" /></w:rPr><w:t xml:space="preserve">*</w:t></w:r><w:r><w:rPr><w:rStyle w:val="NormalTok" /></w:rPr><w:t xml:space="preserve">list = list_create</w:t></w:r><w:r><w:rPr><w:rStyle w:val="ErrorTok" /></w:rPr><w:t xml:space="preserve">(</w:t></w:r><w:r><w:rPr><w:rStyle w:val="ExtensionTok" /></w:rPr><w:t xml:space="preserve">LIST_LINKED_SENTINEL</w:t></w:r><w:r><w:rPr><w:rStyle w:val="KeywordTok" /></w:rPr><w:t xml:space="preserve">);</w:t></w:r><w:r><w:br /></w:r><w:r><w:rPr><w:rStyle w:val="NormalTok" /></w:rPr><w:t xml:space="preserve">  </w:t></w:r><w:r><w:rPr><w:rStyle w:val="ExtensionTok" /></w:rPr><w:t xml:space="preserve">int</w:t></w:r><w:r><w:rPr><w:rStyle w:val="NormalTok" /></w:rPr><w:t xml:space="preserve"> </w:t></w:r><w:r><w:rPr><w:rStyle w:val="PreprocessorTok" /></w:rPr><w:t xml:space="preserve">*</w:t></w:r><w:r><w:rPr><w:rStyle w:val="NormalTok" /></w:rPr><w:t xml:space="preserve">x = malloc</w:t></w:r><w:r><w:rPr><w:rStyle w:val="ErrorTok" /></w:rPr><w:t xml:space="preserve">(</w:t></w:r><w:r><w:rPr><w:rStyle w:val="ExtensionTok" /></w:rPr><w:t xml:space="preserve">sizeof</w:t></w:r><w:r><w:rPr><w:rStyle w:val="ErrorTok" /></w:rPr><w:t xml:space="preserve">(</w:t></w:r><w:r><w:rPr><w:rStyle w:val="ExtensionTok" /></w:rPr><w:t xml:space="preserve">int</w:t></w:r><w:r><w:rPr><w:rStyle w:val="KeywordTok" /></w:rPr><w:t xml:space="preserve">));</w:t></w:r><w:r><w:rPr><w:rStyle w:val="NormalTok" /></w:rPr><w:t xml:space="preserve"> </w:t></w:r><w:r><w:rPr><w:rStyle w:val="ExtensionTok" /></w:rPr><w:t xml:space="preserve">*x</w:t></w:r><w:r><w:rPr><w:rStyle w:val="NormalTok" /></w:rPr><w:t xml:space="preserve"> = 1</w:t></w:r><w:r><w:rPr><w:rStyle w:val="KeywordTok" /></w:rPr><w:t xml:space="preserve">;</w:t></w:r><w:r><w:br /></w:r><w:r><w:rPr><w:rStyle w:val="NormalTok" /></w:rPr><w:t xml:space="preserve">  </w:t></w:r><w:r><w:rPr><w:rStyle w:val="ExtensionTok" /></w:rPr><w:t xml:space="preserve">TEST_ASSERT_TRUE</w:t></w:r><w:r><w:rPr><w:rStyle w:val="ErrorTok" /></w:rPr><w:t xml:space="preserve">(</w:t></w:r><w:r><w:rPr><w:rStyle w:val="ExtensionTok" /></w:rPr><w:t xml:space="preserve">list_append</w:t></w:r><w:r><w:rPr><w:rStyle w:val="ErrorTok" /></w:rPr><w:t xml:space="preserve">(</w:t></w:r><w:r><w:rPr><w:rStyle w:val="ExtensionTok" /></w:rPr><w:t xml:space="preserve">list,</w:t></w:r><w:r><w:rPr><w:rStyle w:val="NormalTok" /></w:rPr><w:t xml:space="preserve"> x</w:t></w:r><w:r><w:rPr><w:rStyle w:val="KeywordTok" /></w:rPr><w:t xml:space="preserve">));</w:t></w:r><w:r><w:br /></w:r><w:r><w:br /></w:r><w:r><w:rPr><w:rStyle w:val="NormalTok" /></w:rPr><w:t xml:space="preserve">  </w:t></w:r><w:r><w:rPr><w:rStyle w:val="ExtensionTok" /></w:rPr><w:t xml:space="preserve">size_t</w:t></w:r><w:r><w:rPr><w:rStyle w:val="NormalTok" /></w:rPr><w:t xml:space="preserve"> before = list_size</w:t></w:r><w:r><w:rPr><w:rStyle w:val="ErrorTok" /></w:rPr><w:t xml:space="preserve">(</w:t></w:r><w:r><w:rPr><w:rStyle w:val="ExtensionTok" /></w:rPr><w:t xml:space="preserve">list</w:t></w:r><w:r><w:rPr><w:rStyle w:val="KeywordTok" /></w:rPr><w:t xml:space="preserve">);</w:t></w:r><w:r><w:br /></w:r><w:r><w:br /></w:r><w:r><w:rPr><w:rStyle w:val="NormalTok" /></w:rPr><w:t xml:space="preserve">  </w:t></w:r><w:r><w:rPr><w:rStyle w:val="ExtensionTok" /></w:rPr><w:t xml:space="preserve">/*</w:t></w:r><w:r><w:rPr><w:rStyle w:val="NormalTok" /></w:rPr><w:t xml:space="preserve"> should return immediately </w:t></w:r><w:r><w:rPr><w:rStyle w:val="ErrorTok" /></w:rPr><w:t xml:space="preserve">(</w:t></w:r><w:r><w:rPr><w:rStyle w:val="ExtensionTok" /></w:rPr><w:t xml:space="preserve">no</w:t></w:r><w:r><w:rPr><w:rStyle w:val="NormalTok" /></w:rPr><w:t xml:space="preserve"> crash / no modification</w:t></w:r><w:r><w:rPr><w:rStyle w:val="KeywordTok" /></w:rPr><w:t xml:space="preserve">)</w:t></w:r><w:r><w:rPr><w:rStyle w:val="NormalTok" /></w:rPr><w:t xml:space="preserve"> </w:t></w:r><w:r><w:rPr><w:rStyle w:val="ExtensionTok" /></w:rPr><w:t xml:space="preserve">*/</w:t></w:r><w:r><w:br /></w:r><w:r><w:rPr><w:rStyle w:val="NormalTok" /></w:rPr><w:t xml:space="preserve">  </w:t></w:r><w:r><w:rPr><w:rStyle w:val="FunctionTok" /></w:rPr><w:t xml:space="preserve">sort</w:t></w:r><w:r><w:rPr><w:rStyle w:val="ErrorTok" /></w:rPr><w:t xml:space="preserve">(</w:t></w:r><w:r><w:rPr><w:rStyle w:val="ExtensionTok" /></w:rPr><w:t xml:space="preserve">NULL,</w:t></w:r><w:r><w:rPr><w:rStyle w:val="NormalTok" /></w:rPr><w:t xml:space="preserve"> 0, 1, compare_int</w:t></w:r><w:r><w:rPr><w:rStyle w:val="KeywordTok" /></w:rPr><w:t xml:space="preserve">);</w:t></w:r><w:r><w:rPr><w:rStyle w:val="NormalTok" /></w:rPr><w:t xml:space="preserve">               </w:t></w:r><w:r><w:rPr><w:rStyle w:val="ExtensionTok" /></w:rPr><w:t xml:space="preserve">//</w:t></w:r><w:r><w:rPr><w:rStyle w:val="NormalTok" /></w:rPr><w:t xml:space="preserve"> !list</w:t></w:r><w:r><w:br /></w:r><w:r><w:rPr><w:rStyle w:val="NormalTok" /></w:rPr><w:t xml:space="preserve">  </w:t></w:r><w:r><w:rPr><w:rStyle w:val="FunctionTok" /></w:rPr><w:t xml:space="preserve">sort</w:t></w:r><w:r><w:rPr><w:rStyle w:val="ErrorTok" /></w:rPr><w:t xml:space="preserve">(</w:t></w:r><w:r><w:rPr><w:rStyle w:val="ExtensionTok" /></w:rPr><w:t xml:space="preserve">list,</w:t></w:r><w:r><w:rPr><w:rStyle w:val="NormalTok" /></w:rPr><w:t xml:space="preserve"> 1, 1, compare_int</w:t></w:r><w:r><w:rPr><w:rStyle w:val="KeywordTok" /></w:rPr><w:t xml:space="preserve">);</w:t></w:r><w:r><w:rPr><w:rStyle w:val="NormalTok" /></w:rPr><w:t xml:space="preserve">               </w:t></w:r><w:r><w:rPr><w:rStyle w:val="ExtensionTok" /></w:rPr><w:t xml:space="preserve">//</w:t></w:r><w:r><w:rPr><w:rStyle w:val="NormalTok" /></w:rPr><w:t xml:space="preserve"> start </w:t></w:r><w:r><w:rPr><w:rStyle w:val="OperatorTok" /></w:rPr><w:t xml:space="preserve">&gt;</w:t></w:r><w:r><w:rPr><w:rStyle w:val="NormalTok" /></w:rPr><w:t xml:space="preserve">= end</w:t></w:r><w:r><w:br /></w:r><w:r><w:rPr><w:rStyle w:val="NormalTok" /></w:rPr><w:t xml:space="preserve">  </w:t></w:r><w:r><w:rPr><w:rStyle w:val="FunctionTok" /></w:rPr><w:t xml:space="preserve">sort</w:t></w:r><w:r><w:rPr><w:rStyle w:val="ErrorTok" /></w:rPr><w:t xml:space="preserve">(</w:t></w:r><w:r><w:rPr><w:rStyle w:val="ExtensionTok" /></w:rPr><w:t xml:space="preserve">list,</w:t></w:r><w:r><w:rPr><w:rStyle w:val="NormalTok" /></w:rPr><w:t xml:space="preserve"> 0, before + 1, compare_int</w:t></w:r><w:r><w:rPr><w:rStyle w:val="KeywordTok" /></w:rPr><w:t xml:space="preserve">);</w:t></w:r><w:r><w:rPr><w:rStyle w:val="NormalTok" /></w:rPr><w:t xml:space="preserve">      </w:t></w:r><w:r><w:rPr><w:rStyle w:val="ExtensionTok" /></w:rPr><w:t xml:space="preserve">//</w:t></w:r><w:r><w:rPr><w:rStyle w:val="NormalTok" /></w:rPr><w:t xml:space="preserve"> end </w:t></w:r><w:r><w:rPr><w:rStyle w:val="OperatorTok" /></w:rPr><w:t xml:space="preserve">&gt;</w:t></w:r><w:r><w:rPr><w:rStyle w:val="NormalTok" /></w:rPr><w:t xml:space="preserve"> list-</w:t></w:r><w:r><w:rPr><w:rStyle w:val="OperatorTok" /></w:rPr><w:t xml:space="preserve">&gt;</w:t></w:r><w:r><w:rPr><w:rStyle w:val="NormalTok" /></w:rPr><w:t xml:space="preserve">size</w:t></w:r><w:r><w:br /></w:r><w:r><w:rPr><w:rStyle w:val="NormalTok" /></w:rPr><w:t xml:space="preserve">  </w:t></w:r><w:r><w:rPr><w:rStyle w:val="FunctionTok" /></w:rPr><w:t xml:space="preserve">sort</w:t></w:r><w:r><w:rPr><w:rStyle w:val="ErrorTok" /></w:rPr><w:t xml:space="preserve">(</w:t></w:r><w:r><w:rPr><w:rStyle w:val="ExtensionTok" /></w:rPr><w:t xml:space="preserve">list,</w:t></w:r><w:r><w:rPr><w:rStyle w:val="NormalTok" /></w:rPr><w:t xml:space="preserve"> 0, before, NULL</w:t></w:r><w:r><w:rPr><w:rStyle w:val="KeywordTok" /></w:rPr><w:t xml:space="preserve">);</w:t></w:r><w:r><w:rPr><w:rStyle w:val="NormalTok" /></w:rPr><w:t xml:space="preserve">                 </w:t></w:r><w:r><w:rPr><w:rStyle w:val="ExtensionTok" /></w:rPr><w:t xml:space="preserve">//</w:t></w:r><w:r><w:rPr><w:rStyle w:val="NormalTok" /></w:rPr><w:t xml:space="preserve"> !cmp</w:t></w:r><w:r><w:br /></w:r><w:r><w:br /></w:r><w:r><w:rPr><w:rStyle w:val="NormalTok" /></w:rPr><w:t xml:space="preserve">  </w:t></w:r><w:r><w:rPr><w:rStyle w:val="ExtensionTok" /></w:rPr><w:t xml:space="preserve">/*</w:t></w:r><w:r><w:rPr><w:rStyle w:val="NormalTok" /></w:rPr><w:t xml:space="preserve"> verify list unchanged </w:t></w:r><w:r><w:rPr><w:rStyle w:val="PreprocessorTok" /></w:rPr><w:t xml:space="preserve">*</w:t></w:r><w:r><w:rPr><w:rStyle w:val="NormalTok" /></w:rPr><w:t xml:space="preserve">/</w:t></w:r><w:r><w:br /></w:r><w:r><w:rPr><w:rStyle w:val="NormalTok" /></w:rPr><w:t xml:space="preserve">  </w:t></w:r><w:r><w:rPr><w:rStyle w:val="ExtensionTok" /></w:rPr><w:t xml:space="preserve">TEST_ASSERT_EQUAL</w:t></w:r><w:r><w:rPr><w:rStyle w:val="ErrorTok" /></w:rPr><w:t xml:space="preserve">(</w:t></w:r><w:r><w:rPr><w:rStyle w:val="ExtensionTok" /></w:rPr><w:t xml:space="preserve">before,</w:t></w:r><w:r><w:rPr><w:rStyle w:val="NormalTok" /></w:rPr><w:t xml:space="preserve"> list_size</w:t></w:r><w:r><w:rPr><w:rStyle w:val="ErrorTok" /></w:rPr><w:t xml:space="preserve">(</w:t></w:r><w:r><w:rPr><w:rStyle w:val="ExtensionTok" /></w:rPr><w:t xml:space="preserve">list</w:t></w:r><w:r><w:rPr><w:rStyle w:val="KeywordTok" /></w:rPr><w:t xml:space="preserve">));</w:t></w:r><w:r><w:br /></w:r><w:r><w:rPr><w:rStyle w:val="NormalTok" /></w:rPr><w:t xml:space="preserve">  </w:t></w:r><w:r><w:rPr><w:rStyle w:val="ExtensionTok" /></w:rPr><w:t xml:space="preserve">int</w:t></w:r><w:r><w:rPr><w:rStyle w:val="NormalTok" /></w:rPr><w:t xml:space="preserve"> </w:t></w:r><w:r><w:rPr><w:rStyle w:val="PreprocessorTok" /></w:rPr><w:t xml:space="preserve">*</w:t></w:r><w:r><w:rPr><w:rStyle w:val="NormalTok" /></w:rPr><w:t xml:space="preserve">val = </w:t></w:r><w:r><w:rPr><w:rStyle w:val="ErrorTok" /></w:rPr><w:t xml:space="preserve">(</w:t></w:r><w:r><w:rPr><w:rStyle w:val="ExtensionTok" /></w:rPr><w:t xml:space="preserve">int</w:t></w:r><w:r><w:rPr><w:rStyle w:val="NormalTok" /></w:rPr><w:t xml:space="preserve"> </w:t></w:r><w:r><w:rPr><w:rStyle w:val="PreprocessorTok" /></w:rPr><w:t xml:space="preserve">*</w:t></w:r><w:r><w:rPr><w:rStyle w:val="KeywordTok" /></w:rPr><w:t xml:space="preserve">)</w:t></w:r><w:r><w:rPr><w:rStyle w:val="ExtensionTok" /></w:rPr><w:t xml:space="preserve">list_get</w:t></w:r><w:r><w:rPr><w:rStyle w:val="ErrorTok" /></w:rPr><w:t xml:space="preserve">(</w:t></w:r><w:r><w:rPr><w:rStyle w:val="ExtensionTok" /></w:rPr><w:t xml:space="preserve">list,</w:t></w:r><w:r><w:rPr><w:rStyle w:val="NormalTok" /></w:rPr><w:t xml:space="preserve"> 0</w:t></w:r><w:r><w:rPr><w:rStyle w:val="KeywordTok" /></w:rPr><w:t xml:space="preserve">);</w:t></w:r><w:r><w:br /></w:r><w:r><w:rPr><w:rStyle w:val="NormalTok" /></w:rPr><w:t xml:space="preserve">  </w:t></w:r><w:r><w:rPr><w:rStyle w:val="ExtensionTok" /></w:rPr><w:t xml:space="preserve">TEST_ASSERT_NOT_NULL</w:t></w:r><w:r><w:rPr><w:rStyle w:val="ErrorTok" /></w:rPr><w:t xml:space="preserve">(</w:t></w:r><w:r><w:rPr><w:rStyle w:val="ExtensionTok" /></w:rPr><w:t xml:space="preserve">val</w:t></w:r><w:r><w:rPr><w:rStyle w:val="KeywordTok" /></w:rPr><w:t xml:space="preserve">);</w:t></w:r><w:r><w:br /></w:r><w:r><w:rPr><w:rStyle w:val="NormalTok" /></w:rPr><w:t xml:space="preserve">  </w:t></w:r><w:r><w:rPr><w:rStyle w:val="ExtensionTok" /></w:rPr><w:t xml:space="preserve">TEST_ASSERT_EQUAL</w:t></w:r><w:r><w:rPr><w:rStyle w:val="ErrorTok" /></w:rPr><w:t xml:space="preserve">(</w:t></w:r><w:r><w:rPr><w:rStyle w:val="ExtensionTok" /></w:rPr><w:t xml:space="preserve">1,</w:t></w:r><w:r><w:rPr><w:rStyle w:val="NormalTok" /></w:rPr><w:t xml:space="preserve"> </w:t></w:r><w:r><w:rPr><w:rStyle w:val="PreprocessorTok" /></w:rPr><w:t xml:space="preserve">*</w:t></w:r><w:r><w:rPr><w:rStyle w:val="NormalTok" /></w:rPr><w:t xml:space="preserve">val</w:t></w:r><w:r><w:rPr><w:rStyle w:val="KeywordTok" /></w:rPr><w:t xml:space="preserve">);</w:t></w:r><w:r><w:br /></w:r><w:r><w:br /></w:r><w:r><w:rPr><w:rStyle w:val="NormalTok" /></w:rPr><w:t xml:space="preserve">  </w:t></w:r><w:r><w:rPr><w:rStyle w:val="ExtensionTok" /></w:rPr><w:t xml:space="preserve">list_destroy</w:t></w:r><w:r><w:rPr><w:rStyle w:val="ErrorTok" /></w:rPr><w:t xml:space="preserve">(</w:t></w:r><w:r><w:rPr><w:rStyle w:val="ExtensionTok" /></w:rPr><w:t xml:space="preserve">list,</w:t></w:r><w:r><w:rPr><w:rStyle w:val="NormalTok" /></w:rPr><w:t xml:space="preserve"> free</w:t></w:r><w:r><w:rPr><w:rStyle w:val="KeywordTok" /></w:rPr><w:t xml:space="preserve">);</w:t></w:r><w:r><w:br /></w:r><w:r><w:rPr><w:rStyle w:val="KeywordTok" /></w:rPr><w:t xml:space="preserve">}</w:t></w:r><w:r><w:br /></w:r><w:r><w:br /></w:r><w:r><w:rPr><w:rStyle w:val="ExtensionTok" /></w:rPr><w:t xml:space="preserve">void</w:t></w:r><w:r><w:rPr><w:rStyle w:val="NormalTok" /></w:rPr><w:t xml:space="preserve"> test_split_guard_conditions</w:t></w:r><w:r><w:rPr><w:rStyle w:val="ErrorTok" /></w:rPr><w:t xml:space="preserve">(</w:t></w:r><w:r><w:rPr><w:rStyle w:val="ExtensionTok" /></w:rPr><w:t xml:space="preserve">void</w:t></w:r><w:r><w:rPr><w:rStyle w:val="KeywordTok" /></w:rPr><w:t xml:space="preserve">)</w:t></w:r><w:r><w:rPr><w:rStyle w:val="NormalTok" /></w:rPr><w:t xml:space="preserve"> </w:t></w:r><w:r><w:rPr><w:rStyle w:val="KeywordTok" /></w:rPr><w:t xml:space="preserve">{</w:t></w:r><w:r><w:br /></w:r><w:r><w:rPr><w:rStyle w:val="NormalTok" /></w:rPr><w:t xml:space="preserve">  </w:t></w:r><w:r><w:rPr><w:rStyle w:val="ExtensionTok" /></w:rPr><w:t xml:space="preserve">List</w:t></w:r><w:r><w:rPr><w:rStyle w:val="NormalTok" /></w:rPr><w:t xml:space="preserve"> </w:t></w:r><w:r><w:rPr><w:rStyle w:val="PreprocessorTok" /></w:rPr><w:t xml:space="preserve">*</w:t></w:r><w:r><w:rPr><w:rStyle w:val="NormalTok" /></w:rPr><w:t xml:space="preserve">list = list_create</w:t></w:r><w:r><w:rPr><w:rStyle w:val="ErrorTok" /></w:rPr><w:t xml:space="preserve">(</w:t></w:r><w:r><w:rPr><w:rStyle w:val="ExtensionTok" /></w:rPr><w:t xml:space="preserve">LIST_LINKED_SENTINEL</w:t></w:r><w:r><w:rPr><w:rStyle w:val="KeywordTok" /></w:rPr><w:t xml:space="preserve">);</w:t></w:r><w:r><w:br /></w:r><w:r><w:rPr><w:rStyle w:val="NormalTok" /></w:rPr><w:t xml:space="preserve">  </w:t></w:r><w:r><w:rPr><w:rStyle w:val="ExtensionTok" /></w:rPr><w:t xml:space="preserve">int</w:t></w:r><w:r><w:rPr><w:rStyle w:val="NormalTok" /></w:rPr><w:t xml:space="preserve"> </w:t></w:r><w:r><w:rPr><w:rStyle w:val="PreprocessorTok" /></w:rPr><w:t xml:space="preserve">*</w:t></w:r><w:r><w:rPr><w:rStyle w:val="NormalTok" /></w:rPr><w:t xml:space="preserve">a = malloc</w:t></w:r><w:r><w:rPr><w:rStyle w:val="ErrorTok" /></w:rPr><w:t xml:space="preserve">(</w:t></w:r><w:r><w:rPr><w:rStyle w:val="ExtensionTok" /></w:rPr><w:t xml:space="preserve">sizeof</w:t></w:r><w:r><w:rPr><w:rStyle w:val="ErrorTok" /></w:rPr><w:t xml:space="preserve">(</w:t></w:r><w:r><w:rPr><w:rStyle w:val="ExtensionTok" /></w:rPr><w:t xml:space="preserve">int</w:t></w:r><w:r><w:rPr><w:rStyle w:val="KeywordTok" /></w:rPr><w:t xml:space="preserve">));</w:t></w:r><w:r><w:rPr><w:rStyle w:val="NormalTok" /></w:rPr><w:t xml:space="preserve"> </w:t></w:r><w:r><w:rPr><w:rStyle w:val="ExtensionTok" /></w:rPr><w:t xml:space="preserve">*a</w:t></w:r><w:r><w:rPr><w:rStyle w:val="NormalTok" /></w:rPr><w:t xml:space="preserve"> = 1</w:t></w:r><w:r><w:rPr><w:rStyle w:val="KeywordTok" /></w:rPr><w:t xml:space="preserve">;</w:t></w:r><w:r><w:br /></w:r><w:r><w:rPr><w:rStyle w:val="NormalTok" /></w:rPr><w:t xml:space="preserve">  </w:t></w:r><w:r><w:rPr><w:rStyle w:val="ExtensionTok" /></w:rPr><w:t xml:space="preserve">int</w:t></w:r><w:r><w:rPr><w:rStyle w:val="NormalTok" /></w:rPr><w:t xml:space="preserve"> </w:t></w:r><w:r><w:rPr><w:rStyle w:val="PreprocessorTok" /></w:rPr><w:t xml:space="preserve">*</w:t></w:r><w:r><w:rPr><w:rStyle w:val="NormalTok" /></w:rPr><w:t xml:space="preserve">b = malloc</w:t></w:r><w:r><w:rPr><w:rStyle w:val="ErrorTok" /></w:rPr><w:t xml:space="preserve">(</w:t></w:r><w:r><w:rPr><w:rStyle w:val="ExtensionTok" /></w:rPr><w:t xml:space="preserve">sizeof</w:t></w:r><w:r><w:rPr><w:rStyle w:val="ErrorTok" /></w:rPr><w:t xml:space="preserve">(</w:t></w:r><w:r><w:rPr><w:rStyle w:val="ExtensionTok" /></w:rPr><w:t xml:space="preserve">int</w:t></w:r><w:r><w:rPr><w:rStyle w:val="KeywordTok" /></w:rPr><w:t xml:space="preserve">));</w:t></w:r><w:r><w:rPr><w:rStyle w:val="NormalTok" /></w:rPr><w:t xml:space="preserve"> </w:t></w:r><w:r><w:rPr><w:rStyle w:val="ExtensionTok" /></w:rPr><w:t xml:space="preserve">*b</w:t></w:r><w:r><w:rPr><w:rStyle w:val="NormalTok" /></w:rPr><w:t xml:space="preserve"> = 2</w:t></w:r><w:r><w:rPr><w:rStyle w:val="KeywordTok" /></w:rPr><w:t xml:space="preserve">;</w:t></w:r><w:r><w:br /></w:r><w:r><w:rPr><w:rStyle w:val="NormalTok" /></w:rPr><w:t xml:space="preserve">  </w:t></w:r><w:r><w:rPr><w:rStyle w:val="ExtensionTok" /></w:rPr><w:t xml:space="preserve">TEST_ASSERT_TRUE</w:t></w:r><w:r><w:rPr><w:rStyle w:val="ErrorTok" /></w:rPr><w:t xml:space="preserve">(</w:t></w:r><w:r><w:rPr><w:rStyle w:val="ExtensionTok" /></w:rPr><w:t xml:space="preserve">list_append</w:t></w:r><w:r><w:rPr><w:rStyle w:val="ErrorTok" /></w:rPr><w:t xml:space="preserve">(</w:t></w:r><w:r><w:rPr><w:rStyle w:val="ExtensionTok" /></w:rPr><w:t xml:space="preserve">list,</w:t></w:r><w:r><w:rPr><w:rStyle w:val="NormalTok" /></w:rPr><w:t xml:space="preserve"> a</w:t></w:r><w:r><w:rPr><w:rStyle w:val="KeywordTok" /></w:rPr><w:t xml:space="preserve">));</w:t></w:r><w:r><w:br /></w:r><w:r><w:rPr><w:rStyle w:val="NormalTok" /></w:rPr><w:t xml:space="preserve">  </w:t></w:r><w:r><w:rPr><w:rStyle w:val="ExtensionTok" /></w:rPr><w:t xml:space="preserve">TEST_ASSERT_TRUE</w:t></w:r><w:r><w:rPr><w:rStyle w:val="ErrorTok" /></w:rPr><w:t xml:space="preserve">(</w:t></w:r><w:r><w:rPr><w:rStyle w:val="ExtensionTok" /></w:rPr><w:t xml:space="preserve">list_append</w:t></w:r><w:r><w:rPr><w:rStyle w:val="ErrorTok" /></w:rPr><w:t xml:space="preserve">(</w:t></w:r><w:r><w:rPr><w:rStyle w:val="ExtensionTok" /></w:rPr><w:t xml:space="preserve">list,</w:t></w:r><w:r><w:rPr><w:rStyle w:val="NormalTok" /></w:rPr><w:t xml:space="preserve"> b</w:t></w:r><w:r><w:rPr><w:rStyle w:val="KeywordTok" /></w:rPr><w:t xml:space="preserve">));</w:t></w:r><w:r><w:br /></w:r><w:r><w:br /></w:r><w:r><w:rPr><w:rStyle w:val="NormalTok" /></w:rPr><w:t xml:space="preserve">  </w:t></w:r><w:r><w:rPr><w:rStyle w:val="ExtensionTok" /></w:rPr><w:t xml:space="preserve">//</w:t></w:r><w:r><w:rPr><w:rStyle w:val="NormalTok" /></w:rPr><w:t xml:space="preserve"> NULL list should return NULL</w:t></w:r><w:r><w:br /></w:r><w:r><w:rPr><w:rStyle w:val="NormalTok" /></w:rPr><w:t xml:space="preserve">  </w:t></w:r><w:r><w:rPr><w:rStyle w:val="ExtensionTok" /></w:rPr><w:t xml:space="preserve">TEST_ASSERT_NULL</w:t></w:r><w:r><w:rPr><w:rStyle w:val="ErrorTok" /></w:rPr><w:t xml:space="preserve">(</w:t></w:r><w:r><w:rPr><w:rStyle w:val="FunctionTok" /></w:rPr><w:t xml:space="preserve">split</w:t></w:r><w:r><w:rPr><w:rStyle w:val="ErrorTok" /></w:rPr><w:t xml:space="preserve">(</w:t></w:r><w:r><w:rPr><w:rStyle w:val="ExtensionTok" /></w:rPr><w:t xml:space="preserve">NULL,</w:t></w:r><w:r><w:rPr><w:rStyle w:val="NormalTok" /></w:rPr><w:t xml:space="preserve"> 0</w:t></w:r><w:r><w:rPr><w:rStyle w:val="KeywordTok" /></w:rPr><w:t xml:space="preserve">));</w:t></w:r><w:r><w:br /></w:r><w:r><w:br /></w:r><w:r><w:rPr><w:rStyle w:val="NormalTok" /></w:rPr><w:t xml:space="preserve">  </w:t></w:r><w:r><w:rPr><w:rStyle w:val="ExtensionTok" /></w:rPr><w:t xml:space="preserve">//</w:t></w:r><w:r><w:rPr><w:rStyle w:val="NormalTok" /></w:rPr><w:t xml:space="preserve"> index == size </w:t></w:r><w:r><w:rPr><w:rStyle w:val="ErrorTok" /></w:rPr><w:t xml:space="preserve">(</w:t></w:r><w:r><w:rPr><w:rStyle w:val="ExtensionTok" /></w:rPr><w:t xml:space="preserve">out</w:t></w:r><w:r><w:rPr><w:rStyle w:val="NormalTok" /></w:rPr><w:t xml:space="preserve"> of range</w:t></w:r><w:r><w:rPr><w:rStyle w:val="KeywordTok" /></w:rPr><w:t xml:space="preserve">)</w:t></w:r><w:r><w:rPr><w:rStyle w:val="NormalTok" /></w:rPr><w:t xml:space="preserve"> </w:t></w:r><w:r><w:rPr><w:rStyle w:val="ExtensionTok" /></w:rPr><w:t xml:space="preserve">should</w:t></w:r><w:r><w:rPr><w:rStyle w:val="NormalTok" /></w:rPr><w:t xml:space="preserve"> return NULL</w:t></w:r><w:r><w:br /></w:r><w:r><w:rPr><w:rStyle w:val="NormalTok" /></w:rPr><w:t xml:space="preserve">  </w:t></w:r><w:r><w:rPr><w:rStyle w:val="ExtensionTok" /></w:rPr><w:t xml:space="preserve">TEST_ASSERT_NULL</w:t></w:r><w:r><w:rPr><w:rStyle w:val="ErrorTok" /></w:rPr><w:t xml:space="preserve">(</w:t></w:r><w:r><w:rPr><w:rStyle w:val="FunctionTok" /></w:rPr><w:t xml:space="preserve">split</w:t></w:r><w:r><w:rPr><w:rStyle w:val="ErrorTok" /></w:rPr><w:t xml:space="preserve">(</w:t></w:r><w:r><w:rPr><w:rStyle w:val="ExtensionTok" /></w:rPr><w:t xml:space="preserve">list,</w:t></w:r><w:r><w:rPr><w:rStyle w:val="NormalTok" /></w:rPr><w:t xml:space="preserve"> list_size</w:t></w:r><w:r><w:rPr><w:rStyle w:val="ErrorTok" /></w:rPr><w:t xml:space="preserve">(</w:t></w:r><w:r><w:rPr><w:rStyle w:val="ExtensionTok" /></w:rPr><w:t xml:space="preserve">list</w:t></w:r><w:r><w:rPr><w:rStyle w:val="KeywordTok" /></w:rPr><w:t xml:space="preserve">)));</w:t></w:r><w:r><w:br /></w:r><w:r><w:br /></w:r><w:r><w:rPr><w:rStyle w:val="NormalTok" /></w:rPr><w:t xml:space="preserve">  </w:t></w:r><w:r><w:rPr><w:rStyle w:val="ExtensionTok" /></w:rPr><w:t xml:space="preserve">//</w:t></w:r><w:r><w:rPr><w:rStyle w:val="NormalTok" /></w:rPr><w:t xml:space="preserve"> index </w:t></w:r><w:r><w:rPr><w:rStyle w:val="OperatorTok" /></w:rPr><w:t xml:space="preserve">&gt;</w:t></w:r><w:r><w:rPr><w:rStyle w:val="NormalTok" /></w:rPr><w:t xml:space="preserve"> size should return NULL</w:t></w:r><w:r><w:br /></w:r><w:r><w:rPr><w:rStyle w:val="NormalTok" /></w:rPr><w:t xml:space="preserve">  </w:t></w:r><w:r><w:rPr><w:rStyle w:val="ExtensionTok" /></w:rPr><w:t xml:space="preserve">TEST_ASSERT_NULL</w:t></w:r><w:r><w:rPr><w:rStyle w:val="ErrorTok" /></w:rPr><w:t xml:space="preserve">(</w:t></w:r><w:r><w:rPr><w:rStyle w:val="FunctionTok" /></w:rPr><w:t xml:space="preserve">split</w:t></w:r><w:r><w:rPr><w:rStyle w:val="ErrorTok" /></w:rPr><w:t xml:space="preserve">(</w:t></w:r><w:r><w:rPr><w:rStyle w:val="ExtensionTok" /></w:rPr><w:t xml:space="preserve">list,</w:t></w:r><w:r><w:rPr><w:rStyle w:val="NormalTok" /></w:rPr><w:t xml:space="preserve"> list_size</w:t></w:r><w:r><w:rPr><w:rStyle w:val="ErrorTok" /></w:rPr><w:t xml:space="preserve">(</w:t></w:r><w:r><w:rPr><w:rStyle w:val="ExtensionTok" /></w:rPr><w:t xml:space="preserve">list</w:t></w:r><w:r><w:rPr><w:rStyle w:val="KeywordTok" /></w:rPr><w:t xml:space="preserve">)</w:t></w:r><w:r><w:rPr><w:rStyle w:val="NormalTok" /></w:rPr><w:t xml:space="preserve"> </w:t></w:r><w:r><w:rPr><w:rStyle w:val="ExtensionTok" /></w:rPr><w:t xml:space="preserve">+</w:t></w:r><w:r><w:rPr><w:rStyle w:val="NormalTok" /></w:rPr><w:t xml:space="preserve"> 1</w:t></w:r><w:r><w:rPr><w:rStyle w:val="KeywordTok" /></w:rPr><w:t xml:space="preserve">));</w:t></w:r><w:r><w:br /></w:r><w:r><w:br /></w:r><w:r><w:rPr><w:rStyle w:val="NormalTok" /></w:rPr><w:t xml:space="preserve">  </w:t></w:r><w:r><w:rPr><w:rStyle w:val="ExtensionTok" /></w:rPr><w:t xml:space="preserve">//</w:t></w:r><w:r><w:rPr><w:rStyle w:val="NormalTok" /></w:rPr><w:t xml:space="preserve"> valid split for control: index within range should return a new list</w:t></w:r><w:r><w:br /></w:r><w:r><w:rPr><w:rStyle w:val="NormalTok" /></w:rPr><w:t xml:space="preserve">  </w:t></w:r><w:r><w:rPr><w:rStyle w:val="ExtensionTok" /></w:rPr><w:t xml:space="preserve">List</w:t></w:r><w:r><w:rPr><w:rStyle w:val="NormalTok" /></w:rPr><w:t xml:space="preserve"> </w:t></w:r><w:r><w:rPr><w:rStyle w:val="PreprocessorTok" /></w:rPr><w:t xml:space="preserve">*</w:t></w:r><w:r><w:rPr><w:rStyle w:val="NormalTok" /></w:rPr><w:t xml:space="preserve">newList = split</w:t></w:r><w:r><w:rPr><w:rStyle w:val="ErrorTok" /></w:rPr><w:t xml:space="preserve">(</w:t></w:r><w:r><w:rPr><w:rStyle w:val="ExtensionTok" /></w:rPr><w:t xml:space="preserve">list,</w:t></w:r><w:r><w:rPr><w:rStyle w:val="NormalTok" /></w:rPr><w:t xml:space="preserve"> 1</w:t></w:r><w:r><w:rPr><w:rStyle w:val="KeywordTok" /></w:rPr><w:t xml:space="preserve">);</w:t></w:r><w:r><w:br /></w:r><w:r><w:rPr><w:rStyle w:val="NormalTok" /></w:rPr><w:t xml:space="preserve">  </w:t></w:r><w:r><w:rPr><w:rStyle w:val="ExtensionTok" /></w:rPr><w:t xml:space="preserve">TEST_ASSERT_NOT_NULL</w:t></w:r><w:r><w:rPr><w:rStyle w:val="ErrorTok" /></w:rPr><w:t xml:space="preserve">(</w:t></w:r><w:r><w:rPr><w:rStyle w:val="ExtensionTok" /></w:rPr><w:t xml:space="preserve">newList</w:t></w:r><w:r><w:rPr><w:rStyle w:val="KeywordTok" /></w:rPr><w:t xml:space="preserve">);</w:t></w:r><w:r><w:br /></w:r><w:r><w:rPr><w:rStyle w:val="NormalTok" /></w:rPr><w:t xml:space="preserve">  </w:t></w:r><w:r><w:rPr><w:rStyle w:val="ExtensionTok" /></w:rPr><w:t xml:space="preserve">TEST_ASSERT_EQUAL</w:t></w:r><w:r><w:rPr><w:rStyle w:val="ErrorTok" /></w:rPr><w:t xml:space="preserve">(</w:t></w:r><w:r><w:rPr><w:rStyle w:val="ExtensionTok" /></w:rPr><w:t xml:space="preserve">1,</w:t></w:r><w:r><w:rPr><w:rStyle w:val="NormalTok" /></w:rPr><w:t xml:space="preserve"> list_size</w:t></w:r><w:r><w:rPr><w:rStyle w:val="ErrorTok" /></w:rPr><w:t xml:space="preserve">(</w:t></w:r><w:r><w:rPr><w:rStyle w:val="ExtensionTok" /></w:rPr><w:t xml:space="preserve">list</w:t></w:r><w:r><w:rPr><w:rStyle w:val="KeywordTok" /></w:rPr><w:t xml:space="preserve">));</w:t></w:r><w:r><w:br /></w:r><w:r><w:rPr><w:rStyle w:val="NormalTok" /></w:rPr><w:t xml:space="preserve">  </w:t></w:r><w:r><w:rPr><w:rStyle w:val="ExtensionTok" /></w:rPr><w:t xml:space="preserve">TEST_ASSERT_EQUAL</w:t></w:r><w:r><w:rPr><w:rStyle w:val="ErrorTok" /></w:rPr><w:t xml:space="preserve">(</w:t></w:r><w:r><w:rPr><w:rStyle w:val="ExtensionTok" /></w:rPr><w:t xml:space="preserve">1,</w:t></w:r><w:r><w:rPr><w:rStyle w:val="NormalTok" /></w:rPr><w:t xml:space="preserve"> list_size</w:t></w:r><w:r><w:rPr><w:rStyle w:val="ErrorTok" /></w:rPr><w:t xml:space="preserve">(</w:t></w:r><w:r><w:rPr><w:rStyle w:val="ExtensionTok" /></w:rPr><w:t xml:space="preserve">newList</w:t></w:r><w:r><w:rPr><w:rStyle w:val="KeywordTok" /></w:rPr><w:t xml:space="preserve">));</w:t></w:r><w:r><w:br /></w:r><w:r><w:br /></w:r><w:r><w:rPr><w:rStyle w:val="NormalTok" /></w:rPr><w:t xml:space="preserve">  </w:t></w:r><w:r><w:rPr><w:rStyle w:val="ExtensionTok" /></w:rPr><w:t xml:space="preserve">list_destroy</w:t></w:r><w:r><w:rPr><w:rStyle w:val="ErrorTok" /></w:rPr><w:t xml:space="preserve">(</w:t></w:r><w:r><w:rPr><w:rStyle w:val="ExtensionTok" /></w:rPr><w:t xml:space="preserve">list,</w:t></w:r><w:r><w:rPr><w:rStyle w:val="NormalTok" /></w:rPr><w:t xml:space="preserve"> free</w:t></w:r><w:r><w:rPr><w:rStyle w:val="KeywordTok" /></w:rPr><w:t xml:space="preserve">);</w:t></w:r><w:r><w:br /></w:r><w:r><w:rPr><w:rStyle w:val="NormalTok" /></w:rPr><w:t xml:space="preserve">  </w:t></w:r><w:r><w:rPr><w:rStyle w:val="ExtensionTok" /></w:rPr><w:t xml:space="preserve">list_destroy</w:t></w:r><w:r><w:rPr><w:rStyle w:val="ErrorTok" /></w:rPr><w:t xml:space="preserve">(</w:t></w:r><w:r><w:rPr><w:rStyle w:val="ExtensionTok" /></w:rPr><w:t xml:space="preserve">newList,</w:t></w:r><w:r><w:rPr><w:rStyle w:val="NormalTok" /></w:rPr><w:t xml:space="preserve"> free</w:t></w:r><w:r><w:rPr><w:rStyle w:val="KeywordTok" /></w:rPr><w:t xml:space="preserve">);</w:t></w:r><w:r><w:br /></w:r><w:r><w:rPr><w:rStyle w:val="KeywordTok" /></w:rPr><w:t xml:space="preserve">}</w:t></w:r><w:r><w:br /></w:r><w:r><w:br /></w:r><w:r><w:rPr><w:rStyle w:val="ExtensionTok" /></w:rPr><w:t xml:space="preserve">void</w:t></w:r><w:r><w:rPr><w:rStyle w:val="NormalTok" /></w:rPr><w:t xml:space="preserve"> test_split_internal_middle</w:t></w:r><w:r><w:rPr><w:rStyle w:val="ErrorTok" /></w:rPr><w:t xml:space="preserve">(</w:t></w:r><w:r><w:rPr><w:rStyle w:val="ExtensionTok" /></w:rPr><w:t xml:space="preserve">void</w:t></w:r><w:r><w:rPr><w:rStyle w:val="KeywordTok" /></w:rPr><w:t xml:space="preserve">)</w:t></w:r><w:r><w:rPr><w:rStyle w:val="NormalTok" /></w:rPr><w:t xml:space="preserve"> </w:t></w:r><w:r><w:rPr><w:rStyle w:val="KeywordTok" /></w:rPr><w:t xml:space="preserve">{</w:t></w:r><w:r><w:br /></w:r><w:r><w:rPr><w:rStyle w:val="NormalTok" /></w:rPr><w:t xml:space="preserve">  </w:t></w:r><w:r><w:rPr><w:rStyle w:val="ExtensionTok" /></w:rPr><w:t xml:space="preserve">List</w:t></w:r><w:r><w:rPr><w:rStyle w:val="NormalTok" /></w:rPr><w:t xml:space="preserve"> </w:t></w:r><w:r><w:rPr><w:rStyle w:val="PreprocessorTok" /></w:rPr><w:t xml:space="preserve">*</w:t></w:r><w:r><w:rPr><w:rStyle w:val="NormalTok" /></w:rPr><w:t xml:space="preserve">list = list_create</w:t></w:r><w:r><w:rPr><w:rStyle w:val="ErrorTok" /></w:rPr><w:t xml:space="preserve">(</w:t></w:r><w:r><w:rPr><w:rStyle w:val="ExtensionTok" /></w:rPr><w:t xml:space="preserve">LIST_LINKED_SENTINEL</w:t></w:r><w:r><w:rPr><w:rStyle w:val="KeywordTok" /></w:rPr><w:t xml:space="preserve">);</w:t></w:r><w:r><w:br /></w:r><w:r><w:rPr><w:rStyle w:val="NormalTok" /></w:rPr><w:t xml:space="preserve">  </w:t></w:r><w:r><w:rPr><w:rStyle w:val="ExtensionTok" /></w:rPr><w:t xml:space="preserve">int</w:t></w:r><w:r><w:rPr><w:rStyle w:val="NormalTok" /></w:rPr><w:t xml:space="preserve"> </w:t></w:r><w:r><w:rPr><w:rStyle w:val="PreprocessorTok" /></w:rPr><w:t xml:space="preserve">*</w:t></w:r><w:r><w:rPr><w:rStyle w:val="NormalTok" /></w:rPr><w:t xml:space="preserve">a = malloc</w:t></w:r><w:r><w:rPr><w:rStyle w:val="ErrorTok" /></w:rPr><w:t xml:space="preserve">(</w:t></w:r><w:r><w:rPr><w:rStyle w:val="ExtensionTok" /></w:rPr><w:t xml:space="preserve">sizeof</w:t></w:r><w:r><w:rPr><w:rStyle w:val="ErrorTok" /></w:rPr><w:t xml:space="preserve">(</w:t></w:r><w:r><w:rPr><w:rStyle w:val="ExtensionTok" /></w:rPr><w:t xml:space="preserve">int</w:t></w:r><w:r><w:rPr><w:rStyle w:val="KeywordTok" /></w:rPr><w:t xml:space="preserve">));</w:t></w:r><w:r><w:rPr><w:rStyle w:val="NormalTok" /></w:rPr><w:t xml:space="preserve"> </w:t></w:r><w:r><w:rPr><w:rStyle w:val="ExtensionTok" /></w:rPr><w:t xml:space="preserve">*a</w:t></w:r><w:r><w:rPr><w:rStyle w:val="NormalTok" /></w:rPr><w:t xml:space="preserve"> = 1</w:t></w:r><w:r><w:rPr><w:rStyle w:val="KeywordTok" /></w:rPr><w:t xml:space="preserve">;</w:t></w:r><w:r><w:br /></w:r><w:r><w:rPr><w:rStyle w:val="NormalTok" /></w:rPr><w:t xml:space="preserve">  </w:t></w:r><w:r><w:rPr><w:rStyle w:val="ExtensionTok" /></w:rPr><w:t xml:space="preserve">int</w:t></w:r><w:r><w:rPr><w:rStyle w:val="NormalTok" /></w:rPr><w:t xml:space="preserve"> </w:t></w:r><w:r><w:rPr><w:rStyle w:val="PreprocessorTok" /></w:rPr><w:t xml:space="preserve">*</w:t></w:r><w:r><w:rPr><w:rStyle w:val="NormalTok" /></w:rPr><w:t xml:space="preserve">b = malloc</w:t></w:r><w:r><w:rPr><w:rStyle w:val="ErrorTok" /></w:rPr><w:t xml:space="preserve">(</w:t></w:r><w:r><w:rPr><w:rStyle w:val="ExtensionTok" /></w:rPr><w:t xml:space="preserve">sizeof</w:t></w:r><w:r><w:rPr><w:rStyle w:val="ErrorTok" /></w:rPr><w:t xml:space="preserve">(</w:t></w:r><w:r><w:rPr><w:rStyle w:val="ExtensionTok" /></w:rPr><w:t xml:space="preserve">int</w:t></w:r><w:r><w:rPr><w:rStyle w:val="KeywordTok" /></w:rPr><w:t xml:space="preserve">));</w:t></w:r><w:r><w:rPr><w:rStyle w:val="NormalTok" /></w:rPr><w:t xml:space="preserve"> </w:t></w:r><w:r><w:rPr><w:rStyle w:val="ExtensionTok" /></w:rPr><w:t xml:space="preserve">*b</w:t></w:r><w:r><w:rPr><w:rStyle w:val="NormalTok" /></w:rPr><w:t xml:space="preserve"> = 2</w:t></w:r><w:r><w:rPr><w:rStyle w:val="KeywordTok" /></w:rPr><w:t xml:space="preserve">;</w:t></w:r><w:r><w:br /></w:r><w:r><w:rPr><w:rStyle w:val="NormalTok" /></w:rPr><w:t xml:space="preserve">  </w:t></w:r><w:r><w:rPr><w:rStyle w:val="ExtensionTok" /></w:rPr><w:t xml:space="preserve">int</w:t></w:r><w:r><w:rPr><w:rStyle w:val="NormalTok" /></w:rPr><w:t xml:space="preserve"> </w:t></w:r><w:r><w:rPr><w:rStyle w:val="PreprocessorTok" /></w:rPr><w:t xml:space="preserve">*</w:t></w:r><w:r><w:rPr><w:rStyle w:val="NormalTok" /></w:rPr><w:t xml:space="preserve">c = malloc</w:t></w:r><w:r><w:rPr><w:rStyle w:val="ErrorTok" /></w:rPr><w:t xml:space="preserve">(</w:t></w:r><w:r><w:rPr><w:rStyle w:val="ExtensionTok" /></w:rPr><w:t xml:space="preserve">sizeof</w:t></w:r><w:r><w:rPr><w:rStyle w:val="ErrorTok" /></w:rPr><w:t xml:space="preserve">(</w:t></w:r><w:r><w:rPr><w:rStyle w:val="ExtensionTok" /></w:rPr><w:t xml:space="preserve">int</w:t></w:r><w:r><w:rPr><w:rStyle w:val="KeywordTok" /></w:rPr><w:t xml:space="preserve">));</w:t></w:r><w:r><w:rPr><w:rStyle w:val="NormalTok" /></w:rPr><w:t xml:space="preserve"> </w:t></w:r><w:r><w:rPr><w:rStyle w:val="ExtensionTok" /></w:rPr><w:t xml:space="preserve">*c</w:t></w:r><w:r><w:rPr><w:rStyle w:val="NormalTok" /></w:rPr><w:t xml:space="preserve"> = 3</w:t></w:r><w:r><w:rPr><w:rStyle w:val="KeywordTok" /></w:rPr><w:t xml:space="preserve">;</w:t></w:r><w:r><w:br /></w:r><w:r><w:rPr><w:rStyle w:val="NormalTok" /></w:rPr><w:t xml:space="preserve">  </w:t></w:r><w:r><w:rPr><w:rStyle w:val="ExtensionTok" /></w:rPr><w:t xml:space="preserve">int</w:t></w:r><w:r><w:rPr><w:rStyle w:val="NormalTok" /></w:rPr><w:t xml:space="preserve"> </w:t></w:r><w:r><w:rPr><w:rStyle w:val="PreprocessorTok" /></w:rPr><w:t xml:space="preserve">*</w:t></w:r><w:r><w:rPr><w:rStyle w:val="NormalTok" /></w:rPr><w:t xml:space="preserve">d = malloc</w:t></w:r><w:r><w:rPr><w:rStyle w:val="ErrorTok" /></w:rPr><w:t xml:space="preserve">(</w:t></w:r><w:r><w:rPr><w:rStyle w:val="ExtensionTok" /></w:rPr><w:t xml:space="preserve">sizeof</w:t></w:r><w:r><w:rPr><w:rStyle w:val="ErrorTok" /></w:rPr><w:t xml:space="preserve">(</w:t></w:r><w:r><w:rPr><w:rStyle w:val="ExtensionTok" /></w:rPr><w:t xml:space="preserve">int</w:t></w:r><w:r><w:rPr><w:rStyle w:val="KeywordTok" /></w:rPr><w:t xml:space="preserve">));</w:t></w:r><w:r><w:rPr><w:rStyle w:val="NormalTok" /></w:rPr><w:t xml:space="preserve"> </w:t></w:r><w:r><w:rPr><w:rStyle w:val="ExtensionTok" /></w:rPr><w:t xml:space="preserve">*d</w:t></w:r><w:r><w:rPr><w:rStyle w:val="NormalTok" /></w:rPr><w:t xml:space="preserve"> = 4</w:t></w:r><w:r><w:rPr><w:rStyle w:val="KeywordTok" /></w:rPr><w:t xml:space="preserve">;</w:t></w:r><w:r><w:br /></w:r><w:r><w:br /></w:r><w:r><w:rPr><w:rStyle w:val="NormalTok" /></w:rPr><w:t xml:space="preserve">  </w:t></w:r><w:r><w:rPr><w:rStyle w:val="ExtensionTok" /></w:rPr><w:t xml:space="preserve">list_append</w:t></w:r><w:r><w:rPr><w:rStyle w:val="ErrorTok" /></w:rPr><w:t xml:space="preserve">(</w:t></w:r><w:r><w:rPr><w:rStyle w:val="ExtensionTok" /></w:rPr><w:t xml:space="preserve">list,</w:t></w:r><w:r><w:rPr><w:rStyle w:val="NormalTok" /></w:rPr><w:t xml:space="preserve"> a</w:t></w:r><w:r><w:rPr><w:rStyle w:val="KeywordTok" /></w:rPr><w:t xml:space="preserve">);</w:t></w:r><w:r><w:br /></w:r><w:r><w:rPr><w:rStyle w:val="NormalTok" /></w:rPr><w:t xml:space="preserve">  </w:t></w:r><w:r><w:rPr><w:rStyle w:val="ExtensionTok" /></w:rPr><w:t xml:space="preserve">list_append</w:t></w:r><w:r><w:rPr><w:rStyle w:val="ErrorTok" /></w:rPr><w:t xml:space="preserve">(</w:t></w:r><w:r><w:rPr><w:rStyle w:val="ExtensionTok" /></w:rPr><w:t xml:space="preserve">list,</w:t></w:r><w:r><w:rPr><w:rStyle w:val="NormalTok" /></w:rPr><w:t xml:space="preserve"> b</w:t></w:r><w:r><w:rPr><w:rStyle w:val="KeywordTok" /></w:rPr><w:t xml:space="preserve">);</w:t></w:r><w:r><w:br /></w:r><w:r><w:rPr><w:rStyle w:val="NormalTok" /></w:rPr><w:t xml:space="preserve">  </w:t></w:r><w:r><w:rPr><w:rStyle w:val="ExtensionTok" /></w:rPr><w:t xml:space="preserve">list_append</w:t></w:r><w:r><w:rPr><w:rStyle w:val="ErrorTok" /></w:rPr><w:t xml:space="preserve">(</w:t></w:r><w:r><w:rPr><w:rStyle w:val="ExtensionTok" /></w:rPr><w:t xml:space="preserve">list,</w:t></w:r><w:r><w:rPr><w:rStyle w:val="NormalTok" /></w:rPr><w:t xml:space="preserve"> c</w:t></w:r><w:r><w:rPr><w:rStyle w:val="KeywordTok" /></w:rPr><w:t xml:space="preserve">);</w:t></w:r><w:r><w:br /></w:r><w:r><w:rPr><w:rStyle w:val="NormalTok" /></w:rPr><w:t xml:space="preserve">  </w:t></w:r><w:r><w:rPr><w:rStyle w:val="ExtensionTok" /></w:rPr><w:t xml:space="preserve">list_append</w:t></w:r><w:r><w:rPr><w:rStyle w:val="ErrorTok" /></w:rPr><w:t xml:space="preserve">(</w:t></w:r><w:r><w:rPr><w:rStyle w:val="ExtensionTok" /></w:rPr><w:t xml:space="preserve">list,</w:t></w:r><w:r><w:rPr><w:rStyle w:val="NormalTok" /></w:rPr><w:t xml:space="preserve"> d</w:t></w:r><w:r><w:rPr><w:rStyle w:val="KeywordTok" /></w:rPr><w:t xml:space="preserve">);</w:t></w:r><w:r><w:br /></w:r><w:r><w:br /></w:r><w:r><w:rPr><w:rStyle w:val="NormalTok" /></w:rPr><w:t xml:space="preserve">  </w:t></w:r><w:r><w:rPr><w:rStyle w:val="ExtensionTok" /></w:rPr><w:t xml:space="preserve">/*</w:t></w:r><w:r><w:rPr><w:rStyle w:val="NormalTok" /></w:rPr><w:t xml:space="preserve"> split in the middle: index 2 </w:t></w:r><w:r><w:rPr><w:rStyle w:val="AttributeTok" /></w:rPr><w:t xml:space="preserve">-</w:t></w:r><w:r><w:rPr><w:rStyle w:val="OperatorTok" /></w:rPr><w:t xml:space="preserve">&gt;</w:t></w:r><w:r><w:rPr><w:rStyle w:val="NormalTok" /></w:rPr><w:t xml:space="preserve"> newList gets elements 2..end </w:t></w:r><w:r><w:rPr><w:rStyle w:val="ErrorTok" /></w:rPr><w:t xml:space="preserve">(</w:t></w:r><w:r><w:rPr><w:rStyle w:val="ExtensionTok" /></w:rPr><w:t xml:space="preserve">0-based</w:t></w:r><w:r><w:rPr><w:rStyle w:val="KeywordTok" /></w:rPr><w:t xml:space="preserve">)</w:t></w:r><w:r><w:rPr><w:rStyle w:val="NormalTok" /></w:rPr><w:t xml:space="preserve"> </w:t></w:r><w:r><w:rPr><w:rStyle w:val="ExtensionTok" /></w:rPr><w:t xml:space="preserve">*/</w:t></w:r><w:r><w:br /></w:r><w:r><w:rPr><w:rStyle w:val="NormalTok" /></w:rPr><w:t xml:space="preserve">  </w:t></w:r><w:r><w:rPr><w:rStyle w:val="ExtensionTok" /></w:rPr><w:t xml:space="preserve">List</w:t></w:r><w:r><w:rPr><w:rStyle w:val="NormalTok" /></w:rPr><w:t xml:space="preserve"> </w:t></w:r><w:r><w:rPr><w:rStyle w:val="PreprocessorTok" /></w:rPr><w:t xml:space="preserve">*</w:t></w:r><w:r><w:rPr><w:rStyle w:val="NormalTok" /></w:rPr><w:t xml:space="preserve">newList = split</w:t></w:r><w:r><w:rPr><w:rStyle w:val="ErrorTok" /></w:rPr><w:t xml:space="preserve">(</w:t></w:r><w:r><w:rPr><w:rStyle w:val="ExtensionTok" /></w:rPr><w:t xml:space="preserve">list,</w:t></w:r><w:r><w:rPr><w:rStyle w:val="NormalTok" /></w:rPr><w:t xml:space="preserve"> 2</w:t></w:r><w:r><w:rPr><w:rStyle w:val="KeywordTok" /></w:rPr><w:t xml:space="preserve">);</w:t></w:r><w:r><w:br /></w:r><w:r><w:rPr><w:rStyle w:val="NormalTok" /></w:rPr><w:t xml:space="preserve">  </w:t></w:r><w:r><w:rPr><w:rStyle w:val="ExtensionTok" /></w:rPr><w:t xml:space="preserve">TEST_ASSERT_NOT_NULL</w:t></w:r><w:r><w:rPr><w:rStyle w:val="ErrorTok" /></w:rPr><w:t xml:space="preserve">(</w:t></w:r><w:r><w:rPr><w:rStyle w:val="ExtensionTok" /></w:rPr><w:t xml:space="preserve">newList</w:t></w:r><w:r><w:rPr><w:rStyle w:val="KeywordTok" /></w:rPr><w:t xml:space="preserve">);</w:t></w:r><w:r><w:br /></w:r><w:r><w:br /></w:r><w:r><w:rPr><w:rStyle w:val="NormalTok" /></w:rPr><w:t xml:space="preserve">  </w:t></w:r><w:r><w:rPr><w:rStyle w:val="ExtensionTok" /></w:rPr><w:t xml:space="preserve">/*</w:t></w:r><w:r><w:rPr><w:rStyle w:val="NormalTok" /></w:rPr><w:t xml:space="preserve"> original should have first two elements </w:t></w:r><w:r><w:rPr><w:rStyle w:val="PreprocessorTok" /></w:rPr><w:t xml:space="preserve">*</w:t></w:r><w:r><w:rPr><w:rStyle w:val="NormalTok" /></w:rPr><w:t xml:space="preserve">/</w:t></w:r><w:r><w:br /></w:r><w:r><w:rPr><w:rStyle w:val="NormalTok" /></w:rPr><w:t xml:space="preserve">  </w:t></w:r><w:r><w:rPr><w:rStyle w:val="ExtensionTok" /></w:rPr><w:t xml:space="preserve">TEST_ASSERT_EQUAL</w:t></w:r><w:r><w:rPr><w:rStyle w:val="ErrorTok" /></w:rPr><w:t xml:space="preserve">(</w:t></w:r><w:r><w:rPr><w:rStyle w:val="ExtensionTok" /></w:rPr><w:t xml:space="preserve">2,</w:t></w:r><w:r><w:rPr><w:rStyle w:val="NormalTok" /></w:rPr><w:t xml:space="preserve"> list_size</w:t></w:r><w:r><w:rPr><w:rStyle w:val="ErrorTok" /></w:rPr><w:t xml:space="preserve">(</w:t></w:r><w:r><w:rPr><w:rStyle w:val="ExtensionTok" /></w:rPr><w:t xml:space="preserve">list</w:t></w:r><w:r><w:rPr><w:rStyle w:val="KeywordTok" /></w:rPr><w:t xml:space="preserve">));</w:t></w:r><w:r><w:br /></w:r><w:r><w:rPr><w:rStyle w:val="NormalTok" /></w:rPr><w:t xml:space="preserve">  </w:t></w:r><w:r><w:rPr><w:rStyle w:val="ExtensionTok" /></w:rPr><w:t xml:space="preserve">int</w:t></w:r><w:r><w:rPr><w:rStyle w:val="NormalTok" /></w:rPr><w:t xml:space="preserve"> </w:t></w:r><w:r><w:rPr><w:rStyle w:val="PreprocessorTok" /></w:rPr><w:t xml:space="preserve">*</w:t></w:r><w:r><w:rPr><w:rStyle w:val="NormalTok" /></w:rPr><w:t xml:space="preserve">v0 = list_get</w:t></w:r><w:r><w:rPr><w:rStyle w:val="ErrorTok" /></w:rPr><w:t xml:space="preserve">(</w:t></w:r><w:r><w:rPr><w:rStyle w:val="ExtensionTok" /></w:rPr><w:t xml:space="preserve">list,</w:t></w:r><w:r><w:rPr><w:rStyle w:val="NormalTok" /></w:rPr><w:t xml:space="preserve"> 0</w:t></w:r><w:r><w:rPr><w:rStyle w:val="KeywordTok" /></w:rPr><w:t xml:space="preserve">);</w:t></w:r><w:r><w:rPr><w:rStyle w:val="NormalTok" /></w:rPr><w:t xml:space="preserve"> </w:t></w:r><w:r><w:rPr><w:rStyle w:val="ExtensionTok" /></w:rPr><w:t xml:space="preserve">TEST_ASSERT_NOT_NULL</w:t></w:r><w:r><w:rPr><w:rStyle w:val="ErrorTok" /></w:rPr><w:t xml:space="preserve">(</w:t></w:r><w:r><w:rPr><w:rStyle w:val="ExtensionTok" /></w:rPr><w:t xml:space="preserve">v0</w:t></w:r><w:r><w:rPr><w:rStyle w:val="KeywordTok" /></w:rPr><w:t xml:space="preserve">);</w:t></w:r><w:r><w:rPr><w:rStyle w:val="NormalTok" /></w:rPr><w:t xml:space="preserve"> </w:t></w:r><w:r><w:rPr><w:rStyle w:val="ExtensionTok" /></w:rPr><w:t xml:space="preserve">TEST_ASSERT_EQUAL</w:t></w:r><w:r><w:rPr><w:rStyle w:val="ErrorTok" /></w:rPr><w:t xml:space="preserve">(</w:t></w:r><w:r><w:rPr><w:rStyle w:val="ExtensionTok" /></w:rPr><w:t xml:space="preserve">1,</w:t></w:r><w:r><w:rPr><w:rStyle w:val="NormalTok" /></w:rPr><w:t xml:space="preserve"> </w:t></w:r><w:r><w:rPr><w:rStyle w:val="PreprocessorTok" /></w:rPr><w:t xml:space="preserve">*</w:t></w:r><w:r><w:rPr><w:rStyle w:val="NormalTok" /></w:rPr><w:t xml:space="preserve">v0</w:t></w:r><w:r><w:rPr><w:rStyle w:val="KeywordTok" /></w:rPr><w:t xml:space="preserve">);</w:t></w:r><w:r><w:br /></w:r><w:r><w:rPr><w:rStyle w:val="NormalTok" /></w:rPr><w:t xml:space="preserve">  </w:t></w:r><w:r><w:rPr><w:rStyle w:val="ExtensionTok" /></w:rPr><w:t xml:space="preserve">int</w:t></w:r><w:r><w:rPr><w:rStyle w:val="NormalTok" /></w:rPr><w:t xml:space="preserve"> </w:t></w:r><w:r><w:rPr><w:rStyle w:val="PreprocessorTok" /></w:rPr><w:t xml:space="preserve">*</w:t></w:r><w:r><w:rPr><w:rStyle w:val="NormalTok" /></w:rPr><w:t xml:space="preserve">v1 = list_get</w:t></w:r><w:r><w:rPr><w:rStyle w:val="ErrorTok" /></w:rPr><w:t xml:space="preserve">(</w:t></w:r><w:r><w:rPr><w:rStyle w:val="ExtensionTok" /></w:rPr><w:t xml:space="preserve">list,</w:t></w:r><w:r><w:rPr><w:rStyle w:val="NormalTok" /></w:rPr><w:t xml:space="preserve"> 1</w:t></w:r><w:r><w:rPr><w:rStyle w:val="KeywordTok" /></w:rPr><w:t xml:space="preserve">);</w:t></w:r><w:r><w:rPr><w:rStyle w:val="NormalTok" /></w:rPr><w:t xml:space="preserve"> </w:t></w:r><w:r><w:rPr><w:rStyle w:val="ExtensionTok" /></w:rPr><w:t xml:space="preserve">TEST_ASSERT_NOT_NULL</w:t></w:r><w:r><w:rPr><w:rStyle w:val="ErrorTok" /></w:rPr><w:t xml:space="preserve">(</w:t></w:r><w:r><w:rPr><w:rStyle w:val="ExtensionTok" /></w:rPr><w:t xml:space="preserve">v1</w:t></w:r><w:r><w:rPr><w:rStyle w:val="KeywordTok" /></w:rPr><w:t xml:space="preserve">);</w:t></w:r><w:r><w:rPr><w:rStyle w:val="NormalTok" /></w:rPr><w:t xml:space="preserve"> </w:t></w:r><w:r><w:rPr><w:rStyle w:val="ExtensionTok" /></w:rPr><w:t xml:space="preserve">TEST_ASSERT_EQUAL</w:t></w:r><w:r><w:rPr><w:rStyle w:val="ErrorTok" /></w:rPr><w:t xml:space="preserve">(</w:t></w:r><w:r><w:rPr><w:rStyle w:val="ExtensionTok" /></w:rPr><w:t xml:space="preserve">2,</w:t></w:r><w:r><w:rPr><w:rStyle w:val="NormalTok" /></w:rPr><w:t xml:space="preserve"> </w:t></w:r><w:r><w:rPr><w:rStyle w:val="PreprocessorTok" /></w:rPr><w:t xml:space="preserve">*</w:t></w:r><w:r><w:rPr><w:rStyle w:val="NormalTok" /></w:rPr><w:t xml:space="preserve">v1</w:t></w:r><w:r><w:rPr><w:rStyle w:val="KeywordTok" /></w:rPr><w:t xml:space="preserve">);</w:t></w:r><w:r><w:br /></w:r><w:r><w:br /></w:r><w:r><w:rPr><w:rStyle w:val="NormalTok" /></w:rPr><w:t xml:space="preserve">  </w:t></w:r><w:r><w:rPr><w:rStyle w:val="ExtensionTok" /></w:rPr><w:t xml:space="preserve">/*</w:t></w:r><w:r><w:rPr><w:rStyle w:val="NormalTok" /></w:rPr><w:t xml:space="preserve"> newList should have remaining elements in order </w:t></w:r><w:r><w:rPr><w:rStyle w:val="PreprocessorTok" /></w:rPr><w:t xml:space="preserve">*</w:t></w:r><w:r><w:rPr><w:rStyle w:val="NormalTok" /></w:rPr><w:t xml:space="preserve">/</w:t></w:r><w:r><w:br /></w:r><w:r><w:rPr><w:rStyle w:val="NormalTok" /></w:rPr><w:t xml:space="preserve">  </w:t></w:r><w:r><w:rPr><w:rStyle w:val="ExtensionTok" /></w:rPr><w:t xml:space="preserve">TEST_ASSERT_EQUAL</w:t></w:r><w:r><w:rPr><w:rStyle w:val="ErrorTok" /></w:rPr><w:t xml:space="preserve">(</w:t></w:r><w:r><w:rPr><w:rStyle w:val="ExtensionTok" /></w:rPr><w:t xml:space="preserve">2,</w:t></w:r><w:r><w:rPr><w:rStyle w:val="NormalTok" /></w:rPr><w:t xml:space="preserve"> list_size</w:t></w:r><w:r><w:rPr><w:rStyle w:val="ErrorTok" /></w:rPr><w:t xml:space="preserve">(</w:t></w:r><w:r><w:rPr><w:rStyle w:val="ExtensionTok" /></w:rPr><w:t xml:space="preserve">newList</w:t></w:r><w:r><w:rPr><w:rStyle w:val="KeywordTok" /></w:rPr><w:t xml:space="preserve">));</w:t></w:r><w:r><w:br /></w:r><w:r><w:rPr><w:rStyle w:val="NormalTok" /></w:rPr><w:t xml:space="preserve">  </w:t></w:r><w:r><w:rPr><w:rStyle w:val="ExtensionTok" /></w:rPr><w:t xml:space="preserve">int</w:t></w:r><w:r><w:rPr><w:rStyle w:val="NormalTok" /></w:rPr><w:t xml:space="preserve"> </w:t></w:r><w:r><w:rPr><w:rStyle w:val="PreprocessorTok" /></w:rPr><w:t xml:space="preserve">*</w:t></w:r><w:r><w:rPr><w:rStyle w:val="NormalTok" /></w:rPr><w:t xml:space="preserve">n0 = list_get</w:t></w:r><w:r><w:rPr><w:rStyle w:val="ErrorTok" /></w:rPr><w:t xml:space="preserve">(</w:t></w:r><w:r><w:rPr><w:rStyle w:val="ExtensionTok" /></w:rPr><w:t xml:space="preserve">newList,</w:t></w:r><w:r><w:rPr><w:rStyle w:val="NormalTok" /></w:rPr><w:t xml:space="preserve"> 0</w:t></w:r><w:r><w:rPr><w:rStyle w:val="KeywordTok" /></w:rPr><w:t xml:space="preserve">);</w:t></w:r><w:r><w:rPr><w:rStyle w:val="NormalTok" /></w:rPr><w:t xml:space="preserve"> </w:t></w:r><w:r><w:rPr><w:rStyle w:val="ExtensionTok" /></w:rPr><w:t xml:space="preserve">TEST_ASSERT_NOT_NULL</w:t></w:r><w:r><w:rPr><w:rStyle w:val="ErrorTok" /></w:rPr><w:t xml:space="preserve">(</w:t></w:r><w:r><w:rPr><w:rStyle w:val="ExtensionTok" /></w:rPr><w:t xml:space="preserve">n0</w:t></w:r><w:r><w:rPr><w:rStyle w:val="KeywordTok" /></w:rPr><w:t xml:space="preserve">);</w:t></w:r><w:r><w:rPr><w:rStyle w:val="NormalTok" /></w:rPr><w:t xml:space="preserve"> </w:t></w:r><w:r><w:rPr><w:rStyle w:val="ExtensionTok" /></w:rPr><w:t xml:space="preserve">TEST_ASSERT_EQUAL</w:t></w:r><w:r><w:rPr><w:rStyle w:val="ErrorTok" /></w:rPr><w:t xml:space="preserve">(</w:t></w:r><w:r><w:rPr><w:rStyle w:val="ExtensionTok" /></w:rPr><w:t xml:space="preserve">3,</w:t></w:r><w:r><w:rPr><w:rStyle w:val="NormalTok" /></w:rPr><w:t xml:space="preserve"> </w:t></w:r><w:r><w:rPr><w:rStyle w:val="PreprocessorTok" /></w:rPr><w:t xml:space="preserve">*</w:t></w:r><w:r><w:rPr><w:rStyle w:val="NormalTok" /></w:rPr><w:t xml:space="preserve">n0</w:t></w:r><w:r><w:rPr><w:rStyle w:val="KeywordTok" /></w:rPr><w:t xml:space="preserve">);</w:t></w:r><w:r><w:br /></w:r><w:r><w:rPr><w:rStyle w:val="NormalTok" /></w:rPr><w:t xml:space="preserve">  </w:t></w:r><w:r><w:rPr><w:rStyle w:val="ExtensionTok" /></w:rPr><w:t xml:space="preserve">int</w:t></w:r><w:r><w:rPr><w:rStyle w:val="NormalTok" /></w:rPr><w:t xml:space="preserve"> </w:t></w:r><w:r><w:rPr><w:rStyle w:val="PreprocessorTok" /></w:rPr><w:t xml:space="preserve">*</w:t></w:r><w:r><w:rPr><w:rStyle w:val="NormalTok" /></w:rPr><w:t xml:space="preserve">n1 = list_get</w:t></w:r><w:r><w:rPr><w:rStyle w:val="ErrorTok" /></w:rPr><w:t xml:space="preserve">(</w:t></w:r><w:r><w:rPr><w:rStyle w:val="ExtensionTok" /></w:rPr><w:t xml:space="preserve">newList,</w:t></w:r><w:r><w:rPr><w:rStyle w:val="NormalTok" /></w:rPr><w:t xml:space="preserve"> 1</w:t></w:r><w:r><w:rPr><w:rStyle w:val="KeywordTok" /></w:rPr><w:t xml:space="preserve">);</w:t></w:r><w:r><w:rPr><w:rStyle w:val="NormalTok" /></w:rPr><w:t xml:space="preserve"> </w:t></w:r><w:r><w:rPr><w:rStyle w:val="ExtensionTok" /></w:rPr><w:t xml:space="preserve">TEST_ASSERT_NOT_NULL</w:t></w:r><w:r><w:rPr><w:rStyle w:val="ErrorTok" /></w:rPr><w:t xml:space="preserve">(</w:t></w:r><w:r><w:rPr><w:rStyle w:val="ExtensionTok" /></w:rPr><w:t xml:space="preserve">n1</w:t></w:r><w:r><w:rPr><w:rStyle w:val="KeywordTok" /></w:rPr><w:t xml:space="preserve">);</w:t></w:r><w:r><w:rPr><w:rStyle w:val="NormalTok" /></w:rPr><w:t xml:space="preserve"> </w:t></w:r><w:r><w:rPr><w:rStyle w:val="ExtensionTok" /></w:rPr><w:t xml:space="preserve">TEST_ASSERT_EQUAL</w:t></w:r><w:r><w:rPr><w:rStyle w:val="ErrorTok" /></w:rPr><w:t xml:space="preserve">(</w:t></w:r><w:r><w:rPr><w:rStyle w:val="ExtensionTok" /></w:rPr><w:t xml:space="preserve">4,</w:t></w:r><w:r><w:rPr><w:rStyle w:val="NormalTok" /></w:rPr><w:t xml:space="preserve"> </w:t></w:r><w:r><w:rPr><w:rStyle w:val="PreprocessorTok" /></w:rPr><w:t xml:space="preserve">*</w:t></w:r><w:r><w:rPr><w:rStyle w:val="NormalTok" /></w:rPr><w:t xml:space="preserve">n1</w:t></w:r><w:r><w:rPr><w:rStyle w:val="KeywordTok" /></w:rPr><w:t xml:space="preserve">);</w:t></w:r><w:r><w:br /></w:r><w:r><w:br /></w:r><w:r><w:rPr><w:rStyle w:val="NormalTok" /></w:rPr><w:t xml:space="preserve">  </w:t></w:r><w:r><w:rPr><w:rStyle w:val="ExtensionTok" /></w:rPr><w:t xml:space="preserve">list_destroy</w:t></w:r><w:r><w:rPr><w:rStyle w:val="ErrorTok" /></w:rPr><w:t xml:space="preserve">(</w:t></w:r><w:r><w:rPr><w:rStyle w:val="ExtensionTok" /></w:rPr><w:t xml:space="preserve">list,</w:t></w:r><w:r><w:rPr><w:rStyle w:val="NormalTok" /></w:rPr><w:t xml:space="preserve"> free</w:t></w:r><w:r><w:rPr><w:rStyle w:val="KeywordTok" /></w:rPr><w:t xml:space="preserve">);</w:t></w:r><w:r><w:br /></w:r><w:r><w:rPr><w:rStyle w:val="NormalTok" /></w:rPr><w:t xml:space="preserve">  </w:t></w:r><w:r><w:rPr><w:rStyle w:val="ExtensionTok" /></w:rPr><w:t xml:space="preserve">list_destroy</w:t></w:r><w:r><w:rPr><w:rStyle w:val="ErrorTok" /></w:rPr><w:t xml:space="preserve">(</w:t></w:r><w:r><w:rPr><w:rStyle w:val="ExtensionTok" /></w:rPr><w:t xml:space="preserve">newList,</w:t></w:r><w:r><w:rPr><w:rStyle w:val="NormalTok" /></w:rPr><w:t xml:space="preserve"> free</w:t></w:r><w:r><w:rPr><w:rStyle w:val="KeywordTok" /></w:rPr><w:t xml:space="preserve">);</w:t></w:r><w:r><w:br /></w:r><w:r><w:rPr><w:rStyle w:val="KeywordTok" /></w:rPr><w:t xml:space="preserve">}</w:t></w:r><w:r><w:br /></w:r><w:r><w:br /></w:r><w:r><w:rPr><w:rStyle w:val="ExtensionTok" /></w:rPr><w:t xml:space="preserve">void</w:t></w:r><w:r><w:rPr><w:rStyle w:val="NormalTok" /></w:rPr><w:t xml:space="preserve"> test_split_index_zero_moves_all_nodes</w:t></w:r><w:r><w:rPr><w:rStyle w:val="ErrorTok" /></w:rPr><w:t xml:space="preserve">(</w:t></w:r><w:r><w:rPr><w:rStyle w:val="ExtensionTok" /></w:rPr><w:t xml:space="preserve">void</w:t></w:r><w:r><w:rPr><w:rStyle w:val="KeywordTok" /></w:rPr><w:t xml:space="preserve">)</w:t></w:r><w:r><w:rPr><w:rStyle w:val="NormalTok" /></w:rPr><w:t xml:space="preserve"> </w:t></w:r><w:r><w:rPr><w:rStyle w:val="KeywordTok" /></w:rPr><w:t xml:space="preserve">{</w:t></w:r><w:r><w:br /></w:r><w:r><w:rPr><w:rStyle w:val="NormalTok" /></w:rPr><w:t xml:space="preserve">  </w:t></w:r><w:r><w:rPr><w:rStyle w:val="ExtensionTok" /></w:rPr><w:t xml:space="preserve">List</w:t></w:r><w:r><w:rPr><w:rStyle w:val="NormalTok" /></w:rPr><w:t xml:space="preserve"> </w:t></w:r><w:r><w:rPr><w:rStyle w:val="PreprocessorTok" /></w:rPr><w:t xml:space="preserve">*</w:t></w:r><w:r><w:rPr><w:rStyle w:val="NormalTok" /></w:rPr><w:t xml:space="preserve">list = list_create</w:t></w:r><w:r><w:rPr><w:rStyle w:val="ErrorTok" /></w:rPr><w:t xml:space="preserve">(</w:t></w:r><w:r><w:rPr><w:rStyle w:val="ExtensionTok" /></w:rPr><w:t xml:space="preserve">LIST_LINKED_SENTINEL</w:t></w:r><w:r><w:rPr><w:rStyle w:val="KeywordTok" /></w:rPr><w:t xml:space="preserve">);</w:t></w:r><w:r><w:br /></w:r><w:r><w:rPr><w:rStyle w:val="NormalTok" /></w:rPr><w:t xml:space="preserve">  </w:t></w:r><w:r><w:rPr><w:rStyle w:val="ExtensionTok" /></w:rPr><w:t xml:space="preserve">int</w:t></w:r><w:r><w:rPr><w:rStyle w:val="NormalTok" /></w:rPr><w:t xml:space="preserve"> </w:t></w:r><w:r><w:rPr><w:rStyle w:val="PreprocessorTok" /></w:rPr><w:t xml:space="preserve">*</w:t></w:r><w:r><w:rPr><w:rStyle w:val="NormalTok" /></w:rPr><w:t xml:space="preserve">a = malloc</w:t></w:r><w:r><w:rPr><w:rStyle w:val="ErrorTok" /></w:rPr><w:t xml:space="preserve">(</w:t></w:r><w:r><w:rPr><w:rStyle w:val="ExtensionTok" /></w:rPr><w:t xml:space="preserve">sizeof</w:t></w:r><w:r><w:rPr><w:rStyle w:val="ErrorTok" /></w:rPr><w:t xml:space="preserve">(</w:t></w:r><w:r><w:rPr><w:rStyle w:val="ExtensionTok" /></w:rPr><w:t xml:space="preserve">int</w:t></w:r><w:r><w:rPr><w:rStyle w:val="KeywordTok" /></w:rPr><w:t xml:space="preserve">));</w:t></w:r><w:r><w:rPr><w:rStyle w:val="NormalTok" /></w:rPr><w:t xml:space="preserve"> </w:t></w:r><w:r><w:rPr><w:rStyle w:val="ExtensionTok" /></w:rPr><w:t xml:space="preserve">*a</w:t></w:r><w:r><w:rPr><w:rStyle w:val="NormalTok" /></w:rPr><w:t xml:space="preserve"> = 5</w:t></w:r><w:r><w:rPr><w:rStyle w:val="KeywordTok" /></w:rPr><w:t xml:space="preserve">;</w:t></w:r><w:r><w:br /></w:r><w:r><w:rPr><w:rStyle w:val="NormalTok" /></w:rPr><w:t xml:space="preserve">  </w:t></w:r><w:r><w:rPr><w:rStyle w:val="ExtensionTok" /></w:rPr><w:t xml:space="preserve">int</w:t></w:r><w:r><w:rPr><w:rStyle w:val="NormalTok" /></w:rPr><w:t xml:space="preserve"> </w:t></w:r><w:r><w:rPr><w:rStyle w:val="PreprocessorTok" /></w:rPr><w:t xml:space="preserve">*</w:t></w:r><w:r><w:rPr><w:rStyle w:val="NormalTok" /></w:rPr><w:t xml:space="preserve">b = malloc</w:t></w:r><w:r><w:rPr><w:rStyle w:val="ErrorTok" /></w:rPr><w:t xml:space="preserve">(</w:t></w:r><w:r><w:rPr><w:rStyle w:val="ExtensionTok" /></w:rPr><w:t xml:space="preserve">sizeof</w:t></w:r><w:r><w:rPr><w:rStyle w:val="ErrorTok" /></w:rPr><w:t xml:space="preserve">(</w:t></w:r><w:r><w:rPr><w:rStyle w:val="ExtensionTok" /></w:rPr><w:t xml:space="preserve">int</w:t></w:r><w:r><w:rPr><w:rStyle w:val="KeywordTok" /></w:rPr><w:t xml:space="preserve">));</w:t></w:r><w:r><w:rPr><w:rStyle w:val="NormalTok" /></w:rPr><w:t xml:space="preserve"> </w:t></w:r><w:r><w:rPr><w:rStyle w:val="ExtensionTok" /></w:rPr><w:t xml:space="preserve">*b</w:t></w:r><w:r><w:rPr><w:rStyle w:val="NormalTok" /></w:rPr><w:t xml:space="preserve"> = 6</w:t></w:r><w:r><w:rPr><w:rStyle w:val="KeywordTok" /></w:rPr><w:t xml:space="preserve">;</w:t></w:r><w:r><w:br /></w:r><w:r><w:rPr><w:rStyle w:val="NormalTok" /></w:rPr><w:t xml:space="preserve">  </w:t></w:r><w:r><w:rPr><w:rStyle w:val="ExtensionTok" /></w:rPr><w:t xml:space="preserve">int</w:t></w:r><w:r><w:rPr><w:rStyle w:val="NormalTok" /></w:rPr><w:t xml:space="preserve"> </w:t></w:r><w:r><w:rPr><w:rStyle w:val="PreprocessorTok" /></w:rPr><w:t xml:space="preserve">*</w:t></w:r><w:r><w:rPr><w:rStyle w:val="NormalTok" /></w:rPr><w:t xml:space="preserve">c = malloc</w:t></w:r><w:r><w:rPr><w:rStyle w:val="ErrorTok" /></w:rPr><w:t xml:space="preserve">(</w:t></w:r><w:r><w:rPr><w:rStyle w:val="ExtensionTok" /></w:rPr><w:t xml:space="preserve">sizeof</w:t></w:r><w:r><w:rPr><w:rStyle w:val="ErrorTok" /></w:rPr><w:t xml:space="preserve">(</w:t></w:r><w:r><w:rPr><w:rStyle w:val="ExtensionTok" /></w:rPr><w:t xml:space="preserve">int</w:t></w:r><w:r><w:rPr><w:rStyle w:val="KeywordTok" /></w:rPr><w:t xml:space="preserve">));</w:t></w:r><w:r><w:rPr><w:rStyle w:val="NormalTok" /></w:rPr><w:t xml:space="preserve"> </w:t></w:r><w:r><w:rPr><w:rStyle w:val="ExtensionTok" /></w:rPr><w:t xml:space="preserve">*c</w:t></w:r><w:r><w:rPr><w:rStyle w:val="NormalTok" /></w:rPr><w:t xml:space="preserve"> = 7</w:t></w:r><w:r><w:rPr><w:rStyle w:val="KeywordTok" /></w:rPr><w:t xml:space="preserve">;</w:t></w:r><w:r><w:br /></w:r><w:r><w:br /></w:r><w:r><w:rPr><w:rStyle w:val="NormalTok" /></w:rPr><w:t xml:space="preserve">  </w:t></w:r><w:r><w:rPr><w:rStyle w:val="ExtensionTok" /></w:rPr><w:t xml:space="preserve">list_append</w:t></w:r><w:r><w:rPr><w:rStyle w:val="ErrorTok" /></w:rPr><w:t xml:space="preserve">(</w:t></w:r><w:r><w:rPr><w:rStyle w:val="ExtensionTok" /></w:rPr><w:t xml:space="preserve">list,</w:t></w:r><w:r><w:rPr><w:rStyle w:val="NormalTok" /></w:rPr><w:t xml:space="preserve"> a</w:t></w:r><w:r><w:rPr><w:rStyle w:val="KeywordTok" /></w:rPr><w:t xml:space="preserve">);</w:t></w:r><w:r><w:br /></w:r><w:r><w:rPr><w:rStyle w:val="NormalTok" /></w:rPr><w:t xml:space="preserve">  </w:t></w:r><w:r><w:rPr><w:rStyle w:val="ExtensionTok" /></w:rPr><w:t xml:space="preserve">list_append</w:t></w:r><w:r><w:rPr><w:rStyle w:val="ErrorTok" /></w:rPr><w:t xml:space="preserve">(</w:t></w:r><w:r><w:rPr><w:rStyle w:val="ExtensionTok" /></w:rPr><w:t xml:space="preserve">list,</w:t></w:r><w:r><w:rPr><w:rStyle w:val="NormalTok" /></w:rPr><w:t xml:space="preserve"> b</w:t></w:r><w:r><w:rPr><w:rStyle w:val="KeywordTok" /></w:rPr><w:t xml:space="preserve">);</w:t></w:r><w:r><w:br /></w:r><w:r><w:rPr><w:rStyle w:val="NormalTok" /></w:rPr><w:t xml:space="preserve">  </w:t></w:r><w:r><w:rPr><w:rStyle w:val="ExtensionTok" /></w:rPr><w:t xml:space="preserve">list_append</w:t></w:r><w:r><w:rPr><w:rStyle w:val="ErrorTok" /></w:rPr><w:t xml:space="preserve">(</w:t></w:r><w:r><w:rPr><w:rStyle w:val="ExtensionTok" /></w:rPr><w:t xml:space="preserve">list,</w:t></w:r><w:r><w:rPr><w:rStyle w:val="NormalTok" /></w:rPr><w:t xml:space="preserve"> c</w:t></w:r><w:r><w:rPr><w:rStyle w:val="KeywordTok" /></w:rPr><w:t xml:space="preserve">);</w:t></w:r><w:r><w:br /></w:r><w:r><w:br /></w:r><w:r><w:rPr><w:rStyle w:val="NormalTok" /></w:rPr><w:t xml:space="preserve">  </w:t></w:r><w:r><w:rPr><w:rStyle w:val="ExtensionTok" /></w:rPr><w:t xml:space="preserve">/*</w:t></w:r><w:r><w:rPr><w:rStyle w:val="NormalTok" /></w:rPr><w:t xml:space="preserve"> split at 0 should move all nodes to the new list, leaving original empty </w:t></w:r><w:r><w:rPr><w:rStyle w:val="PreprocessorTok" /></w:rPr><w:t xml:space="preserve">*</w:t></w:r><w:r><w:rPr><w:rStyle w:val="NormalTok" /></w:rPr><w:t xml:space="preserve">/</w:t></w:r><w:r><w:br /></w:r><w:r><w:rPr><w:rStyle w:val="NormalTok" /></w:rPr><w:t xml:space="preserve">  </w:t></w:r><w:r><w:rPr><w:rStyle w:val="ExtensionTok" /></w:rPr><w:t xml:space="preserve">List</w:t></w:r><w:r><w:rPr><w:rStyle w:val="NormalTok" /></w:rPr><w:t xml:space="preserve"> </w:t></w:r><w:r><w:rPr><w:rStyle w:val="PreprocessorTok" /></w:rPr><w:t xml:space="preserve">*</w:t></w:r><w:r><w:rPr><w:rStyle w:val="NormalTok" /></w:rPr><w:t xml:space="preserve">newList = split</w:t></w:r><w:r><w:rPr><w:rStyle w:val="ErrorTok" /></w:rPr><w:t xml:space="preserve">(</w:t></w:r><w:r><w:rPr><w:rStyle w:val="ExtensionTok" /></w:rPr><w:t xml:space="preserve">list,</w:t></w:r><w:r><w:rPr><w:rStyle w:val="NormalTok" /></w:rPr><w:t xml:space="preserve"> 0</w:t></w:r><w:r><w:rPr><w:rStyle w:val="KeywordTok" /></w:rPr><w:t xml:space="preserve">);</w:t></w:r><w:r><w:br /></w:r><w:r><w:rPr><w:rStyle w:val="NormalTok" /></w:rPr><w:t xml:space="preserve">  </w:t></w:r><w:r><w:rPr><w:rStyle w:val="ExtensionTok" /></w:rPr><w:t xml:space="preserve">TEST_ASSERT_NOT_NULL</w:t></w:r><w:r><w:rPr><w:rStyle w:val="ErrorTok" /></w:rPr><w:t xml:space="preserve">(</w:t></w:r><w:r><w:rPr><w:rStyle w:val="ExtensionTok" /></w:rPr><w:t xml:space="preserve">newList</w:t></w:r><w:r><w:rPr><w:rStyle w:val="KeywordTok" /></w:rPr><w:t xml:space="preserve">);</w:t></w:r><w:r><w:br /></w:r><w:r><w:br /></w:r><w:r><w:rPr><w:rStyle w:val="NormalTok" /></w:rPr><w:t xml:space="preserve">  </w:t></w:r><w:r><w:rPr><w:rStyle w:val="ExtensionTok" /></w:rPr><w:t xml:space="preserve">TEST_ASSERT_EQUAL</w:t></w:r><w:r><w:rPr><w:rStyle w:val="ErrorTok" /></w:rPr><w:t xml:space="preserve">(</w:t></w:r><w:r><w:rPr><w:rStyle w:val="ExtensionTok" /></w:rPr><w:t xml:space="preserve">0,</w:t></w:r><w:r><w:rPr><w:rStyle w:val="NormalTok" /></w:rPr><w:t xml:space="preserve"> list_size</w:t></w:r><w:r><w:rPr><w:rStyle w:val="ErrorTok" /></w:rPr><w:t xml:space="preserve">(</w:t></w:r><w:r><w:rPr><w:rStyle w:val="ExtensionTok" /></w:rPr><w:t xml:space="preserve">list</w:t></w:r><w:r><w:rPr><w:rStyle w:val="KeywordTok" /></w:rPr><w:t xml:space="preserve">));</w:t></w:r><w:r><w:br /></w:r><w:r><w:rPr><w:rStyle w:val="NormalTok" /></w:rPr><w:t xml:space="preserve">  </w:t></w:r><w:r><w:rPr><w:rStyle w:val="ExtensionTok" /></w:rPr><w:t xml:space="preserve">TEST_ASSERT_TRUE</w:t></w:r><w:r><w:rPr><w:rStyle w:val="ErrorTok" /></w:rPr><w:t xml:space="preserve">(</w:t></w:r><w:r><w:rPr><w:rStyle w:val="ExtensionTok" /></w:rPr><w:t xml:space="preserve">list_is_empty</w:t></w:r><w:r><w:rPr><w:rStyle w:val="ErrorTok" /></w:rPr><w:t xml:space="preserve">(</w:t></w:r><w:r><w:rPr><w:rStyle w:val="ExtensionTok" /></w:rPr><w:t xml:space="preserve">list</w:t></w:r><w:r><w:rPr><w:rStyle w:val="KeywordTok" /></w:rPr><w:t xml:space="preserve">));</w:t></w:r><w:r><w:br /></w:r><w:r><w:br /></w:r><w:r><w:rPr><w:rStyle w:val="NormalTok" /></w:rPr><w:t xml:space="preserve">  </w:t></w:r><w:r><w:rPr><w:rStyle w:val="ExtensionTok" /></w:rPr><w:t xml:space="preserve">TEST_ASSERT_EQUAL</w:t></w:r><w:r><w:rPr><w:rStyle w:val="ErrorTok" /></w:rPr><w:t xml:space="preserve">(</w:t></w:r><w:r><w:rPr><w:rStyle w:val="ExtensionTok" /></w:rPr><w:t xml:space="preserve">3,</w:t></w:r><w:r><w:rPr><w:rStyle w:val="NormalTok" /></w:rPr><w:t xml:space="preserve"> list_size</w:t></w:r><w:r><w:rPr><w:rStyle w:val="ErrorTok" /></w:rPr><w:t xml:space="preserve">(</w:t></w:r><w:r><w:rPr><w:rStyle w:val="ExtensionTok" /></w:rPr><w:t xml:space="preserve">newList</w:t></w:r><w:r><w:rPr><w:rStyle w:val="KeywordTok" /></w:rPr><w:t xml:space="preserve">));</w:t></w:r><w:r><w:br /></w:r><w:r><w:rPr><w:rStyle w:val="NormalTok" /></w:rPr><w:t xml:space="preserve">  </w:t></w:r><w:r><w:rPr><w:rStyle w:val="ExtensionTok" /></w:rPr><w:t xml:space="preserve">int</w:t></w:r><w:r><w:rPr><w:rStyle w:val="NormalTok" /></w:rPr><w:t xml:space="preserve"> </w:t></w:r><w:r><w:rPr><w:rStyle w:val="PreprocessorTok" /></w:rPr><w:t xml:space="preserve">*</w:t></w:r><w:r><w:rPr><w:rStyle w:val="NormalTok" /></w:rPr><w:t xml:space="preserve">n0 = list_get</w:t></w:r><w:r><w:rPr><w:rStyle w:val="ErrorTok" /></w:rPr><w:t xml:space="preserve">(</w:t></w:r><w:r><w:rPr><w:rStyle w:val="ExtensionTok" /></w:rPr><w:t xml:space="preserve">newList,</w:t></w:r><w:r><w:rPr><w:rStyle w:val="NormalTok" /></w:rPr><w:t xml:space="preserve"> 0</w:t></w:r><w:r><w:rPr><w:rStyle w:val="KeywordTok" /></w:rPr><w:t xml:space="preserve">);</w:t></w:r><w:r><w:rPr><w:rStyle w:val="NormalTok" /></w:rPr><w:t xml:space="preserve"> </w:t></w:r><w:r><w:rPr><w:rStyle w:val="ExtensionTok" /></w:rPr><w:t xml:space="preserve">TEST_ASSERT_NOT_NULL</w:t></w:r><w:r><w:rPr><w:rStyle w:val="ErrorTok" /></w:rPr><w:t xml:space="preserve">(</w:t></w:r><w:r><w:rPr><w:rStyle w:val="ExtensionTok" /></w:rPr><w:t xml:space="preserve">n0</w:t></w:r><w:r><w:rPr><w:rStyle w:val="KeywordTok" /></w:rPr><w:t xml:space="preserve">);</w:t></w:r><w:r><w:rPr><w:rStyle w:val="NormalTok" /></w:rPr><w:t xml:space="preserve"> </w:t></w:r><w:r><w:rPr><w:rStyle w:val="ExtensionTok" /></w:rPr><w:t xml:space="preserve">TEST_ASSERT_EQUAL</w:t></w:r><w:r><w:rPr><w:rStyle w:val="ErrorTok" /></w:rPr><w:t xml:space="preserve">(</w:t></w:r><w:r><w:rPr><w:rStyle w:val="ExtensionTok" /></w:rPr><w:t xml:space="preserve">5,</w:t></w:r><w:r><w:rPr><w:rStyle w:val="NormalTok" /></w:rPr><w:t xml:space="preserve"> </w:t></w:r><w:r><w:rPr><w:rStyle w:val="PreprocessorTok" /></w:rPr><w:t xml:space="preserve">*</w:t></w:r><w:r><w:rPr><w:rStyle w:val="NormalTok" /></w:rPr><w:t xml:space="preserve">n0</w:t></w:r><w:r><w:rPr><w:rStyle w:val="KeywordTok" /></w:rPr><w:t xml:space="preserve">);</w:t></w:r><w:r><w:br /></w:r><w:r><w:rPr><w:rStyle w:val="NormalTok" /></w:rPr><w:t xml:space="preserve">  </w:t></w:r><w:r><w:rPr><w:rStyle w:val="ExtensionTok" /></w:rPr><w:t xml:space="preserve">int</w:t></w:r><w:r><w:rPr><w:rStyle w:val="NormalTok" /></w:rPr><w:t xml:space="preserve"> </w:t></w:r><w:r><w:rPr><w:rStyle w:val="PreprocessorTok" /></w:rPr><w:t xml:space="preserve">*</w:t></w:r><w:r><w:rPr><w:rStyle w:val="NormalTok" /></w:rPr><w:t xml:space="preserve">n1 = list_get</w:t></w:r><w:r><w:rPr><w:rStyle w:val="ErrorTok" /></w:rPr><w:t xml:space="preserve">(</w:t></w:r><w:r><w:rPr><w:rStyle w:val="ExtensionTok" /></w:rPr><w:t xml:space="preserve">newList,</w:t></w:r><w:r><w:rPr><w:rStyle w:val="NormalTok" /></w:rPr><w:t xml:space="preserve"> 1</w:t></w:r><w:r><w:rPr><w:rStyle w:val="KeywordTok" /></w:rPr><w:t xml:space="preserve">);</w:t></w:r><w:r><w:rPr><w:rStyle w:val="NormalTok" /></w:rPr><w:t xml:space="preserve"> </w:t></w:r><w:r><w:rPr><w:rStyle w:val="ExtensionTok" /></w:rPr><w:t xml:space="preserve">TEST_ASSERT_NOT_NULL</w:t></w:r><w:r><w:rPr><w:rStyle w:val="ErrorTok" /></w:rPr><w:t xml:space="preserve">(</w:t></w:r><w:r><w:rPr><w:rStyle w:val="ExtensionTok" /></w:rPr><w:t xml:space="preserve">n1</w:t></w:r><w:r><w:rPr><w:rStyle w:val="KeywordTok" /></w:rPr><w:t xml:space="preserve">);</w:t></w:r><w:r><w:rPr><w:rStyle w:val="NormalTok" /></w:rPr><w:t xml:space="preserve"> </w:t></w:r><w:r><w:rPr><w:rStyle w:val="ExtensionTok" /></w:rPr><w:t xml:space="preserve">TEST_ASSERT_EQUAL</w:t></w:r><w:r><w:rPr><w:rStyle w:val="ErrorTok" /></w:rPr><w:t xml:space="preserve">(</w:t></w:r><w:r><w:rPr><w:rStyle w:val="ExtensionTok" /></w:rPr><w:t xml:space="preserve">6,</w:t></w:r><w:r><w:rPr><w:rStyle w:val="NormalTok" /></w:rPr><w:t xml:space="preserve"> </w:t></w:r><w:r><w:rPr><w:rStyle w:val="PreprocessorTok" /></w:rPr><w:t xml:space="preserve">*</w:t></w:r><w:r><w:rPr><w:rStyle w:val="NormalTok" /></w:rPr><w:t xml:space="preserve">n1</w:t></w:r><w:r><w:rPr><w:rStyle w:val="KeywordTok" /></w:rPr><w:t xml:space="preserve">);</w:t></w:r><w:r><w:br /></w:r><w:r><w:rPr><w:rStyle w:val="NormalTok" /></w:rPr><w:t xml:space="preserve">  </w:t></w:r><w:r><w:rPr><w:rStyle w:val="ExtensionTok" /></w:rPr><w:t xml:space="preserve">int</w:t></w:r><w:r><w:rPr><w:rStyle w:val="NormalTok" /></w:rPr><w:t xml:space="preserve"> </w:t></w:r><w:r><w:rPr><w:rStyle w:val="PreprocessorTok" /></w:rPr><w:t xml:space="preserve">*</w:t></w:r><w:r><w:rPr><w:rStyle w:val="NormalTok" /></w:rPr><w:t xml:space="preserve">n2 = list_get</w:t></w:r><w:r><w:rPr><w:rStyle w:val="ErrorTok" /></w:rPr><w:t xml:space="preserve">(</w:t></w:r><w:r><w:rPr><w:rStyle w:val="ExtensionTok" /></w:rPr><w:t xml:space="preserve">newList,</w:t></w:r><w:r><w:rPr><w:rStyle w:val="NormalTok" /></w:rPr><w:t xml:space="preserve"> 2</w:t></w:r><w:r><w:rPr><w:rStyle w:val="KeywordTok" /></w:rPr><w:t xml:space="preserve">);</w:t></w:r><w:r><w:rPr><w:rStyle w:val="NormalTok" /></w:rPr><w:t xml:space="preserve"> </w:t></w:r><w:r><w:rPr><w:rStyle w:val="ExtensionTok" /></w:rPr><w:t xml:space="preserve">TEST_ASSERT_NOT_NULL</w:t></w:r><w:r><w:rPr><w:rStyle w:val="ErrorTok" /></w:rPr><w:t xml:space="preserve">(</w:t></w:r><w:r><w:rPr><w:rStyle w:val="ExtensionTok" /></w:rPr><w:t xml:space="preserve">n2</w:t></w:r><w:r><w:rPr><w:rStyle w:val="KeywordTok" /></w:rPr><w:t xml:space="preserve">);</w:t></w:r><w:r><w:rPr><w:rStyle w:val="NormalTok" /></w:rPr><w:t xml:space="preserve"> </w:t></w:r><w:r><w:rPr><w:rStyle w:val="ExtensionTok" /></w:rPr><w:t xml:space="preserve">TEST_ASSERT_EQUAL</w:t></w:r><w:r><w:rPr><w:rStyle w:val="ErrorTok" /></w:rPr><w:t xml:space="preserve">(</w:t></w:r><w:r><w:rPr><w:rStyle w:val="ExtensionTok" /></w:rPr><w:t xml:space="preserve">7,</w:t></w:r><w:r><w:rPr><w:rStyle w:val="NormalTok" /></w:rPr><w:t xml:space="preserve"> </w:t></w:r><w:r><w:rPr><w:rStyle w:val="PreprocessorTok" /></w:rPr><w:t xml:space="preserve">*</w:t></w:r><w:r><w:rPr><w:rStyle w:val="NormalTok" /></w:rPr><w:t xml:space="preserve">n2</w:t></w:r><w:r><w:rPr><w:rStyle w:val="KeywordTok" /></w:rPr><w:t xml:space="preserve">);</w:t></w:r><w:r><w:br /></w:r><w:r><w:br /></w:r><w:r><w:rPr><w:rStyle w:val="NormalTok" /></w:rPr><w:t xml:space="preserve">  </w:t></w:r><w:r><w:rPr><w:rStyle w:val="ExtensionTok" /></w:rPr><w:t xml:space="preserve">list_destroy</w:t></w:r><w:r><w:rPr><w:rStyle w:val="ErrorTok" /></w:rPr><w:t xml:space="preserve">(</w:t></w:r><w:r><w:rPr><w:rStyle w:val="ExtensionTok" /></w:rPr><w:t xml:space="preserve">list,</w:t></w:r><w:r><w:rPr><w:rStyle w:val="NormalTok" /></w:rPr><w:t xml:space="preserve"> free</w:t></w:r><w:r><w:rPr><w:rStyle w:val="KeywordTok" /></w:rPr><w:t xml:space="preserve">);</w:t></w:r><w:r><w:br /></w:r><w:r><w:rPr><w:rStyle w:val="NormalTok" /></w:rPr><w:t xml:space="preserve">  </w:t></w:r><w:r><w:rPr><w:rStyle w:val="ExtensionTok" /></w:rPr><w:t xml:space="preserve">list_destroy</w:t></w:r><w:r><w:rPr><w:rStyle w:val="ErrorTok" /></w:rPr><w:t xml:space="preserve">(</w:t></w:r><w:r><w:rPr><w:rStyle w:val="ExtensionTok" /></w:rPr><w:t xml:space="preserve">newList,</w:t></w:r><w:r><w:rPr><w:rStyle w:val="NormalTok" /></w:rPr><w:t xml:space="preserve"> free</w:t></w:r><w:r><w:rPr><w:rStyle w:val="KeywordTok" /></w:rPr><w:t xml:space="preserve">);</w:t></w:r><w:r><w:br /></w:r><w:r><w:rPr><w:rStyle w:val="KeywordTok" /></w:rPr><w:t xml:space="preserve">}</w:t></w:r><w:r><w:br /></w:r><w:r><w:br /></w:r><w:r><w:rPr><w:rStyle w:val="ExtensionTok" /></w:rPr><w:t xml:space="preserve">void</w:t></w:r><w:r><w:rPr><w:rStyle w:val="NormalTok" /></w:rPr><w:t xml:space="preserve"> test_is_sorted_guard_conditions</w:t></w:r><w:r><w:rPr><w:rStyle w:val="ErrorTok" /></w:rPr><w:t xml:space="preserve">(</w:t></w:r><w:r><w:rPr><w:rStyle w:val="ExtensionTok" /></w:rPr><w:t xml:space="preserve">void</w:t></w:r><w:r><w:rPr><w:rStyle w:val="KeywordTok" /></w:rPr><w:t xml:space="preserve">)</w:t></w:r><w:r><w:rPr><w:rStyle w:val="NormalTok" /></w:rPr><w:t xml:space="preserve"> </w:t></w:r><w:r><w:rPr><w:rStyle w:val="KeywordTok" /></w:rPr><w:t xml:space="preserve">{</w:t></w:r><w:r><w:br /></w:r><w:r><w:rPr><w:rStyle w:val="NormalTok" /></w:rPr><w:t xml:space="preserve">  </w:t></w:r><w:r><w:rPr><w:rStyle w:val="ExtensionTok" /></w:rPr><w:t xml:space="preserve">/*</w:t></w:r><w:r><w:rPr><w:rStyle w:val="NormalTok" /></w:rPr><w:t xml:space="preserve"> NULL list </w:t></w:r><w:r><w:rPr><w:rStyle w:val="AttributeTok" /></w:rPr><w:t xml:space="preserve">-</w:t></w:r><w:r><w:rPr><w:rStyle w:val="OperatorTok" /></w:rPr><w:t xml:space="preserve">&gt;</w:t></w:r><w:r><w:rPr><w:rStyle w:val="NormalTok" /></w:rPr><w:t xml:space="preserve"> should return true </w:t></w:r><w:r><w:rPr><w:rStyle w:val="ErrorTok" /></w:rPr><w:t xml:space="preserve">(</w:t></w:r><w:r><w:rPr><w:rStyle w:val="ExtensionTok" /></w:rPr><w:t xml:space="preserve">guard</w:t></w:r><w:r><w:rPr><w:rStyle w:val="KeywordTok" /></w:rPr><w:t xml:space="preserve">)</w:t></w:r><w:r><w:rPr><w:rStyle w:val="NormalTok" /></w:rPr><w:t xml:space="preserve"> </w:t></w:r><w:r><w:rPr><w:rStyle w:val="ExtensionTok" /></w:rPr><w:t xml:space="preserve">*/</w:t></w:r><w:r><w:br /></w:r><w:r><w:rPr><w:rStyle w:val="NormalTok" /></w:rPr><w:t xml:space="preserve">  </w:t></w:r><w:r><w:rPr><w:rStyle w:val="ExtensionTok" /></w:rPr><w:t xml:space="preserve">TEST_ASSERT_TRUE</w:t></w:r><w:r><w:rPr><w:rStyle w:val="ErrorTok" /></w:rPr><w:t xml:space="preserve">(</w:t></w:r><w:r><w:rPr><w:rStyle w:val="ExtensionTok" /></w:rPr><w:t xml:space="preserve">is_sorted</w:t></w:r><w:r><w:rPr><w:rStyle w:val="ErrorTok" /></w:rPr><w:t xml:space="preserve">(</w:t></w:r><w:r><w:rPr><w:rStyle w:val="ExtensionTok" /></w:rPr><w:t xml:space="preserve">NULL,</w:t></w:r><w:r><w:rPr><w:rStyle w:val="NormalTok" /></w:rPr><w:t xml:space="preserve"> compare_int</w:t></w:r><w:r><w:rPr><w:rStyle w:val="KeywordTok" /></w:rPr><w:t xml:space="preserve">));</w:t></w:r><w:r><w:br /></w:r><w:r><w:br /></w:r><w:r><w:rPr><w:rStyle w:val="NormalTok" /></w:rPr><w:t xml:space="preserve">  </w:t></w:r><w:r><w:rPr><w:rStyle w:val="ExtensionTok" /></w:rPr><w:t xml:space="preserve">/*</w:t></w:r><w:r><w:rPr><w:rStyle w:val="NormalTok" /></w:rPr><w:t xml:space="preserve"> empty list </w:t></w:r><w:r><w:rPr><w:rStyle w:val="AttributeTok" /></w:rPr><w:t xml:space="preserve">-</w:t></w:r><w:r><w:rPr><w:rStyle w:val="OperatorTok" /></w:rPr><w:t xml:space="preserve">&gt;</w:t></w:r><w:r><w:rPr><w:rStyle w:val="NormalTok" /></w:rPr><w:t xml:space="preserve"> should return true </w:t></w:r><w:r><w:rPr><w:rStyle w:val="PreprocessorTok" /></w:rPr><w:t xml:space="preserve">*</w:t></w:r><w:r><w:rPr><w:rStyle w:val="NormalTok" /></w:rPr><w:t xml:space="preserve">/</w:t></w:r><w:r><w:br /></w:r><w:r><w:rPr><w:rStyle w:val="NormalTok" /></w:rPr><w:t xml:space="preserve">  </w:t></w:r><w:r><w:rPr><w:rStyle w:val="ExtensionTok" /></w:rPr><w:t xml:space="preserve">List</w:t></w:r><w:r><w:rPr><w:rStyle w:val="NormalTok" /></w:rPr><w:t xml:space="preserve"> </w:t></w:r><w:r><w:rPr><w:rStyle w:val="PreprocessorTok" /></w:rPr><w:t xml:space="preserve">*</w:t></w:r><w:r><w:rPr><w:rStyle w:val="NormalTok" /></w:rPr><w:t xml:space="preserve">list = list_create</w:t></w:r><w:r><w:rPr><w:rStyle w:val="ErrorTok" /></w:rPr><w:t xml:space="preserve">(</w:t></w:r><w:r><w:rPr><w:rStyle w:val="ExtensionTok" /></w:rPr><w:t xml:space="preserve">LIST_LINKED_SENTINEL</w:t></w:r><w:r><w:rPr><w:rStyle w:val="KeywordTok" /></w:rPr><w:t xml:space="preserve">);</w:t></w:r><w:r><w:br /></w:r><w:r><w:rPr><w:rStyle w:val="NormalTok" /></w:rPr><w:t xml:space="preserve">  </w:t></w:r><w:r><w:rPr><w:rStyle w:val="ExtensionTok" /></w:rPr><w:t xml:space="preserve">TEST_ASSERT_NOT_NULL</w:t></w:r><w:r><w:rPr><w:rStyle w:val="ErrorTok" /></w:rPr><w:t xml:space="preserve">(</w:t></w:r><w:r><w:rPr><w:rStyle w:val="ExtensionTok" /></w:rPr><w:t xml:space="preserve">list</w:t></w:r><w:r><w:rPr><w:rStyle w:val="KeywordTok" /></w:rPr><w:t xml:space="preserve">);</w:t></w:r><w:r><w:br /></w:r><w:r><w:rPr><w:rStyle w:val="NormalTok" /></w:rPr><w:t xml:space="preserve">  </w:t></w:r><w:r><w:rPr><w:rStyle w:val="ExtensionTok" /></w:rPr><w:t xml:space="preserve">TEST_ASSERT_TRUE</w:t></w:r><w:r><w:rPr><w:rStyle w:val="ErrorTok" /></w:rPr><w:t xml:space="preserve">(</w:t></w:r><w:r><w:rPr><w:rStyle w:val="ExtensionTok" /></w:rPr><w:t xml:space="preserve">is_sorted</w:t></w:r><w:r><w:rPr><w:rStyle w:val="ErrorTok" /></w:rPr><w:t xml:space="preserve">(</w:t></w:r><w:r><w:rPr><w:rStyle w:val="ExtensionTok" /></w:rPr><w:t xml:space="preserve">list,</w:t></w:r><w:r><w:rPr><w:rStyle w:val="NormalTok" /></w:rPr><w:t xml:space="preserve"> compare_int</w:t></w:r><w:r><w:rPr><w:rStyle w:val="KeywordTok" /></w:rPr><w:t xml:space="preserve">));</w:t></w:r><w:r><w:br /></w:r><w:r><w:br /></w:r><w:r><w:rPr><w:rStyle w:val="NormalTok" /></w:rPr><w:t xml:space="preserve">  </w:t></w:r><w:r><w:rPr><w:rStyle w:val="ExtensionTok" /></w:rPr><w:t xml:space="preserve">/*</w:t></w:r><w:r><w:rPr><w:rStyle w:val="NormalTok" /></w:rPr><w:t xml:space="preserve"> single-element list </w:t></w:r><w:r><w:rPr><w:rStyle w:val="AttributeTok" /></w:rPr><w:t xml:space="preserve">-</w:t></w:r><w:r><w:rPr><w:rStyle w:val="OperatorTok" /></w:rPr><w:t xml:space="preserve">&gt;</w:t></w:r><w:r><w:rPr><w:rStyle w:val="NormalTok" /></w:rPr><w:t xml:space="preserve"> should return true </w:t></w:r><w:r><w:rPr><w:rStyle w:val="PreprocessorTok" /></w:rPr><w:t xml:space="preserve">*</w:t></w:r><w:r><w:rPr><w:rStyle w:val="NormalTok" /></w:rPr><w:t xml:space="preserve">/</w:t></w:r><w:r><w:br /></w:r><w:r><w:rPr><w:rStyle w:val="NormalTok" /></w:rPr><w:t xml:space="preserve">  </w:t></w:r><w:r><w:rPr><w:rStyle w:val="ExtensionTok" /></w:rPr><w:t xml:space="preserve">int</w:t></w:r><w:r><w:rPr><w:rStyle w:val="NormalTok" /></w:rPr><w:t xml:space="preserve"> </w:t></w:r><w:r><w:rPr><w:rStyle w:val="PreprocessorTok" /></w:rPr><w:t xml:space="preserve">*</w:t></w:r><w:r><w:rPr><w:rStyle w:val="NormalTok" /></w:rPr><w:t xml:space="preserve">v = malloc</w:t></w:r><w:r><w:rPr><w:rStyle w:val="ErrorTok" /></w:rPr><w:t xml:space="preserve">(</w:t></w:r><w:r><w:rPr><w:rStyle w:val="ExtensionTok" /></w:rPr><w:t xml:space="preserve">sizeof</w:t></w:r><w:r><w:rPr><w:rStyle w:val="ErrorTok" /></w:rPr><w:t xml:space="preserve">(</w:t></w:r><w:r><w:rPr><w:rStyle w:val="ExtensionTok" /></w:rPr><w:t xml:space="preserve">int</w:t></w:r><w:r><w:rPr><w:rStyle w:val="KeywordTok" /></w:rPr><w:t xml:space="preserve">));</w:t></w:r><w:r><w:rPr><w:rStyle w:val="NormalTok" /></w:rPr><w:t xml:space="preserve"> </w:t></w:r><w:r><w:rPr><w:rStyle w:val="ExtensionTok" /></w:rPr><w:t xml:space="preserve">*v</w:t></w:r><w:r><w:rPr><w:rStyle w:val="NormalTok" /></w:rPr><w:t xml:space="preserve"> = 42</w:t></w:r><w:r><w:rPr><w:rStyle w:val="KeywordTok" /></w:rPr><w:t xml:space="preserve">;</w:t></w:r><w:r><w:br /></w:r><w:r><w:rPr><w:rStyle w:val="NormalTok" /></w:rPr><w:t xml:space="preserve">  </w:t></w:r><w:r><w:rPr><w:rStyle w:val="ExtensionTok" /></w:rPr><w:t xml:space="preserve">TEST_ASSERT_TRUE</w:t></w:r><w:r><w:rPr><w:rStyle w:val="ErrorTok" /></w:rPr><w:t xml:space="preserve">(</w:t></w:r><w:r><w:rPr><w:rStyle w:val="ExtensionTok" /></w:rPr><w:t xml:space="preserve">list_append</w:t></w:r><w:r><w:rPr><w:rStyle w:val="ErrorTok" /></w:rPr><w:t xml:space="preserve">(</w:t></w:r><w:r><w:rPr><w:rStyle w:val="ExtensionTok" /></w:rPr><w:t xml:space="preserve">list,</w:t></w:r><w:r><w:rPr><w:rStyle w:val="NormalTok" /></w:rPr><w:t xml:space="preserve"> v</w:t></w:r><w:r><w:rPr><w:rStyle w:val="KeywordTok" /></w:rPr><w:t xml:space="preserve">));</w:t></w:r><w:r><w:br /></w:r><w:r><w:rPr><w:rStyle w:val="NormalTok" /></w:rPr><w:t xml:space="preserve">  </w:t></w:r><w:r><w:rPr><w:rStyle w:val="ExtensionTok" /></w:rPr><w:t xml:space="preserve">TEST_ASSERT_EQUAL</w:t></w:r><w:r><w:rPr><w:rStyle w:val="ErrorTok" /></w:rPr><w:t xml:space="preserve">(</w:t></w:r><w:r><w:rPr><w:rStyle w:val="ExtensionTok" /></w:rPr><w:t xml:space="preserve">1,</w:t></w:r><w:r><w:rPr><w:rStyle w:val="NormalTok" /></w:rPr><w:t xml:space="preserve"> list_size</w:t></w:r><w:r><w:rPr><w:rStyle w:val="ErrorTok" /></w:rPr><w:t xml:space="preserve">(</w:t></w:r><w:r><w:rPr><w:rStyle w:val="ExtensionTok" /></w:rPr><w:t xml:space="preserve">list</w:t></w:r><w:r><w:rPr><w:rStyle w:val="KeywordTok" /></w:rPr><w:t xml:space="preserve">));</w:t></w:r><w:r><w:br /></w:r><w:r><w:rPr><w:rStyle w:val="NormalTok" /></w:rPr><w:t xml:space="preserve">  </w:t></w:r><w:r><w:rPr><w:rStyle w:val="ExtensionTok" /></w:rPr><w:t xml:space="preserve">TEST_ASSERT_TRUE</w:t></w:r><w:r><w:rPr><w:rStyle w:val="ErrorTok" /></w:rPr><w:t xml:space="preserve">(</w:t></w:r><w:r><w:rPr><w:rStyle w:val="ExtensionTok" /></w:rPr><w:t xml:space="preserve">is_sorted</w:t></w:r><w:r><w:rPr><w:rStyle w:val="ErrorTok" /></w:rPr><w:t xml:space="preserve">(</w:t></w:r><w:r><w:rPr><w:rStyle w:val="ExtensionTok" /></w:rPr><w:t xml:space="preserve">list,</w:t></w:r><w:r><w:rPr><w:rStyle w:val="NormalTok" /></w:rPr><w:t xml:space="preserve"> compare_int</w:t></w:r><w:r><w:rPr><w:rStyle w:val="KeywordTok" /></w:rPr><w:t xml:space="preserve">));</w:t></w:r><w:r><w:br /></w:r><w:r><w:br /></w:r><w:r><w:rPr><w:rStyle w:val="NormalTok" /></w:rPr><w:t xml:space="preserve">  </w:t></w:r><w:r><w:rPr><w:rStyle w:val="ExtensionTok" /></w:rPr><w:t xml:space="preserve">list_destroy</w:t></w:r><w:r><w:rPr><w:rStyle w:val="ErrorTok" /></w:rPr><w:t xml:space="preserve">(</w:t></w:r><w:r><w:rPr><w:rStyle w:val="ExtensionTok" /></w:rPr><w:t xml:space="preserve">list,</w:t></w:r><w:r><w:rPr><w:rStyle w:val="NormalTok" /></w:rPr><w:t xml:space="preserve"> free</w:t></w:r><w:r><w:rPr><w:rStyle w:val="KeywordTok" /></w:rPr><w:t xml:space="preserve">);</w:t></w:r><w:r><w:br /></w:r><w:r><w:rPr><w:rStyle w:val="KeywordTok" /></w:rPr><w:t xml:space="preserve">}</w:t></w:r><w:r><w:br /></w:r><w:r><w:br /></w:r><w:r><w:rPr><w:rStyle w:val="ExtensionTok" /></w:rPr><w:t xml:space="preserve">void</w:t></w:r><w:r><w:rPr><w:rStyle w:val="NormalTok" /></w:rPr><w:t xml:space="preserve"> test_is_sorted_detects_unsorted_pair</w:t></w:r><w:r><w:rPr><w:rStyle w:val="ErrorTok" /></w:rPr><w:t xml:space="preserve">(</w:t></w:r><w:r><w:rPr><w:rStyle w:val="ExtensionTok" /></w:rPr><w:t xml:space="preserve">void</w:t></w:r><w:r><w:rPr><w:rStyle w:val="KeywordTok" /></w:rPr><w:t xml:space="preserve">)</w:t></w:r><w:r><w:rPr><w:rStyle w:val="NormalTok" /></w:rPr><w:t xml:space="preserve"> </w:t></w:r><w:r><w:rPr><w:rStyle w:val="KeywordTok" /></w:rPr><w:t xml:space="preserve">{</w:t></w:r><w:r><w:br /></w:r><w:r><w:rPr><w:rStyle w:val="NormalTok" /></w:rPr><w:t xml:space="preserve">  </w:t></w:r><w:r><w:rPr><w:rStyle w:val="ExtensionTok" /></w:rPr><w:t xml:space="preserve">List</w:t></w:r><w:r><w:rPr><w:rStyle w:val="NormalTok" /></w:rPr><w:t xml:space="preserve"> </w:t></w:r><w:r><w:rPr><w:rStyle w:val="PreprocessorTok" /></w:rPr><w:t xml:space="preserve">*</w:t></w:r><w:r><w:rPr><w:rStyle w:val="NormalTok" /></w:rPr><w:t xml:space="preserve">list = list_create</w:t></w:r><w:r><w:rPr><w:rStyle w:val="ErrorTok" /></w:rPr><w:t xml:space="preserve">(</w:t></w:r><w:r><w:rPr><w:rStyle w:val="ExtensionTok" /></w:rPr><w:t xml:space="preserve">LIST_LINKED_SENTINEL</w:t></w:r><w:r><w:rPr><w:rStyle w:val="KeywordTok" /></w:rPr><w:t xml:space="preserve">);</w:t></w:r><w:r><w:br /></w:r><w:r><w:rPr><w:rStyle w:val="NormalTok" /></w:rPr><w:t xml:space="preserve">  </w:t></w:r><w:r><w:rPr><w:rStyle w:val="ExtensionTok" /></w:rPr><w:t xml:space="preserve">int</w:t></w:r><w:r><w:rPr><w:rStyle w:val="NormalTok" /></w:rPr><w:t xml:space="preserve"> </w:t></w:r><w:r><w:rPr><w:rStyle w:val="PreprocessorTok" /></w:rPr><w:t xml:space="preserve">*</w:t></w:r><w:r><w:rPr><w:rStyle w:val="NormalTok" /></w:rPr><w:t xml:space="preserve">a = malloc</w:t></w:r><w:r><w:rPr><w:rStyle w:val="ErrorTok" /></w:rPr><w:t xml:space="preserve">(</w:t></w:r><w:r><w:rPr><w:rStyle w:val="ExtensionTok" /></w:rPr><w:t xml:space="preserve">sizeof</w:t></w:r><w:r><w:rPr><w:rStyle w:val="ErrorTok" /></w:rPr><w:t xml:space="preserve">(</w:t></w:r><w:r><w:rPr><w:rStyle w:val="ExtensionTok" /></w:rPr><w:t xml:space="preserve">int</w:t></w:r><w:r><w:rPr><w:rStyle w:val="KeywordTok" /></w:rPr><w:t xml:space="preserve">));</w:t></w:r><w:r><w:rPr><w:rStyle w:val="NormalTok" /></w:rPr><w:t xml:space="preserve"> </w:t></w:r><w:r><w:rPr><w:rStyle w:val="ExtensionTok" /></w:rPr><w:t xml:space="preserve">*a</w:t></w:r><w:r><w:rPr><w:rStyle w:val="NormalTok" /></w:rPr><w:t xml:space="preserve"> = 8</w:t></w:r><w:r><w:rPr><w:rStyle w:val="KeywordTok" /></w:rPr><w:t xml:space="preserve">;</w:t></w:r><w:r><w:br /></w:r><w:r><w:rPr><w:rStyle w:val="NormalTok" /></w:rPr><w:t xml:space="preserve">  </w:t></w:r><w:r><w:rPr><w:rStyle w:val="ExtensionTok" /></w:rPr><w:t xml:space="preserve">int</w:t></w:r><w:r><w:rPr><w:rStyle w:val="NormalTok" /></w:rPr><w:t xml:space="preserve"> </w:t></w:r><w:r><w:rPr><w:rStyle w:val="PreprocessorTok" /></w:rPr><w:t xml:space="preserve">*</w:t></w:r><w:r><w:rPr><w:rStyle w:val="NormalTok" /></w:rPr><w:t xml:space="preserve">b = malloc</w:t></w:r><w:r><w:rPr><w:rStyle w:val="ErrorTok" /></w:rPr><w:t xml:space="preserve">(</w:t></w:r><w:r><w:rPr><w:rStyle w:val="ExtensionTok" /></w:rPr><w:t xml:space="preserve">sizeof</w:t></w:r><w:r><w:rPr><w:rStyle w:val="ErrorTok" /></w:rPr><w:t xml:space="preserve">(</w:t></w:r><w:r><w:rPr><w:rStyle w:val="ExtensionTok" /></w:rPr><w:t xml:space="preserve">int</w:t></w:r><w:r><w:rPr><w:rStyle w:val="KeywordTok" /></w:rPr><w:t xml:space="preserve">));</w:t></w:r><w:r><w:rPr><w:rStyle w:val="NormalTok" /></w:rPr><w:t xml:space="preserve"> </w:t></w:r><w:r><w:rPr><w:rStyle w:val="ExtensionTok" /></w:rPr><w:t xml:space="preserve">*b</w:t></w:r><w:r><w:rPr><w:rStyle w:val="NormalTok" /></w:rPr><w:t xml:space="preserve"> = 10</w:t></w:r><w:r><w:rPr><w:rStyle w:val="KeywordTok" /></w:rPr><w:t xml:space="preserve">;</w:t></w:r><w:r><w:br /></w:r><w:r><w:br /></w:r><w:r><w:rPr><w:rStyle w:val="NormalTok" /></w:rPr><w:t xml:space="preserve">  </w:t></w:r><w:r><w:rPr><w:rStyle w:val="ExtensionTok" /></w:rPr><w:t xml:space="preserve">TEST_ASSERT_TRUE</w:t></w:r><w:r><w:rPr><w:rStyle w:val="ErrorTok" /></w:rPr><w:t xml:space="preserve">(</w:t></w:r><w:r><w:rPr><w:rStyle w:val="ExtensionTok" /></w:rPr><w:t xml:space="preserve">list_append</w:t></w:r><w:r><w:rPr><w:rStyle w:val="ErrorTok" /></w:rPr><w:t xml:space="preserve">(</w:t></w:r><w:r><w:rPr><w:rStyle w:val="ExtensionTok" /></w:rPr><w:t xml:space="preserve">list,</w:t></w:r><w:r><w:rPr><w:rStyle w:val="NormalTok" /></w:rPr><w:t xml:space="preserve"> a</w:t></w:r><w:r><w:rPr><w:rStyle w:val="KeywordTok" /></w:rPr><w:t xml:space="preserve">));</w:t></w:r><w:r><w:br /></w:r><w:r><w:rPr><w:rStyle w:val="NormalTok" /></w:rPr><w:t xml:space="preserve">  </w:t></w:r><w:r><w:rPr><w:rStyle w:val="ExtensionTok" /></w:rPr><w:t xml:space="preserve">TEST_ASSERT_TRUE</w:t></w:r><w:r><w:rPr><w:rStyle w:val="ErrorTok" /></w:rPr><w:t xml:space="preserve">(</w:t></w:r><w:r><w:rPr><w:rStyle w:val="ExtensionTok" /></w:rPr><w:t xml:space="preserve">list_append</w:t></w:r><w:r><w:rPr><w:rStyle w:val="ErrorTok" /></w:rPr><w:t xml:space="preserve">(</w:t></w:r><w:r><w:rPr><w:rStyle w:val="ExtensionTok" /></w:rPr><w:t xml:space="preserve">list,</w:t></w:r><w:r><w:rPr><w:rStyle w:val="NormalTok" /></w:rPr><w:t xml:space="preserve"> b</w:t></w:r><w:r><w:rPr><w:rStyle w:val="KeywordTok" /></w:rPr><w:t xml:space="preserve">));</w:t></w:r><w:r><w:br /></w:r><w:r><w:br /></w:r><w:r><w:rPr><w:rStyle w:val="NormalTok" /></w:rPr><w:t xml:space="preserve">  </w:t></w:r><w:r><w:rPr><w:rStyle w:val="ExtensionTok" /></w:rPr><w:t xml:space="preserve">/*</w:t></w:r><w:r><w:rPr><w:rStyle w:val="NormalTok" /></w:rPr><w:t xml:space="preserve"> cmp</w:t></w:r><w:r><w:rPr><w:rStyle w:val="ErrorTok" /></w:rPr><w:t xml:space="preserve">(</w:t></w:r><w:r><w:rPr><w:rStyle w:val="ExtensionTok" /></w:rPr><w:t xml:space="preserve">a,b</w:t></w:r><w:r><w:rPr><w:rStyle w:val="KeywordTok" /></w:rPr><w:t xml:space="preserve">)</w:t></w:r><w:r><w:rPr><w:rStyle w:val="NormalTok" /></w:rPr><w:t xml:space="preserve"> </w:t></w:r><w:r><w:rPr><w:rStyle w:val="ExtensionTok" /></w:rPr><w:t xml:space="preserve">=</w:t></w:r><w:r><w:rPr><w:rStyle w:val="NormalTok" /></w:rPr><w:t xml:space="preserve"> 8 </w:t></w:r><w:r><w:rPr><w:rStyle w:val="AttributeTok" /></w:rPr><w:t xml:space="preserve">-</w:t></w:r><w:r><w:rPr><w:rStyle w:val="NormalTok" /></w:rPr><w:t xml:space="preserve"> 10 = </w:t></w:r><w:r><w:rPr><w:rStyle w:val="AttributeTok" /></w:rPr><w:t xml:space="preserve">-2</w:t></w:r><w:r><w:rPr><w:rStyle w:val="NormalTok" /></w:rPr><w:t xml:space="preserve"> </w:t></w:r><w:r><w:rPr><w:rStyle w:val="OperatorTok" /></w:rPr><w:t xml:space="preserve">&lt;</w:t></w:r><w:r><w:rPr><w:rStyle w:val="NormalTok" /></w:rPr><w:t xml:space="preserve"> 0 </w:t></w:r><w:r><w:rPr><w:rStyle w:val="AttributeTok" /></w:rPr><w:t xml:space="preserve">-</w:t></w:r><w:r><w:rPr><w:rStyle w:val="OperatorTok" /></w:rPr><w:t xml:space="preserve">&gt;</w:t></w:r><w:r><w:rPr><w:rStyle w:val="NormalTok" /></w:rPr><w:t xml:space="preserve"> should trigger the branch and return false </w:t></w:r><w:r><w:rPr><w:rStyle w:val="PreprocessorTok" /></w:rPr><w:t xml:space="preserve">*</w:t></w:r><w:r><w:rPr><w:rStyle w:val="NormalTok" /></w:rPr><w:t xml:space="preserve">/</w:t></w:r><w:r><w:br /></w:r><w:r><w:rPr><w:rStyle w:val="NormalTok" /></w:rPr><w:t xml:space="preserve">  </w:t></w:r><w:r><w:rPr><w:rStyle w:val="ExtensionTok" /></w:rPr><w:t xml:space="preserve">TEST_ASSERT_FALSE</w:t></w:r><w:r><w:rPr><w:rStyle w:val="ErrorTok" /></w:rPr><w:t xml:space="preserve">(</w:t></w:r><w:r><w:rPr><w:rStyle w:val="ExtensionTok" /></w:rPr><w:t xml:space="preserve">is_sorted</w:t></w:r><w:r><w:rPr><w:rStyle w:val="ErrorTok" /></w:rPr><w:t xml:space="preserve">(</w:t></w:r><w:r><w:rPr><w:rStyle w:val="ExtensionTok" /></w:rPr><w:t xml:space="preserve">list,</w:t></w:r><w:r><w:rPr><w:rStyle w:val="NormalTok" /></w:rPr><w:t xml:space="preserve"> compare_int</w:t></w:r><w:r><w:rPr><w:rStyle w:val="KeywordTok" /></w:rPr><w:t xml:space="preserve">));</w:t></w:r><w:r><w:br /></w:r><w:r><w:br /></w:r><w:r><w:rPr><w:rStyle w:val="NormalTok" /></w:rPr><w:t xml:space="preserve">  </w:t></w:r><w:r><w:rPr><w:rStyle w:val="ExtensionTok" /></w:rPr><w:t xml:space="preserve">list_destroy</w:t></w:r><w:r><w:rPr><w:rStyle w:val="ErrorTok" /></w:rPr><w:t xml:space="preserve">(</w:t></w:r><w:r><w:rPr><w:rStyle w:val="ExtensionTok" /></w:rPr><w:t xml:space="preserve">list,</w:t></w:r><w:r><w:rPr><w:rStyle w:val="NormalTok" /></w:rPr><w:t xml:space="preserve"> free</w:t></w:r><w:r><w:rPr><w:rStyle w:val="KeywordTok" /></w:rPr><w:t xml:space="preserve">);</w:t></w:r><w:r><w:br /></w:r><w:r><w:rPr><w:rStyle w:val="KeywordTok" /></w:rPr><w:t xml:space="preserve">}</w:t></w:r><w:r><w:br /></w:r><w:r><w:br /></w:r><w:r><w:rPr><w:rStyle w:val="ExtensionTok" /></w:rPr><w:t xml:space="preserve">void</w:t></w:r><w:r><w:rPr><w:rStyle w:val="NormalTok" /></w:rPr><w:t xml:space="preserve"> test_generate_random_string_chars_and_length</w:t></w:r><w:r><w:rPr><w:rStyle w:val="ErrorTok" /></w:rPr><w:t xml:space="preserve">(</w:t></w:r><w:r><w:rPr><w:rStyle w:val="ExtensionTok" /></w:rPr><w:t xml:space="preserve">void</w:t></w:r><w:r><w:rPr><w:rStyle w:val="KeywordTok" /></w:rPr><w:t xml:space="preserve">)</w:t></w:r><w:r><w:rPr><w:rStyle w:val="NormalTok" /></w:rPr><w:t xml:space="preserve"> </w:t></w:r><w:r><w:rPr><w:rStyle w:val="KeywordTok" /></w:rPr><w:t xml:space="preserve">{</w:t></w:r><w:r><w:br /></w:r><w:r><w:rPr><w:rStyle w:val="NormalTok" /></w:rPr><w:t xml:space="preserve">  </w:t></w:r><w:r><w:rPr><w:rStyle w:val="ControlFlowTok" /></w:rPr><w:t xml:space="preserve">for</w:t></w:r><w:r><w:rPr><w:rStyle w:val="NormalTok" /></w:rPr><w:t xml:space="preserve"> </w:t></w:r><w:r><w:rPr><w:rStyle w:val="KeywordTok" /></w:rPr><w:t xml:space="preserve">(</w:t></w:r><w:r><w:rPr><w:rStyle w:val="ExtensionTok" /></w:rPr><w:t xml:space="preserve">int</w:t></w:r><w:r><w:rPr><w:rStyle w:val="NormalTok" /></w:rPr><w:t xml:space="preserve"> iter = 0</w:t></w:r><w:r><w:rPr><w:rStyle w:val="KeywordTok" /></w:rPr><w:t xml:space="preserve">;</w:t></w:r><w:r><w:rPr><w:rStyle w:val="NormalTok" /></w:rPr><w:t xml:space="preserve"> </w:t></w:r><w:r><w:rPr><w:rStyle w:val="ExtensionTok" /></w:rPr><w:t xml:space="preserve">iter</w:t></w:r><w:r><w:rPr><w:rStyle w:val="NormalTok" /></w:rPr><w:t xml:space="preserve"> </w:t></w:r><w:r><w:rPr><w:rStyle w:val="OperatorTok" /></w:rPr><w:t xml:space="preserve">&lt;</w:t></w:r><w:r><w:rPr><w:rStyle w:val="NormalTok" /></w:rPr><w:t xml:space="preserve"> 50</w:t></w:r><w:r><w:rPr><w:rStyle w:val="KeywordTok" /></w:rPr><w:t xml:space="preserve">;</w:t></w:r><w:r><w:rPr><w:rStyle w:val="NormalTok" /></w:rPr><w:t xml:space="preserve"> </w:t></w:r><w:r><w:rPr><w:rStyle w:val="ExtensionTok" /></w:rPr><w:t xml:space="preserve">++iter</w:t></w:r><w:r><w:rPr><w:rStyle w:val="KeywordTok" /></w:rPr><w:t xml:space="preserve">)</w:t></w:r><w:r><w:rPr><w:rStyle w:val="NormalTok" /></w:rPr><w:t xml:space="preserve"> </w:t></w:r><w:r><w:rPr><w:rStyle w:val="KeywordTok" /></w:rPr><w:t xml:space="preserve">{</w:t></w:r><w:r><w:br /></w:r><w:r><w:rPr><w:rStyle w:val="NormalTok" /></w:rPr><w:t xml:space="preserve">    </w:t></w:r><w:r><w:rPr><w:rStyle w:val="ExtensionTok" /></w:rPr><w:t xml:space="preserve">char</w:t></w:r><w:r><w:rPr><w:rStyle w:val="NormalTok" /></w:rPr><w:t xml:space="preserve"> </w:t></w:r><w:r><w:rPr><w:rStyle w:val="PreprocessorTok" /></w:rPr><w:t xml:space="preserve">*</w:t></w:r><w:r><w:rPr><w:rStyle w:val="NormalTok" /></w:rPr><w:t xml:space="preserve">s = generate_random_string</w:t></w:r><w:r><w:rPr><w:rStyle w:val="ErrorTok" /></w:rPr><w:t xml:space="preserve">(</w:t></w:r><w:r><w:rPr><w:rStyle w:val="KeywordTok" /></w:rPr><w:t xml:space="preserve">);</w:t></w:r><w:r><w:br /></w:r><w:r><w:rPr><w:rStyle w:val="NormalTok" /></w:rPr><w:t xml:space="preserve">    </w:t></w:r><w:r><w:rPr><w:rStyle w:val="ExtensionTok" /></w:rPr><w:t xml:space="preserve">TEST_ASSERT_NOT_NULL</w:t></w:r><w:r><w:rPr><w:rStyle w:val="ErrorTok" /></w:rPr><w:t xml:space="preserve">(</w:t></w:r><w:r><w:rPr><w:rStyle w:val="ExtensionTok" /></w:rPr><w:t xml:space="preserve">s</w:t></w:r><w:r><w:rPr><w:rStyle w:val="KeywordTok" /></w:rPr><w:t xml:space="preserve">);</w:t></w:r><w:r><w:br /></w:r><w:r><w:br /></w:r><w:r><w:rPr><w:rStyle w:val="NormalTok" /></w:rPr><w:t xml:space="preserve">    </w:t></w:r><w:r><w:rPr><w:rStyle w:val="ExtensionTok" /></w:rPr><w:t xml:space="preserve">size_t</w:t></w:r><w:r><w:rPr><w:rStyle w:val="NormalTok" /></w:rPr><w:t xml:space="preserve"> len = strlen</w:t></w:r><w:r><w:rPr><w:rStyle w:val="ErrorTok" /></w:rPr><w:t xml:space="preserve">(</w:t></w:r><w:r><w:rPr><w:rStyle w:val="ExtensionTok" /></w:rPr><w:t xml:space="preserve">s</w:t></w:r><w:r><w:rPr><w:rStyle w:val="KeywordTok" /></w:rPr><w:t xml:space="preserve">);</w:t></w:r><w:r><w:br /></w:r><w:r><w:rPr><w:rStyle w:val="NormalTok" /></w:rPr><w:t xml:space="preserve">    </w:t></w:r><w:r><w:rPr><w:rStyle w:val="ExtensionTok" /></w:rPr><w:t xml:space="preserve">TEST_ASSERT_TRUE</w:t></w:r><w:r><w:rPr><w:rStyle w:val="ErrorTok" /></w:rPr><w:t xml:space="preserve">(</w:t></w:r><w:r><w:rPr><w:rStyle w:val="ExtensionTok" /></w:rPr><w:t xml:space="preserve">len</w:t></w:r><w:r><w:rPr><w:rStyle w:val="NormalTok" /></w:rPr><w:t xml:space="preserve"> </w:t></w:r><w:r><w:rPr><w:rStyle w:val="OperatorTok" /></w:rPr><w:t xml:space="preserve">&gt;</w:t></w:r><w:r><w:rPr><w:rStyle w:val="NormalTok" /></w:rPr><w:t xml:space="preserve">= 5 </w:t></w:r><w:r><w:rPr><w:rStyle w:val="KeywordTok" /></w:rPr><w:t xml:space="preserve">&amp;&amp;</w:t></w:r><w:r><w:rPr><w:rStyle w:val="NormalTok" /></w:rPr><w:t xml:space="preserve"> </w:t></w:r><w:r><w:rPr><w:rStyle w:val="ExtensionTok" /></w:rPr><w:t xml:space="preserve">len</w:t></w:r><w:r><w:rPr><w:rStyle w:val="NormalTok" /></w:rPr><w:t xml:space="preserve"> </w:t></w:r><w:r><w:rPr><w:rStyle w:val="OperatorTok" /></w:rPr><w:t xml:space="preserve">&lt;</w:t></w:r><w:r><w:rPr><w:rStyle w:val="NormalTok" /></w:rPr><w:t xml:space="preserve">= 15</w:t></w:r><w:r><w:rPr><w:rStyle w:val="KeywordTok" /></w:rPr><w:t xml:space="preserve">);</w:t></w:r><w:r><w:br /></w:r><w:r><w:br /></w:r><w:r><w:rPr><w:rStyle w:val="NormalTok" /></w:rPr><w:t xml:space="preserve">    </w:t></w:r><w:r><w:rPr><w:rStyle w:val="ControlFlowTok" /></w:rPr><w:t xml:space="preserve">for</w:t></w:r><w:r><w:rPr><w:rStyle w:val="NormalTok" /></w:rPr><w:t xml:space="preserve"> </w:t></w:r><w:r><w:rPr><w:rStyle w:val="KeywordTok" /></w:rPr><w:t xml:space="preserve">(</w:t></w:r><w:r><w:rPr><w:rStyle w:val="ExtensionTok" /></w:rPr><w:t xml:space="preserve">size_t</w:t></w:r><w:r><w:rPr><w:rStyle w:val="NormalTok" /></w:rPr><w:t xml:space="preserve"> i = 0</w:t></w:r><w:r><w:rPr><w:rStyle w:val="KeywordTok" /></w:rPr><w:t xml:space="preserve">;</w:t></w:r><w:r><w:rPr><w:rStyle w:val="NormalTok" /></w:rPr><w:t xml:space="preserve"> </w:t></w:r><w:r><w:rPr><w:rStyle w:val="ExtensionTok" /></w:rPr><w:t xml:space="preserve">i</w:t></w:r><w:r><w:rPr><w:rStyle w:val="NormalTok" /></w:rPr><w:t xml:space="preserve"> </w:t></w:r><w:r><w:rPr><w:rStyle w:val="OperatorTok" /></w:rPr><w:t xml:space="preserve">&lt;</w:t></w:r><w:r><w:rPr><w:rStyle w:val="NormalTok" /></w:rPr><w:t xml:space="preserve"> len</w:t></w:r><w:r><w:rPr><w:rStyle w:val="KeywordTok" /></w:rPr><w:t xml:space="preserve">;</w:t></w:r><w:r><w:rPr><w:rStyle w:val="NormalTok" /></w:rPr><w:t xml:space="preserve"> </w:t></w:r><w:r><w:rPr><w:rStyle w:val="ExtensionTok" /></w:rPr><w:t xml:space="preserve">++i</w:t></w:r><w:r><w:rPr><w:rStyle w:val="KeywordTok" /></w:rPr><w:t xml:space="preserve">)</w:t></w:r><w:r><w:rPr><w:rStyle w:val="NormalTok" /></w:rPr><w:t xml:space="preserve"> </w:t></w:r><w:r><w:rPr><w:rStyle w:val="KeywordTok" /></w:rPr><w:t xml:space="preserve">{</w:t></w:r><w:r><w:br /></w:r><w:r><w:rPr><w:rStyle w:val="NormalTok" /></w:rPr><w:t xml:space="preserve">      </w:t></w:r><w:r><w:rPr><w:rStyle w:val="ExtensionTok" /></w:rPr><w:t xml:space="preserve">TEST_ASSERT_TRUE</w:t></w:r><w:r><w:rPr><w:rStyle w:val="ErrorTok" /></w:rPr><w:t xml:space="preserve">(</w:t></w:r><w:r><w:rPr><w:rStyle w:val="VariableTok" /></w:rPr><w:t xml:space="preserve">s</w:t></w:r><w:r><w:rPr><w:rStyle w:val="OperatorTok" /></w:rPr><w:t xml:space="preserve">[</w:t></w:r><w:r><w:rPr><w:rStyle w:val="NormalTok" /></w:rPr><w:t xml:space="preserve">i</w:t></w:r><w:r><w:rPr><w:rStyle w:val="OperatorTok" /></w:rPr><w:t xml:space="preserve">]</w:t></w:r><w:r><w:rPr><w:rStyle w:val="NormalTok" /></w:rPr><w:t xml:space="preserve"> </w:t></w:r><w:r><w:rPr><w:rStyle w:val="OperatorTok" /></w:rPr><w:t xml:space="preserve">&gt;</w:t></w:r><w:r><w:rPr><w:rStyle w:val="NormalTok" /></w:rPr><w:t xml:space="preserve">= </w:t></w:r><w:r><w:rPr><w:rStyle w:val="StringTok" /></w:rPr><w:t xml:space="preserve">&#39;a&#39;</w:t></w:r><w:r><w:rPr><w:rStyle w:val="NormalTok" /></w:rPr><w:t xml:space="preserve"> </w:t></w:r><w:r><w:rPr><w:rStyle w:val="KeywordTok" /></w:rPr><w:t xml:space="preserve">&amp;&amp;</w:t></w:r><w:r><w:rPr><w:rStyle w:val="NormalTok" /></w:rPr><w:t xml:space="preserve"> </w:t></w:r><w:r><w:rPr><w:rStyle w:val="VariableTok" /></w:rPr><w:t xml:space="preserve">s</w:t></w:r><w:r><w:rPr><w:rStyle w:val="OperatorTok" /></w:rPr><w:t xml:space="preserve">[</w:t></w:r><w:r><w:rPr><w:rStyle w:val="NormalTok" /></w:rPr><w:t xml:space="preserve">i</w:t></w:r><w:r><w:rPr><w:rStyle w:val="OperatorTok" /></w:rPr><w:t xml:space="preserve">]</w:t></w:r><w:r><w:rPr><w:rStyle w:val="NormalTok" /></w:rPr><w:t xml:space="preserve"> </w:t></w:r><w:r><w:rPr><w:rStyle w:val="OperatorTok" /></w:rPr><w:t xml:space="preserve">&lt;</w:t></w:r><w:r><w:rPr><w:rStyle w:val="NormalTok" /></w:rPr><w:t xml:space="preserve">= </w:t></w:r><w:r><w:rPr><w:rStyle w:val="StringTok" /></w:rPr><w:t xml:space="preserve">&#39;z&#39;</w:t></w:r><w:r><w:rPr><w:rStyle w:val="KeywordTok" /></w:rPr><w:t xml:space="preserve">);</w:t></w:r><w:r><w:br /></w:r><w:r><w:rPr><w:rStyle w:val="NormalTok" /></w:rPr><w:t xml:space="preserve">    </w:t></w:r><w:r><w:rPr><w:rStyle w:val="KeywordTok" /></w:rPr><w:t xml:space="preserve">}</w:t></w:r><w:r><w:br /></w:r><w:r><w:rPr><w:rStyle w:val="NormalTok" /></w:rPr><w:t xml:space="preserve">    </w:t></w:r><w:r><w:rPr><w:rStyle w:val="ExtensionTok" /></w:rPr><w:t xml:space="preserve">TEST_ASSERT_EQUAL_CHAR</w:t></w:r><w:r><w:rPr><w:rStyle w:val="ErrorTok" /></w:rPr><w:t xml:space="preserve">(</w:t></w:r><w:r><w:rPr><w:rStyle w:val="StringTok" /></w:rPr><w:t xml:space="preserve">&#39;\0&#39;</w:t></w:r><w:r><w:rPr><w:rStyle w:val="ExtensionTok" /></w:rPr><w:t xml:space="preserve">,</w:t></w:r><w:r><w:rPr><w:rStyle w:val="NormalTok" /></w:rPr><w:t xml:space="preserve"> s</w:t></w:r><w:r><w:rPr><w:rStyle w:val="PreprocessorTok" /></w:rPr><w:t xml:space="preserve">[</w:t></w:r><w:r><w:rPr><w:rStyle w:val="SpecialStringTok" /></w:rPr><w:t xml:space="preserve">len</w:t></w:r><w:r><w:rPr><w:rStyle w:val="PreprocessorTok" /></w:rPr><w:t xml:space="preserve">]</w:t></w:r><w:r><w:rPr><w:rStyle w:val="KeywordTok" /></w:rPr><w:t xml:space="preserve">);</w:t></w:r><w:r><w:br /></w:r><w:r><w:br /></w:r><w:r><w:rPr><w:rStyle w:val="NormalTok" /></w:rPr><w:t xml:space="preserve">    </w:t></w:r><w:r><w:rPr><w:rStyle w:val="FunctionTok" /></w:rPr><w:t xml:space="preserve">free</w:t></w:r><w:r><w:rPr><w:rStyle w:val="ErrorTok" /></w:rPr><w:t xml:space="preserve">(</w:t></w:r><w:r><w:rPr><w:rStyle w:val="ExtensionTok" /></w:rPr><w:t xml:space="preserve">s</w:t></w:r><w:r><w:rPr><w:rStyle w:val="KeywordTok" /></w:rPr><w:t xml:space="preserve">);</w:t></w:r><w:r><w:br /></w:r><w:r><w:rPr><w:rStyle w:val="NormalTok" /></w:rPr><w:t xml:space="preserve">  </w:t></w:r><w:r><w:rPr><w:rStyle w:val="KeywordTok" /></w:rPr><w:t xml:space="preserve">}</w:t></w:r><w:r><w:br /></w:r><w:r><w:rPr><w:rStyle w:val="KeywordTok" /></w:rPr><w:t xml:space="preserve">}</w:t></w:r><w:r><w:br /></w:r><w:r><w:br /></w:r><w:r><w:rPr><w:rStyle w:val="ExtensionTok" /></w:rPr><w:t xml:space="preserve">void</w:t></w:r><w:r><w:rPr><w:rStyle w:val="NormalTok" /></w:rPr><w:t xml:space="preserve"> test_generate_list_ints</w:t></w:r><w:r><w:rPr><w:rStyle w:val="ErrorTok" /></w:rPr><w:t xml:space="preserve">(</w:t></w:r><w:r><w:rPr><w:rStyle w:val="ExtensionTok" /></w:rPr><w:t xml:space="preserve">void</w:t></w:r><w:r><w:rPr><w:rStyle w:val="KeywordTok" /></w:rPr><w:t xml:space="preserve">)</w:t></w:r><w:r><w:rPr><w:rStyle w:val="NormalTok" /></w:rPr><w:t xml:space="preserve"> </w:t></w:r><w:r><w:rPr><w:rStyle w:val="KeywordTok" /></w:rPr><w:t xml:space="preserve">{</w:t></w:r><w:r><w:br /></w:r><w:r><w:rPr><w:rStyle w:val="NormalTok" /></w:rPr><w:t xml:space="preserve">  </w:t></w:r><w:r><w:rPr><w:rStyle w:val="ExtensionTok" /></w:rPr><w:t xml:space="preserve">List</w:t></w:r><w:r><w:rPr><w:rStyle w:val="NormalTok" /></w:rPr><w:t xml:space="preserve"> </w:t></w:r><w:r><w:rPr><w:rStyle w:val="PreprocessorTok" /></w:rPr><w:t xml:space="preserve">*</w:t></w:r><w:r><w:rPr><w:rStyle w:val="NormalTok" /></w:rPr><w:t xml:space="preserve">list = list_create</w:t></w:r><w:r><w:rPr><w:rStyle w:val="ErrorTok" /></w:rPr><w:t xml:space="preserve">(</w:t></w:r><w:r><w:rPr><w:rStyle w:val="ExtensionTok" /></w:rPr><w:t xml:space="preserve">LIST_LINKED_SENTINEL</w:t></w:r><w:r><w:rPr><w:rStyle w:val="KeywordTok" /></w:rPr><w:t xml:space="preserve">);</w:t></w:r><w:r><w:br /></w:r><w:r><w:rPr><w:rStyle w:val="NormalTok" /></w:rPr><w:t xml:space="preserve">  </w:t></w:r><w:r><w:rPr><w:rStyle w:val="ExtensionTok" /></w:rPr><w:t xml:space="preserve">TEST_ASSERT_NOT_NULL</w:t></w:r><w:r><w:rPr><w:rStyle w:val="ErrorTok" /></w:rPr><w:t xml:space="preserve">(</w:t></w:r><w:r><w:rPr><w:rStyle w:val="ExtensionTok" /></w:rPr><w:t xml:space="preserve">list</w:t></w:r><w:r><w:rPr><w:rStyle w:val="KeywordTok" /></w:rPr><w:t xml:space="preserve">);</w:t></w:r><w:r><w:br /></w:r><w:r><w:br /></w:r><w:r><w:rPr><w:rStyle w:val="NormalTok" /></w:rPr><w:t xml:space="preserve">  </w:t></w:r><w:r><w:rPr><w:rStyle w:val="ExtensionTok" /></w:rPr><w:t xml:space="preserve">/*</w:t></w:r><w:r><w:rPr><w:rStyle w:val="NormalTok" /></w:rPr><w:t xml:space="preserve"> generate 10 integer entries </w:t></w:r><w:r><w:rPr><w:rStyle w:val="PreprocessorTok" /></w:rPr><w:t xml:space="preserve">*</w:t></w:r><w:r><w:rPr><w:rStyle w:val="NormalTok" /></w:rPr><w:t xml:space="preserve">/</w:t></w:r><w:r><w:br /></w:r><w:r><w:rPr><w:rStyle w:val="NormalTok" /></w:rPr><w:t xml:space="preserve">  </w:t></w:r><w:r><w:rPr><w:rStyle w:val="ExtensionTok" /></w:rPr><w:t xml:space="preserve">generate_list</w:t></w:r><w:r><w:rPr><w:rStyle w:val="ErrorTok" /></w:rPr><w:t xml:space="preserve">(</w:t></w:r><w:r><w:rPr><w:rStyle w:val="ExtensionTok" /></w:rPr><w:t xml:space="preserve">list,</w:t></w:r><w:r><w:rPr><w:rStyle w:val="NormalTok" /></w:rPr><w:t xml:space="preserve"> </w:t></w:r><w:r><w:rPr><w:rStyle w:val="StringTok" /></w:rPr><w:t xml:space="preserve">&quot;int&quot;</w:t></w:r><w:r><w:rPr><w:rStyle w:val="NormalTok" /></w:rPr><w:t xml:space="preserve">, 10</w:t></w:r><w:r><w:rPr><w:rStyle w:val="KeywordTok" /></w:rPr><w:t xml:space="preserve">);</w:t></w:r><w:r><w:br /></w:r><w:r><w:rPr><w:rStyle w:val="NormalTok" /></w:rPr><w:t xml:space="preserve">  </w:t></w:r><w:r><w:rPr><w:rStyle w:val="ExtensionTok" /></w:rPr><w:t xml:space="preserve">TEST_ASSERT_EQUAL</w:t></w:r><w:r><w:rPr><w:rStyle w:val="ErrorTok" /></w:rPr><w:t xml:space="preserve">(</w:t></w:r><w:r><w:rPr><w:rStyle w:val="ExtensionTok" /></w:rPr><w:t xml:space="preserve">10,</w:t></w:r><w:r><w:rPr><w:rStyle w:val="NormalTok" /></w:rPr><w:t xml:space="preserve"> list_size</w:t></w:r><w:r><w:rPr><w:rStyle w:val="ErrorTok" /></w:rPr><w:t xml:space="preserve">(</w:t></w:r><w:r><w:rPr><w:rStyle w:val="ExtensionTok" /></w:rPr><w:t xml:space="preserve">list</w:t></w:r><w:r><w:rPr><w:rStyle w:val="KeywordTok" /></w:rPr><w:t xml:space="preserve">));</w:t></w:r><w:r><w:br /></w:r><w:r><w:br /></w:r><w:r><w:rPr><w:rStyle w:val="NormalTok" /></w:rPr><w:t xml:space="preserve">  </w:t></w:r><w:r><w:rPr><w:rStyle w:val="ControlFlowTok" /></w:rPr><w:t xml:space="preserve">for</w:t></w:r><w:r><w:rPr><w:rStyle w:val="NormalTok" /></w:rPr><w:t xml:space="preserve"> </w:t></w:r><w:r><w:rPr><w:rStyle w:val="KeywordTok" /></w:rPr><w:t xml:space="preserve">(</w:t></w:r><w:r><w:rPr><w:rStyle w:val="ExtensionTok" /></w:rPr><w:t xml:space="preserve">size_t</w:t></w:r><w:r><w:rPr><w:rStyle w:val="NormalTok" /></w:rPr><w:t xml:space="preserve"> i = 0</w:t></w:r><w:r><w:rPr><w:rStyle w:val="KeywordTok" /></w:rPr><w:t xml:space="preserve">;</w:t></w:r><w:r><w:rPr><w:rStyle w:val="NormalTok" /></w:rPr><w:t xml:space="preserve"> </w:t></w:r><w:r><w:rPr><w:rStyle w:val="ExtensionTok" /></w:rPr><w:t xml:space="preserve">i</w:t></w:r><w:r><w:rPr><w:rStyle w:val="NormalTok" /></w:rPr><w:t xml:space="preserve"> </w:t></w:r><w:r><w:rPr><w:rStyle w:val="OperatorTok" /></w:rPr><w:t xml:space="preserve">&lt;</w:t></w:r><w:r><w:rPr><w:rStyle w:val="NormalTok" /></w:rPr><w:t xml:space="preserve"> list_size</w:t></w:r><w:r><w:rPr><w:rStyle w:val="ErrorTok" /></w:rPr><w:t xml:space="preserve">(</w:t></w:r><w:r><w:rPr><w:rStyle w:val="ExtensionTok" /></w:rPr><w:t xml:space="preserve">list</w:t></w:r><w:r><w:rPr><w:rStyle w:val="KeywordTok" /></w:rPr><w:t xml:space="preserve">);</w:t></w:r><w:r><w:rPr><w:rStyle w:val="NormalTok" /></w:rPr><w:t xml:space="preserve"> </w:t></w:r><w:r><w:rPr><w:rStyle w:val="ExtensionTok" /></w:rPr><w:t xml:space="preserve">++i</w:t></w:r><w:r><w:rPr><w:rStyle w:val="KeywordTok" /></w:rPr><w:t xml:space="preserve">)</w:t></w:r><w:r><w:rPr><w:rStyle w:val="NormalTok" /></w:rPr><w:t xml:space="preserve"> </w:t></w:r><w:r><w:rPr><w:rStyle w:val="KeywordTok" /></w:rPr><w:t xml:space="preserve">{</w:t></w:r><w:r><w:br /></w:r><w:r><w:rPr><w:rStyle w:val="NormalTok" /></w:rPr><w:t xml:space="preserve">    </w:t></w:r><w:r><w:rPr><w:rStyle w:val="ExtensionTok" /></w:rPr><w:t xml:space="preserve">int</w:t></w:r><w:r><w:rPr><w:rStyle w:val="NormalTok" /></w:rPr><w:t xml:space="preserve"> </w:t></w:r><w:r><w:rPr><w:rStyle w:val="PreprocessorTok" /></w:rPr><w:t xml:space="preserve">*</w:t></w:r><w:r><w:rPr><w:rStyle w:val="NormalTok" /></w:rPr><w:t xml:space="preserve">v = </w:t></w:r><w:r><w:rPr><w:rStyle w:val="ErrorTok" /></w:rPr><w:t xml:space="preserve">(</w:t></w:r><w:r><w:rPr><w:rStyle w:val="ExtensionTok" /></w:rPr><w:t xml:space="preserve">int</w:t></w:r><w:r><w:rPr><w:rStyle w:val="NormalTok" /></w:rPr><w:t xml:space="preserve"> </w:t></w:r><w:r><w:rPr><w:rStyle w:val="PreprocessorTok" /></w:rPr><w:t xml:space="preserve">*</w:t></w:r><w:r><w:rPr><w:rStyle w:val="KeywordTok" /></w:rPr><w:t xml:space="preserve">)</w:t></w:r><w:r><w:rPr><w:rStyle w:val="ExtensionTok" /></w:rPr><w:t xml:space="preserve">list_get</w:t></w:r><w:r><w:rPr><w:rStyle w:val="ErrorTok" /></w:rPr><w:t xml:space="preserve">(</w:t></w:r><w:r><w:rPr><w:rStyle w:val="ExtensionTok" /></w:rPr><w:t xml:space="preserve">list,</w:t></w:r><w:r><w:rPr><w:rStyle w:val="NormalTok" /></w:rPr><w:t xml:space="preserve"> i</w:t></w:r><w:r><w:rPr><w:rStyle w:val="KeywordTok" /></w:rPr><w:t xml:space="preserve">);</w:t></w:r><w:r><w:br /></w:r><w:r><w:rPr><w:rStyle w:val="NormalTok" /></w:rPr><w:t xml:space="preserve">    </w:t></w:r><w:r><w:rPr><w:rStyle w:val="ExtensionTok" /></w:rPr><w:t xml:space="preserve">TEST_ASSERT_NOT_NULL</w:t></w:r><w:r><w:rPr><w:rStyle w:val="ErrorTok" /></w:rPr><w:t xml:space="preserve">(</w:t></w:r><w:r><w:rPr><w:rStyle w:val="ExtensionTok" /></w:rPr><w:t xml:space="preserve">v</w:t></w:r><w:r><w:rPr><w:rStyle w:val="KeywordTok" /></w:rPr><w:t xml:space="preserve">);</w:t></w:r><w:r><w:br /></w:r><w:r><w:rPr><w:rStyle w:val="NormalTok" /></w:rPr><w:t xml:space="preserve">    </w:t></w:r><w:r><w:rPr><w:rStyle w:val="ExtensionTok" /></w:rPr><w:t xml:space="preserve">/*</w:t></w:r><w:r><w:rPr><w:rStyle w:val="NormalTok" /></w:rPr><w:t xml:space="preserve"> basic sanity: dereference must be a valid int </w:t></w:r><w:r><w:rPr><w:rStyle w:val="ErrorTok" /></w:rPr><w:t xml:space="preserve">(</w:t></w:r><w:r><w:rPr><w:rStyle w:val="ExtensionTok" /></w:rPr><w:t xml:space="preserve">no</w:t></w:r><w:r><w:rPr><w:rStyle w:val="NormalTok" /></w:rPr><w:t xml:space="preserve"> further range assumptions</w:t></w:r><w:r><w:rPr><w:rStyle w:val="KeywordTok" /></w:rPr><w:t xml:space="preserve">)</w:t></w:r><w:r><w:rPr><w:rStyle w:val="NormalTok" /></w:rPr><w:t xml:space="preserve"> </w:t></w:r><w:r><w:rPr><w:rStyle w:val="ExtensionTok" /></w:rPr><w:t xml:space="preserve">*/</w:t></w:r><w:r><w:br /></w:r><w:r><w:rPr><w:rStyle w:val="NormalTok" /></w:rPr><w:t xml:space="preserve">    </w:t></w:r><w:r><w:rPr><w:rStyle w:val="KeywordTok" /></w:rPr><w:t xml:space="preserve">(</w:t></w:r><w:r><w:rPr><w:rStyle w:val="ExtensionTok" /></w:rPr><w:t xml:space="preserve">void</w:t></w:r><w:r><w:rPr><w:rStyle w:val="KeywordTok" /></w:rPr><w:t xml:space="preserve">)</w:t></w:r><w:r><w:rPr><w:rStyle w:val="ExtensionTok" /></w:rPr><w:t xml:space="preserve">*v</w:t></w:r><w:r><w:rPr><w:rStyle w:val="KeywordTok" /></w:rPr><w:t xml:space="preserve">;</w:t></w:r><w:r><w:br /></w:r><w:r><w:rPr><w:rStyle w:val="NormalTok" /></w:rPr><w:t xml:space="preserve">  </w:t></w:r><w:r><w:rPr><w:rStyle w:val="KeywordTok" /></w:rPr><w:t xml:space="preserve">}</w:t></w:r><w:r><w:br /></w:r><w:r><w:br /></w:r><w:r><w:rPr><w:rStyle w:val="NormalTok" /></w:rPr><w:t xml:space="preserve">  </w:t></w:r><w:r><w:rPr><w:rStyle w:val="ExtensionTok" /></w:rPr><w:t xml:space="preserve">list_destroy</w:t></w:r><w:r><w:rPr><w:rStyle w:val="ErrorTok" /></w:rPr><w:t xml:space="preserve">(</w:t></w:r><w:r><w:rPr><w:rStyle w:val="ExtensionTok" /></w:rPr><w:t xml:space="preserve">list,</w:t></w:r><w:r><w:rPr><w:rStyle w:val="NormalTok" /></w:rPr><w:t xml:space="preserve"> free</w:t></w:r><w:r><w:rPr><w:rStyle w:val="KeywordTok" /></w:rPr><w:t xml:space="preserve">);</w:t></w:r><w:r><w:br /></w:r><w:r><w:rPr><w:rStyle w:val="KeywordTok" /></w:rPr><w:t xml:space="preserve">}</w:t></w:r><w:r><w:br /></w:r><w:r><w:br /></w:r><w:r><w:rPr><w:rStyle w:val="ExtensionTok" /></w:rPr><w:t xml:space="preserve">void</w:t></w:r><w:r><w:rPr><w:rStyle w:val="NormalTok" /></w:rPr><w:t xml:space="preserve"> test_generate_list_uses_random_string</w:t></w:r><w:r><w:rPr><w:rStyle w:val="ErrorTok" /></w:rPr><w:t xml:space="preserve">(</w:t></w:r><w:r><w:rPr><w:rStyle w:val="ExtensionTok" /></w:rPr><w:t xml:space="preserve">void</w:t></w:r><w:r><w:rPr><w:rStyle w:val="KeywordTok" /></w:rPr><w:t xml:space="preserve">)</w:t></w:r><w:r><w:rPr><w:rStyle w:val="NormalTok" /></w:rPr><w:t xml:space="preserve"> </w:t></w:r><w:r><w:rPr><w:rStyle w:val="KeywordTok" /></w:rPr><w:t xml:space="preserve">{</w:t></w:r><w:r><w:br /></w:r><w:r><w:rPr><w:rStyle w:val="NormalTok" /></w:rPr><w:t xml:space="preserve">  </w:t></w:r><w:r><w:rPr><w:rStyle w:val="ExtensionTok" /></w:rPr><w:t xml:space="preserve">List</w:t></w:r><w:r><w:rPr><w:rStyle w:val="NormalTok" /></w:rPr><w:t xml:space="preserve"> </w:t></w:r><w:r><w:rPr><w:rStyle w:val="PreprocessorTok" /></w:rPr><w:t xml:space="preserve">*</w:t></w:r><w:r><w:rPr><w:rStyle w:val="NormalTok" /></w:rPr><w:t xml:space="preserve">list = list_create</w:t></w:r><w:r><w:rPr><w:rStyle w:val="ErrorTok" /></w:rPr><w:t xml:space="preserve">(</w:t></w:r><w:r><w:rPr><w:rStyle w:val="ExtensionTok" /></w:rPr><w:t xml:space="preserve">LIST_LINKED_SENTINEL</w:t></w:r><w:r><w:rPr><w:rStyle w:val="KeywordTok" /></w:rPr><w:t xml:space="preserve">);</w:t></w:r><w:r><w:br /></w:r><w:r><w:rPr><w:rStyle w:val="NormalTok" /></w:rPr><w:t xml:space="preserve">  </w:t></w:r><w:r><w:rPr><w:rStyle w:val="ExtensionTok" /></w:rPr><w:t xml:space="preserve">TEST_ASSERT_NOT_NULL</w:t></w:r><w:r><w:rPr><w:rStyle w:val="ErrorTok" /></w:rPr><w:t xml:space="preserve">(</w:t></w:r><w:r><w:rPr><w:rStyle w:val="ExtensionTok" /></w:rPr><w:t xml:space="preserve">list</w:t></w:r><w:r><w:rPr><w:rStyle w:val="KeywordTok" /></w:rPr><w:t xml:space="preserve">);</w:t></w:r><w:r><w:br /></w:r><w:r><w:br /></w:r><w:r><w:rPr><w:rStyle w:val="NormalTok" /></w:rPr><w:t xml:space="preserve">  </w:t></w:r><w:r><w:rPr><w:rStyle w:val="ExtensionTok" /></w:rPr><w:t xml:space="preserve">/*</w:t></w:r><w:r><w:rPr><w:rStyle w:val="NormalTok" /></w:rPr><w:t xml:space="preserve"> generate 8 random strings </w:t></w:r><w:r><w:rPr><w:rStyle w:val="ErrorTok" /></w:rPr><w:t xml:space="preserve">(</w:t></w:r><w:r><w:rPr><w:rStyle w:val="ExtensionTok" /></w:rPr><w:t xml:space="preserve">non-</w:t></w:r><w:r><w:rPr><w:rStyle w:val="StringTok" /></w:rPr><w:t xml:space="preserve">&quot;int&quot;</w:t></w:r><w:r><w:rPr><w:rStyle w:val="NormalTok" /></w:rPr><w:t xml:space="preserve"> branch</w:t></w:r><w:r><w:rPr><w:rStyle w:val="KeywordTok" /></w:rPr><w:t xml:space="preserve">)</w:t></w:r><w:r><w:rPr><w:rStyle w:val="NormalTok" /></w:rPr><w:t xml:space="preserve"> </w:t></w:r><w:r><w:rPr><w:rStyle w:val="ExtensionTok" /></w:rPr><w:t xml:space="preserve">*/</w:t></w:r><w:r><w:br /></w:r><w:r><w:rPr><w:rStyle w:val="NormalTok" /></w:rPr><w:t xml:space="preserve">  </w:t></w:r><w:r><w:rPr><w:rStyle w:val="ExtensionTok" /></w:rPr><w:t xml:space="preserve">generate_list</w:t></w:r><w:r><w:rPr><w:rStyle w:val="ErrorTok" /></w:rPr><w:t xml:space="preserve">(</w:t></w:r><w:r><w:rPr><w:rStyle w:val="ExtensionTok" /></w:rPr><w:t xml:space="preserve">list,</w:t></w:r><w:r><w:rPr><w:rStyle w:val="NormalTok" /></w:rPr><w:t xml:space="preserve"> </w:t></w:r><w:r><w:rPr><w:rStyle w:val="StringTok" /></w:rPr><w:t xml:space="preserve">&quot;str&quot;</w:t></w:r><w:r><w:rPr><w:rStyle w:val="NormalTok" /></w:rPr><w:t xml:space="preserve">, 8</w:t></w:r><w:r><w:rPr><w:rStyle w:val="KeywordTok" /></w:rPr><w:t xml:space="preserve">);</w:t></w:r><w:r><w:br /></w:r><w:r><w:rPr><w:rStyle w:val="NormalTok" /></w:rPr><w:t xml:space="preserve">  </w:t></w:r><w:r><w:rPr><w:rStyle w:val="ExtensionTok" /></w:rPr><w:t xml:space="preserve">TEST_ASSERT_EQUAL</w:t></w:r><w:r><w:rPr><w:rStyle w:val="ErrorTok" /></w:rPr><w:t xml:space="preserve">(</w:t></w:r><w:r><w:rPr><w:rStyle w:val="ExtensionTok" /></w:rPr><w:t xml:space="preserve">8,</w:t></w:r><w:r><w:rPr><w:rStyle w:val="NormalTok" /></w:rPr><w:t xml:space="preserve"> list_size</w:t></w:r><w:r><w:rPr><w:rStyle w:val="ErrorTok" /></w:rPr><w:t xml:space="preserve">(</w:t></w:r><w:r><w:rPr><w:rStyle w:val="ExtensionTok" /></w:rPr><w:t xml:space="preserve">list</w:t></w:r><w:r><w:rPr><w:rStyle w:val="KeywordTok" /></w:rPr><w:t xml:space="preserve">));</w:t></w:r><w:r><w:br /></w:r><w:r><w:br /></w:r><w:r><w:rPr><w:rStyle w:val="NormalTok" /></w:rPr><w:t xml:space="preserve">  </w:t></w:r><w:r><w:rPr><w:rStyle w:val="ControlFlowTok" /></w:rPr><w:t xml:space="preserve">for</w:t></w:r><w:r><w:rPr><w:rStyle w:val="NormalTok" /></w:rPr><w:t xml:space="preserve"> </w:t></w:r><w:r><w:rPr><w:rStyle w:val="KeywordTok" /></w:rPr><w:t xml:space="preserve">(</w:t></w:r><w:r><w:rPr><w:rStyle w:val="ExtensionTok" /></w:rPr><w:t xml:space="preserve">size_t</w:t></w:r><w:r><w:rPr><w:rStyle w:val="NormalTok" /></w:rPr><w:t xml:space="preserve"> i = 0</w:t></w:r><w:r><w:rPr><w:rStyle w:val="KeywordTok" /></w:rPr><w:t xml:space="preserve">;</w:t></w:r><w:r><w:rPr><w:rStyle w:val="NormalTok" /></w:rPr><w:t xml:space="preserve"> </w:t></w:r><w:r><w:rPr><w:rStyle w:val="ExtensionTok" /></w:rPr><w:t xml:space="preserve">i</w:t></w:r><w:r><w:rPr><w:rStyle w:val="NormalTok" /></w:rPr><w:t xml:space="preserve"> </w:t></w:r><w:r><w:rPr><w:rStyle w:val="OperatorTok" /></w:rPr><w:t xml:space="preserve">&lt;</w:t></w:r><w:r><w:rPr><w:rStyle w:val="NormalTok" /></w:rPr><w:t xml:space="preserve"> list_size</w:t></w:r><w:r><w:rPr><w:rStyle w:val="ErrorTok" /></w:rPr><w:t xml:space="preserve">(</w:t></w:r><w:r><w:rPr><w:rStyle w:val="ExtensionTok" /></w:rPr><w:t xml:space="preserve">list</w:t></w:r><w:r><w:rPr><w:rStyle w:val="KeywordTok" /></w:rPr><w:t xml:space="preserve">);</w:t></w:r><w:r><w:rPr><w:rStyle w:val="NormalTok" /></w:rPr><w:t xml:space="preserve"> </w:t></w:r><w:r><w:rPr><w:rStyle w:val="ExtensionTok" /></w:rPr><w:t xml:space="preserve">++i</w:t></w:r><w:r><w:rPr><w:rStyle w:val="KeywordTok" /></w:rPr><w:t xml:space="preserve">)</w:t></w:r><w:r><w:rPr><w:rStyle w:val="NormalTok" /></w:rPr><w:t xml:space="preserve"> </w:t></w:r><w:r><w:rPr><w:rStyle w:val="KeywordTok" /></w:rPr><w:t xml:space="preserve">{</w:t></w:r><w:r><w:br /></w:r><w:r><w:rPr><w:rStyle w:val="NormalTok" /></w:rPr><w:t xml:space="preserve">    </w:t></w:r><w:r><w:rPr><w:rStyle w:val="ExtensionTok" /></w:rPr><w:t xml:space="preserve">char</w:t></w:r><w:r><w:rPr><w:rStyle w:val="NormalTok" /></w:rPr><w:t xml:space="preserve"> </w:t></w:r><w:r><w:rPr><w:rStyle w:val="PreprocessorTok" /></w:rPr><w:t xml:space="preserve">*</w:t></w:r><w:r><w:rPr><w:rStyle w:val="NormalTok" /></w:rPr><w:t xml:space="preserve">s = </w:t></w:r><w:r><w:rPr><w:rStyle w:val="ErrorTok" /></w:rPr><w:t xml:space="preserve">(</w:t></w:r><w:r><w:rPr><w:rStyle w:val="ExtensionTok" /></w:rPr><w:t xml:space="preserve">char</w:t></w:r><w:r><w:rPr><w:rStyle w:val="NormalTok" /></w:rPr><w:t xml:space="preserve"> </w:t></w:r><w:r><w:rPr><w:rStyle w:val="PreprocessorTok" /></w:rPr><w:t xml:space="preserve">*</w:t></w:r><w:r><w:rPr><w:rStyle w:val="KeywordTok" /></w:rPr><w:t xml:space="preserve">)</w:t></w:r><w:r><w:rPr><w:rStyle w:val="ExtensionTok" /></w:rPr><w:t xml:space="preserve">list_get</w:t></w:r><w:r><w:rPr><w:rStyle w:val="ErrorTok" /></w:rPr><w:t xml:space="preserve">(</w:t></w:r><w:r><w:rPr><w:rStyle w:val="ExtensionTok" /></w:rPr><w:t xml:space="preserve">list,</w:t></w:r><w:r><w:rPr><w:rStyle w:val="NormalTok" /></w:rPr><w:t xml:space="preserve"> i</w:t></w:r><w:r><w:rPr><w:rStyle w:val="KeywordTok" /></w:rPr><w:t xml:space="preserve">);</w:t></w:r><w:r><w:br /></w:r><w:r><w:rPr><w:rStyle w:val="NormalTok" /></w:rPr><w:t xml:space="preserve">    </w:t></w:r><w:r><w:rPr><w:rStyle w:val="ExtensionTok" /></w:rPr><w:t xml:space="preserve">TEST_ASSERT_NOT_NULL</w:t></w:r><w:r><w:rPr><w:rStyle w:val="ErrorTok" /></w:rPr><w:t xml:space="preserve">(</w:t></w:r><w:r><w:rPr><w:rStyle w:val="ExtensionTok" /></w:rPr><w:t xml:space="preserve">s</w:t></w:r><w:r><w:rPr><w:rStyle w:val="KeywordTok" /></w:rPr><w:t xml:space="preserve">);</w:t></w:r><w:r><w:br /></w:r><w:r><w:br /></w:r><w:r><w:rPr><w:rStyle w:val="NormalTok" /></w:rPr><w:t xml:space="preserve">    </w:t></w:r><w:r><w:rPr><w:rStyle w:val="ExtensionTok" /></w:rPr><w:t xml:space="preserve">size_t</w:t></w:r><w:r><w:rPr><w:rStyle w:val="NormalTok" /></w:rPr><w:t xml:space="preserve"> len = strlen</w:t></w:r><w:r><w:rPr><w:rStyle w:val="ErrorTok" /></w:rPr><w:t xml:space="preserve">(</w:t></w:r><w:r><w:rPr><w:rStyle w:val="ExtensionTok" /></w:rPr><w:t xml:space="preserve">s</w:t></w:r><w:r><w:rPr><w:rStyle w:val="KeywordTok" /></w:rPr><w:t xml:space="preserve">);</w:t></w:r><w:r><w:br /></w:r><w:r><w:rPr><w:rStyle w:val="NormalTok" /></w:rPr><w:t xml:space="preserve">    </w:t></w:r><w:r><w:rPr><w:rStyle w:val="ExtensionTok" /></w:rPr><w:t xml:space="preserve">TEST_ASSERT_TRUE</w:t></w:r><w:r><w:rPr><w:rStyle w:val="ErrorTok" /></w:rPr><w:t xml:space="preserve">(</w:t></w:r><w:r><w:rPr><w:rStyle w:val="ExtensionTok" /></w:rPr><w:t xml:space="preserve">len</w:t></w:r><w:r><w:rPr><w:rStyle w:val="NormalTok" /></w:rPr><w:t xml:space="preserve"> </w:t></w:r><w:r><w:rPr><w:rStyle w:val="OperatorTok" /></w:rPr><w:t xml:space="preserve">&gt;</w:t></w:r><w:r><w:rPr><w:rStyle w:val="NormalTok" /></w:rPr><w:t xml:space="preserve">= 5 </w:t></w:r><w:r><w:rPr><w:rStyle w:val="KeywordTok" /></w:rPr><w:t xml:space="preserve">&amp;&amp;</w:t></w:r><w:r><w:rPr><w:rStyle w:val="NormalTok" /></w:rPr><w:t xml:space="preserve"> </w:t></w:r><w:r><w:rPr><w:rStyle w:val="ExtensionTok" /></w:rPr><w:t xml:space="preserve">len</w:t></w:r><w:r><w:rPr><w:rStyle w:val="NormalTok" /></w:rPr><w:t xml:space="preserve"> </w:t></w:r><w:r><w:rPr><w:rStyle w:val="OperatorTok" /></w:rPr><w:t xml:space="preserve">&lt;</w:t></w:r><w:r><w:rPr><w:rStyle w:val="NormalTok" /></w:rPr><w:t xml:space="preserve">= 15</w:t></w:r><w:r><w:rPr><w:rStyle w:val="KeywordTok" /></w:rPr><w:t xml:space="preserve">);</w:t></w:r><w:r><w:br /></w:r><w:r><w:br /></w:r><w:r><w:rPr><w:rStyle w:val="NormalTok" /></w:rPr><w:t xml:space="preserve">    </w:t></w:r><w:r><w:rPr><w:rStyle w:val="ControlFlowTok" /></w:rPr><w:t xml:space="preserve">for</w:t></w:r><w:r><w:rPr><w:rStyle w:val="NormalTok" /></w:rPr><w:t xml:space="preserve"> </w:t></w:r><w:r><w:rPr><w:rStyle w:val="KeywordTok" /></w:rPr><w:t xml:space="preserve">(</w:t></w:r><w:r><w:rPr><w:rStyle w:val="ExtensionTok" /></w:rPr><w:t xml:space="preserve">size_t</w:t></w:r><w:r><w:rPr><w:rStyle w:val="NormalTok" /></w:rPr><w:t xml:space="preserve"> j = 0</w:t></w:r><w:r><w:rPr><w:rStyle w:val="KeywordTok" /></w:rPr><w:t xml:space="preserve">;</w:t></w:r><w:r><w:rPr><w:rStyle w:val="NormalTok" /></w:rPr><w:t xml:space="preserve"> </w:t></w:r><w:r><w:rPr><w:rStyle w:val="ExtensionTok" /></w:rPr><w:t xml:space="preserve">j</w:t></w:r><w:r><w:rPr><w:rStyle w:val="NormalTok" /></w:rPr><w:t xml:space="preserve"> </w:t></w:r><w:r><w:rPr><w:rStyle w:val="OperatorTok" /></w:rPr><w:t xml:space="preserve">&lt;</w:t></w:r><w:r><w:rPr><w:rStyle w:val="NormalTok" /></w:rPr><w:t xml:space="preserve"> len</w:t></w:r><w:r><w:rPr><w:rStyle w:val="KeywordTok" /></w:rPr><w:t xml:space="preserve">;</w:t></w:r><w:r><w:rPr><w:rStyle w:val="NormalTok" /></w:rPr><w:t xml:space="preserve"> </w:t></w:r><w:r><w:rPr><w:rStyle w:val="ExtensionTok" /></w:rPr><w:t xml:space="preserve">++j</w:t></w:r><w:r><w:rPr><w:rStyle w:val="KeywordTok" /></w:rPr><w:t xml:space="preserve">)</w:t></w:r><w:r><w:rPr><w:rStyle w:val="NormalTok" /></w:rPr><w:t xml:space="preserve"> </w:t></w:r><w:r><w:rPr><w:rStyle w:val="KeywordTok" /></w:rPr><w:t xml:space="preserve">{</w:t></w:r><w:r><w:br /></w:r><w:r><w:rPr><w:rStyle w:val="NormalTok" /></w:rPr><w:t xml:space="preserve">      </w:t></w:r><w:r><w:rPr><w:rStyle w:val="ExtensionTok" /></w:rPr><w:t xml:space="preserve">TEST_ASSERT_TRUE</w:t></w:r><w:r><w:rPr><w:rStyle w:val="ErrorTok" /></w:rPr><w:t xml:space="preserve">(</w:t></w:r><w:r><w:rPr><w:rStyle w:val="VariableTok" /></w:rPr><w:t xml:space="preserve">s</w:t></w:r><w:r><w:rPr><w:rStyle w:val="OperatorTok" /></w:rPr><w:t xml:space="preserve">[</w:t></w:r><w:r><w:rPr><w:rStyle w:val="NormalTok" /></w:rPr><w:t xml:space="preserve">j</w:t></w:r><w:r><w:rPr><w:rStyle w:val="OperatorTok" /></w:rPr><w:t xml:space="preserve">]</w:t></w:r><w:r><w:rPr><w:rStyle w:val="NormalTok" /></w:rPr><w:t xml:space="preserve"> </w:t></w:r><w:r><w:rPr><w:rStyle w:val="OperatorTok" /></w:rPr><w:t xml:space="preserve">&gt;</w:t></w:r><w:r><w:rPr><w:rStyle w:val="NormalTok" /></w:rPr><w:t xml:space="preserve">= </w:t></w:r><w:r><w:rPr><w:rStyle w:val="StringTok" /></w:rPr><w:t xml:space="preserve">&#39;a&#39;</w:t></w:r><w:r><w:rPr><w:rStyle w:val="NormalTok" /></w:rPr><w:t xml:space="preserve"> </w:t></w:r><w:r><w:rPr><w:rStyle w:val="KeywordTok" /></w:rPr><w:t xml:space="preserve">&amp;&amp;</w:t></w:r><w:r><w:rPr><w:rStyle w:val="NormalTok" /></w:rPr><w:t xml:space="preserve"> </w:t></w:r><w:r><w:rPr><w:rStyle w:val="VariableTok" /></w:rPr><w:t xml:space="preserve">s</w:t></w:r><w:r><w:rPr><w:rStyle w:val="OperatorTok" /></w:rPr><w:t xml:space="preserve">[</w:t></w:r><w:r><w:rPr><w:rStyle w:val="NormalTok" /></w:rPr><w:t xml:space="preserve">j</w:t></w:r><w:r><w:rPr><w:rStyle w:val="OperatorTok" /></w:rPr><w:t xml:space="preserve">]</w:t></w:r><w:r><w:rPr><w:rStyle w:val="NormalTok" /></w:rPr><w:t xml:space="preserve"> </w:t></w:r><w:r><w:rPr><w:rStyle w:val="OperatorTok" /></w:rPr><w:t xml:space="preserve">&lt;</w:t></w:r><w:r><w:rPr><w:rStyle w:val="NormalTok" /></w:rPr><w:t xml:space="preserve">= </w:t></w:r><w:r><w:rPr><w:rStyle w:val="StringTok" /></w:rPr><w:t xml:space="preserve">&#39;z&#39;</w:t></w:r><w:r><w:rPr><w:rStyle w:val="KeywordTok" /></w:rPr><w:t xml:space="preserve">);</w:t></w:r><w:r><w:br /></w:r><w:r><w:rPr><w:rStyle w:val="NormalTok" /></w:rPr><w:t xml:space="preserve">    </w:t></w:r><w:r><w:rPr><w:rStyle w:val="KeywordTok" /></w:rPr><w:t xml:space="preserve">}</w:t></w:r><w:r><w:br /></w:r><w:r><w:rPr><w:rStyle w:val="NormalTok" /></w:rPr><w:t xml:space="preserve">  </w:t></w:r><w:r><w:rPr><w:rStyle w:val="KeywordTok" /></w:rPr><w:t xml:space="preserve">}</w:t></w:r><w:r><w:br /></w:r><w:r><w:br /></w:r><w:r><w:rPr><w:rStyle w:val="NormalTok" /></w:rPr><w:t xml:space="preserve">  </w:t></w:r><w:r><w:rPr><w:rStyle w:val="ExtensionTok" /></w:rPr><w:t xml:space="preserve">list_destroy</w:t></w:r><w:r><w:rPr><w:rStyle w:val="ErrorTok" /></w:rPr><w:t xml:space="preserve">(</w:t></w:r><w:r><w:rPr><w:rStyle w:val="ExtensionTok" /></w:rPr><w:t xml:space="preserve">list,</w:t></w:r><w:r><w:rPr><w:rStyle w:val="NormalTok" /></w:rPr><w:t xml:space="preserve"> free</w:t></w:r><w:r><w:rPr><w:rStyle w:val="KeywordTok" /></w:rPr><w:t xml:space="preserve">);</w:t></w:r><w:r><w:br /></w:r><w:r><w:rPr><w:rStyle w:val="KeywordTok" /></w:rPr><w:t xml:space="preserve">}</w:t></w:r><w:r><w:br /></w:r><w:r><w:br /></w:r><w:r><w:br /></w:r><w:r><w:br /></w:r><w:r><w:rPr><w:rStyle w:val="ExtensionTok" /></w:rPr><w:t xml:space="preserve">int</w:t></w:r><w:r><w:rPr><w:rStyle w:val="NormalTok" /></w:rPr><w:t xml:space="preserve"> main</w:t></w:r><w:r><w:rPr><w:rStyle w:val="ErrorTok" /></w:rPr><w:t xml:space="preserve">(</w:t></w:r><w:r><w:rPr><w:rStyle w:val="ExtensionTok" /></w:rPr><w:t xml:space="preserve">void</w:t></w:r><w:r><w:rPr><w:rStyle w:val="KeywordTok" /></w:rPr><w:t xml:space="preserve">)</w:t></w:r><w:r><w:rPr><w:rStyle w:val="NormalTok" /></w:rPr><w:t xml:space="preserve"> </w:t></w:r><w:r><w:rPr><w:rStyle w:val="KeywordTok" /></w:rPr><w:t xml:space="preserve">{</w:t></w:r><w:r><w:br /></w:r><w:r><w:rPr><w:rStyle w:val="NormalTok" /></w:rPr><w:t xml:space="preserve">  </w:t></w:r><w:r><w:rPr><w:rStyle w:val="FunctionTok" /></w:rPr><w:t xml:space="preserve">UNITY_BEGIN()</w:t></w:r><w:r><w:rPr><w:rStyle w:val="KeywordTok" /></w:rPr><w:t xml:space="preserve">;</w:t></w:r><w:r><w:br /></w:r><w:r><w:rPr><w:rStyle w:val="NormalTok" /></w:rPr><w:t xml:space="preserve">  </w:t></w:r><w:r><w:rPr><w:rStyle w:val="ExtensionTok" /></w:rPr><w:t xml:space="preserve">RUN_TEST</w:t></w:r><w:r><w:rPr><w:rStyle w:val="ErrorTok" /></w:rPr><w:t xml:space="preserve">(</w:t></w:r><w:r><w:rPr><w:rStyle w:val="ExtensionTok" /></w:rPr><w:t xml:space="preserve">test_list_create</w:t></w:r><w:r><w:rPr><w:rStyle w:val="KeywordTok" /></w:rPr><w:t xml:space="preserve">);</w:t></w:r><w:r><w:br /></w:r><w:r><w:rPr><w:rStyle w:val="NormalTok" /></w:rPr><w:t xml:space="preserve">  </w:t></w:r><w:r><w:rPr><w:rStyle w:val="ExtensionTok" /></w:rPr><w:t xml:space="preserve">RUN_TEST</w:t></w:r><w:r><w:rPr><w:rStyle w:val="ErrorTok" /></w:rPr><w:t xml:space="preserve">(</w:t></w:r><w:r><w:rPr><w:rStyle w:val="ExtensionTok" /></w:rPr><w:t xml:space="preserve">test_list_append</w:t></w:r><w:r><w:rPr><w:rStyle w:val="KeywordTok" /></w:rPr><w:t xml:space="preserve">);</w:t></w:r><w:r><w:br /></w:r><w:r><w:rPr><w:rStyle w:val="NormalTok" /></w:rPr><w:t xml:space="preserve">  </w:t></w:r><w:r><w:rPr><w:rStyle w:val="ExtensionTok" /></w:rPr><w:t xml:space="preserve">RUN_TEST</w:t></w:r><w:r><w:rPr><w:rStyle w:val="ErrorTok" /></w:rPr><w:t xml:space="preserve">(</w:t></w:r><w:r><w:rPr><w:rStyle w:val="ExtensionTok" /></w:rPr><w:t xml:space="preserve">test_list_insert</w:t></w:r><w:r><w:rPr><w:rStyle w:val="KeywordTok" /></w:rPr><w:t xml:space="preserve">);</w:t></w:r><w:r><w:br /></w:r><w:r><w:rPr><w:rStyle w:val="NormalTok" /></w:rPr><w:t xml:space="preserve">  </w:t></w:r><w:r><w:rPr><w:rStyle w:val="ExtensionTok" /></w:rPr><w:t xml:space="preserve">RUN_TEST</w:t></w:r><w:r><w:rPr><w:rStyle w:val="ErrorTok" /></w:rPr><w:t xml:space="preserve">(</w:t></w:r><w:r><w:rPr><w:rStyle w:val="ExtensionTok" /></w:rPr><w:t xml:space="preserve">test_list_insert_and_remove</w:t></w:r><w:r><w:rPr><w:rStyle w:val="KeywordTok" /></w:rPr><w:t xml:space="preserve">);</w:t></w:r><w:r><w:br /></w:r><w:r><w:rPr><w:rStyle w:val="NormalTok" /></w:rPr><w:t xml:space="preserve">  </w:t></w:r><w:r><w:rPr><w:rStyle w:val="ExtensionTok" /></w:rPr><w:t xml:space="preserve">RUN_TEST</w:t></w:r><w:r><w:rPr><w:rStyle w:val="ErrorTok" /></w:rPr><w:t xml:space="preserve">(</w:t></w:r><w:r><w:rPr><w:rStyle w:val="ExtensionTok" /></w:rPr><w:t xml:space="preserve">test_list_size_null</w:t></w:r><w:r><w:rPr><w:rStyle w:val="KeywordTok" /></w:rPr><w:t xml:space="preserve">);</w:t></w:r><w:r><w:br /></w:r><w:r><w:rPr><w:rStyle w:val="NormalTok" /></w:rPr><w:t xml:space="preserve">  </w:t></w:r><w:r><w:rPr><w:rStyle w:val="ExtensionTok" /></w:rPr><w:t xml:space="preserve">RUN_TEST</w:t></w:r><w:r><w:rPr><w:rStyle w:val="ErrorTok" /></w:rPr><w:t xml:space="preserve">(</w:t></w:r><w:r><w:rPr><w:rStyle w:val="ExtensionTok" /></w:rPr><w:t xml:space="preserve">test_list_is_empty_null</w:t></w:r><w:r><w:rPr><w:rStyle w:val="KeywordTok" /></w:rPr><w:t xml:space="preserve">);</w:t></w:r><w:r><w:br /></w:r><w:r><w:rPr><w:rStyle w:val="NormalTok" /></w:rPr><w:t xml:space="preserve">  </w:t></w:r><w:r><w:rPr><w:rStyle w:val="ExtensionTok" /></w:rPr><w:t xml:space="preserve">RUN_TEST</w:t></w:r><w:r><w:rPr><w:rStyle w:val="ErrorTok" /></w:rPr><w:t xml:space="preserve">(</w:t></w:r><w:r><w:rPr><w:rStyle w:val="ExtensionTok" /></w:rPr><w:t xml:space="preserve">test_list_get_error</w:t></w:r><w:r><w:rPr><w:rStyle w:val="KeywordTok" /></w:rPr><w:t xml:space="preserve">);</w:t></w:r><w:r><w:br /></w:r><w:r><w:rPr><w:rStyle w:val="NormalTok" /></w:rPr><w:t xml:space="preserve">  </w:t></w:r><w:r><w:rPr><w:rStyle w:val="ExtensionTok" /></w:rPr><w:t xml:space="preserve">RUN_TEST</w:t></w:r><w:r><w:rPr><w:rStyle w:val="ErrorTok" /></w:rPr><w:t xml:space="preserve">(</w:t></w:r><w:r><w:rPr><w:rStyle w:val="ExtensionTok" /></w:rPr><w:t xml:space="preserve">test_insert_error</w:t></w:r><w:r><w:rPr><w:rStyle w:val="KeywordTok" /></w:rPr><w:t xml:space="preserve">);</w:t></w:r><w:r><w:br /></w:r><w:r><w:rPr><w:rStyle w:val="NormalTok" /></w:rPr><w:t xml:space="preserve">  </w:t></w:r><w:r><w:rPr><w:rStyle w:val="ExtensionTok" /></w:rPr><w:t xml:space="preserve">RUN_TEST</w:t></w:r><w:r><w:rPr><w:rStyle w:val="ErrorTok" /></w:rPr><w:t xml:space="preserve">(</w:t></w:r><w:r><w:rPr><w:rStyle w:val="ExtensionTok" /></w:rPr><w:t xml:space="preserve">test_append_error</w:t></w:r><w:r><w:rPr><w:rStyle w:val="KeywordTok" /></w:rPr><w:t xml:space="preserve">);</w:t></w:r><w:r><w:br /></w:r><w:r><w:rPr><w:rStyle w:val="NormalTok" /></w:rPr><w:t xml:space="preserve">  </w:t></w:r><w:r><w:rPr><w:rStyle w:val="ExtensionTok" /></w:rPr><w:t xml:space="preserve">RUN_TEST</w:t></w:r><w:r><w:rPr><w:rStyle w:val="ErrorTok" /></w:rPr><w:t xml:space="preserve">(</w:t></w:r><w:r><w:rPr><w:rStyle w:val="ExtensionTok" /></w:rPr><w:t xml:space="preserve">test_list_remove_error</w:t></w:r><w:r><w:rPr><w:rStyle w:val="KeywordTok" /></w:rPr><w:t xml:space="preserve">);</w:t></w:r><w:r><w:br /></w:r><w:r><w:rPr><w:rStyle w:val="NormalTok" /></w:rPr><w:t xml:space="preserve">  </w:t></w:r><w:r><w:rPr><w:rStyle w:val="ExtensionTok" /></w:rPr><w:t xml:space="preserve">RUN_TEST</w:t></w:r><w:r><w:rPr><w:rStyle w:val="ErrorTok" /></w:rPr><w:t xml:space="preserve">(</w:t></w:r><w:r><w:rPr><w:rStyle w:val="ExtensionTok" /></w:rPr><w:t xml:space="preserve">test_compare_int</w:t></w:r><w:r><w:rPr><w:rStyle w:val="KeywordTok" /></w:rPr><w:t xml:space="preserve">);</w:t></w:r><w:r><w:br /></w:r><w:r><w:rPr><w:rStyle w:val="NormalTok" /></w:rPr><w:t xml:space="preserve">  </w:t></w:r><w:r><w:rPr><w:rStyle w:val="ExtensionTok" /></w:rPr><w:t xml:space="preserve">RUN_TEST</w:t></w:r><w:r><w:rPr><w:rStyle w:val="ErrorTok" /></w:rPr><w:t xml:space="preserve">(</w:t></w:r><w:r><w:rPr><w:rStyle w:val="ExtensionTok" /></w:rPr><w:t xml:space="preserve">test_compare_str</w:t></w:r><w:r><w:rPr><w:rStyle w:val="KeywordTok" /></w:rPr><w:t xml:space="preserve">);</w:t></w:r><w:r><w:br /></w:r><w:r><w:rPr><w:rStyle w:val="NormalTok" /></w:rPr><w:t xml:space="preserve">  </w:t></w:r><w:r><w:rPr><w:rStyle w:val="ExtensionTok" /></w:rPr><w:t xml:space="preserve">RUN_TEST</w:t></w:r><w:r><w:rPr><w:rStyle w:val="ErrorTok" /></w:rPr><w:t xml:space="preserve">(</w:t></w:r><w:r><w:rPr><w:rStyle w:val="ExtensionTok" /></w:rPr><w:t xml:space="preserve">test_sort_int</w:t></w:r><w:r><w:rPr><w:rStyle w:val="KeywordTok" /></w:rPr><w:t xml:space="preserve">);</w:t></w:r><w:r><w:br /></w:r><w:r><w:rPr><w:rStyle w:val="NormalTok" /></w:rPr><w:t xml:space="preserve">  </w:t></w:r><w:r><w:rPr><w:rStyle w:val="ExtensionTok" /></w:rPr><w:t xml:space="preserve">RUN_TEST</w:t></w:r><w:r><w:rPr><w:rStyle w:val="ErrorTok" /></w:rPr><w:t xml:space="preserve">(</w:t></w:r><w:r><w:rPr><w:rStyle w:val="ExtensionTok" /></w:rPr><w:t xml:space="preserve">test_sort_str</w:t></w:r><w:r><w:rPr><w:rStyle w:val="KeywordTok" /></w:rPr><w:t xml:space="preserve">);</w:t></w:r><w:r><w:br /></w:r><w:r><w:rPr><w:rStyle w:val="NormalTok" /></w:rPr><w:t xml:space="preserve">  </w:t></w:r><w:r><w:rPr><w:rStyle w:val="ExtensionTok" /></w:rPr><w:t xml:space="preserve">RUN_TEST</w:t></w:r><w:r><w:rPr><w:rStyle w:val="ErrorTok" /></w:rPr><w:t xml:space="preserve">(</w:t></w:r><w:r><w:rPr><w:rStyle w:val="ExtensionTok" /></w:rPr><w:t xml:space="preserve">test_merge_int</w:t></w:r><w:r><w:rPr><w:rStyle w:val="KeywordTok" /></w:rPr><w:t xml:space="preserve">);</w:t></w:r><w:r><w:br /></w:r><w:r><w:rPr><w:rStyle w:val="NormalTok" /></w:rPr><w:t xml:space="preserve">  </w:t></w:r><w:r><w:rPr><w:rStyle w:val="ExtensionTok" /></w:rPr><w:t xml:space="preserve">RUN_TEST</w:t></w:r><w:r><w:rPr><w:rStyle w:val="ErrorTok" /></w:rPr><w:t xml:space="preserve">(</w:t></w:r><w:r><w:rPr><w:rStyle w:val="ExtensionTok" /></w:rPr><w:t xml:space="preserve">test_merge_str</w:t></w:r><w:r><w:rPr><w:rStyle w:val="KeywordTok" /></w:rPr><w:t xml:space="preserve">);</w:t></w:r><w:r><w:br /></w:r><w:r><w:rPr><w:rStyle w:val="NormalTok" /></w:rPr><w:t xml:space="preserve">  </w:t></w:r><w:r><w:rPr><w:rStyle w:val="ExtensionTok" /></w:rPr><w:t xml:space="preserve">RUN_TEST</w:t></w:r><w:r><w:rPr><w:rStyle w:val="ErrorTok" /></w:rPr><w:t xml:space="preserve">(</w:t></w:r><w:r><w:rPr><w:rStyle w:val="ExtensionTok" /></w:rPr><w:t xml:space="preserve">test_is_sorted_descending_int</w:t></w:r><w:r><w:rPr><w:rStyle w:val="KeywordTok" /></w:rPr><w:t xml:space="preserve">);</w:t></w:r><w:r><w:br /></w:r><w:r><w:rPr><w:rStyle w:val="NormalTok" /></w:rPr><w:t xml:space="preserve">  </w:t></w:r><w:r><w:rPr><w:rStyle w:val="ExtensionTok" /></w:rPr><w:t xml:space="preserve">RUN_TEST</w:t></w:r><w:r><w:rPr><w:rStyle w:val="ErrorTok" /></w:rPr><w:t xml:space="preserve">(</w:t></w:r><w:r><w:rPr><w:rStyle w:val="ExtensionTok" /></w:rPr><w:t xml:space="preserve">test_split</w:t></w:r><w:r><w:rPr><w:rStyle w:val="KeywordTok" /></w:rPr><w:t xml:space="preserve">);</w:t></w:r><w:r><w:br /></w:r><w:r><w:rPr><w:rStyle w:val="NormalTok" /></w:rPr><w:t xml:space="preserve">  </w:t></w:r><w:r><w:rPr><w:rStyle w:val="ExtensionTok" /></w:rPr><w:t xml:space="preserve">RUN_TEST</w:t></w:r><w:r><w:rPr><w:rStyle w:val="ErrorTok" /></w:rPr><w:t xml:space="preserve">(</w:t></w:r><w:r><w:rPr><w:rStyle w:val="ExtensionTok" /></w:rPr><w:t xml:space="preserve">test_split_sort_merge</w:t></w:r><w:r><w:rPr><w:rStyle w:val="KeywordTok" /></w:rPr><w:t xml:space="preserve">);</w:t></w:r><w:r><w:br /></w:r><w:r><w:rPr><w:rStyle w:val="NormalTok" /></w:rPr><w:t xml:space="preserve">  </w:t></w:r><w:r><w:rPr><w:rStyle w:val="ExtensionTok" /></w:rPr><w:t xml:space="preserve">RUN_TEST</w:t></w:r><w:r><w:rPr><w:rStyle w:val="ErrorTok" /></w:rPr><w:t xml:space="preserve">(</w:t></w:r><w:r><w:rPr><w:rStyle w:val="ExtensionTok" /></w:rPr><w:t xml:space="preserve">test_sort_guard_conditions</w:t></w:r><w:r><w:rPr><w:rStyle w:val="KeywordTok" /></w:rPr><w:t xml:space="preserve">);</w:t></w:r><w:r><w:br /></w:r><w:r><w:rPr><w:rStyle w:val="NormalTok" /></w:rPr><w:t xml:space="preserve">  </w:t></w:r><w:r><w:rPr><w:rStyle w:val="ExtensionTok" /></w:rPr><w:t xml:space="preserve">RUN_TEST</w:t></w:r><w:r><w:rPr><w:rStyle w:val="ErrorTok" /></w:rPr><w:t xml:space="preserve">(</w:t></w:r><w:r><w:rPr><w:rStyle w:val="ExtensionTok" /></w:rPr><w:t xml:space="preserve">test_split_guard_conditions</w:t></w:r><w:r><w:rPr><w:rStyle w:val="KeywordTok" /></w:rPr><w:t xml:space="preserve">);</w:t></w:r><w:r><w:br /></w:r><w:r><w:rPr><w:rStyle w:val="NormalTok" /></w:rPr><w:t xml:space="preserve">  </w:t></w:r><w:r><w:rPr><w:rStyle w:val="ExtensionTok" /></w:rPr><w:t xml:space="preserve">RUN_TEST</w:t></w:r><w:r><w:rPr><w:rStyle w:val="ErrorTok" /></w:rPr><w:t xml:space="preserve">(</w:t></w:r><w:r><w:rPr><w:rStyle w:val="ExtensionTok" /></w:rPr><w:t xml:space="preserve">test_split_internal_middle</w:t></w:r><w:r><w:rPr><w:rStyle w:val="KeywordTok" /></w:rPr><w:t xml:space="preserve">);</w:t></w:r><w:r><w:br /></w:r><w:r><w:rPr><w:rStyle w:val="NormalTok" /></w:rPr><w:t xml:space="preserve">  </w:t></w:r><w:r><w:rPr><w:rStyle w:val="ExtensionTok" /></w:rPr><w:t xml:space="preserve">RUN_TEST</w:t></w:r><w:r><w:rPr><w:rStyle w:val="ErrorTok" /></w:rPr><w:t xml:space="preserve">(</w:t></w:r><w:r><w:rPr><w:rStyle w:val="ExtensionTok" /></w:rPr><w:t xml:space="preserve">test_split_index_zero_moves_all_nodes</w:t></w:r><w:r><w:rPr><w:rStyle w:val="KeywordTok" /></w:rPr><w:t xml:space="preserve">);</w:t></w:r><w:r><w:br /></w:r><w:r><w:rPr><w:rStyle w:val="NormalTok" /></w:rPr><w:t xml:space="preserve">  </w:t></w:r><w:r><w:rPr><w:rStyle w:val="ExtensionTok" /></w:rPr><w:t xml:space="preserve">RUN_TEST</w:t></w:r><w:r><w:rPr><w:rStyle w:val="ErrorTok" /></w:rPr><w:t xml:space="preserve">(</w:t></w:r><w:r><w:rPr><w:rStyle w:val="ExtensionTok" /></w:rPr><w:t xml:space="preserve">test_is_sorted_guard_conditions</w:t></w:r><w:r><w:rPr><w:rStyle w:val="KeywordTok" /></w:rPr><w:t xml:space="preserve">);</w:t></w:r><w:r><w:br /></w:r><w:r><w:rPr><w:rStyle w:val="NormalTok" /></w:rPr><w:t xml:space="preserve">  </w:t></w:r><w:r><w:rPr><w:rStyle w:val="ExtensionTok" /></w:rPr><w:t xml:space="preserve">RUN_TEST</w:t></w:r><w:r><w:rPr><w:rStyle w:val="ErrorTok" /></w:rPr><w:t xml:space="preserve">(</w:t></w:r><w:r><w:rPr><w:rStyle w:val="ExtensionTok" /></w:rPr><w:t xml:space="preserve">test_is_sorted_detects_unsorted_pair</w:t></w:r><w:r><w:rPr><w:rStyle w:val="KeywordTok" /></w:rPr><w:t xml:space="preserve">);</w:t></w:r><w:r><w:br /></w:r><w:r><w:rPr><w:rStyle w:val="NormalTok" /></w:rPr><w:t xml:space="preserve">  </w:t></w:r><w:r><w:rPr><w:rStyle w:val="ExtensionTok" /></w:rPr><w:t xml:space="preserve">RUN_TEST</w:t></w:r><w:r><w:rPr><w:rStyle w:val="ErrorTok" /></w:rPr><w:t xml:space="preserve">(</w:t></w:r><w:r><w:rPr><w:rStyle w:val="ExtensionTok" /></w:rPr><w:t xml:space="preserve">test_generate_random_string_chars_and_length</w:t></w:r><w:r><w:rPr><w:rStyle w:val="KeywordTok" /></w:rPr><w:t xml:space="preserve">);</w:t></w:r><w:r><w:br /></w:r><w:r><w:rPr><w:rStyle w:val="NormalTok" /></w:rPr><w:t xml:space="preserve">  </w:t></w:r><w:r><w:rPr><w:rStyle w:val="ExtensionTok" /></w:rPr><w:t xml:space="preserve">RUN_TEST</w:t></w:r><w:r><w:rPr><w:rStyle w:val="ErrorTok" /></w:rPr><w:t xml:space="preserve">(</w:t></w:r><w:r><w:rPr><w:rStyle w:val="ExtensionTok" /></w:rPr><w:t xml:space="preserve">test_generate_list_ints</w:t></w:r><w:r><w:rPr><w:rStyle w:val="KeywordTok" /></w:rPr><w:t xml:space="preserve">);</w:t></w:r><w:r><w:br /></w:r><w:r><w:rPr><w:rStyle w:val="NormalTok" /></w:rPr><w:t xml:space="preserve">  </w:t></w:r><w:r><w:rPr><w:rStyle w:val="ExtensionTok" /></w:rPr><w:t xml:space="preserve">RUN_TEST</w:t></w:r><w:r><w:rPr><w:rStyle w:val="ErrorTok" /></w:rPr><w:t xml:space="preserve">(</w:t></w:r><w:r><w:rPr><w:rStyle w:val="ExtensionTok" /></w:rPr><w:t xml:space="preserve">test_generate_list_uses_random_string</w:t></w:r><w:r><w:rPr><w:rStyle w:val="KeywordTok" /></w:rPr><w:t xml:space="preserve">);</w:t></w:r><w:r><w:br /></w:r><w:r><w:rPr><w:rStyle w:val="NormalTok" /></w:rPr><w:t xml:space="preserve">  </w:t></w:r><w:r><w:rPr><w:rStyle w:val="ControlFlowTok" /></w:rPr><w:t xml:space="preserve">return</w:t></w:r><w:r><w:rPr><w:rStyle w:val="NormalTok" /></w:rPr><w:t xml:space="preserve"> </w:t></w:r><w:r><w:rPr><w:rStyle w:val="FunctionTok" /></w:rPr><w:t xml:space="preserve">UNITY_END()</w:t></w:r><w:r><w:rPr><w:rStyle w:val="KeywordTok" /></w:rPr><w:t xml:space="preserve">;</w:t></w:r><w:r><w:br /></w:r><w:r><w:rPr><w:rStyle w:val="ExtensionTok" /></w:rPr><w:t xml:space="preserve">}</w:t></w:r><w:r><w:rPr><w:rStyle w:val="KeywordTok" /></w:rPr><w:t xml:space="preserve">```</w:t></w:r><w:r><w:br /></w:r><w:r><w:br /></w:r><w:r><w:br /></w:r><w:r><w:br /></w:r><w:r><w:rPr><w:rStyle w:val="ExtensionTok" /></w:rPr><w:t xml:space="preserve">---</w:t></w:r><w:r><w:br /></w:r><w:r><w:br /></w:r><w:r><w:rPr><w:rStyle w:val="CommentTok" /></w:rPr><w:t xml:space="preserve">## README</w:t></w:r><w:r><w:br /></w:r><w:r><w:rPr><w:rStyle w:val="KeywordTok" /></w:rPr><w:t xml:space="preserve">```</w:t></w:r><w:r><w:rPr><w:rStyle w:val="NormalTok" /></w:rPr><w:t xml:space="preserve">markdown</w:t></w:r><w:r><w:br /></w:r><w:r><w:rPr><w:rStyle w:val="CommentTok" /></w:rPr><w:t xml:space="preserve"># Project 1 - Simple Linked List </w:t></w:r><w:r><w:br /></w:r><w:r><w:br /></w:r><w:r><w:rPr><w:rStyle w:val="ExtensionTok" /></w:rPr><w:t xml:space="preserve">-</w:t></w:r><w:r><w:rPr><w:rStyle w:val="NormalTok" /></w:rPr><w:t xml:space="preserve"> Name: Emily Newton</w:t></w:r><w:r><w:br /></w:r><w:r><w:rPr><w:rStyle w:val="ExtensionTok" /></w:rPr><w:t xml:space="preserve">-</w:t></w:r><w:r><w:rPr><w:rStyle w:val="NormalTok" /></w:rPr><w:t xml:space="preserve"> Email: emilynewton@u.boisestate.edu</w:t></w:r><w:r><w:br /></w:r><w:r><w:rPr><w:rStyle w:val="ExtensionTok" /></w:rPr><w:t xml:space="preserve">-</w:t></w:r><w:r><w:rPr><w:rStyle w:val="NormalTok" /></w:rPr><w:t xml:space="preserve"> Class: 452-002</w:t></w:r><w:r><w:br /></w:r><w:r><w:br /></w:r><w:r><w:rPr><w:rStyle w:val="CommentTok" /></w:rPr><w:t xml:space="preserve">## Known Bugs or Issues</w:t></w:r><w:r><w:br /></w:r><w:r><w:br /></w:r><w:r><w:rPr><w:rStyle w:val="ExtensionTok" /></w:rPr><w:t xml:space="preserve">TODO:</w:t></w:r><w:r><w:rPr><w:rStyle w:val="NormalTok" /></w:rPr><w:t xml:space="preserve"> No known bugs or issues! </w:t></w:r><w:r><w:br /></w:r><w:r><w:br /></w:r><w:r><w:rPr><w:rStyle w:val="CommentTok" /></w:rPr><w:t xml:space="preserve">## Experience</w:t></w:r><w:r><w:br /></w:r><w:r><w:br /></w:r><w:r><w:rPr><w:rStyle w:val="ExtensionTok" /></w:rPr><w:t xml:space="preserve">TODO:</w:t></w:r><w:r><w:rPr><w:rStyle w:val="NormalTok" /></w:rPr><w:t xml:space="preserve"> I feel like I was able to get a better understanding of the code coverage. In P0, it was like </w:t></w:r><w:r><w:br /></w:r><w:r><w:rPr><w:rStyle w:val="ExtensionTok" /></w:rPr><w:t xml:space="preserve">okay</w:t></w:r><w:r><w:rPr><w:rStyle w:val="NormalTok" /></w:rPr><w:t xml:space="preserve"> great it just sees how many lines execute but with this project I was able to understand which ones </w:t></w:r><w:r><w:br /></w:r><w:r><w:rPr><w:rStyle w:val="ExtensionTok" /></w:rPr><w:t xml:space="preserve">are</w:t></w:r><w:r><w:rPr><w:rStyle w:val="NormalTok" /></w:rPr><w:t xml:space="preserve"> infeasible in the sense that they are much harder to test. At first, I wanted to put a skip in every instance </w:t></w:r><w:r><w:br /></w:r><w:r><w:rPr><w:rStyle w:val="ExtensionTok" /></w:rPr><w:t xml:space="preserve">of</w:t></w:r><w:r><w:rPr><w:rStyle w:val="NormalTok" /></w:rPr><w:t xml:space="preserve"> returning null when really I could make tests and just assert them to null. The only places that did matter to skip were </w:t></w:r><w:r><w:br /></w:r><w:r><w:rPr><w:rStyle w:val="ExtensionTok" /></w:rPr><w:t xml:space="preserve">places</w:t></w:r><w:r><w:rPr><w:rStyle w:val="NormalTok" /></w:rPr><w:t xml:space="preserve"> where I attempt to allocate memory to a place that</w:t></w:r><w:r><w:rPr><w:rStyle w:val="StringTok" /></w:rPr><w:t xml:space="preserve">&#39;s null. The hardest part about this project was just getting </w:t></w:r><w:r><w:br /></w:r><w:r><w:rPr><w:rStyle w:val="StringTok" /></w:rPr><w:t xml:space="preserve">back into understanding C. I haven&#39;</w:t></w:r><w:r><w:rPr><w:rStyle w:val="NormalTok" /></w:rPr><w:t xml:space="preserve">t coded in C really since CS 253 which was a couple years ago so this was a good wake up </w:t></w:r><w:r><w:br /></w:r><w:r><w:rPr><w:rStyle w:val="ExtensionTok" /></w:rPr><w:t xml:space="preserve">call.</w:t></w:r><w:r><w:rPr><w:rStyle w:val="NormalTok" /></w:rPr><w:t xml:space="preserve"> I</w:t></w:r><w:r><w:rPr><w:rStyle w:val="StringTok" /></w:rPr><w:t xml:space="preserve">&#39;m glad it was linked lists though because I do feel somewhat comfortable with that concept and the setinel node made </w:t></w:r><w:r><w:br /></w:r><w:r><w:rPr><w:rStyle w:val="StringTok" /></w:rPr><w:t xml:space="preserve">some sense to me. I had trouble with segmentation faults just because I was forgetting null checks or not using the free function </w:t></w:r><w:r><w:br /></w:r><w:r><w:rPr><w:rStyle w:val="StringTok" /></w:rPr><w:t xml:space="preserve">properly which is something I&#39;</w:t></w:r><w:r><w:rPr><w:rStyle w:val="NormalTok" /></w:rPr><w:t xml:space="preserve">ll need more practice with. Honestly though, it was nice to have null checks actually matter </w:t></w:r><w:r><w:br /></w:r><w:r><w:rPr><w:rStyle w:val="ExtensionTok" /></w:rPr><w:t xml:space="preserve">because</w:t></w:r><w:r><w:rPr><w:rStyle w:val="NormalTok" /></w:rPr><w:t xml:space="preserve"> I get a little lazy in Java and I feel like the stakes are higher with that kind of stuff in C. </w:t></w:r></w:p>
+    <w:p><w:pPr><w:pStyle w:val="SourceCode" /></w:pPr><w:r><w:rPr><w:rStyle w:val="CommentTok" /></w:rPr><w:t xml:space="preserve">#include &lt;stdlib.h&gt;</w:t></w:r><w:r><w:br /></w:r><w:r><w:rPr><w:rStyle w:val="CommentTok" /></w:rPr><w:t xml:space="preserve">#include &lt;stdio.h&gt;</w:t></w:r><w:r><w:br /></w:r><w:r><w:rPr><w:rStyle w:val="CommentTok" /></w:rPr><w:t xml:space="preserve">#include &lt;string.h&gt;</w:t></w:r><w:r><w:br /></w:r><w:r><w:rPr><w:rStyle w:val="CommentTok" /></w:rPr><w:t xml:space="preserve">#include &lt;stdbool.h&gt;</w:t></w:r><w:r><w:br /></w:r><w:r><w:rPr><w:rStyle w:val="CommentTok" /></w:rPr><w:t xml:space="preserve">#include &lt;stddef.h&gt;</w:t></w:r><w:r><w:br /></w:r><w:r><w:rPr><w:rStyle w:val="CommentTok" /></w:rPr><w:t xml:space="preserve">#include &quot;harness/unity.h&quot;</w:t></w:r><w:r><w:br /></w:r><w:r><w:rPr><w:rStyle w:val="CommentTok" /></w:rPr><w:t xml:space="preserve">#include &quot;../src/lab.h&quot;</w:t></w:r><w:r><w:br /></w:r><w:r><w:br /></w:r><w:r><w:rPr><w:rStyle w:val="ExtensionTok" /></w:rPr><w:t xml:space="preserve">void</w:t></w:r><w:r><w:rPr><w:rStyle w:val="NormalTok" /></w:rPr><w:t xml:space="preserve"> setUp</w:t></w:r><w:r><w:rPr><w:rStyle w:val="ErrorTok" /></w:rPr><w:t xml:space="preserve">(</w:t></w:r><w:r><w:rPr><w:rStyle w:val="ExtensionTok" /></w:rPr><w:t xml:space="preserve">void</w:t></w:r><w:r><w:rPr><w:rStyle w:val="KeywordTok" /></w:rPr><w:t xml:space="preserve">)</w:t></w:r><w:r><w:rPr><w:rStyle w:val="NormalTok" /></w:rPr><w:t xml:space="preserve"> </w:t></w:r><w:r><w:rPr><w:rStyle w:val="KeywordTok" /></w:rPr><w:t xml:space="preserve">{</w:t></w:r><w:r><w:br /></w:r><w:r><w:rPr><w:rStyle w:val="NormalTok" /></w:rPr><w:t xml:space="preserve">  </w:t></w:r><w:r><w:rPr><w:rStyle w:val="BuiltInTok" /></w:rPr><w:t xml:space="preserve">printf</w:t></w:r><w:r><w:rPr><w:rStyle w:val="ErrorTok" /></w:rPr><w:t xml:space="preserve">(</w:t></w:r><w:r><w:rPr><w:rStyle w:val="StringTok" /></w:rPr><w:t xml:space="preserve">&quot;Setting up tests...\n&quot;</w:t></w:r><w:r><w:rPr><w:rStyle w:val="KeywordTok" /></w:rPr><w:t xml:space="preserve">);</w:t></w:r><w:r><w:br /></w:r><w:r><w:rPr><w:rStyle w:val="KeywordTok" /></w:rPr><w:t xml:space="preserve">}</w:t></w:r><w:r><w:br /></w:r><w:r><w:br /></w:r><w:r><w:rPr><w:rStyle w:val="ExtensionTok" /></w:rPr><w:t xml:space="preserve">void</w:t></w:r><w:r><w:rPr><w:rStyle w:val="NormalTok" /></w:rPr><w:t xml:space="preserve"> tearDown</w:t></w:r><w:r><w:rPr><w:rStyle w:val="ErrorTok" /></w:rPr><w:t xml:space="preserve">(</w:t></w:r><w:r><w:rPr><w:rStyle w:val="ExtensionTok" /></w:rPr><w:t xml:space="preserve">void</w:t></w:r><w:r><w:rPr><w:rStyle w:val="KeywordTok" /></w:rPr><w:t xml:space="preserve">)</w:t></w:r><w:r><w:rPr><w:rStyle w:val="NormalTok" /></w:rPr><w:t xml:space="preserve"> </w:t></w:r><w:r><w:rPr><w:rStyle w:val="KeywordTok" /></w:rPr><w:t xml:space="preserve">{</w:t></w:r><w:r><w:br /></w:r><w:r><w:rPr><w:rStyle w:val="NormalTok" /></w:rPr><w:t xml:space="preserve">  </w:t></w:r><w:r><w:rPr><w:rStyle w:val="BuiltInTok" /></w:rPr><w:t xml:space="preserve">printf</w:t></w:r><w:r><w:rPr><w:rStyle w:val="ErrorTok" /></w:rPr><w:t xml:space="preserve">(</w:t></w:r><w:r><w:rPr><w:rStyle w:val="StringTok" /></w:rPr><w:t xml:space="preserve">&quot;Tearing down tests...\n&quot;</w:t></w:r><w:r><w:rPr><w:rStyle w:val="KeywordTok" /></w:rPr><w:t xml:space="preserve">);</w:t></w:r><w:r><w:br /></w:r><w:r><w:rPr><w:rStyle w:val="KeywordTok" /></w:rPr><w:t xml:space="preserve">}</w:t></w:r><w:r><w:br /></w:r><w:r><w:br /></w:r><w:r><w:rPr><w:rStyle w:val="ExtensionTok" /></w:rPr><w:t xml:space="preserve">void</w:t></w:r><w:r><w:rPr><w:rStyle w:val="NormalTok" /></w:rPr><w:t xml:space="preserve"> test_list_create</w:t></w:r><w:r><w:rPr><w:rStyle w:val="ErrorTok" /></w:rPr><w:t xml:space="preserve">(</w:t></w:r><w:r><w:rPr><w:rStyle w:val="ExtensionTok" /></w:rPr><w:t xml:space="preserve">void</w:t></w:r><w:r><w:rPr><w:rStyle w:val="KeywordTok" /></w:rPr><w:t xml:space="preserve">)</w:t></w:r><w:r><w:rPr><w:rStyle w:val="NormalTok" /></w:rPr><w:t xml:space="preserve"> </w:t></w:r><w:r><w:rPr><w:rStyle w:val="KeywordTok" /></w:rPr><w:t xml:space="preserve">{</w:t></w:r><w:r><w:br /></w:r><w:r><w:rPr><w:rStyle w:val="NormalTok" /></w:rPr><w:t xml:space="preserve">  </w:t></w:r><w:r><w:rPr><w:rStyle w:val="ExtensionTok" /></w:rPr><w:t xml:space="preserve">List</w:t></w:r><w:r><w:rPr><w:rStyle w:val="NormalTok" /></w:rPr><w:t xml:space="preserve"> </w:t></w:r><w:r><w:rPr><w:rStyle w:val="PreprocessorTok" /></w:rPr><w:t xml:space="preserve">*</w:t></w:r><w:r><w:rPr><w:rStyle w:val="NormalTok" /></w:rPr><w:t xml:space="preserve">list = list_create</w:t></w:r><w:r><w:rPr><w:rStyle w:val="ErrorTok" /></w:rPr><w:t xml:space="preserve">(</w:t></w:r><w:r><w:rPr><w:rStyle w:val="ExtensionTok" /></w:rPr><w:t xml:space="preserve">LIST_LINKED_SENTINEL</w:t></w:r><w:r><w:rPr><w:rStyle w:val="KeywordTok" /></w:rPr><w:t xml:space="preserve">);</w:t></w:r><w:r><w:br /></w:r><w:r><w:rPr><w:rStyle w:val="NormalTok" /></w:rPr><w:t xml:space="preserve">  </w:t></w:r><w:r><w:rPr><w:rStyle w:val="ExtensionTok" /></w:rPr><w:t xml:space="preserve">TEST_ASSERT_NOT_NULL</w:t></w:r><w:r><w:rPr><w:rStyle w:val="ErrorTok" /></w:rPr><w:t xml:space="preserve">(</w:t></w:r><w:r><w:rPr><w:rStyle w:val="ExtensionTok" /></w:rPr><w:t xml:space="preserve">list</w:t></w:r><w:r><w:rPr><w:rStyle w:val="KeywordTok" /></w:rPr><w:t xml:space="preserve">);</w:t></w:r><w:r><w:br /></w:r><w:r><w:rPr><w:rStyle w:val="NormalTok" /></w:rPr><w:t xml:space="preserve">  </w:t></w:r><w:r><w:rPr><w:rStyle w:val="ExtensionTok" /></w:rPr><w:t xml:space="preserve">TEST_ASSERT_EQUAL</w:t></w:r><w:r><w:rPr><w:rStyle w:val="ErrorTok" /></w:rPr><w:t xml:space="preserve">(</w:t></w:r><w:r><w:rPr><w:rStyle w:val="ExtensionTok" /></w:rPr><w:t xml:space="preserve">0,</w:t></w:r><w:r><w:rPr><w:rStyle w:val="NormalTok" /></w:rPr><w:t xml:space="preserve"> list_size</w:t></w:r><w:r><w:rPr><w:rStyle w:val="ErrorTok" /></w:rPr><w:t xml:space="preserve">(</w:t></w:r><w:r><w:rPr><w:rStyle w:val="ExtensionTok" /></w:rPr><w:t xml:space="preserve">list</w:t></w:r><w:r><w:rPr><w:rStyle w:val="KeywordTok" /></w:rPr><w:t xml:space="preserve">));</w:t></w:r><w:r><w:br /></w:r><w:r><w:rPr><w:rStyle w:val="NormalTok" /></w:rPr><w:t xml:space="preserve">  </w:t></w:r><w:r><w:rPr><w:rStyle w:val="ExtensionTok" /></w:rPr><w:t xml:space="preserve">TEST_ASSERT_TRUE</w:t></w:r><w:r><w:rPr><w:rStyle w:val="ErrorTok" /></w:rPr><w:t xml:space="preserve">(</w:t></w:r><w:r><w:rPr><w:rStyle w:val="ExtensionTok" /></w:rPr><w:t xml:space="preserve">list_is_empty</w:t></w:r><w:r><w:rPr><w:rStyle w:val="ErrorTok" /></w:rPr><w:t xml:space="preserve">(</w:t></w:r><w:r><w:rPr><w:rStyle w:val="ExtensionTok" /></w:rPr><w:t xml:space="preserve">list</w:t></w:r><w:r><w:rPr><w:rStyle w:val="KeywordTok" /></w:rPr><w:t xml:space="preserve">));</w:t></w:r><w:r><w:br /></w:r><w:r><w:rPr><w:rStyle w:val="NormalTok" /></w:rPr><w:t xml:space="preserve">  </w:t></w:r><w:r><w:rPr><w:rStyle w:val="ExtensionTok" /></w:rPr><w:t xml:space="preserve">list_destroy</w:t></w:r><w:r><w:rPr><w:rStyle w:val="ErrorTok" /></w:rPr><w:t xml:space="preserve">(</w:t></w:r><w:r><w:rPr><w:rStyle w:val="ExtensionTok" /></w:rPr><w:t xml:space="preserve">list,</w:t></w:r><w:r><w:rPr><w:rStyle w:val="NormalTok" /></w:rPr><w:t xml:space="preserve"> free</w:t></w:r><w:r><w:rPr><w:rStyle w:val="KeywordTok" /></w:rPr><w:t xml:space="preserve">);</w:t></w:r><w:r><w:br /></w:r><w:r><w:rPr><w:rStyle w:val="KeywordTok" /></w:rPr><w:t xml:space="preserve">}</w:t></w:r><w:r><w:br /></w:r><w:r><w:br /></w:r><w:r><w:rPr><w:rStyle w:val="ExtensionTok" /></w:rPr><w:t xml:space="preserve">void</w:t></w:r><w:r><w:rPr><w:rStyle w:val="NormalTok" /></w:rPr><w:t xml:space="preserve"> test_list_append</w:t></w:r><w:r><w:rPr><w:rStyle w:val="ErrorTok" /></w:rPr><w:t xml:space="preserve">(</w:t></w:r><w:r><w:rPr><w:rStyle w:val="ExtensionTok" /></w:rPr><w:t xml:space="preserve">void</w:t></w:r><w:r><w:rPr><w:rStyle w:val="KeywordTok" /></w:rPr><w:t xml:space="preserve">)</w:t></w:r><w:r><w:rPr><w:rStyle w:val="NormalTok" /></w:rPr><w:t xml:space="preserve"> </w:t></w:r><w:r><w:rPr><w:rStyle w:val="KeywordTok" /></w:rPr><w:t xml:space="preserve">{</w:t></w:r><w:r><w:rPr><w:rStyle w:val="NormalTok" /></w:rPr><w:t xml:space="preserve"> </w:t></w:r><w:r><w:br /></w:r><w:r><w:rPr><w:rStyle w:val="NormalTok" /></w:rPr><w:t xml:space="preserve">  </w:t></w:r><w:r><w:rPr><w:rStyle w:val="ExtensionTok" /></w:rPr><w:t xml:space="preserve">List</w:t></w:r><w:r><w:rPr><w:rStyle w:val="NormalTok" /></w:rPr><w:t xml:space="preserve"> </w:t></w:r><w:r><w:rPr><w:rStyle w:val="PreprocessorTok" /></w:rPr><w:t xml:space="preserve">*</w:t></w:r><w:r><w:rPr><w:rStyle w:val="NormalTok" /></w:rPr><w:t xml:space="preserve">list = list_create</w:t></w:r><w:r><w:rPr><w:rStyle w:val="ErrorTok" /></w:rPr><w:t xml:space="preserve">(</w:t></w:r><w:r><w:rPr><w:rStyle w:val="ExtensionTok" /></w:rPr><w:t xml:space="preserve">LIST_LINKED_SENTINEL</w:t></w:r><w:r><w:rPr><w:rStyle w:val="KeywordTok" /></w:rPr><w:t xml:space="preserve">);</w:t></w:r><w:r><w:br /></w:r><w:r><w:rPr><w:rStyle w:val="NormalTok" /></w:rPr><w:t xml:space="preserve">  </w:t></w:r><w:r><w:rPr><w:rStyle w:val="ExtensionTok" /></w:rPr><w:t xml:space="preserve">int</w:t></w:r><w:r><w:rPr><w:rStyle w:val="NormalTok" /></w:rPr><w:t xml:space="preserve"> </w:t></w:r><w:r><w:rPr><w:rStyle w:val="PreprocessorTok" /></w:rPr><w:t xml:space="preserve">*</w:t></w:r><w:r><w:rPr><w:rStyle w:val="NormalTok" /></w:rPr><w:t xml:space="preserve">data1 = malloc</w:t></w:r><w:r><w:rPr><w:rStyle w:val="ErrorTok" /></w:rPr><w:t xml:space="preserve">(</w:t></w:r><w:r><w:rPr><w:rStyle w:val="ExtensionTok" /></w:rPr><w:t xml:space="preserve">sizeof</w:t></w:r><w:r><w:rPr><w:rStyle w:val="ErrorTok" /></w:rPr><w:t xml:space="preserve">(</w:t></w:r><w:r><w:rPr><w:rStyle w:val="ExtensionTok" /></w:rPr><w:t xml:space="preserve">int</w:t></w:r><w:r><w:rPr><w:rStyle w:val="KeywordTok" /></w:rPr><w:t xml:space="preserve">));</w:t></w:r><w:r><w:br /></w:r><w:r><w:rPr><w:rStyle w:val="NormalTok" /></w:rPr><w:t xml:space="preserve">  </w:t></w:r><w:r><w:rPr><w:rStyle w:val="ExtensionTok" /></w:rPr><w:t xml:space="preserve">int</w:t></w:r><w:r><w:rPr><w:rStyle w:val="NormalTok" /></w:rPr><w:t xml:space="preserve"> </w:t></w:r><w:r><w:rPr><w:rStyle w:val="PreprocessorTok" /></w:rPr><w:t xml:space="preserve">*</w:t></w:r><w:r><w:rPr><w:rStyle w:val="NormalTok" /></w:rPr><w:t xml:space="preserve">data2 = malloc</w:t></w:r><w:r><w:rPr><w:rStyle w:val="ErrorTok" /></w:rPr><w:t xml:space="preserve">(</w:t></w:r><w:r><w:rPr><w:rStyle w:val="ExtensionTok" /></w:rPr><w:t xml:space="preserve">sizeof</w:t></w:r><w:r><w:rPr><w:rStyle w:val="ErrorTok" /></w:rPr><w:t xml:space="preserve">(</w:t></w:r><w:r><w:rPr><w:rStyle w:val="ExtensionTok" /></w:rPr><w:t xml:space="preserve">int</w:t></w:r><w:r><w:rPr><w:rStyle w:val="KeywordTok" /></w:rPr><w:t xml:space="preserve">));</w:t></w:r><w:r><w:br /></w:r><w:r><w:rPr><w:rStyle w:val="NormalTok" /></w:rPr><w:t xml:space="preserve">  </w:t></w:r><w:r><w:rPr><w:rStyle w:val="ExtensionTok" /></w:rPr><w:t xml:space="preserve">*data1</w:t></w:r><w:r><w:rPr><w:rStyle w:val="NormalTok" /></w:rPr><w:t xml:space="preserve"> = 10</w:t></w:r><w:r><w:rPr><w:rStyle w:val="KeywordTok" /></w:rPr><w:t xml:space="preserve">;</w:t></w:r><w:r><w:br /></w:r><w:r><w:rPr><w:rStyle w:val="NormalTok" /></w:rPr><w:t xml:space="preserve">  </w:t></w:r><w:r><w:rPr><w:rStyle w:val="ExtensionTok" /></w:rPr><w:t xml:space="preserve">*data2</w:t></w:r><w:r><w:rPr><w:rStyle w:val="NormalTok" /></w:rPr><w:t xml:space="preserve"> = 20</w:t></w:r><w:r><w:rPr><w:rStyle w:val="KeywordTok" /></w:rPr><w:t xml:space="preserve">;</w:t></w:r><w:r><w:br /></w:r><w:r><w:br /></w:r><w:r><w:rPr><w:rStyle w:val="NormalTok" /></w:rPr><w:t xml:space="preserve">  </w:t></w:r><w:r><w:rPr><w:rStyle w:val="ExtensionTok" /></w:rPr><w:t xml:space="preserve">TEST_ASSERT_TRUE</w:t></w:r><w:r><w:rPr><w:rStyle w:val="ErrorTok" /></w:rPr><w:t xml:space="preserve">(</w:t></w:r><w:r><w:rPr><w:rStyle w:val="ExtensionTok" /></w:rPr><w:t xml:space="preserve">list_append</w:t></w:r><w:r><w:rPr><w:rStyle w:val="ErrorTok" /></w:rPr><w:t xml:space="preserve">(</w:t></w:r><w:r><w:rPr><w:rStyle w:val="ExtensionTok" /></w:rPr><w:t xml:space="preserve">list,</w:t></w:r><w:r><w:rPr><w:rStyle w:val="NormalTok" /></w:rPr><w:t xml:space="preserve"> data1</w:t></w:r><w:r><w:rPr><w:rStyle w:val="KeywordTok" /></w:rPr><w:t xml:space="preserve">));</w:t></w:r><w:r><w:br /></w:r><w:r><w:rPr><w:rStyle w:val="NormalTok" /></w:rPr><w:t xml:space="preserve">  </w:t></w:r><w:r><w:rPr><w:rStyle w:val="ExtensionTok" /></w:rPr><w:t xml:space="preserve">TEST_ASSERT_TRUE</w:t></w:r><w:r><w:rPr><w:rStyle w:val="ErrorTok" /></w:rPr><w:t xml:space="preserve">(</w:t></w:r><w:r><w:rPr><w:rStyle w:val="ExtensionTok" /></w:rPr><w:t xml:space="preserve">list_append</w:t></w:r><w:r><w:rPr><w:rStyle w:val="ErrorTok" /></w:rPr><w:t xml:space="preserve">(</w:t></w:r><w:r><w:rPr><w:rStyle w:val="ExtensionTok" /></w:rPr><w:t xml:space="preserve">list,</w:t></w:r><w:r><w:rPr><w:rStyle w:val="NormalTok" /></w:rPr><w:t xml:space="preserve"> data2</w:t></w:r><w:r><w:rPr><w:rStyle w:val="KeywordTok" /></w:rPr><w:t xml:space="preserve">));</w:t></w:r><w:r><w:br /></w:r><w:r><w:rPr><w:rStyle w:val="NormalTok" /></w:rPr><w:t xml:space="preserve">  </w:t></w:r><w:r><w:rPr><w:rStyle w:val="ExtensionTok" /></w:rPr><w:t xml:space="preserve">TEST_ASSERT_EQUAL</w:t></w:r><w:r><w:rPr><w:rStyle w:val="ErrorTok" /></w:rPr><w:t xml:space="preserve">(</w:t></w:r><w:r><w:rPr><w:rStyle w:val="ExtensionTok" /></w:rPr><w:t xml:space="preserve">2,</w:t></w:r><w:r><w:rPr><w:rStyle w:val="NormalTok" /></w:rPr><w:t xml:space="preserve"> list_size</w:t></w:r><w:r><w:rPr><w:rStyle w:val="ErrorTok" /></w:rPr><w:t xml:space="preserve">(</w:t></w:r><w:r><w:rPr><w:rStyle w:val="ExtensionTok" /></w:rPr><w:t xml:space="preserve">list</w:t></w:r><w:r><w:rPr><w:rStyle w:val="KeywordTok" /></w:rPr><w:t xml:space="preserve">));</w:t></w:r><w:r><w:br /></w:r><w:r><w:rPr><w:rStyle w:val="NormalTok" /></w:rPr><w:t xml:space="preserve">  </w:t></w:r><w:r><w:rPr><w:rStyle w:val="ExtensionTok" /></w:rPr><w:t xml:space="preserve">TEST_ASSERT_EQUAL_PTR</w:t></w:r><w:r><w:rPr><w:rStyle w:val="ErrorTok" /></w:rPr><w:t xml:space="preserve">(</w:t></w:r><w:r><w:rPr><w:rStyle w:val="ExtensionTok" /></w:rPr><w:t xml:space="preserve">data1,</w:t></w:r><w:r><w:rPr><w:rStyle w:val="NormalTok" /></w:rPr><w:t xml:space="preserve"> list_get</w:t></w:r><w:r><w:rPr><w:rStyle w:val="ErrorTok" /></w:rPr><w:t xml:space="preserve">(</w:t></w:r><w:r><w:rPr><w:rStyle w:val="ExtensionTok" /></w:rPr><w:t xml:space="preserve">list,</w:t></w:r><w:r><w:rPr><w:rStyle w:val="NormalTok" /></w:rPr><w:t xml:space="preserve"> 0</w:t></w:r><w:r><w:rPr><w:rStyle w:val="KeywordTok" /></w:rPr><w:t xml:space="preserve">));</w:t></w:r><w:r><w:br /></w:r><w:r><w:rPr><w:rStyle w:val="NormalTok" /></w:rPr><w:t xml:space="preserve">  </w:t></w:r><w:r><w:rPr><w:rStyle w:val="ExtensionTok" /></w:rPr><w:t xml:space="preserve">TEST_ASSERT_EQUAL_PTR</w:t></w:r><w:r><w:rPr><w:rStyle w:val="ErrorTok" /></w:rPr><w:t xml:space="preserve">(</w:t></w:r><w:r><w:rPr><w:rStyle w:val="ExtensionTok" /></w:rPr><w:t xml:space="preserve">data2,</w:t></w:r><w:r><w:rPr><w:rStyle w:val="NormalTok" /></w:rPr><w:t xml:space="preserve"> list_get</w:t></w:r><w:r><w:rPr><w:rStyle w:val="ErrorTok" /></w:rPr><w:t xml:space="preserve">(</w:t></w:r><w:r><w:rPr><w:rStyle w:val="ExtensionTok" /></w:rPr><w:t xml:space="preserve">list,</w:t></w:r><w:r><w:rPr><w:rStyle w:val="NormalTok" /></w:rPr><w:t xml:space="preserve"> 1</w:t></w:r><w:r><w:rPr><w:rStyle w:val="KeywordTok" /></w:rPr><w:t xml:space="preserve">));</w:t></w:r><w:r><w:br /></w:r><w:r><w:rPr><w:rStyle w:val="NormalTok" /></w:rPr><w:t xml:space="preserve">  </w:t></w:r><w:r><w:rPr><w:rStyle w:val="ExtensionTok" /></w:rPr><w:t xml:space="preserve">TEST_ASSERT_FALSE</w:t></w:r><w:r><w:rPr><w:rStyle w:val="ErrorTok" /></w:rPr><w:t xml:space="preserve">(</w:t></w:r><w:r><w:rPr><w:rStyle w:val="ExtensionTok" /></w:rPr><w:t xml:space="preserve">list_is_empty</w:t></w:r><w:r><w:rPr><w:rStyle w:val="ErrorTok" /></w:rPr><w:t xml:space="preserve">(</w:t></w:r><w:r><w:rPr><w:rStyle w:val="ExtensionTok" /></w:rPr><w:t xml:space="preserve">list</w:t></w:r><w:r><w:rPr><w:rStyle w:val="KeywordTok" /></w:rPr><w:t xml:space="preserve">));</w:t></w:r><w:r><w:br /></w:r><w:r><w:br /></w:r><w:r><w:rPr><w:rStyle w:val="NormalTok" /></w:rPr><w:t xml:space="preserve">  </w:t></w:r><w:r><w:rPr><w:rStyle w:val="ExtensionTok" /></w:rPr><w:t xml:space="preserve">list_destroy</w:t></w:r><w:r><w:rPr><w:rStyle w:val="ErrorTok" /></w:rPr><w:t xml:space="preserve">(</w:t></w:r><w:r><w:rPr><w:rStyle w:val="ExtensionTok" /></w:rPr><w:t xml:space="preserve">list,</w:t></w:r><w:r><w:rPr><w:rStyle w:val="NormalTok" /></w:rPr><w:t xml:space="preserve"> free</w:t></w:r><w:r><w:rPr><w:rStyle w:val="KeywordTok" /></w:rPr><w:t xml:space="preserve">);</w:t></w:r><w:r><w:br /></w:r><w:r><w:rPr><w:rStyle w:val="KeywordTok" /></w:rPr><w:t xml:space="preserve">}</w:t></w:r><w:r><w:br /></w:r><w:r><w:br /></w:r><w:r><w:rPr><w:rStyle w:val="ExtensionTok" /></w:rPr><w:t xml:space="preserve">void</w:t></w:r><w:r><w:rPr><w:rStyle w:val="NormalTok" /></w:rPr><w:t xml:space="preserve"> test_list_insert</w:t></w:r><w:r><w:rPr><w:rStyle w:val="ErrorTok" /></w:rPr><w:t xml:space="preserve">(</w:t></w:r><w:r><w:rPr><w:rStyle w:val="ExtensionTok" /></w:rPr><w:t xml:space="preserve">void</w:t></w:r><w:r><w:rPr><w:rStyle w:val="KeywordTok" /></w:rPr><w:t xml:space="preserve">)</w:t></w:r><w:r><w:rPr><w:rStyle w:val="NormalTok" /></w:rPr><w:t xml:space="preserve"> </w:t></w:r><w:r><w:rPr><w:rStyle w:val="KeywordTok" /></w:rPr><w:t xml:space="preserve">{</w:t></w:r><w:r><w:br /></w:r><w:r><w:rPr><w:rStyle w:val="NormalTok" /></w:rPr><w:t xml:space="preserve">    </w:t></w:r><w:r><w:rPr><w:rStyle w:val="ExtensionTok" /></w:rPr><w:t xml:space="preserve">List</w:t></w:r><w:r><w:rPr><w:rStyle w:val="NormalTok" /></w:rPr><w:t xml:space="preserve"> </w:t></w:r><w:r><w:rPr><w:rStyle w:val="PreprocessorTok" /></w:rPr><w:t xml:space="preserve">*</w:t></w:r><w:r><w:rPr><w:rStyle w:val="NormalTok" /></w:rPr><w:t xml:space="preserve">list = list_create</w:t></w:r><w:r><w:rPr><w:rStyle w:val="ErrorTok" /></w:rPr><w:t xml:space="preserve">(</w:t></w:r><w:r><w:rPr><w:rStyle w:val="ExtensionTok" /></w:rPr><w:t xml:space="preserve">LIST_LINKED_SENTINEL</w:t></w:r><w:r><w:rPr><w:rStyle w:val="KeywordTok" /></w:rPr><w:t xml:space="preserve">);</w:t></w:r><w:r><w:br /></w:r><w:r><w:rPr><w:rStyle w:val="NormalTok" /></w:rPr><w:t xml:space="preserve">    </w:t></w:r><w:r><w:rPr><w:rStyle w:val="ExtensionTok" /></w:rPr><w:t xml:space="preserve">int</w:t></w:r><w:r><w:rPr><w:rStyle w:val="NormalTok" /></w:rPr><w:t xml:space="preserve"> </w:t></w:r><w:r><w:rPr><w:rStyle w:val="PreprocessorTok" /></w:rPr><w:t xml:space="preserve">*</w:t></w:r><w:r><w:rPr><w:rStyle w:val="NormalTok" /></w:rPr><w:t xml:space="preserve">data1 = malloc</w:t></w:r><w:r><w:rPr><w:rStyle w:val="ErrorTok" /></w:rPr><w:t xml:space="preserve">(</w:t></w:r><w:r><w:rPr><w:rStyle w:val="ExtensionTok" /></w:rPr><w:t xml:space="preserve">sizeof</w:t></w:r><w:r><w:rPr><w:rStyle w:val="ErrorTok" /></w:rPr><w:t xml:space="preserve">(</w:t></w:r><w:r><w:rPr><w:rStyle w:val="ExtensionTok" /></w:rPr><w:t xml:space="preserve">int</w:t></w:r><w:r><w:rPr><w:rStyle w:val="KeywordTok" /></w:rPr><w:t xml:space="preserve">));</w:t></w:r><w:r><w:br /></w:r><w:r><w:rPr><w:rStyle w:val="NormalTok" /></w:rPr><w:t xml:space="preserve">    </w:t></w:r><w:r><w:rPr><w:rStyle w:val="ExtensionTok" /></w:rPr><w:t xml:space="preserve">int</w:t></w:r><w:r><w:rPr><w:rStyle w:val="NormalTok" /></w:rPr><w:t xml:space="preserve"> </w:t></w:r><w:r><w:rPr><w:rStyle w:val="PreprocessorTok" /></w:rPr><w:t xml:space="preserve">*</w:t></w:r><w:r><w:rPr><w:rStyle w:val="NormalTok" /></w:rPr><w:t xml:space="preserve">data2 = malloc</w:t></w:r><w:r><w:rPr><w:rStyle w:val="ErrorTok" /></w:rPr><w:t xml:space="preserve">(</w:t></w:r><w:r><w:rPr><w:rStyle w:val="ExtensionTok" /></w:rPr><w:t xml:space="preserve">sizeof</w:t></w:r><w:r><w:rPr><w:rStyle w:val="ErrorTok" /></w:rPr><w:t xml:space="preserve">(</w:t></w:r><w:r><w:rPr><w:rStyle w:val="ExtensionTok" /></w:rPr><w:t xml:space="preserve">int</w:t></w:r><w:r><w:rPr><w:rStyle w:val="KeywordTok" /></w:rPr><w:t xml:space="preserve">));</w:t></w:r><w:r><w:br /></w:r><w:r><w:rPr><w:rStyle w:val="NormalTok" /></w:rPr><w:t xml:space="preserve">    </w:t></w:r><w:r><w:rPr><w:rStyle w:val="ExtensionTok" /></w:rPr><w:t xml:space="preserve">int</w:t></w:r><w:r><w:rPr><w:rStyle w:val="NormalTok" /></w:rPr><w:t xml:space="preserve"> </w:t></w:r><w:r><w:rPr><w:rStyle w:val="PreprocessorTok" /></w:rPr><w:t xml:space="preserve">*</w:t></w:r><w:r><w:rPr><w:rStyle w:val="NormalTok" /></w:rPr><w:t xml:space="preserve">data3 = malloc</w:t></w:r><w:r><w:rPr><w:rStyle w:val="ErrorTok" /></w:rPr><w:t xml:space="preserve">(</w:t></w:r><w:r><w:rPr><w:rStyle w:val="ExtensionTok" /></w:rPr><w:t xml:space="preserve">sizeof</w:t></w:r><w:r><w:rPr><w:rStyle w:val="ErrorTok" /></w:rPr><w:t xml:space="preserve">(</w:t></w:r><w:r><w:rPr><w:rStyle w:val="ExtensionTok" /></w:rPr><w:t xml:space="preserve">int</w:t></w:r><w:r><w:rPr><w:rStyle w:val="KeywordTok" /></w:rPr><w:t xml:space="preserve">));</w:t></w:r><w:r><w:rPr><w:rStyle w:val="NormalTok" /></w:rPr><w:t xml:space="preserve"> </w:t></w:r><w:r><w:br /></w:r><w:r><w:rPr><w:rStyle w:val="NormalTok" /></w:rPr><w:t xml:space="preserve">    </w:t></w:r><w:r><w:rPr><w:rStyle w:val="ExtensionTok" /></w:rPr><w:t xml:space="preserve">*data1</w:t></w:r><w:r><w:rPr><w:rStyle w:val="NormalTok" /></w:rPr><w:t xml:space="preserve"> = 5</w:t></w:r><w:r><w:rPr><w:rStyle w:val="KeywordTok" /></w:rPr><w:t xml:space="preserve">;</w:t></w:r><w:r><w:br /></w:r><w:r><w:rPr><w:rStyle w:val="NormalTok" /></w:rPr><w:t xml:space="preserve">    </w:t></w:r><w:r><w:rPr><w:rStyle w:val="ExtensionTok" /></w:rPr><w:t xml:space="preserve">*data2</w:t></w:r><w:r><w:rPr><w:rStyle w:val="NormalTok" /></w:rPr><w:t xml:space="preserve"> = 10</w:t></w:r><w:r><w:rPr><w:rStyle w:val="KeywordTok" /></w:rPr><w:t xml:space="preserve">;</w:t></w:r><w:r><w:br /></w:r><w:r><w:rPr><w:rStyle w:val="NormalTok" /></w:rPr><w:t xml:space="preserve">    </w:t></w:r><w:r><w:rPr><w:rStyle w:val="ExtensionTok" /></w:rPr><w:t xml:space="preserve">*data3</w:t></w:r><w:r><w:rPr><w:rStyle w:val="NormalTok" /></w:rPr><w:t xml:space="preserve"> = 15</w:t></w:r><w:r><w:rPr><w:rStyle w:val="KeywordTok" /></w:rPr><w:t xml:space="preserve">;</w:t></w:r><w:r><w:rPr><w:rStyle w:val="NormalTok" /></w:rPr><w:t xml:space="preserve"> </w:t></w:r><w:r><w:br /></w:r><w:r><w:br /></w:r><w:r><w:rPr><w:rStyle w:val="NormalTok" /></w:rPr><w:t xml:space="preserve">    </w:t></w:r><w:r><w:rPr><w:rStyle w:val="ExtensionTok" /></w:rPr><w:t xml:space="preserve">//</w:t></w:r><w:r><w:rPr><w:rStyle w:val="NormalTok" /></w:rPr><w:t xml:space="preserve"> Insert first element at index 0</w:t></w:r><w:r><w:br /></w:r><w:r><w:rPr><w:rStyle w:val="NormalTok" /></w:rPr><w:t xml:space="preserve">    </w:t></w:r><w:r><w:rPr><w:rStyle w:val="ExtensionTok" /></w:rPr><w:t xml:space="preserve">TEST_ASSERT_TRUE</w:t></w:r><w:r><w:rPr><w:rStyle w:val="ErrorTok" /></w:rPr><w:t xml:space="preserve">(</w:t></w:r><w:r><w:rPr><w:rStyle w:val="ExtensionTok" /></w:rPr><w:t xml:space="preserve">list_insert</w:t></w:r><w:r><w:rPr><w:rStyle w:val="ErrorTok" /></w:rPr><w:t xml:space="preserve">(</w:t></w:r><w:r><w:rPr><w:rStyle w:val="ExtensionTok" /></w:rPr><w:t xml:space="preserve">list,</w:t></w:r><w:r><w:rPr><w:rStyle w:val="NormalTok" /></w:rPr><w:t xml:space="preserve"> 0, data1</w:t></w:r><w:r><w:rPr><w:rStyle w:val="KeywordTok" /></w:rPr><w:t xml:space="preserve">));</w:t></w:r><w:r><w:br /></w:r><w:r><w:rPr><w:rStyle w:val="NormalTok" /></w:rPr><w:t xml:space="preserve">    </w:t></w:r><w:r><w:rPr><w:rStyle w:val="ExtensionTok" /></w:rPr><w:t xml:space="preserve">TEST_ASSERT_EQUAL_PTR</w:t></w:r><w:r><w:rPr><w:rStyle w:val="ErrorTok" /></w:rPr><w:t xml:space="preserve">(</w:t></w:r><w:r><w:rPr><w:rStyle w:val="ExtensionTok" /></w:rPr><w:t xml:space="preserve">data1,</w:t></w:r><w:r><w:rPr><w:rStyle w:val="NormalTok" /></w:rPr><w:t xml:space="preserve"> list_get</w:t></w:r><w:r><w:rPr><w:rStyle w:val="ErrorTok" /></w:rPr><w:t xml:space="preserve">(</w:t></w:r><w:r><w:rPr><w:rStyle w:val="ExtensionTok" /></w:rPr><w:t xml:space="preserve">list,</w:t></w:r><w:r><w:rPr><w:rStyle w:val="NormalTok" /></w:rPr><w:t xml:space="preserve"> 0</w:t></w:r><w:r><w:rPr><w:rStyle w:val="KeywordTok" /></w:rPr><w:t xml:space="preserve">));</w:t></w:r><w:r><w:br /></w:r><w:r><w:rPr><w:rStyle w:val="NormalTok" /></w:rPr><w:t xml:space="preserve">    </w:t></w:r><w:r><w:rPr><w:rStyle w:val="ExtensionTok" /></w:rPr><w:t xml:space="preserve">TEST_ASSERT_EQUAL</w:t></w:r><w:r><w:rPr><w:rStyle w:val="ErrorTok" /></w:rPr><w:t xml:space="preserve">(</w:t></w:r><w:r><w:rPr><w:rStyle w:val="ExtensionTok" /></w:rPr><w:t xml:space="preserve">1,</w:t></w:r><w:r><w:rPr><w:rStyle w:val="NormalTok" /></w:rPr><w:t xml:space="preserve"> list_size</w:t></w:r><w:r><w:rPr><w:rStyle w:val="ErrorTok" /></w:rPr><w:t xml:space="preserve">(</w:t></w:r><w:r><w:rPr><w:rStyle w:val="ExtensionTok" /></w:rPr><w:t xml:space="preserve">list</w:t></w:r><w:r><w:rPr><w:rStyle w:val="KeywordTok" /></w:rPr><w:t xml:space="preserve">));</w:t></w:r><w:r><w:br /></w:r><w:r><w:br /></w:r><w:r><w:rPr><w:rStyle w:val="NormalTok" /></w:rPr><w:t xml:space="preserve">    </w:t></w:r><w:r><w:rPr><w:rStyle w:val="ExtensionTok" /></w:rPr><w:t xml:space="preserve">//</w:t></w:r><w:r><w:rPr><w:rStyle w:val="NormalTok" /></w:rPr><w:t xml:space="preserve"> Insert second element at index 1 </w:t></w:r><w:r><w:rPr><w:rStyle w:val="ErrorTok" /></w:rPr><w:t xml:space="preserve">(</w:t></w:r><w:r><w:rPr><w:rStyle w:val="ExtensionTok" /></w:rPr><w:t xml:space="preserve">end</w:t></w:r><w:r><w:rPr><w:rStyle w:val="KeywordTok" /></w:rPr><w:t xml:space="preserve">)</w:t></w:r><w:r><w:br /></w:r><w:r><w:rPr><w:rStyle w:val="NormalTok" /></w:rPr><w:t xml:space="preserve">    </w:t></w:r><w:r><w:rPr><w:rStyle w:val="ExtensionTok" /></w:rPr><w:t xml:space="preserve">TEST_ASSERT_TRUE</w:t></w:r><w:r><w:rPr><w:rStyle w:val="ErrorTok" /></w:rPr><w:t xml:space="preserve">(</w:t></w:r><w:r><w:rPr><w:rStyle w:val="ExtensionTok" /></w:rPr><w:t xml:space="preserve">list_insert</w:t></w:r><w:r><w:rPr><w:rStyle w:val="ErrorTok" /></w:rPr><w:t xml:space="preserve">(</w:t></w:r><w:r><w:rPr><w:rStyle w:val="ExtensionTok" /></w:rPr><w:t xml:space="preserve">list,</w:t></w:r><w:r><w:rPr><w:rStyle w:val="NormalTok" /></w:rPr><w:t xml:space="preserve"> 1, data2</w:t></w:r><w:r><w:rPr><w:rStyle w:val="KeywordTok" /></w:rPr><w:t xml:space="preserve">));</w:t></w:r><w:r><w:br /></w:r><w:r><w:rPr><w:rStyle w:val="NormalTok" /></w:rPr><w:t xml:space="preserve">    </w:t></w:r><w:r><w:rPr><w:rStyle w:val="ExtensionTok" /></w:rPr><w:t xml:space="preserve">TEST_ASSERT_EQUAL_PTR</w:t></w:r><w:r><w:rPr><w:rStyle w:val="ErrorTok" /></w:rPr><w:t xml:space="preserve">(</w:t></w:r><w:r><w:rPr><w:rStyle w:val="ExtensionTok" /></w:rPr><w:t xml:space="preserve">data2,</w:t></w:r><w:r><w:rPr><w:rStyle w:val="NormalTok" /></w:rPr><w:t xml:space="preserve"> list_get</w:t></w:r><w:r><w:rPr><w:rStyle w:val="ErrorTok" /></w:rPr><w:t xml:space="preserve">(</w:t></w:r><w:r><w:rPr><w:rStyle w:val="ExtensionTok" /></w:rPr><w:t xml:space="preserve">list,</w:t></w:r><w:r><w:rPr><w:rStyle w:val="NormalTok" /></w:rPr><w:t xml:space="preserve"> 1</w:t></w:r><w:r><w:rPr><w:rStyle w:val="KeywordTok" /></w:rPr><w:t xml:space="preserve">));</w:t></w:r><w:r><w:br /></w:r><w:r><w:rPr><w:rStyle w:val="NormalTok" /></w:rPr><w:t xml:space="preserve">    </w:t></w:r><w:r><w:rPr><w:rStyle w:val="ExtensionTok" /></w:rPr><w:t xml:space="preserve">TEST_ASSERT_EQUAL</w:t></w:r><w:r><w:rPr><w:rStyle w:val="ErrorTok" /></w:rPr><w:t xml:space="preserve">(</w:t></w:r><w:r><w:rPr><w:rStyle w:val="ExtensionTok" /></w:rPr><w:t xml:space="preserve">2,</w:t></w:r><w:r><w:rPr><w:rStyle w:val="NormalTok" /></w:rPr><w:t xml:space="preserve"> list_size</w:t></w:r><w:r><w:rPr><w:rStyle w:val="ErrorTok" /></w:rPr><w:t xml:space="preserve">(</w:t></w:r><w:r><w:rPr><w:rStyle w:val="ExtensionTok" /></w:rPr><w:t xml:space="preserve">list</w:t></w:r><w:r><w:rPr><w:rStyle w:val="KeywordTok" /></w:rPr><w:t xml:space="preserve">));</w:t></w:r><w:r><w:br /></w:r><w:r><w:br /></w:r><w:r><w:rPr><w:rStyle w:val="NormalTok" /></w:rPr><w:t xml:space="preserve">    </w:t></w:r><w:r><w:rPr><w:rStyle w:val="ExtensionTok" /></w:rPr><w:t xml:space="preserve">//</w:t></w:r><w:r><w:rPr><w:rStyle w:val="NormalTok" /></w:rPr><w:t xml:space="preserve"> Insert third element in the middle </w:t></w:r><w:r><w:br /></w:r><w:r><w:rPr><w:rStyle w:val="NormalTok" /></w:rPr><w:t xml:space="preserve">    </w:t></w:r><w:r><w:rPr><w:rStyle w:val="ExtensionTok" /></w:rPr><w:t xml:space="preserve">TEST_ASSERT_TRUE</w:t></w:r><w:r><w:rPr><w:rStyle w:val="ErrorTok" /></w:rPr><w:t xml:space="preserve">(</w:t></w:r><w:r><w:rPr><w:rStyle w:val="ExtensionTok" /></w:rPr><w:t xml:space="preserve">list_insert</w:t></w:r><w:r><w:rPr><w:rStyle w:val="ErrorTok" /></w:rPr><w:t xml:space="preserve">(</w:t></w:r><w:r><w:rPr><w:rStyle w:val="ExtensionTok" /></w:rPr><w:t xml:space="preserve">list,</w:t></w:r><w:r><w:rPr><w:rStyle w:val="NormalTok" /></w:rPr><w:t xml:space="preserve"> 1, data3</w:t></w:r><w:r><w:rPr><w:rStyle w:val="KeywordTok" /></w:rPr><w:t xml:space="preserve">));</w:t></w:r><w:r><w:br /></w:r><w:r><w:rPr><w:rStyle w:val="NormalTok" /></w:rPr><w:t xml:space="preserve">    </w:t></w:r><w:r><w:rPr><w:rStyle w:val="ExtensionTok" /></w:rPr><w:t xml:space="preserve">TEST_ASSERT_EQUAL_PTR</w:t></w:r><w:r><w:rPr><w:rStyle w:val="ErrorTok" /></w:rPr><w:t xml:space="preserve">(</w:t></w:r><w:r><w:rPr><w:rStyle w:val="ExtensionTok" /></w:rPr><w:t xml:space="preserve">data3,</w:t></w:r><w:r><w:rPr><w:rStyle w:val="NormalTok" /></w:rPr><w:t xml:space="preserve"> list_get</w:t></w:r><w:r><w:rPr><w:rStyle w:val="ErrorTok" /></w:rPr><w:t xml:space="preserve">(</w:t></w:r><w:r><w:rPr><w:rStyle w:val="ExtensionTok" /></w:rPr><w:t xml:space="preserve">list,</w:t></w:r><w:r><w:rPr><w:rStyle w:val="NormalTok" /></w:rPr><w:t xml:space="preserve"> 1</w:t></w:r><w:r><w:rPr><w:rStyle w:val="KeywordTok" /></w:rPr><w:t xml:space="preserve">));</w:t></w:r><w:r><w:br /></w:r><w:r><w:rPr><w:rStyle w:val="NormalTok" /></w:rPr><w:t xml:space="preserve">    </w:t></w:r><w:r><w:rPr><w:rStyle w:val="ExtensionTok" /></w:rPr><w:t xml:space="preserve">TEST_ASSERT_EQUAL_PTR</w:t></w:r><w:r><w:rPr><w:rStyle w:val="ErrorTok" /></w:rPr><w:t xml:space="preserve">(</w:t></w:r><w:r><w:rPr><w:rStyle w:val="ExtensionTok" /></w:rPr><w:t xml:space="preserve">data2,</w:t></w:r><w:r><w:rPr><w:rStyle w:val="NormalTok" /></w:rPr><w:t xml:space="preserve"> list_get</w:t></w:r><w:r><w:rPr><w:rStyle w:val="ErrorTok" /></w:rPr><w:t xml:space="preserve">(</w:t></w:r><w:r><w:rPr><w:rStyle w:val="ExtensionTok" /></w:rPr><w:t xml:space="preserve">list,</w:t></w:r><w:r><w:rPr><w:rStyle w:val="NormalTok" /></w:rPr><w:t xml:space="preserve"> 2</w:t></w:r><w:r><w:rPr><w:rStyle w:val="KeywordTok" /></w:rPr><w:t xml:space="preserve">));</w:t></w:r><w:r><w:br /></w:r><w:r><w:rPr><w:rStyle w:val="NormalTok" /></w:rPr><w:t xml:space="preserve">    </w:t></w:r><w:r><w:rPr><w:rStyle w:val="ExtensionTok" /></w:rPr><w:t xml:space="preserve">TEST_ASSERT_EQUAL</w:t></w:r><w:r><w:rPr><w:rStyle w:val="ErrorTok" /></w:rPr><w:t xml:space="preserve">(</w:t></w:r><w:r><w:rPr><w:rStyle w:val="ExtensionTok" /></w:rPr><w:t xml:space="preserve">3,</w:t></w:r><w:r><w:rPr><w:rStyle w:val="NormalTok" /></w:rPr><w:t xml:space="preserve"> list_size</w:t></w:r><w:r><w:rPr><w:rStyle w:val="ErrorTok" /></w:rPr><w:t xml:space="preserve">(</w:t></w:r><w:r><w:rPr><w:rStyle w:val="ExtensionTok" /></w:rPr><w:t xml:space="preserve">list</w:t></w:r><w:r><w:rPr><w:rStyle w:val="KeywordTok" /></w:rPr><w:t xml:space="preserve">));</w:t></w:r><w:r><w:br /></w:r><w:r><w:br /></w:r><w:r><w:rPr><w:rStyle w:val="NormalTok" /></w:rPr><w:t xml:space="preserve">    </w:t></w:r><w:r><w:rPr><w:rStyle w:val="ExtensionTok" /></w:rPr><w:t xml:space="preserve">list_destroy</w:t></w:r><w:r><w:rPr><w:rStyle w:val="ErrorTok" /></w:rPr><w:t xml:space="preserve">(</w:t></w:r><w:r><w:rPr><w:rStyle w:val="ExtensionTok" /></w:rPr><w:t xml:space="preserve">list,</w:t></w:r><w:r><w:rPr><w:rStyle w:val="NormalTok" /></w:rPr><w:t xml:space="preserve"> free</w:t></w:r><w:r><w:rPr><w:rStyle w:val="KeywordTok" /></w:rPr><w:t xml:space="preserve">);</w:t></w:r><w:r><w:br /></w:r><w:r><w:rPr><w:rStyle w:val="KeywordTok" /></w:rPr><w:t xml:space="preserve">}</w:t></w:r><w:r><w:br /></w:r><w:r><w:br /></w:r><w:r><w:rPr><w:rStyle w:val="ExtensionTok" /></w:rPr><w:t xml:space="preserve">void</w:t></w:r><w:r><w:rPr><w:rStyle w:val="NormalTok" /></w:rPr><w:t xml:space="preserve"> test_list_insert_and_remove</w:t></w:r><w:r><w:rPr><w:rStyle w:val="ErrorTok" /></w:rPr><w:t xml:space="preserve">(</w:t></w:r><w:r><w:rPr><w:rStyle w:val="ExtensionTok" /></w:rPr><w:t xml:space="preserve">void</w:t></w:r><w:r><w:rPr><w:rStyle w:val="KeywordTok" /></w:rPr><w:t xml:space="preserve">)</w:t></w:r><w:r><w:rPr><w:rStyle w:val="NormalTok" /></w:rPr><w:t xml:space="preserve"> </w:t></w:r><w:r><w:rPr><w:rStyle w:val="KeywordTok" /></w:rPr><w:t xml:space="preserve">{</w:t></w:r><w:r><w:br /></w:r><w:r><w:rPr><w:rStyle w:val="NormalTok" /></w:rPr><w:t xml:space="preserve">  </w:t></w:r><w:r><w:rPr><w:rStyle w:val="ExtensionTok" /></w:rPr><w:t xml:space="preserve">List</w:t></w:r><w:r><w:rPr><w:rStyle w:val="NormalTok" /></w:rPr><w:t xml:space="preserve"> </w:t></w:r><w:r><w:rPr><w:rStyle w:val="PreprocessorTok" /></w:rPr><w:t xml:space="preserve">*</w:t></w:r><w:r><w:rPr><w:rStyle w:val="NormalTok" /></w:rPr><w:t xml:space="preserve">list = list_create</w:t></w:r><w:r><w:rPr><w:rStyle w:val="ErrorTok" /></w:rPr><w:t xml:space="preserve">(</w:t></w:r><w:r><w:rPr><w:rStyle w:val="ExtensionTok" /></w:rPr><w:t xml:space="preserve">LIST_LINKED_SENTINEL</w:t></w:r><w:r><w:rPr><w:rStyle w:val="KeywordTok" /></w:rPr><w:t xml:space="preserve">);</w:t></w:r><w:r><w:br /></w:r><w:r><w:rPr><w:rStyle w:val="NormalTok" /></w:rPr><w:t xml:space="preserve">  </w:t></w:r><w:r><w:rPr><w:rStyle w:val="ExtensionTok" /></w:rPr><w:t xml:space="preserve">int</w:t></w:r><w:r><w:rPr><w:rStyle w:val="NormalTok" /></w:rPr><w:t xml:space="preserve"> </w:t></w:r><w:r><w:rPr><w:rStyle w:val="PreprocessorTok" /></w:rPr><w:t xml:space="preserve">*</w:t></w:r><w:r><w:rPr><w:rStyle w:val="NormalTok" /></w:rPr><w:t xml:space="preserve">data1 = malloc</w:t></w:r><w:r><w:rPr><w:rStyle w:val="ErrorTok" /></w:rPr><w:t xml:space="preserve">(</w:t></w:r><w:r><w:rPr><w:rStyle w:val="ExtensionTok" /></w:rPr><w:t xml:space="preserve">sizeof</w:t></w:r><w:r><w:rPr><w:rStyle w:val="ErrorTok" /></w:rPr><w:t xml:space="preserve">(</w:t></w:r><w:r><w:rPr><w:rStyle w:val="ExtensionTok" /></w:rPr><w:t xml:space="preserve">int</w:t></w:r><w:r><w:rPr><w:rStyle w:val="KeywordTok" /></w:rPr><w:t xml:space="preserve">));</w:t></w:r><w:r><w:br /></w:r><w:r><w:rPr><w:rStyle w:val="NormalTok" /></w:rPr><w:t xml:space="preserve">  </w:t></w:r><w:r><w:rPr><w:rStyle w:val="ExtensionTok" /></w:rPr><w:t xml:space="preserve">int</w:t></w:r><w:r><w:rPr><w:rStyle w:val="NormalTok" /></w:rPr><w:t xml:space="preserve"> </w:t></w:r><w:r><w:rPr><w:rStyle w:val="PreprocessorTok" /></w:rPr><w:t xml:space="preserve">*</w:t></w:r><w:r><w:rPr><w:rStyle w:val="NormalTok" /></w:rPr><w:t xml:space="preserve">data2 = malloc</w:t></w:r><w:r><w:rPr><w:rStyle w:val="ErrorTok" /></w:rPr><w:t xml:space="preserve">(</w:t></w:r><w:r><w:rPr><w:rStyle w:val="ExtensionTok" /></w:rPr><w:t xml:space="preserve">sizeof</w:t></w:r><w:r><w:rPr><w:rStyle w:val="ErrorTok" /></w:rPr><w:t xml:space="preserve">(</w:t></w:r><w:r><w:rPr><w:rStyle w:val="ExtensionTok" /></w:rPr><w:t xml:space="preserve">int</w:t></w:r><w:r><w:rPr><w:rStyle w:val="KeywordTok" /></w:rPr><w:t xml:space="preserve">));</w:t></w:r><w:r><w:br /></w:r><w:r><w:rPr><w:rStyle w:val="NormalTok" /></w:rPr><w:t xml:space="preserve">  </w:t></w:r><w:r><w:rPr><w:rStyle w:val="ExtensionTok" /></w:rPr><w:t xml:space="preserve">int</w:t></w:r><w:r><w:rPr><w:rStyle w:val="NormalTok" /></w:rPr><w:t xml:space="preserve"> </w:t></w:r><w:r><w:rPr><w:rStyle w:val="PreprocessorTok" /></w:rPr><w:t xml:space="preserve">*</w:t></w:r><w:r><w:rPr><w:rStyle w:val="NormalTok" /></w:rPr><w:t xml:space="preserve">data3 = malloc</w:t></w:r><w:r><w:rPr><w:rStyle w:val="ErrorTok" /></w:rPr><w:t xml:space="preserve">(</w:t></w:r><w:r><w:rPr><w:rStyle w:val="ExtensionTok" /></w:rPr><w:t xml:space="preserve">sizeof</w:t></w:r><w:r><w:rPr><w:rStyle w:val="ErrorTok" /></w:rPr><w:t xml:space="preserve">(</w:t></w:r><w:r><w:rPr><w:rStyle w:val="ExtensionTok" /></w:rPr><w:t xml:space="preserve">int</w:t></w:r><w:r><w:rPr><w:rStyle w:val="KeywordTok" /></w:rPr><w:t xml:space="preserve">));</w:t></w:r><w:r><w:br /></w:r><w:r><w:rPr><w:rStyle w:val="NormalTok" /></w:rPr><w:t xml:space="preserve">  </w:t></w:r><w:r><w:rPr><w:rStyle w:val="ExtensionTok" /></w:rPr><w:t xml:space="preserve">*data1</w:t></w:r><w:r><w:rPr><w:rStyle w:val="NormalTok" /></w:rPr><w:t xml:space="preserve"> = 10</w:t></w:r><w:r><w:rPr><w:rStyle w:val="KeywordTok" /></w:rPr><w:t xml:space="preserve">;</w:t></w:r><w:r><w:br /></w:r><w:r><w:rPr><w:rStyle w:val="NormalTok" /></w:rPr><w:t xml:space="preserve">  </w:t></w:r><w:r><w:rPr><w:rStyle w:val="ExtensionTok" /></w:rPr><w:t xml:space="preserve">*data2</w:t></w:r><w:r><w:rPr><w:rStyle w:val="NormalTok" /></w:rPr><w:t xml:space="preserve"> = 20</w:t></w:r><w:r><w:rPr><w:rStyle w:val="KeywordTok" /></w:rPr><w:t xml:space="preserve">;</w:t></w:r><w:r><w:br /></w:r><w:r><w:rPr><w:rStyle w:val="NormalTok" /></w:rPr><w:t xml:space="preserve">  </w:t></w:r><w:r><w:rPr><w:rStyle w:val="ExtensionTok" /></w:rPr><w:t xml:space="preserve">*data3</w:t></w:r><w:r><w:rPr><w:rStyle w:val="NormalTok" /></w:rPr><w:t xml:space="preserve"> = 15</w:t></w:r><w:r><w:rPr><w:rStyle w:val="KeywordTok" /></w:rPr><w:t xml:space="preserve">;</w:t></w:r><w:r><w:br /></w:r><w:r><w:br /></w:r><w:r><w:rPr><w:rStyle w:val="NormalTok" /></w:rPr><w:t xml:space="preserve">  </w:t></w:r><w:r><w:rPr><w:rStyle w:val="ExtensionTok" /></w:rPr><w:t xml:space="preserve">TEST_ASSERT_TRUE</w:t></w:r><w:r><w:rPr><w:rStyle w:val="ErrorTok" /></w:rPr><w:t xml:space="preserve">(</w:t></w:r><w:r><w:rPr><w:rStyle w:val="ExtensionTok" /></w:rPr><w:t xml:space="preserve">list_append</w:t></w:r><w:r><w:rPr><w:rStyle w:val="ErrorTok" /></w:rPr><w:t xml:space="preserve">(</w:t></w:r><w:r><w:rPr><w:rStyle w:val="ExtensionTok" /></w:rPr><w:t xml:space="preserve">list,</w:t></w:r><w:r><w:rPr><w:rStyle w:val="NormalTok" /></w:rPr><w:t xml:space="preserve"> data1</w:t></w:r><w:r><w:rPr><w:rStyle w:val="KeywordTok" /></w:rPr><w:t xml:space="preserve">));</w:t></w:r><w:r><w:br /></w:r><w:r><w:rPr><w:rStyle w:val="NormalTok" /></w:rPr><w:t xml:space="preserve">  </w:t></w:r><w:r><w:rPr><w:rStyle w:val="ExtensionTok" /></w:rPr><w:t xml:space="preserve">TEST_ASSERT_TRUE</w:t></w:r><w:r><w:rPr><w:rStyle w:val="ErrorTok" /></w:rPr><w:t xml:space="preserve">(</w:t></w:r><w:r><w:rPr><w:rStyle w:val="ExtensionTok" /></w:rPr><w:t xml:space="preserve">list_append</w:t></w:r><w:r><w:rPr><w:rStyle w:val="ErrorTok" /></w:rPr><w:t xml:space="preserve">(</w:t></w:r><w:r><w:rPr><w:rStyle w:val="ExtensionTok" /></w:rPr><w:t xml:space="preserve">list,</w:t></w:r><w:r><w:rPr><w:rStyle w:val="NormalTok" /></w:rPr><w:t xml:space="preserve"> data2</w:t></w:r><w:r><w:rPr><w:rStyle w:val="KeywordTok" /></w:rPr><w:t xml:space="preserve">));</w:t></w:r><w:r><w:br /></w:r><w:r><w:rPr><w:rStyle w:val="NormalTok" /></w:rPr><w:t xml:space="preserve">  </w:t></w:r><w:r><w:rPr><w:rStyle w:val="ExtensionTok" /></w:rPr><w:t xml:space="preserve">TEST_ASSERT_TRUE</w:t></w:r><w:r><w:rPr><w:rStyle w:val="ErrorTok" /></w:rPr><w:t xml:space="preserve">(</w:t></w:r><w:r><w:rPr><w:rStyle w:val="ExtensionTok" /></w:rPr><w:t xml:space="preserve">list_insert</w:t></w:r><w:r><w:rPr><w:rStyle w:val="ErrorTok" /></w:rPr><w:t xml:space="preserve">(</w:t></w:r><w:r><w:rPr><w:rStyle w:val="ExtensionTok" /></w:rPr><w:t xml:space="preserve">list,</w:t></w:r><w:r><w:rPr><w:rStyle w:val="NormalTok" /></w:rPr><w:t xml:space="preserve"> 1, data3</w:t></w:r><w:r><w:rPr><w:rStyle w:val="KeywordTok" /></w:rPr><w:t xml:space="preserve">));</w:t></w:r><w:r><w:rPr><w:rStyle w:val="NormalTok" /></w:rPr><w:t xml:space="preserve"> </w:t></w:r><w:r><w:rPr><w:rStyle w:val="ExtensionTok" /></w:rPr><w:t xml:space="preserve">//</w:t></w:r><w:r><w:rPr><w:rStyle w:val="NormalTok" /></w:rPr><w:t xml:space="preserve"> Insert in the middle</w:t></w:r><w:r><w:br /></w:r><w:r><w:br /></w:r><w:r><w:rPr><w:rStyle w:val="NormalTok" /></w:rPr><w:t xml:space="preserve">  </w:t></w:r><w:r><w:rPr><w:rStyle w:val="ExtensionTok" /></w:rPr><w:t xml:space="preserve">TEST_ASSERT_EQUAL</w:t></w:r><w:r><w:rPr><w:rStyle w:val="ErrorTok" /></w:rPr><w:t xml:space="preserve">(</w:t></w:r><w:r><w:rPr><w:rStyle w:val="ExtensionTok" /></w:rPr><w:t xml:space="preserve">3,</w:t></w:r><w:r><w:rPr><w:rStyle w:val="NormalTok" /></w:rPr><w:t xml:space="preserve"> list_size</w:t></w:r><w:r><w:rPr><w:rStyle w:val="ErrorTok" /></w:rPr><w:t xml:space="preserve">(</w:t></w:r><w:r><w:rPr><w:rStyle w:val="ExtensionTok" /></w:rPr><w:t xml:space="preserve">list</w:t></w:r><w:r><w:rPr><w:rStyle w:val="KeywordTok" /></w:rPr><w:t xml:space="preserve">));</w:t></w:r><w:r><w:br /></w:r><w:r><w:rPr><w:rStyle w:val="NormalTok" /></w:rPr><w:t xml:space="preserve">  </w:t></w:r><w:r><w:rPr><w:rStyle w:val="ExtensionTok" /></w:rPr><w:t xml:space="preserve">TEST_ASSERT_EQUAL_PTR</w:t></w:r><w:r><w:rPr><w:rStyle w:val="ErrorTok" /></w:rPr><w:t xml:space="preserve">(</w:t></w:r><w:r><w:rPr><w:rStyle w:val="ExtensionTok" /></w:rPr><w:t xml:space="preserve">data1,</w:t></w:r><w:r><w:rPr><w:rStyle w:val="NormalTok" /></w:rPr><w:t xml:space="preserve"> list_get</w:t></w:r><w:r><w:rPr><w:rStyle w:val="ErrorTok" /></w:rPr><w:t xml:space="preserve">(</w:t></w:r><w:r><w:rPr><w:rStyle w:val="ExtensionTok" /></w:rPr><w:t xml:space="preserve">list,</w:t></w:r><w:r><w:rPr><w:rStyle w:val="NormalTok" /></w:rPr><w:t xml:space="preserve"> 0</w:t></w:r><w:r><w:rPr><w:rStyle w:val="KeywordTok" /></w:rPr><w:t xml:space="preserve">));</w:t></w:r><w:r><w:br /></w:r><w:r><w:rPr><w:rStyle w:val="NormalTok" /></w:rPr><w:t xml:space="preserve">  </w:t></w:r><w:r><w:rPr><w:rStyle w:val="ExtensionTok" /></w:rPr><w:t xml:space="preserve">TEST_ASSERT_EQUAL_PTR</w:t></w:r><w:r><w:rPr><w:rStyle w:val="ErrorTok" /></w:rPr><w:t xml:space="preserve">(</w:t></w:r><w:r><w:rPr><w:rStyle w:val="ExtensionTok" /></w:rPr><w:t xml:space="preserve">data3,</w:t></w:r><w:r><w:rPr><w:rStyle w:val="NormalTok" /></w:rPr><w:t xml:space="preserve"> list_get</w:t></w:r><w:r><w:rPr><w:rStyle w:val="ErrorTok" /></w:rPr><w:t xml:space="preserve">(</w:t></w:r><w:r><w:rPr><w:rStyle w:val="ExtensionTok" /></w:rPr><w:t xml:space="preserve">list,</w:t></w:r><w:r><w:rPr><w:rStyle w:val="NormalTok" /></w:rPr><w:t xml:space="preserve"> 1</w:t></w:r><w:r><w:rPr><w:rStyle w:val="KeywordTok" /></w:rPr><w:t xml:space="preserve">));</w:t></w:r><w:r><w:br /></w:r><w:r><w:rPr><w:rStyle w:val="NormalTok" /></w:rPr><w:t xml:space="preserve">  </w:t></w:r><w:r><w:rPr><w:rStyle w:val="ExtensionTok" /></w:rPr><w:t xml:space="preserve">TEST_ASSERT_EQUAL_PTR</w:t></w:r><w:r><w:rPr><w:rStyle w:val="ErrorTok" /></w:rPr><w:t xml:space="preserve">(</w:t></w:r><w:r><w:rPr><w:rStyle w:val="ExtensionTok" /></w:rPr><w:t xml:space="preserve">data2,</w:t></w:r><w:r><w:rPr><w:rStyle w:val="NormalTok" /></w:rPr><w:t xml:space="preserve"> list_get</w:t></w:r><w:r><w:rPr><w:rStyle w:val="ErrorTok" /></w:rPr><w:t xml:space="preserve">(</w:t></w:r><w:r><w:rPr><w:rStyle w:val="ExtensionTok" /></w:rPr><w:t xml:space="preserve">list,</w:t></w:r><w:r><w:rPr><w:rStyle w:val="NormalTok" /></w:rPr><w:t xml:space="preserve"> 2</w:t></w:r><w:r><w:rPr><w:rStyle w:val="KeywordTok" /></w:rPr><w:t xml:space="preserve">));</w:t></w:r><w:r><w:br /></w:r><w:r><w:br /></w:r><w:r><w:rPr><w:rStyle w:val="NormalTok" /></w:rPr><w:t xml:space="preserve">  </w:t></w:r><w:r><w:rPr><w:rStyle w:val="ExtensionTok" /></w:rPr><w:t xml:space="preserve">int</w:t></w:r><w:r><w:rPr><w:rStyle w:val="NormalTok" /></w:rPr><w:t xml:space="preserve"> </w:t></w:r><w:r><w:rPr><w:rStyle w:val="PreprocessorTok" /></w:rPr><w:t xml:space="preserve">*</w:t></w:r><w:r><w:rPr><w:rStyle w:val="NormalTok" /></w:rPr><w:t xml:space="preserve">removed_data = </w:t></w:r><w:r><w:rPr><w:rStyle w:val="ErrorTok" /></w:rPr><w:t xml:space="preserve">(</w:t></w:r><w:r><w:rPr><w:rStyle w:val="ExtensionTok" /></w:rPr><w:t xml:space="preserve">int</w:t></w:r><w:r><w:rPr><w:rStyle w:val="NormalTok" /></w:rPr><w:t xml:space="preserve"> </w:t></w:r><w:r><w:rPr><w:rStyle w:val="PreprocessorTok" /></w:rPr><w:t xml:space="preserve">*</w:t></w:r><w:r><w:rPr><w:rStyle w:val="KeywordTok" /></w:rPr><w:t xml:space="preserve">)</w:t></w:r><w:r><w:rPr><w:rStyle w:val="ExtensionTok" /></w:rPr><w:t xml:space="preserve">list_remove</w:t></w:r><w:r><w:rPr><w:rStyle w:val="ErrorTok" /></w:rPr><w:t xml:space="preserve">(</w:t></w:r><w:r><w:rPr><w:rStyle w:val="ExtensionTok" /></w:rPr><w:t xml:space="preserve">list,</w:t></w:r><w:r><w:rPr><w:rStyle w:val="NormalTok" /></w:rPr><w:t xml:space="preserve"> 1</w:t></w:r><w:r><w:rPr><w:rStyle w:val="KeywordTok" /></w:rPr><w:t xml:space="preserve">);</w:t></w:r><w:r><w:rPr><w:rStyle w:val="NormalTok" /></w:rPr><w:t xml:space="preserve"> </w:t></w:r><w:r><w:rPr><w:rStyle w:val="ExtensionTok" /></w:rPr><w:t xml:space="preserve">//</w:t></w:r><w:r><w:rPr><w:rStyle w:val="NormalTok" /></w:rPr><w:t xml:space="preserve"> Remove the middle element</w:t></w:r><w:r><w:br /></w:r><w:r><w:rPr><w:rStyle w:val="NormalTok" /></w:rPr><w:t xml:space="preserve">  </w:t></w:r><w:r><w:rPr><w:rStyle w:val="ExtensionTok" /></w:rPr><w:t xml:space="preserve">TEST_ASSERT_EQUAL_PTR</w:t></w:r><w:r><w:rPr><w:rStyle w:val="ErrorTok" /></w:rPr><w:t xml:space="preserve">(</w:t></w:r><w:r><w:rPr><w:rStyle w:val="ExtensionTok" /></w:rPr><w:t xml:space="preserve">data3,</w:t></w:r><w:r><w:rPr><w:rStyle w:val="NormalTok" /></w:rPr><w:t xml:space="preserve"> removed_data</w:t></w:r><w:r><w:rPr><w:rStyle w:val="KeywordTok" /></w:rPr><w:t xml:space="preserve">);</w:t></w:r><w:r><w:br /></w:r><w:r><w:rPr><w:rStyle w:val="NormalTok" /></w:rPr><w:t xml:space="preserve">  </w:t></w:r><w:r><w:rPr><w:rStyle w:val="FunctionTok" /></w:rPr><w:t xml:space="preserve">free</w:t></w:r><w:r><w:rPr><w:rStyle w:val="ErrorTok" /></w:rPr><w:t xml:space="preserve">(</w:t></w:r><w:r><w:rPr><w:rStyle w:val="ExtensionTok" /></w:rPr><w:t xml:space="preserve">removed_data</w:t></w:r><w:r><w:rPr><w:rStyle w:val="KeywordTok" /></w:rPr><w:t xml:space="preserve">);</w:t></w:r><w:r><w:br /></w:r><w:r><w:br /></w:r><w:r><w:rPr><w:rStyle w:val="NormalTok" /></w:rPr><w:t xml:space="preserve">  </w:t></w:r><w:r><w:rPr><w:rStyle w:val="ExtensionTok" /></w:rPr><w:t xml:space="preserve">TEST_ASSERT_EQUAL</w:t></w:r><w:r><w:rPr><w:rStyle w:val="ErrorTok" /></w:rPr><w:t xml:space="preserve">(</w:t></w:r><w:r><w:rPr><w:rStyle w:val="ExtensionTok" /></w:rPr><w:t xml:space="preserve">2,</w:t></w:r><w:r><w:rPr><w:rStyle w:val="NormalTok" /></w:rPr><w:t xml:space="preserve"> list_size</w:t></w:r><w:r><w:rPr><w:rStyle w:val="ErrorTok" /></w:rPr><w:t xml:space="preserve">(</w:t></w:r><w:r><w:rPr><w:rStyle w:val="ExtensionTok" /></w:rPr><w:t xml:space="preserve">list</w:t></w:r><w:r><w:rPr><w:rStyle w:val="KeywordTok" /></w:rPr><w:t xml:space="preserve">));</w:t></w:r><w:r><w:br /></w:r><w:r><w:rPr><w:rStyle w:val="NormalTok" /></w:rPr><w:t xml:space="preserve">  </w:t></w:r><w:r><w:rPr><w:rStyle w:val="ExtensionTok" /></w:rPr><w:t xml:space="preserve">TEST_ASSERT_EQUAL_PTR</w:t></w:r><w:r><w:rPr><w:rStyle w:val="ErrorTok" /></w:rPr><w:t xml:space="preserve">(</w:t></w:r><w:r><w:rPr><w:rStyle w:val="ExtensionTok" /></w:rPr><w:t xml:space="preserve">data1,</w:t></w:r><w:r><w:rPr><w:rStyle w:val="NormalTok" /></w:rPr><w:t xml:space="preserve"> list_get</w:t></w:r><w:r><w:rPr><w:rStyle w:val="ErrorTok" /></w:rPr><w:t xml:space="preserve">(</w:t></w:r><w:r><w:rPr><w:rStyle w:val="ExtensionTok" /></w:rPr><w:t xml:space="preserve">list,</w:t></w:r><w:r><w:rPr><w:rStyle w:val="NormalTok" /></w:rPr><w:t xml:space="preserve"> 0</w:t></w:r><w:r><w:rPr><w:rStyle w:val="KeywordTok" /></w:rPr><w:t xml:space="preserve">));</w:t></w:r><w:r><w:br /></w:r><w:r><w:rPr><w:rStyle w:val="NormalTok" /></w:rPr><w:t xml:space="preserve">  </w:t></w:r><w:r><w:rPr><w:rStyle w:val="ExtensionTok" /></w:rPr><w:t xml:space="preserve">TEST_ASSERT_EQUAL_PTR</w:t></w:r><w:r><w:rPr><w:rStyle w:val="ErrorTok" /></w:rPr><w:t xml:space="preserve">(</w:t></w:r><w:r><w:rPr><w:rStyle w:val="ExtensionTok" /></w:rPr><w:t xml:space="preserve">data2,</w:t></w:r><w:r><w:rPr><w:rStyle w:val="NormalTok" /></w:rPr><w:t xml:space="preserve"> list_get</w:t></w:r><w:r><w:rPr><w:rStyle w:val="ErrorTok" /></w:rPr><w:t xml:space="preserve">(</w:t></w:r><w:r><w:rPr><w:rStyle w:val="ExtensionTok" /></w:rPr><w:t xml:space="preserve">list,</w:t></w:r><w:r><w:rPr><w:rStyle w:val="NormalTok" /></w:rPr><w:t xml:space="preserve"> 1</w:t></w:r><w:r><w:rPr><w:rStyle w:val="KeywordTok" /></w:rPr><w:t xml:space="preserve">));</w:t></w:r><w:r><w:br /></w:r><w:r><w:br /></w:r><w:r><w:rPr><w:rStyle w:val="NormalTok" /></w:rPr><w:t xml:space="preserve">  </w:t></w:r><w:r><w:rPr><w:rStyle w:val="ExtensionTok" /></w:rPr><w:t xml:space="preserve">list_destroy</w:t></w:r><w:r><w:rPr><w:rStyle w:val="ErrorTok" /></w:rPr><w:t xml:space="preserve">(</w:t></w:r><w:r><w:rPr><w:rStyle w:val="ExtensionTok" /></w:rPr><w:t xml:space="preserve">list,</w:t></w:r><w:r><w:rPr><w:rStyle w:val="NormalTok" /></w:rPr><w:t xml:space="preserve"> free</w:t></w:r><w:r><w:rPr><w:rStyle w:val="KeywordTok" /></w:rPr><w:t xml:space="preserve">);</w:t></w:r><w:r><w:br /></w:r><w:r><w:rPr><w:rStyle w:val="KeywordTok" /></w:rPr><w:t xml:space="preserve">}</w:t></w:r><w:r><w:br /></w:r><w:r><w:br /></w:r><w:r><w:rPr><w:rStyle w:val="ExtensionTok" /></w:rPr><w:t xml:space="preserve">void</w:t></w:r><w:r><w:rPr><w:rStyle w:val="NormalTok" /></w:rPr><w:t xml:space="preserve"> test_list_size_null</w:t></w:r><w:r><w:rPr><w:rStyle w:val="ErrorTok" /></w:rPr><w:t xml:space="preserve">(</w:t></w:r><w:r><w:rPr><w:rStyle w:val="ExtensionTok" /></w:rPr><w:t xml:space="preserve">void</w:t></w:r><w:r><w:rPr><w:rStyle w:val="KeywordTok" /></w:rPr><w:t xml:space="preserve">)</w:t></w:r><w:r><w:rPr><w:rStyle w:val="NormalTok" /></w:rPr><w:t xml:space="preserve"> </w:t></w:r><w:r><w:rPr><w:rStyle w:val="KeywordTok" /></w:rPr><w:t xml:space="preserve">{</w:t></w:r><w:r><w:br /></w:r><w:r><w:rPr><w:rStyle w:val="NormalTok" /></w:rPr><w:t xml:space="preserve">  </w:t></w:r><w:r><w:rPr><w:rStyle w:val="ExtensionTok" /></w:rPr><w:t xml:space="preserve">TEST_ASSERT_EQUAL</w:t></w:r><w:r><w:rPr><w:rStyle w:val="ErrorTok" /></w:rPr><w:t xml:space="preserve">(</w:t></w:r><w:r><w:rPr><w:rStyle w:val="ExtensionTok" /></w:rPr><w:t xml:space="preserve">0,</w:t></w:r><w:r><w:rPr><w:rStyle w:val="NormalTok" /></w:rPr><w:t xml:space="preserve"> list_size</w:t></w:r><w:r><w:rPr><w:rStyle w:val="ErrorTok" /></w:rPr><w:t xml:space="preserve">(</w:t></w:r><w:r><w:rPr><w:rStyle w:val="ExtensionTok" /></w:rPr><w:t xml:space="preserve">NULL</w:t></w:r><w:r><w:rPr><w:rStyle w:val="KeywordTok" /></w:rPr><w:t xml:space="preserve">));</w:t></w:r><w:r><w:br /></w:r><w:r><w:rPr><w:rStyle w:val="KeywordTok" /></w:rPr><w:t xml:space="preserve">}</w:t></w:r><w:r><w:br /></w:r><w:r><w:br /></w:r><w:r><w:rPr><w:rStyle w:val="ExtensionTok" /></w:rPr><w:t xml:space="preserve">void</w:t></w:r><w:r><w:rPr><w:rStyle w:val="NormalTok" /></w:rPr><w:t xml:space="preserve"> test_list_is_empty_null</w:t></w:r><w:r><w:rPr><w:rStyle w:val="ErrorTok" /></w:rPr><w:t xml:space="preserve">(</w:t></w:r><w:r><w:rPr><w:rStyle w:val="ExtensionTok" /></w:rPr><w:t xml:space="preserve">void</w:t></w:r><w:r><w:rPr><w:rStyle w:val="KeywordTok" /></w:rPr><w:t xml:space="preserve">)</w:t></w:r><w:r><w:rPr><w:rStyle w:val="NormalTok" /></w:rPr><w:t xml:space="preserve"> </w:t></w:r><w:r><w:rPr><w:rStyle w:val="KeywordTok" /></w:rPr><w:t xml:space="preserve">{</w:t></w:r><w:r><w:br /></w:r><w:r><w:rPr><w:rStyle w:val="NormalTok" /></w:rPr><w:t xml:space="preserve">  </w:t></w:r><w:r><w:rPr><w:rStyle w:val="ExtensionTok" /></w:rPr><w:t xml:space="preserve">TEST_ASSERT_TRUE</w:t></w:r><w:r><w:rPr><w:rStyle w:val="ErrorTok" /></w:rPr><w:t xml:space="preserve">(</w:t></w:r><w:r><w:rPr><w:rStyle w:val="ExtensionTok" /></w:rPr><w:t xml:space="preserve">list_is_empty</w:t></w:r><w:r><w:rPr><w:rStyle w:val="ErrorTok" /></w:rPr><w:t xml:space="preserve">(</w:t></w:r><w:r><w:rPr><w:rStyle w:val="ExtensionTok" /></w:rPr><w:t xml:space="preserve">NULL</w:t></w:r><w:r><w:rPr><w:rStyle w:val="KeywordTok" /></w:rPr><w:t xml:space="preserve">));</w:t></w:r><w:r><w:br /></w:r><w:r><w:rPr><w:rStyle w:val="KeywordTok" /></w:rPr><w:t xml:space="preserve">}</w:t></w:r><w:r><w:br /></w:r><w:r><w:br /></w:r><w:r><w:rPr><w:rStyle w:val="ExtensionTok" /></w:rPr><w:t xml:space="preserve">void</w:t></w:r><w:r><w:rPr><w:rStyle w:val="NormalTok" /></w:rPr><w:t xml:space="preserve"> test_list_get_error</w:t></w:r><w:r><w:rPr><w:rStyle w:val="ErrorTok" /></w:rPr><w:t xml:space="preserve">(</w:t></w:r><w:r><w:rPr><w:rStyle w:val="ExtensionTok" /></w:rPr><w:t xml:space="preserve">void</w:t></w:r><w:r><w:rPr><w:rStyle w:val="KeywordTok" /></w:rPr><w:t xml:space="preserve">)</w:t></w:r><w:r><w:rPr><w:rStyle w:val="NormalTok" /></w:rPr><w:t xml:space="preserve"> </w:t></w:r><w:r><w:rPr><w:rStyle w:val="KeywordTok" /></w:rPr><w:t xml:space="preserve">{</w:t></w:r><w:r><w:br /></w:r><w:r><w:rPr><w:rStyle w:val="NormalTok" /></w:rPr><w:t xml:space="preserve">  </w:t></w:r><w:r><w:rPr><w:rStyle w:val="ExtensionTok" /></w:rPr><w:t xml:space="preserve">TEST_ASSERT_NULL</w:t></w:r><w:r><w:rPr><w:rStyle w:val="ErrorTok" /></w:rPr><w:t xml:space="preserve">(</w:t></w:r><w:r><w:rPr><w:rStyle w:val="ExtensionTok" /></w:rPr><w:t xml:space="preserve">list_get</w:t></w:r><w:r><w:rPr><w:rStyle w:val="ErrorTok" /></w:rPr><w:t xml:space="preserve">(</w:t></w:r><w:r><w:rPr><w:rStyle w:val="ExtensionTok" /></w:rPr><w:t xml:space="preserve">NULL,</w:t></w:r><w:r><w:rPr><w:rStyle w:val="NormalTok" /></w:rPr><w:t xml:space="preserve"> 0</w:t></w:r><w:r><w:rPr><w:rStyle w:val="KeywordTok" /></w:rPr><w:t xml:space="preserve">));</w:t></w:r><w:r><w:rPr><w:rStyle w:val="NormalTok" /></w:rPr><w:t xml:space="preserve"> </w:t></w:r><w:r><w:br /></w:r><w:r><w:rPr><w:rStyle w:val="NormalTok" /></w:rPr><w:t xml:space="preserve">  </w:t></w:r><w:r><w:rPr><w:rStyle w:val="ExtensionTok" /></w:rPr><w:t xml:space="preserve">TEST_ASSERT_NULL</w:t></w:r><w:r><w:rPr><w:rStyle w:val="ErrorTok" /></w:rPr><w:t xml:space="preserve">(</w:t></w:r><w:r><w:rPr><w:rStyle w:val="ExtensionTok" /></w:rPr><w:t xml:space="preserve">list_get</w:t></w:r><w:r><w:rPr><w:rStyle w:val="ErrorTok" /></w:rPr><w:t xml:space="preserve">(</w:t></w:r><w:r><w:rPr><w:rStyle w:val="ExtensionTok" /></w:rPr><w:t xml:space="preserve">NULL,</w:t></w:r><w:r><w:rPr><w:rStyle w:val="NormalTok" /></w:rPr><w:t xml:space="preserve"> 1000</w:t></w:r><w:r><w:rPr><w:rStyle w:val="KeywordTok" /></w:rPr><w:t xml:space="preserve">));</w:t></w:r><w:r><w:rPr><w:rStyle w:val="NormalTok" /></w:rPr><w:t xml:space="preserve"> </w:t></w:r><w:r><w:br /></w:r><w:r><w:rPr><w:rStyle w:val="KeywordTok" /></w:rPr><w:t xml:space="preserve">}</w:t></w:r><w:r><w:br /></w:r><w:r><w:br /></w:r><w:r><w:rPr><w:rStyle w:val="ExtensionTok" /></w:rPr><w:t xml:space="preserve">void</w:t></w:r><w:r><w:rPr><w:rStyle w:val="NormalTok" /></w:rPr><w:t xml:space="preserve"> test_insert_error</w:t></w:r><w:r><w:rPr><w:rStyle w:val="ErrorTok" /></w:rPr><w:t xml:space="preserve">(</w:t></w:r><w:r><w:rPr><w:rStyle w:val="ExtensionTok" /></w:rPr><w:t xml:space="preserve">void</w:t></w:r><w:r><w:rPr><w:rStyle w:val="KeywordTok" /></w:rPr><w:t xml:space="preserve">)</w:t></w:r><w:r><w:rPr><w:rStyle w:val="NormalTok" /></w:rPr><w:t xml:space="preserve"> </w:t></w:r><w:r><w:rPr><w:rStyle w:val="KeywordTok" /></w:rPr><w:t xml:space="preserve">{</w:t></w:r><w:r><w:br /></w:r><w:r><w:rPr><w:rStyle w:val="NormalTok" /></w:rPr><w:t xml:space="preserve">  </w:t></w:r><w:r><w:rPr><w:rStyle w:val="ExtensionTok" /></w:rPr><w:t xml:space="preserve">List</w:t></w:r><w:r><w:rPr><w:rStyle w:val="NormalTok" /></w:rPr><w:t xml:space="preserve"> </w:t></w:r><w:r><w:rPr><w:rStyle w:val="PreprocessorTok" /></w:rPr><w:t xml:space="preserve">*</w:t></w:r><w:r><w:rPr><w:rStyle w:val="NormalTok" /></w:rPr><w:t xml:space="preserve">list = list_create</w:t></w:r><w:r><w:rPr><w:rStyle w:val="ErrorTok" /></w:rPr><w:t xml:space="preserve">(</w:t></w:r><w:r><w:rPr><w:rStyle w:val="ExtensionTok" /></w:rPr><w:t xml:space="preserve">LIST_LINKED_SENTINEL</w:t></w:r><w:r><w:rPr><w:rStyle w:val="KeywordTok" /></w:rPr><w:t xml:space="preserve">);</w:t></w:r><w:r><w:br /></w:r><w:r><w:rPr><w:rStyle w:val="NormalTok" /></w:rPr><w:t xml:space="preserve">  </w:t></w:r><w:r><w:rPr><w:rStyle w:val="ExtensionTok" /></w:rPr><w:t xml:space="preserve">TEST_ASSERT_NOT_NULL</w:t></w:r><w:r><w:rPr><w:rStyle w:val="ErrorTok" /></w:rPr><w:t xml:space="preserve">(</w:t></w:r><w:r><w:rPr><w:rStyle w:val="ExtensionTok" /></w:rPr><w:t xml:space="preserve">list</w:t></w:r><w:r><w:rPr><w:rStyle w:val="KeywordTok" /></w:rPr><w:t xml:space="preserve">);</w:t></w:r><w:r><w:br /></w:r><w:r><w:rPr><w:rStyle w:val="NormalTok" /></w:rPr><w:t xml:space="preserve">  </w:t></w:r><w:r><w:rPr><w:rStyle w:val="ExtensionTok" /></w:rPr><w:t xml:space="preserve">int</w:t></w:r><w:r><w:rPr><w:rStyle w:val="NormalTok" /></w:rPr><w:t xml:space="preserve"> value = 5</w:t></w:r><w:r><w:rPr><w:rStyle w:val="KeywordTok" /></w:rPr><w:t xml:space="preserve">;</w:t></w:r><w:r><w:br /></w:r><w:r><w:rPr><w:rStyle w:val="NormalTok" /></w:rPr><w:t xml:space="preserve">  </w:t></w:r><w:r><w:rPr><w:rStyle w:val="ExtensionTok" /></w:rPr><w:t xml:space="preserve">TEST_ASSERT_FALSE</w:t></w:r><w:r><w:rPr><w:rStyle w:val="ErrorTok" /></w:rPr><w:t xml:space="preserve">(</w:t></w:r><w:r><w:rPr><w:rStyle w:val="ExtensionTok" /></w:rPr><w:t xml:space="preserve">list_insert</w:t></w:r><w:r><w:rPr><w:rStyle w:val="ErrorTok" /></w:rPr><w:t xml:space="preserve">(</w:t></w:r><w:r><w:rPr><w:rStyle w:val="ExtensionTok" /></w:rPr><w:t xml:space="preserve">NULL,</w:t></w:r><w:r><w:rPr><w:rStyle w:val="NormalTok" /></w:rPr><w:t xml:space="preserve"> 0, </w:t></w:r><w:r><w:rPr><w:rStyle w:val="KeywordTok" /></w:rPr><w:t xml:space="preserve">&amp;</w:t></w:r><w:r><w:rPr><w:rStyle w:val="ExtensionTok" /></w:rPr><w:t xml:space="preserve">value</w:t></w:r><w:r><w:rPr><w:rStyle w:val="KeywordTok" /></w:rPr><w:t xml:space="preserve">));</w:t></w:r><w:r><w:rPr><w:rStyle w:val="NormalTok" /></w:rPr><w:t xml:space="preserve">  </w:t></w:r><w:r><w:rPr><w:rStyle w:val="ExtensionTok" /></w:rPr><w:t xml:space="preserve">//</w:t></w:r><w:r><w:rPr><w:rStyle w:val="NormalTok" /></w:rPr><w:t xml:space="preserve"> list is NULL</w:t></w:r><w:r><w:br /></w:r><w:r><w:rPr><w:rStyle w:val="NormalTok" /></w:rPr><w:t xml:space="preserve">  </w:t></w:r><w:r><w:rPr><w:rStyle w:val="ExtensionTok" /></w:rPr><w:t xml:space="preserve">TEST_ASSERT_FALSE</w:t></w:r><w:r><w:rPr><w:rStyle w:val="ErrorTok" /></w:rPr><w:t xml:space="preserve">(</w:t></w:r><w:r><w:rPr><w:rStyle w:val="ExtensionTok" /></w:rPr><w:t xml:space="preserve">list_insert</w:t></w:r><w:r><w:rPr><w:rStyle w:val="ErrorTok" /></w:rPr><w:t xml:space="preserve">(</w:t></w:r><w:r><w:rPr><w:rStyle w:val="ExtensionTok" /></w:rPr><w:t xml:space="preserve">list,</w:t></w:r><w:r><w:rPr><w:rStyle w:val="NormalTok" /></w:rPr><w:t xml:space="preserve"> 0, NULL</w:t></w:r><w:r><w:rPr><w:rStyle w:val="KeywordTok" /></w:rPr><w:t xml:space="preserve">));</w:t></w:r><w:r><w:rPr><w:rStyle w:val="NormalTok" /></w:rPr><w:t xml:space="preserve">    </w:t></w:r><w:r><w:rPr><w:rStyle w:val="ExtensionTok" /></w:rPr><w:t xml:space="preserve">//</w:t></w:r><w:r><w:rPr><w:rStyle w:val="NormalTok" /></w:rPr><w:t xml:space="preserve"> data is NULL</w:t></w:r><w:r><w:br /></w:r><w:r><w:rPr><w:rStyle w:val="NormalTok" /></w:rPr><w:t xml:space="preserve">  </w:t></w:r><w:r><w:rPr><w:rStyle w:val="ExtensionTok" /></w:rPr><w:t xml:space="preserve">TEST_ASSERT_FALSE</w:t></w:r><w:r><w:rPr><w:rStyle w:val="ErrorTok" /></w:rPr><w:t xml:space="preserve">(</w:t></w:r><w:r><w:rPr><w:rStyle w:val="ExtensionTok" /></w:rPr><w:t xml:space="preserve">list_insert</w:t></w:r><w:r><w:rPr><w:rStyle w:val="ErrorTok" /></w:rPr><w:t xml:space="preserve">(</w:t></w:r><w:r><w:rPr><w:rStyle w:val="ExtensionTok" /></w:rPr><w:t xml:space="preserve">list,</w:t></w:r><w:r><w:rPr><w:rStyle w:val="NormalTok" /></w:rPr><w:t xml:space="preserve"> 999, </w:t></w:r><w:r><w:rPr><w:rStyle w:val="KeywordTok" /></w:rPr><w:t xml:space="preserve">&amp;</w:t></w:r><w:r><w:rPr><w:rStyle w:val="ExtensionTok" /></w:rPr><w:t xml:space="preserve">value</w:t></w:r><w:r><w:rPr><w:rStyle w:val="KeywordTok" /></w:rPr><w:t xml:space="preserve">));</w:t></w:r><w:r><w:rPr><w:rStyle w:val="NormalTok" /></w:rPr><w:t xml:space="preserve"> </w:t></w:r><w:r><w:rPr><w:rStyle w:val="ExtensionTok" /></w:rPr><w:t xml:space="preserve">//</w:t></w:r><w:r><w:rPr><w:rStyle w:val="NormalTok" /></w:rPr><w:t xml:space="preserve"> index too large</w:t></w:r><w:r><w:br /></w:r><w:r><w:rPr><w:rStyle w:val="NormalTok" /></w:rPr><w:t xml:space="preserve">  </w:t></w:r><w:r><w:rPr><w:rStyle w:val="ExtensionTok" /></w:rPr><w:t xml:space="preserve">TEST_ASSERT_TRUE</w:t></w:r><w:r><w:rPr><w:rStyle w:val="ErrorTok" /></w:rPr><w:t xml:space="preserve">(</w:t></w:r><w:r><w:rPr><w:rStyle w:val="ExtensionTok" /></w:rPr><w:t xml:space="preserve">list_insert</w:t></w:r><w:r><w:rPr><w:rStyle w:val="ErrorTok" /></w:rPr><w:t xml:space="preserve">(</w:t></w:r><w:r><w:rPr><w:rStyle w:val="ExtensionTok" /></w:rPr><w:t xml:space="preserve">list,</w:t></w:r><w:r><w:rPr><w:rStyle w:val="NormalTok" /></w:rPr><w:t xml:space="preserve"> 0, </w:t></w:r><w:r><w:rPr><w:rStyle w:val="KeywordTok" /></w:rPr><w:t xml:space="preserve">&amp;</w:t></w:r><w:r><w:rPr><w:rStyle w:val="ExtensionTok" /></w:rPr><w:t xml:space="preserve">value</w:t></w:r><w:r><w:rPr><w:rStyle w:val="KeywordTok" /></w:rPr><w:t xml:space="preserve">));</w:t></w:r><w:r><w:br /></w:r><w:r><w:rPr><w:rStyle w:val="NormalTok" /></w:rPr><w:t xml:space="preserve">  </w:t></w:r><w:r><w:rPr><w:rStyle w:val="ExtensionTok" /></w:rPr><w:t xml:space="preserve">TEST_ASSERT_EQUAL_PTR</w:t></w:r><w:r><w:rPr><w:rStyle w:val="ErrorTok" /></w:rPr><w:t xml:space="preserve">(</w:t></w:r><w:r><w:rPr><w:rStyle w:val="KeywordTok" /></w:rPr><w:t xml:space="preserve">&amp;</w:t></w:r><w:r><w:rPr><w:rStyle w:val="ExtensionTok" /></w:rPr><w:t xml:space="preserve">value,</w:t></w:r><w:r><w:rPr><w:rStyle w:val="NormalTok" /></w:rPr><w:t xml:space="preserve"> list_get</w:t></w:r><w:r><w:rPr><w:rStyle w:val="ErrorTok" /></w:rPr><w:t xml:space="preserve">(</w:t></w:r><w:r><w:rPr><w:rStyle w:val="ExtensionTok" /></w:rPr><w:t xml:space="preserve">list,</w:t></w:r><w:r><w:rPr><w:rStyle w:val="NormalTok" /></w:rPr><w:t xml:space="preserve"> 0</w:t></w:r><w:r><w:rPr><w:rStyle w:val="KeywordTok" /></w:rPr><w:t xml:space="preserve">));</w:t></w:r><w:r><w:br /></w:r><w:r><w:rPr><w:rStyle w:val="NormalTok" /></w:rPr><w:t xml:space="preserve">  </w:t></w:r><w:r><w:rPr><w:rStyle w:val="ExtensionTok" /></w:rPr><w:t xml:space="preserve">TEST_ASSERT_EQUAL</w:t></w:r><w:r><w:rPr><w:rStyle w:val="ErrorTok" /></w:rPr><w:t xml:space="preserve">(</w:t></w:r><w:r><w:rPr><w:rStyle w:val="ExtensionTok" /></w:rPr><w:t xml:space="preserve">1,</w:t></w:r><w:r><w:rPr><w:rStyle w:val="NormalTok" /></w:rPr><w:t xml:space="preserve"> list_size</w:t></w:r><w:r><w:rPr><w:rStyle w:val="ErrorTok" /></w:rPr><w:t xml:space="preserve">(</w:t></w:r><w:r><w:rPr><w:rStyle w:val="ExtensionTok" /></w:rPr><w:t xml:space="preserve">list</w:t></w:r><w:r><w:rPr><w:rStyle w:val="KeywordTok" /></w:rPr><w:t xml:space="preserve">));</w:t></w:r><w:r><w:br /></w:r><w:r><w:br /></w:r><w:r><w:rPr><w:rStyle w:val="NormalTok" /></w:rPr><w:t xml:space="preserve">  </w:t></w:r><w:r><w:rPr><w:rStyle w:val="ExtensionTok" /></w:rPr><w:t xml:space="preserve">list_destroy</w:t></w:r><w:r><w:rPr><w:rStyle w:val="ErrorTok" /></w:rPr><w:t xml:space="preserve">(</w:t></w:r><w:r><w:rPr><w:rStyle w:val="ExtensionTok" /></w:rPr><w:t xml:space="preserve">list,</w:t></w:r><w:r><w:rPr><w:rStyle w:val="NormalTok" /></w:rPr><w:t xml:space="preserve"> NULL</w:t></w:r><w:r><w:rPr><w:rStyle w:val="KeywordTok" /></w:rPr><w:t xml:space="preserve">);</w:t></w:r><w:r><w:br /></w:r><w:r><w:rPr><w:rStyle w:val="KeywordTok" /></w:rPr><w:t xml:space="preserve">}</w:t></w:r><w:r><w:br /></w:r><w:r><w:br /></w:r><w:r><w:rPr><w:rStyle w:val="ExtensionTok" /></w:rPr><w:t xml:space="preserve">void</w:t></w:r><w:r><w:rPr><w:rStyle w:val="NormalTok" /></w:rPr><w:t xml:space="preserve"> test_append_error</w:t></w:r><w:r><w:rPr><w:rStyle w:val="ErrorTok" /></w:rPr><w:t xml:space="preserve">(</w:t></w:r><w:r><w:rPr><w:rStyle w:val="ExtensionTok" /></w:rPr><w:t xml:space="preserve">void</w:t></w:r><w:r><w:rPr><w:rStyle w:val="KeywordTok" /></w:rPr><w:t xml:space="preserve">)</w:t></w:r><w:r><w:rPr><w:rStyle w:val="NormalTok" /></w:rPr><w:t xml:space="preserve"> </w:t></w:r><w:r><w:rPr><w:rStyle w:val="KeywordTok" /></w:rPr><w:t xml:space="preserve">{</w:t></w:r><w:r><w:br /></w:r><w:r><w:rPr><w:rStyle w:val="NormalTok" /></w:rPr><w:t xml:space="preserve">    </w:t></w:r><w:r><w:rPr><w:rStyle w:val="ExtensionTok" /></w:rPr><w:t xml:space="preserve">List</w:t></w:r><w:r><w:rPr><w:rStyle w:val="NormalTok" /></w:rPr><w:t xml:space="preserve"> </w:t></w:r><w:r><w:rPr><w:rStyle w:val="PreprocessorTok" /></w:rPr><w:t xml:space="preserve">*</w:t></w:r><w:r><w:rPr><w:rStyle w:val="NormalTok" /></w:rPr><w:t xml:space="preserve">list = list_create</w:t></w:r><w:r><w:rPr><w:rStyle w:val="ErrorTok" /></w:rPr><w:t xml:space="preserve">(</w:t></w:r><w:r><w:rPr><w:rStyle w:val="ExtensionTok" /></w:rPr><w:t xml:space="preserve">LIST_LINKED_SENTINEL</w:t></w:r><w:r><w:rPr><w:rStyle w:val="KeywordTok" /></w:rPr><w:t xml:space="preserve">);</w:t></w:r><w:r><w:br /></w:r><w:r><w:rPr><w:rStyle w:val="NormalTok" /></w:rPr><w:t xml:space="preserve">    </w:t></w:r><w:r><w:rPr><w:rStyle w:val="ExtensionTok" /></w:rPr><w:t xml:space="preserve">TEST_ASSERT_NOT_NULL</w:t></w:r><w:r><w:rPr><w:rStyle w:val="ErrorTok" /></w:rPr><w:t xml:space="preserve">(</w:t></w:r><w:r><w:rPr><w:rStyle w:val="ExtensionTok" /></w:rPr><w:t xml:space="preserve">list</w:t></w:r><w:r><w:rPr><w:rStyle w:val="KeywordTok" /></w:rPr><w:t xml:space="preserve">);</w:t></w:r><w:r><w:br /></w:r><w:r><w:br /></w:r><w:r><w:rPr><w:rStyle w:val="NormalTok" /></w:rPr><w:t xml:space="preserve">    </w:t></w:r><w:r><w:rPr><w:rStyle w:val="ExtensionTok" /></w:rPr><w:t xml:space="preserve">int</w:t></w:r><w:r><w:rPr><w:rStyle w:val="NormalTok" /></w:rPr><w:t xml:space="preserve"> value = 10</w:t></w:r><w:r><w:rPr><w:rStyle w:val="KeywordTok" /></w:rPr><w:t xml:space="preserve">;</w:t></w:r><w:r><w:br /></w:r><w:r><w:br /></w:r><w:r><w:rPr><w:rStyle w:val="NormalTok" /></w:rPr><w:t xml:space="preserve">    </w:t></w:r><w:r><w:rPr><w:rStyle w:val="ExtensionTok" /></w:rPr><w:t xml:space="preserve">TEST_ASSERT_FALSE</w:t></w:r><w:r><w:rPr><w:rStyle w:val="ErrorTok" /></w:rPr><w:t xml:space="preserve">(</w:t></w:r><w:r><w:rPr><w:rStyle w:val="ExtensionTok" /></w:rPr><w:t xml:space="preserve">list_append</w:t></w:r><w:r><w:rPr><w:rStyle w:val="ErrorTok" /></w:rPr><w:t xml:space="preserve">(</w:t></w:r><w:r><w:rPr><w:rStyle w:val="ExtensionTok" /></w:rPr><w:t xml:space="preserve">NULL,</w:t></w:r><w:r><w:rPr><w:rStyle w:val="NormalTok" /></w:rPr><w:t xml:space="preserve"> </w:t></w:r><w:r><w:rPr><w:rStyle w:val="KeywordTok" /></w:rPr><w:t xml:space="preserve">&amp;</w:t></w:r><w:r><w:rPr><w:rStyle w:val="ExtensionTok" /></w:rPr><w:t xml:space="preserve">value</w:t></w:r><w:r><w:rPr><w:rStyle w:val="KeywordTok" /></w:rPr><w:t xml:space="preserve">));</w:t></w:r><w:r><w:br /></w:r><w:r><w:br /></w:r><w:r><w:rPr><w:rStyle w:val="NormalTok" /></w:rPr><w:t xml:space="preserve">    </w:t></w:r><w:r><w:rPr><w:rStyle w:val="ExtensionTok" /></w:rPr><w:t xml:space="preserve">TEST_ASSERT_FALSE</w:t></w:r><w:r><w:rPr><w:rStyle w:val="ErrorTok" /></w:rPr><w:t xml:space="preserve">(</w:t></w:r><w:r><w:rPr><w:rStyle w:val="ExtensionTok" /></w:rPr><w:t xml:space="preserve">list_append</w:t></w:r><w:r><w:rPr><w:rStyle w:val="ErrorTok" /></w:rPr><w:t xml:space="preserve">(</w:t></w:r><w:r><w:rPr><w:rStyle w:val="ExtensionTok" /></w:rPr><w:t xml:space="preserve">list,</w:t></w:r><w:r><w:rPr><w:rStyle w:val="NormalTok" /></w:rPr><w:t xml:space="preserve"> NULL</w:t></w:r><w:r><w:rPr><w:rStyle w:val="KeywordTok" /></w:rPr><w:t xml:space="preserve">));</w:t></w:r><w:r><w:br /></w:r><w:r><w:br /></w:r><w:r><w:rPr><w:rStyle w:val="NormalTok" /></w:rPr><w:t xml:space="preserve">    </w:t></w:r><w:r><w:rPr><w:rStyle w:val="ExtensionTok" /></w:rPr><w:t xml:space="preserve">TEST_ASSERT_TRUE</w:t></w:r><w:r><w:rPr><w:rStyle w:val="ErrorTok" /></w:rPr><w:t xml:space="preserve">(</w:t></w:r><w:r><w:rPr><w:rStyle w:val="ExtensionTok" /></w:rPr><w:t xml:space="preserve">list_append</w:t></w:r><w:r><w:rPr><w:rStyle w:val="ErrorTok" /></w:rPr><w:t xml:space="preserve">(</w:t></w:r><w:r><w:rPr><w:rStyle w:val="ExtensionTok" /></w:rPr><w:t xml:space="preserve">list,</w:t></w:r><w:r><w:rPr><w:rStyle w:val="NormalTok" /></w:rPr><w:t xml:space="preserve"> </w:t></w:r><w:r><w:rPr><w:rStyle w:val="KeywordTok" /></w:rPr><w:t xml:space="preserve">&amp;</w:t></w:r><w:r><w:rPr><w:rStyle w:val="ExtensionTok" /></w:rPr><w:t xml:space="preserve">value</w:t></w:r><w:r><w:rPr><w:rStyle w:val="KeywordTok" /></w:rPr><w:t xml:space="preserve">));</w:t></w:r><w:r><w:br /></w:r><w:r><w:rPr><w:rStyle w:val="NormalTok" /></w:rPr><w:t xml:space="preserve">    </w:t></w:r><w:r><w:rPr><w:rStyle w:val="ExtensionTok" /></w:rPr><w:t xml:space="preserve">TEST_ASSERT_EQUAL_PTR</w:t></w:r><w:r><w:rPr><w:rStyle w:val="ErrorTok" /></w:rPr><w:t xml:space="preserve">(</w:t></w:r><w:r><w:rPr><w:rStyle w:val="KeywordTok" /></w:rPr><w:t xml:space="preserve">&amp;</w:t></w:r><w:r><w:rPr><w:rStyle w:val="ExtensionTok" /></w:rPr><w:t xml:space="preserve">value,</w:t></w:r><w:r><w:rPr><w:rStyle w:val="NormalTok" /></w:rPr><w:t xml:space="preserve"> list_get</w:t></w:r><w:r><w:rPr><w:rStyle w:val="ErrorTok" /></w:rPr><w:t xml:space="preserve">(</w:t></w:r><w:r><w:rPr><w:rStyle w:val="ExtensionTok" /></w:rPr><w:t xml:space="preserve">list,</w:t></w:r><w:r><w:rPr><w:rStyle w:val="NormalTok" /></w:rPr><w:t xml:space="preserve"> 0</w:t></w:r><w:r><w:rPr><w:rStyle w:val="KeywordTok" /></w:rPr><w:t xml:space="preserve">));</w:t></w:r><w:r><w:br /></w:r><w:r><w:rPr><w:rStyle w:val="NormalTok" /></w:rPr><w:t xml:space="preserve">    </w:t></w:r><w:r><w:rPr><w:rStyle w:val="ExtensionTok" /></w:rPr><w:t xml:space="preserve">TEST_ASSERT_EQUAL</w:t></w:r><w:r><w:rPr><w:rStyle w:val="ErrorTok" /></w:rPr><w:t xml:space="preserve">(</w:t></w:r><w:r><w:rPr><w:rStyle w:val="ExtensionTok" /></w:rPr><w:t xml:space="preserve">1,</w:t></w:r><w:r><w:rPr><w:rStyle w:val="NormalTok" /></w:rPr><w:t xml:space="preserve"> list_size</w:t></w:r><w:r><w:rPr><w:rStyle w:val="ErrorTok" /></w:rPr><w:t xml:space="preserve">(</w:t></w:r><w:r><w:rPr><w:rStyle w:val="ExtensionTok" /></w:rPr><w:t xml:space="preserve">list</w:t></w:r><w:r><w:rPr><w:rStyle w:val="KeywordTok" /></w:rPr><w:t xml:space="preserve">));</w:t></w:r><w:r><w:br /></w:r><w:r><w:br /></w:r><w:r><w:rPr><w:rStyle w:val="NormalTok" /></w:rPr><w:t xml:space="preserve">    </w:t></w:r><w:r><w:rPr><w:rStyle w:val="ExtensionTok" /></w:rPr><w:t xml:space="preserve">list_destroy</w:t></w:r><w:r><w:rPr><w:rStyle w:val="ErrorTok" /></w:rPr><w:t xml:space="preserve">(</w:t></w:r><w:r><w:rPr><w:rStyle w:val="ExtensionTok" /></w:rPr><w:t xml:space="preserve">list,</w:t></w:r><w:r><w:rPr><w:rStyle w:val="NormalTok" /></w:rPr><w:t xml:space="preserve"> NULL</w:t></w:r><w:r><w:rPr><w:rStyle w:val="KeywordTok" /></w:rPr><w:t xml:space="preserve">);</w:t></w:r><w:r><w:br /></w:r><w:r><w:rPr><w:rStyle w:val="KeywordTok" /></w:rPr><w:t xml:space="preserve">}</w:t></w:r><w:r><w:br /></w:r><w:r><w:br /></w:r><w:r><w:rPr><w:rStyle w:val="ExtensionTok" /></w:rPr><w:t xml:space="preserve">void</w:t></w:r><w:r><w:rPr><w:rStyle w:val="NormalTok" /></w:rPr><w:t xml:space="preserve"> test_list_remove_error</w:t></w:r><w:r><w:rPr><w:rStyle w:val="ErrorTok" /></w:rPr><w:t xml:space="preserve">(</w:t></w:r><w:r><w:rPr><w:rStyle w:val="ExtensionTok" /></w:rPr><w:t xml:space="preserve">void</w:t></w:r><w:r><w:rPr><w:rStyle w:val="KeywordTok" /></w:rPr><w:t xml:space="preserve">)</w:t></w:r><w:r><w:rPr><w:rStyle w:val="NormalTok" /></w:rPr><w:t xml:space="preserve"> </w:t></w:r><w:r><w:rPr><w:rStyle w:val="KeywordTok" /></w:rPr><w:t xml:space="preserve">{</w:t></w:r><w:r><w:br /></w:r><w:r><w:rPr><w:rStyle w:val="NormalTok" /></w:rPr><w:t xml:space="preserve">    </w:t></w:r><w:r><w:rPr><w:rStyle w:val="ExtensionTok" /></w:rPr><w:t xml:space="preserve">List</w:t></w:r><w:r><w:rPr><w:rStyle w:val="NormalTok" /></w:rPr><w:t xml:space="preserve"> </w:t></w:r><w:r><w:rPr><w:rStyle w:val="PreprocessorTok" /></w:rPr><w:t xml:space="preserve">*</w:t></w:r><w:r><w:rPr><w:rStyle w:val="NormalTok" /></w:rPr><w:t xml:space="preserve">list = list_create</w:t></w:r><w:r><w:rPr><w:rStyle w:val="ErrorTok" /></w:rPr><w:t xml:space="preserve">(</w:t></w:r><w:r><w:rPr><w:rStyle w:val="ExtensionTok" /></w:rPr><w:t xml:space="preserve">LIST_LINKED_SENTINEL</w:t></w:r><w:r><w:rPr><w:rStyle w:val="KeywordTok" /></w:rPr><w:t xml:space="preserve">);</w:t></w:r><w:r><w:br /></w:r><w:r><w:rPr><w:rStyle w:val="NormalTok" /></w:rPr><w:t xml:space="preserve">    </w:t></w:r><w:r><w:rPr><w:rStyle w:val="ExtensionTok" /></w:rPr><w:t xml:space="preserve">TEST_ASSERT_NOT_NULL</w:t></w:r><w:r><w:rPr><w:rStyle w:val="ErrorTok" /></w:rPr><w:t xml:space="preserve">(</w:t></w:r><w:r><w:rPr><w:rStyle w:val="ExtensionTok" /></w:rPr><w:t xml:space="preserve">list</w:t></w:r><w:r><w:rPr><w:rStyle w:val="KeywordTok" /></w:rPr><w:t xml:space="preserve">);</w:t></w:r><w:r><w:br /></w:r><w:r><w:br /></w:r><w:r><w:rPr><w:rStyle w:val="NormalTok" /></w:rPr><w:t xml:space="preserve">    </w:t></w:r><w:r><w:rPr><w:rStyle w:val="ExtensionTok" /></w:rPr><w:t xml:space="preserve">int</w:t></w:r><w:r><w:rPr><w:rStyle w:val="NormalTok" /></w:rPr><w:t xml:space="preserve"> value = 42</w:t></w:r><w:r><w:rPr><w:rStyle w:val="KeywordTok" /></w:rPr><w:t xml:space="preserve">;</w:t></w:r><w:r><w:br /></w:r><w:r><w:br /></w:r><w:r><w:rPr><w:rStyle w:val="NormalTok" /></w:rPr><w:t xml:space="preserve">    </w:t></w:r><w:r><w:rPr><w:rStyle w:val="ExtensionTok" /></w:rPr><w:t xml:space="preserve">TEST_ASSERT_NULL</w:t></w:r><w:r><w:rPr><w:rStyle w:val="ErrorTok" /></w:rPr><w:t xml:space="preserve">(</w:t></w:r><w:r><w:rPr><w:rStyle w:val="ExtensionTok" /></w:rPr><w:t xml:space="preserve">list_remove</w:t></w:r><w:r><w:rPr><w:rStyle w:val="ErrorTok" /></w:rPr><w:t xml:space="preserve">(</w:t></w:r><w:r><w:rPr><w:rStyle w:val="ExtensionTok" /></w:rPr><w:t xml:space="preserve">NULL,</w:t></w:r><w:r><w:rPr><w:rStyle w:val="NormalTok" /></w:rPr><w:t xml:space="preserve"> 0</w:t></w:r><w:r><w:rPr><w:rStyle w:val="KeywordTok" /></w:rPr><w:t xml:space="preserve">));</w:t></w:r><w:r><w:br /></w:r><w:r><w:br /></w:r><w:r><w:rPr><w:rStyle w:val="NormalTok" /></w:rPr><w:t xml:space="preserve">    </w:t></w:r><w:r><w:rPr><w:rStyle w:val="ExtensionTok" /></w:rPr><w:t xml:space="preserve">TEST_ASSERT_NULL</w:t></w:r><w:r><w:rPr><w:rStyle w:val="ErrorTok" /></w:rPr><w:t xml:space="preserve">(</w:t></w:r><w:r><w:rPr><w:rStyle w:val="ExtensionTok" /></w:rPr><w:t xml:space="preserve">list_remove</w:t></w:r><w:r><w:rPr><w:rStyle w:val="ErrorTok" /></w:rPr><w:t xml:space="preserve">(</w:t></w:r><w:r><w:rPr><w:rStyle w:val="ExtensionTok" /></w:rPr><w:t xml:space="preserve">list,</w:t></w:r><w:r><w:rPr><w:rStyle w:val="NormalTok" /></w:rPr><w:t xml:space="preserve"> 999</w:t></w:r><w:r><w:rPr><w:rStyle w:val="KeywordTok" /></w:rPr><w:t xml:space="preserve">));</w:t></w:r><w:r><w:br /></w:r><w:r><w:br /></w:r><w:r><w:rPr><w:rStyle w:val="NormalTok" /></w:rPr><w:t xml:space="preserve">    </w:t></w:r><w:r><w:rPr><w:rStyle w:val="ExtensionTok" /></w:rPr><w:t xml:space="preserve">TEST_ASSERT_TRUE</w:t></w:r><w:r><w:rPr><w:rStyle w:val="ErrorTok" /></w:rPr><w:t xml:space="preserve">(</w:t></w:r><w:r><w:rPr><w:rStyle w:val="ExtensionTok" /></w:rPr><w:t xml:space="preserve">list_append</w:t></w:r><w:r><w:rPr><w:rStyle w:val="ErrorTok" /></w:rPr><w:t xml:space="preserve">(</w:t></w:r><w:r><w:rPr><w:rStyle w:val="ExtensionTok" /></w:rPr><w:t xml:space="preserve">list,</w:t></w:r><w:r><w:rPr><w:rStyle w:val="NormalTok" /></w:rPr><w:t xml:space="preserve"> </w:t></w:r><w:r><w:rPr><w:rStyle w:val="KeywordTok" /></w:rPr><w:t xml:space="preserve">&amp;</w:t></w:r><w:r><w:rPr><w:rStyle w:val="ExtensionTok" /></w:rPr><w:t xml:space="preserve">value</w:t></w:r><w:r><w:rPr><w:rStyle w:val="KeywordTok" /></w:rPr><w:t xml:space="preserve">));</w:t></w:r><w:r><w:br /></w:r><w:r><w:rPr><w:rStyle w:val="NormalTok" /></w:rPr><w:t xml:space="preserve">    </w:t></w:r><w:r><w:rPr><w:rStyle w:val="ExtensionTok" /></w:rPr><w:t xml:space="preserve">TEST_ASSERT_EQUAL</w:t></w:r><w:r><w:rPr><w:rStyle w:val="ErrorTok" /></w:rPr><w:t xml:space="preserve">(</w:t></w:r><w:r><w:rPr><w:rStyle w:val="ExtensionTok" /></w:rPr><w:t xml:space="preserve">1,</w:t></w:r><w:r><w:rPr><w:rStyle w:val="NormalTok" /></w:rPr><w:t xml:space="preserve"> list_size</w:t></w:r><w:r><w:rPr><w:rStyle w:val="ErrorTok" /></w:rPr><w:t xml:space="preserve">(</w:t></w:r><w:r><w:rPr><w:rStyle w:val="ExtensionTok" /></w:rPr><w:t xml:space="preserve">list</w:t></w:r><w:r><w:rPr><w:rStyle w:val="KeywordTok" /></w:rPr><w:t xml:space="preserve">));</w:t></w:r><w:r><w:br /></w:r><w:r><w:br /></w:r><w:r><w:rPr><w:rStyle w:val="NormalTok" /></w:rPr><w:t xml:space="preserve">    </w:t></w:r><w:r><w:rPr><w:rStyle w:val="ExtensionTok" /></w:rPr><w:t xml:space="preserve">void</w:t></w:r><w:r><w:rPr><w:rStyle w:val="NormalTok" /></w:rPr><w:t xml:space="preserve"> </w:t></w:r><w:r><w:rPr><w:rStyle w:val="PreprocessorTok" /></w:rPr><w:t xml:space="preserve">*</w:t></w:r><w:r><w:rPr><w:rStyle w:val="NormalTok" /></w:rPr><w:t xml:space="preserve">removed = list_remove</w:t></w:r><w:r><w:rPr><w:rStyle w:val="ErrorTok" /></w:rPr><w:t xml:space="preserve">(</w:t></w:r><w:r><w:rPr><w:rStyle w:val="ExtensionTok" /></w:rPr><w:t xml:space="preserve">list,</w:t></w:r><w:r><w:rPr><w:rStyle w:val="NormalTok" /></w:rPr><w:t xml:space="preserve"> 0</w:t></w:r><w:r><w:rPr><w:rStyle w:val="KeywordTok" /></w:rPr><w:t xml:space="preserve">);</w:t></w:r><w:r><w:br /></w:r><w:r><w:rPr><w:rStyle w:val="NormalTok" /></w:rPr><w:t xml:space="preserve">    </w:t></w:r><w:r><w:rPr><w:rStyle w:val="ExtensionTok" /></w:rPr><w:t xml:space="preserve">TEST_ASSERT_EQUAL_PTR</w:t></w:r><w:r><w:rPr><w:rStyle w:val="ErrorTok" /></w:rPr><w:t xml:space="preserve">(</w:t></w:r><w:r><w:rPr><w:rStyle w:val="KeywordTok" /></w:rPr><w:t xml:space="preserve">&amp;</w:t></w:r><w:r><w:rPr><w:rStyle w:val="ExtensionTok" /></w:rPr><w:t xml:space="preserve">value,</w:t></w:r><w:r><w:rPr><w:rStyle w:val="NormalTok" /></w:rPr><w:t xml:space="preserve"> removed</w:t></w:r><w:r><w:rPr><w:rStyle w:val="KeywordTok" /></w:rPr><w:t xml:space="preserve">);</w:t></w:r><w:r><w:br /></w:r><w:r><w:rPr><w:rStyle w:val="NormalTok" /></w:rPr><w:t xml:space="preserve">    </w:t></w:r><w:r><w:rPr><w:rStyle w:val="ExtensionTok" /></w:rPr><w:t xml:space="preserve">TEST_ASSERT_EQUAL</w:t></w:r><w:r><w:rPr><w:rStyle w:val="ErrorTok" /></w:rPr><w:t xml:space="preserve">(</w:t></w:r><w:r><w:rPr><w:rStyle w:val="ExtensionTok" /></w:rPr><w:t xml:space="preserve">0,</w:t></w:r><w:r><w:rPr><w:rStyle w:val="NormalTok" /></w:rPr><w:t xml:space="preserve"> list_size</w:t></w:r><w:r><w:rPr><w:rStyle w:val="ErrorTok" /></w:rPr><w:t xml:space="preserve">(</w:t></w:r><w:r><w:rPr><w:rStyle w:val="ExtensionTok" /></w:rPr><w:t xml:space="preserve">list</w:t></w:r><w:r><w:rPr><w:rStyle w:val="KeywordTok" /></w:rPr><w:t xml:space="preserve">));</w:t></w:r><w:r><w:br /></w:r><w:r><w:br /></w:r><w:r><w:rPr><w:rStyle w:val="NormalTok" /></w:rPr><w:t xml:space="preserve">    </w:t></w:r><w:r><w:rPr><w:rStyle w:val="ExtensionTok" /></w:rPr><w:t xml:space="preserve">list_destroy</w:t></w:r><w:r><w:rPr><w:rStyle w:val="ErrorTok" /></w:rPr><w:t xml:space="preserve">(</w:t></w:r><w:r><w:rPr><w:rStyle w:val="ExtensionTok" /></w:rPr><w:t xml:space="preserve">list,</w:t></w:r><w:r><w:rPr><w:rStyle w:val="NormalTok" /></w:rPr><w:t xml:space="preserve"> NULL</w:t></w:r><w:r><w:rPr><w:rStyle w:val="KeywordTok" /></w:rPr><w:t xml:space="preserve">);</w:t></w:r><w:r><w:br /></w:r><w:r><w:rPr><w:rStyle w:val="KeywordTok" /></w:rPr><w:t xml:space="preserve">}</w:t></w:r><w:r><w:br /></w:r><w:r><w:br /></w:r><w:r><w:rPr><w:rStyle w:val="ExtensionTok" /></w:rPr><w:t xml:space="preserve">void</w:t></w:r><w:r><w:rPr><w:rStyle w:val="NormalTok" /></w:rPr><w:t xml:space="preserve"> test_compare_int</w:t></w:r><w:r><w:rPr><w:rStyle w:val="ErrorTok" /></w:rPr><w:t xml:space="preserve">(</w:t></w:r><w:r><w:rPr><w:rStyle w:val="ExtensionTok" /></w:rPr><w:t xml:space="preserve">void</w:t></w:r><w:r><w:rPr><w:rStyle w:val="KeywordTok" /></w:rPr><w:t xml:space="preserve">)</w:t></w:r><w:r><w:rPr><w:rStyle w:val="NormalTok" /></w:rPr><w:t xml:space="preserve"> </w:t></w:r><w:r><w:rPr><w:rStyle w:val="KeywordTok" /></w:rPr><w:t xml:space="preserve">{</w:t></w:r><w:r><w:br /></w:r><w:r><w:rPr><w:rStyle w:val="NormalTok" /></w:rPr><w:t xml:space="preserve">  </w:t></w:r><w:r><w:rPr><w:rStyle w:val="ExtensionTok" /></w:rPr><w:t xml:space="preserve">int</w:t></w:r><w:r><w:rPr><w:rStyle w:val="NormalTok" /></w:rPr><w:t xml:space="preserve"> a = 10, b = 5, c = 10</w:t></w:r><w:r><w:rPr><w:rStyle w:val="KeywordTok" /></w:rPr><w:t xml:space="preserve">;</w:t></w:r><w:r><w:br /></w:r><w:r><w:rPr><w:rStyle w:val="NormalTok" /></w:rPr><w:t xml:space="preserve">  </w:t></w:r><w:r><w:rPr><w:rStyle w:val="ExtensionTok" /></w:rPr><w:t xml:space="preserve">TEST_ASSERT_TRUE</w:t></w:r><w:r><w:rPr><w:rStyle w:val="ErrorTok" /></w:rPr><w:t xml:space="preserve">(</w:t></w:r><w:r><w:rPr><w:rStyle w:val="ExtensionTok" /></w:rPr><w:t xml:space="preserve">compare_int</w:t></w:r><w:r><w:rPr><w:rStyle w:val="ErrorTok" /></w:rPr><w:t xml:space="preserve">(</w:t></w:r><w:r><w:rPr><w:rStyle w:val="KeywordTok" /></w:rPr><w:t xml:space="preserve">&amp;</w:t></w:r><w:r><w:rPr><w:rStyle w:val="ExtensionTok" /></w:rPr><w:t xml:space="preserve">a,</w:t></w:r><w:r><w:rPr><w:rStyle w:val="NormalTok" /></w:rPr><w:t xml:space="preserve"> </w:t></w:r><w:r><w:rPr><w:rStyle w:val="KeywordTok" /></w:rPr><w:t xml:space="preserve">&amp;</w:t></w:r><w:r><w:rPr><w:rStyle w:val="ExtensionTok" /></w:rPr><w:t xml:space="preserve">b</w:t></w:r><w:r><w:rPr><w:rStyle w:val="KeywordTok" /></w:rPr><w:t xml:space="preserve">)</w:t></w:r><w:r><w:rPr><w:rStyle w:val="NormalTok" /></w:rPr><w:t xml:space="preserve"> </w:t></w:r><w:r><w:rPr><w:rStyle w:val="OperatorTok" /></w:rPr><w:t xml:space="preserve">&gt;</w:t></w:r><w:r><w:rPr><w:rStyle w:val="NormalTok" /></w:rPr><w:t xml:space="preserve"> 0</w:t></w:r><w:r><w:rPr><w:rStyle w:val="KeywordTok" /></w:rPr><w:t xml:space="preserve">);</w:t></w:r><w:r><w:rPr><w:rStyle w:val="NormalTok" /></w:rPr><w:t xml:space="preserve">  </w:t></w:r><w:r><w:rPr><w:rStyle w:val="ExtensionTok" /></w:rPr><w:t xml:space="preserve">//</w:t></w:r><w:r><w:rPr><w:rStyle w:val="NormalTok" /></w:rPr><w:t xml:space="preserve"> 10 </w:t></w:r><w:r><w:rPr><w:rStyle w:val="OperatorTok" /></w:rPr><w:t xml:space="preserve">&gt;</w:t></w:r><w:r><w:rPr><w:rStyle w:val="NormalTok" /></w:rPr><w:t xml:space="preserve"> 5 â descending</w:t></w:r><w:r><w:br /></w:r><w:r><w:rPr><w:rStyle w:val="NormalTok" /></w:rPr><w:t xml:space="preserve">  </w:t></w:r><w:r><w:rPr><w:rStyle w:val="ExtensionTok" /></w:rPr><w:t xml:space="preserve">TEST_ASSERT_TRUE</w:t></w:r><w:r><w:rPr><w:rStyle w:val="ErrorTok" /></w:rPr><w:t xml:space="preserve">(</w:t></w:r><w:r><w:rPr><w:rStyle w:val="ExtensionTok" /></w:rPr><w:t xml:space="preserve">compare_int</w:t></w:r><w:r><w:rPr><w:rStyle w:val="ErrorTok" /></w:rPr><w:t xml:space="preserve">(</w:t></w:r><w:r><w:rPr><w:rStyle w:val="KeywordTok" /></w:rPr><w:t xml:space="preserve">&amp;</w:t></w:r><w:r><w:rPr><w:rStyle w:val="ExtensionTok" /></w:rPr><w:t xml:space="preserve">b,</w:t></w:r><w:r><w:rPr><w:rStyle w:val="NormalTok" /></w:rPr><w:t xml:space="preserve"> </w:t></w:r><w:r><w:rPr><w:rStyle w:val="KeywordTok" /></w:rPr><w:t xml:space="preserve">&amp;</w:t></w:r><w:r><w:rPr><w:rStyle w:val="ExtensionTok" /></w:rPr><w:t xml:space="preserve">a</w:t></w:r><w:r><w:rPr><w:rStyle w:val="KeywordTok" /></w:rPr><w:t xml:space="preserve">)</w:t></w:r><w:r><w:rPr><w:rStyle w:val="NormalTok" /></w:rPr><w:t xml:space="preserve"> </w:t></w:r><w:r><w:rPr><w:rStyle w:val="OperatorTok" /></w:rPr><w:t xml:space="preserve">&lt;</w:t></w:r><w:r><w:rPr><w:rStyle w:val="NormalTok" /></w:rPr><w:t xml:space="preserve"> 0</w:t></w:r><w:r><w:rPr><w:rStyle w:val="KeywordTok" /></w:rPr><w:t xml:space="preserve">);</w:t></w:r><w:r><w:rPr><w:rStyle w:val="NormalTok" /></w:rPr><w:t xml:space="preserve">  </w:t></w:r><w:r><w:rPr><w:rStyle w:val="ExtensionTok" /></w:rPr><w:t xml:space="preserve">//</w:t></w:r><w:r><w:rPr><w:rStyle w:val="NormalTok" /></w:rPr><w:t xml:space="preserve"> 5 </w:t></w:r><w:r><w:rPr><w:rStyle w:val="OperatorTok" /></w:rPr><w:t xml:space="preserve">&lt;</w:t></w:r><w:r><w:rPr><w:rStyle w:val="NormalTok" /></w:rPr><w:t xml:space="preserve"> 10</w:t></w:r><w:r><w:br /></w:r><w:r><w:rPr><w:rStyle w:val="NormalTok" /></w:rPr><w:t xml:space="preserve">  </w:t></w:r><w:r><w:rPr><w:rStyle w:val="ExtensionTok" /></w:rPr><w:t xml:space="preserve">TEST_ASSERT_EQUAL</w:t></w:r><w:r><w:rPr><w:rStyle w:val="ErrorTok" /></w:rPr><w:t xml:space="preserve">(</w:t></w:r><w:r><w:rPr><w:rStyle w:val="ExtensionTok" /></w:rPr><w:t xml:space="preserve">0,</w:t></w:r><w:r><w:rPr><w:rStyle w:val="NormalTok" /></w:rPr><w:t xml:space="preserve"> compare_int</w:t></w:r><w:r><w:rPr><w:rStyle w:val="ErrorTok" /></w:rPr><w:t xml:space="preserve">(</w:t></w:r><w:r><w:rPr><w:rStyle w:val="KeywordTok" /></w:rPr><w:t xml:space="preserve">&amp;</w:t></w:r><w:r><w:rPr><w:rStyle w:val="ExtensionTok" /></w:rPr><w:t xml:space="preserve">a,</w:t></w:r><w:r><w:rPr><w:rStyle w:val="NormalTok" /></w:rPr><w:t xml:space="preserve"> </w:t></w:r><w:r><w:rPr><w:rStyle w:val="KeywordTok" /></w:rPr><w:t xml:space="preserve">&amp;</w:t></w:r><w:r><w:rPr><w:rStyle w:val="ExtensionTok" /></w:rPr><w:t xml:space="preserve">c</w:t></w:r><w:r><w:rPr><w:rStyle w:val="KeywordTok" /></w:rPr><w:t xml:space="preserve">));</w:t></w:r><w:r><w:rPr><w:rStyle w:val="NormalTok" /></w:rPr><w:t xml:space="preserve">  </w:t></w:r><w:r><w:rPr><w:rStyle w:val="ExtensionTok" /></w:rPr><w:t xml:space="preserve">//</w:t></w:r><w:r><w:rPr><w:rStyle w:val="NormalTok" /></w:rPr><w:t xml:space="preserve"> equal</w:t></w:r><w:r><w:br /></w:r><w:r><w:rPr><w:rStyle w:val="KeywordTok" /></w:rPr><w:t xml:space="preserve">}</w:t></w:r><w:r><w:br /></w:r><w:r><w:br /></w:r><w:r><w:rPr><w:rStyle w:val="ExtensionTok" /></w:rPr><w:t xml:space="preserve">void</w:t></w:r><w:r><w:rPr><w:rStyle w:val="NormalTok" /></w:rPr><w:t xml:space="preserve"> test_compare_str</w:t></w:r><w:r><w:rPr><w:rStyle w:val="ErrorTok" /></w:rPr><w:t xml:space="preserve">(</w:t></w:r><w:r><w:rPr><w:rStyle w:val="ExtensionTok" /></w:rPr><w:t xml:space="preserve">void</w:t></w:r><w:r><w:rPr><w:rStyle w:val="KeywordTok" /></w:rPr><w:t xml:space="preserve">)</w:t></w:r><w:r><w:rPr><w:rStyle w:val="NormalTok" /></w:rPr><w:t xml:space="preserve"> </w:t></w:r><w:r><w:rPr><w:rStyle w:val="KeywordTok" /></w:rPr><w:t xml:space="preserve">{</w:t></w:r><w:r><w:br /></w:r><w:r><w:rPr><w:rStyle w:val="NormalTok" /></w:rPr><w:t xml:space="preserve">  </w:t></w:r><w:r><w:rPr><w:rStyle w:val="ExtensionTok" /></w:rPr><w:t xml:space="preserve">char*</w:t></w:r><w:r><w:rPr><w:rStyle w:val="NormalTok" /></w:rPr><w:t xml:space="preserve"> a = </w:t></w:r><w:r><w:rPr><w:rStyle w:val="StringTok" /></w:rPr><w:t xml:space="preserve">&quot;apple&quot;</w:t></w:r><w:r><w:rPr><w:rStyle w:val="KeywordTok" /></w:rPr><w:t xml:space="preserve">;</w:t></w:r><w:r><w:br /></w:r><w:r><w:rPr><w:rStyle w:val="NormalTok" /></w:rPr><w:t xml:space="preserve">  </w:t></w:r><w:r><w:rPr><w:rStyle w:val="ExtensionTok" /></w:rPr><w:t xml:space="preserve">char*</w:t></w:r><w:r><w:rPr><w:rStyle w:val="NormalTok" /></w:rPr><w:t xml:space="preserve"> b = </w:t></w:r><w:r><w:rPr><w:rStyle w:val="StringTok" /></w:rPr><w:t xml:space="preserve">&quot;banana&quot;</w:t></w:r><w:r><w:rPr><w:rStyle w:val="KeywordTok" /></w:rPr><w:t xml:space="preserve">;</w:t></w:r><w:r><w:br /></w:r><w:r><w:rPr><w:rStyle w:val="NormalTok" /></w:rPr><w:t xml:space="preserve">  </w:t></w:r><w:r><w:rPr><w:rStyle w:val="ExtensionTok" /></w:rPr><w:t xml:space="preserve">char*</w:t></w:r><w:r><w:rPr><w:rStyle w:val="NormalTok" /></w:rPr><w:t xml:space="preserve"> c = </w:t></w:r><w:r><w:rPr><w:rStyle w:val="StringTok" /></w:rPr><w:t xml:space="preserve">&quot;apple&quot;</w:t></w:r><w:r><w:rPr><w:rStyle w:val="KeywordTok" /></w:rPr><w:t xml:space="preserve">;</w:t></w:r><w:r><w:br /></w:r><w:r><w:rPr><w:rStyle w:val="NormalTok" /></w:rPr><w:t xml:space="preserve">  </w:t></w:r><w:r><w:rPr><w:rStyle w:val="ExtensionTok" /></w:rPr><w:t xml:space="preserve">TEST_ASSERT_TRUE</w:t></w:r><w:r><w:rPr><w:rStyle w:val="ErrorTok" /></w:rPr><w:t xml:space="preserve">(</w:t></w:r><w:r><w:rPr><w:rStyle w:val="ExtensionTok" /></w:rPr><w:t xml:space="preserve">compare_str</w:t></w:r><w:r><w:rPr><w:rStyle w:val="ErrorTok" /></w:rPr><w:t xml:space="preserve">(</w:t></w:r><w:r><w:rPr><w:rStyle w:val="ExtensionTok" /></w:rPr><w:t xml:space="preserve">a,</w:t></w:r><w:r><w:rPr><w:rStyle w:val="NormalTok" /></w:rPr><w:t xml:space="preserve"> b</w:t></w:r><w:r><w:rPr><w:rStyle w:val="KeywordTok" /></w:rPr><w:t xml:space="preserve">)</w:t></w:r><w:r><w:rPr><w:rStyle w:val="NormalTok" /></w:rPr><w:t xml:space="preserve"> </w:t></w:r><w:r><w:rPr><w:rStyle w:val="OperatorTok" /></w:rPr><w:t xml:space="preserve">&gt;</w:t></w:r><w:r><w:rPr><w:rStyle w:val="NormalTok" /></w:rPr><w:t xml:space="preserve"> 0</w:t></w:r><w:r><w:rPr><w:rStyle w:val="KeywordTok" /></w:rPr><w:t xml:space="preserve">);</w:t></w:r><w:r><w:rPr><w:rStyle w:val="NormalTok" /></w:rPr><w:t xml:space="preserve">    </w:t></w:r><w:r><w:rPr><w:rStyle w:val="ExtensionTok" /></w:rPr><w:t xml:space="preserve">//</w:t></w:r><w:r><w:rPr><w:rStyle w:val="NormalTok" /></w:rPr><w:t xml:space="preserve"> </w:t></w:r><w:r><w:rPr><w:rStyle w:val="StringTok" /></w:rPr><w:t xml:space="preserve">&quot;apple&quot;</w:t></w:r><w:r><w:rPr><w:rStyle w:val="NormalTok" /></w:rPr><w:t xml:space="preserve"> </w:t></w:r><w:r><w:rPr><w:rStyle w:val="OperatorTok" /></w:rPr><w:t xml:space="preserve">&lt;</w:t></w:r><w:r><w:rPr><w:rStyle w:val="NormalTok" /></w:rPr><w:t xml:space="preserve"> </w:t></w:r><w:r><w:rPr><w:rStyle w:val="StringTok" /></w:rPr><w:t xml:space="preserve">&quot;banana&quot;</w:t></w:r><w:r><w:br /></w:r><w:r><w:rPr><w:rStyle w:val="NormalTok" /></w:rPr><w:t xml:space="preserve">  </w:t></w:r><w:r><w:rPr><w:rStyle w:val="ExtensionTok" /></w:rPr><w:t xml:space="preserve">TEST_ASSERT_TRUE</w:t></w:r><w:r><w:rPr><w:rStyle w:val="ErrorTok" /></w:rPr><w:t xml:space="preserve">(</w:t></w:r><w:r><w:rPr><w:rStyle w:val="ExtensionTok" /></w:rPr><w:t xml:space="preserve">compare_str</w:t></w:r><w:r><w:rPr><w:rStyle w:val="ErrorTok" /></w:rPr><w:t xml:space="preserve">(</w:t></w:r><w:r><w:rPr><w:rStyle w:val="ExtensionTok" /></w:rPr><w:t xml:space="preserve">b,</w:t></w:r><w:r><w:rPr><w:rStyle w:val="NormalTok" /></w:rPr><w:t xml:space="preserve"> a</w:t></w:r><w:r><w:rPr><w:rStyle w:val="KeywordTok" /></w:rPr><w:t xml:space="preserve">)</w:t></w:r><w:r><w:rPr><w:rStyle w:val="NormalTok" /></w:rPr><w:t xml:space="preserve"> </w:t></w:r><w:r><w:rPr><w:rStyle w:val="OperatorTok" /></w:rPr><w:t xml:space="preserve">&lt;</w:t></w:r><w:r><w:rPr><w:rStyle w:val="NormalTok" /></w:rPr><w:t xml:space="preserve"> 0</w:t></w:r><w:r><w:rPr><w:rStyle w:val="KeywordTok" /></w:rPr><w:t xml:space="preserve">);</w:t></w:r><w:r><w:rPr><w:rStyle w:val="NormalTok" /></w:rPr><w:t xml:space="preserve">    </w:t></w:r><w:r><w:rPr><w:rStyle w:val="ExtensionTok" /></w:rPr><w:t xml:space="preserve">//</w:t></w:r><w:r><w:rPr><w:rStyle w:val="NormalTok" /></w:rPr><w:t xml:space="preserve"> </w:t></w:r><w:r><w:rPr><w:rStyle w:val="StringTok" /></w:rPr><w:t xml:space="preserve">&quot;banana&quot;</w:t></w:r><w:r><w:rPr><w:rStyle w:val="NormalTok" /></w:rPr><w:t xml:space="preserve"> </w:t></w:r><w:r><w:rPr><w:rStyle w:val="OperatorTok" /></w:rPr><w:t xml:space="preserve">&gt;</w:t></w:r><w:r><w:rPr><w:rStyle w:val="NormalTok" /></w:rPr><w:t xml:space="preserve"> </w:t></w:r><w:r><w:rPr><w:rStyle w:val="StringTok" /></w:rPr><w:t xml:space="preserve">&quot;apple&quot;</w:t></w:r><w:r><w:br /></w:r><w:r><w:rPr><w:rStyle w:val="NormalTok" /></w:rPr><w:t xml:space="preserve">  </w:t></w:r><w:r><w:rPr><w:rStyle w:val="ExtensionTok" /></w:rPr><w:t xml:space="preserve">TEST_ASSERT_EQUAL</w:t></w:r><w:r><w:rPr><w:rStyle w:val="ErrorTok" /></w:rPr><w:t xml:space="preserve">(</w:t></w:r><w:r><w:rPr><w:rStyle w:val="ExtensionTok" /></w:rPr><w:t xml:space="preserve">0,</w:t></w:r><w:r><w:rPr><w:rStyle w:val="NormalTok" /></w:rPr><w:t xml:space="preserve"> compare_str</w:t></w:r><w:r><w:rPr><w:rStyle w:val="ErrorTok" /></w:rPr><w:t xml:space="preserve">(</w:t></w:r><w:r><w:rPr><w:rStyle w:val="ExtensionTok" /></w:rPr><w:t xml:space="preserve">a,</w:t></w:r><w:r><w:rPr><w:rStyle w:val="NormalTok" /></w:rPr><w:t xml:space="preserve"> c</w:t></w:r><w:r><w:rPr><w:rStyle w:val="KeywordTok" /></w:rPr><w:t xml:space="preserve">));</w:t></w:r><w:r><w:rPr><w:rStyle w:val="NormalTok" /></w:rPr><w:t xml:space="preserve">    </w:t></w:r><w:r><w:rPr><w:rStyle w:val="ExtensionTok" /></w:rPr><w:t xml:space="preserve">//</w:t></w:r><w:r><w:rPr><w:rStyle w:val="NormalTok" /></w:rPr><w:t xml:space="preserve"> equal</w:t></w:r><w:r><w:br /></w:r><w:r><w:rPr><w:rStyle w:val="KeywordTok" /></w:rPr><w:t xml:space="preserve">}</w:t></w:r><w:r><w:br /></w:r><w:r><w:br /></w:r><w:r><w:rPr><w:rStyle w:val="ExtensionTok" /></w:rPr><w:t xml:space="preserve">void</w:t></w:r><w:r><w:rPr><w:rStyle w:val="NormalTok" /></w:rPr><w:t xml:space="preserve"> test_sort_int</w:t></w:r><w:r><w:rPr><w:rStyle w:val="ErrorTok" /></w:rPr><w:t xml:space="preserve">(</w:t></w:r><w:r><w:rPr><w:rStyle w:val="ExtensionTok" /></w:rPr><w:t xml:space="preserve">void</w:t></w:r><w:r><w:rPr><w:rStyle w:val="KeywordTok" /></w:rPr><w:t xml:space="preserve">)</w:t></w:r><w:r><w:rPr><w:rStyle w:val="NormalTok" /></w:rPr><w:t xml:space="preserve"> </w:t></w:r><w:r><w:rPr><w:rStyle w:val="KeywordTok" /></w:rPr><w:t xml:space="preserve">{</w:t></w:r><w:r><w:br /></w:r><w:r><w:rPr><w:rStyle w:val="NormalTok" /></w:rPr><w:t xml:space="preserve">  </w:t></w:r><w:r><w:rPr><w:rStyle w:val="ExtensionTok" /></w:rPr><w:t xml:space="preserve">List*</w:t></w:r><w:r><w:rPr><w:rStyle w:val="NormalTok" /></w:rPr><w:t xml:space="preserve"> list = list_create</w:t></w:r><w:r><w:rPr><w:rStyle w:val="ErrorTok" /></w:rPr><w:t xml:space="preserve">(</w:t></w:r><w:r><w:rPr><w:rStyle w:val="ExtensionTok" /></w:rPr><w:t xml:space="preserve">LIST_LINKED_SENTINEL</w:t></w:r><w:r><w:rPr><w:rStyle w:val="KeywordTok" /></w:rPr><w:t xml:space="preserve">);</w:t></w:r><w:r><w:br /></w:r><w:r><w:rPr><w:rStyle w:val="NormalTok" /></w:rPr><w:t xml:space="preserve">  </w:t></w:r><w:r><w:rPr><w:rStyle w:val="ExtensionTok" /></w:rPr><w:t xml:space="preserve">int*</w:t></w:r><w:r><w:rPr><w:rStyle w:val="NormalTok" /></w:rPr><w:t xml:space="preserve"> a = malloc</w:t></w:r><w:r><w:rPr><w:rStyle w:val="ErrorTok" /></w:rPr><w:t xml:space="preserve">(</w:t></w:r><w:r><w:rPr><w:rStyle w:val="ExtensionTok" /></w:rPr><w:t xml:space="preserve">sizeof</w:t></w:r><w:r><w:rPr><w:rStyle w:val="ErrorTok" /></w:rPr><w:t xml:space="preserve">(</w:t></w:r><w:r><w:rPr><w:rStyle w:val="ExtensionTok" /></w:rPr><w:t xml:space="preserve">int</w:t></w:r><w:r><w:rPr><w:rStyle w:val="KeywordTok" /></w:rPr><w:t xml:space="preserve">));</w:t></w:r><w:r><w:rPr><w:rStyle w:val="NormalTok" /></w:rPr><w:t xml:space="preserve"> </w:t></w:r><w:r><w:rPr><w:rStyle w:val="ExtensionTok" /></w:rPr><w:t xml:space="preserve">*a</w:t></w:r><w:r><w:rPr><w:rStyle w:val="NormalTok" /></w:rPr><w:t xml:space="preserve"> = 5</w:t></w:r><w:r><w:rPr><w:rStyle w:val="KeywordTok" /></w:rPr><w:t xml:space="preserve">;</w:t></w:r><w:r><w:br /></w:r><w:r><w:rPr><w:rStyle w:val="NormalTok" /></w:rPr><w:t xml:space="preserve">  </w:t></w:r><w:r><w:rPr><w:rStyle w:val="ExtensionTok" /></w:rPr><w:t xml:space="preserve">int*</w:t></w:r><w:r><w:rPr><w:rStyle w:val="NormalTok" /></w:rPr><w:t xml:space="preserve"> b = malloc</w:t></w:r><w:r><w:rPr><w:rStyle w:val="ErrorTok" /></w:rPr><w:t xml:space="preserve">(</w:t></w:r><w:r><w:rPr><w:rStyle w:val="ExtensionTok" /></w:rPr><w:t xml:space="preserve">sizeof</w:t></w:r><w:r><w:rPr><w:rStyle w:val="ErrorTok" /></w:rPr><w:t xml:space="preserve">(</w:t></w:r><w:r><w:rPr><w:rStyle w:val="ExtensionTok" /></w:rPr><w:t xml:space="preserve">int</w:t></w:r><w:r><w:rPr><w:rStyle w:val="KeywordTok" /></w:rPr><w:t xml:space="preserve">));</w:t></w:r><w:r><w:rPr><w:rStyle w:val="NormalTok" /></w:rPr><w:t xml:space="preserve"> </w:t></w:r><w:r><w:rPr><w:rStyle w:val="ExtensionTok" /></w:rPr><w:t xml:space="preserve">*b</w:t></w:r><w:r><w:rPr><w:rStyle w:val="NormalTok" /></w:rPr><w:t xml:space="preserve"> = 10</w:t></w:r><w:r><w:rPr><w:rStyle w:val="KeywordTok" /></w:rPr><w:t xml:space="preserve">;</w:t></w:r><w:r><w:br /></w:r><w:r><w:rPr><w:rStyle w:val="NormalTok" /></w:rPr><w:t xml:space="preserve">  </w:t></w:r><w:r><w:rPr><w:rStyle w:val="ExtensionTok" /></w:rPr><w:t xml:space="preserve">int*</w:t></w:r><w:r><w:rPr><w:rStyle w:val="NormalTok" /></w:rPr><w:t xml:space="preserve"> c = malloc</w:t></w:r><w:r><w:rPr><w:rStyle w:val="ErrorTok" /></w:rPr><w:t xml:space="preserve">(</w:t></w:r><w:r><w:rPr><w:rStyle w:val="ExtensionTok" /></w:rPr><w:t xml:space="preserve">sizeof</w:t></w:r><w:r><w:rPr><w:rStyle w:val="ErrorTok" /></w:rPr><w:t xml:space="preserve">(</w:t></w:r><w:r><w:rPr><w:rStyle w:val="ExtensionTok" /></w:rPr><w:t xml:space="preserve">int</w:t></w:r><w:r><w:rPr><w:rStyle w:val="KeywordTok" /></w:rPr><w:t xml:space="preserve">));</w:t></w:r><w:r><w:rPr><w:rStyle w:val="NormalTok" /></w:rPr><w:t xml:space="preserve"> </w:t></w:r><w:r><w:rPr><w:rStyle w:val="ExtensionTok" /></w:rPr><w:t xml:space="preserve">*c</w:t></w:r><w:r><w:rPr><w:rStyle w:val="NormalTok" /></w:rPr><w:t xml:space="preserve"> = 7</w:t></w:r><w:r><w:rPr><w:rStyle w:val="KeywordTok" /></w:rPr><w:t xml:space="preserve">;</w:t></w:r><w:r><w:br /></w:r><w:r><w:rPr><w:rStyle w:val="NormalTok" /></w:rPr><w:t xml:space="preserve">  </w:t></w:r><w:r><w:rPr><w:rStyle w:val="ExtensionTok" /></w:rPr><w:t xml:space="preserve">list_append</w:t></w:r><w:r><w:rPr><w:rStyle w:val="ErrorTok" /></w:rPr><w:t xml:space="preserve">(</w:t></w:r><w:r><w:rPr><w:rStyle w:val="ExtensionTok" /></w:rPr><w:t xml:space="preserve">list,</w:t></w:r><w:r><w:rPr><w:rStyle w:val="NormalTok" /></w:rPr><w:t xml:space="preserve"> a</w:t></w:r><w:r><w:rPr><w:rStyle w:val="KeywordTok" /></w:rPr><w:t xml:space="preserve">);</w:t></w:r><w:r><w:br /></w:r><w:r><w:rPr><w:rStyle w:val="NormalTok" /></w:rPr><w:t xml:space="preserve">  </w:t></w:r><w:r><w:rPr><w:rStyle w:val="ExtensionTok" /></w:rPr><w:t xml:space="preserve">list_append</w:t></w:r><w:r><w:rPr><w:rStyle w:val="ErrorTok" /></w:rPr><w:t xml:space="preserve">(</w:t></w:r><w:r><w:rPr><w:rStyle w:val="ExtensionTok" /></w:rPr><w:t xml:space="preserve">list,</w:t></w:r><w:r><w:rPr><w:rStyle w:val="NormalTok" /></w:rPr><w:t xml:space="preserve"> b</w:t></w:r><w:r><w:rPr><w:rStyle w:val="KeywordTok" /></w:rPr><w:t xml:space="preserve">);</w:t></w:r><w:r><w:br /></w:r><w:r><w:rPr><w:rStyle w:val="NormalTok" /></w:rPr><w:t xml:space="preserve">  </w:t></w:r><w:r><w:rPr><w:rStyle w:val="ExtensionTok" /></w:rPr><w:t xml:space="preserve">list_append</w:t></w:r><w:r><w:rPr><w:rStyle w:val="ErrorTok" /></w:rPr><w:t xml:space="preserve">(</w:t></w:r><w:r><w:rPr><w:rStyle w:val="ExtensionTok" /></w:rPr><w:t xml:space="preserve">list,</w:t></w:r><w:r><w:rPr><w:rStyle w:val="NormalTok" /></w:rPr><w:t xml:space="preserve"> c</w:t></w:r><w:r><w:rPr><w:rStyle w:val="KeywordTok" /></w:rPr><w:t xml:space="preserve">);</w:t></w:r><w:r><w:br /></w:r><w:r><w:br /></w:r><w:r><w:rPr><w:rStyle w:val="NormalTok" /></w:rPr><w:t xml:space="preserve">  </w:t></w:r><w:r><w:rPr><w:rStyle w:val="FunctionTok" /></w:rPr><w:t xml:space="preserve">sort</w:t></w:r><w:r><w:rPr><w:rStyle w:val="ErrorTok" /></w:rPr><w:t xml:space="preserve">(</w:t></w:r><w:r><w:rPr><w:rStyle w:val="ExtensionTok" /></w:rPr><w:t xml:space="preserve">list,</w:t></w:r><w:r><w:rPr><w:rStyle w:val="NormalTok" /></w:rPr><w:t xml:space="preserve"> 0, list_size</w:t></w:r><w:r><w:rPr><w:rStyle w:val="ErrorTok" /></w:rPr><w:t xml:space="preserve">(</w:t></w:r><w:r><w:rPr><w:rStyle w:val="ExtensionTok" /></w:rPr><w:t xml:space="preserve">list</w:t></w:r><w:r><w:rPr><w:rStyle w:val="KeywordTok" /></w:rPr><w:t xml:space="preserve">)</w:t></w:r><w:r><w:rPr><w:rStyle w:val="ExtensionTok" /></w:rPr><w:t xml:space="preserve">,</w:t></w:r><w:r><w:rPr><w:rStyle w:val="NormalTok" /></w:rPr><w:t xml:space="preserve"> compare_int</w:t></w:r><w:r><w:rPr><w:rStyle w:val="KeywordTok" /></w:rPr><w:t xml:space="preserve">);</w:t></w:r><w:r><w:br /></w:r><w:r><w:rPr><w:rStyle w:val="NormalTok" /></w:rPr><w:t xml:space="preserve">  </w:t></w:r><w:r><w:rPr><w:rStyle w:val="ExtensionTok" /></w:rPr><w:t xml:space="preserve">TEST_ASSERT_TRUE</w:t></w:r><w:r><w:rPr><w:rStyle w:val="ErrorTok" /></w:rPr><w:t xml:space="preserve">(</w:t></w:r><w:r><w:rPr><w:rStyle w:val="ExtensionTok" /></w:rPr><w:t xml:space="preserve">is_sorted</w:t></w:r><w:r><w:rPr><w:rStyle w:val="ErrorTok" /></w:rPr><w:t xml:space="preserve">(</w:t></w:r><w:r><w:rPr><w:rStyle w:val="ExtensionTok" /></w:rPr><w:t xml:space="preserve">list,</w:t></w:r><w:r><w:rPr><w:rStyle w:val="NormalTok" /></w:rPr><w:t xml:space="preserve"> compare_int</w:t></w:r><w:r><w:rPr><w:rStyle w:val="KeywordTok" /></w:rPr><w:t xml:space="preserve">));</w:t></w:r><w:r><w:br /></w:r><w:r><w:br /></w:r><w:r><w:rPr><w:rStyle w:val="NormalTok" /></w:rPr><w:t xml:space="preserve">  </w:t></w:r><w:r><w:rPr><w:rStyle w:val="ExtensionTok" /></w:rPr><w:t xml:space="preserve">list_destroy</w:t></w:r><w:r><w:rPr><w:rStyle w:val="ErrorTok" /></w:rPr><w:t xml:space="preserve">(</w:t></w:r><w:r><w:rPr><w:rStyle w:val="ExtensionTok" /></w:rPr><w:t xml:space="preserve">list,</w:t></w:r><w:r><w:rPr><w:rStyle w:val="NormalTok" /></w:rPr><w:t xml:space="preserve"> free</w:t></w:r><w:r><w:rPr><w:rStyle w:val="KeywordTok" /></w:rPr><w:t xml:space="preserve">);</w:t></w:r><w:r><w:br /></w:r><w:r><w:rPr><w:rStyle w:val="KeywordTok" /></w:rPr><w:t xml:space="preserve">}</w:t></w:r><w:r><w:br /></w:r><w:r><w:br /></w:r><w:r><w:rPr><w:rStyle w:val="ExtensionTok" /></w:rPr><w:t xml:space="preserve">void</w:t></w:r><w:r><w:rPr><w:rStyle w:val="NormalTok" /></w:rPr><w:t xml:space="preserve"> test_sort_str</w:t></w:r><w:r><w:rPr><w:rStyle w:val="ErrorTok" /></w:rPr><w:t xml:space="preserve">(</w:t></w:r><w:r><w:rPr><w:rStyle w:val="ExtensionTok" /></w:rPr><w:t xml:space="preserve">void</w:t></w:r><w:r><w:rPr><w:rStyle w:val="KeywordTok" /></w:rPr><w:t xml:space="preserve">)</w:t></w:r><w:r><w:rPr><w:rStyle w:val="NormalTok" /></w:rPr><w:t xml:space="preserve"> </w:t></w:r><w:r><w:rPr><w:rStyle w:val="KeywordTok" /></w:rPr><w:t xml:space="preserve">{</w:t></w:r><w:r><w:br /></w:r><w:r><w:rPr><w:rStyle w:val="NormalTok" /></w:rPr><w:t xml:space="preserve">  </w:t></w:r><w:r><w:rPr><w:rStyle w:val="ExtensionTok" /></w:rPr><w:t xml:space="preserve">List*</w:t></w:r><w:r><w:rPr><w:rStyle w:val="NormalTok" /></w:rPr><w:t xml:space="preserve"> list = list_create</w:t></w:r><w:r><w:rPr><w:rStyle w:val="ErrorTok" /></w:rPr><w:t xml:space="preserve">(</w:t></w:r><w:r><w:rPr><w:rStyle w:val="ExtensionTok" /></w:rPr><w:t xml:space="preserve">LIST_LINKED_SENTINEL</w:t></w:r><w:r><w:rPr><w:rStyle w:val="KeywordTok" /></w:rPr><w:t xml:space="preserve">);</w:t></w:r><w:r><w:br /></w:r><w:r><w:rPr><w:rStyle w:val="NormalTok" /></w:rPr><w:t xml:space="preserve">  </w:t></w:r><w:r><w:rPr><w:rStyle w:val="ExtensionTok" /></w:rPr><w:t xml:space="preserve">list_append</w:t></w:r><w:r><w:rPr><w:rStyle w:val="ErrorTok" /></w:rPr><w:t xml:space="preserve">(</w:t></w:r><w:r><w:rPr><w:rStyle w:val="ExtensionTok" /></w:rPr><w:t xml:space="preserve">list,</w:t></w:r><w:r><w:rPr><w:rStyle w:val="NormalTok" /></w:rPr><w:t xml:space="preserve"> strdup</w:t></w:r><w:r><w:rPr><w:rStyle w:val="ErrorTok" /></w:rPr><w:t xml:space="preserve">(</w:t></w:r><w:r><w:rPr><w:rStyle w:val="StringTok" /></w:rPr><w:t xml:space="preserve">&quot;banana&quot;</w:t></w:r><w:r><w:rPr><w:rStyle w:val="KeywordTok" /></w:rPr><w:t xml:space="preserve">));</w:t></w:r><w:r><w:br /></w:r><w:r><w:rPr><w:rStyle w:val="NormalTok" /></w:rPr><w:t xml:space="preserve">  </w:t></w:r><w:r><w:rPr><w:rStyle w:val="ExtensionTok" /></w:rPr><w:t xml:space="preserve">list_append</w:t></w:r><w:r><w:rPr><w:rStyle w:val="ErrorTok" /></w:rPr><w:t xml:space="preserve">(</w:t></w:r><w:r><w:rPr><w:rStyle w:val="ExtensionTok" /></w:rPr><w:t xml:space="preserve">list,</w:t></w:r><w:r><w:rPr><w:rStyle w:val="NormalTok" /></w:rPr><w:t xml:space="preserve"> strdup</w:t></w:r><w:r><w:rPr><w:rStyle w:val="ErrorTok" /></w:rPr><w:t xml:space="preserve">(</w:t></w:r><w:r><w:rPr><w:rStyle w:val="StringTok" /></w:rPr><w:t xml:space="preserve">&quot;apple&quot;</w:t></w:r><w:r><w:rPr><w:rStyle w:val="KeywordTok" /></w:rPr><w:t xml:space="preserve">));</w:t></w:r><w:r><w:br /></w:r><w:r><w:rPr><w:rStyle w:val="NormalTok" /></w:rPr><w:t xml:space="preserve">  </w:t></w:r><w:r><w:rPr><w:rStyle w:val="ExtensionTok" /></w:rPr><w:t xml:space="preserve">list_append</w:t></w:r><w:r><w:rPr><w:rStyle w:val="ErrorTok" /></w:rPr><w:t xml:space="preserve">(</w:t></w:r><w:r><w:rPr><w:rStyle w:val="ExtensionTok" /></w:rPr><w:t xml:space="preserve">list,</w:t></w:r><w:r><w:rPr><w:rStyle w:val="NormalTok" /></w:rPr><w:t xml:space="preserve"> strdup</w:t></w:r><w:r><w:rPr><w:rStyle w:val="ErrorTok" /></w:rPr><w:t xml:space="preserve">(</w:t></w:r><w:r><w:rPr><w:rStyle w:val="StringTok" /></w:rPr><w:t xml:space="preserve">&quot;cherry&quot;</w:t></w:r><w:r><w:rPr><w:rStyle w:val="KeywordTok" /></w:rPr><w:t xml:space="preserve">));</w:t></w:r><w:r><w:br /></w:r><w:r><w:br /></w:r><w:r><w:rPr><w:rStyle w:val="NormalTok" /></w:rPr><w:t xml:space="preserve">  </w:t></w:r><w:r><w:rPr><w:rStyle w:val="FunctionTok" /></w:rPr><w:t xml:space="preserve">sort</w:t></w:r><w:r><w:rPr><w:rStyle w:val="ErrorTok" /></w:rPr><w:t xml:space="preserve">(</w:t></w:r><w:r><w:rPr><w:rStyle w:val="ExtensionTok" /></w:rPr><w:t xml:space="preserve">list,</w:t></w:r><w:r><w:rPr><w:rStyle w:val="NormalTok" /></w:rPr><w:t xml:space="preserve"> 0, list_size</w:t></w:r><w:r><w:rPr><w:rStyle w:val="ErrorTok" /></w:rPr><w:t xml:space="preserve">(</w:t></w:r><w:r><w:rPr><w:rStyle w:val="ExtensionTok" /></w:rPr><w:t xml:space="preserve">list</w:t></w:r><w:r><w:rPr><w:rStyle w:val="KeywordTok" /></w:rPr><w:t xml:space="preserve">)</w:t></w:r><w:r><w:rPr><w:rStyle w:val="ExtensionTok" /></w:rPr><w:t xml:space="preserve">,</w:t></w:r><w:r><w:rPr><w:rStyle w:val="NormalTok" /></w:rPr><w:t xml:space="preserve"> compare_str</w:t></w:r><w:r><w:rPr><w:rStyle w:val="KeywordTok" /></w:rPr><w:t xml:space="preserve">);</w:t></w:r><w:r><w:br /></w:r><w:r><w:rPr><w:rStyle w:val="NormalTok" /></w:rPr><w:t xml:space="preserve">  </w:t></w:r><w:r><w:rPr><w:rStyle w:val="ExtensionTok" /></w:rPr><w:t xml:space="preserve">TEST_ASSERT_TRUE</w:t></w:r><w:r><w:rPr><w:rStyle w:val="ErrorTok" /></w:rPr><w:t xml:space="preserve">(</w:t></w:r><w:r><w:rPr><w:rStyle w:val="ExtensionTok" /></w:rPr><w:t xml:space="preserve">is_sorted</w:t></w:r><w:r><w:rPr><w:rStyle w:val="ErrorTok" /></w:rPr><w:t xml:space="preserve">(</w:t></w:r><w:r><w:rPr><w:rStyle w:val="ExtensionTok" /></w:rPr><w:t xml:space="preserve">list,</w:t></w:r><w:r><w:rPr><w:rStyle w:val="NormalTok" /></w:rPr><w:t xml:space="preserve"> compare_str</w:t></w:r><w:r><w:rPr><w:rStyle w:val="KeywordTok" /></w:rPr><w:t xml:space="preserve">));</w:t></w:r><w:r><w:br /></w:r><w:r><w:br /></w:r><w:r><w:rPr><w:rStyle w:val="NormalTok" /></w:rPr><w:t xml:space="preserve">  </w:t></w:r><w:r><w:rPr><w:rStyle w:val="ExtensionTok" /></w:rPr><w:t xml:space="preserve">list_destroy</w:t></w:r><w:r><w:rPr><w:rStyle w:val="ErrorTok" /></w:rPr><w:t xml:space="preserve">(</w:t></w:r><w:r><w:rPr><w:rStyle w:val="ExtensionTok" /></w:rPr><w:t xml:space="preserve">list,</w:t></w:r><w:r><w:rPr><w:rStyle w:val="NormalTok" /></w:rPr><w:t xml:space="preserve"> free</w:t></w:r><w:r><w:rPr><w:rStyle w:val="KeywordTok" /></w:rPr><w:t xml:space="preserve">);</w:t></w:r><w:r><w:br /></w:r><w:r><w:rPr><w:rStyle w:val="KeywordTok" /></w:rPr><w:t xml:space="preserve">}</w:t></w:r><w:r><w:br /></w:r><w:r><w:br /></w:r><w:r><w:rPr><w:rStyle w:val="ExtensionTok" /></w:rPr><w:t xml:space="preserve">void</w:t></w:r><w:r><w:rPr><w:rStyle w:val="NormalTok" /></w:rPr><w:t xml:space="preserve"> test_merge_int</w:t></w:r><w:r><w:rPr><w:rStyle w:val="ErrorTok" /></w:rPr><w:t xml:space="preserve">(</w:t></w:r><w:r><w:rPr><w:rStyle w:val="ExtensionTok" /></w:rPr><w:t xml:space="preserve">void</w:t></w:r><w:r><w:rPr><w:rStyle w:val="KeywordTok" /></w:rPr><w:t xml:space="preserve">)</w:t></w:r><w:r><w:rPr><w:rStyle w:val="NormalTok" /></w:rPr><w:t xml:space="preserve"> </w:t></w:r><w:r><w:rPr><w:rStyle w:val="KeywordTok" /></w:rPr><w:t xml:space="preserve">{</w:t></w:r><w:r><w:br /></w:r><w:r><w:rPr><w:rStyle w:val="NormalTok" /></w:rPr><w:t xml:space="preserve">  </w:t></w:r><w:r><w:rPr><w:rStyle w:val="ExtensionTok" /></w:rPr><w:t xml:space="preserve">List*</w:t></w:r><w:r><w:rPr><w:rStyle w:val="NormalTok" /></w:rPr><w:t xml:space="preserve"> list1 = list_create</w:t></w:r><w:r><w:rPr><w:rStyle w:val="ErrorTok" /></w:rPr><w:t xml:space="preserve">(</w:t></w:r><w:r><w:rPr><w:rStyle w:val="ExtensionTok" /></w:rPr><w:t xml:space="preserve">LIST_LINKED_SENTINEL</w:t></w:r><w:r><w:rPr><w:rStyle w:val="KeywordTok" /></w:rPr><w:t xml:space="preserve">);</w:t></w:r><w:r><w:br /></w:r><w:r><w:rPr><w:rStyle w:val="NormalTok" /></w:rPr><w:t xml:space="preserve">  </w:t></w:r><w:r><w:rPr><w:rStyle w:val="ExtensionTok" /></w:rPr><w:t xml:space="preserve">List*</w:t></w:r><w:r><w:rPr><w:rStyle w:val="NormalTok" /></w:rPr><w:t xml:space="preserve"> list2 = list_create</w:t></w:r><w:r><w:rPr><w:rStyle w:val="ErrorTok" /></w:rPr><w:t xml:space="preserve">(</w:t></w:r><w:r><w:rPr><w:rStyle w:val="ExtensionTok" /></w:rPr><w:t xml:space="preserve">LIST_LINKED_SENTINEL</w:t></w:r><w:r><w:rPr><w:rStyle w:val="KeywordTok" /></w:rPr><w:t xml:space="preserve">);</w:t></w:r><w:r><w:br /></w:r><w:r><w:br /></w:r><w:r><w:rPr><w:rStyle w:val="ExtensionTok" /></w:rPr><w:t xml:space="preserve">int*</w:t></w:r><w:r><w:rPr><w:rStyle w:val="NormalTok" /></w:rPr><w:t xml:space="preserve"> a = malloc</w:t></w:r><w:r><w:rPr><w:rStyle w:val="ErrorTok" /></w:rPr><w:t xml:space="preserve">(</w:t></w:r><w:r><w:rPr><w:rStyle w:val="ExtensionTok" /></w:rPr><w:t xml:space="preserve">sizeof</w:t></w:r><w:r><w:rPr><w:rStyle w:val="ErrorTok" /></w:rPr><w:t xml:space="preserve">(</w:t></w:r><w:r><w:rPr><w:rStyle w:val="ExtensionTok" /></w:rPr><w:t xml:space="preserve">int</w:t></w:r><w:r><w:rPr><w:rStyle w:val="KeywordTok" /></w:rPr><w:t xml:space="preserve">));</w:t></w:r><w:r><w:rPr><w:rStyle w:val="NormalTok" /></w:rPr><w:t xml:space="preserve"> </w:t></w:r><w:r><w:rPr><w:rStyle w:val="ExtensionTok" /></w:rPr><w:t xml:space="preserve">*a</w:t></w:r><w:r><w:rPr><w:rStyle w:val="NormalTok" /></w:rPr><w:t xml:space="preserve"> = 10</w:t></w:r><w:r><w:rPr><w:rStyle w:val="KeywordTok" /></w:rPr><w:t xml:space="preserve">;</w:t></w:r><w:r><w:br /></w:r><w:r><w:rPr><w:rStyle w:val="ExtensionTok" /></w:rPr><w:t xml:space="preserve">int*</w:t></w:r><w:r><w:rPr><w:rStyle w:val="NormalTok" /></w:rPr><w:t xml:space="preserve"> b = malloc</w:t></w:r><w:r><w:rPr><w:rStyle w:val="ErrorTok" /></w:rPr><w:t xml:space="preserve">(</w:t></w:r><w:r><w:rPr><w:rStyle w:val="ExtensionTok" /></w:rPr><w:t xml:space="preserve">sizeof</w:t></w:r><w:r><w:rPr><w:rStyle w:val="ErrorTok" /></w:rPr><w:t xml:space="preserve">(</w:t></w:r><w:r><w:rPr><w:rStyle w:val="ExtensionTok" /></w:rPr><w:t xml:space="preserve">int</w:t></w:r><w:r><w:rPr><w:rStyle w:val="KeywordTok" /></w:rPr><w:t xml:space="preserve">));</w:t></w:r><w:r><w:rPr><w:rStyle w:val="NormalTok" /></w:rPr><w:t xml:space="preserve"> </w:t></w:r><w:r><w:rPr><w:rStyle w:val="ExtensionTok" /></w:rPr><w:t xml:space="preserve">*b</w:t></w:r><w:r><w:rPr><w:rStyle w:val="NormalTok" /></w:rPr><w:t xml:space="preserve"> = 8</w:t></w:r><w:r><w:rPr><w:rStyle w:val="KeywordTok" /></w:rPr><w:t xml:space="preserve">;</w:t></w:r><w:r><w:br /></w:r><w:r><w:rPr><w:rStyle w:val="ExtensionTok" /></w:rPr><w:t xml:space="preserve">int*</w:t></w:r><w:r><w:rPr><w:rStyle w:val="NormalTok" /></w:rPr><w:t xml:space="preserve"> c = malloc</w:t></w:r><w:r><w:rPr><w:rStyle w:val="ErrorTok" /></w:rPr><w:t xml:space="preserve">(</w:t></w:r><w:r><w:rPr><w:rStyle w:val="ExtensionTok" /></w:rPr><w:t xml:space="preserve">sizeof</w:t></w:r><w:r><w:rPr><w:rStyle w:val="ErrorTok" /></w:rPr><w:t xml:space="preserve">(</w:t></w:r><w:r><w:rPr><w:rStyle w:val="ExtensionTok" /></w:rPr><w:t xml:space="preserve">int</w:t></w:r><w:r><w:rPr><w:rStyle w:val="KeywordTok" /></w:rPr><w:t xml:space="preserve">));</w:t></w:r><w:r><w:rPr><w:rStyle w:val="NormalTok" /></w:rPr><w:t xml:space="preserve"> </w:t></w:r><w:r><w:rPr><w:rStyle w:val="ExtensionTok" /></w:rPr><w:t xml:space="preserve">*c</w:t></w:r><w:r><w:rPr><w:rStyle w:val="NormalTok" /></w:rPr><w:t xml:space="preserve"> = 9</w:t></w:r><w:r><w:rPr><w:rStyle w:val="KeywordTok" /></w:rPr><w:t xml:space="preserve">;</w:t></w:r><w:r><w:br /></w:r><w:r><w:rPr><w:rStyle w:val="ExtensionTok" /></w:rPr><w:t xml:space="preserve">int*</w:t></w:r><w:r><w:rPr><w:rStyle w:val="NormalTok" /></w:rPr><w:t xml:space="preserve"> d = malloc</w:t></w:r><w:r><w:rPr><w:rStyle w:val="ErrorTok" /></w:rPr><w:t xml:space="preserve">(</w:t></w:r><w:r><w:rPr><w:rStyle w:val="ExtensionTok" /></w:rPr><w:t xml:space="preserve">sizeof</w:t></w:r><w:r><w:rPr><w:rStyle w:val="ErrorTok" /></w:rPr><w:t xml:space="preserve">(</w:t></w:r><w:r><w:rPr><w:rStyle w:val="ExtensionTok" /></w:rPr><w:t xml:space="preserve">int</w:t></w:r><w:r><w:rPr><w:rStyle w:val="KeywordTok" /></w:rPr><w:t xml:space="preserve">));</w:t></w:r><w:r><w:rPr><w:rStyle w:val="NormalTok" /></w:rPr><w:t xml:space="preserve"> </w:t></w:r><w:r><w:rPr><w:rStyle w:val="ExtensionTok" /></w:rPr><w:t xml:space="preserve">*d</w:t></w:r><w:r><w:rPr><w:rStyle w:val="NormalTok" /></w:rPr><w:t xml:space="preserve"> = 7</w:t></w:r><w:r><w:rPr><w:rStyle w:val="KeywordTok" /></w:rPr><w:t xml:space="preserve">;</w:t></w:r><w:r><w:br /></w:r><w:r><w:br /></w:r><w:r><w:rPr><w:rStyle w:val="ExtensionTok" /></w:rPr><w:t xml:space="preserve">list_append</w:t></w:r><w:r><w:rPr><w:rStyle w:val="ErrorTok" /></w:rPr><w:t xml:space="preserve">(</w:t></w:r><w:r><w:rPr><w:rStyle w:val="ExtensionTok" /></w:rPr><w:t xml:space="preserve">list1,</w:t></w:r><w:r><w:rPr><w:rStyle w:val="NormalTok" /></w:rPr><w:t xml:space="preserve"> a</w:t></w:r><w:r><w:rPr><w:rStyle w:val="KeywordTok" /></w:rPr><w:t xml:space="preserve">);</w:t></w:r><w:r><w:br /></w:r><w:r><w:rPr><w:rStyle w:val="ExtensionTok" /></w:rPr><w:t xml:space="preserve">list_append</w:t></w:r><w:r><w:rPr><w:rStyle w:val="ErrorTok" /></w:rPr><w:t xml:space="preserve">(</w:t></w:r><w:r><w:rPr><w:rStyle w:val="ExtensionTok" /></w:rPr><w:t xml:space="preserve">list1,</w:t></w:r><w:r><w:rPr><w:rStyle w:val="NormalTok" /></w:rPr><w:t xml:space="preserve"> b</w:t></w:r><w:r><w:rPr><w:rStyle w:val="KeywordTok" /></w:rPr><w:t xml:space="preserve">);</w:t></w:r><w:r><w:br /></w:r><w:r><w:rPr><w:rStyle w:val="ExtensionTok" /></w:rPr><w:t xml:space="preserve">list_append</w:t></w:r><w:r><w:rPr><w:rStyle w:val="ErrorTok" /></w:rPr><w:t xml:space="preserve">(</w:t></w:r><w:r><w:rPr><w:rStyle w:val="ExtensionTok" /></w:rPr><w:t xml:space="preserve">list2,</w:t></w:r><w:r><w:rPr><w:rStyle w:val="NormalTok" /></w:rPr><w:t xml:space="preserve"> c</w:t></w:r><w:r><w:rPr><w:rStyle w:val="KeywordTok" /></w:rPr><w:t xml:space="preserve">);</w:t></w:r><w:r><w:br /></w:r><w:r><w:rPr><w:rStyle w:val="ExtensionTok" /></w:rPr><w:t xml:space="preserve">list_append</w:t></w:r><w:r><w:rPr><w:rStyle w:val="ErrorTok" /></w:rPr><w:t xml:space="preserve">(</w:t></w:r><w:r><w:rPr><w:rStyle w:val="ExtensionTok" /></w:rPr><w:t xml:space="preserve">list2,</w:t></w:r><w:r><w:rPr><w:rStyle w:val="NormalTok" /></w:rPr><w:t xml:space="preserve"> d</w:t></w:r><w:r><w:rPr><w:rStyle w:val="KeywordTok" /></w:rPr><w:t xml:space="preserve">);</w:t></w:r><w:r><w:br /></w:r><w:r><w:br /></w:r><w:r><w:rPr><w:rStyle w:val="FunctionTok" /></w:rPr><w:t xml:space="preserve">sort</w:t></w:r><w:r><w:rPr><w:rStyle w:val="ErrorTok" /></w:rPr><w:t xml:space="preserve">(</w:t></w:r><w:r><w:rPr><w:rStyle w:val="ExtensionTok" /></w:rPr><w:t xml:space="preserve">list1,</w:t></w:r><w:r><w:rPr><w:rStyle w:val="NormalTok" /></w:rPr><w:t xml:space="preserve"> 0, list_size</w:t></w:r><w:r><w:rPr><w:rStyle w:val="ErrorTok" /></w:rPr><w:t xml:space="preserve">(</w:t></w:r><w:r><w:rPr><w:rStyle w:val="ExtensionTok" /></w:rPr><w:t xml:space="preserve">list1</w:t></w:r><w:r><w:rPr><w:rStyle w:val="KeywordTok" /></w:rPr><w:t xml:space="preserve">)</w:t></w:r><w:r><w:rPr><w:rStyle w:val="ExtensionTok" /></w:rPr><w:t xml:space="preserve">,</w:t></w:r><w:r><w:rPr><w:rStyle w:val="NormalTok" /></w:rPr><w:t xml:space="preserve"> compare_int</w:t></w:r><w:r><w:rPr><w:rStyle w:val="KeywordTok" /></w:rPr><w:t xml:space="preserve">);</w:t></w:r><w:r><w:br /></w:r><w:r><w:rPr><w:rStyle w:val="FunctionTok" /></w:rPr><w:t xml:space="preserve">sort</w:t></w:r><w:r><w:rPr><w:rStyle w:val="ErrorTok" /></w:rPr><w:t xml:space="preserve">(</w:t></w:r><w:r><w:rPr><w:rStyle w:val="ExtensionTok" /></w:rPr><w:t xml:space="preserve">list2,</w:t></w:r><w:r><w:rPr><w:rStyle w:val="NormalTok" /></w:rPr><w:t xml:space="preserve"> 0, list_size</w:t></w:r><w:r><w:rPr><w:rStyle w:val="ErrorTok" /></w:rPr><w:t xml:space="preserve">(</w:t></w:r><w:r><w:rPr><w:rStyle w:val="ExtensionTok" /></w:rPr><w:t xml:space="preserve">list2</w:t></w:r><w:r><w:rPr><w:rStyle w:val="KeywordTok" /></w:rPr><w:t xml:space="preserve">)</w:t></w:r><w:r><w:rPr><w:rStyle w:val="ExtensionTok" /></w:rPr><w:t xml:space="preserve">,</w:t></w:r><w:r><w:rPr><w:rStyle w:val="NormalTok" /></w:rPr><w:t xml:space="preserve"> compare_int</w:t></w:r><w:r><w:rPr><w:rStyle w:val="KeywordTok" /></w:rPr><w:t xml:space="preserve">);</w:t></w:r><w:r><w:br /></w:r><w:r><w:br /></w:r><w:r><w:rPr><w:rStyle w:val="ExtensionTok" /></w:rPr><w:t xml:space="preserve">List*</w:t></w:r><w:r><w:rPr><w:rStyle w:val="NormalTok" /></w:rPr><w:t xml:space="preserve"> merged = merge</w:t></w:r><w:r><w:rPr><w:rStyle w:val="ErrorTok" /></w:rPr><w:t xml:space="preserve">(</w:t></w:r><w:r><w:rPr><w:rStyle w:val="ExtensionTok" /></w:rPr><w:t xml:space="preserve">list1,</w:t></w:r><w:r><w:rPr><w:rStyle w:val="NormalTok" /></w:rPr><w:t xml:space="preserve"> list2, compare_int</w:t></w:r><w:r><w:rPr><w:rStyle w:val="KeywordTok" /></w:rPr><w:t xml:space="preserve">);</w:t></w:r><w:r><w:br /></w:r><w:r><w:rPr><w:rStyle w:val="NormalTok" /></w:rPr><w:t xml:space="preserve">  </w:t></w:r><w:r><w:rPr><w:rStyle w:val="ExtensionTok" /></w:rPr><w:t xml:space="preserve">size_t</w:t></w:r><w:r><w:rPr><w:rStyle w:val="NormalTok" /></w:rPr><w:t xml:space="preserve"> msize = list_size</w:t></w:r><w:r><w:rPr><w:rStyle w:val="ErrorTok" /></w:rPr><w:t xml:space="preserve">(</w:t></w:r><w:r><w:rPr><w:rStyle w:val="ExtensionTok" /></w:rPr><w:t xml:space="preserve">merged</w:t></w:r><w:r><w:rPr><w:rStyle w:val="KeywordTok" /></w:rPr><w:t xml:space="preserve">);</w:t></w:r><w:r><w:br /></w:r><w:r><w:rPr><w:rStyle w:val="NormalTok" /></w:rPr><w:t xml:space="preserve">  </w:t></w:r><w:r><w:rPr><w:rStyle w:val="ControlFlowTok" /></w:rPr><w:t xml:space="preserve">for</w:t></w:r><w:r><w:rPr><w:rStyle w:val="NormalTok" /></w:rPr><w:t xml:space="preserve"> </w:t></w:r><w:r><w:rPr><w:rStyle w:val="KeywordTok" /></w:rPr><w:t xml:space="preserve">(</w:t></w:r><w:r><w:rPr><w:rStyle w:val="ExtensionTok" /></w:rPr><w:t xml:space="preserve">size_t</w:t></w:r><w:r><w:rPr><w:rStyle w:val="NormalTok" /></w:rPr><w:t xml:space="preserve"> i = 0</w:t></w:r><w:r><w:rPr><w:rStyle w:val="KeywordTok" /></w:rPr><w:t xml:space="preserve">;</w:t></w:r><w:r><w:rPr><w:rStyle w:val="NormalTok" /></w:rPr><w:t xml:space="preserve"> </w:t></w:r><w:r><w:rPr><w:rStyle w:val="ExtensionTok" /></w:rPr><w:t xml:space="preserve">i</w:t></w:r><w:r><w:rPr><w:rStyle w:val="NormalTok" /></w:rPr><w:t xml:space="preserve"> </w:t></w:r><w:r><w:rPr><w:rStyle w:val="OperatorTok" /></w:rPr><w:t xml:space="preserve">&lt;</w:t></w:r><w:r><w:rPr><w:rStyle w:val="NormalTok" /></w:rPr><w:t xml:space="preserve"> msize</w:t></w:r><w:r><w:rPr><w:rStyle w:val="KeywordTok" /></w:rPr><w:t xml:space="preserve">;</w:t></w:r><w:r><w:rPr><w:rStyle w:val="NormalTok" /></w:rPr><w:t xml:space="preserve"> </w:t></w:r><w:r><w:rPr><w:rStyle w:val="ExtensionTok" /></w:rPr><w:t xml:space="preserve">++i</w:t></w:r><w:r><w:rPr><w:rStyle w:val="KeywordTok" /></w:rPr><w:t xml:space="preserve">)</w:t></w:r><w:r><w:rPr><w:rStyle w:val="NormalTok" /></w:rPr><w:t xml:space="preserve"> </w:t></w:r><w:r><w:rPr><w:rStyle w:val="KeywordTok" /></w:rPr><w:t xml:space="preserve">{</w:t></w:r><w:r><w:br /></w:r><w:r><w:rPr><w:rStyle w:val="NormalTok" /></w:rPr><w:t xml:space="preserve">    </w:t></w:r><w:r><w:rPr><w:rStyle w:val="ExtensionTok" /></w:rPr><w:t xml:space="preserve">int</w:t></w:r><w:r><w:rPr><w:rStyle w:val="NormalTok" /></w:rPr><w:t xml:space="preserve"> </w:t></w:r><w:r><w:rPr><w:rStyle w:val="PreprocessorTok" /></w:rPr><w:t xml:space="preserve">*</w:t></w:r><w:r><w:rPr><w:rStyle w:val="NormalTok" /></w:rPr><w:t xml:space="preserve">val = </w:t></w:r><w:r><w:rPr><w:rStyle w:val="ErrorTok" /></w:rPr><w:t xml:space="preserve">(</w:t></w:r><w:r><w:rPr><w:rStyle w:val="ExtensionTok" /></w:rPr><w:t xml:space="preserve">int</w:t></w:r><w:r><w:rPr><w:rStyle w:val="NormalTok" /></w:rPr><w:t xml:space="preserve"> </w:t></w:r><w:r><w:rPr><w:rStyle w:val="PreprocessorTok" /></w:rPr><w:t xml:space="preserve">*</w:t></w:r><w:r><w:rPr><w:rStyle w:val="KeywordTok" /></w:rPr><w:t xml:space="preserve">)</w:t></w:r><w:r><w:rPr><w:rStyle w:val="ExtensionTok" /></w:rPr><w:t xml:space="preserve">list_get</w:t></w:r><w:r><w:rPr><w:rStyle w:val="ErrorTok" /></w:rPr><w:t xml:space="preserve">(</w:t></w:r><w:r><w:rPr><w:rStyle w:val="ExtensionTok" /></w:rPr><w:t xml:space="preserve">merged,</w:t></w:r><w:r><w:rPr><w:rStyle w:val="NormalTok" /></w:rPr><w:t xml:space="preserve"> i</w:t></w:r><w:r><w:rPr><w:rStyle w:val="KeywordTok" /></w:rPr><w:t xml:space="preserve">);</w:t></w:r><w:r><w:br /></w:r><w:r><w:rPr><w:rStyle w:val="NormalTok" /></w:rPr><w:t xml:space="preserve">    </w:t></w:r><w:r><w:rPr><w:rStyle w:val="BuiltInTok" /></w:rPr><w:t xml:space="preserve">printf</w:t></w:r><w:r><w:rPr><w:rStyle w:val="ErrorTok" /></w:rPr><w:t xml:space="preserve">(</w:t></w:r><w:r><w:rPr><w:rStyle w:val="StringTok" /></w:rPr><w:t xml:space="preserve">&quot;merged[%zu] = %d\n&quot;</w:t></w:r><w:r><w:rPr><w:rStyle w:val="ExtensionTok" /></w:rPr><w:t xml:space="preserve">,</w:t></w:r><w:r><w:rPr><w:rStyle w:val="NormalTok" /></w:rPr><w:t xml:space="preserve"> i, val </w:t></w:r><w:r><w:rPr><w:rStyle w:val="PreprocessorTok" /></w:rPr><w:t xml:space="preserve">?</w:t></w:r><w:r><w:rPr><w:rStyle w:val="NormalTok" /></w:rPr><w:t xml:space="preserve"> </w:t></w:r><w:r><w:rPr><w:rStyle w:val="PreprocessorTok" /></w:rPr><w:t xml:space="preserve">*</w:t></w:r><w:r><w:rPr><w:rStyle w:val="NormalTok" /></w:rPr><w:t xml:space="preserve">val : 0</w:t></w:r><w:r><w:rPr><w:rStyle w:val="KeywordTok" /></w:rPr><w:t xml:space="preserve">);</w:t></w:r><w:r><w:br /></w:r><w:r><w:rPr><w:rStyle w:val="NormalTok" /></w:rPr><w:t xml:space="preserve">  </w:t></w:r><w:r><w:rPr><w:rStyle w:val="KeywordTok" /></w:rPr><w:t xml:space="preserve">}</w:t></w:r><w:r><w:br /></w:r><w:r><w:rPr><w:rStyle w:val="NormalTok" /></w:rPr><w:t xml:space="preserve">  </w:t></w:r><w:r><w:rPr><w:rStyle w:val="ExtensionTok" /></w:rPr><w:t xml:space="preserve">TEST_ASSERT_EQUAL</w:t></w:r><w:r><w:rPr><w:rStyle w:val="ErrorTok" /></w:rPr><w:t xml:space="preserve">(</w:t></w:r><w:r><w:rPr><w:rStyle w:val="ExtensionTok" /></w:rPr><w:t xml:space="preserve">4,</w:t></w:r><w:r><w:rPr><w:rStyle w:val="NormalTok" /></w:rPr><w:t xml:space="preserve"> list_size</w:t></w:r><w:r><w:rPr><w:rStyle w:val="ErrorTok" /></w:rPr><w:t xml:space="preserve">(</w:t></w:r><w:r><w:rPr><w:rStyle w:val="ExtensionTok" /></w:rPr><w:t xml:space="preserve">merged</w:t></w:r><w:r><w:rPr><w:rStyle w:val="KeywordTok" /></w:rPr><w:t xml:space="preserve">));</w:t></w:r><w:r><w:br /></w:r><w:r><w:br /></w:r><w:r><w:rPr><w:rStyle w:val="NormalTok" /></w:rPr><w:t xml:space="preserve">  </w:t></w:r><w:r><w:rPr><w:rStyle w:val="ExtensionTok" /></w:rPr><w:t xml:space="preserve">TEST_ASSERT_TRUE</w:t></w:r><w:r><w:rPr><w:rStyle w:val="ErrorTok" /></w:rPr><w:t xml:space="preserve">(</w:t></w:r><w:r><w:rPr><w:rStyle w:val="ExtensionTok" /></w:rPr><w:t xml:space="preserve">is_sorted</w:t></w:r><w:r><w:rPr><w:rStyle w:val="ErrorTok" /></w:rPr><w:t xml:space="preserve">(</w:t></w:r><w:r><w:rPr><w:rStyle w:val="ExtensionTok" /></w:rPr><w:t xml:space="preserve">merged,</w:t></w:r><w:r><w:rPr><w:rStyle w:val="NormalTok" /></w:rPr><w:t xml:space="preserve"> compare_int</w:t></w:r><w:r><w:rPr><w:rStyle w:val="KeywordTok" /></w:rPr><w:t xml:space="preserve">));</w:t></w:r><w:r><w:br /></w:r><w:r><w:br /></w:r><w:r><w:rPr><w:rStyle w:val="NormalTok" /></w:rPr><w:t xml:space="preserve">  </w:t></w:r><w:r><w:rPr><w:rStyle w:val="ExtensionTok" /></w:rPr><w:t xml:space="preserve">list_destroy</w:t></w:r><w:r><w:rPr><w:rStyle w:val="ErrorTok" /></w:rPr><w:t xml:space="preserve">(</w:t></w:r><w:r><w:rPr><w:rStyle w:val="ExtensionTok" /></w:rPr><w:t xml:space="preserve">list1,</w:t></w:r><w:r><w:rPr><w:rStyle w:val="NormalTok" /></w:rPr><w:t xml:space="preserve"> free</w:t></w:r><w:r><w:rPr><w:rStyle w:val="KeywordTok" /></w:rPr><w:t xml:space="preserve">);</w:t></w:r><w:r><w:br /></w:r><w:r><w:rPr><w:rStyle w:val="NormalTok" /></w:rPr><w:t xml:space="preserve">  </w:t></w:r><w:r><w:rPr><w:rStyle w:val="ExtensionTok" /></w:rPr><w:t xml:space="preserve">list_destroy</w:t></w:r><w:r><w:rPr><w:rStyle w:val="ErrorTok" /></w:rPr><w:t xml:space="preserve">(</w:t></w:r><w:r><w:rPr><w:rStyle w:val="ExtensionTok" /></w:rPr><w:t xml:space="preserve">list2,</w:t></w:r><w:r><w:rPr><w:rStyle w:val="NormalTok" /></w:rPr><w:t xml:space="preserve"> free</w:t></w:r><w:r><w:rPr><w:rStyle w:val="KeywordTok" /></w:rPr><w:t xml:space="preserve">);</w:t></w:r><w:r><w:br /></w:r><w:r><w:rPr><w:rStyle w:val="NormalTok" /></w:rPr><w:t xml:space="preserve">  </w:t></w:r><w:r><w:rPr><w:rStyle w:val="ExtensionTok" /></w:rPr><w:t xml:space="preserve">list_destroy</w:t></w:r><w:r><w:rPr><w:rStyle w:val="ErrorTok" /></w:rPr><w:t xml:space="preserve">(</w:t></w:r><w:r><w:rPr><w:rStyle w:val="ExtensionTok" /></w:rPr><w:t xml:space="preserve">merged,</w:t></w:r><w:r><w:rPr><w:rStyle w:val="NormalTok" /></w:rPr><w:t xml:space="preserve"> free</w:t></w:r><w:r><w:rPr><w:rStyle w:val="KeywordTok" /></w:rPr><w:t xml:space="preserve">);</w:t></w:r><w:r><w:br /></w:r><w:r><w:rPr><w:rStyle w:val="KeywordTok" /></w:rPr><w:t xml:space="preserve">}</w:t></w:r><w:r><w:br /></w:r><w:r><w:br /></w:r><w:r><w:rPr><w:rStyle w:val="ExtensionTok" /></w:rPr><w:t xml:space="preserve">void</w:t></w:r><w:r><w:rPr><w:rStyle w:val="NormalTok" /></w:rPr><w:t xml:space="preserve"> test_merge_str</w:t></w:r><w:r><w:rPr><w:rStyle w:val="ErrorTok" /></w:rPr><w:t xml:space="preserve">(</w:t></w:r><w:r><w:rPr><w:rStyle w:val="ExtensionTok" /></w:rPr><w:t xml:space="preserve">void</w:t></w:r><w:r><w:rPr><w:rStyle w:val="KeywordTok" /></w:rPr><w:t xml:space="preserve">)</w:t></w:r><w:r><w:rPr><w:rStyle w:val="NormalTok" /></w:rPr><w:t xml:space="preserve"> </w:t></w:r><w:r><w:rPr><w:rStyle w:val="KeywordTok" /></w:rPr><w:t xml:space="preserve">{</w:t></w:r><w:r><w:br /></w:r><w:r><w:rPr><w:rStyle w:val="NormalTok" /></w:rPr><w:t xml:space="preserve">  </w:t></w:r><w:r><w:rPr><w:rStyle w:val="ExtensionTok" /></w:rPr><w:t xml:space="preserve">List*</w:t></w:r><w:r><w:rPr><w:rStyle w:val="NormalTok" /></w:rPr><w:t xml:space="preserve"> list1 = list_create</w:t></w:r><w:r><w:rPr><w:rStyle w:val="ErrorTok" /></w:rPr><w:t xml:space="preserve">(</w:t></w:r><w:r><w:rPr><w:rStyle w:val="ExtensionTok" /></w:rPr><w:t xml:space="preserve">LIST_LINKED_SENTINEL</w:t></w:r><w:r><w:rPr><w:rStyle w:val="KeywordTok" /></w:rPr><w:t xml:space="preserve">);</w:t></w:r><w:r><w:br /></w:r><w:r><w:rPr><w:rStyle w:val="NormalTok" /></w:rPr><w:t xml:space="preserve">  </w:t></w:r><w:r><w:rPr><w:rStyle w:val="ExtensionTok" /></w:rPr><w:t xml:space="preserve">List*</w:t></w:r><w:r><w:rPr><w:rStyle w:val="NormalTok" /></w:rPr><w:t xml:space="preserve"> list2 = list_create</w:t></w:r><w:r><w:rPr><w:rStyle w:val="ErrorTok" /></w:rPr><w:t xml:space="preserve">(</w:t></w:r><w:r><w:rPr><w:rStyle w:val="ExtensionTok" /></w:rPr><w:t xml:space="preserve">LIST_LINKED_SENTINEL</w:t></w:r><w:r><w:rPr><w:rStyle w:val="KeywordTok" /></w:rPr><w:t xml:space="preserve">);</w:t></w:r><w:r><w:br /></w:r><w:r><w:rPr><w:rStyle w:val="NormalTok" /></w:rPr><w:t xml:space="preserve">  </w:t></w:r><w:r><w:rPr><w:rStyle w:val="ExtensionTok" /></w:rPr><w:t xml:space="preserve">list_append</w:t></w:r><w:r><w:rPr><w:rStyle w:val="ErrorTok" /></w:rPr><w:t xml:space="preserve">(</w:t></w:r><w:r><w:rPr><w:rStyle w:val="ExtensionTok" /></w:rPr><w:t xml:space="preserve">list1,</w:t></w:r><w:r><w:rPr><w:rStyle w:val="NormalTok" /></w:rPr><w:t xml:space="preserve"> </w:t></w:r><w:r><w:rPr><w:rStyle w:val="StringTok" /></w:rPr><w:t xml:space="preserve">&quot;apple&quot;</w:t></w:r><w:r><w:rPr><w:rStyle w:val="KeywordTok" /></w:rPr><w:t xml:space="preserve">);</w:t></w:r><w:r><w:br /></w:r><w:r><w:rPr><w:rStyle w:val="NormalTok" /></w:rPr><w:t xml:space="preserve">  </w:t></w:r><w:r><w:rPr><w:rStyle w:val="ExtensionTok" /></w:rPr><w:t xml:space="preserve">list_append</w:t></w:r><w:r><w:rPr><w:rStyle w:val="ErrorTok" /></w:rPr><w:t xml:space="preserve">(</w:t></w:r><w:r><w:rPr><w:rStyle w:val="ExtensionTok" /></w:rPr><w:t xml:space="preserve">list1,</w:t></w:r><w:r><w:rPr><w:rStyle w:val="NormalTok" /></w:rPr><w:t xml:space="preserve"> </w:t></w:r><w:r><w:rPr><w:rStyle w:val="StringTok" /></w:rPr><w:t xml:space="preserve">&quot;banana&quot;</w:t></w:r><w:r><w:rPr><w:rStyle w:val="KeywordTok" /></w:rPr><w:t xml:space="preserve">);</w:t></w:r><w:r><w:br /></w:r><w:r><w:rPr><w:rStyle w:val="NormalTok" /></w:rPr><w:t xml:space="preserve">  </w:t></w:r><w:r><w:rPr><w:rStyle w:val="ExtensionTok" /></w:rPr><w:t xml:space="preserve">list_append</w:t></w:r><w:r><w:rPr><w:rStyle w:val="ErrorTok" /></w:rPr><w:t xml:space="preserve">(</w:t></w:r><w:r><w:rPr><w:rStyle w:val="ExtensionTok" /></w:rPr><w:t xml:space="preserve">list2,</w:t></w:r><w:r><w:rPr><w:rStyle w:val="NormalTok" /></w:rPr><w:t xml:space="preserve"> </w:t></w:r><w:r><w:rPr><w:rStyle w:val="StringTok" /></w:rPr><w:t xml:space="preserve">&quot;avocado&quot;</w:t></w:r><w:r><w:rPr><w:rStyle w:val="KeywordTok" /></w:rPr><w:t xml:space="preserve">);</w:t></w:r><w:r><w:br /></w:r><w:r><w:rPr><w:rStyle w:val="NormalTok" /></w:rPr><w:t xml:space="preserve">  </w:t></w:r><w:r><w:rPr><w:rStyle w:val="ExtensionTok" /></w:rPr><w:t xml:space="preserve">list_append</w:t></w:r><w:r><w:rPr><w:rStyle w:val="ErrorTok" /></w:rPr><w:t xml:space="preserve">(</w:t></w:r><w:r><w:rPr><w:rStyle w:val="ExtensionTok" /></w:rPr><w:t xml:space="preserve">list2,</w:t></w:r><w:r><w:rPr><w:rStyle w:val="NormalTok" /></w:rPr><w:t xml:space="preserve"> </w:t></w:r><w:r><w:rPr><w:rStyle w:val="StringTok" /></w:rPr><w:t xml:space="preserve">&quot;blueberry&quot;</w:t></w:r><w:r><w:rPr><w:rStyle w:val="KeywordTok" /></w:rPr><w:t xml:space="preserve">);</w:t></w:r><w:r><w:br /></w:r><w:r><w:br /></w:r><w:r><w:rPr><w:rStyle w:val="NormalTok" /></w:rPr><w:t xml:space="preserve">  </w:t></w:r><w:r><w:rPr><w:rStyle w:val="ExtensionTok" /></w:rPr><w:t xml:space="preserve">List*</w:t></w:r><w:r><w:rPr><w:rStyle w:val="NormalTok" /></w:rPr><w:t xml:space="preserve"> merged = merge</w:t></w:r><w:r><w:rPr><w:rStyle w:val="ErrorTok" /></w:rPr><w:t xml:space="preserve">(</w:t></w:r><w:r><w:rPr><w:rStyle w:val="ExtensionTok" /></w:rPr><w:t xml:space="preserve">list1,</w:t></w:r><w:r><w:rPr><w:rStyle w:val="NormalTok" /></w:rPr><w:t xml:space="preserve"> list2, compare_str</w:t></w:r><w:r><w:rPr><w:rStyle w:val="KeywordTok" /></w:rPr><w:t xml:space="preserve">);</w:t></w:r><w:r><w:br /></w:r><w:r><w:rPr><w:rStyle w:val="NormalTok" /></w:rPr><w:t xml:space="preserve">  </w:t></w:r><w:r><w:rPr><w:rStyle w:val="ExtensionTok" /></w:rPr><w:t xml:space="preserve">TEST_ASSERT_EQUAL</w:t></w:r><w:r><w:rPr><w:rStyle w:val="ErrorTok" /></w:rPr><w:t xml:space="preserve">(</w:t></w:r><w:r><w:rPr><w:rStyle w:val="ExtensionTok" /></w:rPr><w:t xml:space="preserve">4,</w:t></w:r><w:r><w:rPr><w:rStyle w:val="NormalTok" /></w:rPr><w:t xml:space="preserve"> list_size</w:t></w:r><w:r><w:rPr><w:rStyle w:val="ErrorTok" /></w:rPr><w:t xml:space="preserve">(</w:t></w:r><w:r><w:rPr><w:rStyle w:val="ExtensionTok" /></w:rPr><w:t xml:space="preserve">merged</w:t></w:r><w:r><w:rPr><w:rStyle w:val="KeywordTok" /></w:rPr><w:t xml:space="preserve">));</w:t></w:r><w:r><w:br /></w:r><w:r><w:rPr><w:rStyle w:val="NormalTok" /></w:rPr><w:t xml:space="preserve">  </w:t></w:r><w:r><w:rPr><w:rStyle w:val="ExtensionTok" /></w:rPr><w:t xml:space="preserve">TEST_ASSERT_TRUE</w:t></w:r><w:r><w:rPr><w:rStyle w:val="ErrorTok" /></w:rPr><w:t xml:space="preserve">(</w:t></w:r><w:r><w:rPr><w:rStyle w:val="ExtensionTok" /></w:rPr><w:t xml:space="preserve">is_sorted</w:t></w:r><w:r><w:rPr><w:rStyle w:val="ErrorTok" /></w:rPr><w:t xml:space="preserve">(</w:t></w:r><w:r><w:rPr><w:rStyle w:val="ExtensionTok" /></w:rPr><w:t xml:space="preserve">merged,</w:t></w:r><w:r><w:rPr><w:rStyle w:val="NormalTok" /></w:rPr><w:t xml:space="preserve"> compare_str</w:t></w:r><w:r><w:rPr><w:rStyle w:val="KeywordTok" /></w:rPr><w:t xml:space="preserve">));</w:t></w:r><w:r><w:br /></w:r><w:r><w:br /></w:r><w:r><w:rPr><w:rStyle w:val="NormalTok" /></w:rPr><w:t xml:space="preserve">  </w:t></w:r><w:r><w:rPr><w:rStyle w:val="ExtensionTok" /></w:rPr><w:t xml:space="preserve">list_destroy</w:t></w:r><w:r><w:rPr><w:rStyle w:val="ErrorTok" /></w:rPr><w:t xml:space="preserve">(</w:t></w:r><w:r><w:rPr><w:rStyle w:val="ExtensionTok" /></w:rPr><w:t xml:space="preserve">list1,</w:t></w:r><w:r><w:rPr><w:rStyle w:val="NormalTok" /></w:rPr><w:t xml:space="preserve"> NULL</w:t></w:r><w:r><w:rPr><w:rStyle w:val="KeywordTok" /></w:rPr><w:t xml:space="preserve">);</w:t></w:r><w:r><w:br /></w:r><w:r><w:rPr><w:rStyle w:val="NormalTok" /></w:rPr><w:t xml:space="preserve">  </w:t></w:r><w:r><w:rPr><w:rStyle w:val="ExtensionTok" /></w:rPr><w:t xml:space="preserve">list_destroy</w:t></w:r><w:r><w:rPr><w:rStyle w:val="ErrorTok" /></w:rPr><w:t xml:space="preserve">(</w:t></w:r><w:r><w:rPr><w:rStyle w:val="ExtensionTok" /></w:rPr><w:t xml:space="preserve">list2,</w:t></w:r><w:r><w:rPr><w:rStyle w:val="NormalTok" /></w:rPr><w:t xml:space="preserve"> NULL</w:t></w:r><w:r><w:rPr><w:rStyle w:val="KeywordTok" /></w:rPr><w:t xml:space="preserve">);</w:t></w:r><w:r><w:br /></w:r><w:r><w:rPr><w:rStyle w:val="NormalTok" /></w:rPr><w:t xml:space="preserve">  </w:t></w:r><w:r><w:rPr><w:rStyle w:val="ExtensionTok" /></w:rPr><w:t xml:space="preserve">list_destroy</w:t></w:r><w:r><w:rPr><w:rStyle w:val="ErrorTok" /></w:rPr><w:t xml:space="preserve">(</w:t></w:r><w:r><w:rPr><w:rStyle w:val="ExtensionTok" /></w:rPr><w:t xml:space="preserve">merged,</w:t></w:r><w:r><w:rPr><w:rStyle w:val="NormalTok" /></w:rPr><w:t xml:space="preserve"> NULL</w:t></w:r><w:r><w:rPr><w:rStyle w:val="KeywordTok" /></w:rPr><w:t xml:space="preserve">);</w:t></w:r><w:r><w:br /></w:r><w:r><w:rPr><w:rStyle w:val="KeywordTok" /></w:rPr><w:t xml:space="preserve">}</w:t></w:r><w:r><w:br /></w:r><w:r><w:br /></w:r><w:r><w:rPr><w:rStyle w:val="ExtensionTok" /></w:rPr><w:t xml:space="preserve">void</w:t></w:r><w:r><w:rPr><w:rStyle w:val="NormalTok" /></w:rPr><w:t xml:space="preserve"> test_is_sorted_descending_int</w:t></w:r><w:r><w:rPr><w:rStyle w:val="ErrorTok" /></w:rPr><w:t xml:space="preserve">(</w:t></w:r><w:r><w:rPr><w:rStyle w:val="ExtensionTok" /></w:rPr><w:t xml:space="preserve">void</w:t></w:r><w:r><w:rPr><w:rStyle w:val="KeywordTok" /></w:rPr><w:t xml:space="preserve">)</w:t></w:r><w:r><w:rPr><w:rStyle w:val="NormalTok" /></w:rPr><w:t xml:space="preserve"> </w:t></w:r><w:r><w:rPr><w:rStyle w:val="KeywordTok" /></w:rPr><w:t xml:space="preserve">{</w:t></w:r><w:r><w:br /></w:r><w:r><w:rPr><w:rStyle w:val="NormalTok" /></w:rPr><w:t xml:space="preserve">  </w:t></w:r><w:r><w:rPr><w:rStyle w:val="ExtensionTok" /></w:rPr><w:t xml:space="preserve">List*</w:t></w:r><w:r><w:rPr><w:rStyle w:val="NormalTok" /></w:rPr><w:t xml:space="preserve"> list = list_create</w:t></w:r><w:r><w:rPr><w:rStyle w:val="ErrorTok" /></w:rPr><w:t xml:space="preserve">(</w:t></w:r><w:r><w:rPr><w:rStyle w:val="ExtensionTok" /></w:rPr><w:t xml:space="preserve">LIST_LINKED_SENTINEL</w:t></w:r><w:r><w:rPr><w:rStyle w:val="KeywordTok" /></w:rPr><w:t xml:space="preserve">);</w:t></w:r><w:r><w:br /></w:r><w:r><w:rPr><w:rStyle w:val="NormalTok" /></w:rPr><w:t xml:space="preserve">  </w:t></w:r><w:r><w:rPr><w:rStyle w:val="ExtensionTok" /></w:rPr><w:t xml:space="preserve">int*</w:t></w:r><w:r><w:rPr><w:rStyle w:val="NormalTok" /></w:rPr><w:t xml:space="preserve"> a = malloc</w:t></w:r><w:r><w:rPr><w:rStyle w:val="ErrorTok" /></w:rPr><w:t xml:space="preserve">(</w:t></w:r><w:r><w:rPr><w:rStyle w:val="ExtensionTok" /></w:rPr><w:t xml:space="preserve">sizeof</w:t></w:r><w:r><w:rPr><w:rStyle w:val="ErrorTok" /></w:rPr><w:t xml:space="preserve">(</w:t></w:r><w:r><w:rPr><w:rStyle w:val="ExtensionTok" /></w:rPr><w:t xml:space="preserve">int</w:t></w:r><w:r><w:rPr><w:rStyle w:val="KeywordTok" /></w:rPr><w:t xml:space="preserve">));</w:t></w:r><w:r><w:rPr><w:rStyle w:val="NormalTok" /></w:rPr><w:t xml:space="preserve"> </w:t></w:r><w:r><w:rPr><w:rStyle w:val="ExtensionTok" /></w:rPr><w:t xml:space="preserve">*a</w:t></w:r><w:r><w:rPr><w:rStyle w:val="NormalTok" /></w:rPr><w:t xml:space="preserve"> = 10</w:t></w:r><w:r><w:rPr><w:rStyle w:val="KeywordTok" /></w:rPr><w:t xml:space="preserve">;</w:t></w:r><w:r><w:br /></w:r><w:r><w:rPr><w:rStyle w:val="NormalTok" /></w:rPr><w:t xml:space="preserve">  </w:t></w:r><w:r><w:rPr><w:rStyle w:val="ExtensionTok" /></w:rPr><w:t xml:space="preserve">int*</w:t></w:r><w:r><w:rPr><w:rStyle w:val="NormalTok" /></w:rPr><w:t xml:space="preserve"> b = malloc</w:t></w:r><w:r><w:rPr><w:rStyle w:val="ErrorTok" /></w:rPr><w:t xml:space="preserve">(</w:t></w:r><w:r><w:rPr><w:rStyle w:val="ExtensionTok" /></w:rPr><w:t xml:space="preserve">sizeof</w:t></w:r><w:r><w:rPr><w:rStyle w:val="ErrorTok" /></w:rPr><w:t xml:space="preserve">(</w:t></w:r><w:r><w:rPr><w:rStyle w:val="ExtensionTok" /></w:rPr><w:t xml:space="preserve">int</w:t></w:r><w:r><w:rPr><w:rStyle w:val="KeywordTok" /></w:rPr><w:t xml:space="preserve">));</w:t></w:r><w:r><w:rPr><w:rStyle w:val="NormalTok" /></w:rPr><w:t xml:space="preserve"> </w:t></w:r><w:r><w:rPr><w:rStyle w:val="ExtensionTok" /></w:rPr><w:t xml:space="preserve">*b</w:t></w:r><w:r><w:rPr><w:rStyle w:val="NormalTok" /></w:rPr><w:t xml:space="preserve"> = 8</w:t></w:r><w:r><w:rPr><w:rStyle w:val="KeywordTok" /></w:rPr><w:t xml:space="preserve">;</w:t></w:r><w:r><w:br /></w:r><w:r><w:rPr><w:rStyle w:val="NormalTok" /></w:rPr><w:t xml:space="preserve">  </w:t></w:r><w:r><w:rPr><w:rStyle w:val="ExtensionTok" /></w:rPr><w:t xml:space="preserve">int*</w:t></w:r><w:r><w:rPr><w:rStyle w:val="NormalTok" /></w:rPr><w:t xml:space="preserve"> c = malloc</w:t></w:r><w:r><w:rPr><w:rStyle w:val="ErrorTok" /></w:rPr><w:t xml:space="preserve">(</w:t></w:r><w:r><w:rPr><w:rStyle w:val="ExtensionTok" /></w:rPr><w:t xml:space="preserve">sizeof</w:t></w:r><w:r><w:rPr><w:rStyle w:val="ErrorTok" /></w:rPr><w:t xml:space="preserve">(</w:t></w:r><w:r><w:rPr><w:rStyle w:val="ExtensionTok" /></w:rPr><w:t xml:space="preserve">int</w:t></w:r><w:r><w:rPr><w:rStyle w:val="KeywordTok" /></w:rPr><w:t xml:space="preserve">));</w:t></w:r><w:r><w:rPr><w:rStyle w:val="NormalTok" /></w:rPr><w:t xml:space="preserve"> </w:t></w:r><w:r><w:rPr><w:rStyle w:val="ExtensionTok" /></w:rPr><w:t xml:space="preserve">*c</w:t></w:r><w:r><w:rPr><w:rStyle w:val="NormalTok" /></w:rPr><w:t xml:space="preserve"> = 5</w:t></w:r><w:r><w:rPr><w:rStyle w:val="KeywordTok" /></w:rPr><w:t xml:space="preserve">;</w:t></w:r><w:r><w:br /></w:r><w:r><w:rPr><w:rStyle w:val="NormalTok" /></w:rPr><w:t xml:space="preserve">  </w:t></w:r><w:r><w:rPr><w:rStyle w:val="ExtensionTok" /></w:rPr><w:t xml:space="preserve">list_append</w:t></w:r><w:r><w:rPr><w:rStyle w:val="ErrorTok" /></w:rPr><w:t xml:space="preserve">(</w:t></w:r><w:r><w:rPr><w:rStyle w:val="ExtensionTok" /></w:rPr><w:t xml:space="preserve">list,</w:t></w:r><w:r><w:rPr><w:rStyle w:val="NormalTok" /></w:rPr><w:t xml:space="preserve"> a</w:t></w:r><w:r><w:rPr><w:rStyle w:val="KeywordTok" /></w:rPr><w:t xml:space="preserve">);</w:t></w:r><w:r><w:br /></w:r><w:r><w:rPr><w:rStyle w:val="NormalTok" /></w:rPr><w:t xml:space="preserve">  </w:t></w:r><w:r><w:rPr><w:rStyle w:val="ExtensionTok" /></w:rPr><w:t xml:space="preserve">list_append</w:t></w:r><w:r><w:rPr><w:rStyle w:val="ErrorTok" /></w:rPr><w:t xml:space="preserve">(</w:t></w:r><w:r><w:rPr><w:rStyle w:val="ExtensionTok" /></w:rPr><w:t xml:space="preserve">list,</w:t></w:r><w:r><w:rPr><w:rStyle w:val="NormalTok" /></w:rPr><w:t xml:space="preserve"> b</w:t></w:r><w:r><w:rPr><w:rStyle w:val="KeywordTok" /></w:rPr><w:t xml:space="preserve">);</w:t></w:r><w:r><w:br /></w:r><w:r><w:rPr><w:rStyle w:val="NormalTok" /></w:rPr><w:t xml:space="preserve">  </w:t></w:r><w:r><w:rPr><w:rStyle w:val="ExtensionTok" /></w:rPr><w:t xml:space="preserve">list_append</w:t></w:r><w:r><w:rPr><w:rStyle w:val="ErrorTok" /></w:rPr><w:t xml:space="preserve">(</w:t></w:r><w:r><w:rPr><w:rStyle w:val="ExtensionTok" /></w:rPr><w:t xml:space="preserve">list,</w:t></w:r><w:r><w:rPr><w:rStyle w:val="NormalTok" /></w:rPr><w:t xml:space="preserve"> c</w:t></w:r><w:r><w:rPr><w:rStyle w:val="KeywordTok" /></w:rPr><w:t xml:space="preserve">);</w:t></w:r><w:r><w:br /></w:r><w:r><w:br /></w:r><w:r><w:rPr><w:rStyle w:val="NormalTok" /></w:rPr><w:t xml:space="preserve">  </w:t></w:r><w:r><w:rPr><w:rStyle w:val="ExtensionTok" /></w:rPr><w:t xml:space="preserve">TEST_ASSERT_TRUE</w:t></w:r><w:r><w:rPr><w:rStyle w:val="ErrorTok" /></w:rPr><w:t xml:space="preserve">(</w:t></w:r><w:r><w:rPr><w:rStyle w:val="ExtensionTok" /></w:rPr><w:t xml:space="preserve">is_sorted</w:t></w:r><w:r><w:rPr><w:rStyle w:val="ErrorTok" /></w:rPr><w:t xml:space="preserve">(</w:t></w:r><w:r><w:rPr><w:rStyle w:val="ExtensionTok" /></w:rPr><w:t xml:space="preserve">list,</w:t></w:r><w:r><w:rPr><w:rStyle w:val="NormalTok" /></w:rPr><w:t xml:space="preserve"> compare_int</w:t></w:r><w:r><w:rPr><w:rStyle w:val="KeywordTok" /></w:rPr><w:t xml:space="preserve">));</w:t></w:r><w:r><w:rPr><w:rStyle w:val="NormalTok" /></w:rPr><w:t xml:space="preserve"> </w:t></w:r><w:r><w:br /></w:r><w:r><w:br /></w:r><w:r><w:rPr><w:rStyle w:val="NormalTok" /></w:rPr><w:t xml:space="preserve">  </w:t></w:r><w:r><w:rPr><w:rStyle w:val="ExtensionTok" /></w:rPr><w:t xml:space="preserve">list_destroy</w:t></w:r><w:r><w:rPr><w:rStyle w:val="ErrorTok" /></w:rPr><w:t xml:space="preserve">(</w:t></w:r><w:r><w:rPr><w:rStyle w:val="ExtensionTok" /></w:rPr><w:t xml:space="preserve">list,</w:t></w:r><w:r><w:rPr><w:rStyle w:val="NormalTok" /></w:rPr><w:t xml:space="preserve"> free</w:t></w:r><w:r><w:rPr><w:rStyle w:val="KeywordTok" /></w:rPr><w:t xml:space="preserve">);</w:t></w:r><w:r><w:br /></w:r><w:r><w:rPr><w:rStyle w:val="KeywordTok" /></w:rPr><w:t xml:space="preserve">}</w:t></w:r><w:r><w:br /></w:r><w:r><w:br /></w:r><w:r><w:rPr><w:rStyle w:val="ExtensionTok" /></w:rPr><w:t xml:space="preserve">void</w:t></w:r><w:r><w:rPr><w:rStyle w:val="NormalTok" /></w:rPr><w:t xml:space="preserve"> test_split</w:t></w:r><w:r><w:rPr><w:rStyle w:val="ErrorTok" /></w:rPr><w:t xml:space="preserve">(</w:t></w:r><w:r><w:rPr><w:rStyle w:val="ExtensionTok" /></w:rPr><w:t xml:space="preserve">void</w:t></w:r><w:r><w:rPr><w:rStyle w:val="KeywordTok" /></w:rPr><w:t xml:space="preserve">)</w:t></w:r><w:r><w:rPr><w:rStyle w:val="NormalTok" /></w:rPr><w:t xml:space="preserve"> </w:t></w:r><w:r><w:rPr><w:rStyle w:val="KeywordTok" /></w:rPr><w:t xml:space="preserve">{</w:t></w:r><w:r><w:br /></w:r><w:r><w:rPr><w:rStyle w:val="NormalTok" /></w:rPr><w:t xml:space="preserve">  </w:t></w:r><w:r><w:rPr><w:rStyle w:val="ExtensionTok" /></w:rPr><w:t xml:space="preserve">List</w:t></w:r><w:r><w:rPr><w:rStyle w:val="NormalTok" /></w:rPr><w:t xml:space="preserve"> </w:t></w:r><w:r><w:rPr><w:rStyle w:val="PreprocessorTok" /></w:rPr><w:t xml:space="preserve">*</w:t></w:r><w:r><w:rPr><w:rStyle w:val="NormalTok" /></w:rPr><w:t xml:space="preserve">list = list_create</w:t></w:r><w:r><w:rPr><w:rStyle w:val="ErrorTok" /></w:rPr><w:t xml:space="preserve">(</w:t></w:r><w:r><w:rPr><w:rStyle w:val="ExtensionTok" /></w:rPr><w:t xml:space="preserve">LIST_LINKED_SENTINEL</w:t></w:r><w:r><w:rPr><w:rStyle w:val="KeywordTok" /></w:rPr><w:t xml:space="preserve">);</w:t></w:r><w:r><w:br /></w:r><w:r><w:rPr><w:rStyle w:val="NormalTok" /></w:rPr><w:t xml:space="preserve">  </w:t></w:r><w:r><w:rPr><w:rStyle w:val="ExtensionTok" /></w:rPr><w:t xml:space="preserve">int*</w:t></w:r><w:r><w:rPr><w:rStyle w:val="NormalTok" /></w:rPr><w:t xml:space="preserve"> a = malloc</w:t></w:r><w:r><w:rPr><w:rStyle w:val="ErrorTok" /></w:rPr><w:t xml:space="preserve">(</w:t></w:r><w:r><w:rPr><w:rStyle w:val="ExtensionTok" /></w:rPr><w:t xml:space="preserve">sizeof</w:t></w:r><w:r><w:rPr><w:rStyle w:val="ErrorTok" /></w:rPr><w:t xml:space="preserve">(</w:t></w:r><w:r><w:rPr><w:rStyle w:val="ExtensionTok" /></w:rPr><w:t xml:space="preserve">int</w:t></w:r><w:r><w:rPr><w:rStyle w:val="KeywordTok" /></w:rPr><w:t xml:space="preserve">));</w:t></w:r><w:r><w:rPr><w:rStyle w:val="NormalTok" /></w:rPr><w:t xml:space="preserve"> </w:t></w:r><w:r><w:rPr><w:rStyle w:val="ExtensionTok" /></w:rPr><w:t xml:space="preserve">*a</w:t></w:r><w:r><w:rPr><w:rStyle w:val="NormalTok" /></w:rPr><w:t xml:space="preserve"> = 10</w:t></w:r><w:r><w:rPr><w:rStyle w:val="KeywordTok" /></w:rPr><w:t xml:space="preserve">;</w:t></w:r><w:r><w:br /></w:r><w:r><w:rPr><w:rStyle w:val="NormalTok" /></w:rPr><w:t xml:space="preserve">  </w:t></w:r><w:r><w:rPr><w:rStyle w:val="ExtensionTok" /></w:rPr><w:t xml:space="preserve">int*</w:t></w:r><w:r><w:rPr><w:rStyle w:val="NormalTok" /></w:rPr><w:t xml:space="preserve"> b = malloc</w:t></w:r><w:r><w:rPr><w:rStyle w:val="ErrorTok" /></w:rPr><w:t xml:space="preserve">(</w:t></w:r><w:r><w:rPr><w:rStyle w:val="ExtensionTok" /></w:rPr><w:t xml:space="preserve">sizeof</w:t></w:r><w:r><w:rPr><w:rStyle w:val="ErrorTok" /></w:rPr><w:t xml:space="preserve">(</w:t></w:r><w:r><w:rPr><w:rStyle w:val="ExtensionTok" /></w:rPr><w:t xml:space="preserve">int</w:t></w:r><w:r><w:rPr><w:rStyle w:val="KeywordTok" /></w:rPr><w:t xml:space="preserve">));</w:t></w:r><w:r><w:rPr><w:rStyle w:val="NormalTok" /></w:rPr><w:t xml:space="preserve"> </w:t></w:r><w:r><w:rPr><w:rStyle w:val="ExtensionTok" /></w:rPr><w:t xml:space="preserve">*b</w:t></w:r><w:r><w:rPr><w:rStyle w:val="NormalTok" /></w:rPr><w:t xml:space="preserve"> = 20</w:t></w:r><w:r><w:rPr><w:rStyle w:val="KeywordTok" /></w:rPr><w:t xml:space="preserve">;</w:t></w:r><w:r><w:br /></w:r><w:r><w:rPr><w:rStyle w:val="NormalTok" /></w:rPr><w:t xml:space="preserve">  </w:t></w:r><w:r><w:rPr><w:rStyle w:val="ExtensionTok" /></w:rPr><w:t xml:space="preserve">int*</w:t></w:r><w:r><w:rPr><w:rStyle w:val="NormalTok" /></w:rPr><w:t xml:space="preserve"> c = malloc</w:t></w:r><w:r><w:rPr><w:rStyle w:val="ErrorTok" /></w:rPr><w:t xml:space="preserve">(</w:t></w:r><w:r><w:rPr><w:rStyle w:val="ExtensionTok" /></w:rPr><w:t xml:space="preserve">sizeof</w:t></w:r><w:r><w:rPr><w:rStyle w:val="ErrorTok" /></w:rPr><w:t xml:space="preserve">(</w:t></w:r><w:r><w:rPr><w:rStyle w:val="ExtensionTok" /></w:rPr><w:t xml:space="preserve">int</w:t></w:r><w:r><w:rPr><w:rStyle w:val="KeywordTok" /></w:rPr><w:t xml:space="preserve">));</w:t></w:r><w:r><w:rPr><w:rStyle w:val="NormalTok" /></w:rPr><w:t xml:space="preserve"> </w:t></w:r><w:r><w:rPr><w:rStyle w:val="ExtensionTok" /></w:rPr><w:t xml:space="preserve">*c</w:t></w:r><w:r><w:rPr><w:rStyle w:val="NormalTok" /></w:rPr><w:t xml:space="preserve"> = 30</w:t></w:r><w:r><w:rPr><w:rStyle w:val="KeywordTok" /></w:rPr><w:t xml:space="preserve">;</w:t></w:r><w:r><w:br /></w:r><w:r><w:rPr><w:rStyle w:val="NormalTok" /></w:rPr><w:t xml:space="preserve">  </w:t></w:r><w:r><w:rPr><w:rStyle w:val="ExtensionTok" /></w:rPr><w:t xml:space="preserve">int*</w:t></w:r><w:r><w:rPr><w:rStyle w:val="NormalTok" /></w:rPr><w:t xml:space="preserve"> d = malloc</w:t></w:r><w:r><w:rPr><w:rStyle w:val="ErrorTok" /></w:rPr><w:t xml:space="preserve">(</w:t></w:r><w:r><w:rPr><w:rStyle w:val="ExtensionTok" /></w:rPr><w:t xml:space="preserve">sizeof</w:t></w:r><w:r><w:rPr><w:rStyle w:val="ErrorTok" /></w:rPr><w:t xml:space="preserve">(</w:t></w:r><w:r><w:rPr><w:rStyle w:val="ExtensionTok" /></w:rPr><w:t xml:space="preserve">int</w:t></w:r><w:r><w:rPr><w:rStyle w:val="KeywordTok" /></w:rPr><w:t xml:space="preserve">));</w:t></w:r><w:r><w:rPr><w:rStyle w:val="NormalTok" /></w:rPr><w:t xml:space="preserve"> </w:t></w:r><w:r><w:rPr><w:rStyle w:val="ExtensionTok" /></w:rPr><w:t xml:space="preserve">*d</w:t></w:r><w:r><w:rPr><w:rStyle w:val="NormalTok" /></w:rPr><w:t xml:space="preserve"> = 40</w:t></w:r><w:r><w:rPr><w:rStyle w:val="KeywordTok" /></w:rPr><w:t xml:space="preserve">;</w:t></w:r><w:r><w:br /></w:r><w:r><w:rPr><w:rStyle w:val="NormalTok" /></w:rPr><w:t xml:space="preserve">  </w:t></w:r><w:r><w:rPr><w:rStyle w:val="ExtensionTok" /></w:rPr><w:t xml:space="preserve">list_append</w:t></w:r><w:r><w:rPr><w:rStyle w:val="ErrorTok" /></w:rPr><w:t xml:space="preserve">(</w:t></w:r><w:r><w:rPr><w:rStyle w:val="ExtensionTok" /></w:rPr><w:t xml:space="preserve">list,</w:t></w:r><w:r><w:rPr><w:rStyle w:val="NormalTok" /></w:rPr><w:t xml:space="preserve"> a</w:t></w:r><w:r><w:rPr><w:rStyle w:val="KeywordTok" /></w:rPr><w:t xml:space="preserve">);</w:t></w:r><w:r><w:br /></w:r><w:r><w:rPr><w:rStyle w:val="NormalTok" /></w:rPr><w:t xml:space="preserve">  </w:t></w:r><w:r><w:rPr><w:rStyle w:val="ExtensionTok" /></w:rPr><w:t xml:space="preserve">list_append</w:t></w:r><w:r><w:rPr><w:rStyle w:val="ErrorTok" /></w:rPr><w:t xml:space="preserve">(</w:t></w:r><w:r><w:rPr><w:rStyle w:val="ExtensionTok" /></w:rPr><w:t xml:space="preserve">list,</w:t></w:r><w:r><w:rPr><w:rStyle w:val="NormalTok" /></w:rPr><w:t xml:space="preserve"> b</w:t></w:r><w:r><w:rPr><w:rStyle w:val="KeywordTok" /></w:rPr><w:t xml:space="preserve">);</w:t></w:r><w:r><w:br /></w:r><w:r><w:rPr><w:rStyle w:val="NormalTok" /></w:rPr><w:t xml:space="preserve">  </w:t></w:r><w:r><w:rPr><w:rStyle w:val="ExtensionTok" /></w:rPr><w:t xml:space="preserve">list_append</w:t></w:r><w:r><w:rPr><w:rStyle w:val="ErrorTok" /></w:rPr><w:t xml:space="preserve">(</w:t></w:r><w:r><w:rPr><w:rStyle w:val="ExtensionTok" /></w:rPr><w:t xml:space="preserve">list,</w:t></w:r><w:r><w:rPr><w:rStyle w:val="NormalTok" /></w:rPr><w:t xml:space="preserve"> c</w:t></w:r><w:r><w:rPr><w:rStyle w:val="KeywordTok" /></w:rPr><w:t xml:space="preserve">);</w:t></w:r><w:r><w:br /></w:r><w:r><w:rPr><w:rStyle w:val="NormalTok" /></w:rPr><w:t xml:space="preserve">  </w:t></w:r><w:r><w:rPr><w:rStyle w:val="ExtensionTok" /></w:rPr><w:t xml:space="preserve">list_append</w:t></w:r><w:r><w:rPr><w:rStyle w:val="ErrorTok" /></w:rPr><w:t xml:space="preserve">(</w:t></w:r><w:r><w:rPr><w:rStyle w:val="ExtensionTok" /></w:rPr><w:t xml:space="preserve">list,</w:t></w:r><w:r><w:rPr><w:rStyle w:val="NormalTok" /></w:rPr><w:t xml:space="preserve"> d</w:t></w:r><w:r><w:rPr><w:rStyle w:val="KeywordTok" /></w:rPr><w:t xml:space="preserve">);</w:t></w:r><w:r><w:br /></w:r><w:r><w:br /></w:r><w:r><w:rPr><w:rStyle w:val="NormalTok" /></w:rPr><w:t xml:space="preserve">  </w:t></w:r><w:r><w:rPr><w:rStyle w:val="ExtensionTok" /></w:rPr><w:t xml:space="preserve">List*</w:t></w:r><w:r><w:rPr><w:rStyle w:val="NormalTok" /></w:rPr><w:t xml:space="preserve"> newList = split</w:t></w:r><w:r><w:rPr><w:rStyle w:val="ErrorTok" /></w:rPr><w:t xml:space="preserve">(</w:t></w:r><w:r><w:rPr><w:rStyle w:val="ExtensionTok" /></w:rPr><w:t xml:space="preserve">list,</w:t></w:r><w:r><w:rPr><w:rStyle w:val="NormalTok" /></w:rPr><w:t xml:space="preserve"> 2</w:t></w:r><w:r><w:rPr><w:rStyle w:val="KeywordTok" /></w:rPr><w:t xml:space="preserve">);</w:t></w:r><w:r><w:br /></w:r><w:r><w:rPr><w:rStyle w:val="NormalTok" /></w:rPr><w:t xml:space="preserve">  </w:t></w:r><w:r><w:rPr><w:rStyle w:val="ExtensionTok" /></w:rPr><w:t xml:space="preserve">TEST_ASSERT_NOT_NULL</w:t></w:r><w:r><w:rPr><w:rStyle w:val="ErrorTok" /></w:rPr><w:t xml:space="preserve">(</w:t></w:r><w:r><w:rPr><w:rStyle w:val="ExtensionTok" /></w:rPr><w:t xml:space="preserve">newList</w:t></w:r><w:r><w:rPr><w:rStyle w:val="KeywordTok" /></w:rPr><w:t xml:space="preserve">);</w:t></w:r><w:r><w:br /></w:r><w:r><w:rPr><w:rStyle w:val="NormalTok" /></w:rPr><w:t xml:space="preserve">  </w:t></w:r><w:r><w:rPr><w:rStyle w:val="ExtensionTok" /></w:rPr><w:t xml:space="preserve">TEST_ASSERT_EQUAL</w:t></w:r><w:r><w:rPr><w:rStyle w:val="ErrorTok" /></w:rPr><w:t xml:space="preserve">(</w:t></w:r><w:r><w:rPr><w:rStyle w:val="ExtensionTok" /></w:rPr><w:t xml:space="preserve">2,</w:t></w:r><w:r><w:rPr><w:rStyle w:val="NormalTok" /></w:rPr><w:t xml:space="preserve"> list_size</w:t></w:r><w:r><w:rPr><w:rStyle w:val="ErrorTok" /></w:rPr><w:t xml:space="preserve">(</w:t></w:r><w:r><w:rPr><w:rStyle w:val="ExtensionTok" /></w:rPr><w:t xml:space="preserve">list</w:t></w:r><w:r><w:rPr><w:rStyle w:val="KeywordTok" /></w:rPr><w:t xml:space="preserve">));</w:t></w:r><w:r><w:br /></w:r><w:r><w:rPr><w:rStyle w:val="NormalTok" /></w:rPr><w:t xml:space="preserve">  </w:t></w:r><w:r><w:rPr><w:rStyle w:val="ExtensionTok" /></w:rPr><w:t xml:space="preserve">TEST_ASSERT_EQUAL</w:t></w:r><w:r><w:rPr><w:rStyle w:val="ErrorTok" /></w:rPr><w:t xml:space="preserve">(</w:t></w:r><w:r><w:rPr><w:rStyle w:val="ExtensionTok" /></w:rPr><w:t xml:space="preserve">2,</w:t></w:r><w:r><w:rPr><w:rStyle w:val="NormalTok" /></w:rPr><w:t xml:space="preserve"> list_size</w:t></w:r><w:r><w:rPr><w:rStyle w:val="ErrorTok" /></w:rPr><w:t xml:space="preserve">(</w:t></w:r><w:r><w:rPr><w:rStyle w:val="ExtensionTok" /></w:rPr><w:t xml:space="preserve">newList</w:t></w:r><w:r><w:rPr><w:rStyle w:val="KeywordTok" /></w:rPr><w:t xml:space="preserve">));</w:t></w:r><w:r><w:br /></w:r><w:r><w:rPr><w:rStyle w:val="NormalTok" /></w:rPr><w:t xml:space="preserve">  </w:t></w:r><w:r><w:rPr><w:rStyle w:val="ExtensionTok" /></w:rPr><w:t xml:space="preserve">TEST_ASSERT_EQUAL_PTR</w:t></w:r><w:r><w:rPr><w:rStyle w:val="ErrorTok" /></w:rPr><w:t xml:space="preserve">(</w:t></w:r><w:r><w:rPr><w:rStyle w:val="ExtensionTok" /></w:rPr><w:t xml:space="preserve">a,</w:t></w:r><w:r><w:rPr><w:rStyle w:val="NormalTok" /></w:rPr><w:t xml:space="preserve"> list_get</w:t></w:r><w:r><w:rPr><w:rStyle w:val="ErrorTok" /></w:rPr><w:t xml:space="preserve">(</w:t></w:r><w:r><w:rPr><w:rStyle w:val="ExtensionTok" /></w:rPr><w:t xml:space="preserve">list,</w:t></w:r><w:r><w:rPr><w:rStyle w:val="NormalTok" /></w:rPr><w:t xml:space="preserve"> 0</w:t></w:r><w:r><w:rPr><w:rStyle w:val="KeywordTok" /></w:rPr><w:t xml:space="preserve">));</w:t></w:r><w:r><w:br /></w:r><w:r><w:rPr><w:rStyle w:val="NormalTok" /></w:rPr><w:t xml:space="preserve">  </w:t></w:r><w:r><w:rPr><w:rStyle w:val="ExtensionTok" /></w:rPr><w:t xml:space="preserve">TEST_ASSERT_EQUAL_PTR</w:t></w:r><w:r><w:rPr><w:rStyle w:val="ErrorTok" /></w:rPr><w:t xml:space="preserve">(</w:t></w:r><w:r><w:rPr><w:rStyle w:val="ExtensionTok" /></w:rPr><w:t xml:space="preserve">b,</w:t></w:r><w:r><w:rPr><w:rStyle w:val="NormalTok" /></w:rPr><w:t xml:space="preserve"> list_get</w:t></w:r><w:r><w:rPr><w:rStyle w:val="ErrorTok" /></w:rPr><w:t xml:space="preserve">(</w:t></w:r><w:r><w:rPr><w:rStyle w:val="ExtensionTok" /></w:rPr><w:t xml:space="preserve">list,</w:t></w:r><w:r><w:rPr><w:rStyle w:val="NormalTok" /></w:rPr><w:t xml:space="preserve"> 1</w:t></w:r><w:r><w:rPr><w:rStyle w:val="KeywordTok" /></w:rPr><w:t xml:space="preserve">));</w:t></w:r><w:r><w:br /></w:r><w:r><w:rPr><w:rStyle w:val="NormalTok" /></w:rPr><w:t xml:space="preserve">  </w:t></w:r><w:r><w:rPr><w:rStyle w:val="ExtensionTok" /></w:rPr><w:t xml:space="preserve">TEST_ASSERT_EQUAL_PTR</w:t></w:r><w:r><w:rPr><w:rStyle w:val="ErrorTok" /></w:rPr><w:t xml:space="preserve">(</w:t></w:r><w:r><w:rPr><w:rStyle w:val="ExtensionTok" /></w:rPr><w:t xml:space="preserve">c,</w:t></w:r><w:r><w:rPr><w:rStyle w:val="NormalTok" /></w:rPr><w:t xml:space="preserve"> list_get</w:t></w:r><w:r><w:rPr><w:rStyle w:val="ErrorTok" /></w:rPr><w:t xml:space="preserve">(</w:t></w:r><w:r><w:rPr><w:rStyle w:val="ExtensionTok" /></w:rPr><w:t xml:space="preserve">newList,</w:t></w:r><w:r><w:rPr><w:rStyle w:val="NormalTok" /></w:rPr><w:t xml:space="preserve"> 0</w:t></w:r><w:r><w:rPr><w:rStyle w:val="KeywordTok" /></w:rPr><w:t xml:space="preserve">));</w:t></w:r><w:r><w:br /></w:r><w:r><w:rPr><w:rStyle w:val="NormalTok" /></w:rPr><w:t xml:space="preserve">  </w:t></w:r><w:r><w:rPr><w:rStyle w:val="ExtensionTok" /></w:rPr><w:t xml:space="preserve">TEST_ASSERT_EQUAL_PTR</w:t></w:r><w:r><w:rPr><w:rStyle w:val="ErrorTok" /></w:rPr><w:t xml:space="preserve">(</w:t></w:r><w:r><w:rPr><w:rStyle w:val="ExtensionTok" /></w:rPr><w:t xml:space="preserve">d,</w:t></w:r><w:r><w:rPr><w:rStyle w:val="NormalTok" /></w:rPr><w:t xml:space="preserve"> list_get</w:t></w:r><w:r><w:rPr><w:rStyle w:val="ErrorTok" /></w:rPr><w:t xml:space="preserve">(</w:t></w:r><w:r><w:rPr><w:rStyle w:val="ExtensionTok" /></w:rPr><w:t xml:space="preserve">newList,</w:t></w:r><w:r><w:rPr><w:rStyle w:val="NormalTok" /></w:rPr><w:t xml:space="preserve"> 1</w:t></w:r><w:r><w:rPr><w:rStyle w:val="KeywordTok" /></w:rPr><w:t xml:space="preserve">));</w:t></w:r><w:r><w:br /></w:r><w:r><w:br /></w:r><w:r><w:rPr><w:rStyle w:val="NormalTok" /></w:rPr><w:t xml:space="preserve">  </w:t></w:r><w:r><w:rPr><w:rStyle w:val="ExtensionTok" /></w:rPr><w:t xml:space="preserve">list_destroy</w:t></w:r><w:r><w:rPr><w:rStyle w:val="ErrorTok" /></w:rPr><w:t xml:space="preserve">(</w:t></w:r><w:r><w:rPr><w:rStyle w:val="ExtensionTok" /></w:rPr><w:t xml:space="preserve">list,</w:t></w:r><w:r><w:rPr><w:rStyle w:val="NormalTok" /></w:rPr><w:t xml:space="preserve"> free</w:t></w:r><w:r><w:rPr><w:rStyle w:val="KeywordTok" /></w:rPr><w:t xml:space="preserve">);</w:t></w:r><w:r><w:br /></w:r><w:r><w:rPr><w:rStyle w:val="NormalTok" /></w:rPr><w:t xml:space="preserve">  </w:t></w:r><w:r><w:rPr><w:rStyle w:val="ExtensionTok" /></w:rPr><w:t xml:space="preserve">list_destroy</w:t></w:r><w:r><w:rPr><w:rStyle w:val="ErrorTok" /></w:rPr><w:t xml:space="preserve">(</w:t></w:r><w:r><w:rPr><w:rStyle w:val="ExtensionTok" /></w:rPr><w:t xml:space="preserve">newList,</w:t></w:r><w:r><w:rPr><w:rStyle w:val="NormalTok" /></w:rPr><w:t xml:space="preserve"> free</w:t></w:r><w:r><w:rPr><w:rStyle w:val="KeywordTok" /></w:rPr><w:t xml:space="preserve">);</w:t></w:r><w:r><w:br /></w:r><w:r><w:rPr><w:rStyle w:val="KeywordTok" /></w:rPr><w:t xml:space="preserve">}</w:t></w:r><w:r><w:br /></w:r><w:r><w:br /></w:r><w:r><w:rPr><w:rStyle w:val="ExtensionTok" /></w:rPr><w:t xml:space="preserve">void</w:t></w:r><w:r><w:rPr><w:rStyle w:val="NormalTok" /></w:rPr><w:t xml:space="preserve"> test_split_sort_merge</w:t></w:r><w:r><w:rPr><w:rStyle w:val="ErrorTok" /></w:rPr><w:t xml:space="preserve">(</w:t></w:r><w:r><w:rPr><w:rStyle w:val="ExtensionTok" /></w:rPr><w:t xml:space="preserve">void</w:t></w:r><w:r><w:rPr><w:rStyle w:val="KeywordTok" /></w:rPr><w:t xml:space="preserve">)</w:t></w:r><w:r><w:rPr><w:rStyle w:val="NormalTok" /></w:rPr><w:t xml:space="preserve"> </w:t></w:r><w:r><w:rPr><w:rStyle w:val="KeywordTok" /></w:rPr><w:t xml:space="preserve">{</w:t></w:r><w:r><w:br /></w:r><w:r><w:rPr><w:rStyle w:val="NormalTok" /></w:rPr><w:t xml:space="preserve">  </w:t></w:r><w:r><w:rPr><w:rStyle w:val="ExtensionTok" /></w:rPr><w:t xml:space="preserve">List</w:t></w:r><w:r><w:rPr><w:rStyle w:val="NormalTok" /></w:rPr><w:t xml:space="preserve"> </w:t></w:r><w:r><w:rPr><w:rStyle w:val="PreprocessorTok" /></w:rPr><w:t xml:space="preserve">*</w:t></w:r><w:r><w:rPr><w:rStyle w:val="NormalTok" /></w:rPr><w:t xml:space="preserve">list = list_create</w:t></w:r><w:r><w:rPr><w:rStyle w:val="ErrorTok" /></w:rPr><w:t xml:space="preserve">(</w:t></w:r><w:r><w:rPr><w:rStyle w:val="ExtensionTok" /></w:rPr><w:t xml:space="preserve">LIST_LINKED_SENTINEL</w:t></w:r><w:r><w:rPr><w:rStyle w:val="KeywordTok" /></w:rPr><w:t xml:space="preserve">);</w:t></w:r><w:r><w:br /></w:r><w:r><w:rPr><w:rStyle w:val="NormalTok" /></w:rPr><w:t xml:space="preserve">  </w:t></w:r><w:r><w:rPr><w:rStyle w:val="ExtensionTok" /></w:rPr><w:t xml:space="preserve">int*</w:t></w:r><w:r><w:rPr><w:rStyle w:val="NormalTok" /></w:rPr><w:t xml:space="preserve"> a = malloc</w:t></w:r><w:r><w:rPr><w:rStyle w:val="ErrorTok" /></w:rPr><w:t xml:space="preserve">(</w:t></w:r><w:r><w:rPr><w:rStyle w:val="ExtensionTok" /></w:rPr><w:t xml:space="preserve">sizeof</w:t></w:r><w:r><w:rPr><w:rStyle w:val="ErrorTok" /></w:rPr><w:t xml:space="preserve">(</w:t></w:r><w:r><w:rPr><w:rStyle w:val="ExtensionTok" /></w:rPr><w:t xml:space="preserve">int</w:t></w:r><w:r><w:rPr><w:rStyle w:val="KeywordTok" /></w:rPr><w:t xml:space="preserve">));</w:t></w:r><w:r><w:rPr><w:rStyle w:val="NormalTok" /></w:rPr><w:t xml:space="preserve"> </w:t></w:r><w:r><w:rPr><w:rStyle w:val="ExtensionTok" /></w:rPr><w:t xml:space="preserve">*a</w:t></w:r><w:r><w:rPr><w:rStyle w:val="NormalTok" /></w:rPr><w:t xml:space="preserve"> = 30</w:t></w:r><w:r><w:rPr><w:rStyle w:val="KeywordTok" /></w:rPr><w:t xml:space="preserve">;</w:t></w:r><w:r><w:br /></w:r><w:r><w:rPr><w:rStyle w:val="NormalTok" /></w:rPr><w:t xml:space="preserve">  </w:t></w:r><w:r><w:rPr><w:rStyle w:val="ExtensionTok" /></w:rPr><w:t xml:space="preserve">int*</w:t></w:r><w:r><w:rPr><w:rStyle w:val="NormalTok" /></w:rPr><w:t xml:space="preserve"> b = malloc</w:t></w:r><w:r><w:rPr><w:rStyle w:val="ErrorTok" /></w:rPr><w:t xml:space="preserve">(</w:t></w:r><w:r><w:rPr><w:rStyle w:val="ExtensionTok" /></w:rPr><w:t xml:space="preserve">sizeof</w:t></w:r><w:r><w:rPr><w:rStyle w:val="ErrorTok" /></w:rPr><w:t xml:space="preserve">(</w:t></w:r><w:r><w:rPr><w:rStyle w:val="ExtensionTok" /></w:rPr><w:t xml:space="preserve">int</w:t></w:r><w:r><w:rPr><w:rStyle w:val="KeywordTok" /></w:rPr><w:t xml:space="preserve">));</w:t></w:r><w:r><w:rPr><w:rStyle w:val="NormalTok" /></w:rPr><w:t xml:space="preserve"> </w:t></w:r><w:r><w:rPr><w:rStyle w:val="ExtensionTok" /></w:rPr><w:t xml:space="preserve">*b</w:t></w:r><w:r><w:rPr><w:rStyle w:val="NormalTok" /></w:rPr><w:t xml:space="preserve"> = 10</w:t></w:r><w:r><w:rPr><w:rStyle w:val="KeywordTok" /></w:rPr><w:t xml:space="preserve">;</w:t></w:r><w:r><w:br /></w:r><w:r><w:rPr><w:rStyle w:val="NormalTok" /></w:rPr><w:t xml:space="preserve">  </w:t></w:r><w:r><w:rPr><w:rStyle w:val="ExtensionTok" /></w:rPr><w:t xml:space="preserve">int*</w:t></w:r><w:r><w:rPr><w:rStyle w:val="NormalTok" /></w:rPr><w:t xml:space="preserve"> c = malloc</w:t></w:r><w:r><w:rPr><w:rStyle w:val="ErrorTok" /></w:rPr><w:t xml:space="preserve">(</w:t></w:r><w:r><w:rPr><w:rStyle w:val="ExtensionTok" /></w:rPr><w:t xml:space="preserve">sizeof</w:t></w:r><w:r><w:rPr><w:rStyle w:val="ErrorTok" /></w:rPr><w:t xml:space="preserve">(</w:t></w:r><w:r><w:rPr><w:rStyle w:val="ExtensionTok" /></w:rPr><w:t xml:space="preserve">int</w:t></w:r><w:r><w:rPr><w:rStyle w:val="KeywordTok" /></w:rPr><w:t xml:space="preserve">));</w:t></w:r><w:r><w:rPr><w:rStyle w:val="NormalTok" /></w:rPr><w:t xml:space="preserve"> </w:t></w:r><w:r><w:rPr><w:rStyle w:val="ExtensionTok" /></w:rPr><w:t xml:space="preserve">*c</w:t></w:r><w:r><w:rPr><w:rStyle w:val="NormalTok" /></w:rPr><w:t xml:space="preserve"> = 40</w:t></w:r><w:r><w:rPr><w:rStyle w:val="KeywordTok" /></w:rPr><w:t xml:space="preserve">;</w:t></w:r><w:r><w:br /></w:r><w:r><w:rPr><w:rStyle w:val="NormalTok" /></w:rPr><w:t xml:space="preserve">  </w:t></w:r><w:r><w:rPr><w:rStyle w:val="ExtensionTok" /></w:rPr><w:t xml:space="preserve">int*</w:t></w:r><w:r><w:rPr><w:rStyle w:val="NormalTok" /></w:rPr><w:t xml:space="preserve"> d = malloc</w:t></w:r><w:r><w:rPr><w:rStyle w:val="ErrorTok" /></w:rPr><w:t xml:space="preserve">(</w:t></w:r><w:r><w:rPr><w:rStyle w:val="ExtensionTok" /></w:rPr><w:t xml:space="preserve">sizeof</w:t></w:r><w:r><w:rPr><w:rStyle w:val="ErrorTok" /></w:rPr><w:t xml:space="preserve">(</w:t></w:r><w:r><w:rPr><w:rStyle w:val="ExtensionTok" /></w:rPr><w:t xml:space="preserve">int</w:t></w:r><w:r><w:rPr><w:rStyle w:val="KeywordTok" /></w:rPr><w:t xml:space="preserve">));</w:t></w:r><w:r><w:rPr><w:rStyle w:val="NormalTok" /></w:rPr><w:t xml:space="preserve"> </w:t></w:r><w:r><w:rPr><w:rStyle w:val="ExtensionTok" /></w:rPr><w:t xml:space="preserve">*d</w:t></w:r><w:r><w:rPr><w:rStyle w:val="NormalTok" /></w:rPr><w:t xml:space="preserve"> = 20</w:t></w:r><w:r><w:rPr><w:rStyle w:val="KeywordTok" /></w:rPr><w:t xml:space="preserve">;</w:t></w:r><w:r><w:br /></w:r><w:r><w:rPr><w:rStyle w:val="NormalTok" /></w:rPr><w:t xml:space="preserve">  </w:t></w:r><w:r><w:rPr><w:rStyle w:val="ExtensionTok" /></w:rPr><w:t xml:space="preserve">list_append</w:t></w:r><w:r><w:rPr><w:rStyle w:val="ErrorTok" /></w:rPr><w:t xml:space="preserve">(</w:t></w:r><w:r><w:rPr><w:rStyle w:val="ExtensionTok" /></w:rPr><w:t xml:space="preserve">list,</w:t></w:r><w:r><w:rPr><w:rStyle w:val="NormalTok" /></w:rPr><w:t xml:space="preserve"> a</w:t></w:r><w:r><w:rPr><w:rStyle w:val="KeywordTok" /></w:rPr><w:t xml:space="preserve">);</w:t></w:r><w:r><w:br /></w:r><w:r><w:rPr><w:rStyle w:val="NormalTok" /></w:rPr><w:t xml:space="preserve">  </w:t></w:r><w:r><w:rPr><w:rStyle w:val="ExtensionTok" /></w:rPr><w:t xml:space="preserve">list_append</w:t></w:r><w:r><w:rPr><w:rStyle w:val="ErrorTok" /></w:rPr><w:t xml:space="preserve">(</w:t></w:r><w:r><w:rPr><w:rStyle w:val="ExtensionTok" /></w:rPr><w:t xml:space="preserve">list,</w:t></w:r><w:r><w:rPr><w:rStyle w:val="NormalTok" /></w:rPr><w:t xml:space="preserve"> b</w:t></w:r><w:r><w:rPr><w:rStyle w:val="KeywordTok" /></w:rPr><w:t xml:space="preserve">);</w:t></w:r><w:r><w:br /></w:r><w:r><w:rPr><w:rStyle w:val="NormalTok" /></w:rPr><w:t xml:space="preserve">  </w:t></w:r><w:r><w:rPr><w:rStyle w:val="ExtensionTok" /></w:rPr><w:t xml:space="preserve">list_append</w:t></w:r><w:r><w:rPr><w:rStyle w:val="ErrorTok" /></w:rPr><w:t xml:space="preserve">(</w:t></w:r><w:r><w:rPr><w:rStyle w:val="ExtensionTok" /></w:rPr><w:t xml:space="preserve">list,</w:t></w:r><w:r><w:rPr><w:rStyle w:val="NormalTok" /></w:rPr><w:t xml:space="preserve"> c</w:t></w:r><w:r><w:rPr><w:rStyle w:val="KeywordTok" /></w:rPr><w:t xml:space="preserve">);</w:t></w:r><w:r><w:br /></w:r><w:r><w:rPr><w:rStyle w:val="NormalTok" /></w:rPr><w:t xml:space="preserve">  </w:t></w:r><w:r><w:rPr><w:rStyle w:val="ExtensionTok" /></w:rPr><w:t xml:space="preserve">list_append</w:t></w:r><w:r><w:rPr><w:rStyle w:val="ErrorTok" /></w:rPr><w:t xml:space="preserve">(</w:t></w:r><w:r><w:rPr><w:rStyle w:val="ExtensionTok" /></w:rPr><w:t xml:space="preserve">list,</w:t></w:r><w:r><w:rPr><w:rStyle w:val="NormalTok" /></w:rPr><w:t xml:space="preserve"> d</w:t></w:r><w:r><w:rPr><w:rStyle w:val="KeywordTok" /></w:rPr><w:t xml:space="preserve">);</w:t></w:r><w:r><w:br /></w:r><w:r><w:br /></w:r><w:r><w:rPr><w:rStyle w:val="NormalTok" /></w:rPr><w:t xml:space="preserve">  </w:t></w:r><w:r><w:rPr><w:rStyle w:val="ExtensionTok" /></w:rPr><w:t xml:space="preserve">List*</w:t></w:r><w:r><w:rPr><w:rStyle w:val="NormalTok" /></w:rPr><w:t xml:space="preserve"> newList = split</w:t></w:r><w:r><w:rPr><w:rStyle w:val="ErrorTok" /></w:rPr><w:t xml:space="preserve">(</w:t></w:r><w:r><w:rPr><w:rStyle w:val="ExtensionTok" /></w:rPr><w:t xml:space="preserve">list,</w:t></w:r><w:r><w:rPr><w:rStyle w:val="NormalTok" /></w:rPr><w:t xml:space="preserve"> 2</w:t></w:r><w:r><w:rPr><w:rStyle w:val="KeywordTok" /></w:rPr><w:t xml:space="preserve">);</w:t></w:r><w:r><w:br /></w:r><w:r><w:rPr><w:rStyle w:val="NormalTok" /></w:rPr><w:t xml:space="preserve">  </w:t></w:r><w:r><w:rPr><w:rStyle w:val="ExtensionTok" /></w:rPr><w:t xml:space="preserve">TEST_ASSERT_NOT_NULL</w:t></w:r><w:r><w:rPr><w:rStyle w:val="ErrorTok" /></w:rPr><w:t xml:space="preserve">(</w:t></w:r><w:r><w:rPr><w:rStyle w:val="ExtensionTok" /></w:rPr><w:t xml:space="preserve">newList</w:t></w:r><w:r><w:rPr><w:rStyle w:val="KeywordTok" /></w:rPr><w:t xml:space="preserve">);</w:t></w:r><w:r><w:br /></w:r><w:r><w:br /></w:r><w:r><w:rPr><w:rStyle w:val="NormalTok" /></w:rPr><w:t xml:space="preserve">  </w:t></w:r><w:r><w:rPr><w:rStyle w:val="FunctionTok" /></w:rPr><w:t xml:space="preserve">sort</w:t></w:r><w:r><w:rPr><w:rStyle w:val="ErrorTok" /></w:rPr><w:t xml:space="preserve">(</w:t></w:r><w:r><w:rPr><w:rStyle w:val="ExtensionTok" /></w:rPr><w:t xml:space="preserve">list,</w:t></w:r><w:r><w:rPr><w:rStyle w:val="NormalTok" /></w:rPr><w:t xml:space="preserve"> 0, list_size</w:t></w:r><w:r><w:rPr><w:rStyle w:val="ErrorTok" /></w:rPr><w:t xml:space="preserve">(</w:t></w:r><w:r><w:rPr><w:rStyle w:val="ExtensionTok" /></w:rPr><w:t xml:space="preserve">list</w:t></w:r><w:r><w:rPr><w:rStyle w:val="KeywordTok" /></w:rPr><w:t xml:space="preserve">)</w:t></w:r><w:r><w:rPr><w:rStyle w:val="ExtensionTok" /></w:rPr><w:t xml:space="preserve">,</w:t></w:r><w:r><w:rPr><w:rStyle w:val="NormalTok" /></w:rPr><w:t xml:space="preserve"> compare_int</w:t></w:r><w:r><w:rPr><w:rStyle w:val="KeywordTok" /></w:rPr><w:t xml:space="preserve">);</w:t></w:r><w:r><w:br /></w:r><w:r><w:rPr><w:rStyle w:val="NormalTok" /></w:rPr><w:t xml:space="preserve">  </w:t></w:r><w:r><w:rPr><w:rStyle w:val="FunctionTok" /></w:rPr><w:t xml:space="preserve">sort</w:t></w:r><w:r><w:rPr><w:rStyle w:val="ErrorTok" /></w:rPr><w:t xml:space="preserve">(</w:t></w:r><w:r><w:rPr><w:rStyle w:val="ExtensionTok" /></w:rPr><w:t xml:space="preserve">newList,</w:t></w:r><w:r><w:rPr><w:rStyle w:val="NormalTok" /></w:rPr><w:t xml:space="preserve"> 0, list_size</w:t></w:r><w:r><w:rPr><w:rStyle w:val="ErrorTok" /></w:rPr><w:t xml:space="preserve">(</w:t></w:r><w:r><w:rPr><w:rStyle w:val="ExtensionTok" /></w:rPr><w:t xml:space="preserve">newList</w:t></w:r><w:r><w:rPr><w:rStyle w:val="KeywordTok" /></w:rPr><w:t xml:space="preserve">)</w:t></w:r><w:r><w:rPr><w:rStyle w:val="ExtensionTok" /></w:rPr><w:t xml:space="preserve">,</w:t></w:r><w:r><w:rPr><w:rStyle w:val="NormalTok" /></w:rPr><w:t xml:space="preserve"> compare_int</w:t></w:r><w:r><w:rPr><w:rStyle w:val="KeywordTok" /></w:rPr><w:t xml:space="preserve">);</w:t></w:r><w:r><w:br /></w:r><w:r><w:br /></w:r><w:r><w:rPr><w:rStyle w:val="NormalTok" /></w:rPr><w:t xml:space="preserve">  </w:t></w:r><w:r><w:rPr><w:rStyle w:val="ExtensionTok" /></w:rPr><w:t xml:space="preserve">List*</w:t></w:r><w:r><w:rPr><w:rStyle w:val="NormalTok" /></w:rPr><w:t xml:space="preserve"> merged = merge</w:t></w:r><w:r><w:rPr><w:rStyle w:val="ErrorTok" /></w:rPr><w:t xml:space="preserve">(</w:t></w:r><w:r><w:rPr><w:rStyle w:val="ExtensionTok" /></w:rPr><w:t xml:space="preserve">list,</w:t></w:r><w:r><w:rPr><w:rStyle w:val="NormalTok" /></w:rPr><w:t xml:space="preserve"> newList, compare_int</w:t></w:r><w:r><w:rPr><w:rStyle w:val="KeywordTok" /></w:rPr><w:t xml:space="preserve">);</w:t></w:r><w:r><w:br /></w:r><w:r><w:rPr><w:rStyle w:val="NormalTok" /></w:rPr><w:t xml:space="preserve">  </w:t></w:r><w:r><w:rPr><w:rStyle w:val="ExtensionTok" /></w:rPr><w:t xml:space="preserve">TEST_ASSERT_NOT_NULL</w:t></w:r><w:r><w:rPr><w:rStyle w:val="ErrorTok" /></w:rPr><w:t xml:space="preserve">(</w:t></w:r><w:r><w:rPr><w:rStyle w:val="ExtensionTok" /></w:rPr><w:t xml:space="preserve">merged</w:t></w:r><w:r><w:rPr><w:rStyle w:val="KeywordTok" /></w:rPr><w:t xml:space="preserve">);</w:t></w:r><w:r><w:br /></w:r><w:r><w:rPr><w:rStyle w:val="NormalTok" /></w:rPr><w:t xml:space="preserve">  </w:t></w:r><w:r><w:rPr><w:rStyle w:val="ExtensionTok" /></w:rPr><w:t xml:space="preserve">TEST_ASSERT_EQUAL</w:t></w:r><w:r><w:rPr><w:rStyle w:val="ErrorTok" /></w:rPr><w:t xml:space="preserve">(</w:t></w:r><w:r><w:rPr><w:rStyle w:val="ExtensionTok" /></w:rPr><w:t xml:space="preserve">4,</w:t></w:r><w:r><w:rPr><w:rStyle w:val="NormalTok" /></w:rPr><w:t xml:space="preserve"> list_size</w:t></w:r><w:r><w:rPr><w:rStyle w:val="ErrorTok" /></w:rPr><w:t xml:space="preserve">(</w:t></w:r><w:r><w:rPr><w:rStyle w:val="ExtensionTok" /></w:rPr><w:t xml:space="preserve">merged</w:t></w:r><w:r><w:rPr><w:rStyle w:val="KeywordTok" /></w:rPr><w:t xml:space="preserve">));</w:t></w:r><w:r><w:br /></w:r><w:r><w:rPr><w:rStyle w:val="NormalTok" /></w:rPr><w:t xml:space="preserve">  </w:t></w:r><w:r><w:rPr><w:rStyle w:val="ExtensionTok" /></w:rPr><w:t xml:space="preserve">TEST_ASSERT_TRUE</w:t></w:r><w:r><w:rPr><w:rStyle w:val="ErrorTok" /></w:rPr><w:t xml:space="preserve">(</w:t></w:r><w:r><w:rPr><w:rStyle w:val="ExtensionTok" /></w:rPr><w:t xml:space="preserve">is_sorted</w:t></w:r><w:r><w:rPr><w:rStyle w:val="ErrorTok" /></w:rPr><w:t xml:space="preserve">(</w:t></w:r><w:r><w:rPr><w:rStyle w:val="ExtensionTok" /></w:rPr><w:t xml:space="preserve">merged,</w:t></w:r><w:r><w:rPr><w:rStyle w:val="NormalTok" /></w:rPr><w:t xml:space="preserve"> compare_int</w:t></w:r><w:r><w:rPr><w:rStyle w:val="KeywordTok" /></w:rPr><w:t xml:space="preserve">));</w:t></w:r><w:r><w:br /></w:r><w:r><w:br /></w:r><w:r><w:rPr><w:rStyle w:val="NormalTok" /></w:rPr><w:t xml:space="preserve">  </w:t></w:r><w:r><w:rPr><w:rStyle w:val="ExtensionTok" /></w:rPr><w:t xml:space="preserve">list_destroy</w:t></w:r><w:r><w:rPr><w:rStyle w:val="ErrorTok" /></w:rPr><w:t xml:space="preserve">(</w:t></w:r><w:r><w:rPr><w:rStyle w:val="ExtensionTok" /></w:rPr><w:t xml:space="preserve">list,</w:t></w:r><w:r><w:rPr><w:rStyle w:val="NormalTok" /></w:rPr><w:t xml:space="preserve"> free</w:t></w:r><w:r><w:rPr><w:rStyle w:val="KeywordTok" /></w:rPr><w:t xml:space="preserve">);</w:t></w:r><w:r><w:br /></w:r><w:r><w:rPr><w:rStyle w:val="NormalTok" /></w:rPr><w:t xml:space="preserve">  </w:t></w:r><w:r><w:rPr><w:rStyle w:val="ExtensionTok" /></w:rPr><w:t xml:space="preserve">list_destroy</w:t></w:r><w:r><w:rPr><w:rStyle w:val="ErrorTok" /></w:rPr><w:t xml:space="preserve">(</w:t></w:r><w:r><w:rPr><w:rStyle w:val="ExtensionTok" /></w:rPr><w:t xml:space="preserve">newList,</w:t></w:r><w:r><w:rPr><w:rStyle w:val="NormalTok" /></w:rPr><w:t xml:space="preserve"> free</w:t></w:r><w:r><w:rPr><w:rStyle w:val="KeywordTok" /></w:rPr><w:t xml:space="preserve">);</w:t></w:r><w:r><w:br /></w:r><w:r><w:rPr><w:rStyle w:val="NormalTok" /></w:rPr><w:t xml:space="preserve">  </w:t></w:r><w:r><w:rPr><w:rStyle w:val="ExtensionTok" /></w:rPr><w:t xml:space="preserve">list_destroy</w:t></w:r><w:r><w:rPr><w:rStyle w:val="ErrorTok" /></w:rPr><w:t xml:space="preserve">(</w:t></w:r><w:r><w:rPr><w:rStyle w:val="ExtensionTok" /></w:rPr><w:t xml:space="preserve">merged,</w:t></w:r><w:r><w:rPr><w:rStyle w:val="NormalTok" /></w:rPr><w:t xml:space="preserve"> free</w:t></w:r><w:r><w:rPr><w:rStyle w:val="KeywordTok" /></w:rPr><w:t xml:space="preserve">);</w:t></w:r><w:r><w:br /></w:r><w:r><w:rPr><w:rStyle w:val="KeywordTok" /></w:rPr><w:t xml:space="preserve">}</w:t></w:r><w:r><w:br /></w:r><w:r><w:br /></w:r><w:r><w:rPr><w:rStyle w:val="ExtensionTok" /></w:rPr><w:t xml:space="preserve">void</w:t></w:r><w:r><w:rPr><w:rStyle w:val="NormalTok" /></w:rPr><w:t xml:space="preserve"> test_sort_guard_conditions</w:t></w:r><w:r><w:rPr><w:rStyle w:val="ErrorTok" /></w:rPr><w:t xml:space="preserve">(</w:t></w:r><w:r><w:rPr><w:rStyle w:val="ExtensionTok" /></w:rPr><w:t xml:space="preserve">void</w:t></w:r><w:r><w:rPr><w:rStyle w:val="KeywordTok" /></w:rPr><w:t xml:space="preserve">)</w:t></w:r><w:r><w:rPr><w:rStyle w:val="NormalTok" /></w:rPr><w:t xml:space="preserve"> </w:t></w:r><w:r><w:rPr><w:rStyle w:val="KeywordTok" /></w:rPr><w:t xml:space="preserve">{</w:t></w:r><w:r><w:br /></w:r><w:r><w:rPr><w:rStyle w:val="NormalTok" /></w:rPr><w:t xml:space="preserve">  </w:t></w:r><w:r><w:rPr><w:rStyle w:val="ExtensionTok" /></w:rPr><w:t xml:space="preserve">List</w:t></w:r><w:r><w:rPr><w:rStyle w:val="NormalTok" /></w:rPr><w:t xml:space="preserve"> </w:t></w:r><w:r><w:rPr><w:rStyle w:val="PreprocessorTok" /></w:rPr><w:t xml:space="preserve">*</w:t></w:r><w:r><w:rPr><w:rStyle w:val="NormalTok" /></w:rPr><w:t xml:space="preserve">list = list_create</w:t></w:r><w:r><w:rPr><w:rStyle w:val="ErrorTok" /></w:rPr><w:t xml:space="preserve">(</w:t></w:r><w:r><w:rPr><w:rStyle w:val="ExtensionTok" /></w:rPr><w:t xml:space="preserve">LIST_LINKED_SENTINEL</w:t></w:r><w:r><w:rPr><w:rStyle w:val="KeywordTok" /></w:rPr><w:t xml:space="preserve">);</w:t></w:r><w:r><w:br /></w:r><w:r><w:rPr><w:rStyle w:val="NormalTok" /></w:rPr><w:t xml:space="preserve">  </w:t></w:r><w:r><w:rPr><w:rStyle w:val="ExtensionTok" /></w:rPr><w:t xml:space="preserve">int</w:t></w:r><w:r><w:rPr><w:rStyle w:val="NormalTok" /></w:rPr><w:t xml:space="preserve"> </w:t></w:r><w:r><w:rPr><w:rStyle w:val="PreprocessorTok" /></w:rPr><w:t xml:space="preserve">*</w:t></w:r><w:r><w:rPr><w:rStyle w:val="NormalTok" /></w:rPr><w:t xml:space="preserve">x = malloc</w:t></w:r><w:r><w:rPr><w:rStyle w:val="ErrorTok" /></w:rPr><w:t xml:space="preserve">(</w:t></w:r><w:r><w:rPr><w:rStyle w:val="ExtensionTok" /></w:rPr><w:t xml:space="preserve">sizeof</w:t></w:r><w:r><w:rPr><w:rStyle w:val="ErrorTok" /></w:rPr><w:t xml:space="preserve">(</w:t></w:r><w:r><w:rPr><w:rStyle w:val="ExtensionTok" /></w:rPr><w:t xml:space="preserve">int</w:t></w:r><w:r><w:rPr><w:rStyle w:val="KeywordTok" /></w:rPr><w:t xml:space="preserve">));</w:t></w:r><w:r><w:rPr><w:rStyle w:val="NormalTok" /></w:rPr><w:t xml:space="preserve"> </w:t></w:r><w:r><w:rPr><w:rStyle w:val="ExtensionTok" /></w:rPr><w:t xml:space="preserve">*x</w:t></w:r><w:r><w:rPr><w:rStyle w:val="NormalTok" /></w:rPr><w:t xml:space="preserve"> = 1</w:t></w:r><w:r><w:rPr><w:rStyle w:val="KeywordTok" /></w:rPr><w:t xml:space="preserve">;</w:t></w:r><w:r><w:br /></w:r><w:r><w:rPr><w:rStyle w:val="NormalTok" /></w:rPr><w:t xml:space="preserve">  </w:t></w:r><w:r><w:rPr><w:rStyle w:val="ExtensionTok" /></w:rPr><w:t xml:space="preserve">TEST_ASSERT_TRUE</w:t></w:r><w:r><w:rPr><w:rStyle w:val="ErrorTok" /></w:rPr><w:t xml:space="preserve">(</w:t></w:r><w:r><w:rPr><w:rStyle w:val="ExtensionTok" /></w:rPr><w:t xml:space="preserve">list_append</w:t></w:r><w:r><w:rPr><w:rStyle w:val="ErrorTok" /></w:rPr><w:t xml:space="preserve">(</w:t></w:r><w:r><w:rPr><w:rStyle w:val="ExtensionTok" /></w:rPr><w:t xml:space="preserve">list,</w:t></w:r><w:r><w:rPr><w:rStyle w:val="NormalTok" /></w:rPr><w:t xml:space="preserve"> x</w:t></w:r><w:r><w:rPr><w:rStyle w:val="KeywordTok" /></w:rPr><w:t xml:space="preserve">));</w:t></w:r><w:r><w:br /></w:r><w:r><w:br /></w:r><w:r><w:rPr><w:rStyle w:val="NormalTok" /></w:rPr><w:t xml:space="preserve">  </w:t></w:r><w:r><w:rPr><w:rStyle w:val="ExtensionTok" /></w:rPr><w:t xml:space="preserve">size_t</w:t></w:r><w:r><w:rPr><w:rStyle w:val="NormalTok" /></w:rPr><w:t xml:space="preserve"> before = list_size</w:t></w:r><w:r><w:rPr><w:rStyle w:val="ErrorTok" /></w:rPr><w:t xml:space="preserve">(</w:t></w:r><w:r><w:rPr><w:rStyle w:val="ExtensionTok" /></w:rPr><w:t xml:space="preserve">list</w:t></w:r><w:r><w:rPr><w:rStyle w:val="KeywordTok" /></w:rPr><w:t xml:space="preserve">);</w:t></w:r><w:r><w:br /></w:r><w:r><w:br /></w:r><w:r><w:rPr><w:rStyle w:val="NormalTok" /></w:rPr><w:t xml:space="preserve">  </w:t></w:r><w:r><w:rPr><w:rStyle w:val="ExtensionTok" /></w:rPr><w:t xml:space="preserve">/*</w:t></w:r><w:r><w:rPr><w:rStyle w:val="NormalTok" /></w:rPr><w:t xml:space="preserve"> should return immediately </w:t></w:r><w:r><w:rPr><w:rStyle w:val="ErrorTok" /></w:rPr><w:t xml:space="preserve">(</w:t></w:r><w:r><w:rPr><w:rStyle w:val="ExtensionTok" /></w:rPr><w:t xml:space="preserve">no</w:t></w:r><w:r><w:rPr><w:rStyle w:val="NormalTok" /></w:rPr><w:t xml:space="preserve"> crash / no modification</w:t></w:r><w:r><w:rPr><w:rStyle w:val="KeywordTok" /></w:rPr><w:t xml:space="preserve">)</w:t></w:r><w:r><w:rPr><w:rStyle w:val="NormalTok" /></w:rPr><w:t xml:space="preserve"> </w:t></w:r><w:r><w:rPr><w:rStyle w:val="ExtensionTok" /></w:rPr><w:t xml:space="preserve">*/</w:t></w:r><w:r><w:br /></w:r><w:r><w:rPr><w:rStyle w:val="NormalTok" /></w:rPr><w:t xml:space="preserve">  </w:t></w:r><w:r><w:rPr><w:rStyle w:val="FunctionTok" /></w:rPr><w:t xml:space="preserve">sort</w:t></w:r><w:r><w:rPr><w:rStyle w:val="ErrorTok" /></w:rPr><w:t xml:space="preserve">(</w:t></w:r><w:r><w:rPr><w:rStyle w:val="ExtensionTok" /></w:rPr><w:t xml:space="preserve">NULL,</w:t></w:r><w:r><w:rPr><w:rStyle w:val="NormalTok" /></w:rPr><w:t xml:space="preserve"> 0, 1, compare_int</w:t></w:r><w:r><w:rPr><w:rStyle w:val="KeywordTok" /></w:rPr><w:t xml:space="preserve">);</w:t></w:r><w:r><w:rPr><w:rStyle w:val="NormalTok" /></w:rPr><w:t xml:space="preserve">               </w:t></w:r><w:r><w:rPr><w:rStyle w:val="ExtensionTok" /></w:rPr><w:t xml:space="preserve">//</w:t></w:r><w:r><w:rPr><w:rStyle w:val="NormalTok" /></w:rPr><w:t xml:space="preserve"> !list</w:t></w:r><w:r><w:br /></w:r><w:r><w:rPr><w:rStyle w:val="NormalTok" /></w:rPr><w:t xml:space="preserve">  </w:t></w:r><w:r><w:rPr><w:rStyle w:val="FunctionTok" /></w:rPr><w:t xml:space="preserve">sort</w:t></w:r><w:r><w:rPr><w:rStyle w:val="ErrorTok" /></w:rPr><w:t xml:space="preserve">(</w:t></w:r><w:r><w:rPr><w:rStyle w:val="ExtensionTok" /></w:rPr><w:t xml:space="preserve">list,</w:t></w:r><w:r><w:rPr><w:rStyle w:val="NormalTok" /></w:rPr><w:t xml:space="preserve"> 1, 1, compare_int</w:t></w:r><w:r><w:rPr><w:rStyle w:val="KeywordTok" /></w:rPr><w:t xml:space="preserve">);</w:t></w:r><w:r><w:rPr><w:rStyle w:val="NormalTok" /></w:rPr><w:t xml:space="preserve">               </w:t></w:r><w:r><w:rPr><w:rStyle w:val="ExtensionTok" /></w:rPr><w:t xml:space="preserve">//</w:t></w:r><w:r><w:rPr><w:rStyle w:val="NormalTok" /></w:rPr><w:t xml:space="preserve"> start </w:t></w:r><w:r><w:rPr><w:rStyle w:val="OperatorTok" /></w:rPr><w:t xml:space="preserve">&gt;</w:t></w:r><w:r><w:rPr><w:rStyle w:val="NormalTok" /></w:rPr><w:t xml:space="preserve">= end</w:t></w:r><w:r><w:br /></w:r><w:r><w:rPr><w:rStyle w:val="NormalTok" /></w:rPr><w:t xml:space="preserve">  </w:t></w:r><w:r><w:rPr><w:rStyle w:val="FunctionTok" /></w:rPr><w:t xml:space="preserve">sort</w:t></w:r><w:r><w:rPr><w:rStyle w:val="ErrorTok" /></w:rPr><w:t xml:space="preserve">(</w:t></w:r><w:r><w:rPr><w:rStyle w:val="ExtensionTok" /></w:rPr><w:t xml:space="preserve">list,</w:t></w:r><w:r><w:rPr><w:rStyle w:val="NormalTok" /></w:rPr><w:t xml:space="preserve"> 0, before + 1, compare_int</w:t></w:r><w:r><w:rPr><w:rStyle w:val="KeywordTok" /></w:rPr><w:t xml:space="preserve">);</w:t></w:r><w:r><w:rPr><w:rStyle w:val="NormalTok" /></w:rPr><w:t xml:space="preserve">      </w:t></w:r><w:r><w:rPr><w:rStyle w:val="ExtensionTok" /></w:rPr><w:t xml:space="preserve">//</w:t></w:r><w:r><w:rPr><w:rStyle w:val="NormalTok" /></w:rPr><w:t xml:space="preserve"> end </w:t></w:r><w:r><w:rPr><w:rStyle w:val="OperatorTok" /></w:rPr><w:t xml:space="preserve">&gt;</w:t></w:r><w:r><w:rPr><w:rStyle w:val="NormalTok" /></w:rPr><w:t xml:space="preserve"> list-</w:t></w:r><w:r><w:rPr><w:rStyle w:val="OperatorTok" /></w:rPr><w:t xml:space="preserve">&gt;</w:t></w:r><w:r><w:rPr><w:rStyle w:val="NormalTok" /></w:rPr><w:t xml:space="preserve">size</w:t></w:r><w:r><w:br /></w:r><w:r><w:rPr><w:rStyle w:val="NormalTok" /></w:rPr><w:t xml:space="preserve">  </w:t></w:r><w:r><w:rPr><w:rStyle w:val="FunctionTok" /></w:rPr><w:t xml:space="preserve">sort</w:t></w:r><w:r><w:rPr><w:rStyle w:val="ErrorTok" /></w:rPr><w:t xml:space="preserve">(</w:t></w:r><w:r><w:rPr><w:rStyle w:val="ExtensionTok" /></w:rPr><w:t xml:space="preserve">list,</w:t></w:r><w:r><w:rPr><w:rStyle w:val="NormalTok" /></w:rPr><w:t xml:space="preserve"> 0, before, NULL</w:t></w:r><w:r><w:rPr><w:rStyle w:val="KeywordTok" /></w:rPr><w:t xml:space="preserve">);</w:t></w:r><w:r><w:rPr><w:rStyle w:val="NormalTok" /></w:rPr><w:t xml:space="preserve">                 </w:t></w:r><w:r><w:rPr><w:rStyle w:val="ExtensionTok" /></w:rPr><w:t xml:space="preserve">//</w:t></w:r><w:r><w:rPr><w:rStyle w:val="NormalTok" /></w:rPr><w:t xml:space="preserve"> !cmp</w:t></w:r><w:r><w:br /></w:r><w:r><w:br /></w:r><w:r><w:rPr><w:rStyle w:val="NormalTok" /></w:rPr><w:t xml:space="preserve">  </w:t></w:r><w:r><w:rPr><w:rStyle w:val="ExtensionTok" /></w:rPr><w:t xml:space="preserve">/*</w:t></w:r><w:r><w:rPr><w:rStyle w:val="NormalTok" /></w:rPr><w:t xml:space="preserve"> verify list unchanged </w:t></w:r><w:r><w:rPr><w:rStyle w:val="PreprocessorTok" /></w:rPr><w:t xml:space="preserve">*</w:t></w:r><w:r><w:rPr><w:rStyle w:val="NormalTok" /></w:rPr><w:t xml:space="preserve">/</w:t></w:r><w:r><w:br /></w:r><w:r><w:rPr><w:rStyle w:val="NormalTok" /></w:rPr><w:t xml:space="preserve">  </w:t></w:r><w:r><w:rPr><w:rStyle w:val="ExtensionTok" /></w:rPr><w:t xml:space="preserve">TEST_ASSERT_EQUAL</w:t></w:r><w:r><w:rPr><w:rStyle w:val="ErrorTok" /></w:rPr><w:t xml:space="preserve">(</w:t></w:r><w:r><w:rPr><w:rStyle w:val="ExtensionTok" /></w:rPr><w:t xml:space="preserve">before,</w:t></w:r><w:r><w:rPr><w:rStyle w:val="NormalTok" /></w:rPr><w:t xml:space="preserve"> list_size</w:t></w:r><w:r><w:rPr><w:rStyle w:val="ErrorTok" /></w:rPr><w:t xml:space="preserve">(</w:t></w:r><w:r><w:rPr><w:rStyle w:val="ExtensionTok" /></w:rPr><w:t xml:space="preserve">list</w:t></w:r><w:r><w:rPr><w:rStyle w:val="KeywordTok" /></w:rPr><w:t xml:space="preserve">));</w:t></w:r><w:r><w:br /></w:r><w:r><w:rPr><w:rStyle w:val="NormalTok" /></w:rPr><w:t xml:space="preserve">  </w:t></w:r><w:r><w:rPr><w:rStyle w:val="ExtensionTok" /></w:rPr><w:t xml:space="preserve">int</w:t></w:r><w:r><w:rPr><w:rStyle w:val="NormalTok" /></w:rPr><w:t xml:space="preserve"> </w:t></w:r><w:r><w:rPr><w:rStyle w:val="PreprocessorTok" /></w:rPr><w:t xml:space="preserve">*</w:t></w:r><w:r><w:rPr><w:rStyle w:val="NormalTok" /></w:rPr><w:t xml:space="preserve">val = </w:t></w:r><w:r><w:rPr><w:rStyle w:val="ErrorTok" /></w:rPr><w:t xml:space="preserve">(</w:t></w:r><w:r><w:rPr><w:rStyle w:val="ExtensionTok" /></w:rPr><w:t xml:space="preserve">int</w:t></w:r><w:r><w:rPr><w:rStyle w:val="NormalTok" /></w:rPr><w:t xml:space="preserve"> </w:t></w:r><w:r><w:rPr><w:rStyle w:val="PreprocessorTok" /></w:rPr><w:t xml:space="preserve">*</w:t></w:r><w:r><w:rPr><w:rStyle w:val="KeywordTok" /></w:rPr><w:t xml:space="preserve">)</w:t></w:r><w:r><w:rPr><w:rStyle w:val="ExtensionTok" /></w:rPr><w:t xml:space="preserve">list_get</w:t></w:r><w:r><w:rPr><w:rStyle w:val="ErrorTok" /></w:rPr><w:t xml:space="preserve">(</w:t></w:r><w:r><w:rPr><w:rStyle w:val="ExtensionTok" /></w:rPr><w:t xml:space="preserve">list,</w:t></w:r><w:r><w:rPr><w:rStyle w:val="NormalTok" /></w:rPr><w:t xml:space="preserve"> 0</w:t></w:r><w:r><w:rPr><w:rStyle w:val="KeywordTok" /></w:rPr><w:t xml:space="preserve">);</w:t></w:r><w:r><w:br /></w:r><w:r><w:rPr><w:rStyle w:val="NormalTok" /></w:rPr><w:t xml:space="preserve">  </w:t></w:r><w:r><w:rPr><w:rStyle w:val="ExtensionTok" /></w:rPr><w:t xml:space="preserve">TEST_ASSERT_NOT_NULL</w:t></w:r><w:r><w:rPr><w:rStyle w:val="ErrorTok" /></w:rPr><w:t xml:space="preserve">(</w:t></w:r><w:r><w:rPr><w:rStyle w:val="ExtensionTok" /></w:rPr><w:t xml:space="preserve">val</w:t></w:r><w:r><w:rPr><w:rStyle w:val="KeywordTok" /></w:rPr><w:t xml:space="preserve">);</w:t></w:r><w:r><w:br /></w:r><w:r><w:rPr><w:rStyle w:val="NormalTok" /></w:rPr><w:t xml:space="preserve">  </w:t></w:r><w:r><w:rPr><w:rStyle w:val="ExtensionTok" /></w:rPr><w:t xml:space="preserve">TEST_ASSERT_EQUAL</w:t></w:r><w:r><w:rPr><w:rStyle w:val="ErrorTok" /></w:rPr><w:t xml:space="preserve">(</w:t></w:r><w:r><w:rPr><w:rStyle w:val="ExtensionTok" /></w:rPr><w:t xml:space="preserve">1,</w:t></w:r><w:r><w:rPr><w:rStyle w:val="NormalTok" /></w:rPr><w:t xml:space="preserve"> </w:t></w:r><w:r><w:rPr><w:rStyle w:val="PreprocessorTok" /></w:rPr><w:t xml:space="preserve">*</w:t></w:r><w:r><w:rPr><w:rStyle w:val="NormalTok" /></w:rPr><w:t xml:space="preserve">val</w:t></w:r><w:r><w:rPr><w:rStyle w:val="KeywordTok" /></w:rPr><w:t xml:space="preserve">);</w:t></w:r><w:r><w:br /></w:r><w:r><w:br /></w:r><w:r><w:rPr><w:rStyle w:val="NormalTok" /></w:rPr><w:t xml:space="preserve">  </w:t></w:r><w:r><w:rPr><w:rStyle w:val="ExtensionTok" /></w:rPr><w:t xml:space="preserve">list_destroy</w:t></w:r><w:r><w:rPr><w:rStyle w:val="ErrorTok" /></w:rPr><w:t xml:space="preserve">(</w:t></w:r><w:r><w:rPr><w:rStyle w:val="ExtensionTok" /></w:rPr><w:t xml:space="preserve">list,</w:t></w:r><w:r><w:rPr><w:rStyle w:val="NormalTok" /></w:rPr><w:t xml:space="preserve"> free</w:t></w:r><w:r><w:rPr><w:rStyle w:val="KeywordTok" /></w:rPr><w:t xml:space="preserve">);</w:t></w:r><w:r><w:br /></w:r><w:r><w:rPr><w:rStyle w:val="KeywordTok" /></w:rPr><w:t xml:space="preserve">}</w:t></w:r><w:r><w:br /></w:r><w:r><w:br /></w:r><w:r><w:rPr><w:rStyle w:val="ExtensionTok" /></w:rPr><w:t xml:space="preserve">void</w:t></w:r><w:r><w:rPr><w:rStyle w:val="NormalTok" /></w:rPr><w:t xml:space="preserve"> test_split_guard_conditions</w:t></w:r><w:r><w:rPr><w:rStyle w:val="ErrorTok" /></w:rPr><w:t xml:space="preserve">(</w:t></w:r><w:r><w:rPr><w:rStyle w:val="ExtensionTok" /></w:rPr><w:t xml:space="preserve">void</w:t></w:r><w:r><w:rPr><w:rStyle w:val="KeywordTok" /></w:rPr><w:t xml:space="preserve">)</w:t></w:r><w:r><w:rPr><w:rStyle w:val="NormalTok" /></w:rPr><w:t xml:space="preserve"> </w:t></w:r><w:r><w:rPr><w:rStyle w:val="KeywordTok" /></w:rPr><w:t xml:space="preserve">{</w:t></w:r><w:r><w:br /></w:r><w:r><w:rPr><w:rStyle w:val="NormalTok" /></w:rPr><w:t xml:space="preserve">  </w:t></w:r><w:r><w:rPr><w:rStyle w:val="ExtensionTok" /></w:rPr><w:t xml:space="preserve">List</w:t></w:r><w:r><w:rPr><w:rStyle w:val="NormalTok" /></w:rPr><w:t xml:space="preserve"> </w:t></w:r><w:r><w:rPr><w:rStyle w:val="PreprocessorTok" /></w:rPr><w:t xml:space="preserve">*</w:t></w:r><w:r><w:rPr><w:rStyle w:val="NormalTok" /></w:rPr><w:t xml:space="preserve">list = list_create</w:t></w:r><w:r><w:rPr><w:rStyle w:val="ErrorTok" /></w:rPr><w:t xml:space="preserve">(</w:t></w:r><w:r><w:rPr><w:rStyle w:val="ExtensionTok" /></w:rPr><w:t xml:space="preserve">LIST_LINKED_SENTINEL</w:t></w:r><w:r><w:rPr><w:rStyle w:val="KeywordTok" /></w:rPr><w:t xml:space="preserve">);</w:t></w:r><w:r><w:br /></w:r><w:r><w:rPr><w:rStyle w:val="NormalTok" /></w:rPr><w:t xml:space="preserve">  </w:t></w:r><w:r><w:rPr><w:rStyle w:val="ExtensionTok" /></w:rPr><w:t xml:space="preserve">int</w:t></w:r><w:r><w:rPr><w:rStyle w:val="NormalTok" /></w:rPr><w:t xml:space="preserve"> </w:t></w:r><w:r><w:rPr><w:rStyle w:val="PreprocessorTok" /></w:rPr><w:t xml:space="preserve">*</w:t></w:r><w:r><w:rPr><w:rStyle w:val="NormalTok" /></w:rPr><w:t xml:space="preserve">a = malloc</w:t></w:r><w:r><w:rPr><w:rStyle w:val="ErrorTok" /></w:rPr><w:t xml:space="preserve">(</w:t></w:r><w:r><w:rPr><w:rStyle w:val="ExtensionTok" /></w:rPr><w:t xml:space="preserve">sizeof</w:t></w:r><w:r><w:rPr><w:rStyle w:val="ErrorTok" /></w:rPr><w:t xml:space="preserve">(</w:t></w:r><w:r><w:rPr><w:rStyle w:val="ExtensionTok" /></w:rPr><w:t xml:space="preserve">int</w:t></w:r><w:r><w:rPr><w:rStyle w:val="KeywordTok" /></w:rPr><w:t xml:space="preserve">));</w:t></w:r><w:r><w:rPr><w:rStyle w:val="NormalTok" /></w:rPr><w:t xml:space="preserve"> </w:t></w:r><w:r><w:rPr><w:rStyle w:val="ExtensionTok" /></w:rPr><w:t xml:space="preserve">*a</w:t></w:r><w:r><w:rPr><w:rStyle w:val="NormalTok" /></w:rPr><w:t xml:space="preserve"> = 1</w:t></w:r><w:r><w:rPr><w:rStyle w:val="KeywordTok" /></w:rPr><w:t xml:space="preserve">;</w:t></w:r><w:r><w:br /></w:r><w:r><w:rPr><w:rStyle w:val="NormalTok" /></w:rPr><w:t xml:space="preserve">  </w:t></w:r><w:r><w:rPr><w:rStyle w:val="ExtensionTok" /></w:rPr><w:t xml:space="preserve">int</w:t></w:r><w:r><w:rPr><w:rStyle w:val="NormalTok" /></w:rPr><w:t xml:space="preserve"> </w:t></w:r><w:r><w:rPr><w:rStyle w:val="PreprocessorTok" /></w:rPr><w:t xml:space="preserve">*</w:t></w:r><w:r><w:rPr><w:rStyle w:val="NormalTok" /></w:rPr><w:t xml:space="preserve">b = malloc</w:t></w:r><w:r><w:rPr><w:rStyle w:val="ErrorTok" /></w:rPr><w:t xml:space="preserve">(</w:t></w:r><w:r><w:rPr><w:rStyle w:val="ExtensionTok" /></w:rPr><w:t xml:space="preserve">sizeof</w:t></w:r><w:r><w:rPr><w:rStyle w:val="ErrorTok" /></w:rPr><w:t xml:space="preserve">(</w:t></w:r><w:r><w:rPr><w:rStyle w:val="ExtensionTok" /></w:rPr><w:t xml:space="preserve">int</w:t></w:r><w:r><w:rPr><w:rStyle w:val="KeywordTok" /></w:rPr><w:t xml:space="preserve">));</w:t></w:r><w:r><w:rPr><w:rStyle w:val="NormalTok" /></w:rPr><w:t xml:space="preserve"> </w:t></w:r><w:r><w:rPr><w:rStyle w:val="ExtensionTok" /></w:rPr><w:t xml:space="preserve">*b</w:t></w:r><w:r><w:rPr><w:rStyle w:val="NormalTok" /></w:rPr><w:t xml:space="preserve"> = 2</w:t></w:r><w:r><w:rPr><w:rStyle w:val="KeywordTok" /></w:rPr><w:t xml:space="preserve">;</w:t></w:r><w:r><w:br /></w:r><w:r><w:rPr><w:rStyle w:val="NormalTok" /></w:rPr><w:t xml:space="preserve">  </w:t></w:r><w:r><w:rPr><w:rStyle w:val="ExtensionTok" /></w:rPr><w:t xml:space="preserve">TEST_ASSERT_TRUE</w:t></w:r><w:r><w:rPr><w:rStyle w:val="ErrorTok" /></w:rPr><w:t xml:space="preserve">(</w:t></w:r><w:r><w:rPr><w:rStyle w:val="ExtensionTok" /></w:rPr><w:t xml:space="preserve">list_append</w:t></w:r><w:r><w:rPr><w:rStyle w:val="ErrorTok" /></w:rPr><w:t xml:space="preserve">(</w:t></w:r><w:r><w:rPr><w:rStyle w:val="ExtensionTok" /></w:rPr><w:t xml:space="preserve">list,</w:t></w:r><w:r><w:rPr><w:rStyle w:val="NormalTok" /></w:rPr><w:t xml:space="preserve"> a</w:t></w:r><w:r><w:rPr><w:rStyle w:val="KeywordTok" /></w:rPr><w:t xml:space="preserve">));</w:t></w:r><w:r><w:br /></w:r><w:r><w:rPr><w:rStyle w:val="NormalTok" /></w:rPr><w:t xml:space="preserve">  </w:t></w:r><w:r><w:rPr><w:rStyle w:val="ExtensionTok" /></w:rPr><w:t xml:space="preserve">TEST_ASSERT_TRUE</w:t></w:r><w:r><w:rPr><w:rStyle w:val="ErrorTok" /></w:rPr><w:t xml:space="preserve">(</w:t></w:r><w:r><w:rPr><w:rStyle w:val="ExtensionTok" /></w:rPr><w:t xml:space="preserve">list_append</w:t></w:r><w:r><w:rPr><w:rStyle w:val="ErrorTok" /></w:rPr><w:t xml:space="preserve">(</w:t></w:r><w:r><w:rPr><w:rStyle w:val="ExtensionTok" /></w:rPr><w:t xml:space="preserve">list,</w:t></w:r><w:r><w:rPr><w:rStyle w:val="NormalTok" /></w:rPr><w:t xml:space="preserve"> b</w:t></w:r><w:r><w:rPr><w:rStyle w:val="KeywordTok" /></w:rPr><w:t xml:space="preserve">));</w:t></w:r><w:r><w:br /></w:r><w:r><w:br /></w:r><w:r><w:rPr><w:rStyle w:val="NormalTok" /></w:rPr><w:t xml:space="preserve">  </w:t></w:r><w:r><w:rPr><w:rStyle w:val="ExtensionTok" /></w:rPr><w:t xml:space="preserve">//</w:t></w:r><w:r><w:rPr><w:rStyle w:val="NormalTok" /></w:rPr><w:t xml:space="preserve"> NULL list should return NULL</w:t></w:r><w:r><w:br /></w:r><w:r><w:rPr><w:rStyle w:val="NormalTok" /></w:rPr><w:t xml:space="preserve">  </w:t></w:r><w:r><w:rPr><w:rStyle w:val="ExtensionTok" /></w:rPr><w:t xml:space="preserve">TEST_ASSERT_NULL</w:t></w:r><w:r><w:rPr><w:rStyle w:val="ErrorTok" /></w:rPr><w:t xml:space="preserve">(</w:t></w:r><w:r><w:rPr><w:rStyle w:val="FunctionTok" /></w:rPr><w:t xml:space="preserve">split</w:t></w:r><w:r><w:rPr><w:rStyle w:val="ErrorTok" /></w:rPr><w:t xml:space="preserve">(</w:t></w:r><w:r><w:rPr><w:rStyle w:val="ExtensionTok" /></w:rPr><w:t xml:space="preserve">NULL,</w:t></w:r><w:r><w:rPr><w:rStyle w:val="NormalTok" /></w:rPr><w:t xml:space="preserve"> 0</w:t></w:r><w:r><w:rPr><w:rStyle w:val="KeywordTok" /></w:rPr><w:t xml:space="preserve">));</w:t></w:r><w:r><w:br /></w:r><w:r><w:br /></w:r><w:r><w:rPr><w:rStyle w:val="NormalTok" /></w:rPr><w:t xml:space="preserve">  </w:t></w:r><w:r><w:rPr><w:rStyle w:val="ExtensionTok" /></w:rPr><w:t xml:space="preserve">//</w:t></w:r><w:r><w:rPr><w:rStyle w:val="NormalTok" /></w:rPr><w:t xml:space="preserve"> index == size </w:t></w:r><w:r><w:rPr><w:rStyle w:val="ErrorTok" /></w:rPr><w:t xml:space="preserve">(</w:t></w:r><w:r><w:rPr><w:rStyle w:val="ExtensionTok" /></w:rPr><w:t xml:space="preserve">out</w:t></w:r><w:r><w:rPr><w:rStyle w:val="NormalTok" /></w:rPr><w:t xml:space="preserve"> of range</w:t></w:r><w:r><w:rPr><w:rStyle w:val="KeywordTok" /></w:rPr><w:t xml:space="preserve">)</w:t></w:r><w:r><w:rPr><w:rStyle w:val="NormalTok" /></w:rPr><w:t xml:space="preserve"> </w:t></w:r><w:r><w:rPr><w:rStyle w:val="ExtensionTok" /></w:rPr><w:t xml:space="preserve">should</w:t></w:r><w:r><w:rPr><w:rStyle w:val="NormalTok" /></w:rPr><w:t xml:space="preserve"> return NULL</w:t></w:r><w:r><w:br /></w:r><w:r><w:rPr><w:rStyle w:val="NormalTok" /></w:rPr><w:t xml:space="preserve">  </w:t></w:r><w:r><w:rPr><w:rStyle w:val="ExtensionTok" /></w:rPr><w:t xml:space="preserve">TEST_ASSERT_NULL</w:t></w:r><w:r><w:rPr><w:rStyle w:val="ErrorTok" /></w:rPr><w:t xml:space="preserve">(</w:t></w:r><w:r><w:rPr><w:rStyle w:val="FunctionTok" /></w:rPr><w:t xml:space="preserve">split</w:t></w:r><w:r><w:rPr><w:rStyle w:val="ErrorTok" /></w:rPr><w:t xml:space="preserve">(</w:t></w:r><w:r><w:rPr><w:rStyle w:val="ExtensionTok" /></w:rPr><w:t xml:space="preserve">list,</w:t></w:r><w:r><w:rPr><w:rStyle w:val="NormalTok" /></w:rPr><w:t xml:space="preserve"> list_size</w:t></w:r><w:r><w:rPr><w:rStyle w:val="ErrorTok" /></w:rPr><w:t xml:space="preserve">(</w:t></w:r><w:r><w:rPr><w:rStyle w:val="ExtensionTok" /></w:rPr><w:t xml:space="preserve">list</w:t></w:r><w:r><w:rPr><w:rStyle w:val="KeywordTok" /></w:rPr><w:t xml:space="preserve">)));</w:t></w:r><w:r><w:br /></w:r><w:r><w:br /></w:r><w:r><w:rPr><w:rStyle w:val="NormalTok" /></w:rPr><w:t xml:space="preserve">  </w:t></w:r><w:r><w:rPr><w:rStyle w:val="ExtensionTok" /></w:rPr><w:t xml:space="preserve">//</w:t></w:r><w:r><w:rPr><w:rStyle w:val="NormalTok" /></w:rPr><w:t xml:space="preserve"> index </w:t></w:r><w:r><w:rPr><w:rStyle w:val="OperatorTok" /></w:rPr><w:t xml:space="preserve">&gt;</w:t></w:r><w:r><w:rPr><w:rStyle w:val="NormalTok" /></w:rPr><w:t xml:space="preserve"> size should return NULL</w:t></w:r><w:r><w:br /></w:r><w:r><w:rPr><w:rStyle w:val="NormalTok" /></w:rPr><w:t xml:space="preserve">  </w:t></w:r><w:r><w:rPr><w:rStyle w:val="ExtensionTok" /></w:rPr><w:t xml:space="preserve">TEST_ASSERT_NULL</w:t></w:r><w:r><w:rPr><w:rStyle w:val="ErrorTok" /></w:rPr><w:t xml:space="preserve">(</w:t></w:r><w:r><w:rPr><w:rStyle w:val="FunctionTok" /></w:rPr><w:t xml:space="preserve">split</w:t></w:r><w:r><w:rPr><w:rStyle w:val="ErrorTok" /></w:rPr><w:t xml:space="preserve">(</w:t></w:r><w:r><w:rPr><w:rStyle w:val="ExtensionTok" /></w:rPr><w:t xml:space="preserve">list,</w:t></w:r><w:r><w:rPr><w:rStyle w:val="NormalTok" /></w:rPr><w:t xml:space="preserve"> list_size</w:t></w:r><w:r><w:rPr><w:rStyle w:val="ErrorTok" /></w:rPr><w:t xml:space="preserve">(</w:t></w:r><w:r><w:rPr><w:rStyle w:val="ExtensionTok" /></w:rPr><w:t xml:space="preserve">list</w:t></w:r><w:r><w:rPr><w:rStyle w:val="KeywordTok" /></w:rPr><w:t xml:space="preserve">)</w:t></w:r><w:r><w:rPr><w:rStyle w:val="NormalTok" /></w:rPr><w:t xml:space="preserve"> </w:t></w:r><w:r><w:rPr><w:rStyle w:val="ExtensionTok" /></w:rPr><w:t xml:space="preserve">+</w:t></w:r><w:r><w:rPr><w:rStyle w:val="NormalTok" /></w:rPr><w:t xml:space="preserve"> 1</w:t></w:r><w:r><w:rPr><w:rStyle w:val="KeywordTok" /></w:rPr><w:t xml:space="preserve">));</w:t></w:r><w:r><w:br /></w:r><w:r><w:br /></w:r><w:r><w:rPr><w:rStyle w:val="NormalTok" /></w:rPr><w:t xml:space="preserve">  </w:t></w:r><w:r><w:rPr><w:rStyle w:val="ExtensionTok" /></w:rPr><w:t xml:space="preserve">//</w:t></w:r><w:r><w:rPr><w:rStyle w:val="NormalTok" /></w:rPr><w:t xml:space="preserve"> valid split for control: index within range should return a new list</w:t></w:r><w:r><w:br /></w:r><w:r><w:rPr><w:rStyle w:val="NormalTok" /></w:rPr><w:t xml:space="preserve">  </w:t></w:r><w:r><w:rPr><w:rStyle w:val="ExtensionTok" /></w:rPr><w:t xml:space="preserve">List</w:t></w:r><w:r><w:rPr><w:rStyle w:val="NormalTok" /></w:rPr><w:t xml:space="preserve"> </w:t></w:r><w:r><w:rPr><w:rStyle w:val="PreprocessorTok" /></w:rPr><w:t xml:space="preserve">*</w:t></w:r><w:r><w:rPr><w:rStyle w:val="NormalTok" /></w:rPr><w:t xml:space="preserve">newList = split</w:t></w:r><w:r><w:rPr><w:rStyle w:val="ErrorTok" /></w:rPr><w:t xml:space="preserve">(</w:t></w:r><w:r><w:rPr><w:rStyle w:val="ExtensionTok" /></w:rPr><w:t xml:space="preserve">list,</w:t></w:r><w:r><w:rPr><w:rStyle w:val="NormalTok" /></w:rPr><w:t xml:space="preserve"> 1</w:t></w:r><w:r><w:rPr><w:rStyle w:val="KeywordTok" /></w:rPr><w:t xml:space="preserve">);</w:t></w:r><w:r><w:br /></w:r><w:r><w:rPr><w:rStyle w:val="NormalTok" /></w:rPr><w:t xml:space="preserve">  </w:t></w:r><w:r><w:rPr><w:rStyle w:val="ExtensionTok" /></w:rPr><w:t xml:space="preserve">TEST_ASSERT_NOT_NULL</w:t></w:r><w:r><w:rPr><w:rStyle w:val="ErrorTok" /></w:rPr><w:t xml:space="preserve">(</w:t></w:r><w:r><w:rPr><w:rStyle w:val="ExtensionTok" /></w:rPr><w:t xml:space="preserve">newList</w:t></w:r><w:r><w:rPr><w:rStyle w:val="KeywordTok" /></w:rPr><w:t xml:space="preserve">);</w:t></w:r><w:r><w:br /></w:r><w:r><w:rPr><w:rStyle w:val="NormalTok" /></w:rPr><w:t xml:space="preserve">  </w:t></w:r><w:r><w:rPr><w:rStyle w:val="ExtensionTok" /></w:rPr><w:t xml:space="preserve">TEST_ASSERT_EQUAL</w:t></w:r><w:r><w:rPr><w:rStyle w:val="ErrorTok" /></w:rPr><w:t xml:space="preserve">(</w:t></w:r><w:r><w:rPr><w:rStyle w:val="ExtensionTok" /></w:rPr><w:t xml:space="preserve">1,</w:t></w:r><w:r><w:rPr><w:rStyle w:val="NormalTok" /></w:rPr><w:t xml:space="preserve"> list_size</w:t></w:r><w:r><w:rPr><w:rStyle w:val="ErrorTok" /></w:rPr><w:t xml:space="preserve">(</w:t></w:r><w:r><w:rPr><w:rStyle w:val="ExtensionTok" /></w:rPr><w:t xml:space="preserve">list</w:t></w:r><w:r><w:rPr><w:rStyle w:val="KeywordTok" /></w:rPr><w:t xml:space="preserve">));</w:t></w:r><w:r><w:br /></w:r><w:r><w:rPr><w:rStyle w:val="NormalTok" /></w:rPr><w:t xml:space="preserve">  </w:t></w:r><w:r><w:rPr><w:rStyle w:val="ExtensionTok" /></w:rPr><w:t xml:space="preserve">TEST_ASSERT_EQUAL</w:t></w:r><w:r><w:rPr><w:rStyle w:val="ErrorTok" /></w:rPr><w:t xml:space="preserve">(</w:t></w:r><w:r><w:rPr><w:rStyle w:val="ExtensionTok" /></w:rPr><w:t xml:space="preserve">1,</w:t></w:r><w:r><w:rPr><w:rStyle w:val="NormalTok" /></w:rPr><w:t xml:space="preserve"> list_size</w:t></w:r><w:r><w:rPr><w:rStyle w:val="ErrorTok" /></w:rPr><w:t xml:space="preserve">(</w:t></w:r><w:r><w:rPr><w:rStyle w:val="ExtensionTok" /></w:rPr><w:t xml:space="preserve">newList</w:t></w:r><w:r><w:rPr><w:rStyle w:val="KeywordTok" /></w:rPr><w:t xml:space="preserve">));</w:t></w:r><w:r><w:br /></w:r><w:r><w:br /></w:r><w:r><w:rPr><w:rStyle w:val="NormalTok" /></w:rPr><w:t xml:space="preserve">  </w:t></w:r><w:r><w:rPr><w:rStyle w:val="ExtensionTok" /></w:rPr><w:t xml:space="preserve">list_destroy</w:t></w:r><w:r><w:rPr><w:rStyle w:val="ErrorTok" /></w:rPr><w:t xml:space="preserve">(</w:t></w:r><w:r><w:rPr><w:rStyle w:val="ExtensionTok" /></w:rPr><w:t xml:space="preserve">list,</w:t></w:r><w:r><w:rPr><w:rStyle w:val="NormalTok" /></w:rPr><w:t xml:space="preserve"> free</w:t></w:r><w:r><w:rPr><w:rStyle w:val="KeywordTok" /></w:rPr><w:t xml:space="preserve">);</w:t></w:r><w:r><w:br /></w:r><w:r><w:rPr><w:rStyle w:val="NormalTok" /></w:rPr><w:t xml:space="preserve">  </w:t></w:r><w:r><w:rPr><w:rStyle w:val="ExtensionTok" /></w:rPr><w:t xml:space="preserve">list_destroy</w:t></w:r><w:r><w:rPr><w:rStyle w:val="ErrorTok" /></w:rPr><w:t xml:space="preserve">(</w:t></w:r><w:r><w:rPr><w:rStyle w:val="ExtensionTok" /></w:rPr><w:t xml:space="preserve">newList,</w:t></w:r><w:r><w:rPr><w:rStyle w:val="NormalTok" /></w:rPr><w:t xml:space="preserve"> free</w:t></w:r><w:r><w:rPr><w:rStyle w:val="KeywordTok" /></w:rPr><w:t xml:space="preserve">);</w:t></w:r><w:r><w:br /></w:r><w:r><w:rPr><w:rStyle w:val="KeywordTok" /></w:rPr><w:t xml:space="preserve">}</w:t></w:r><w:r><w:br /></w:r><w:r><w:br /></w:r><w:r><w:rPr><w:rStyle w:val="ExtensionTok" /></w:rPr><w:t xml:space="preserve">void</w:t></w:r><w:r><w:rPr><w:rStyle w:val="NormalTok" /></w:rPr><w:t xml:space="preserve"> test_split_internal_middle</w:t></w:r><w:r><w:rPr><w:rStyle w:val="ErrorTok" /></w:rPr><w:t xml:space="preserve">(</w:t></w:r><w:r><w:rPr><w:rStyle w:val="ExtensionTok" /></w:rPr><w:t xml:space="preserve">void</w:t></w:r><w:r><w:rPr><w:rStyle w:val="KeywordTok" /></w:rPr><w:t xml:space="preserve">)</w:t></w:r><w:r><w:rPr><w:rStyle w:val="NormalTok" /></w:rPr><w:t xml:space="preserve"> </w:t></w:r><w:r><w:rPr><w:rStyle w:val="KeywordTok" /></w:rPr><w:t xml:space="preserve">{</w:t></w:r><w:r><w:br /></w:r><w:r><w:rPr><w:rStyle w:val="NormalTok" /></w:rPr><w:t xml:space="preserve">  </w:t></w:r><w:r><w:rPr><w:rStyle w:val="ExtensionTok" /></w:rPr><w:t xml:space="preserve">List</w:t></w:r><w:r><w:rPr><w:rStyle w:val="NormalTok" /></w:rPr><w:t xml:space="preserve"> </w:t></w:r><w:r><w:rPr><w:rStyle w:val="PreprocessorTok" /></w:rPr><w:t xml:space="preserve">*</w:t></w:r><w:r><w:rPr><w:rStyle w:val="NormalTok" /></w:rPr><w:t xml:space="preserve">list = list_create</w:t></w:r><w:r><w:rPr><w:rStyle w:val="ErrorTok" /></w:rPr><w:t xml:space="preserve">(</w:t></w:r><w:r><w:rPr><w:rStyle w:val="ExtensionTok" /></w:rPr><w:t xml:space="preserve">LIST_LINKED_SENTINEL</w:t></w:r><w:r><w:rPr><w:rStyle w:val="KeywordTok" /></w:rPr><w:t xml:space="preserve">);</w:t></w:r><w:r><w:br /></w:r><w:r><w:rPr><w:rStyle w:val="NormalTok" /></w:rPr><w:t xml:space="preserve">  </w:t></w:r><w:r><w:rPr><w:rStyle w:val="ExtensionTok" /></w:rPr><w:t xml:space="preserve">int</w:t></w:r><w:r><w:rPr><w:rStyle w:val="NormalTok" /></w:rPr><w:t xml:space="preserve"> </w:t></w:r><w:r><w:rPr><w:rStyle w:val="PreprocessorTok" /></w:rPr><w:t xml:space="preserve">*</w:t></w:r><w:r><w:rPr><w:rStyle w:val="NormalTok" /></w:rPr><w:t xml:space="preserve">a = malloc</w:t></w:r><w:r><w:rPr><w:rStyle w:val="ErrorTok" /></w:rPr><w:t xml:space="preserve">(</w:t></w:r><w:r><w:rPr><w:rStyle w:val="ExtensionTok" /></w:rPr><w:t xml:space="preserve">sizeof</w:t></w:r><w:r><w:rPr><w:rStyle w:val="ErrorTok" /></w:rPr><w:t xml:space="preserve">(</w:t></w:r><w:r><w:rPr><w:rStyle w:val="ExtensionTok" /></w:rPr><w:t xml:space="preserve">int</w:t></w:r><w:r><w:rPr><w:rStyle w:val="KeywordTok" /></w:rPr><w:t xml:space="preserve">));</w:t></w:r><w:r><w:rPr><w:rStyle w:val="NormalTok" /></w:rPr><w:t xml:space="preserve"> </w:t></w:r><w:r><w:rPr><w:rStyle w:val="ExtensionTok" /></w:rPr><w:t xml:space="preserve">*a</w:t></w:r><w:r><w:rPr><w:rStyle w:val="NormalTok" /></w:rPr><w:t xml:space="preserve"> = 1</w:t></w:r><w:r><w:rPr><w:rStyle w:val="KeywordTok" /></w:rPr><w:t xml:space="preserve">;</w:t></w:r><w:r><w:br /></w:r><w:r><w:rPr><w:rStyle w:val="NormalTok" /></w:rPr><w:t xml:space="preserve">  </w:t></w:r><w:r><w:rPr><w:rStyle w:val="ExtensionTok" /></w:rPr><w:t xml:space="preserve">int</w:t></w:r><w:r><w:rPr><w:rStyle w:val="NormalTok" /></w:rPr><w:t xml:space="preserve"> </w:t></w:r><w:r><w:rPr><w:rStyle w:val="PreprocessorTok" /></w:rPr><w:t xml:space="preserve">*</w:t></w:r><w:r><w:rPr><w:rStyle w:val="NormalTok" /></w:rPr><w:t xml:space="preserve">b = malloc</w:t></w:r><w:r><w:rPr><w:rStyle w:val="ErrorTok" /></w:rPr><w:t xml:space="preserve">(</w:t></w:r><w:r><w:rPr><w:rStyle w:val="ExtensionTok" /></w:rPr><w:t xml:space="preserve">sizeof</w:t></w:r><w:r><w:rPr><w:rStyle w:val="ErrorTok" /></w:rPr><w:t xml:space="preserve">(</w:t></w:r><w:r><w:rPr><w:rStyle w:val="ExtensionTok" /></w:rPr><w:t xml:space="preserve">int</w:t></w:r><w:r><w:rPr><w:rStyle w:val="KeywordTok" /></w:rPr><w:t xml:space="preserve">));</w:t></w:r><w:r><w:rPr><w:rStyle w:val="NormalTok" /></w:rPr><w:t xml:space="preserve"> </w:t></w:r><w:r><w:rPr><w:rStyle w:val="ExtensionTok" /></w:rPr><w:t xml:space="preserve">*b</w:t></w:r><w:r><w:rPr><w:rStyle w:val="NormalTok" /></w:rPr><w:t xml:space="preserve"> = 2</w:t></w:r><w:r><w:rPr><w:rStyle w:val="KeywordTok" /></w:rPr><w:t xml:space="preserve">;</w:t></w:r><w:r><w:br /></w:r><w:r><w:rPr><w:rStyle w:val="NormalTok" /></w:rPr><w:t xml:space="preserve">  </w:t></w:r><w:r><w:rPr><w:rStyle w:val="ExtensionTok" /></w:rPr><w:t xml:space="preserve">int</w:t></w:r><w:r><w:rPr><w:rStyle w:val="NormalTok" /></w:rPr><w:t xml:space="preserve"> </w:t></w:r><w:r><w:rPr><w:rStyle w:val="PreprocessorTok" /></w:rPr><w:t xml:space="preserve">*</w:t></w:r><w:r><w:rPr><w:rStyle w:val="NormalTok" /></w:rPr><w:t xml:space="preserve">c = malloc</w:t></w:r><w:r><w:rPr><w:rStyle w:val="ErrorTok" /></w:rPr><w:t xml:space="preserve">(</w:t></w:r><w:r><w:rPr><w:rStyle w:val="ExtensionTok" /></w:rPr><w:t xml:space="preserve">sizeof</w:t></w:r><w:r><w:rPr><w:rStyle w:val="ErrorTok" /></w:rPr><w:t xml:space="preserve">(</w:t></w:r><w:r><w:rPr><w:rStyle w:val="ExtensionTok" /></w:rPr><w:t xml:space="preserve">int</w:t></w:r><w:r><w:rPr><w:rStyle w:val="KeywordTok" /></w:rPr><w:t xml:space="preserve">));</w:t></w:r><w:r><w:rPr><w:rStyle w:val="NormalTok" /></w:rPr><w:t xml:space="preserve"> </w:t></w:r><w:r><w:rPr><w:rStyle w:val="ExtensionTok" /></w:rPr><w:t xml:space="preserve">*c</w:t></w:r><w:r><w:rPr><w:rStyle w:val="NormalTok" /></w:rPr><w:t xml:space="preserve"> = 3</w:t></w:r><w:r><w:rPr><w:rStyle w:val="KeywordTok" /></w:rPr><w:t xml:space="preserve">;</w:t></w:r><w:r><w:br /></w:r><w:r><w:rPr><w:rStyle w:val="NormalTok" /></w:rPr><w:t xml:space="preserve">  </w:t></w:r><w:r><w:rPr><w:rStyle w:val="ExtensionTok" /></w:rPr><w:t xml:space="preserve">int</w:t></w:r><w:r><w:rPr><w:rStyle w:val="NormalTok" /></w:rPr><w:t xml:space="preserve"> </w:t></w:r><w:r><w:rPr><w:rStyle w:val="PreprocessorTok" /></w:rPr><w:t xml:space="preserve">*</w:t></w:r><w:r><w:rPr><w:rStyle w:val="NormalTok" /></w:rPr><w:t xml:space="preserve">d = malloc</w:t></w:r><w:r><w:rPr><w:rStyle w:val="ErrorTok" /></w:rPr><w:t xml:space="preserve">(</w:t></w:r><w:r><w:rPr><w:rStyle w:val="ExtensionTok" /></w:rPr><w:t xml:space="preserve">sizeof</w:t></w:r><w:r><w:rPr><w:rStyle w:val="ErrorTok" /></w:rPr><w:t xml:space="preserve">(</w:t></w:r><w:r><w:rPr><w:rStyle w:val="ExtensionTok" /></w:rPr><w:t xml:space="preserve">int</w:t></w:r><w:r><w:rPr><w:rStyle w:val="KeywordTok" /></w:rPr><w:t xml:space="preserve">));</w:t></w:r><w:r><w:rPr><w:rStyle w:val="NormalTok" /></w:rPr><w:t xml:space="preserve"> </w:t></w:r><w:r><w:rPr><w:rStyle w:val="ExtensionTok" /></w:rPr><w:t xml:space="preserve">*d</w:t></w:r><w:r><w:rPr><w:rStyle w:val="NormalTok" /></w:rPr><w:t xml:space="preserve"> = 4</w:t></w:r><w:r><w:rPr><w:rStyle w:val="KeywordTok" /></w:rPr><w:t xml:space="preserve">;</w:t></w:r><w:r><w:br /></w:r><w:r><w:br /></w:r><w:r><w:rPr><w:rStyle w:val="NormalTok" /></w:rPr><w:t xml:space="preserve">  </w:t></w:r><w:r><w:rPr><w:rStyle w:val="ExtensionTok" /></w:rPr><w:t xml:space="preserve">list_append</w:t></w:r><w:r><w:rPr><w:rStyle w:val="ErrorTok" /></w:rPr><w:t xml:space="preserve">(</w:t></w:r><w:r><w:rPr><w:rStyle w:val="ExtensionTok" /></w:rPr><w:t xml:space="preserve">list,</w:t></w:r><w:r><w:rPr><w:rStyle w:val="NormalTok" /></w:rPr><w:t xml:space="preserve"> a</w:t></w:r><w:r><w:rPr><w:rStyle w:val="KeywordTok" /></w:rPr><w:t xml:space="preserve">);</w:t></w:r><w:r><w:br /></w:r><w:r><w:rPr><w:rStyle w:val="NormalTok" /></w:rPr><w:t xml:space="preserve">  </w:t></w:r><w:r><w:rPr><w:rStyle w:val="ExtensionTok" /></w:rPr><w:t xml:space="preserve">list_append</w:t></w:r><w:r><w:rPr><w:rStyle w:val="ErrorTok" /></w:rPr><w:t xml:space="preserve">(</w:t></w:r><w:r><w:rPr><w:rStyle w:val="ExtensionTok" /></w:rPr><w:t xml:space="preserve">list,</w:t></w:r><w:r><w:rPr><w:rStyle w:val="NormalTok" /></w:rPr><w:t xml:space="preserve"> b</w:t></w:r><w:r><w:rPr><w:rStyle w:val="KeywordTok" /></w:rPr><w:t xml:space="preserve">);</w:t></w:r><w:r><w:br /></w:r><w:r><w:rPr><w:rStyle w:val="NormalTok" /></w:rPr><w:t xml:space="preserve">  </w:t></w:r><w:r><w:rPr><w:rStyle w:val="ExtensionTok" /></w:rPr><w:t xml:space="preserve">list_append</w:t></w:r><w:r><w:rPr><w:rStyle w:val="ErrorTok" /></w:rPr><w:t xml:space="preserve">(</w:t></w:r><w:r><w:rPr><w:rStyle w:val="ExtensionTok" /></w:rPr><w:t xml:space="preserve">list,</w:t></w:r><w:r><w:rPr><w:rStyle w:val="NormalTok" /></w:rPr><w:t xml:space="preserve"> c</w:t></w:r><w:r><w:rPr><w:rStyle w:val="KeywordTok" /></w:rPr><w:t xml:space="preserve">);</w:t></w:r><w:r><w:br /></w:r><w:r><w:rPr><w:rStyle w:val="NormalTok" /></w:rPr><w:t xml:space="preserve">  </w:t></w:r><w:r><w:rPr><w:rStyle w:val="ExtensionTok" /></w:rPr><w:t xml:space="preserve">list_append</w:t></w:r><w:r><w:rPr><w:rStyle w:val="ErrorTok" /></w:rPr><w:t xml:space="preserve">(</w:t></w:r><w:r><w:rPr><w:rStyle w:val="ExtensionTok" /></w:rPr><w:t xml:space="preserve">list,</w:t></w:r><w:r><w:rPr><w:rStyle w:val="NormalTok" /></w:rPr><w:t xml:space="preserve"> d</w:t></w:r><w:r><w:rPr><w:rStyle w:val="KeywordTok" /></w:rPr><w:t xml:space="preserve">);</w:t></w:r><w:r><w:br /></w:r><w:r><w:br /></w:r><w:r><w:rPr><w:rStyle w:val="NormalTok" /></w:rPr><w:t xml:space="preserve">  </w:t></w:r><w:r><w:rPr><w:rStyle w:val="ExtensionTok" /></w:rPr><w:t xml:space="preserve">/*</w:t></w:r><w:r><w:rPr><w:rStyle w:val="NormalTok" /></w:rPr><w:t xml:space="preserve"> split in the middle: index 2 </w:t></w:r><w:r><w:rPr><w:rStyle w:val="AttributeTok" /></w:rPr><w:t xml:space="preserve">-</w:t></w:r><w:r><w:rPr><w:rStyle w:val="OperatorTok" /></w:rPr><w:t xml:space="preserve">&gt;</w:t></w:r><w:r><w:rPr><w:rStyle w:val="NormalTok" /></w:rPr><w:t xml:space="preserve"> newList gets elements 2..end </w:t></w:r><w:r><w:rPr><w:rStyle w:val="ErrorTok" /></w:rPr><w:t xml:space="preserve">(</w:t></w:r><w:r><w:rPr><w:rStyle w:val="ExtensionTok" /></w:rPr><w:t xml:space="preserve">0-based</w:t></w:r><w:r><w:rPr><w:rStyle w:val="KeywordTok" /></w:rPr><w:t xml:space="preserve">)</w:t></w:r><w:r><w:rPr><w:rStyle w:val="NormalTok" /></w:rPr><w:t xml:space="preserve"> </w:t></w:r><w:r><w:rPr><w:rStyle w:val="ExtensionTok" /></w:rPr><w:t xml:space="preserve">*/</w:t></w:r><w:r><w:br /></w:r><w:r><w:rPr><w:rStyle w:val="NormalTok" /></w:rPr><w:t xml:space="preserve">  </w:t></w:r><w:r><w:rPr><w:rStyle w:val="ExtensionTok" /></w:rPr><w:t xml:space="preserve">List</w:t></w:r><w:r><w:rPr><w:rStyle w:val="NormalTok" /></w:rPr><w:t xml:space="preserve"> </w:t></w:r><w:r><w:rPr><w:rStyle w:val="PreprocessorTok" /></w:rPr><w:t xml:space="preserve">*</w:t></w:r><w:r><w:rPr><w:rStyle w:val="NormalTok" /></w:rPr><w:t xml:space="preserve">newList = split</w:t></w:r><w:r><w:rPr><w:rStyle w:val="ErrorTok" /></w:rPr><w:t xml:space="preserve">(</w:t></w:r><w:r><w:rPr><w:rStyle w:val="ExtensionTok" /></w:rPr><w:t xml:space="preserve">list,</w:t></w:r><w:r><w:rPr><w:rStyle w:val="NormalTok" /></w:rPr><w:t xml:space="preserve"> 2</w:t></w:r><w:r><w:rPr><w:rStyle w:val="KeywordTok" /></w:rPr><w:t xml:space="preserve">);</w:t></w:r><w:r><w:br /></w:r><w:r><w:rPr><w:rStyle w:val="NormalTok" /></w:rPr><w:t xml:space="preserve">  </w:t></w:r><w:r><w:rPr><w:rStyle w:val="ExtensionTok" /></w:rPr><w:t xml:space="preserve">TEST_ASSERT_NOT_NULL</w:t></w:r><w:r><w:rPr><w:rStyle w:val="ErrorTok" /></w:rPr><w:t xml:space="preserve">(</w:t></w:r><w:r><w:rPr><w:rStyle w:val="ExtensionTok" /></w:rPr><w:t xml:space="preserve">newList</w:t></w:r><w:r><w:rPr><w:rStyle w:val="KeywordTok" /></w:rPr><w:t xml:space="preserve">);</w:t></w:r><w:r><w:br /></w:r><w:r><w:br /></w:r><w:r><w:rPr><w:rStyle w:val="NormalTok" /></w:rPr><w:t xml:space="preserve">  </w:t></w:r><w:r><w:rPr><w:rStyle w:val="ExtensionTok" /></w:rPr><w:t xml:space="preserve">/*</w:t></w:r><w:r><w:rPr><w:rStyle w:val="NormalTok" /></w:rPr><w:t xml:space="preserve"> original should have first two elements </w:t></w:r><w:r><w:rPr><w:rStyle w:val="PreprocessorTok" /></w:rPr><w:t xml:space="preserve">*</w:t></w:r><w:r><w:rPr><w:rStyle w:val="NormalTok" /></w:rPr><w:t xml:space="preserve">/</w:t></w:r><w:r><w:br /></w:r><w:r><w:rPr><w:rStyle w:val="NormalTok" /></w:rPr><w:t xml:space="preserve">  </w:t></w:r><w:r><w:rPr><w:rStyle w:val="ExtensionTok" /></w:rPr><w:t xml:space="preserve">TEST_ASSERT_EQUAL</w:t></w:r><w:r><w:rPr><w:rStyle w:val="ErrorTok" /></w:rPr><w:t xml:space="preserve">(</w:t></w:r><w:r><w:rPr><w:rStyle w:val="ExtensionTok" /></w:rPr><w:t xml:space="preserve">2,</w:t></w:r><w:r><w:rPr><w:rStyle w:val="NormalTok" /></w:rPr><w:t xml:space="preserve"> list_size</w:t></w:r><w:r><w:rPr><w:rStyle w:val="ErrorTok" /></w:rPr><w:t xml:space="preserve">(</w:t></w:r><w:r><w:rPr><w:rStyle w:val="ExtensionTok" /></w:rPr><w:t xml:space="preserve">list</w:t></w:r><w:r><w:rPr><w:rStyle w:val="KeywordTok" /></w:rPr><w:t xml:space="preserve">));</w:t></w:r><w:r><w:br /></w:r><w:r><w:rPr><w:rStyle w:val="NormalTok" /></w:rPr><w:t xml:space="preserve">  </w:t></w:r><w:r><w:rPr><w:rStyle w:val="ExtensionTok" /></w:rPr><w:t xml:space="preserve">int</w:t></w:r><w:r><w:rPr><w:rStyle w:val="NormalTok" /></w:rPr><w:t xml:space="preserve"> </w:t></w:r><w:r><w:rPr><w:rStyle w:val="PreprocessorTok" /></w:rPr><w:t xml:space="preserve">*</w:t></w:r><w:r><w:rPr><w:rStyle w:val="NormalTok" /></w:rPr><w:t xml:space="preserve">v0 = list_get</w:t></w:r><w:r><w:rPr><w:rStyle w:val="ErrorTok" /></w:rPr><w:t xml:space="preserve">(</w:t></w:r><w:r><w:rPr><w:rStyle w:val="ExtensionTok" /></w:rPr><w:t xml:space="preserve">list,</w:t></w:r><w:r><w:rPr><w:rStyle w:val="NormalTok" /></w:rPr><w:t xml:space="preserve"> 0</w:t></w:r><w:r><w:rPr><w:rStyle w:val="KeywordTok" /></w:rPr><w:t xml:space="preserve">);</w:t></w:r><w:r><w:rPr><w:rStyle w:val="NormalTok" /></w:rPr><w:t xml:space="preserve"> </w:t></w:r><w:r><w:rPr><w:rStyle w:val="ExtensionTok" /></w:rPr><w:t xml:space="preserve">TEST_ASSERT_NOT_NULL</w:t></w:r><w:r><w:rPr><w:rStyle w:val="ErrorTok" /></w:rPr><w:t xml:space="preserve">(</w:t></w:r><w:r><w:rPr><w:rStyle w:val="ExtensionTok" /></w:rPr><w:t xml:space="preserve">v0</w:t></w:r><w:r><w:rPr><w:rStyle w:val="KeywordTok" /></w:rPr><w:t xml:space="preserve">);</w:t></w:r><w:r><w:rPr><w:rStyle w:val="NormalTok" /></w:rPr><w:t xml:space="preserve"> </w:t></w:r><w:r><w:rPr><w:rStyle w:val="ExtensionTok" /></w:rPr><w:t xml:space="preserve">TEST_ASSERT_EQUAL</w:t></w:r><w:r><w:rPr><w:rStyle w:val="ErrorTok" /></w:rPr><w:t xml:space="preserve">(</w:t></w:r><w:r><w:rPr><w:rStyle w:val="ExtensionTok" /></w:rPr><w:t xml:space="preserve">1,</w:t></w:r><w:r><w:rPr><w:rStyle w:val="NormalTok" /></w:rPr><w:t xml:space="preserve"> </w:t></w:r><w:r><w:rPr><w:rStyle w:val="PreprocessorTok" /></w:rPr><w:t xml:space="preserve">*</w:t></w:r><w:r><w:rPr><w:rStyle w:val="NormalTok" /></w:rPr><w:t xml:space="preserve">v0</w:t></w:r><w:r><w:rPr><w:rStyle w:val="KeywordTok" /></w:rPr><w:t xml:space="preserve">);</w:t></w:r><w:r><w:br /></w:r><w:r><w:rPr><w:rStyle w:val="NormalTok" /></w:rPr><w:t xml:space="preserve">  </w:t></w:r><w:r><w:rPr><w:rStyle w:val="ExtensionTok" /></w:rPr><w:t xml:space="preserve">int</w:t></w:r><w:r><w:rPr><w:rStyle w:val="NormalTok" /></w:rPr><w:t xml:space="preserve"> </w:t></w:r><w:r><w:rPr><w:rStyle w:val="PreprocessorTok" /></w:rPr><w:t xml:space="preserve">*</w:t></w:r><w:r><w:rPr><w:rStyle w:val="NormalTok" /></w:rPr><w:t xml:space="preserve">v1 = list_get</w:t></w:r><w:r><w:rPr><w:rStyle w:val="ErrorTok" /></w:rPr><w:t xml:space="preserve">(</w:t></w:r><w:r><w:rPr><w:rStyle w:val="ExtensionTok" /></w:rPr><w:t xml:space="preserve">list,</w:t></w:r><w:r><w:rPr><w:rStyle w:val="NormalTok" /></w:rPr><w:t xml:space="preserve"> 1</w:t></w:r><w:r><w:rPr><w:rStyle w:val="KeywordTok" /></w:rPr><w:t xml:space="preserve">);</w:t></w:r><w:r><w:rPr><w:rStyle w:val="NormalTok" /></w:rPr><w:t xml:space="preserve"> </w:t></w:r><w:r><w:rPr><w:rStyle w:val="ExtensionTok" /></w:rPr><w:t xml:space="preserve">TEST_ASSERT_NOT_NULL</w:t></w:r><w:r><w:rPr><w:rStyle w:val="ErrorTok" /></w:rPr><w:t xml:space="preserve">(</w:t></w:r><w:r><w:rPr><w:rStyle w:val="ExtensionTok" /></w:rPr><w:t xml:space="preserve">v1</w:t></w:r><w:r><w:rPr><w:rStyle w:val="KeywordTok" /></w:rPr><w:t xml:space="preserve">);</w:t></w:r><w:r><w:rPr><w:rStyle w:val="NormalTok" /></w:rPr><w:t xml:space="preserve"> </w:t></w:r><w:r><w:rPr><w:rStyle w:val="ExtensionTok" /></w:rPr><w:t xml:space="preserve">TEST_ASSERT_EQUAL</w:t></w:r><w:r><w:rPr><w:rStyle w:val="ErrorTok" /></w:rPr><w:t xml:space="preserve">(</w:t></w:r><w:r><w:rPr><w:rStyle w:val="ExtensionTok" /></w:rPr><w:t xml:space="preserve">2,</w:t></w:r><w:r><w:rPr><w:rStyle w:val="NormalTok" /></w:rPr><w:t xml:space="preserve"> </w:t></w:r><w:r><w:rPr><w:rStyle w:val="PreprocessorTok" /></w:rPr><w:t xml:space="preserve">*</w:t></w:r><w:r><w:rPr><w:rStyle w:val="NormalTok" /></w:rPr><w:t xml:space="preserve">v1</w:t></w:r><w:r><w:rPr><w:rStyle w:val="KeywordTok" /></w:rPr><w:t xml:space="preserve">);</w:t></w:r><w:r><w:br /></w:r><w:r><w:br /></w:r><w:r><w:rPr><w:rStyle w:val="NormalTok" /></w:rPr><w:t xml:space="preserve">  </w:t></w:r><w:r><w:rPr><w:rStyle w:val="ExtensionTok" /></w:rPr><w:t xml:space="preserve">/*</w:t></w:r><w:r><w:rPr><w:rStyle w:val="NormalTok" /></w:rPr><w:t xml:space="preserve"> newList should have remaining elements in order </w:t></w:r><w:r><w:rPr><w:rStyle w:val="PreprocessorTok" /></w:rPr><w:t xml:space="preserve">*</w:t></w:r><w:r><w:rPr><w:rStyle w:val="NormalTok" /></w:rPr><w:t xml:space="preserve">/</w:t></w:r><w:r><w:br /></w:r><w:r><w:rPr><w:rStyle w:val="NormalTok" /></w:rPr><w:t xml:space="preserve">  </w:t></w:r><w:r><w:rPr><w:rStyle w:val="ExtensionTok" /></w:rPr><w:t xml:space="preserve">TEST_ASSERT_EQUAL</w:t></w:r><w:r><w:rPr><w:rStyle w:val="ErrorTok" /></w:rPr><w:t xml:space="preserve">(</w:t></w:r><w:r><w:rPr><w:rStyle w:val="ExtensionTok" /></w:rPr><w:t xml:space="preserve">2,</w:t></w:r><w:r><w:rPr><w:rStyle w:val="NormalTok" /></w:rPr><w:t xml:space="preserve"> list_size</w:t></w:r><w:r><w:rPr><w:rStyle w:val="ErrorTok" /></w:rPr><w:t xml:space="preserve">(</w:t></w:r><w:r><w:rPr><w:rStyle w:val="ExtensionTok" /></w:rPr><w:t xml:space="preserve">newList</w:t></w:r><w:r><w:rPr><w:rStyle w:val="KeywordTok" /></w:rPr><w:t xml:space="preserve">));</w:t></w:r><w:r><w:br /></w:r><w:r><w:rPr><w:rStyle w:val="NormalTok" /></w:rPr><w:t xml:space="preserve">  </w:t></w:r><w:r><w:rPr><w:rStyle w:val="ExtensionTok" /></w:rPr><w:t xml:space="preserve">int</w:t></w:r><w:r><w:rPr><w:rStyle w:val="NormalTok" /></w:rPr><w:t xml:space="preserve"> </w:t></w:r><w:r><w:rPr><w:rStyle w:val="PreprocessorTok" /></w:rPr><w:t xml:space="preserve">*</w:t></w:r><w:r><w:rPr><w:rStyle w:val="NormalTok" /></w:rPr><w:t xml:space="preserve">n0 = list_get</w:t></w:r><w:r><w:rPr><w:rStyle w:val="ErrorTok" /></w:rPr><w:t xml:space="preserve">(</w:t></w:r><w:r><w:rPr><w:rStyle w:val="ExtensionTok" /></w:rPr><w:t xml:space="preserve">newList,</w:t></w:r><w:r><w:rPr><w:rStyle w:val="NormalTok" /></w:rPr><w:t xml:space="preserve"> 0</w:t></w:r><w:r><w:rPr><w:rStyle w:val="KeywordTok" /></w:rPr><w:t xml:space="preserve">);</w:t></w:r><w:r><w:rPr><w:rStyle w:val="NormalTok" /></w:rPr><w:t xml:space="preserve"> </w:t></w:r><w:r><w:rPr><w:rStyle w:val="ExtensionTok" /></w:rPr><w:t xml:space="preserve">TEST_ASSERT_NOT_NULL</w:t></w:r><w:r><w:rPr><w:rStyle w:val="ErrorTok" /></w:rPr><w:t xml:space="preserve">(</w:t></w:r><w:r><w:rPr><w:rStyle w:val="ExtensionTok" /></w:rPr><w:t xml:space="preserve">n0</w:t></w:r><w:r><w:rPr><w:rStyle w:val="KeywordTok" /></w:rPr><w:t xml:space="preserve">);</w:t></w:r><w:r><w:rPr><w:rStyle w:val="NormalTok" /></w:rPr><w:t xml:space="preserve"> </w:t></w:r><w:r><w:rPr><w:rStyle w:val="ExtensionTok" /></w:rPr><w:t xml:space="preserve">TEST_ASSERT_EQUAL</w:t></w:r><w:r><w:rPr><w:rStyle w:val="ErrorTok" /></w:rPr><w:t xml:space="preserve">(</w:t></w:r><w:r><w:rPr><w:rStyle w:val="ExtensionTok" /></w:rPr><w:t xml:space="preserve">3,</w:t></w:r><w:r><w:rPr><w:rStyle w:val="NormalTok" /></w:rPr><w:t xml:space="preserve"> </w:t></w:r><w:r><w:rPr><w:rStyle w:val="PreprocessorTok" /></w:rPr><w:t xml:space="preserve">*</w:t></w:r><w:r><w:rPr><w:rStyle w:val="NormalTok" /></w:rPr><w:t xml:space="preserve">n0</w:t></w:r><w:r><w:rPr><w:rStyle w:val="KeywordTok" /></w:rPr><w:t xml:space="preserve">);</w:t></w:r><w:r><w:br /></w:r><w:r><w:rPr><w:rStyle w:val="NormalTok" /></w:rPr><w:t xml:space="preserve">  </w:t></w:r><w:r><w:rPr><w:rStyle w:val="ExtensionTok" /></w:rPr><w:t xml:space="preserve">int</w:t></w:r><w:r><w:rPr><w:rStyle w:val="NormalTok" /></w:rPr><w:t xml:space="preserve"> </w:t></w:r><w:r><w:rPr><w:rStyle w:val="PreprocessorTok" /></w:rPr><w:t xml:space="preserve">*</w:t></w:r><w:r><w:rPr><w:rStyle w:val="NormalTok" /></w:rPr><w:t xml:space="preserve">n1 = list_get</w:t></w:r><w:r><w:rPr><w:rStyle w:val="ErrorTok" /></w:rPr><w:t xml:space="preserve">(</w:t></w:r><w:r><w:rPr><w:rStyle w:val="ExtensionTok" /></w:rPr><w:t xml:space="preserve">newList,</w:t></w:r><w:r><w:rPr><w:rStyle w:val="NormalTok" /></w:rPr><w:t xml:space="preserve"> 1</w:t></w:r><w:r><w:rPr><w:rStyle w:val="KeywordTok" /></w:rPr><w:t xml:space="preserve">);</w:t></w:r><w:r><w:rPr><w:rStyle w:val="NormalTok" /></w:rPr><w:t xml:space="preserve"> </w:t></w:r><w:r><w:rPr><w:rStyle w:val="ExtensionTok" /></w:rPr><w:t xml:space="preserve">TEST_ASSERT_NOT_NULL</w:t></w:r><w:r><w:rPr><w:rStyle w:val="ErrorTok" /></w:rPr><w:t xml:space="preserve">(</w:t></w:r><w:r><w:rPr><w:rStyle w:val="ExtensionTok" /></w:rPr><w:t xml:space="preserve">n1</w:t></w:r><w:r><w:rPr><w:rStyle w:val="KeywordTok" /></w:rPr><w:t xml:space="preserve">);</w:t></w:r><w:r><w:rPr><w:rStyle w:val="NormalTok" /></w:rPr><w:t xml:space="preserve"> </w:t></w:r><w:r><w:rPr><w:rStyle w:val="ExtensionTok" /></w:rPr><w:t xml:space="preserve">TEST_ASSERT_EQUAL</w:t></w:r><w:r><w:rPr><w:rStyle w:val="ErrorTok" /></w:rPr><w:t xml:space="preserve">(</w:t></w:r><w:r><w:rPr><w:rStyle w:val="ExtensionTok" /></w:rPr><w:t xml:space="preserve">4,</w:t></w:r><w:r><w:rPr><w:rStyle w:val="NormalTok" /></w:rPr><w:t xml:space="preserve"> </w:t></w:r><w:r><w:rPr><w:rStyle w:val="PreprocessorTok" /></w:rPr><w:t xml:space="preserve">*</w:t></w:r><w:r><w:rPr><w:rStyle w:val="NormalTok" /></w:rPr><w:t xml:space="preserve">n1</w:t></w:r><w:r><w:rPr><w:rStyle w:val="KeywordTok" /></w:rPr><w:t xml:space="preserve">);</w:t></w:r><w:r><w:br /></w:r><w:r><w:br /></w:r><w:r><w:rPr><w:rStyle w:val="NormalTok" /></w:rPr><w:t xml:space="preserve">  </w:t></w:r><w:r><w:rPr><w:rStyle w:val="ExtensionTok" /></w:rPr><w:t xml:space="preserve">list_destroy</w:t></w:r><w:r><w:rPr><w:rStyle w:val="ErrorTok" /></w:rPr><w:t xml:space="preserve">(</w:t></w:r><w:r><w:rPr><w:rStyle w:val="ExtensionTok" /></w:rPr><w:t xml:space="preserve">list,</w:t></w:r><w:r><w:rPr><w:rStyle w:val="NormalTok" /></w:rPr><w:t xml:space="preserve"> free</w:t></w:r><w:r><w:rPr><w:rStyle w:val="KeywordTok" /></w:rPr><w:t xml:space="preserve">);</w:t></w:r><w:r><w:br /></w:r><w:r><w:rPr><w:rStyle w:val="NormalTok" /></w:rPr><w:t xml:space="preserve">  </w:t></w:r><w:r><w:rPr><w:rStyle w:val="ExtensionTok" /></w:rPr><w:t xml:space="preserve">list_destroy</w:t></w:r><w:r><w:rPr><w:rStyle w:val="ErrorTok" /></w:rPr><w:t xml:space="preserve">(</w:t></w:r><w:r><w:rPr><w:rStyle w:val="ExtensionTok" /></w:rPr><w:t xml:space="preserve">newList,</w:t></w:r><w:r><w:rPr><w:rStyle w:val="NormalTok" /></w:rPr><w:t xml:space="preserve"> free</w:t></w:r><w:r><w:rPr><w:rStyle w:val="KeywordTok" /></w:rPr><w:t xml:space="preserve">);</w:t></w:r><w:r><w:br /></w:r><w:r><w:rPr><w:rStyle w:val="KeywordTok" /></w:rPr><w:t xml:space="preserve">}</w:t></w:r><w:r><w:br /></w:r><w:r><w:br /></w:r><w:r><w:rPr><w:rStyle w:val="ExtensionTok" /></w:rPr><w:t xml:space="preserve">void</w:t></w:r><w:r><w:rPr><w:rStyle w:val="NormalTok" /></w:rPr><w:t xml:space="preserve"> test_split_index_zero_moves_all_nodes</w:t></w:r><w:r><w:rPr><w:rStyle w:val="ErrorTok" /></w:rPr><w:t xml:space="preserve">(</w:t></w:r><w:r><w:rPr><w:rStyle w:val="ExtensionTok" /></w:rPr><w:t xml:space="preserve">void</w:t></w:r><w:r><w:rPr><w:rStyle w:val="KeywordTok" /></w:rPr><w:t xml:space="preserve">)</w:t></w:r><w:r><w:rPr><w:rStyle w:val="NormalTok" /></w:rPr><w:t xml:space="preserve"> </w:t></w:r><w:r><w:rPr><w:rStyle w:val="KeywordTok" /></w:rPr><w:t xml:space="preserve">{</w:t></w:r><w:r><w:br /></w:r><w:r><w:rPr><w:rStyle w:val="NormalTok" /></w:rPr><w:t xml:space="preserve">  </w:t></w:r><w:r><w:rPr><w:rStyle w:val="ExtensionTok" /></w:rPr><w:t xml:space="preserve">List</w:t></w:r><w:r><w:rPr><w:rStyle w:val="NormalTok" /></w:rPr><w:t xml:space="preserve"> </w:t></w:r><w:r><w:rPr><w:rStyle w:val="PreprocessorTok" /></w:rPr><w:t xml:space="preserve">*</w:t></w:r><w:r><w:rPr><w:rStyle w:val="NormalTok" /></w:rPr><w:t xml:space="preserve">list = list_create</w:t></w:r><w:r><w:rPr><w:rStyle w:val="ErrorTok" /></w:rPr><w:t xml:space="preserve">(</w:t></w:r><w:r><w:rPr><w:rStyle w:val="ExtensionTok" /></w:rPr><w:t xml:space="preserve">LIST_LINKED_SENTINEL</w:t></w:r><w:r><w:rPr><w:rStyle w:val="KeywordTok" /></w:rPr><w:t xml:space="preserve">);</w:t></w:r><w:r><w:br /></w:r><w:r><w:rPr><w:rStyle w:val="NormalTok" /></w:rPr><w:t xml:space="preserve">  </w:t></w:r><w:r><w:rPr><w:rStyle w:val="ExtensionTok" /></w:rPr><w:t xml:space="preserve">int</w:t></w:r><w:r><w:rPr><w:rStyle w:val="NormalTok" /></w:rPr><w:t xml:space="preserve"> </w:t></w:r><w:r><w:rPr><w:rStyle w:val="PreprocessorTok" /></w:rPr><w:t xml:space="preserve">*</w:t></w:r><w:r><w:rPr><w:rStyle w:val="NormalTok" /></w:rPr><w:t xml:space="preserve">a = malloc</w:t></w:r><w:r><w:rPr><w:rStyle w:val="ErrorTok" /></w:rPr><w:t xml:space="preserve">(</w:t></w:r><w:r><w:rPr><w:rStyle w:val="ExtensionTok" /></w:rPr><w:t xml:space="preserve">sizeof</w:t></w:r><w:r><w:rPr><w:rStyle w:val="ErrorTok" /></w:rPr><w:t xml:space="preserve">(</w:t></w:r><w:r><w:rPr><w:rStyle w:val="ExtensionTok" /></w:rPr><w:t xml:space="preserve">int</w:t></w:r><w:r><w:rPr><w:rStyle w:val="KeywordTok" /></w:rPr><w:t xml:space="preserve">));</w:t></w:r><w:r><w:rPr><w:rStyle w:val="NormalTok" /></w:rPr><w:t xml:space="preserve"> </w:t></w:r><w:r><w:rPr><w:rStyle w:val="ExtensionTok" /></w:rPr><w:t xml:space="preserve">*a</w:t></w:r><w:r><w:rPr><w:rStyle w:val="NormalTok" /></w:rPr><w:t xml:space="preserve"> = 5</w:t></w:r><w:r><w:rPr><w:rStyle w:val="KeywordTok" /></w:rPr><w:t xml:space="preserve">;</w:t></w:r><w:r><w:br /></w:r><w:r><w:rPr><w:rStyle w:val="NormalTok" /></w:rPr><w:t xml:space="preserve">  </w:t></w:r><w:r><w:rPr><w:rStyle w:val="ExtensionTok" /></w:rPr><w:t xml:space="preserve">int</w:t></w:r><w:r><w:rPr><w:rStyle w:val="NormalTok" /></w:rPr><w:t xml:space="preserve"> </w:t></w:r><w:r><w:rPr><w:rStyle w:val="PreprocessorTok" /></w:rPr><w:t xml:space="preserve">*</w:t></w:r><w:r><w:rPr><w:rStyle w:val="NormalTok" /></w:rPr><w:t xml:space="preserve">b = malloc</w:t></w:r><w:r><w:rPr><w:rStyle w:val="ErrorTok" /></w:rPr><w:t xml:space="preserve">(</w:t></w:r><w:r><w:rPr><w:rStyle w:val="ExtensionTok" /></w:rPr><w:t xml:space="preserve">sizeof</w:t></w:r><w:r><w:rPr><w:rStyle w:val="ErrorTok" /></w:rPr><w:t xml:space="preserve">(</w:t></w:r><w:r><w:rPr><w:rStyle w:val="ExtensionTok" /></w:rPr><w:t xml:space="preserve">int</w:t></w:r><w:r><w:rPr><w:rStyle w:val="KeywordTok" /></w:rPr><w:t xml:space="preserve">));</w:t></w:r><w:r><w:rPr><w:rStyle w:val="NormalTok" /></w:rPr><w:t xml:space="preserve"> </w:t></w:r><w:r><w:rPr><w:rStyle w:val="ExtensionTok" /></w:rPr><w:t xml:space="preserve">*b</w:t></w:r><w:r><w:rPr><w:rStyle w:val="NormalTok" /></w:rPr><w:t xml:space="preserve"> = 6</w:t></w:r><w:r><w:rPr><w:rStyle w:val="KeywordTok" /></w:rPr><w:t xml:space="preserve">;</w:t></w:r><w:r><w:br /></w:r><w:r><w:rPr><w:rStyle w:val="NormalTok" /></w:rPr><w:t xml:space="preserve">  </w:t></w:r><w:r><w:rPr><w:rStyle w:val="ExtensionTok" /></w:rPr><w:t xml:space="preserve">int</w:t></w:r><w:r><w:rPr><w:rStyle w:val="NormalTok" /></w:rPr><w:t xml:space="preserve"> </w:t></w:r><w:r><w:rPr><w:rStyle w:val="PreprocessorTok" /></w:rPr><w:t xml:space="preserve">*</w:t></w:r><w:r><w:rPr><w:rStyle w:val="NormalTok" /></w:rPr><w:t xml:space="preserve">c = malloc</w:t></w:r><w:r><w:rPr><w:rStyle w:val="ErrorTok" /></w:rPr><w:t xml:space="preserve">(</w:t></w:r><w:r><w:rPr><w:rStyle w:val="ExtensionTok" /></w:rPr><w:t xml:space="preserve">sizeof</w:t></w:r><w:r><w:rPr><w:rStyle w:val="ErrorTok" /></w:rPr><w:t xml:space="preserve">(</w:t></w:r><w:r><w:rPr><w:rStyle w:val="ExtensionTok" /></w:rPr><w:t xml:space="preserve">int</w:t></w:r><w:r><w:rPr><w:rStyle w:val="KeywordTok" /></w:rPr><w:t xml:space="preserve">));</w:t></w:r><w:r><w:rPr><w:rStyle w:val="NormalTok" /></w:rPr><w:t xml:space="preserve"> </w:t></w:r><w:r><w:rPr><w:rStyle w:val="ExtensionTok" /></w:rPr><w:t xml:space="preserve">*c</w:t></w:r><w:r><w:rPr><w:rStyle w:val="NormalTok" /></w:rPr><w:t xml:space="preserve"> = 7</w:t></w:r><w:r><w:rPr><w:rStyle w:val="KeywordTok" /></w:rPr><w:t xml:space="preserve">;</w:t></w:r><w:r><w:br /></w:r><w:r><w:br /></w:r><w:r><w:rPr><w:rStyle w:val="NormalTok" /></w:rPr><w:t xml:space="preserve">  </w:t></w:r><w:r><w:rPr><w:rStyle w:val="ExtensionTok" /></w:rPr><w:t xml:space="preserve">list_append</w:t></w:r><w:r><w:rPr><w:rStyle w:val="ErrorTok" /></w:rPr><w:t xml:space="preserve">(</w:t></w:r><w:r><w:rPr><w:rStyle w:val="ExtensionTok" /></w:rPr><w:t xml:space="preserve">list,</w:t></w:r><w:r><w:rPr><w:rStyle w:val="NormalTok" /></w:rPr><w:t xml:space="preserve"> a</w:t></w:r><w:r><w:rPr><w:rStyle w:val="KeywordTok" /></w:rPr><w:t xml:space="preserve">);</w:t></w:r><w:r><w:br /></w:r><w:r><w:rPr><w:rStyle w:val="NormalTok" /></w:rPr><w:t xml:space="preserve">  </w:t></w:r><w:r><w:rPr><w:rStyle w:val="ExtensionTok" /></w:rPr><w:t xml:space="preserve">list_append</w:t></w:r><w:r><w:rPr><w:rStyle w:val="ErrorTok" /></w:rPr><w:t xml:space="preserve">(</w:t></w:r><w:r><w:rPr><w:rStyle w:val="ExtensionTok" /></w:rPr><w:t xml:space="preserve">list,</w:t></w:r><w:r><w:rPr><w:rStyle w:val="NormalTok" /></w:rPr><w:t xml:space="preserve"> b</w:t></w:r><w:r><w:rPr><w:rStyle w:val="KeywordTok" /></w:rPr><w:t xml:space="preserve">);</w:t></w:r><w:r><w:br /></w:r><w:r><w:rPr><w:rStyle w:val="NormalTok" /></w:rPr><w:t xml:space="preserve">  </w:t></w:r><w:r><w:rPr><w:rStyle w:val="ExtensionTok" /></w:rPr><w:t xml:space="preserve">list_append</w:t></w:r><w:r><w:rPr><w:rStyle w:val="ErrorTok" /></w:rPr><w:t xml:space="preserve">(</w:t></w:r><w:r><w:rPr><w:rStyle w:val="ExtensionTok" /></w:rPr><w:t xml:space="preserve">list,</w:t></w:r><w:r><w:rPr><w:rStyle w:val="NormalTok" /></w:rPr><w:t xml:space="preserve"> c</w:t></w:r><w:r><w:rPr><w:rStyle w:val="KeywordTok" /></w:rPr><w:t xml:space="preserve">);</w:t></w:r><w:r><w:br /></w:r><w:r><w:br /></w:r><w:r><w:rPr><w:rStyle w:val="NormalTok" /></w:rPr><w:t xml:space="preserve">  </w:t></w:r><w:r><w:rPr><w:rStyle w:val="ExtensionTok" /></w:rPr><w:t xml:space="preserve">/*</w:t></w:r><w:r><w:rPr><w:rStyle w:val="NormalTok" /></w:rPr><w:t xml:space="preserve"> split at 0 should move all nodes to the new list, leaving original empty </w:t></w:r><w:r><w:rPr><w:rStyle w:val="PreprocessorTok" /></w:rPr><w:t xml:space="preserve">*</w:t></w:r><w:r><w:rPr><w:rStyle w:val="NormalTok" /></w:rPr><w:t xml:space="preserve">/</w:t></w:r><w:r><w:br /></w:r><w:r><w:rPr><w:rStyle w:val="NormalTok" /></w:rPr><w:t xml:space="preserve">  </w:t></w:r><w:r><w:rPr><w:rStyle w:val="ExtensionTok" /></w:rPr><w:t xml:space="preserve">List</w:t></w:r><w:r><w:rPr><w:rStyle w:val="NormalTok" /></w:rPr><w:t xml:space="preserve"> </w:t></w:r><w:r><w:rPr><w:rStyle w:val="PreprocessorTok" /></w:rPr><w:t xml:space="preserve">*</w:t></w:r><w:r><w:rPr><w:rStyle w:val="NormalTok" /></w:rPr><w:t xml:space="preserve">newList = split</w:t></w:r><w:r><w:rPr><w:rStyle w:val="ErrorTok" /></w:rPr><w:t xml:space="preserve">(</w:t></w:r><w:r><w:rPr><w:rStyle w:val="ExtensionTok" /></w:rPr><w:t xml:space="preserve">list,</w:t></w:r><w:r><w:rPr><w:rStyle w:val="NormalTok" /></w:rPr><w:t xml:space="preserve"> 0</w:t></w:r><w:r><w:rPr><w:rStyle w:val="KeywordTok" /></w:rPr><w:t xml:space="preserve">);</w:t></w:r><w:r><w:br /></w:r><w:r><w:rPr><w:rStyle w:val="NormalTok" /></w:rPr><w:t xml:space="preserve">  </w:t></w:r><w:r><w:rPr><w:rStyle w:val="ExtensionTok" /></w:rPr><w:t xml:space="preserve">TEST_ASSERT_NOT_NULL</w:t></w:r><w:r><w:rPr><w:rStyle w:val="ErrorTok" /></w:rPr><w:t xml:space="preserve">(</w:t></w:r><w:r><w:rPr><w:rStyle w:val="ExtensionTok" /></w:rPr><w:t xml:space="preserve">newList</w:t></w:r><w:r><w:rPr><w:rStyle w:val="KeywordTok" /></w:rPr><w:t xml:space="preserve">);</w:t></w:r><w:r><w:br /></w:r><w:r><w:br /></w:r><w:r><w:rPr><w:rStyle w:val="NormalTok" /></w:rPr><w:t xml:space="preserve">  </w:t></w:r><w:r><w:rPr><w:rStyle w:val="ExtensionTok" /></w:rPr><w:t xml:space="preserve">TEST_ASSERT_EQUAL</w:t></w:r><w:r><w:rPr><w:rStyle w:val="ErrorTok" /></w:rPr><w:t xml:space="preserve">(</w:t></w:r><w:r><w:rPr><w:rStyle w:val="ExtensionTok" /></w:rPr><w:t xml:space="preserve">0,</w:t></w:r><w:r><w:rPr><w:rStyle w:val="NormalTok" /></w:rPr><w:t xml:space="preserve"> list_size</w:t></w:r><w:r><w:rPr><w:rStyle w:val="ErrorTok" /></w:rPr><w:t xml:space="preserve">(</w:t></w:r><w:r><w:rPr><w:rStyle w:val="ExtensionTok" /></w:rPr><w:t xml:space="preserve">list</w:t></w:r><w:r><w:rPr><w:rStyle w:val="KeywordTok" /></w:rPr><w:t xml:space="preserve">));</w:t></w:r><w:r><w:br /></w:r><w:r><w:rPr><w:rStyle w:val="NormalTok" /></w:rPr><w:t xml:space="preserve">  </w:t></w:r><w:r><w:rPr><w:rStyle w:val="ExtensionTok" /></w:rPr><w:t xml:space="preserve">TEST_ASSERT_TRUE</w:t></w:r><w:r><w:rPr><w:rStyle w:val="ErrorTok" /></w:rPr><w:t xml:space="preserve">(</w:t></w:r><w:r><w:rPr><w:rStyle w:val="ExtensionTok" /></w:rPr><w:t xml:space="preserve">list_is_empty</w:t></w:r><w:r><w:rPr><w:rStyle w:val="ErrorTok" /></w:rPr><w:t xml:space="preserve">(</w:t></w:r><w:r><w:rPr><w:rStyle w:val="ExtensionTok" /></w:rPr><w:t xml:space="preserve">list</w:t></w:r><w:r><w:rPr><w:rStyle w:val="KeywordTok" /></w:rPr><w:t xml:space="preserve">));</w:t></w:r><w:r><w:br /></w:r><w:r><w:br /></w:r><w:r><w:rPr><w:rStyle w:val="NormalTok" /></w:rPr><w:t xml:space="preserve">  </w:t></w:r><w:r><w:rPr><w:rStyle w:val="ExtensionTok" /></w:rPr><w:t xml:space="preserve">TEST_ASSERT_EQUAL</w:t></w:r><w:r><w:rPr><w:rStyle w:val="ErrorTok" /></w:rPr><w:t xml:space="preserve">(</w:t></w:r><w:r><w:rPr><w:rStyle w:val="ExtensionTok" /></w:rPr><w:t xml:space="preserve">3,</w:t></w:r><w:r><w:rPr><w:rStyle w:val="NormalTok" /></w:rPr><w:t xml:space="preserve"> list_size</w:t></w:r><w:r><w:rPr><w:rStyle w:val="ErrorTok" /></w:rPr><w:t xml:space="preserve">(</w:t></w:r><w:r><w:rPr><w:rStyle w:val="ExtensionTok" /></w:rPr><w:t xml:space="preserve">newList</w:t></w:r><w:r><w:rPr><w:rStyle w:val="KeywordTok" /></w:rPr><w:t xml:space="preserve">));</w:t></w:r><w:r><w:br /></w:r><w:r><w:rPr><w:rStyle w:val="NormalTok" /></w:rPr><w:t xml:space="preserve">  </w:t></w:r><w:r><w:rPr><w:rStyle w:val="ExtensionTok" /></w:rPr><w:t xml:space="preserve">int</w:t></w:r><w:r><w:rPr><w:rStyle w:val="NormalTok" /></w:rPr><w:t xml:space="preserve"> </w:t></w:r><w:r><w:rPr><w:rStyle w:val="PreprocessorTok" /></w:rPr><w:t xml:space="preserve">*</w:t></w:r><w:r><w:rPr><w:rStyle w:val="NormalTok" /></w:rPr><w:t xml:space="preserve">n0 = list_get</w:t></w:r><w:r><w:rPr><w:rStyle w:val="ErrorTok" /></w:rPr><w:t xml:space="preserve">(</w:t></w:r><w:r><w:rPr><w:rStyle w:val="ExtensionTok" /></w:rPr><w:t xml:space="preserve">newList,</w:t></w:r><w:r><w:rPr><w:rStyle w:val="NormalTok" /></w:rPr><w:t xml:space="preserve"> 0</w:t></w:r><w:r><w:rPr><w:rStyle w:val="KeywordTok" /></w:rPr><w:t xml:space="preserve">);</w:t></w:r><w:r><w:rPr><w:rStyle w:val="NormalTok" /></w:rPr><w:t xml:space="preserve"> </w:t></w:r><w:r><w:rPr><w:rStyle w:val="ExtensionTok" /></w:rPr><w:t xml:space="preserve">TEST_ASSERT_NOT_NULL</w:t></w:r><w:r><w:rPr><w:rStyle w:val="ErrorTok" /></w:rPr><w:t xml:space="preserve">(</w:t></w:r><w:r><w:rPr><w:rStyle w:val="ExtensionTok" /></w:rPr><w:t xml:space="preserve">n0</w:t></w:r><w:r><w:rPr><w:rStyle w:val="KeywordTok" /></w:rPr><w:t xml:space="preserve">);</w:t></w:r><w:r><w:rPr><w:rStyle w:val="NormalTok" /></w:rPr><w:t xml:space="preserve"> </w:t></w:r><w:r><w:rPr><w:rStyle w:val="ExtensionTok" /></w:rPr><w:t xml:space="preserve">TEST_ASSERT_EQUAL</w:t></w:r><w:r><w:rPr><w:rStyle w:val="ErrorTok" /></w:rPr><w:t xml:space="preserve">(</w:t></w:r><w:r><w:rPr><w:rStyle w:val="ExtensionTok" /></w:rPr><w:t xml:space="preserve">5,</w:t></w:r><w:r><w:rPr><w:rStyle w:val="NormalTok" /></w:rPr><w:t xml:space="preserve"> </w:t></w:r><w:r><w:rPr><w:rStyle w:val="PreprocessorTok" /></w:rPr><w:t xml:space="preserve">*</w:t></w:r><w:r><w:rPr><w:rStyle w:val="NormalTok" /></w:rPr><w:t xml:space="preserve">n0</w:t></w:r><w:r><w:rPr><w:rStyle w:val="KeywordTok" /></w:rPr><w:t xml:space="preserve">);</w:t></w:r><w:r><w:br /></w:r><w:r><w:rPr><w:rStyle w:val="NormalTok" /></w:rPr><w:t xml:space="preserve">  </w:t></w:r><w:r><w:rPr><w:rStyle w:val="ExtensionTok" /></w:rPr><w:t xml:space="preserve">int</w:t></w:r><w:r><w:rPr><w:rStyle w:val="NormalTok" /></w:rPr><w:t xml:space="preserve"> </w:t></w:r><w:r><w:rPr><w:rStyle w:val="PreprocessorTok" /></w:rPr><w:t xml:space="preserve">*</w:t></w:r><w:r><w:rPr><w:rStyle w:val="NormalTok" /></w:rPr><w:t xml:space="preserve">n1 = list_get</w:t></w:r><w:r><w:rPr><w:rStyle w:val="ErrorTok" /></w:rPr><w:t xml:space="preserve">(</w:t></w:r><w:r><w:rPr><w:rStyle w:val="ExtensionTok" /></w:rPr><w:t xml:space="preserve">newList,</w:t></w:r><w:r><w:rPr><w:rStyle w:val="NormalTok" /></w:rPr><w:t xml:space="preserve"> 1</w:t></w:r><w:r><w:rPr><w:rStyle w:val="KeywordTok" /></w:rPr><w:t xml:space="preserve">);</w:t></w:r><w:r><w:rPr><w:rStyle w:val="NormalTok" /></w:rPr><w:t xml:space="preserve"> </w:t></w:r><w:r><w:rPr><w:rStyle w:val="ExtensionTok" /></w:rPr><w:t xml:space="preserve">TEST_ASSERT_NOT_NULL</w:t></w:r><w:r><w:rPr><w:rStyle w:val="ErrorTok" /></w:rPr><w:t xml:space="preserve">(</w:t></w:r><w:r><w:rPr><w:rStyle w:val="ExtensionTok" /></w:rPr><w:t xml:space="preserve">n1</w:t></w:r><w:r><w:rPr><w:rStyle w:val="KeywordTok" /></w:rPr><w:t xml:space="preserve">);</w:t></w:r><w:r><w:rPr><w:rStyle w:val="NormalTok" /></w:rPr><w:t xml:space="preserve"> </w:t></w:r><w:r><w:rPr><w:rStyle w:val="ExtensionTok" /></w:rPr><w:t xml:space="preserve">TEST_ASSERT_EQUAL</w:t></w:r><w:r><w:rPr><w:rStyle w:val="ErrorTok" /></w:rPr><w:t xml:space="preserve">(</w:t></w:r><w:r><w:rPr><w:rStyle w:val="ExtensionTok" /></w:rPr><w:t xml:space="preserve">6,</w:t></w:r><w:r><w:rPr><w:rStyle w:val="NormalTok" /></w:rPr><w:t xml:space="preserve"> </w:t></w:r><w:r><w:rPr><w:rStyle w:val="PreprocessorTok" /></w:rPr><w:t xml:space="preserve">*</w:t></w:r><w:r><w:rPr><w:rStyle w:val="NormalTok" /></w:rPr><w:t xml:space="preserve">n1</w:t></w:r><w:r><w:rPr><w:rStyle w:val="KeywordTok" /></w:rPr><w:t xml:space="preserve">);</w:t></w:r><w:r><w:br /></w:r><w:r><w:rPr><w:rStyle w:val="NormalTok" /></w:rPr><w:t xml:space="preserve">  </w:t></w:r><w:r><w:rPr><w:rStyle w:val="ExtensionTok" /></w:rPr><w:t xml:space="preserve">int</w:t></w:r><w:r><w:rPr><w:rStyle w:val="NormalTok" /></w:rPr><w:t xml:space="preserve"> </w:t></w:r><w:r><w:rPr><w:rStyle w:val="PreprocessorTok" /></w:rPr><w:t xml:space="preserve">*</w:t></w:r><w:r><w:rPr><w:rStyle w:val="NormalTok" /></w:rPr><w:t xml:space="preserve">n2 = list_get</w:t></w:r><w:r><w:rPr><w:rStyle w:val="ErrorTok" /></w:rPr><w:t xml:space="preserve">(</w:t></w:r><w:r><w:rPr><w:rStyle w:val="ExtensionTok" /></w:rPr><w:t xml:space="preserve">newList,</w:t></w:r><w:r><w:rPr><w:rStyle w:val="NormalTok" /></w:rPr><w:t xml:space="preserve"> 2</w:t></w:r><w:r><w:rPr><w:rStyle w:val="KeywordTok" /></w:rPr><w:t xml:space="preserve">);</w:t></w:r><w:r><w:rPr><w:rStyle w:val="NormalTok" /></w:rPr><w:t xml:space="preserve"> </w:t></w:r><w:r><w:rPr><w:rStyle w:val="ExtensionTok" /></w:rPr><w:t xml:space="preserve">TEST_ASSERT_NOT_NULL</w:t></w:r><w:r><w:rPr><w:rStyle w:val="ErrorTok" /></w:rPr><w:t xml:space="preserve">(</w:t></w:r><w:r><w:rPr><w:rStyle w:val="ExtensionTok" /></w:rPr><w:t xml:space="preserve">n2</w:t></w:r><w:r><w:rPr><w:rStyle w:val="KeywordTok" /></w:rPr><w:t xml:space="preserve">);</w:t></w:r><w:r><w:rPr><w:rStyle w:val="NormalTok" /></w:rPr><w:t xml:space="preserve"> </w:t></w:r><w:r><w:rPr><w:rStyle w:val="ExtensionTok" /></w:rPr><w:t xml:space="preserve">TEST_ASSERT_EQUAL</w:t></w:r><w:r><w:rPr><w:rStyle w:val="ErrorTok" /></w:rPr><w:t xml:space="preserve">(</w:t></w:r><w:r><w:rPr><w:rStyle w:val="ExtensionTok" /></w:rPr><w:t xml:space="preserve">7,</w:t></w:r><w:r><w:rPr><w:rStyle w:val="NormalTok" /></w:rPr><w:t xml:space="preserve"> </w:t></w:r><w:r><w:rPr><w:rStyle w:val="PreprocessorTok" /></w:rPr><w:t xml:space="preserve">*</w:t></w:r><w:r><w:rPr><w:rStyle w:val="NormalTok" /></w:rPr><w:t xml:space="preserve">n2</w:t></w:r><w:r><w:rPr><w:rStyle w:val="KeywordTok" /></w:rPr><w:t xml:space="preserve">);</w:t></w:r><w:r><w:br /></w:r><w:r><w:br /></w:r><w:r><w:rPr><w:rStyle w:val="NormalTok" /></w:rPr><w:t xml:space="preserve">  </w:t></w:r><w:r><w:rPr><w:rStyle w:val="ExtensionTok" /></w:rPr><w:t xml:space="preserve">list_destroy</w:t></w:r><w:r><w:rPr><w:rStyle w:val="ErrorTok" /></w:rPr><w:t xml:space="preserve">(</w:t></w:r><w:r><w:rPr><w:rStyle w:val="ExtensionTok" /></w:rPr><w:t xml:space="preserve">list,</w:t></w:r><w:r><w:rPr><w:rStyle w:val="NormalTok" /></w:rPr><w:t xml:space="preserve"> free</w:t></w:r><w:r><w:rPr><w:rStyle w:val="KeywordTok" /></w:rPr><w:t xml:space="preserve">);</w:t></w:r><w:r><w:br /></w:r><w:r><w:rPr><w:rStyle w:val="NormalTok" /></w:rPr><w:t xml:space="preserve">  </w:t></w:r><w:r><w:rPr><w:rStyle w:val="ExtensionTok" /></w:rPr><w:t xml:space="preserve">list_destroy</w:t></w:r><w:r><w:rPr><w:rStyle w:val="ErrorTok" /></w:rPr><w:t xml:space="preserve">(</w:t></w:r><w:r><w:rPr><w:rStyle w:val="ExtensionTok" /></w:rPr><w:t xml:space="preserve">newList,</w:t></w:r><w:r><w:rPr><w:rStyle w:val="NormalTok" /></w:rPr><w:t xml:space="preserve"> free</w:t></w:r><w:r><w:rPr><w:rStyle w:val="KeywordTok" /></w:rPr><w:t xml:space="preserve">);</w:t></w:r><w:r><w:br /></w:r><w:r><w:rPr><w:rStyle w:val="KeywordTok" /></w:rPr><w:t xml:space="preserve">}</w:t></w:r><w:r><w:br /></w:r><w:r><w:br /></w:r><w:r><w:rPr><w:rStyle w:val="ExtensionTok" /></w:rPr><w:t xml:space="preserve">void</w:t></w:r><w:r><w:rPr><w:rStyle w:val="NormalTok" /></w:rPr><w:t xml:space="preserve"> test_is_sorted_guard_conditions</w:t></w:r><w:r><w:rPr><w:rStyle w:val="ErrorTok" /></w:rPr><w:t xml:space="preserve">(</w:t></w:r><w:r><w:rPr><w:rStyle w:val="ExtensionTok" /></w:rPr><w:t xml:space="preserve">void</w:t></w:r><w:r><w:rPr><w:rStyle w:val="KeywordTok" /></w:rPr><w:t xml:space="preserve">)</w:t></w:r><w:r><w:rPr><w:rStyle w:val="NormalTok" /></w:rPr><w:t xml:space="preserve"> </w:t></w:r><w:r><w:rPr><w:rStyle w:val="KeywordTok" /></w:rPr><w:t xml:space="preserve">{</w:t></w:r><w:r><w:br /></w:r><w:r><w:rPr><w:rStyle w:val="NormalTok" /></w:rPr><w:t xml:space="preserve">  </w:t></w:r><w:r><w:rPr><w:rStyle w:val="ExtensionTok" /></w:rPr><w:t xml:space="preserve">/*</w:t></w:r><w:r><w:rPr><w:rStyle w:val="NormalTok" /></w:rPr><w:t xml:space="preserve"> NULL list </w:t></w:r><w:r><w:rPr><w:rStyle w:val="AttributeTok" /></w:rPr><w:t xml:space="preserve">-</w:t></w:r><w:r><w:rPr><w:rStyle w:val="OperatorTok" /></w:rPr><w:t xml:space="preserve">&gt;</w:t></w:r><w:r><w:rPr><w:rStyle w:val="NormalTok" /></w:rPr><w:t xml:space="preserve"> should return true </w:t></w:r><w:r><w:rPr><w:rStyle w:val="ErrorTok" /></w:rPr><w:t xml:space="preserve">(</w:t></w:r><w:r><w:rPr><w:rStyle w:val="ExtensionTok" /></w:rPr><w:t xml:space="preserve">guard</w:t></w:r><w:r><w:rPr><w:rStyle w:val="KeywordTok" /></w:rPr><w:t xml:space="preserve">)</w:t></w:r><w:r><w:rPr><w:rStyle w:val="NormalTok" /></w:rPr><w:t xml:space="preserve"> </w:t></w:r><w:r><w:rPr><w:rStyle w:val="ExtensionTok" /></w:rPr><w:t xml:space="preserve">*/</w:t></w:r><w:r><w:br /></w:r><w:r><w:rPr><w:rStyle w:val="NormalTok" /></w:rPr><w:t xml:space="preserve">  </w:t></w:r><w:r><w:rPr><w:rStyle w:val="ExtensionTok" /></w:rPr><w:t xml:space="preserve">TEST_ASSERT_TRUE</w:t></w:r><w:r><w:rPr><w:rStyle w:val="ErrorTok" /></w:rPr><w:t xml:space="preserve">(</w:t></w:r><w:r><w:rPr><w:rStyle w:val="ExtensionTok" /></w:rPr><w:t xml:space="preserve">is_sorted</w:t></w:r><w:r><w:rPr><w:rStyle w:val="ErrorTok" /></w:rPr><w:t xml:space="preserve">(</w:t></w:r><w:r><w:rPr><w:rStyle w:val="ExtensionTok" /></w:rPr><w:t xml:space="preserve">NULL,</w:t></w:r><w:r><w:rPr><w:rStyle w:val="NormalTok" /></w:rPr><w:t xml:space="preserve"> compare_int</w:t></w:r><w:r><w:rPr><w:rStyle w:val="KeywordTok" /></w:rPr><w:t xml:space="preserve">));</w:t></w:r><w:r><w:br /></w:r><w:r><w:br /></w:r><w:r><w:rPr><w:rStyle w:val="NormalTok" /></w:rPr><w:t xml:space="preserve">  </w:t></w:r><w:r><w:rPr><w:rStyle w:val="ExtensionTok" /></w:rPr><w:t xml:space="preserve">/*</w:t></w:r><w:r><w:rPr><w:rStyle w:val="NormalTok" /></w:rPr><w:t xml:space="preserve"> empty list </w:t></w:r><w:r><w:rPr><w:rStyle w:val="AttributeTok" /></w:rPr><w:t xml:space="preserve">-</w:t></w:r><w:r><w:rPr><w:rStyle w:val="OperatorTok" /></w:rPr><w:t xml:space="preserve">&gt;</w:t></w:r><w:r><w:rPr><w:rStyle w:val="NormalTok" /></w:rPr><w:t xml:space="preserve"> should return true </w:t></w:r><w:r><w:rPr><w:rStyle w:val="PreprocessorTok" /></w:rPr><w:t xml:space="preserve">*</w:t></w:r><w:r><w:rPr><w:rStyle w:val="NormalTok" /></w:rPr><w:t xml:space="preserve">/</w:t></w:r><w:r><w:br /></w:r><w:r><w:rPr><w:rStyle w:val="NormalTok" /></w:rPr><w:t xml:space="preserve">  </w:t></w:r><w:r><w:rPr><w:rStyle w:val="ExtensionTok" /></w:rPr><w:t xml:space="preserve">List</w:t></w:r><w:r><w:rPr><w:rStyle w:val="NormalTok" /></w:rPr><w:t xml:space="preserve"> </w:t></w:r><w:r><w:rPr><w:rStyle w:val="PreprocessorTok" /></w:rPr><w:t xml:space="preserve">*</w:t></w:r><w:r><w:rPr><w:rStyle w:val="NormalTok" /></w:rPr><w:t xml:space="preserve">list = list_create</w:t></w:r><w:r><w:rPr><w:rStyle w:val="ErrorTok" /></w:rPr><w:t xml:space="preserve">(</w:t></w:r><w:r><w:rPr><w:rStyle w:val="ExtensionTok" /></w:rPr><w:t xml:space="preserve">LIST_LINKED_SENTINEL</w:t></w:r><w:r><w:rPr><w:rStyle w:val="KeywordTok" /></w:rPr><w:t xml:space="preserve">);</w:t></w:r><w:r><w:br /></w:r><w:r><w:rPr><w:rStyle w:val="NormalTok" /></w:rPr><w:t xml:space="preserve">  </w:t></w:r><w:r><w:rPr><w:rStyle w:val="ExtensionTok" /></w:rPr><w:t xml:space="preserve">TEST_ASSERT_NOT_NULL</w:t></w:r><w:r><w:rPr><w:rStyle w:val="ErrorTok" /></w:rPr><w:t xml:space="preserve">(</w:t></w:r><w:r><w:rPr><w:rStyle w:val="ExtensionTok" /></w:rPr><w:t xml:space="preserve">list</w:t></w:r><w:r><w:rPr><w:rStyle w:val="KeywordTok" /></w:rPr><w:t xml:space="preserve">);</w:t></w:r><w:r><w:br /></w:r><w:r><w:rPr><w:rStyle w:val="NormalTok" /></w:rPr><w:t xml:space="preserve">  </w:t></w:r><w:r><w:rPr><w:rStyle w:val="ExtensionTok" /></w:rPr><w:t xml:space="preserve">TEST_ASSERT_TRUE</w:t></w:r><w:r><w:rPr><w:rStyle w:val="ErrorTok" /></w:rPr><w:t xml:space="preserve">(</w:t></w:r><w:r><w:rPr><w:rStyle w:val="ExtensionTok" /></w:rPr><w:t xml:space="preserve">is_sorted</w:t></w:r><w:r><w:rPr><w:rStyle w:val="ErrorTok" /></w:rPr><w:t xml:space="preserve">(</w:t></w:r><w:r><w:rPr><w:rStyle w:val="ExtensionTok" /></w:rPr><w:t xml:space="preserve">list,</w:t></w:r><w:r><w:rPr><w:rStyle w:val="NormalTok" /></w:rPr><w:t xml:space="preserve"> compare_int</w:t></w:r><w:r><w:rPr><w:rStyle w:val="KeywordTok" /></w:rPr><w:t xml:space="preserve">));</w:t></w:r><w:r><w:br /></w:r><w:r><w:br /></w:r><w:r><w:rPr><w:rStyle w:val="NormalTok" /></w:rPr><w:t xml:space="preserve">  </w:t></w:r><w:r><w:rPr><w:rStyle w:val="ExtensionTok" /></w:rPr><w:t xml:space="preserve">/*</w:t></w:r><w:r><w:rPr><w:rStyle w:val="NormalTok" /></w:rPr><w:t xml:space="preserve"> single-element list </w:t></w:r><w:r><w:rPr><w:rStyle w:val="AttributeTok" /></w:rPr><w:t xml:space="preserve">-</w:t></w:r><w:r><w:rPr><w:rStyle w:val="OperatorTok" /></w:rPr><w:t xml:space="preserve">&gt;</w:t></w:r><w:r><w:rPr><w:rStyle w:val="NormalTok" /></w:rPr><w:t xml:space="preserve"> should return true </w:t></w:r><w:r><w:rPr><w:rStyle w:val="PreprocessorTok" /></w:rPr><w:t xml:space="preserve">*</w:t></w:r><w:r><w:rPr><w:rStyle w:val="NormalTok" /></w:rPr><w:t xml:space="preserve">/</w:t></w:r><w:r><w:br /></w:r><w:r><w:rPr><w:rStyle w:val="NormalTok" /></w:rPr><w:t xml:space="preserve">  </w:t></w:r><w:r><w:rPr><w:rStyle w:val="ExtensionTok" /></w:rPr><w:t xml:space="preserve">int</w:t></w:r><w:r><w:rPr><w:rStyle w:val="NormalTok" /></w:rPr><w:t xml:space="preserve"> </w:t></w:r><w:r><w:rPr><w:rStyle w:val="PreprocessorTok" /></w:rPr><w:t xml:space="preserve">*</w:t></w:r><w:r><w:rPr><w:rStyle w:val="NormalTok" /></w:rPr><w:t xml:space="preserve">v = malloc</w:t></w:r><w:r><w:rPr><w:rStyle w:val="ErrorTok" /></w:rPr><w:t xml:space="preserve">(</w:t></w:r><w:r><w:rPr><w:rStyle w:val="ExtensionTok" /></w:rPr><w:t xml:space="preserve">sizeof</w:t></w:r><w:r><w:rPr><w:rStyle w:val="ErrorTok" /></w:rPr><w:t xml:space="preserve">(</w:t></w:r><w:r><w:rPr><w:rStyle w:val="ExtensionTok" /></w:rPr><w:t xml:space="preserve">int</w:t></w:r><w:r><w:rPr><w:rStyle w:val="KeywordTok" /></w:rPr><w:t xml:space="preserve">));</w:t></w:r><w:r><w:rPr><w:rStyle w:val="NormalTok" /></w:rPr><w:t xml:space="preserve"> </w:t></w:r><w:r><w:rPr><w:rStyle w:val="ExtensionTok" /></w:rPr><w:t xml:space="preserve">*v</w:t></w:r><w:r><w:rPr><w:rStyle w:val="NormalTok" /></w:rPr><w:t xml:space="preserve"> = 42</w:t></w:r><w:r><w:rPr><w:rStyle w:val="KeywordTok" /></w:rPr><w:t xml:space="preserve">;</w:t></w:r><w:r><w:br /></w:r><w:r><w:rPr><w:rStyle w:val="NormalTok" /></w:rPr><w:t xml:space="preserve">  </w:t></w:r><w:r><w:rPr><w:rStyle w:val="ExtensionTok" /></w:rPr><w:t xml:space="preserve">TEST_ASSERT_TRUE</w:t></w:r><w:r><w:rPr><w:rStyle w:val="ErrorTok" /></w:rPr><w:t xml:space="preserve">(</w:t></w:r><w:r><w:rPr><w:rStyle w:val="ExtensionTok" /></w:rPr><w:t xml:space="preserve">list_append</w:t></w:r><w:r><w:rPr><w:rStyle w:val="ErrorTok" /></w:rPr><w:t xml:space="preserve">(</w:t></w:r><w:r><w:rPr><w:rStyle w:val="ExtensionTok" /></w:rPr><w:t xml:space="preserve">list,</w:t></w:r><w:r><w:rPr><w:rStyle w:val="NormalTok" /></w:rPr><w:t xml:space="preserve"> v</w:t></w:r><w:r><w:rPr><w:rStyle w:val="KeywordTok" /></w:rPr><w:t xml:space="preserve">));</w:t></w:r><w:r><w:br /></w:r><w:r><w:rPr><w:rStyle w:val="NormalTok" /></w:rPr><w:t xml:space="preserve">  </w:t></w:r><w:r><w:rPr><w:rStyle w:val="ExtensionTok" /></w:rPr><w:t xml:space="preserve">TEST_ASSERT_EQUAL</w:t></w:r><w:r><w:rPr><w:rStyle w:val="ErrorTok" /></w:rPr><w:t xml:space="preserve">(</w:t></w:r><w:r><w:rPr><w:rStyle w:val="ExtensionTok" /></w:rPr><w:t xml:space="preserve">1,</w:t></w:r><w:r><w:rPr><w:rStyle w:val="NormalTok" /></w:rPr><w:t xml:space="preserve"> list_size</w:t></w:r><w:r><w:rPr><w:rStyle w:val="ErrorTok" /></w:rPr><w:t xml:space="preserve">(</w:t></w:r><w:r><w:rPr><w:rStyle w:val="ExtensionTok" /></w:rPr><w:t xml:space="preserve">list</w:t></w:r><w:r><w:rPr><w:rStyle w:val="KeywordTok" /></w:rPr><w:t xml:space="preserve">));</w:t></w:r><w:r><w:br /></w:r><w:r><w:rPr><w:rStyle w:val="NormalTok" /></w:rPr><w:t xml:space="preserve">  </w:t></w:r><w:r><w:rPr><w:rStyle w:val="ExtensionTok" /></w:rPr><w:t xml:space="preserve">TEST_ASSERT_TRUE</w:t></w:r><w:r><w:rPr><w:rStyle w:val="ErrorTok" /></w:rPr><w:t xml:space="preserve">(</w:t></w:r><w:r><w:rPr><w:rStyle w:val="ExtensionTok" /></w:rPr><w:t xml:space="preserve">is_sorted</w:t></w:r><w:r><w:rPr><w:rStyle w:val="ErrorTok" /></w:rPr><w:t xml:space="preserve">(</w:t></w:r><w:r><w:rPr><w:rStyle w:val="ExtensionTok" /></w:rPr><w:t xml:space="preserve">list,</w:t></w:r><w:r><w:rPr><w:rStyle w:val="NormalTok" /></w:rPr><w:t xml:space="preserve"> compare_int</w:t></w:r><w:r><w:rPr><w:rStyle w:val="KeywordTok" /></w:rPr><w:t xml:space="preserve">));</w:t></w:r><w:r><w:br /></w:r><w:r><w:br /></w:r><w:r><w:rPr><w:rStyle w:val="NormalTok" /></w:rPr><w:t xml:space="preserve">  </w:t></w:r><w:r><w:rPr><w:rStyle w:val="ExtensionTok" /></w:rPr><w:t xml:space="preserve">list_destroy</w:t></w:r><w:r><w:rPr><w:rStyle w:val="ErrorTok" /></w:rPr><w:t xml:space="preserve">(</w:t></w:r><w:r><w:rPr><w:rStyle w:val="ExtensionTok" /></w:rPr><w:t xml:space="preserve">list,</w:t></w:r><w:r><w:rPr><w:rStyle w:val="NormalTok" /></w:rPr><w:t xml:space="preserve"> free</w:t></w:r><w:r><w:rPr><w:rStyle w:val="KeywordTok" /></w:rPr><w:t xml:space="preserve">);</w:t></w:r><w:r><w:br /></w:r><w:r><w:rPr><w:rStyle w:val="KeywordTok" /></w:rPr><w:t xml:space="preserve">}</w:t></w:r><w:r><w:br /></w:r><w:r><w:br /></w:r><w:r><w:rPr><w:rStyle w:val="ExtensionTok" /></w:rPr><w:t xml:space="preserve">void</w:t></w:r><w:r><w:rPr><w:rStyle w:val="NormalTok" /></w:rPr><w:t xml:space="preserve"> test_is_sorted_detects_unsorted_pair</w:t></w:r><w:r><w:rPr><w:rStyle w:val="ErrorTok" /></w:rPr><w:t xml:space="preserve">(</w:t></w:r><w:r><w:rPr><w:rStyle w:val="ExtensionTok" /></w:rPr><w:t xml:space="preserve">void</w:t></w:r><w:r><w:rPr><w:rStyle w:val="KeywordTok" /></w:rPr><w:t xml:space="preserve">)</w:t></w:r><w:r><w:rPr><w:rStyle w:val="NormalTok" /></w:rPr><w:t xml:space="preserve"> </w:t></w:r><w:r><w:rPr><w:rStyle w:val="KeywordTok" /></w:rPr><w:t xml:space="preserve">{</w:t></w:r><w:r><w:br /></w:r><w:r><w:rPr><w:rStyle w:val="NormalTok" /></w:rPr><w:t xml:space="preserve">  </w:t></w:r><w:r><w:rPr><w:rStyle w:val="ExtensionTok" /></w:rPr><w:t xml:space="preserve">List</w:t></w:r><w:r><w:rPr><w:rStyle w:val="NormalTok" /></w:rPr><w:t xml:space="preserve"> </w:t></w:r><w:r><w:rPr><w:rStyle w:val="PreprocessorTok" /></w:rPr><w:t xml:space="preserve">*</w:t></w:r><w:r><w:rPr><w:rStyle w:val="NormalTok" /></w:rPr><w:t xml:space="preserve">list = list_create</w:t></w:r><w:r><w:rPr><w:rStyle w:val="ErrorTok" /></w:rPr><w:t xml:space="preserve">(</w:t></w:r><w:r><w:rPr><w:rStyle w:val="ExtensionTok" /></w:rPr><w:t xml:space="preserve">LIST_LINKED_SENTINEL</w:t></w:r><w:r><w:rPr><w:rStyle w:val="KeywordTok" /></w:rPr><w:t xml:space="preserve">);</w:t></w:r><w:r><w:br /></w:r><w:r><w:rPr><w:rStyle w:val="NormalTok" /></w:rPr><w:t xml:space="preserve">  </w:t></w:r><w:r><w:rPr><w:rStyle w:val="ExtensionTok" /></w:rPr><w:t xml:space="preserve">int</w:t></w:r><w:r><w:rPr><w:rStyle w:val="NormalTok" /></w:rPr><w:t xml:space="preserve"> </w:t></w:r><w:r><w:rPr><w:rStyle w:val="PreprocessorTok" /></w:rPr><w:t xml:space="preserve">*</w:t></w:r><w:r><w:rPr><w:rStyle w:val="NormalTok" /></w:rPr><w:t xml:space="preserve">a = malloc</w:t></w:r><w:r><w:rPr><w:rStyle w:val="ErrorTok" /></w:rPr><w:t xml:space="preserve">(</w:t></w:r><w:r><w:rPr><w:rStyle w:val="ExtensionTok" /></w:rPr><w:t xml:space="preserve">sizeof</w:t></w:r><w:r><w:rPr><w:rStyle w:val="ErrorTok" /></w:rPr><w:t xml:space="preserve">(</w:t></w:r><w:r><w:rPr><w:rStyle w:val="ExtensionTok" /></w:rPr><w:t xml:space="preserve">int</w:t></w:r><w:r><w:rPr><w:rStyle w:val="KeywordTok" /></w:rPr><w:t xml:space="preserve">));</w:t></w:r><w:r><w:rPr><w:rStyle w:val="NormalTok" /></w:rPr><w:t xml:space="preserve"> </w:t></w:r><w:r><w:rPr><w:rStyle w:val="ExtensionTok" /></w:rPr><w:t xml:space="preserve">*a</w:t></w:r><w:r><w:rPr><w:rStyle w:val="NormalTok" /></w:rPr><w:t xml:space="preserve"> = 8</w:t></w:r><w:r><w:rPr><w:rStyle w:val="KeywordTok" /></w:rPr><w:t xml:space="preserve">;</w:t></w:r><w:r><w:br /></w:r><w:r><w:rPr><w:rStyle w:val="NormalTok" /></w:rPr><w:t xml:space="preserve">  </w:t></w:r><w:r><w:rPr><w:rStyle w:val="ExtensionTok" /></w:rPr><w:t xml:space="preserve">int</w:t></w:r><w:r><w:rPr><w:rStyle w:val="NormalTok" /></w:rPr><w:t xml:space="preserve"> </w:t></w:r><w:r><w:rPr><w:rStyle w:val="PreprocessorTok" /></w:rPr><w:t xml:space="preserve">*</w:t></w:r><w:r><w:rPr><w:rStyle w:val="NormalTok" /></w:rPr><w:t xml:space="preserve">b = malloc</w:t></w:r><w:r><w:rPr><w:rStyle w:val="ErrorTok" /></w:rPr><w:t xml:space="preserve">(</w:t></w:r><w:r><w:rPr><w:rStyle w:val="ExtensionTok" /></w:rPr><w:t xml:space="preserve">sizeof</w:t></w:r><w:r><w:rPr><w:rStyle w:val="ErrorTok" /></w:rPr><w:t xml:space="preserve">(</w:t></w:r><w:r><w:rPr><w:rStyle w:val="ExtensionTok" /></w:rPr><w:t xml:space="preserve">int</w:t></w:r><w:r><w:rPr><w:rStyle w:val="KeywordTok" /></w:rPr><w:t xml:space="preserve">));</w:t></w:r><w:r><w:rPr><w:rStyle w:val="NormalTok" /></w:rPr><w:t xml:space="preserve"> </w:t></w:r><w:r><w:rPr><w:rStyle w:val="ExtensionTok" /></w:rPr><w:t xml:space="preserve">*b</w:t></w:r><w:r><w:rPr><w:rStyle w:val="NormalTok" /></w:rPr><w:t xml:space="preserve"> = 10</w:t></w:r><w:r><w:rPr><w:rStyle w:val="KeywordTok" /></w:rPr><w:t xml:space="preserve">;</w:t></w:r><w:r><w:br /></w:r><w:r><w:br /></w:r><w:r><w:rPr><w:rStyle w:val="NormalTok" /></w:rPr><w:t xml:space="preserve">  </w:t></w:r><w:r><w:rPr><w:rStyle w:val="ExtensionTok" /></w:rPr><w:t xml:space="preserve">TEST_ASSERT_TRUE</w:t></w:r><w:r><w:rPr><w:rStyle w:val="ErrorTok" /></w:rPr><w:t xml:space="preserve">(</w:t></w:r><w:r><w:rPr><w:rStyle w:val="ExtensionTok" /></w:rPr><w:t xml:space="preserve">list_append</w:t></w:r><w:r><w:rPr><w:rStyle w:val="ErrorTok" /></w:rPr><w:t xml:space="preserve">(</w:t></w:r><w:r><w:rPr><w:rStyle w:val="ExtensionTok" /></w:rPr><w:t xml:space="preserve">list,</w:t></w:r><w:r><w:rPr><w:rStyle w:val="NormalTok" /></w:rPr><w:t xml:space="preserve"> a</w:t></w:r><w:r><w:rPr><w:rStyle w:val="KeywordTok" /></w:rPr><w:t xml:space="preserve">));</w:t></w:r><w:r><w:br /></w:r><w:r><w:rPr><w:rStyle w:val="NormalTok" /></w:rPr><w:t xml:space="preserve">  </w:t></w:r><w:r><w:rPr><w:rStyle w:val="ExtensionTok" /></w:rPr><w:t xml:space="preserve">TEST_ASSERT_TRUE</w:t></w:r><w:r><w:rPr><w:rStyle w:val="ErrorTok" /></w:rPr><w:t xml:space="preserve">(</w:t></w:r><w:r><w:rPr><w:rStyle w:val="ExtensionTok" /></w:rPr><w:t xml:space="preserve">list_append</w:t></w:r><w:r><w:rPr><w:rStyle w:val="ErrorTok" /></w:rPr><w:t xml:space="preserve">(</w:t></w:r><w:r><w:rPr><w:rStyle w:val="ExtensionTok" /></w:rPr><w:t xml:space="preserve">list,</w:t></w:r><w:r><w:rPr><w:rStyle w:val="NormalTok" /></w:rPr><w:t xml:space="preserve"> b</w:t></w:r><w:r><w:rPr><w:rStyle w:val="KeywordTok" /></w:rPr><w:t xml:space="preserve">));</w:t></w:r><w:r><w:br /></w:r><w:r><w:br /></w:r><w:r><w:rPr><w:rStyle w:val="NormalTok" /></w:rPr><w:t xml:space="preserve">  </w:t></w:r><w:r><w:rPr><w:rStyle w:val="ExtensionTok" /></w:rPr><w:t xml:space="preserve">/*</w:t></w:r><w:r><w:rPr><w:rStyle w:val="NormalTok" /></w:rPr><w:t xml:space="preserve"> cmp</w:t></w:r><w:r><w:rPr><w:rStyle w:val="ErrorTok" /></w:rPr><w:t xml:space="preserve">(</w:t></w:r><w:r><w:rPr><w:rStyle w:val="ExtensionTok" /></w:rPr><w:t xml:space="preserve">a,b</w:t></w:r><w:r><w:rPr><w:rStyle w:val="KeywordTok" /></w:rPr><w:t xml:space="preserve">)</w:t></w:r><w:r><w:rPr><w:rStyle w:val="NormalTok" /></w:rPr><w:t xml:space="preserve"> </w:t></w:r><w:r><w:rPr><w:rStyle w:val="ExtensionTok" /></w:rPr><w:t xml:space="preserve">=</w:t></w:r><w:r><w:rPr><w:rStyle w:val="NormalTok" /></w:rPr><w:t xml:space="preserve"> 8 </w:t></w:r><w:r><w:rPr><w:rStyle w:val="AttributeTok" /></w:rPr><w:t xml:space="preserve">-</w:t></w:r><w:r><w:rPr><w:rStyle w:val="NormalTok" /></w:rPr><w:t xml:space="preserve"> 10 = </w:t></w:r><w:r><w:rPr><w:rStyle w:val="AttributeTok" /></w:rPr><w:t xml:space="preserve">-2</w:t></w:r><w:r><w:rPr><w:rStyle w:val="NormalTok" /></w:rPr><w:t xml:space="preserve"> </w:t></w:r><w:r><w:rPr><w:rStyle w:val="OperatorTok" /></w:rPr><w:t xml:space="preserve">&lt;</w:t></w:r><w:r><w:rPr><w:rStyle w:val="NormalTok" /></w:rPr><w:t xml:space="preserve"> 0 </w:t></w:r><w:r><w:rPr><w:rStyle w:val="AttributeTok" /></w:rPr><w:t xml:space="preserve">-</w:t></w:r><w:r><w:rPr><w:rStyle w:val="OperatorTok" /></w:rPr><w:t xml:space="preserve">&gt;</w:t></w:r><w:r><w:rPr><w:rStyle w:val="NormalTok" /></w:rPr><w:t xml:space="preserve"> should trigger the branch and return false </w:t></w:r><w:r><w:rPr><w:rStyle w:val="PreprocessorTok" /></w:rPr><w:t xml:space="preserve">*</w:t></w:r><w:r><w:rPr><w:rStyle w:val="NormalTok" /></w:rPr><w:t xml:space="preserve">/</w:t></w:r><w:r><w:br /></w:r><w:r><w:rPr><w:rStyle w:val="NormalTok" /></w:rPr><w:t xml:space="preserve">  </w:t></w:r><w:r><w:rPr><w:rStyle w:val="ExtensionTok" /></w:rPr><w:t xml:space="preserve">TEST_ASSERT_FALSE</w:t></w:r><w:r><w:rPr><w:rStyle w:val="ErrorTok" /></w:rPr><w:t xml:space="preserve">(</w:t></w:r><w:r><w:rPr><w:rStyle w:val="ExtensionTok" /></w:rPr><w:t xml:space="preserve">is_sorted</w:t></w:r><w:r><w:rPr><w:rStyle w:val="ErrorTok" /></w:rPr><w:t xml:space="preserve">(</w:t></w:r><w:r><w:rPr><w:rStyle w:val="ExtensionTok" /></w:rPr><w:t xml:space="preserve">list,</w:t></w:r><w:r><w:rPr><w:rStyle w:val="NormalTok" /></w:rPr><w:t xml:space="preserve"> compare_int</w:t></w:r><w:r><w:rPr><w:rStyle w:val="KeywordTok" /></w:rPr><w:t xml:space="preserve">));</w:t></w:r><w:r><w:br /></w:r><w:r><w:br /></w:r><w:r><w:rPr><w:rStyle w:val="NormalTok" /></w:rPr><w:t xml:space="preserve">  </w:t></w:r><w:r><w:rPr><w:rStyle w:val="ExtensionTok" /></w:rPr><w:t xml:space="preserve">list_destroy</w:t></w:r><w:r><w:rPr><w:rStyle w:val="ErrorTok" /></w:rPr><w:t xml:space="preserve">(</w:t></w:r><w:r><w:rPr><w:rStyle w:val="ExtensionTok" /></w:rPr><w:t xml:space="preserve">list,</w:t></w:r><w:r><w:rPr><w:rStyle w:val="NormalTok" /></w:rPr><w:t xml:space="preserve"> free</w:t></w:r><w:r><w:rPr><w:rStyle w:val="KeywordTok" /></w:rPr><w:t xml:space="preserve">);</w:t></w:r><w:r><w:br /></w:r><w:r><w:rPr><w:rStyle w:val="KeywordTok" /></w:rPr><w:t xml:space="preserve">}</w:t></w:r><w:r><w:br /></w:r><w:r><w:br /></w:r><w:r><w:rPr><w:rStyle w:val="ExtensionTok" /></w:rPr><w:t xml:space="preserve">void</w:t></w:r><w:r><w:rPr><w:rStyle w:val="NormalTok" /></w:rPr><w:t xml:space="preserve"> test_generate_random_string_chars_and_length</w:t></w:r><w:r><w:rPr><w:rStyle w:val="ErrorTok" /></w:rPr><w:t xml:space="preserve">(</w:t></w:r><w:r><w:rPr><w:rStyle w:val="ExtensionTok" /></w:rPr><w:t xml:space="preserve">void</w:t></w:r><w:r><w:rPr><w:rStyle w:val="KeywordTok" /></w:rPr><w:t xml:space="preserve">)</w:t></w:r><w:r><w:rPr><w:rStyle w:val="NormalTok" /></w:rPr><w:t xml:space="preserve"> </w:t></w:r><w:r><w:rPr><w:rStyle w:val="KeywordTok" /></w:rPr><w:t xml:space="preserve">{</w:t></w:r><w:r><w:br /></w:r><w:r><w:rPr><w:rStyle w:val="NormalTok" /></w:rPr><w:t xml:space="preserve">  </w:t></w:r><w:r><w:rPr><w:rStyle w:val="ControlFlowTok" /></w:rPr><w:t xml:space="preserve">for</w:t></w:r><w:r><w:rPr><w:rStyle w:val="NormalTok" /></w:rPr><w:t xml:space="preserve"> </w:t></w:r><w:r><w:rPr><w:rStyle w:val="KeywordTok" /></w:rPr><w:t xml:space="preserve">(</w:t></w:r><w:r><w:rPr><w:rStyle w:val="ExtensionTok" /></w:rPr><w:t xml:space="preserve">int</w:t></w:r><w:r><w:rPr><w:rStyle w:val="NormalTok" /></w:rPr><w:t xml:space="preserve"> iter = 0</w:t></w:r><w:r><w:rPr><w:rStyle w:val="KeywordTok" /></w:rPr><w:t xml:space="preserve">;</w:t></w:r><w:r><w:rPr><w:rStyle w:val="NormalTok" /></w:rPr><w:t xml:space="preserve"> </w:t></w:r><w:r><w:rPr><w:rStyle w:val="ExtensionTok" /></w:rPr><w:t xml:space="preserve">iter</w:t></w:r><w:r><w:rPr><w:rStyle w:val="NormalTok" /></w:rPr><w:t xml:space="preserve"> </w:t></w:r><w:r><w:rPr><w:rStyle w:val="OperatorTok" /></w:rPr><w:t xml:space="preserve">&lt;</w:t></w:r><w:r><w:rPr><w:rStyle w:val="NormalTok" /></w:rPr><w:t xml:space="preserve"> 50</w:t></w:r><w:r><w:rPr><w:rStyle w:val="KeywordTok" /></w:rPr><w:t xml:space="preserve">;</w:t></w:r><w:r><w:rPr><w:rStyle w:val="NormalTok" /></w:rPr><w:t xml:space="preserve"> </w:t></w:r><w:r><w:rPr><w:rStyle w:val="ExtensionTok" /></w:rPr><w:t xml:space="preserve">++iter</w:t></w:r><w:r><w:rPr><w:rStyle w:val="KeywordTok" /></w:rPr><w:t xml:space="preserve">)</w:t></w:r><w:r><w:rPr><w:rStyle w:val="NormalTok" /></w:rPr><w:t xml:space="preserve"> </w:t></w:r><w:r><w:rPr><w:rStyle w:val="KeywordTok" /></w:rPr><w:t xml:space="preserve">{</w:t></w:r><w:r><w:br /></w:r><w:r><w:rPr><w:rStyle w:val="NormalTok" /></w:rPr><w:t xml:space="preserve">    </w:t></w:r><w:r><w:rPr><w:rStyle w:val="ExtensionTok" /></w:rPr><w:t xml:space="preserve">char</w:t></w:r><w:r><w:rPr><w:rStyle w:val="NormalTok" /></w:rPr><w:t xml:space="preserve"> </w:t></w:r><w:r><w:rPr><w:rStyle w:val="PreprocessorTok" /></w:rPr><w:t xml:space="preserve">*</w:t></w:r><w:r><w:rPr><w:rStyle w:val="NormalTok" /></w:rPr><w:t xml:space="preserve">s = generate_random_string</w:t></w:r><w:r><w:rPr><w:rStyle w:val="ErrorTok" /></w:rPr><w:t xml:space="preserve">(</w:t></w:r><w:r><w:rPr><w:rStyle w:val="KeywordTok" /></w:rPr><w:t xml:space="preserve">);</w:t></w:r><w:r><w:br /></w:r><w:r><w:rPr><w:rStyle w:val="NormalTok" /></w:rPr><w:t xml:space="preserve">    </w:t></w:r><w:r><w:rPr><w:rStyle w:val="ExtensionTok" /></w:rPr><w:t xml:space="preserve">TEST_ASSERT_NOT_NULL</w:t></w:r><w:r><w:rPr><w:rStyle w:val="ErrorTok" /></w:rPr><w:t xml:space="preserve">(</w:t></w:r><w:r><w:rPr><w:rStyle w:val="ExtensionTok" /></w:rPr><w:t xml:space="preserve">s</w:t></w:r><w:r><w:rPr><w:rStyle w:val="KeywordTok" /></w:rPr><w:t xml:space="preserve">);</w:t></w:r><w:r><w:br /></w:r><w:r><w:br /></w:r><w:r><w:rPr><w:rStyle w:val="NormalTok" /></w:rPr><w:t xml:space="preserve">    </w:t></w:r><w:r><w:rPr><w:rStyle w:val="ExtensionTok" /></w:rPr><w:t xml:space="preserve">size_t</w:t></w:r><w:r><w:rPr><w:rStyle w:val="NormalTok" /></w:rPr><w:t xml:space="preserve"> len = strlen</w:t></w:r><w:r><w:rPr><w:rStyle w:val="ErrorTok" /></w:rPr><w:t xml:space="preserve">(</w:t></w:r><w:r><w:rPr><w:rStyle w:val="ExtensionTok" /></w:rPr><w:t xml:space="preserve">s</w:t></w:r><w:r><w:rPr><w:rStyle w:val="KeywordTok" /></w:rPr><w:t xml:space="preserve">);</w:t></w:r><w:r><w:br /></w:r><w:r><w:rPr><w:rStyle w:val="NormalTok" /></w:rPr><w:t xml:space="preserve">    </w:t></w:r><w:r><w:rPr><w:rStyle w:val="ExtensionTok" /></w:rPr><w:t xml:space="preserve">TEST_ASSERT_TRUE</w:t></w:r><w:r><w:rPr><w:rStyle w:val="ErrorTok" /></w:rPr><w:t xml:space="preserve">(</w:t></w:r><w:r><w:rPr><w:rStyle w:val="ExtensionTok" /></w:rPr><w:t xml:space="preserve">len</w:t></w:r><w:r><w:rPr><w:rStyle w:val="NormalTok" /></w:rPr><w:t xml:space="preserve"> </w:t></w:r><w:r><w:rPr><w:rStyle w:val="OperatorTok" /></w:rPr><w:t xml:space="preserve">&gt;</w:t></w:r><w:r><w:rPr><w:rStyle w:val="NormalTok" /></w:rPr><w:t xml:space="preserve">= 5 </w:t></w:r><w:r><w:rPr><w:rStyle w:val="KeywordTok" /></w:rPr><w:t xml:space="preserve">&amp;&amp;</w:t></w:r><w:r><w:rPr><w:rStyle w:val="NormalTok" /></w:rPr><w:t xml:space="preserve"> </w:t></w:r><w:r><w:rPr><w:rStyle w:val="ExtensionTok" /></w:rPr><w:t xml:space="preserve">len</w:t></w:r><w:r><w:rPr><w:rStyle w:val="NormalTok" /></w:rPr><w:t xml:space="preserve"> </w:t></w:r><w:r><w:rPr><w:rStyle w:val="OperatorTok" /></w:rPr><w:t xml:space="preserve">&lt;</w:t></w:r><w:r><w:rPr><w:rStyle w:val="NormalTok" /></w:rPr><w:t xml:space="preserve">= 15</w:t></w:r><w:r><w:rPr><w:rStyle w:val="KeywordTok" /></w:rPr><w:t xml:space="preserve">);</w:t></w:r><w:r><w:br /></w:r><w:r><w:br /></w:r><w:r><w:rPr><w:rStyle w:val="NormalTok" /></w:rPr><w:t xml:space="preserve">    </w:t></w:r><w:r><w:rPr><w:rStyle w:val="ControlFlowTok" /></w:rPr><w:t xml:space="preserve">for</w:t></w:r><w:r><w:rPr><w:rStyle w:val="NormalTok" /></w:rPr><w:t xml:space="preserve"> </w:t></w:r><w:r><w:rPr><w:rStyle w:val="KeywordTok" /></w:rPr><w:t xml:space="preserve">(</w:t></w:r><w:r><w:rPr><w:rStyle w:val="ExtensionTok" /></w:rPr><w:t xml:space="preserve">size_t</w:t></w:r><w:r><w:rPr><w:rStyle w:val="NormalTok" /></w:rPr><w:t xml:space="preserve"> i = 0</w:t></w:r><w:r><w:rPr><w:rStyle w:val="KeywordTok" /></w:rPr><w:t xml:space="preserve">;</w:t></w:r><w:r><w:rPr><w:rStyle w:val="NormalTok" /></w:rPr><w:t xml:space="preserve"> </w:t></w:r><w:r><w:rPr><w:rStyle w:val="ExtensionTok" /></w:rPr><w:t xml:space="preserve">i</w:t></w:r><w:r><w:rPr><w:rStyle w:val="NormalTok" /></w:rPr><w:t xml:space="preserve"> </w:t></w:r><w:r><w:rPr><w:rStyle w:val="OperatorTok" /></w:rPr><w:t xml:space="preserve">&lt;</w:t></w:r><w:r><w:rPr><w:rStyle w:val="NormalTok" /></w:rPr><w:t xml:space="preserve"> len</w:t></w:r><w:r><w:rPr><w:rStyle w:val="KeywordTok" /></w:rPr><w:t xml:space="preserve">;</w:t></w:r><w:r><w:rPr><w:rStyle w:val="NormalTok" /></w:rPr><w:t xml:space="preserve"> </w:t></w:r><w:r><w:rPr><w:rStyle w:val="ExtensionTok" /></w:rPr><w:t xml:space="preserve">++i</w:t></w:r><w:r><w:rPr><w:rStyle w:val="KeywordTok" /></w:rPr><w:t xml:space="preserve">)</w:t></w:r><w:r><w:rPr><w:rStyle w:val="NormalTok" /></w:rPr><w:t xml:space="preserve"> </w:t></w:r><w:r><w:rPr><w:rStyle w:val="KeywordTok" /></w:rPr><w:t xml:space="preserve">{</w:t></w:r><w:r><w:br /></w:r><w:r><w:rPr><w:rStyle w:val="NormalTok" /></w:rPr><w:t xml:space="preserve">      </w:t></w:r><w:r><w:rPr><w:rStyle w:val="ExtensionTok" /></w:rPr><w:t xml:space="preserve">TEST_ASSERT_TRUE</w:t></w:r><w:r><w:rPr><w:rStyle w:val="ErrorTok" /></w:rPr><w:t xml:space="preserve">(</w:t></w:r><w:r><w:rPr><w:rStyle w:val="VariableTok" /></w:rPr><w:t xml:space="preserve">s</w:t></w:r><w:r><w:rPr><w:rStyle w:val="OperatorTok" /></w:rPr><w:t xml:space="preserve">[</w:t></w:r><w:r><w:rPr><w:rStyle w:val="NormalTok" /></w:rPr><w:t xml:space="preserve">i</w:t></w:r><w:r><w:rPr><w:rStyle w:val="OperatorTok" /></w:rPr><w:t xml:space="preserve">]</w:t></w:r><w:r><w:rPr><w:rStyle w:val="NormalTok" /></w:rPr><w:t xml:space="preserve"> </w:t></w:r><w:r><w:rPr><w:rStyle w:val="OperatorTok" /></w:rPr><w:t xml:space="preserve">&gt;</w:t></w:r><w:r><w:rPr><w:rStyle w:val="NormalTok" /></w:rPr><w:t xml:space="preserve">= </w:t></w:r><w:r><w:rPr><w:rStyle w:val="StringTok" /></w:rPr><w:t xml:space="preserve">&#39;a&#39;</w:t></w:r><w:r><w:rPr><w:rStyle w:val="NormalTok" /></w:rPr><w:t xml:space="preserve"> </w:t></w:r><w:r><w:rPr><w:rStyle w:val="KeywordTok" /></w:rPr><w:t xml:space="preserve">&amp;&amp;</w:t></w:r><w:r><w:rPr><w:rStyle w:val="NormalTok" /></w:rPr><w:t xml:space="preserve"> </w:t></w:r><w:r><w:rPr><w:rStyle w:val="VariableTok" /></w:rPr><w:t xml:space="preserve">s</w:t></w:r><w:r><w:rPr><w:rStyle w:val="OperatorTok" /></w:rPr><w:t xml:space="preserve">[</w:t></w:r><w:r><w:rPr><w:rStyle w:val="NormalTok" /></w:rPr><w:t xml:space="preserve">i</w:t></w:r><w:r><w:rPr><w:rStyle w:val="OperatorTok" /></w:rPr><w:t xml:space="preserve">]</w:t></w:r><w:r><w:rPr><w:rStyle w:val="NormalTok" /></w:rPr><w:t xml:space="preserve"> </w:t></w:r><w:r><w:rPr><w:rStyle w:val="OperatorTok" /></w:rPr><w:t xml:space="preserve">&lt;</w:t></w:r><w:r><w:rPr><w:rStyle w:val="NormalTok" /></w:rPr><w:t xml:space="preserve">= </w:t></w:r><w:r><w:rPr><w:rStyle w:val="StringTok" /></w:rPr><w:t xml:space="preserve">&#39;z&#39;</w:t></w:r><w:r><w:rPr><w:rStyle w:val="KeywordTok" /></w:rPr><w:t xml:space="preserve">);</w:t></w:r><w:r><w:br /></w:r><w:r><w:rPr><w:rStyle w:val="NormalTok" /></w:rPr><w:t xml:space="preserve">    </w:t></w:r><w:r><w:rPr><w:rStyle w:val="KeywordTok" /></w:rPr><w:t xml:space="preserve">}</w:t></w:r><w:r><w:br /></w:r><w:r><w:rPr><w:rStyle w:val="NormalTok" /></w:rPr><w:t xml:space="preserve">    </w:t></w:r><w:r><w:rPr><w:rStyle w:val="ExtensionTok" /></w:rPr><w:t xml:space="preserve">TEST_ASSERT_EQUAL_CHAR</w:t></w:r><w:r><w:rPr><w:rStyle w:val="ErrorTok" /></w:rPr><w:t xml:space="preserve">(</w:t></w:r><w:r><w:rPr><w:rStyle w:val="StringTok" /></w:rPr><w:t xml:space="preserve">&#39;\0&#39;</w:t></w:r><w:r><w:rPr><w:rStyle w:val="ExtensionTok" /></w:rPr><w:t xml:space="preserve">,</w:t></w:r><w:r><w:rPr><w:rStyle w:val="NormalTok" /></w:rPr><w:t xml:space="preserve"> s</w:t></w:r><w:r><w:rPr><w:rStyle w:val="PreprocessorTok" /></w:rPr><w:t xml:space="preserve">[</w:t></w:r><w:r><w:rPr><w:rStyle w:val="SpecialStringTok" /></w:rPr><w:t xml:space="preserve">len</w:t></w:r><w:r><w:rPr><w:rStyle w:val="PreprocessorTok" /></w:rPr><w:t xml:space="preserve">]</w:t></w:r><w:r><w:rPr><w:rStyle w:val="KeywordTok" /></w:rPr><w:t xml:space="preserve">);</w:t></w:r><w:r><w:br /></w:r><w:r><w:br /></w:r><w:r><w:rPr><w:rStyle w:val="NormalTok" /></w:rPr><w:t xml:space="preserve">    </w:t></w:r><w:r><w:rPr><w:rStyle w:val="FunctionTok" /></w:rPr><w:t xml:space="preserve">free</w:t></w:r><w:r><w:rPr><w:rStyle w:val="ErrorTok" /></w:rPr><w:t xml:space="preserve">(</w:t></w:r><w:r><w:rPr><w:rStyle w:val="ExtensionTok" /></w:rPr><w:t xml:space="preserve">s</w:t></w:r><w:r><w:rPr><w:rStyle w:val="KeywordTok" /></w:rPr><w:t xml:space="preserve">);</w:t></w:r><w:r><w:br /></w:r><w:r><w:rPr><w:rStyle w:val="NormalTok" /></w:rPr><w:t xml:space="preserve">  </w:t></w:r><w:r><w:rPr><w:rStyle w:val="KeywordTok" /></w:rPr><w:t xml:space="preserve">}</w:t></w:r><w:r><w:br /></w:r><w:r><w:rPr><w:rStyle w:val="KeywordTok" /></w:rPr><w:t xml:space="preserve">}</w:t></w:r><w:r><w:br /></w:r><w:r><w:br /></w:r><w:r><w:rPr><w:rStyle w:val="ExtensionTok" /></w:rPr><w:t xml:space="preserve">void</w:t></w:r><w:r><w:rPr><w:rStyle w:val="NormalTok" /></w:rPr><w:t xml:space="preserve"> test_generate_list_ints</w:t></w:r><w:r><w:rPr><w:rStyle w:val="ErrorTok" /></w:rPr><w:t xml:space="preserve">(</w:t></w:r><w:r><w:rPr><w:rStyle w:val="ExtensionTok" /></w:rPr><w:t xml:space="preserve">void</w:t></w:r><w:r><w:rPr><w:rStyle w:val="KeywordTok" /></w:rPr><w:t xml:space="preserve">)</w:t></w:r><w:r><w:rPr><w:rStyle w:val="NormalTok" /></w:rPr><w:t xml:space="preserve"> </w:t></w:r><w:r><w:rPr><w:rStyle w:val="KeywordTok" /></w:rPr><w:t xml:space="preserve">{</w:t></w:r><w:r><w:br /></w:r><w:r><w:rPr><w:rStyle w:val="NormalTok" /></w:rPr><w:t xml:space="preserve">  </w:t></w:r><w:r><w:rPr><w:rStyle w:val="ExtensionTok" /></w:rPr><w:t xml:space="preserve">List</w:t></w:r><w:r><w:rPr><w:rStyle w:val="NormalTok" /></w:rPr><w:t xml:space="preserve"> </w:t></w:r><w:r><w:rPr><w:rStyle w:val="PreprocessorTok" /></w:rPr><w:t xml:space="preserve">*</w:t></w:r><w:r><w:rPr><w:rStyle w:val="NormalTok" /></w:rPr><w:t xml:space="preserve">list = list_create</w:t></w:r><w:r><w:rPr><w:rStyle w:val="ErrorTok" /></w:rPr><w:t xml:space="preserve">(</w:t></w:r><w:r><w:rPr><w:rStyle w:val="ExtensionTok" /></w:rPr><w:t xml:space="preserve">LIST_LINKED_SENTINEL</w:t></w:r><w:r><w:rPr><w:rStyle w:val="KeywordTok" /></w:rPr><w:t xml:space="preserve">);</w:t></w:r><w:r><w:br /></w:r><w:r><w:rPr><w:rStyle w:val="NormalTok" /></w:rPr><w:t xml:space="preserve">  </w:t></w:r><w:r><w:rPr><w:rStyle w:val="ExtensionTok" /></w:rPr><w:t xml:space="preserve">TEST_ASSERT_NOT_NULL</w:t></w:r><w:r><w:rPr><w:rStyle w:val="ErrorTok" /></w:rPr><w:t xml:space="preserve">(</w:t></w:r><w:r><w:rPr><w:rStyle w:val="ExtensionTok" /></w:rPr><w:t xml:space="preserve">list</w:t></w:r><w:r><w:rPr><w:rStyle w:val="KeywordTok" /></w:rPr><w:t xml:space="preserve">);</w:t></w:r><w:r><w:br /></w:r><w:r><w:br /></w:r><w:r><w:rPr><w:rStyle w:val="NormalTok" /></w:rPr><w:t xml:space="preserve">  </w:t></w:r><w:r><w:rPr><w:rStyle w:val="ExtensionTok" /></w:rPr><w:t xml:space="preserve">/*</w:t></w:r><w:r><w:rPr><w:rStyle w:val="NormalTok" /></w:rPr><w:t xml:space="preserve"> generate 10 integer entries </w:t></w:r><w:r><w:rPr><w:rStyle w:val="PreprocessorTok" /></w:rPr><w:t xml:space="preserve">*</w:t></w:r><w:r><w:rPr><w:rStyle w:val="NormalTok" /></w:rPr><w:t xml:space="preserve">/</w:t></w:r><w:r><w:br /></w:r><w:r><w:rPr><w:rStyle w:val="NormalTok" /></w:rPr><w:t xml:space="preserve">  </w:t></w:r><w:r><w:rPr><w:rStyle w:val="ExtensionTok" /></w:rPr><w:t xml:space="preserve">generate_list</w:t></w:r><w:r><w:rPr><w:rStyle w:val="ErrorTok" /></w:rPr><w:t xml:space="preserve">(</w:t></w:r><w:r><w:rPr><w:rStyle w:val="ExtensionTok" /></w:rPr><w:t xml:space="preserve">list,</w:t></w:r><w:r><w:rPr><w:rStyle w:val="NormalTok" /></w:rPr><w:t xml:space="preserve"> </w:t></w:r><w:r><w:rPr><w:rStyle w:val="StringTok" /></w:rPr><w:t xml:space="preserve">&quot;int&quot;</w:t></w:r><w:r><w:rPr><w:rStyle w:val="NormalTok" /></w:rPr><w:t xml:space="preserve">, 10</w:t></w:r><w:r><w:rPr><w:rStyle w:val="KeywordTok" /></w:rPr><w:t xml:space="preserve">);</w:t></w:r><w:r><w:br /></w:r><w:r><w:rPr><w:rStyle w:val="NormalTok" /></w:rPr><w:t xml:space="preserve">  </w:t></w:r><w:r><w:rPr><w:rStyle w:val="ExtensionTok" /></w:rPr><w:t xml:space="preserve">TEST_ASSERT_EQUAL</w:t></w:r><w:r><w:rPr><w:rStyle w:val="ErrorTok" /></w:rPr><w:t xml:space="preserve">(</w:t></w:r><w:r><w:rPr><w:rStyle w:val="ExtensionTok" /></w:rPr><w:t xml:space="preserve">10,</w:t></w:r><w:r><w:rPr><w:rStyle w:val="NormalTok" /></w:rPr><w:t xml:space="preserve"> list_size</w:t></w:r><w:r><w:rPr><w:rStyle w:val="ErrorTok" /></w:rPr><w:t xml:space="preserve">(</w:t></w:r><w:r><w:rPr><w:rStyle w:val="ExtensionTok" /></w:rPr><w:t xml:space="preserve">list</w:t></w:r><w:r><w:rPr><w:rStyle w:val="KeywordTok" /></w:rPr><w:t xml:space="preserve">));</w:t></w:r><w:r><w:br /></w:r><w:r><w:br /></w:r><w:r><w:rPr><w:rStyle w:val="NormalTok" /></w:rPr><w:t xml:space="preserve">  </w:t></w:r><w:r><w:rPr><w:rStyle w:val="ControlFlowTok" /></w:rPr><w:t xml:space="preserve">for</w:t></w:r><w:r><w:rPr><w:rStyle w:val="NormalTok" /></w:rPr><w:t xml:space="preserve"> </w:t></w:r><w:r><w:rPr><w:rStyle w:val="KeywordTok" /></w:rPr><w:t xml:space="preserve">(</w:t></w:r><w:r><w:rPr><w:rStyle w:val="ExtensionTok" /></w:rPr><w:t xml:space="preserve">size_t</w:t></w:r><w:r><w:rPr><w:rStyle w:val="NormalTok" /></w:rPr><w:t xml:space="preserve"> i = 0</w:t></w:r><w:r><w:rPr><w:rStyle w:val="KeywordTok" /></w:rPr><w:t xml:space="preserve">;</w:t></w:r><w:r><w:rPr><w:rStyle w:val="NormalTok" /></w:rPr><w:t xml:space="preserve"> </w:t></w:r><w:r><w:rPr><w:rStyle w:val="ExtensionTok" /></w:rPr><w:t xml:space="preserve">i</w:t></w:r><w:r><w:rPr><w:rStyle w:val="NormalTok" /></w:rPr><w:t xml:space="preserve"> </w:t></w:r><w:r><w:rPr><w:rStyle w:val="OperatorTok" /></w:rPr><w:t xml:space="preserve">&lt;</w:t></w:r><w:r><w:rPr><w:rStyle w:val="NormalTok" /></w:rPr><w:t xml:space="preserve"> list_size</w:t></w:r><w:r><w:rPr><w:rStyle w:val="ErrorTok" /></w:rPr><w:t xml:space="preserve">(</w:t></w:r><w:r><w:rPr><w:rStyle w:val="ExtensionTok" /></w:rPr><w:t xml:space="preserve">list</w:t></w:r><w:r><w:rPr><w:rStyle w:val="KeywordTok" /></w:rPr><w:t xml:space="preserve">);</w:t></w:r><w:r><w:rPr><w:rStyle w:val="NormalTok" /></w:rPr><w:t xml:space="preserve"> </w:t></w:r><w:r><w:rPr><w:rStyle w:val="ExtensionTok" /></w:rPr><w:t xml:space="preserve">++i</w:t></w:r><w:r><w:rPr><w:rStyle w:val="KeywordTok" /></w:rPr><w:t xml:space="preserve">)</w:t></w:r><w:r><w:rPr><w:rStyle w:val="NormalTok" /></w:rPr><w:t xml:space="preserve"> </w:t></w:r><w:r><w:rPr><w:rStyle w:val="KeywordTok" /></w:rPr><w:t xml:space="preserve">{</w:t></w:r><w:r><w:br /></w:r><w:r><w:rPr><w:rStyle w:val="NormalTok" /></w:rPr><w:t xml:space="preserve">    </w:t></w:r><w:r><w:rPr><w:rStyle w:val="ExtensionTok" /></w:rPr><w:t xml:space="preserve">int</w:t></w:r><w:r><w:rPr><w:rStyle w:val="NormalTok" /></w:rPr><w:t xml:space="preserve"> </w:t></w:r><w:r><w:rPr><w:rStyle w:val="PreprocessorTok" /></w:rPr><w:t xml:space="preserve">*</w:t></w:r><w:r><w:rPr><w:rStyle w:val="NormalTok" /></w:rPr><w:t xml:space="preserve">v = </w:t></w:r><w:r><w:rPr><w:rStyle w:val="ErrorTok" /></w:rPr><w:t xml:space="preserve">(</w:t></w:r><w:r><w:rPr><w:rStyle w:val="ExtensionTok" /></w:rPr><w:t xml:space="preserve">int</w:t></w:r><w:r><w:rPr><w:rStyle w:val="NormalTok" /></w:rPr><w:t xml:space="preserve"> </w:t></w:r><w:r><w:rPr><w:rStyle w:val="PreprocessorTok" /></w:rPr><w:t xml:space="preserve">*</w:t></w:r><w:r><w:rPr><w:rStyle w:val="KeywordTok" /></w:rPr><w:t xml:space="preserve">)</w:t></w:r><w:r><w:rPr><w:rStyle w:val="ExtensionTok" /></w:rPr><w:t xml:space="preserve">list_get</w:t></w:r><w:r><w:rPr><w:rStyle w:val="ErrorTok" /></w:rPr><w:t xml:space="preserve">(</w:t></w:r><w:r><w:rPr><w:rStyle w:val="ExtensionTok" /></w:rPr><w:t xml:space="preserve">list,</w:t></w:r><w:r><w:rPr><w:rStyle w:val="NormalTok" /></w:rPr><w:t xml:space="preserve"> i</w:t></w:r><w:r><w:rPr><w:rStyle w:val="KeywordTok" /></w:rPr><w:t xml:space="preserve">);</w:t></w:r><w:r><w:br /></w:r><w:r><w:rPr><w:rStyle w:val="NormalTok" /></w:rPr><w:t xml:space="preserve">    </w:t></w:r><w:r><w:rPr><w:rStyle w:val="ExtensionTok" /></w:rPr><w:t xml:space="preserve">TEST_ASSERT_NOT_NULL</w:t></w:r><w:r><w:rPr><w:rStyle w:val="ErrorTok" /></w:rPr><w:t xml:space="preserve">(</w:t></w:r><w:r><w:rPr><w:rStyle w:val="ExtensionTok" /></w:rPr><w:t xml:space="preserve">v</w:t></w:r><w:r><w:rPr><w:rStyle w:val="KeywordTok" /></w:rPr><w:t xml:space="preserve">);</w:t></w:r><w:r><w:br /></w:r><w:r><w:rPr><w:rStyle w:val="NormalTok" /></w:rPr><w:t xml:space="preserve">    </w:t></w:r><w:r><w:rPr><w:rStyle w:val="ExtensionTok" /></w:rPr><w:t xml:space="preserve">/*</w:t></w:r><w:r><w:rPr><w:rStyle w:val="NormalTok" /></w:rPr><w:t xml:space="preserve"> basic sanity: dereference must be a valid int </w:t></w:r><w:r><w:rPr><w:rStyle w:val="ErrorTok" /></w:rPr><w:t xml:space="preserve">(</w:t></w:r><w:r><w:rPr><w:rStyle w:val="ExtensionTok" /></w:rPr><w:t xml:space="preserve">no</w:t></w:r><w:r><w:rPr><w:rStyle w:val="NormalTok" /></w:rPr><w:t xml:space="preserve"> further range assumptions</w:t></w:r><w:r><w:rPr><w:rStyle w:val="KeywordTok" /></w:rPr><w:t xml:space="preserve">)</w:t></w:r><w:r><w:rPr><w:rStyle w:val="NormalTok" /></w:rPr><w:t xml:space="preserve"> </w:t></w:r><w:r><w:rPr><w:rStyle w:val="ExtensionTok" /></w:rPr><w:t xml:space="preserve">*/</w:t></w:r><w:r><w:br /></w:r><w:r><w:rPr><w:rStyle w:val="NormalTok" /></w:rPr><w:t xml:space="preserve">    </w:t></w:r><w:r><w:rPr><w:rStyle w:val="KeywordTok" /></w:rPr><w:t xml:space="preserve">(</w:t></w:r><w:r><w:rPr><w:rStyle w:val="ExtensionTok" /></w:rPr><w:t xml:space="preserve">void</w:t></w:r><w:r><w:rPr><w:rStyle w:val="KeywordTok" /></w:rPr><w:t xml:space="preserve">)</w:t></w:r><w:r><w:rPr><w:rStyle w:val="ExtensionTok" /></w:rPr><w:t xml:space="preserve">*v</w:t></w:r><w:r><w:rPr><w:rStyle w:val="KeywordTok" /></w:rPr><w:t xml:space="preserve">;</w:t></w:r><w:r><w:br /></w:r><w:r><w:rPr><w:rStyle w:val="NormalTok" /></w:rPr><w:t xml:space="preserve">  </w:t></w:r><w:r><w:rPr><w:rStyle w:val="KeywordTok" /></w:rPr><w:t xml:space="preserve">}</w:t></w:r><w:r><w:br /></w:r><w:r><w:br /></w:r><w:r><w:rPr><w:rStyle w:val="NormalTok" /></w:rPr><w:t xml:space="preserve">  </w:t></w:r><w:r><w:rPr><w:rStyle w:val="ExtensionTok" /></w:rPr><w:t xml:space="preserve">list_destroy</w:t></w:r><w:r><w:rPr><w:rStyle w:val="ErrorTok" /></w:rPr><w:t xml:space="preserve">(</w:t></w:r><w:r><w:rPr><w:rStyle w:val="ExtensionTok" /></w:rPr><w:t xml:space="preserve">list,</w:t></w:r><w:r><w:rPr><w:rStyle w:val="NormalTok" /></w:rPr><w:t xml:space="preserve"> free</w:t></w:r><w:r><w:rPr><w:rStyle w:val="KeywordTok" /></w:rPr><w:t xml:space="preserve">);</w:t></w:r><w:r><w:br /></w:r><w:r><w:rPr><w:rStyle w:val="KeywordTok" /></w:rPr><w:t xml:space="preserve">}</w:t></w:r><w:r><w:br /></w:r><w:r><w:br /></w:r><w:r><w:rPr><w:rStyle w:val="ExtensionTok" /></w:rPr><w:t xml:space="preserve">void</w:t></w:r><w:r><w:rPr><w:rStyle w:val="NormalTok" /></w:rPr><w:t xml:space="preserve"> test_generate_list_uses_random_string</w:t></w:r><w:r><w:rPr><w:rStyle w:val="ErrorTok" /></w:rPr><w:t xml:space="preserve">(</w:t></w:r><w:r><w:rPr><w:rStyle w:val="ExtensionTok" /></w:rPr><w:t xml:space="preserve">void</w:t></w:r><w:r><w:rPr><w:rStyle w:val="KeywordTok" /></w:rPr><w:t xml:space="preserve">)</w:t></w:r><w:r><w:rPr><w:rStyle w:val="NormalTok" /></w:rPr><w:t xml:space="preserve"> </w:t></w:r><w:r><w:rPr><w:rStyle w:val="KeywordTok" /></w:rPr><w:t xml:space="preserve">{</w:t></w:r><w:r><w:br /></w:r><w:r><w:rPr><w:rStyle w:val="NormalTok" /></w:rPr><w:t xml:space="preserve">  </w:t></w:r><w:r><w:rPr><w:rStyle w:val="ExtensionTok" /></w:rPr><w:t xml:space="preserve">List</w:t></w:r><w:r><w:rPr><w:rStyle w:val="NormalTok" /></w:rPr><w:t xml:space="preserve"> </w:t></w:r><w:r><w:rPr><w:rStyle w:val="PreprocessorTok" /></w:rPr><w:t xml:space="preserve">*</w:t></w:r><w:r><w:rPr><w:rStyle w:val="NormalTok" /></w:rPr><w:t xml:space="preserve">list = list_create</w:t></w:r><w:r><w:rPr><w:rStyle w:val="ErrorTok" /></w:rPr><w:t xml:space="preserve">(</w:t></w:r><w:r><w:rPr><w:rStyle w:val="ExtensionTok" /></w:rPr><w:t xml:space="preserve">LIST_LINKED_SENTINEL</w:t></w:r><w:r><w:rPr><w:rStyle w:val="KeywordTok" /></w:rPr><w:t xml:space="preserve">);</w:t></w:r><w:r><w:br /></w:r><w:r><w:rPr><w:rStyle w:val="NormalTok" /></w:rPr><w:t xml:space="preserve">  </w:t></w:r><w:r><w:rPr><w:rStyle w:val="ExtensionTok" /></w:rPr><w:t xml:space="preserve">TEST_ASSERT_NOT_NULL</w:t></w:r><w:r><w:rPr><w:rStyle w:val="ErrorTok" /></w:rPr><w:t xml:space="preserve">(</w:t></w:r><w:r><w:rPr><w:rStyle w:val="ExtensionTok" /></w:rPr><w:t xml:space="preserve">list</w:t></w:r><w:r><w:rPr><w:rStyle w:val="KeywordTok" /></w:rPr><w:t xml:space="preserve">);</w:t></w:r><w:r><w:br /></w:r><w:r><w:br /></w:r><w:r><w:rPr><w:rStyle w:val="NormalTok" /></w:rPr><w:t xml:space="preserve">  </w:t></w:r><w:r><w:rPr><w:rStyle w:val="ExtensionTok" /></w:rPr><w:t xml:space="preserve">/*</w:t></w:r><w:r><w:rPr><w:rStyle w:val="NormalTok" /></w:rPr><w:t xml:space="preserve"> generate 8 random strings </w:t></w:r><w:r><w:rPr><w:rStyle w:val="ErrorTok" /></w:rPr><w:t xml:space="preserve">(</w:t></w:r><w:r><w:rPr><w:rStyle w:val="ExtensionTok" /></w:rPr><w:t xml:space="preserve">non-</w:t></w:r><w:r><w:rPr><w:rStyle w:val="StringTok" /></w:rPr><w:t xml:space="preserve">&quot;int&quot;</w:t></w:r><w:r><w:rPr><w:rStyle w:val="NormalTok" /></w:rPr><w:t xml:space="preserve"> branch</w:t></w:r><w:r><w:rPr><w:rStyle w:val="KeywordTok" /></w:rPr><w:t xml:space="preserve">)</w:t></w:r><w:r><w:rPr><w:rStyle w:val="NormalTok" /></w:rPr><w:t xml:space="preserve"> </w:t></w:r><w:r><w:rPr><w:rStyle w:val="ExtensionTok" /></w:rPr><w:t xml:space="preserve">*/</w:t></w:r><w:r><w:br /></w:r><w:r><w:rPr><w:rStyle w:val="NormalTok" /></w:rPr><w:t xml:space="preserve">  </w:t></w:r><w:r><w:rPr><w:rStyle w:val="ExtensionTok" /></w:rPr><w:t xml:space="preserve">generate_list</w:t></w:r><w:r><w:rPr><w:rStyle w:val="ErrorTok" /></w:rPr><w:t xml:space="preserve">(</w:t></w:r><w:r><w:rPr><w:rStyle w:val="ExtensionTok" /></w:rPr><w:t xml:space="preserve">list,</w:t></w:r><w:r><w:rPr><w:rStyle w:val="NormalTok" /></w:rPr><w:t xml:space="preserve"> </w:t></w:r><w:r><w:rPr><w:rStyle w:val="StringTok" /></w:rPr><w:t xml:space="preserve">&quot;str&quot;</w:t></w:r><w:r><w:rPr><w:rStyle w:val="NormalTok" /></w:rPr><w:t xml:space="preserve">, 8</w:t></w:r><w:r><w:rPr><w:rStyle w:val="KeywordTok" /></w:rPr><w:t xml:space="preserve">);</w:t></w:r><w:r><w:br /></w:r><w:r><w:rPr><w:rStyle w:val="NormalTok" /></w:rPr><w:t xml:space="preserve">  </w:t></w:r><w:r><w:rPr><w:rStyle w:val="ExtensionTok" /></w:rPr><w:t xml:space="preserve">TEST_ASSERT_EQUAL</w:t></w:r><w:r><w:rPr><w:rStyle w:val="ErrorTok" /></w:rPr><w:t xml:space="preserve">(</w:t></w:r><w:r><w:rPr><w:rStyle w:val="ExtensionTok" /></w:rPr><w:t xml:space="preserve">8,</w:t></w:r><w:r><w:rPr><w:rStyle w:val="NormalTok" /></w:rPr><w:t xml:space="preserve"> list_size</w:t></w:r><w:r><w:rPr><w:rStyle w:val="ErrorTok" /></w:rPr><w:t xml:space="preserve">(</w:t></w:r><w:r><w:rPr><w:rStyle w:val="ExtensionTok" /></w:rPr><w:t xml:space="preserve">list</w:t></w:r><w:r><w:rPr><w:rStyle w:val="KeywordTok" /></w:rPr><w:t xml:space="preserve">));</w:t></w:r><w:r><w:br /></w:r><w:r><w:br /></w:r><w:r><w:rPr><w:rStyle w:val="NormalTok" /></w:rPr><w:t xml:space="preserve">  </w:t></w:r><w:r><w:rPr><w:rStyle w:val="ControlFlowTok" /></w:rPr><w:t xml:space="preserve">for</w:t></w:r><w:r><w:rPr><w:rStyle w:val="NormalTok" /></w:rPr><w:t xml:space="preserve"> </w:t></w:r><w:r><w:rPr><w:rStyle w:val="KeywordTok" /></w:rPr><w:t xml:space="preserve">(</w:t></w:r><w:r><w:rPr><w:rStyle w:val="ExtensionTok" /></w:rPr><w:t xml:space="preserve">size_t</w:t></w:r><w:r><w:rPr><w:rStyle w:val="NormalTok" /></w:rPr><w:t xml:space="preserve"> i = 0</w:t></w:r><w:r><w:rPr><w:rStyle w:val="KeywordTok" /></w:rPr><w:t xml:space="preserve">;</w:t></w:r><w:r><w:rPr><w:rStyle w:val="NormalTok" /></w:rPr><w:t xml:space="preserve"> </w:t></w:r><w:r><w:rPr><w:rStyle w:val="ExtensionTok" /></w:rPr><w:t xml:space="preserve">i</w:t></w:r><w:r><w:rPr><w:rStyle w:val="NormalTok" /></w:rPr><w:t xml:space="preserve"> </w:t></w:r><w:r><w:rPr><w:rStyle w:val="OperatorTok" /></w:rPr><w:t xml:space="preserve">&lt;</w:t></w:r><w:r><w:rPr><w:rStyle w:val="NormalTok" /></w:rPr><w:t xml:space="preserve"> list_size</w:t></w:r><w:r><w:rPr><w:rStyle w:val="ErrorTok" /></w:rPr><w:t xml:space="preserve">(</w:t></w:r><w:r><w:rPr><w:rStyle w:val="ExtensionTok" /></w:rPr><w:t xml:space="preserve">list</w:t></w:r><w:r><w:rPr><w:rStyle w:val="KeywordTok" /></w:rPr><w:t xml:space="preserve">);</w:t></w:r><w:r><w:rPr><w:rStyle w:val="NormalTok" /></w:rPr><w:t xml:space="preserve"> </w:t></w:r><w:r><w:rPr><w:rStyle w:val="ExtensionTok" /></w:rPr><w:t xml:space="preserve">++i</w:t></w:r><w:r><w:rPr><w:rStyle w:val="KeywordTok" /></w:rPr><w:t xml:space="preserve">)</w:t></w:r><w:r><w:rPr><w:rStyle w:val="NormalTok" /></w:rPr><w:t xml:space="preserve"> </w:t></w:r><w:r><w:rPr><w:rStyle w:val="KeywordTok" /></w:rPr><w:t xml:space="preserve">{</w:t></w:r><w:r><w:br /></w:r><w:r><w:rPr><w:rStyle w:val="NormalTok" /></w:rPr><w:t xml:space="preserve">    </w:t></w:r><w:r><w:rPr><w:rStyle w:val="ExtensionTok" /></w:rPr><w:t xml:space="preserve">char</w:t></w:r><w:r><w:rPr><w:rStyle w:val="NormalTok" /></w:rPr><w:t xml:space="preserve"> </w:t></w:r><w:r><w:rPr><w:rStyle w:val="PreprocessorTok" /></w:rPr><w:t xml:space="preserve">*</w:t></w:r><w:r><w:rPr><w:rStyle w:val="NormalTok" /></w:rPr><w:t xml:space="preserve">s = </w:t></w:r><w:r><w:rPr><w:rStyle w:val="ErrorTok" /></w:rPr><w:t xml:space="preserve">(</w:t></w:r><w:r><w:rPr><w:rStyle w:val="ExtensionTok" /></w:rPr><w:t xml:space="preserve">char</w:t></w:r><w:r><w:rPr><w:rStyle w:val="NormalTok" /></w:rPr><w:t xml:space="preserve"> </w:t></w:r><w:r><w:rPr><w:rStyle w:val="PreprocessorTok" /></w:rPr><w:t xml:space="preserve">*</w:t></w:r><w:r><w:rPr><w:rStyle w:val="KeywordTok" /></w:rPr><w:t xml:space="preserve">)</w:t></w:r><w:r><w:rPr><w:rStyle w:val="ExtensionTok" /></w:rPr><w:t xml:space="preserve">list_get</w:t></w:r><w:r><w:rPr><w:rStyle w:val="ErrorTok" /></w:rPr><w:t xml:space="preserve">(</w:t></w:r><w:r><w:rPr><w:rStyle w:val="ExtensionTok" /></w:rPr><w:t xml:space="preserve">list,</w:t></w:r><w:r><w:rPr><w:rStyle w:val="NormalTok" /></w:rPr><w:t xml:space="preserve"> i</w:t></w:r><w:r><w:rPr><w:rStyle w:val="KeywordTok" /></w:rPr><w:t xml:space="preserve">);</w:t></w:r><w:r><w:br /></w:r><w:r><w:rPr><w:rStyle w:val="NormalTok" /></w:rPr><w:t xml:space="preserve">    </w:t></w:r><w:r><w:rPr><w:rStyle w:val="ExtensionTok" /></w:rPr><w:t xml:space="preserve">TEST_ASSERT_NOT_NULL</w:t></w:r><w:r><w:rPr><w:rStyle w:val="ErrorTok" /></w:rPr><w:t xml:space="preserve">(</w:t></w:r><w:r><w:rPr><w:rStyle w:val="ExtensionTok" /></w:rPr><w:t xml:space="preserve">s</w:t></w:r><w:r><w:rPr><w:rStyle w:val="KeywordTok" /></w:rPr><w:t xml:space="preserve">);</w:t></w:r><w:r><w:br /></w:r><w:r><w:br /></w:r><w:r><w:rPr><w:rStyle w:val="NormalTok" /></w:rPr><w:t xml:space="preserve">    </w:t></w:r><w:r><w:rPr><w:rStyle w:val="ExtensionTok" /></w:rPr><w:t xml:space="preserve">size_t</w:t></w:r><w:r><w:rPr><w:rStyle w:val="NormalTok" /></w:rPr><w:t xml:space="preserve"> len = strlen</w:t></w:r><w:r><w:rPr><w:rStyle w:val="ErrorTok" /></w:rPr><w:t xml:space="preserve">(</w:t></w:r><w:r><w:rPr><w:rStyle w:val="ExtensionTok" /></w:rPr><w:t xml:space="preserve">s</w:t></w:r><w:r><w:rPr><w:rStyle w:val="KeywordTok" /></w:rPr><w:t xml:space="preserve">);</w:t></w:r><w:r><w:br /></w:r><w:r><w:rPr><w:rStyle w:val="NormalTok" /></w:rPr><w:t xml:space="preserve">    </w:t></w:r><w:r><w:rPr><w:rStyle w:val="ExtensionTok" /></w:rPr><w:t xml:space="preserve">TEST_ASSERT_TRUE</w:t></w:r><w:r><w:rPr><w:rStyle w:val="ErrorTok" /></w:rPr><w:t xml:space="preserve">(</w:t></w:r><w:r><w:rPr><w:rStyle w:val="ExtensionTok" /></w:rPr><w:t xml:space="preserve">len</w:t></w:r><w:r><w:rPr><w:rStyle w:val="NormalTok" /></w:rPr><w:t xml:space="preserve"> </w:t></w:r><w:r><w:rPr><w:rStyle w:val="OperatorTok" /></w:rPr><w:t xml:space="preserve">&gt;</w:t></w:r><w:r><w:rPr><w:rStyle w:val="NormalTok" /></w:rPr><w:t xml:space="preserve">= 5 </w:t></w:r><w:r><w:rPr><w:rStyle w:val="KeywordTok" /></w:rPr><w:t xml:space="preserve">&amp;&amp;</w:t></w:r><w:r><w:rPr><w:rStyle w:val="NormalTok" /></w:rPr><w:t xml:space="preserve"> </w:t></w:r><w:r><w:rPr><w:rStyle w:val="ExtensionTok" /></w:rPr><w:t xml:space="preserve">len</w:t></w:r><w:r><w:rPr><w:rStyle w:val="NormalTok" /></w:rPr><w:t xml:space="preserve"> </w:t></w:r><w:r><w:rPr><w:rStyle w:val="OperatorTok" /></w:rPr><w:t xml:space="preserve">&lt;</w:t></w:r><w:r><w:rPr><w:rStyle w:val="NormalTok" /></w:rPr><w:t xml:space="preserve">= 15</w:t></w:r><w:r><w:rPr><w:rStyle w:val="KeywordTok" /></w:rPr><w:t xml:space="preserve">);</w:t></w:r><w:r><w:br /></w:r><w:r><w:br /></w:r><w:r><w:rPr><w:rStyle w:val="NormalTok" /></w:rPr><w:t xml:space="preserve">    </w:t></w:r><w:r><w:rPr><w:rStyle w:val="ControlFlowTok" /></w:rPr><w:t xml:space="preserve">for</w:t></w:r><w:r><w:rPr><w:rStyle w:val="NormalTok" /></w:rPr><w:t xml:space="preserve"> </w:t></w:r><w:r><w:rPr><w:rStyle w:val="KeywordTok" /></w:rPr><w:t xml:space="preserve">(</w:t></w:r><w:r><w:rPr><w:rStyle w:val="ExtensionTok" /></w:rPr><w:t xml:space="preserve">size_t</w:t></w:r><w:r><w:rPr><w:rStyle w:val="NormalTok" /></w:rPr><w:t xml:space="preserve"> j = 0</w:t></w:r><w:r><w:rPr><w:rStyle w:val="KeywordTok" /></w:rPr><w:t xml:space="preserve">;</w:t></w:r><w:r><w:rPr><w:rStyle w:val="NormalTok" /></w:rPr><w:t xml:space="preserve"> </w:t></w:r><w:r><w:rPr><w:rStyle w:val="ExtensionTok" /></w:rPr><w:t xml:space="preserve">j</w:t></w:r><w:r><w:rPr><w:rStyle w:val="NormalTok" /></w:rPr><w:t xml:space="preserve"> </w:t></w:r><w:r><w:rPr><w:rStyle w:val="OperatorTok" /></w:rPr><w:t xml:space="preserve">&lt;</w:t></w:r><w:r><w:rPr><w:rStyle w:val="NormalTok" /></w:rPr><w:t xml:space="preserve"> len</w:t></w:r><w:r><w:rPr><w:rStyle w:val="KeywordTok" /></w:rPr><w:t xml:space="preserve">;</w:t></w:r><w:r><w:rPr><w:rStyle w:val="NormalTok" /></w:rPr><w:t xml:space="preserve"> </w:t></w:r><w:r><w:rPr><w:rStyle w:val="ExtensionTok" /></w:rPr><w:t xml:space="preserve">++j</w:t></w:r><w:r><w:rPr><w:rStyle w:val="KeywordTok" /></w:rPr><w:t xml:space="preserve">)</w:t></w:r><w:r><w:rPr><w:rStyle w:val="NormalTok" /></w:rPr><w:t xml:space="preserve"> </w:t></w:r><w:r><w:rPr><w:rStyle w:val="KeywordTok" /></w:rPr><w:t xml:space="preserve">{</w:t></w:r><w:r><w:br /></w:r><w:r><w:rPr><w:rStyle w:val="NormalTok" /></w:rPr><w:t xml:space="preserve">      </w:t></w:r><w:r><w:rPr><w:rStyle w:val="ExtensionTok" /></w:rPr><w:t xml:space="preserve">TEST_ASSERT_TRUE</w:t></w:r><w:r><w:rPr><w:rStyle w:val="ErrorTok" /></w:rPr><w:t xml:space="preserve">(</w:t></w:r><w:r><w:rPr><w:rStyle w:val="VariableTok" /></w:rPr><w:t xml:space="preserve">s</w:t></w:r><w:r><w:rPr><w:rStyle w:val="OperatorTok" /></w:rPr><w:t xml:space="preserve">[</w:t></w:r><w:r><w:rPr><w:rStyle w:val="NormalTok" /></w:rPr><w:t xml:space="preserve">j</w:t></w:r><w:r><w:rPr><w:rStyle w:val="OperatorTok" /></w:rPr><w:t xml:space="preserve">]</w:t></w:r><w:r><w:rPr><w:rStyle w:val="NormalTok" /></w:rPr><w:t xml:space="preserve"> </w:t></w:r><w:r><w:rPr><w:rStyle w:val="OperatorTok" /></w:rPr><w:t xml:space="preserve">&gt;</w:t></w:r><w:r><w:rPr><w:rStyle w:val="NormalTok" /></w:rPr><w:t xml:space="preserve">= </w:t></w:r><w:r><w:rPr><w:rStyle w:val="StringTok" /></w:rPr><w:t xml:space="preserve">&#39;a&#39;</w:t></w:r><w:r><w:rPr><w:rStyle w:val="NormalTok" /></w:rPr><w:t xml:space="preserve"> </w:t></w:r><w:r><w:rPr><w:rStyle w:val="KeywordTok" /></w:rPr><w:t xml:space="preserve">&amp;&amp;</w:t></w:r><w:r><w:rPr><w:rStyle w:val="NormalTok" /></w:rPr><w:t xml:space="preserve"> </w:t></w:r><w:r><w:rPr><w:rStyle w:val="VariableTok" /></w:rPr><w:t xml:space="preserve">s</w:t></w:r><w:r><w:rPr><w:rStyle w:val="OperatorTok" /></w:rPr><w:t xml:space="preserve">[</w:t></w:r><w:r><w:rPr><w:rStyle w:val="NormalTok" /></w:rPr><w:t xml:space="preserve">j</w:t></w:r><w:r><w:rPr><w:rStyle w:val="OperatorTok" /></w:rPr><w:t xml:space="preserve">]</w:t></w:r><w:r><w:rPr><w:rStyle w:val="NormalTok" /></w:rPr><w:t xml:space="preserve"> </w:t></w:r><w:r><w:rPr><w:rStyle w:val="OperatorTok" /></w:rPr><w:t xml:space="preserve">&lt;</w:t></w:r><w:r><w:rPr><w:rStyle w:val="NormalTok" /></w:rPr><w:t xml:space="preserve">= </w:t></w:r><w:r><w:rPr><w:rStyle w:val="StringTok" /></w:rPr><w:t xml:space="preserve">&#39;z&#39;</w:t></w:r><w:r><w:rPr><w:rStyle w:val="KeywordTok" /></w:rPr><w:t xml:space="preserve">);</w:t></w:r><w:r><w:br /></w:r><w:r><w:rPr><w:rStyle w:val="NormalTok" /></w:rPr><w:t xml:space="preserve">    </w:t></w:r><w:r><w:rPr><w:rStyle w:val="KeywordTok" /></w:rPr><w:t xml:space="preserve">}</w:t></w:r><w:r><w:br /></w:r><w:r><w:rPr><w:rStyle w:val="NormalTok" /></w:rPr><w:t xml:space="preserve">  </w:t></w:r><w:r><w:rPr><w:rStyle w:val="KeywordTok" /></w:rPr><w:t xml:space="preserve">}</w:t></w:r><w:r><w:br /></w:r><w:r><w:br /></w:r><w:r><w:rPr><w:rStyle w:val="NormalTok" /></w:rPr><w:t xml:space="preserve">  </w:t></w:r><w:r><w:rPr><w:rStyle w:val="ExtensionTok" /></w:rPr><w:t xml:space="preserve">list_destroy</w:t></w:r><w:r><w:rPr><w:rStyle w:val="ErrorTok" /></w:rPr><w:t xml:space="preserve">(</w:t></w:r><w:r><w:rPr><w:rStyle w:val="ExtensionTok" /></w:rPr><w:t xml:space="preserve">list,</w:t></w:r><w:r><w:rPr><w:rStyle w:val="NormalTok" /></w:rPr><w:t xml:space="preserve"> free</w:t></w:r><w:r><w:rPr><w:rStyle w:val="KeywordTok" /></w:rPr><w:t xml:space="preserve">);</w:t></w:r><w:r><w:br /></w:r><w:r><w:rPr><w:rStyle w:val="KeywordTok" /></w:rPr><w:t xml:space="preserve">}</w:t></w:r><w:r><w:br /></w:r><w:r><w:br /></w:r><w:r><w:br /></w:r><w:r><w:br /></w:r><w:r><w:rPr><w:rStyle w:val="ExtensionTok" /></w:rPr><w:t xml:space="preserve">int</w:t></w:r><w:r><w:rPr><w:rStyle w:val="NormalTok" /></w:rPr><w:t xml:space="preserve"> main</w:t></w:r><w:r><w:rPr><w:rStyle w:val="ErrorTok" /></w:rPr><w:t xml:space="preserve">(</w:t></w:r><w:r><w:rPr><w:rStyle w:val="ExtensionTok" /></w:rPr><w:t xml:space="preserve">void</w:t></w:r><w:r><w:rPr><w:rStyle w:val="KeywordTok" /></w:rPr><w:t xml:space="preserve">)</w:t></w:r><w:r><w:rPr><w:rStyle w:val="NormalTok" /></w:rPr><w:t xml:space="preserve"> </w:t></w:r><w:r><w:rPr><w:rStyle w:val="KeywordTok" /></w:rPr><w:t xml:space="preserve">{</w:t></w:r><w:r><w:br /></w:r><w:r><w:rPr><w:rStyle w:val="NormalTok" /></w:rPr><w:t xml:space="preserve">  </w:t></w:r><w:r><w:rPr><w:rStyle w:val="FunctionTok" /></w:rPr><w:t xml:space="preserve">UNITY_BEGIN()</w:t></w:r><w:r><w:rPr><w:rStyle w:val="KeywordTok" /></w:rPr><w:t xml:space="preserve">;</w:t></w:r><w:r><w:br /></w:r><w:r><w:rPr><w:rStyle w:val="NormalTok" /></w:rPr><w:t xml:space="preserve">  </w:t></w:r><w:r><w:rPr><w:rStyle w:val="ExtensionTok" /></w:rPr><w:t xml:space="preserve">RUN_TEST</w:t></w:r><w:r><w:rPr><w:rStyle w:val="ErrorTok" /></w:rPr><w:t xml:space="preserve">(</w:t></w:r><w:r><w:rPr><w:rStyle w:val="ExtensionTok" /></w:rPr><w:t xml:space="preserve">test_list_create</w:t></w:r><w:r><w:rPr><w:rStyle w:val="KeywordTok" /></w:rPr><w:t xml:space="preserve">);</w:t></w:r><w:r><w:br /></w:r><w:r><w:rPr><w:rStyle w:val="NormalTok" /></w:rPr><w:t xml:space="preserve">  </w:t></w:r><w:r><w:rPr><w:rStyle w:val="ExtensionTok" /></w:rPr><w:t xml:space="preserve">RUN_TEST</w:t></w:r><w:r><w:rPr><w:rStyle w:val="ErrorTok" /></w:rPr><w:t xml:space="preserve">(</w:t></w:r><w:r><w:rPr><w:rStyle w:val="ExtensionTok" /></w:rPr><w:t xml:space="preserve">test_list_append</w:t></w:r><w:r><w:rPr><w:rStyle w:val="KeywordTok" /></w:rPr><w:t xml:space="preserve">);</w:t></w:r><w:r><w:br /></w:r><w:r><w:rPr><w:rStyle w:val="NormalTok" /></w:rPr><w:t xml:space="preserve">  </w:t></w:r><w:r><w:rPr><w:rStyle w:val="ExtensionTok" /></w:rPr><w:t xml:space="preserve">RUN_TEST</w:t></w:r><w:r><w:rPr><w:rStyle w:val="ErrorTok" /></w:rPr><w:t xml:space="preserve">(</w:t></w:r><w:r><w:rPr><w:rStyle w:val="ExtensionTok" /></w:rPr><w:t xml:space="preserve">test_list_insert</w:t></w:r><w:r><w:rPr><w:rStyle w:val="KeywordTok" /></w:rPr><w:t xml:space="preserve">);</w:t></w:r><w:r><w:br /></w:r><w:r><w:rPr><w:rStyle w:val="NormalTok" /></w:rPr><w:t xml:space="preserve">  </w:t></w:r><w:r><w:rPr><w:rStyle w:val="ExtensionTok" /></w:rPr><w:t xml:space="preserve">RUN_TEST</w:t></w:r><w:r><w:rPr><w:rStyle w:val="ErrorTok" /></w:rPr><w:t xml:space="preserve">(</w:t></w:r><w:r><w:rPr><w:rStyle w:val="ExtensionTok" /></w:rPr><w:t xml:space="preserve">test_list_insert_and_remove</w:t></w:r><w:r><w:rPr><w:rStyle w:val="KeywordTok" /></w:rPr><w:t xml:space="preserve">);</w:t></w:r><w:r><w:br /></w:r><w:r><w:rPr><w:rStyle w:val="NormalTok" /></w:rPr><w:t xml:space="preserve">  </w:t></w:r><w:r><w:rPr><w:rStyle w:val="ExtensionTok" /></w:rPr><w:t xml:space="preserve">RUN_TEST</w:t></w:r><w:r><w:rPr><w:rStyle w:val="ErrorTok" /></w:rPr><w:t xml:space="preserve">(</w:t></w:r><w:r><w:rPr><w:rStyle w:val="ExtensionTok" /></w:rPr><w:t xml:space="preserve">test_list_size_null</w:t></w:r><w:r><w:rPr><w:rStyle w:val="KeywordTok" /></w:rPr><w:t xml:space="preserve">);</w:t></w:r><w:r><w:br /></w:r><w:r><w:rPr><w:rStyle w:val="NormalTok" /></w:rPr><w:t xml:space="preserve">  </w:t></w:r><w:r><w:rPr><w:rStyle w:val="ExtensionTok" /></w:rPr><w:t xml:space="preserve">RUN_TEST</w:t></w:r><w:r><w:rPr><w:rStyle w:val="ErrorTok" /></w:rPr><w:t xml:space="preserve">(</w:t></w:r><w:r><w:rPr><w:rStyle w:val="ExtensionTok" /></w:rPr><w:t xml:space="preserve">test_list_is_empty_null</w:t></w:r><w:r><w:rPr><w:rStyle w:val="KeywordTok" /></w:rPr><w:t xml:space="preserve">);</w:t></w:r><w:r><w:br /></w:r><w:r><w:rPr><w:rStyle w:val="NormalTok" /></w:rPr><w:t xml:space="preserve">  </w:t></w:r><w:r><w:rPr><w:rStyle w:val="ExtensionTok" /></w:rPr><w:t xml:space="preserve">RUN_TEST</w:t></w:r><w:r><w:rPr><w:rStyle w:val="ErrorTok" /></w:rPr><w:t xml:space="preserve">(</w:t></w:r><w:r><w:rPr><w:rStyle w:val="ExtensionTok" /></w:rPr><w:t xml:space="preserve">test_list_get_error</w:t></w:r><w:r><w:rPr><w:rStyle w:val="KeywordTok" /></w:rPr><w:t xml:space="preserve">);</w:t></w:r><w:r><w:br /></w:r><w:r><w:rPr><w:rStyle w:val="NormalTok" /></w:rPr><w:t xml:space="preserve">  </w:t></w:r><w:r><w:rPr><w:rStyle w:val="ExtensionTok" /></w:rPr><w:t xml:space="preserve">RUN_TEST</w:t></w:r><w:r><w:rPr><w:rStyle w:val="ErrorTok" /></w:rPr><w:t xml:space="preserve">(</w:t></w:r><w:r><w:rPr><w:rStyle w:val="ExtensionTok" /></w:rPr><w:t xml:space="preserve">test_insert_error</w:t></w:r><w:r><w:rPr><w:rStyle w:val="KeywordTok" /></w:rPr><w:t xml:space="preserve">);</w:t></w:r><w:r><w:br /></w:r><w:r><w:rPr><w:rStyle w:val="NormalTok" /></w:rPr><w:t xml:space="preserve">  </w:t></w:r><w:r><w:rPr><w:rStyle w:val="ExtensionTok" /></w:rPr><w:t xml:space="preserve">RUN_TEST</w:t></w:r><w:r><w:rPr><w:rStyle w:val="ErrorTok" /></w:rPr><w:t xml:space="preserve">(</w:t></w:r><w:r><w:rPr><w:rStyle w:val="ExtensionTok" /></w:rPr><w:t xml:space="preserve">test_append_error</w:t></w:r><w:r><w:rPr><w:rStyle w:val="KeywordTok" /></w:rPr><w:t xml:space="preserve">);</w:t></w:r><w:r><w:br /></w:r><w:r><w:rPr><w:rStyle w:val="NormalTok" /></w:rPr><w:t xml:space="preserve">  </w:t></w:r><w:r><w:rPr><w:rStyle w:val="ExtensionTok" /></w:rPr><w:t xml:space="preserve">RUN_TEST</w:t></w:r><w:r><w:rPr><w:rStyle w:val="ErrorTok" /></w:rPr><w:t xml:space="preserve">(</w:t></w:r><w:r><w:rPr><w:rStyle w:val="ExtensionTok" /></w:rPr><w:t xml:space="preserve">test_list_remove_error</w:t></w:r><w:r><w:rPr><w:rStyle w:val="KeywordTok" /></w:rPr><w:t xml:space="preserve">);</w:t></w:r><w:r><w:br /></w:r><w:r><w:rPr><w:rStyle w:val="NormalTok" /></w:rPr><w:t xml:space="preserve">  </w:t></w:r><w:r><w:rPr><w:rStyle w:val="ExtensionTok" /></w:rPr><w:t xml:space="preserve">RUN_TEST</w:t></w:r><w:r><w:rPr><w:rStyle w:val="ErrorTok" /></w:rPr><w:t xml:space="preserve">(</w:t></w:r><w:r><w:rPr><w:rStyle w:val="ExtensionTok" /></w:rPr><w:t xml:space="preserve">test_compare_int</w:t></w:r><w:r><w:rPr><w:rStyle w:val="KeywordTok" /></w:rPr><w:t xml:space="preserve">);</w:t></w:r><w:r><w:br /></w:r><w:r><w:rPr><w:rStyle w:val="NormalTok" /></w:rPr><w:t xml:space="preserve">  </w:t></w:r><w:r><w:rPr><w:rStyle w:val="ExtensionTok" /></w:rPr><w:t xml:space="preserve">RUN_TEST</w:t></w:r><w:r><w:rPr><w:rStyle w:val="ErrorTok" /></w:rPr><w:t xml:space="preserve">(</w:t></w:r><w:r><w:rPr><w:rStyle w:val="ExtensionTok" /></w:rPr><w:t xml:space="preserve">test_compare_str</w:t></w:r><w:r><w:rPr><w:rStyle w:val="KeywordTok" /></w:rPr><w:t xml:space="preserve">);</w:t></w:r><w:r><w:br /></w:r><w:r><w:rPr><w:rStyle w:val="NormalTok" /></w:rPr><w:t xml:space="preserve">  </w:t></w:r><w:r><w:rPr><w:rStyle w:val="ExtensionTok" /></w:rPr><w:t xml:space="preserve">RUN_TEST</w:t></w:r><w:r><w:rPr><w:rStyle w:val="ErrorTok" /></w:rPr><w:t xml:space="preserve">(</w:t></w:r><w:r><w:rPr><w:rStyle w:val="ExtensionTok" /></w:rPr><w:t xml:space="preserve">test_sort_int</w:t></w:r><w:r><w:rPr><w:rStyle w:val="KeywordTok" /></w:rPr><w:t xml:space="preserve">);</w:t></w:r><w:r><w:br /></w:r><w:r><w:rPr><w:rStyle w:val="NormalTok" /></w:rPr><w:t xml:space="preserve">  </w:t></w:r><w:r><w:rPr><w:rStyle w:val="ExtensionTok" /></w:rPr><w:t xml:space="preserve">RUN_TEST</w:t></w:r><w:r><w:rPr><w:rStyle w:val="ErrorTok" /></w:rPr><w:t xml:space="preserve">(</w:t></w:r><w:r><w:rPr><w:rStyle w:val="ExtensionTok" /></w:rPr><w:t xml:space="preserve">test_sort_str</w:t></w:r><w:r><w:rPr><w:rStyle w:val="KeywordTok" /></w:rPr><w:t xml:space="preserve">);</w:t></w:r><w:r><w:br /></w:r><w:r><w:rPr><w:rStyle w:val="NormalTok" /></w:rPr><w:t xml:space="preserve">  </w:t></w:r><w:r><w:rPr><w:rStyle w:val="ExtensionTok" /></w:rPr><w:t xml:space="preserve">RUN_TEST</w:t></w:r><w:r><w:rPr><w:rStyle w:val="ErrorTok" /></w:rPr><w:t xml:space="preserve">(</w:t></w:r><w:r><w:rPr><w:rStyle w:val="ExtensionTok" /></w:rPr><w:t xml:space="preserve">test_merge_int</w:t></w:r><w:r><w:rPr><w:rStyle w:val="KeywordTok" /></w:rPr><w:t xml:space="preserve">);</w:t></w:r><w:r><w:br /></w:r><w:r><w:rPr><w:rStyle w:val="NormalTok" /></w:rPr><w:t xml:space="preserve">  </w:t></w:r><w:r><w:rPr><w:rStyle w:val="ExtensionTok" /></w:rPr><w:t xml:space="preserve">RUN_TEST</w:t></w:r><w:r><w:rPr><w:rStyle w:val="ErrorTok" /></w:rPr><w:t xml:space="preserve">(</w:t></w:r><w:r><w:rPr><w:rStyle w:val="ExtensionTok" /></w:rPr><w:t xml:space="preserve">test_merge_str</w:t></w:r><w:r><w:rPr><w:rStyle w:val="KeywordTok" /></w:rPr><w:t xml:space="preserve">);</w:t></w:r><w:r><w:br /></w:r><w:r><w:rPr><w:rStyle w:val="NormalTok" /></w:rPr><w:t xml:space="preserve">  </w:t></w:r><w:r><w:rPr><w:rStyle w:val="ExtensionTok" /></w:rPr><w:t xml:space="preserve">RUN_TEST</w:t></w:r><w:r><w:rPr><w:rStyle w:val="ErrorTok" /></w:rPr><w:t xml:space="preserve">(</w:t></w:r><w:r><w:rPr><w:rStyle w:val="ExtensionTok" /></w:rPr><w:t xml:space="preserve">test_is_sorted_descending_int</w:t></w:r><w:r><w:rPr><w:rStyle w:val="KeywordTok" /></w:rPr><w:t xml:space="preserve">);</w:t></w:r><w:r><w:br /></w:r><w:r><w:rPr><w:rStyle w:val="NormalTok" /></w:rPr><w:t xml:space="preserve">  </w:t></w:r><w:r><w:rPr><w:rStyle w:val="ExtensionTok" /></w:rPr><w:t xml:space="preserve">RUN_TEST</w:t></w:r><w:r><w:rPr><w:rStyle w:val="ErrorTok" /></w:rPr><w:t xml:space="preserve">(</w:t></w:r><w:r><w:rPr><w:rStyle w:val="ExtensionTok" /></w:rPr><w:t xml:space="preserve">test_split</w:t></w:r><w:r><w:rPr><w:rStyle w:val="KeywordTok" /></w:rPr><w:t xml:space="preserve">);</w:t></w:r><w:r><w:br /></w:r><w:r><w:rPr><w:rStyle w:val="NormalTok" /></w:rPr><w:t xml:space="preserve">  </w:t></w:r><w:r><w:rPr><w:rStyle w:val="ExtensionTok" /></w:rPr><w:t xml:space="preserve">RUN_TEST</w:t></w:r><w:r><w:rPr><w:rStyle w:val="ErrorTok" /></w:rPr><w:t xml:space="preserve">(</w:t></w:r><w:r><w:rPr><w:rStyle w:val="ExtensionTok" /></w:rPr><w:t xml:space="preserve">test_split_sort_merge</w:t></w:r><w:r><w:rPr><w:rStyle w:val="KeywordTok" /></w:rPr><w:t xml:space="preserve">);</w:t></w:r><w:r><w:br /></w:r><w:r><w:rPr><w:rStyle w:val="NormalTok" /></w:rPr><w:t xml:space="preserve">  </w:t></w:r><w:r><w:rPr><w:rStyle w:val="ExtensionTok" /></w:rPr><w:t xml:space="preserve">RUN_TEST</w:t></w:r><w:r><w:rPr><w:rStyle w:val="ErrorTok" /></w:rPr><w:t xml:space="preserve">(</w:t></w:r><w:r><w:rPr><w:rStyle w:val="ExtensionTok" /></w:rPr><w:t xml:space="preserve">test_sort_guard_conditions</w:t></w:r><w:r><w:rPr><w:rStyle w:val="KeywordTok" /></w:rPr><w:t xml:space="preserve">);</w:t></w:r><w:r><w:br /></w:r><w:r><w:rPr><w:rStyle w:val="NormalTok" /></w:rPr><w:t xml:space="preserve">  </w:t></w:r><w:r><w:rPr><w:rStyle w:val="ExtensionTok" /></w:rPr><w:t xml:space="preserve">RUN_TEST</w:t></w:r><w:r><w:rPr><w:rStyle w:val="ErrorTok" /></w:rPr><w:t xml:space="preserve">(</w:t></w:r><w:r><w:rPr><w:rStyle w:val="ExtensionTok" /></w:rPr><w:t xml:space="preserve">test_split_guard_conditions</w:t></w:r><w:r><w:rPr><w:rStyle w:val="KeywordTok" /></w:rPr><w:t xml:space="preserve">);</w:t></w:r><w:r><w:br /></w:r><w:r><w:rPr><w:rStyle w:val="NormalTok" /></w:rPr><w:t xml:space="preserve">  </w:t></w:r><w:r><w:rPr><w:rStyle w:val="ExtensionTok" /></w:rPr><w:t xml:space="preserve">RUN_TEST</w:t></w:r><w:r><w:rPr><w:rStyle w:val="ErrorTok" /></w:rPr><w:t xml:space="preserve">(</w:t></w:r><w:r><w:rPr><w:rStyle w:val="ExtensionTok" /></w:rPr><w:t xml:space="preserve">test_split_internal_middle</w:t></w:r><w:r><w:rPr><w:rStyle w:val="KeywordTok" /></w:rPr><w:t xml:space="preserve">);</w:t></w:r><w:r><w:br /></w:r><w:r><w:rPr><w:rStyle w:val="NormalTok" /></w:rPr><w:t xml:space="preserve">  </w:t></w:r><w:r><w:rPr><w:rStyle w:val="ExtensionTok" /></w:rPr><w:t xml:space="preserve">RUN_TEST</w:t></w:r><w:r><w:rPr><w:rStyle w:val="ErrorTok" /></w:rPr><w:t xml:space="preserve">(</w:t></w:r><w:r><w:rPr><w:rStyle w:val="ExtensionTok" /></w:rPr><w:t xml:space="preserve">test_split_index_zero_moves_all_nodes</w:t></w:r><w:r><w:rPr><w:rStyle w:val="KeywordTok" /></w:rPr><w:t xml:space="preserve">);</w:t></w:r><w:r><w:br /></w:r><w:r><w:rPr><w:rStyle w:val="NormalTok" /></w:rPr><w:t xml:space="preserve">  </w:t></w:r><w:r><w:rPr><w:rStyle w:val="ExtensionTok" /></w:rPr><w:t xml:space="preserve">RUN_TEST</w:t></w:r><w:r><w:rPr><w:rStyle w:val="ErrorTok" /></w:rPr><w:t xml:space="preserve">(</w:t></w:r><w:r><w:rPr><w:rStyle w:val="ExtensionTok" /></w:rPr><w:t xml:space="preserve">test_is_sorted_guard_conditions</w:t></w:r><w:r><w:rPr><w:rStyle w:val="KeywordTok" /></w:rPr><w:t xml:space="preserve">);</w:t></w:r><w:r><w:br /></w:r><w:r><w:rPr><w:rStyle w:val="NormalTok" /></w:rPr><w:t xml:space="preserve">  </w:t></w:r><w:r><w:rPr><w:rStyle w:val="ExtensionTok" /></w:rPr><w:t xml:space="preserve">RUN_TEST</w:t></w:r><w:r><w:rPr><w:rStyle w:val="ErrorTok" /></w:rPr><w:t xml:space="preserve">(</w:t></w:r><w:r><w:rPr><w:rStyle w:val="ExtensionTok" /></w:rPr><w:t xml:space="preserve">test_is_sorted_detects_unsorted_pair</w:t></w:r><w:r><w:rPr><w:rStyle w:val="KeywordTok" /></w:rPr><w:t xml:space="preserve">);</w:t></w:r><w:r><w:br /></w:r><w:r><w:rPr><w:rStyle w:val="NormalTok" /></w:rPr><w:t xml:space="preserve">  </w:t></w:r><w:r><w:rPr><w:rStyle w:val="ExtensionTok" /></w:rPr><w:t xml:space="preserve">RUN_TEST</w:t></w:r><w:r><w:rPr><w:rStyle w:val="ErrorTok" /></w:rPr><w:t xml:space="preserve">(</w:t></w:r><w:r><w:rPr><w:rStyle w:val="ExtensionTok" /></w:rPr><w:t xml:space="preserve">test_generate_random_string_chars_and_length</w:t></w:r><w:r><w:rPr><w:rStyle w:val="KeywordTok" /></w:rPr><w:t xml:space="preserve">);</w:t></w:r><w:r><w:br /></w:r><w:r><w:rPr><w:rStyle w:val="NormalTok" /></w:rPr><w:t xml:space="preserve">  </w:t></w:r><w:r><w:rPr><w:rStyle w:val="ExtensionTok" /></w:rPr><w:t xml:space="preserve">RUN_TEST</w:t></w:r><w:r><w:rPr><w:rStyle w:val="ErrorTok" /></w:rPr><w:t xml:space="preserve">(</w:t></w:r><w:r><w:rPr><w:rStyle w:val="ExtensionTok" /></w:rPr><w:t xml:space="preserve">test_generate_list_ints</w:t></w:r><w:r><w:rPr><w:rStyle w:val="KeywordTok" /></w:rPr><w:t xml:space="preserve">);</w:t></w:r><w:r><w:br /></w:r><w:r><w:rPr><w:rStyle w:val="NormalTok" /></w:rPr><w:t xml:space="preserve">  </w:t></w:r><w:r><w:rPr><w:rStyle w:val="ExtensionTok" /></w:rPr><w:t xml:space="preserve">RUN_TEST</w:t></w:r><w:r><w:rPr><w:rStyle w:val="ErrorTok" /></w:rPr><w:t xml:space="preserve">(</w:t></w:r><w:r><w:rPr><w:rStyle w:val="ExtensionTok" /></w:rPr><w:t xml:space="preserve">test_generate_list_uses_random_string</w:t></w:r><w:r><w:rPr><w:rStyle w:val="KeywordTok" /></w:rPr><w:t xml:space="preserve">);</w:t></w:r><w:r><w:br /></w:r><w:r><w:rPr><w:rStyle w:val="NormalTok" /></w:rPr><w:t xml:space="preserve">  </w:t></w:r><w:r><w:rPr><w:rStyle w:val="ControlFlowTok" /></w:rPr><w:t xml:space="preserve">return</w:t></w:r><w:r><w:rPr><w:rStyle w:val="NormalTok" /></w:rPr><w:t xml:space="preserve"> </w:t></w:r><w:r><w:rPr><w:rStyle w:val="FunctionTok" /></w:rPr><w:t xml:space="preserve">UNITY_END()</w:t></w:r><w:r><w:rPr><w:rStyle w:val="KeywordTok" /></w:rPr><w:t xml:space="preserve">;</w:t></w:r><w:r><w:br /></w:r><w:r><w:rPr><w:rStyle w:val="ExtensionTok" /></w:rPr><w:t xml:space="preserve">}</w:t></w:r><w:r><w:rPr><w:rStyle w:val="KeywordTok" /></w:rPr><w:t xml:space="preserve">```</w:t></w:r><w:r><w:br /></w:r><w:r><w:br /></w:r><w:r><w:br /></w:r><w:r><w:br /></w:r><w:r><w:rPr><w:rStyle w:val="ExtensionTok" /></w:rPr><w:t xml:space="preserve">---</w:t></w:r><w:r><w:br /></w:r><w:r><w:br /></w:r><w:r><w:rPr><w:rStyle w:val="CommentTok" /></w:rPr><w:t xml:space="preserve">## README</w:t></w:r><w:r><w:br /></w:r><w:r><w:rPr><w:rStyle w:val="KeywordTok" /></w:rPr><w:t xml:space="preserve">```</w:t></w:r><w:r><w:rPr><w:rStyle w:val="NormalTok" /></w:rPr><w:t xml:space="preserve">markdown</w:t></w:r><w:r><w:br /></w:r><w:r><w:rPr><w:rStyle w:val="CommentTok" /></w:rPr><w:t xml:space="preserve"># Project 2 - Multithreaded Sorting Application</w:t></w:r><w:r><w:br /></w:r><w:r><w:br /></w:r><w:r><w:rPr><w:rStyle w:val="ExtensionTok" /></w:rPr><w:t xml:space="preserve">-</w:t></w:r><w:r><w:rPr><w:rStyle w:val="NormalTok" /></w:rPr><w:t xml:space="preserve"> Name: Emily Newton</w:t></w:r><w:r><w:br /></w:r><w:r><w:rPr><w:rStyle w:val="ExtensionTok" /></w:rPr><w:t xml:space="preserve">-</w:t></w:r><w:r><w:rPr><w:rStyle w:val="NormalTok" /></w:rPr><w:t xml:space="preserve"> Email: emilynewton@u.boisestate.edu</w:t></w:r><w:r><w:br /></w:r><w:r><w:rPr><w:rStyle w:val="ExtensionTok" /></w:rPr><w:t xml:space="preserve">-</w:t></w:r><w:r><w:rPr><w:rStyle w:val="NormalTok" /></w:rPr><w:t xml:space="preserve"> Class: 452-002</w:t></w:r><w:r><w:br /></w:r><w:r><w:br /></w:r><w:r><w:rPr><w:rStyle w:val="CommentTok" /></w:rPr><w:t xml:space="preserve">## Known Bugs or Issues</w:t></w:r><w:r><w:br /></w:r><w:r><w:br /></w:r><w:r><w:rPr><w:rStyle w:val="ExtensionTok" /></w:rPr><w:t xml:space="preserve">No</w:t></w:r><w:r><w:rPr><w:rStyle w:val="NormalTok" /></w:rPr><w:t xml:space="preserve"> known bugs or issues! </w:t></w:r><w:r><w:br /></w:r><w:r><w:br /></w:r><w:r><w:rPr><w:rStyle w:val="CommentTok" /></w:rPr><w:t xml:space="preserve">## Experience</w:t></w:r><w:r><w:br /></w:r><w:r><w:br /></w:r><w:r><w:rPr><w:rStyle w:val="ExtensionTok" /></w:rPr><w:t xml:space="preserve">This</w:t></w:r><w:r><w:rPr><w:rStyle w:val="NormalTok" /></w:rPr><w:t xml:space="preserve"> project was such a doozy for me. I was struggling to understand what the instructions wanted. I couldn</w:t></w:r><w:r><w:rPr><w:rStyle w:val="StringTok" /></w:rPr><w:t xml:space="preserve">&#39;t understand how to split the list, and if that was even the right thing to do. The second task said that there was only supposed to be one list the threads were fired on, but then the merge function took in two list pointers as the parameters. I just decided to make a split function in my lab.c and split after generating a random list. The threading made sense to me though. Luckily, I have worked with threads before. I chose to do an insertion sort without any rhyme or reason, but it worked out well. I also added a function to generate a random string for data in the randomized linked list and then a function to generate a linked list with random data whether it be integers or strings. This made it really easy to work with in regards to the command arguments and cleaned up my main.c. My favorite part was learning about function pointers. I didn&#39;</w:t></w:r><w:r><w:rPr><w:rStyle w:val="NormalTok" /></w:rPr><w:t xml:space="preserve">t know that it was possible to pass in one function but have it mean two different things depending on the context. I had the compare_int and compare_str under my Compare function pointer and it was cool that I could just use that function pointer without having to switch between the two functions.  </w:t></w:r></w:p>
     <w:p><w:r><w:pict><v:rect style="width:0;height:1.5pt" o:hralign="center" o:hrstd="t" o:hr="t" /></w:pict></w:r></w:p>
     <w:bookmarkEnd w:id="27" />
     <w:bookmarkEnd w:id="28" />
     <w:bookmarkStart w:id="29" w:name="end-of-report" />
     <w:p><w:pPr><w:pStyle w:val="Heading2" /></w:pPr><w:r><w:t xml:space="preserve">End of Report</w:t></w:r></w:p>
-    <w:p><w:pPr><w:pStyle w:val="FirstParagraph" /></w:pPr><w:r><w:t xml:space="preserve">Report generated on 09/29/2025 at 05:20:48</w:t></w:r></w:p>
+    <w:p><w:pPr><w:pStyle w:val="FirstParagraph" /></w:pPr><w:r><w:t xml:space="preserve">Report generated on 09/29/2025 at 05:50:00</w:t></w:r></w:p>
     <w:p><w:r><w:pict><v:rect style="width:0;height:1.5pt" o:hralign="center" o:hrstd="t" o:hr="t" /></w:pict></w:r></w:p>
     <w:bookmarkEnd w:id="29" />
     <w:bookmarkStart w:id="30" w:name="github-info" />
@@ -172,7 +172,7 @@
     <w:p><w:pPr><w:pStyle w:val="Compact" /><w:numPr><w:ilvl w:val="0" /><w:numId w:val="1002" /></w:numPr></w:pPr><w:r><w:t xml:space="preserve">The repository visibility is public.</w:t></w:r></w:p>
     <w:p><w:pPr><w:pStyle w:val="Compact" /><w:numPr><w:ilvl w:val="0" /><w:numId w:val="1002" /></w:numPr></w:pPr><w:r><w:t xml:space="preserve">The workflow was triggered by emilynewton</w:t></w:r></w:p>
     <w:p><w:pPr><w:pStyle w:val="FirstParagraph" /></w:pPr><w:r><w:t xml:space="preserve">Hash is committed to repo as submission-report-hash.txt</w:t></w:r></w:p>
-    <w:p><w:pPr><w:pStyle w:val="BodyText" /></w:pPr><w:r><w:t xml:space="preserve">0d9be9303ff6cc0ae81b5c1fd6cafd6a781942c0bc705a6d9942e4e995bb78da submission-report.md</w:t></w:r><w:r><w:t xml:space="preserve"> </w:t></w:r><w:r><w:t xml:space="preserve">94d105ef865785ff7c79933a1a8d5ad366ccba08932f55bac5ea5952ba666fc8 submission-report.md</w:t></w:r><w:r><w:t xml:space="preserve"> </w:t></w:r><w:r><w:t xml:space="preserve">cb7e2d01bdb8ca6b1e479cd305fe5e4d8bb61809066c86976b3140afdeee24d3 submission-report.md</w:t></w:r><w:r><w:t xml:space="preserve"> </w:t></w:r><w:r><w:t xml:space="preserve">e9400931b27189893c1ebffa0ce7cdb578606a67d26203ee57ed57d02d2c622a submission-report.md</w:t></w:r><w:r><w:t xml:space="preserve"> </w:t></w:r><w:r><w:t xml:space="preserve">a70a94cbb8cf7ab6bf0613ae841b4ac3d429f66b612e0792d1c62939ca14b9a7 submission-report.md</w:t></w:r></w:p>
+    <w:p><w:pPr><w:pStyle w:val="BodyText" /></w:pPr><w:r><w:t xml:space="preserve">0d9be9303ff6cc0ae81b5c1fd6cafd6a781942c0bc705a6d9942e4e995bb78da submission-report.md</w:t></w:r><w:r><w:t xml:space="preserve"> </w:t></w:r><w:r><w:t xml:space="preserve">94d105ef865785ff7c79933a1a8d5ad366ccba08932f55bac5ea5952ba666fc8 submission-report.md</w:t></w:r><w:r><w:t xml:space="preserve"> </w:t></w:r><w:r><w:t xml:space="preserve">cb7e2d01bdb8ca6b1e479cd305fe5e4d8bb61809066c86976b3140afdeee24d3 submission-report.md</w:t></w:r><w:r><w:t xml:space="preserve"> </w:t></w:r><w:r><w:t xml:space="preserve">e9400931b27189893c1ebffa0ce7cdb578606a67d26203ee57ed57d02d2c622a submission-report.md</w:t></w:r><w:r><w:t xml:space="preserve"> </w:t></w:r><w:r><w:t xml:space="preserve">a70a94cbb8cf7ab6bf0613ae841b4ac3d429f66b612e0792d1c62939ca14b9a7 submission-report.md</w:t></w:r><w:r><w:t xml:space="preserve"> </w:t></w:r><w:r><w:t xml:space="preserve">5574ce089be2e71e90586cc239335c54865b6542515da37e4ba9f50c75c12339 submission-report.md</w:t></w:r></w:p>
     <w:bookmarkEnd w:id="30" />
     <w:bookmarkEnd w:id="31" />
     <w:sectPr />

--- a/submission-report.docx
+++ b/submission-report.docx
@@ -4,7 +4,7 @@
 <w:body>
     <w:bookmarkStart w:id="31" w:name="submission-report" />
     <w:p><w:pPr><w:pStyle w:val="Heading1" /></w:pPr><w:r><w:t xml:space="preserve">Submission Report</w:t></w:r></w:p>
-    <w:p><w:pPr><w:pStyle w:val="Compact" /><w:numPr><w:ilvl w:val="0" /><w:numId w:val="1001" /></w:numPr></w:pPr><w:r><w:t xml:space="preserve">Submission generated at 09/29/2025 at 05:49:58</w:t></w:r></w:p>
+    <w:p><w:pPr><w:pStyle w:val="Compact" /><w:numPr><w:ilvl w:val="0" /><w:numId w:val="1001" /></w:numPr></w:pPr><w:r><w:t xml:space="preserve">Submission generated at 09/29/2025 at 05:53:01</w:t></w:r></w:p>
     <w:p><w:pPr><w:pStyle w:val="Compact" /><w:numPr><w:ilvl w:val="0" /><w:numId w:val="1001" /></w:numPr></w:pPr><w:r><w:t xml:space="preserve">Machine info: Linux runnervm3ublj 6.11.0-1018-azure #18~24.04.1-Ubuntu SMP Sat Jun 28 04:46:03 UTC 2025 x86_64 x86_64 x86_64 GNU/Linux</w:t></w:r></w:p>
     <w:p><w:r><w:pict><v:rect style="width:0;height:1.5pt" o:hralign="center" o:hrstd="t" o:hr="t" /></w:pict></w:r></w:p>
     <w:bookmarkStart w:id="20" w:name="build-output" />
@@ -163,7 +163,7 @@
     <w:bookmarkEnd w:id="28" />
     <w:bookmarkStart w:id="29" w:name="end-of-report" />
     <w:p><w:pPr><w:pStyle w:val="Heading2" /></w:pPr><w:r><w:t xml:space="preserve">End of Report</w:t></w:r></w:p>
-    <w:p><w:pPr><w:pStyle w:val="FirstParagraph" /></w:pPr><w:r><w:t xml:space="preserve">Report generated on 09/29/2025 at 05:50:00</w:t></w:r></w:p>
+    <w:p><w:pPr><w:pStyle w:val="FirstParagraph" /></w:pPr><w:r><w:t xml:space="preserve">Report generated on 09/29/2025 at 05:53:02</w:t></w:r></w:p>
     <w:p><w:r><w:pict><v:rect style="width:0;height:1.5pt" o:hralign="center" o:hrstd="t" o:hr="t" /></w:pict></w:r></w:p>
     <w:bookmarkEnd w:id="29" />
     <w:bookmarkStart w:id="30" w:name="github-info" />
@@ -172,7 +172,7 @@
     <w:p><w:pPr><w:pStyle w:val="Compact" /><w:numPr><w:ilvl w:val="0" /><w:numId w:val="1002" /></w:numPr></w:pPr><w:r><w:t xml:space="preserve">The repository visibility is public.</w:t></w:r></w:p>
     <w:p><w:pPr><w:pStyle w:val="Compact" /><w:numPr><w:ilvl w:val="0" /><w:numId w:val="1002" /></w:numPr></w:pPr><w:r><w:t xml:space="preserve">The workflow was triggered by emilynewton</w:t></w:r></w:p>
     <w:p><w:pPr><w:pStyle w:val="FirstParagraph" /></w:pPr><w:r><w:t xml:space="preserve">Hash is committed to repo as submission-report-hash.txt</w:t></w:r></w:p>
-    <w:p><w:pPr><w:pStyle w:val="BodyText" /></w:pPr><w:r><w:t xml:space="preserve">0d9be9303ff6cc0ae81b5c1fd6cafd6a781942c0bc705a6d9942e4e995bb78da submission-report.md</w:t></w:r><w:r><w:t xml:space="preserve"> </w:t></w:r><w:r><w:t xml:space="preserve">94d105ef865785ff7c79933a1a8d5ad366ccba08932f55bac5ea5952ba666fc8 submission-report.md</w:t></w:r><w:r><w:t xml:space="preserve"> </w:t></w:r><w:r><w:t xml:space="preserve">cb7e2d01bdb8ca6b1e479cd305fe5e4d8bb61809066c86976b3140afdeee24d3 submission-report.md</w:t></w:r><w:r><w:t xml:space="preserve"> </w:t></w:r><w:r><w:t xml:space="preserve">e9400931b27189893c1ebffa0ce7cdb578606a67d26203ee57ed57d02d2c622a submission-report.md</w:t></w:r><w:r><w:t xml:space="preserve"> </w:t></w:r><w:r><w:t xml:space="preserve">a70a94cbb8cf7ab6bf0613ae841b4ac3d429f66b612e0792d1c62939ca14b9a7 submission-report.md</w:t></w:r><w:r><w:t xml:space="preserve"> </w:t></w:r><w:r><w:t xml:space="preserve">5574ce089be2e71e90586cc239335c54865b6542515da37e4ba9f50c75c12339 submission-report.md</w:t></w:r></w:p>
+    <w:p><w:pPr><w:pStyle w:val="BodyText" /></w:pPr><w:r><w:t xml:space="preserve">0d9be9303ff6cc0ae81b5c1fd6cafd6a781942c0bc705a6d9942e4e995bb78da submission-report.md</w:t></w:r><w:r><w:t xml:space="preserve"> </w:t></w:r><w:r><w:t xml:space="preserve">94d105ef865785ff7c79933a1a8d5ad366ccba08932f55bac5ea5952ba666fc8 submission-report.md</w:t></w:r><w:r><w:t xml:space="preserve"> </w:t></w:r><w:r><w:t xml:space="preserve">cb7e2d01bdb8ca6b1e479cd305fe5e4d8bb61809066c86976b3140afdeee24d3 submission-report.md</w:t></w:r><w:r><w:t xml:space="preserve"> </w:t></w:r><w:r><w:t xml:space="preserve">e9400931b27189893c1ebffa0ce7cdb578606a67d26203ee57ed57d02d2c622a submission-report.md</w:t></w:r><w:r><w:t xml:space="preserve"> </w:t></w:r><w:r><w:t xml:space="preserve">a70a94cbb8cf7ab6bf0613ae841b4ac3d429f66b612e0792d1c62939ca14b9a7 submission-report.md</w:t></w:r><w:r><w:t xml:space="preserve"> </w:t></w:r><w:r><w:t xml:space="preserve">5574ce089be2e71e90586cc239335c54865b6542515da37e4ba9f50c75c12339 submission-report.md</w:t></w:r><w:r><w:t xml:space="preserve"> </w:t></w:r><w:r><w:t xml:space="preserve">88677025c3b9d7ec42f6b05b1df56885b5ee198b28bc1b2909f573f0017bb425 submission-report.md</w:t></w:r></w:p>
     <w:bookmarkEnd w:id="30" />
     <w:bookmarkEnd w:id="31" />
     <w:sectPr />

--- a/submission-report.docx
+++ b/submission-report.docx
@@ -4,7 +4,7 @@
 <w:body>
     <w:bookmarkStart w:id="31" w:name="submission-report" />
     <w:p><w:pPr><w:pStyle w:val="Heading1" /></w:pPr><w:r><w:t xml:space="preserve">Submission Report</w:t></w:r></w:p>
-    <w:p><w:pPr><w:pStyle w:val="Compact" /><w:numPr><w:ilvl w:val="0" /><w:numId w:val="1001" /></w:numPr></w:pPr><w:r><w:t xml:space="preserve">Submission generated at 09/29/2025 at 05:53:01</w:t></w:r></w:p>
+    <w:p><w:pPr><w:pStyle w:val="Compact" /><w:numPr><w:ilvl w:val="0" /><w:numId w:val="1001" /></w:numPr></w:pPr><w:r><w:t xml:space="preserve">Submission generated at 09/29/2025 at 08:29:40</w:t></w:r></w:p>
     <w:p><w:pPr><w:pStyle w:val="Compact" /><w:numPr><w:ilvl w:val="0" /><w:numId w:val="1001" /></w:numPr></w:pPr><w:r><w:t xml:space="preserve">Machine info: Linux runnervm3ublj 6.11.0-1018-azure #18~24.04.1-Ubuntu SMP Sat Jun 28 04:46:03 UTC 2025 x86_64 x86_64 x86_64 GNU/Linux</w:t></w:r></w:p>
     <w:p><w:r><w:pict><v:rect style="width:0;height:1.5pt" o:hralign="center" o:hrstd="t" o:hr="t" /></w:pict></w:r></w:p>
     <w:bookmarkStart w:id="20" w:name="build-output" />
@@ -163,7 +163,7 @@
     <w:bookmarkEnd w:id="28" />
     <w:bookmarkStart w:id="29" w:name="end-of-report" />
     <w:p><w:pPr><w:pStyle w:val="Heading2" /></w:pPr><w:r><w:t xml:space="preserve">End of Report</w:t></w:r></w:p>
-    <w:p><w:pPr><w:pStyle w:val="FirstParagraph" /></w:pPr><w:r><w:t xml:space="preserve">Report generated on 09/29/2025 at 05:53:02</w:t></w:r></w:p>
+    <w:p><w:pPr><w:pStyle w:val="FirstParagraph" /></w:pPr><w:r><w:t xml:space="preserve">Report generated on 09/29/2025 at 08:29:42</w:t></w:r></w:p>
     <w:p><w:r><w:pict><v:rect style="width:0;height:1.5pt" o:hralign="center" o:hrstd="t" o:hr="t" /></w:pict></w:r></w:p>
     <w:bookmarkEnd w:id="29" />
     <w:bookmarkStart w:id="30" w:name="github-info" />
@@ -172,7 +172,7 @@
     <w:p><w:pPr><w:pStyle w:val="Compact" /><w:numPr><w:ilvl w:val="0" /><w:numId w:val="1002" /></w:numPr></w:pPr><w:r><w:t xml:space="preserve">The repository visibility is public.</w:t></w:r></w:p>
     <w:p><w:pPr><w:pStyle w:val="Compact" /><w:numPr><w:ilvl w:val="0" /><w:numId w:val="1002" /></w:numPr></w:pPr><w:r><w:t xml:space="preserve">The workflow was triggered by emilynewton</w:t></w:r></w:p>
     <w:p><w:pPr><w:pStyle w:val="FirstParagraph" /></w:pPr><w:r><w:t xml:space="preserve">Hash is committed to repo as submission-report-hash.txt</w:t></w:r></w:p>
-    <w:p><w:pPr><w:pStyle w:val="BodyText" /></w:pPr><w:r><w:t xml:space="preserve">0d9be9303ff6cc0ae81b5c1fd6cafd6a781942c0bc705a6d9942e4e995bb78da submission-report.md</w:t></w:r><w:r><w:t xml:space="preserve"> </w:t></w:r><w:r><w:t xml:space="preserve">94d105ef865785ff7c79933a1a8d5ad366ccba08932f55bac5ea5952ba666fc8 submission-report.md</w:t></w:r><w:r><w:t xml:space="preserve"> </w:t></w:r><w:r><w:t xml:space="preserve">cb7e2d01bdb8ca6b1e479cd305fe5e4d8bb61809066c86976b3140afdeee24d3 submission-report.md</w:t></w:r><w:r><w:t xml:space="preserve"> </w:t></w:r><w:r><w:t xml:space="preserve">e9400931b27189893c1ebffa0ce7cdb578606a67d26203ee57ed57d02d2c622a submission-report.md</w:t></w:r><w:r><w:t xml:space="preserve"> </w:t></w:r><w:r><w:t xml:space="preserve">a70a94cbb8cf7ab6bf0613ae841b4ac3d429f66b612e0792d1c62939ca14b9a7 submission-report.md</w:t></w:r><w:r><w:t xml:space="preserve"> </w:t></w:r><w:r><w:t xml:space="preserve">5574ce089be2e71e90586cc239335c54865b6542515da37e4ba9f50c75c12339 submission-report.md</w:t></w:r><w:r><w:t xml:space="preserve"> </w:t></w:r><w:r><w:t xml:space="preserve">88677025c3b9d7ec42f6b05b1df56885b5ee198b28bc1b2909f573f0017bb425 submission-report.md</w:t></w:r></w:p>
+    <w:p><w:pPr><w:pStyle w:val="BodyText" /></w:pPr><w:r><w:t xml:space="preserve">0d9be9303ff6cc0ae81b5c1fd6cafd6a781942c0bc705a6d9942e4e995bb78da submission-report.md</w:t></w:r><w:r><w:t xml:space="preserve"> </w:t></w:r><w:r><w:t xml:space="preserve">94d105ef865785ff7c79933a1a8d5ad366ccba08932f55bac5ea5952ba666fc8 submission-report.md</w:t></w:r><w:r><w:t xml:space="preserve"> </w:t></w:r><w:r><w:t xml:space="preserve">cb7e2d01bdb8ca6b1e479cd305fe5e4d8bb61809066c86976b3140afdeee24d3 submission-report.md</w:t></w:r><w:r><w:t xml:space="preserve"> </w:t></w:r><w:r><w:t xml:space="preserve">e9400931b27189893c1ebffa0ce7cdb578606a67d26203ee57ed57d02d2c622a submission-report.md</w:t></w:r><w:r><w:t xml:space="preserve"> </w:t></w:r><w:r><w:t xml:space="preserve">a70a94cbb8cf7ab6bf0613ae841b4ac3d429f66b612e0792d1c62939ca14b9a7 submission-report.md</w:t></w:r><w:r><w:t xml:space="preserve"> </w:t></w:r><w:r><w:t xml:space="preserve">5574ce089be2e71e90586cc239335c54865b6542515da37e4ba9f50c75c12339 submission-report.md</w:t></w:r><w:r><w:t xml:space="preserve"> </w:t></w:r><w:r><w:t xml:space="preserve">88677025c3b9d7ec42f6b05b1df56885b5ee198b28bc1b2909f573f0017bb425 submission-report.md</w:t></w:r><w:r><w:t xml:space="preserve"> </w:t></w:r><w:r><w:t xml:space="preserve">3a9a2694f178321eb8e0478394f547be47eb8f9fdc093656279ab0dc9aa90b94 submission-report.md</w:t></w:r></w:p>
     <w:bookmarkEnd w:id="30" />
     <w:bookmarkEnd w:id="31" />
     <w:sectPr />

--- a/submission-report.docx
+++ b/submission-report.docx
@@ -4,7 +4,7 @@
 <w:body>
     <w:bookmarkStart w:id="31" w:name="submission-report" />
     <w:p><w:pPr><w:pStyle w:val="Heading1" /></w:pPr><w:r><w:t xml:space="preserve">Submission Report</w:t></w:r></w:p>
-    <w:p><w:pPr><w:pStyle w:val="Compact" /><w:numPr><w:ilvl w:val="0" /><w:numId w:val="1001" /></w:numPr></w:pPr><w:r><w:t xml:space="preserve">Submission generated at 09/29/2025 at 08:29:40</w:t></w:r></w:p>
+    <w:p><w:pPr><w:pStyle w:val="Compact" /><w:numPr><w:ilvl w:val="0" /><w:numId w:val="1001" /></w:numPr></w:pPr><w:r><w:t xml:space="preserve">Submission generated at 09/29/2025 at 16:26:55</w:t></w:r></w:p>
     <w:p><w:pPr><w:pStyle w:val="Compact" /><w:numPr><w:ilvl w:val="0" /><w:numId w:val="1001" /></w:numPr></w:pPr><w:r><w:t xml:space="preserve">Machine info: Linux runnervm3ublj 6.11.0-1018-azure #18~24.04.1-Ubuntu SMP Sat Jun 28 04:46:03 UTC 2025 x86_64 x86_64 x86_64 GNU/Linux</w:t></w:r></w:p>
     <w:p><w:r><w:pict><v:rect style="width:0;height:1.5pt" o:hralign="center" o:hrstd="t" o:hr="t" /></w:pict></w:r></w:p>
     <w:bookmarkStart w:id="20" w:name="build-output" />
@@ -163,7 +163,7 @@
     <w:bookmarkEnd w:id="28" />
     <w:bookmarkStart w:id="29" w:name="end-of-report" />
     <w:p><w:pPr><w:pStyle w:val="Heading2" /></w:pPr><w:r><w:t xml:space="preserve">End of Report</w:t></w:r></w:p>
-    <w:p><w:pPr><w:pStyle w:val="FirstParagraph" /></w:pPr><w:r><w:t xml:space="preserve">Report generated on 09/29/2025 at 08:29:42</w:t></w:r></w:p>
+    <w:p><w:pPr><w:pStyle w:val="FirstParagraph" /></w:pPr><w:r><w:t xml:space="preserve">Report generated on 09/29/2025 at 16:26:57</w:t></w:r></w:p>
     <w:p><w:r><w:pict><v:rect style="width:0;height:1.5pt" o:hralign="center" o:hrstd="t" o:hr="t" /></w:pict></w:r></w:p>
     <w:bookmarkEnd w:id="29" />
     <w:bookmarkStart w:id="30" w:name="github-info" />
@@ -172,7 +172,7 @@
     <w:p><w:pPr><w:pStyle w:val="Compact" /><w:numPr><w:ilvl w:val="0" /><w:numId w:val="1002" /></w:numPr></w:pPr><w:r><w:t xml:space="preserve">The repository visibility is public.</w:t></w:r></w:p>
     <w:p><w:pPr><w:pStyle w:val="Compact" /><w:numPr><w:ilvl w:val="0" /><w:numId w:val="1002" /></w:numPr></w:pPr><w:r><w:t xml:space="preserve">The workflow was triggered by emilynewton</w:t></w:r></w:p>
     <w:p><w:pPr><w:pStyle w:val="FirstParagraph" /></w:pPr><w:r><w:t xml:space="preserve">Hash is committed to repo as submission-report-hash.txt</w:t></w:r></w:p>
-    <w:p><w:pPr><w:pStyle w:val="BodyText" /></w:pPr><w:r><w:t xml:space="preserve">0d9be9303ff6cc0ae81b5c1fd6cafd6a781942c0bc705a6d9942e4e995bb78da submission-report.md</w:t></w:r><w:r><w:t xml:space="preserve"> </w:t></w:r><w:r><w:t xml:space="preserve">94d105ef865785ff7c79933a1a8d5ad366ccba08932f55bac5ea5952ba666fc8 submission-report.md</w:t></w:r><w:r><w:t xml:space="preserve"> </w:t></w:r><w:r><w:t xml:space="preserve">cb7e2d01bdb8ca6b1e479cd305fe5e4d8bb61809066c86976b3140afdeee24d3 submission-report.md</w:t></w:r><w:r><w:t xml:space="preserve"> </w:t></w:r><w:r><w:t xml:space="preserve">e9400931b27189893c1ebffa0ce7cdb578606a67d26203ee57ed57d02d2c622a submission-report.md</w:t></w:r><w:r><w:t xml:space="preserve"> </w:t></w:r><w:r><w:t xml:space="preserve">a70a94cbb8cf7ab6bf0613ae841b4ac3d429f66b612e0792d1c62939ca14b9a7 submission-report.md</w:t></w:r><w:r><w:t xml:space="preserve"> </w:t></w:r><w:r><w:t xml:space="preserve">5574ce089be2e71e90586cc239335c54865b6542515da37e4ba9f50c75c12339 submission-report.md</w:t></w:r><w:r><w:t xml:space="preserve"> </w:t></w:r><w:r><w:t xml:space="preserve">88677025c3b9d7ec42f6b05b1df56885b5ee198b28bc1b2909f573f0017bb425 submission-report.md</w:t></w:r><w:r><w:t xml:space="preserve"> </w:t></w:r><w:r><w:t xml:space="preserve">3a9a2694f178321eb8e0478394f547be47eb8f9fdc093656279ab0dc9aa90b94 submission-report.md</w:t></w:r></w:p>
+    <w:p><w:pPr><w:pStyle w:val="BodyText" /></w:pPr><w:r><w:t xml:space="preserve">0d9be9303ff6cc0ae81b5c1fd6cafd6a781942c0bc705a6d9942e4e995bb78da submission-report.md</w:t></w:r><w:r><w:t xml:space="preserve"> </w:t></w:r><w:r><w:t xml:space="preserve">94d105ef865785ff7c79933a1a8d5ad366ccba08932f55bac5ea5952ba666fc8 submission-report.md</w:t></w:r><w:r><w:t xml:space="preserve"> </w:t></w:r><w:r><w:t xml:space="preserve">cb7e2d01bdb8ca6b1e479cd305fe5e4d8bb61809066c86976b3140afdeee24d3 submission-report.md</w:t></w:r><w:r><w:t xml:space="preserve"> </w:t></w:r><w:r><w:t xml:space="preserve">e9400931b27189893c1ebffa0ce7cdb578606a67d26203ee57ed57d02d2c622a submission-report.md</w:t></w:r><w:r><w:t xml:space="preserve"> </w:t></w:r><w:r><w:t xml:space="preserve">a70a94cbb8cf7ab6bf0613ae841b4ac3d429f66b612e0792d1c62939ca14b9a7 submission-report.md</w:t></w:r><w:r><w:t xml:space="preserve"> </w:t></w:r><w:r><w:t xml:space="preserve">5574ce089be2e71e90586cc239335c54865b6542515da37e4ba9f50c75c12339 submission-report.md</w:t></w:r><w:r><w:t xml:space="preserve"> </w:t></w:r><w:r><w:t xml:space="preserve">88677025c3b9d7ec42f6b05b1df56885b5ee198b28bc1b2909f573f0017bb425 submission-report.md</w:t></w:r><w:r><w:t xml:space="preserve"> </w:t></w:r><w:r><w:t xml:space="preserve">3a9a2694f178321eb8e0478394f547be47eb8f9fdc093656279ab0dc9aa90b94 submission-report.md</w:t></w:r><w:r><w:t xml:space="preserve"> </w:t></w:r><w:r><w:t xml:space="preserve">cd6a5c65aff87e2f8320806cab9d50c4583cce2bb87c01763d9a821a492ecba6 submission-report.md</w:t></w:r></w:p>
     <w:bookmarkEnd w:id="30" />
     <w:bookmarkEnd w:id="31" />
     <w:sectPr />
